--- a/Hệ thống quản lý gia phả một dòng họ.docx
+++ b/Hệ thống quản lý gia phả một dòng họ.docx
@@ -92,7 +92,7 @@
           </mc:Choice>
           <mc:Fallback>
             <w:pict>
-              <v:line w14:anchorId="7EFA976B" id="Line 57" o:spid="_x0000_s1026" style="position:absolute;z-index:251662336;visibility:visible;mso-wrap-style:square;mso-width-percent:0;mso-height-percent:0;mso-wrap-distance-left:9pt;mso-wrap-distance-top:0;mso-wrap-distance-right:9pt;mso-wrap-distance-bottom:0;mso-position-horizontal:absolute;mso-position-horizontal-relative:text;mso-position-vertical:absolute;mso-position-vertical-relative:text;mso-width-percent:0;mso-height-percent:0;mso-width-relative:page;mso-height-relative:page" from="107.25pt,7.15pt" to="368.25pt,7.15pt" o:gfxdata="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"/>
+              <v:line w14:anchorId="1F228B74" id="Line 57" o:spid="_x0000_s1026" style="position:absolute;z-index:251662336;visibility:visible;mso-wrap-style:square;mso-width-percent:0;mso-height-percent:0;mso-wrap-distance-left:9pt;mso-wrap-distance-top:0;mso-wrap-distance-right:9pt;mso-wrap-distance-bottom:0;mso-position-horizontal:absolute;mso-position-horizontal-relative:text;mso-position-vertical:absolute;mso-position-vertical-relative:text;mso-width-percent:0;mso-height-percent:0;mso-width-relative:page;mso-height-relative:page" from="107.25pt,7.15pt" to="368.25pt,7.15pt" o:gfxdata="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"/>
             </w:pict>
           </mc:Fallback>
         </mc:AlternateContent>
@@ -1607,8 +1607,10 @@
     <w:sdt>
       <w:sdtPr>
         <w:rPr>
-          <w:rFonts w:ascii="Times New Roman" w:hAnsi="Times New Roman" w:cs="Times New Roman"/>
+          <w:rFonts w:ascii="Times New Roman" w:eastAsia="Times New Roman" w:hAnsi="Times New Roman" w:cs="Times New Roman"/>
           <w:color w:val="auto"/>
+          <w:sz w:val="24"/>
+          <w:szCs w:val="24"/>
         </w:rPr>
         <w:id w:val="-2020604923"/>
         <w:docPartObj>
@@ -1618,12 +1620,9 @@
       </w:sdtPr>
       <w:sdtEndPr>
         <w:rPr>
-          <w:rFonts w:eastAsia="Times New Roman"/>
           <w:b/>
           <w:bCs/>
           <w:noProof/>
-          <w:sz w:val="24"/>
-          <w:szCs w:val="24"/>
         </w:rPr>
       </w:sdtEndPr>
       <w:sdtContent>
@@ -1664,93 +1663,55 @@
           <w:r>
             <w:fldChar w:fldCharType="separate"/>
           </w:r>
-          <w:bookmarkStart w:id="0" w:name="_GoBack"/>
-          <w:bookmarkEnd w:id="0"/>
-          <w:r>
-            <w:rPr>
-              <w:rStyle w:val="Hyperlink"/>
-            </w:rPr>
-            <w:fldChar w:fldCharType="begin"/>
-          </w:r>
-          <w:r>
-            <w:rPr>
-              <w:rStyle w:val="Hyperlink"/>
-            </w:rPr>
-            <w:instrText xml:space="preserve"> </w:instrText>
-          </w:r>
-          <w:r>
-            <w:instrText>HYPERLINK \l "_Toc15917379"</w:instrText>
-          </w:r>
-          <w:r>
-            <w:rPr>
-              <w:rStyle w:val="Hyperlink"/>
-            </w:rPr>
-            <w:instrText xml:space="preserve"> </w:instrText>
-          </w:r>
-          <w:r>
-            <w:rPr>
-              <w:rStyle w:val="Hyperlink"/>
-            </w:rPr>
-          </w:r>
-          <w:r>
-            <w:rPr>
-              <w:rStyle w:val="Hyperlink"/>
-            </w:rPr>
-            <w:fldChar w:fldCharType="separate"/>
-          </w:r>
-          <w:r>
-            <w:rPr>
-              <w:rStyle w:val="Hyperlink"/>
-            </w:rPr>
-            <w:t>PHẦN I. MỞ ĐẦU</w:t>
-          </w:r>
-          <w:r>
-            <w:rPr>
-              <w:webHidden/>
-            </w:rPr>
-            <w:tab/>
-          </w:r>
-          <w:r>
-            <w:rPr>
-              <w:webHidden/>
-            </w:rPr>
-            <w:fldChar w:fldCharType="begin"/>
-          </w:r>
-          <w:r>
-            <w:rPr>
-              <w:webHidden/>
-            </w:rPr>
-            <w:instrText xml:space="preserve"> PAGEREF _Toc15917379 \h </w:instrText>
-          </w:r>
-          <w:r>
-            <w:rPr>
-              <w:webHidden/>
-            </w:rPr>
-          </w:r>
-          <w:r>
-            <w:rPr>
-              <w:webHidden/>
-            </w:rPr>
-            <w:fldChar w:fldCharType="separate"/>
-          </w:r>
-          <w:r>
-            <w:rPr>
-              <w:webHidden/>
-            </w:rPr>
-            <w:t>1</w:t>
-          </w:r>
-          <w:r>
-            <w:rPr>
-              <w:webHidden/>
-            </w:rPr>
-            <w:fldChar w:fldCharType="end"/>
-          </w:r>
-          <w:r>
-            <w:rPr>
-              <w:rStyle w:val="Hyperlink"/>
-            </w:rPr>
-            <w:fldChar w:fldCharType="end"/>
-          </w:r>
+          <w:hyperlink w:anchor="_Toc15917379" w:history="1">
+            <w:r>
+              <w:rPr>
+                <w:rStyle w:val="Hyperlink"/>
+              </w:rPr>
+              <w:t>PHẦN I. MỞ ĐẦU</w:t>
+            </w:r>
+            <w:r>
+              <w:rPr>
+                <w:webHidden/>
+              </w:rPr>
+              <w:tab/>
+            </w:r>
+            <w:r>
+              <w:rPr>
+                <w:webHidden/>
+              </w:rPr>
+              <w:fldChar w:fldCharType="begin"/>
+            </w:r>
+            <w:r>
+              <w:rPr>
+                <w:webHidden/>
+              </w:rPr>
+              <w:instrText xml:space="preserve"> PAGEREF _Toc15917379 \h </w:instrText>
+            </w:r>
+            <w:r>
+              <w:rPr>
+                <w:webHidden/>
+              </w:rPr>
+            </w:r>
+            <w:r>
+              <w:rPr>
+                <w:webHidden/>
+              </w:rPr>
+              <w:fldChar w:fldCharType="separate"/>
+            </w:r>
+            <w:r>
+              <w:rPr>
+                <w:webHidden/>
+              </w:rPr>
+              <w:t>1</w:t>
+            </w:r>
+            <w:r>
+              <w:rPr>
+                <w:webHidden/>
+              </w:rPr>
+              <w:fldChar w:fldCharType="end"/>
+            </w:r>
+          </w:hyperlink>
         </w:p>
         <w:p>
           <w:pPr>
@@ -3651,7 +3612,7 @@
           <w:color w:val="auto"/>
         </w:rPr>
       </w:pPr>
-      <w:bookmarkStart w:id="1" w:name="_Toc15917379"/>
+      <w:bookmarkStart w:id="0" w:name="_Toc15917379"/>
       <w:r>
         <w:rPr>
           <w:rFonts w:cs="Times New Roman"/>
@@ -3660,7 +3621,7 @@
         <w:lastRenderedPageBreak/>
         <w:t>PHẦN I. MỞ ĐẦU</w:t>
       </w:r>
-      <w:bookmarkEnd w:id="1"/>
+      <w:bookmarkEnd w:id="0"/>
     </w:p>
     <w:p>
       <w:pPr>
@@ -3677,14 +3638,14 @@
           <w:sz w:val="28"/>
         </w:rPr>
       </w:pPr>
-      <w:bookmarkStart w:id="2" w:name="_Toc357804478"/>
-      <w:bookmarkStart w:id="3" w:name="_Toc358168457"/>
-      <w:bookmarkStart w:id="4" w:name="_Toc358929261"/>
-      <w:bookmarkStart w:id="5" w:name="_Toc420708469"/>
-      <w:bookmarkStart w:id="6" w:name="_Toc3491331"/>
-      <w:bookmarkStart w:id="7" w:name="_Toc8199100"/>
-      <w:bookmarkStart w:id="8" w:name="_Toc15715489"/>
-      <w:bookmarkStart w:id="9" w:name="_Toc15917380"/>
+      <w:bookmarkStart w:id="1" w:name="_Toc357804478"/>
+      <w:bookmarkStart w:id="2" w:name="_Toc358168457"/>
+      <w:bookmarkStart w:id="3" w:name="_Toc358929261"/>
+      <w:bookmarkStart w:id="4" w:name="_Toc420708469"/>
+      <w:bookmarkStart w:id="5" w:name="_Toc3491331"/>
+      <w:bookmarkStart w:id="6" w:name="_Toc8199100"/>
+      <w:bookmarkStart w:id="7" w:name="_Toc15715489"/>
+      <w:bookmarkStart w:id="8" w:name="_Toc15917380"/>
       <w:r>
         <w:rPr>
           <w:rFonts w:ascii="Times New Roman" w:hAnsi="Times New Roman" w:cs="Times New Roman"/>
@@ -3695,6 +3656,7 @@
         </w:rPr>
         <w:t>Tên đề tài</w:t>
       </w:r>
+      <w:bookmarkEnd w:id="1"/>
       <w:bookmarkEnd w:id="2"/>
       <w:bookmarkEnd w:id="3"/>
       <w:bookmarkEnd w:id="4"/>
@@ -3702,7 +3664,6 @@
       <w:bookmarkEnd w:id="6"/>
       <w:bookmarkEnd w:id="7"/>
       <w:bookmarkEnd w:id="8"/>
-      <w:bookmarkEnd w:id="9"/>
     </w:p>
     <w:p>
       <w:pPr>
@@ -3748,14 +3709,14 @@
           <w:lang w:val="vi-VN"/>
         </w:rPr>
       </w:pPr>
-      <w:bookmarkStart w:id="10" w:name="_Toc357804479"/>
-      <w:bookmarkStart w:id="11" w:name="_Toc358168458"/>
-      <w:bookmarkStart w:id="12" w:name="_Toc358929262"/>
-      <w:bookmarkStart w:id="13" w:name="_Toc420708470"/>
-      <w:bookmarkStart w:id="14" w:name="_Toc3491332"/>
-      <w:bookmarkStart w:id="15" w:name="_Toc8199101"/>
-      <w:bookmarkStart w:id="16" w:name="_Toc15715490"/>
-      <w:bookmarkStart w:id="17" w:name="_Toc15917381"/>
+      <w:bookmarkStart w:id="9" w:name="_Toc357804479"/>
+      <w:bookmarkStart w:id="10" w:name="_Toc358168458"/>
+      <w:bookmarkStart w:id="11" w:name="_Toc358929262"/>
+      <w:bookmarkStart w:id="12" w:name="_Toc420708470"/>
+      <w:bookmarkStart w:id="13" w:name="_Toc3491332"/>
+      <w:bookmarkStart w:id="14" w:name="_Toc8199101"/>
+      <w:bookmarkStart w:id="15" w:name="_Toc15715490"/>
+      <w:bookmarkStart w:id="16" w:name="_Toc15917381"/>
       <w:r>
         <w:rPr>
           <w:rFonts w:ascii="Times New Roman" w:hAnsi="Times New Roman" w:cs="Times New Roman"/>
@@ -3766,6 +3727,7 @@
         </w:rPr>
         <w:t>Lý do chọn đề tài</w:t>
       </w:r>
+      <w:bookmarkEnd w:id="9"/>
       <w:bookmarkEnd w:id="10"/>
       <w:bookmarkEnd w:id="11"/>
       <w:bookmarkEnd w:id="12"/>
@@ -3773,7 +3735,6 @@
       <w:bookmarkEnd w:id="14"/>
       <w:bookmarkEnd w:id="15"/>
       <w:bookmarkEnd w:id="16"/>
-      <w:bookmarkEnd w:id="17"/>
     </w:p>
     <w:p>
       <w:pPr>
@@ -4128,14 +4089,14 @@
           <w:lang w:val="vi-VN"/>
         </w:rPr>
       </w:pPr>
-      <w:bookmarkStart w:id="18" w:name="_Toc357804480"/>
-      <w:bookmarkStart w:id="19" w:name="_Toc358168459"/>
-      <w:bookmarkStart w:id="20" w:name="_Toc358929263"/>
-      <w:bookmarkStart w:id="21" w:name="_Toc420708471"/>
-      <w:bookmarkStart w:id="22" w:name="_Toc3491333"/>
-      <w:bookmarkStart w:id="23" w:name="_Toc8199102"/>
-      <w:bookmarkStart w:id="24" w:name="_Toc15715491"/>
-      <w:bookmarkStart w:id="25" w:name="_Toc15917382"/>
+      <w:bookmarkStart w:id="17" w:name="_Toc357804480"/>
+      <w:bookmarkStart w:id="18" w:name="_Toc358168459"/>
+      <w:bookmarkStart w:id="19" w:name="_Toc358929263"/>
+      <w:bookmarkStart w:id="20" w:name="_Toc420708471"/>
+      <w:bookmarkStart w:id="21" w:name="_Toc3491333"/>
+      <w:bookmarkStart w:id="22" w:name="_Toc8199102"/>
+      <w:bookmarkStart w:id="23" w:name="_Toc15715491"/>
+      <w:bookmarkStart w:id="24" w:name="_Toc15917382"/>
       <w:r>
         <w:rPr>
           <w:rFonts w:ascii="Times New Roman" w:hAnsi="Times New Roman" w:cs="Times New Roman"/>
@@ -4146,6 +4107,7 @@
         </w:rPr>
         <w:t>Mục đích</w:t>
       </w:r>
+      <w:bookmarkEnd w:id="17"/>
       <w:bookmarkEnd w:id="18"/>
       <w:bookmarkEnd w:id="19"/>
       <w:bookmarkEnd w:id="20"/>
@@ -4153,7 +4115,6 @@
       <w:bookmarkEnd w:id="22"/>
       <w:bookmarkEnd w:id="23"/>
       <w:bookmarkEnd w:id="24"/>
-      <w:bookmarkEnd w:id="25"/>
     </w:p>
     <w:p>
       <w:pPr>
@@ -4164,9 +4125,9 @@
           <w:szCs w:val="26"/>
         </w:rPr>
       </w:pPr>
-      <w:bookmarkStart w:id="26" w:name="_Toc357804481"/>
-      <w:bookmarkStart w:id="27" w:name="_Toc358168460"/>
-      <w:bookmarkStart w:id="28" w:name="_Toc358929264"/>
+      <w:bookmarkStart w:id="25" w:name="_Toc357804481"/>
+      <w:bookmarkStart w:id="26" w:name="_Toc358168460"/>
+      <w:bookmarkStart w:id="27" w:name="_Toc358929264"/>
       <w:r>
         <w:rPr>
           <w:sz w:val="26"/>
@@ -4251,11 +4212,11 @@
           <w:lang w:val="vi-VN"/>
         </w:rPr>
       </w:pPr>
-      <w:bookmarkStart w:id="29" w:name="_Toc420708472"/>
-      <w:bookmarkStart w:id="30" w:name="_Toc3491334"/>
-      <w:bookmarkStart w:id="31" w:name="_Toc8199103"/>
-      <w:bookmarkStart w:id="32" w:name="_Toc15715492"/>
-      <w:bookmarkStart w:id="33" w:name="_Toc15917383"/>
+      <w:bookmarkStart w:id="28" w:name="_Toc420708472"/>
+      <w:bookmarkStart w:id="29" w:name="_Toc3491334"/>
+      <w:bookmarkStart w:id="30" w:name="_Toc8199103"/>
+      <w:bookmarkStart w:id="31" w:name="_Toc15715492"/>
+      <w:bookmarkStart w:id="32" w:name="_Toc15917383"/>
       <w:r>
         <w:rPr>
           <w:rFonts w:ascii="Times New Roman" w:hAnsi="Times New Roman" w:cs="Times New Roman"/>
@@ -4266,6 +4227,7 @@
         </w:rPr>
         <w:t>Mục tiêu</w:t>
       </w:r>
+      <w:bookmarkEnd w:id="25"/>
       <w:bookmarkEnd w:id="26"/>
       <w:bookmarkEnd w:id="27"/>
       <w:bookmarkEnd w:id="28"/>
@@ -4273,7 +4235,6 @@
       <w:bookmarkEnd w:id="30"/>
       <w:bookmarkEnd w:id="31"/>
       <w:bookmarkEnd w:id="32"/>
-      <w:bookmarkEnd w:id="33"/>
     </w:p>
     <w:p>
       <w:pPr>
@@ -4489,14 +4450,14 @@
           <w:lang w:val="vi-VN"/>
         </w:rPr>
       </w:pPr>
-      <w:bookmarkStart w:id="34" w:name="_Toc357804482"/>
-      <w:bookmarkStart w:id="35" w:name="_Toc358168461"/>
-      <w:bookmarkStart w:id="36" w:name="_Toc358929265"/>
-      <w:bookmarkStart w:id="37" w:name="_Toc420708473"/>
-      <w:bookmarkStart w:id="38" w:name="_Toc3491335"/>
-      <w:bookmarkStart w:id="39" w:name="_Toc8199104"/>
-      <w:bookmarkStart w:id="40" w:name="_Toc15715493"/>
-      <w:bookmarkStart w:id="41" w:name="_Toc15917384"/>
+      <w:bookmarkStart w:id="33" w:name="_Toc357804482"/>
+      <w:bookmarkStart w:id="34" w:name="_Toc358168461"/>
+      <w:bookmarkStart w:id="35" w:name="_Toc358929265"/>
+      <w:bookmarkStart w:id="36" w:name="_Toc420708473"/>
+      <w:bookmarkStart w:id="37" w:name="_Toc3491335"/>
+      <w:bookmarkStart w:id="38" w:name="_Toc8199104"/>
+      <w:bookmarkStart w:id="39" w:name="_Toc15715493"/>
+      <w:bookmarkStart w:id="40" w:name="_Toc15917384"/>
       <w:r>
         <w:rPr>
           <w:rFonts w:ascii="Times New Roman" w:hAnsi="Times New Roman" w:cs="Times New Roman"/>
@@ -4508,9 +4469,9 @@
         </w:rPr>
         <w:t>Bố cục đề tài</w:t>
       </w:r>
+      <w:bookmarkEnd w:id="33"/>
       <w:bookmarkEnd w:id="34"/>
       <w:bookmarkEnd w:id="35"/>
-      <w:bookmarkEnd w:id="36"/>
       <w:r>
         <w:rPr>
           <w:rFonts w:ascii="Times New Roman" w:hAnsi="Times New Roman" w:cs="Times New Roman"/>
@@ -4532,11 +4493,11 @@
         </w:rPr>
         <w:t>(nội dung chính: 3 chương)</w:t>
       </w:r>
+      <w:bookmarkEnd w:id="36"/>
       <w:bookmarkEnd w:id="37"/>
       <w:bookmarkEnd w:id="38"/>
       <w:bookmarkEnd w:id="39"/>
       <w:bookmarkEnd w:id="40"/>
-      <w:bookmarkEnd w:id="41"/>
     </w:p>
     <w:p>
       <w:pPr>
@@ -4820,7 +4781,7 @@
           <w:szCs w:val="28"/>
         </w:rPr>
       </w:pPr>
-      <w:bookmarkStart w:id="42" w:name="_Toc15917385"/>
+      <w:bookmarkStart w:id="41" w:name="_Toc15917385"/>
       <w:r>
         <w:rPr>
           <w:rFonts w:ascii="Times New Roman" w:hAnsi="Times New Roman" w:cs="Times New Roman"/>
@@ -4831,7 +4792,7 @@
         </w:rPr>
         <w:t>Phương pháp</w:t>
       </w:r>
-      <w:bookmarkEnd w:id="42"/>
+      <w:bookmarkEnd w:id="41"/>
     </w:p>
     <w:p>
       <w:pPr>
@@ -4872,7 +4833,7 @@
           <w:color w:val="auto"/>
         </w:rPr>
       </w:pPr>
-      <w:bookmarkStart w:id="43" w:name="_Toc15917386"/>
+      <w:bookmarkStart w:id="42" w:name="_Toc15917386"/>
       <w:r>
         <w:rPr>
           <w:rFonts w:cs="Times New Roman"/>
@@ -4881,7 +4842,7 @@
         <w:lastRenderedPageBreak/>
         <w:t>PHẦN II. NỘI DUNG</w:t>
       </w:r>
-      <w:bookmarkEnd w:id="43"/>
+      <w:bookmarkEnd w:id="42"/>
     </w:p>
     <w:p>
       <w:pPr>
@@ -4895,7 +4856,7 @@
           <w:sz w:val="36"/>
         </w:rPr>
       </w:pPr>
-      <w:bookmarkStart w:id="44" w:name="_Toc15917387"/>
+      <w:bookmarkStart w:id="43" w:name="_Toc15917387"/>
       <w:r>
         <w:rPr>
           <w:rFonts w:ascii="Times New Roman" w:hAnsi="Times New Roman" w:cs="Times New Roman"/>
@@ -4905,7 +4866,7 @@
         </w:rPr>
         <w:t>CHƯƠNG 1. Phân tích thiết kế hệ thống</w:t>
       </w:r>
-      <w:bookmarkEnd w:id="44"/>
+      <w:bookmarkEnd w:id="43"/>
     </w:p>
     <w:p>
       <w:pPr>
@@ -4921,7 +4882,7 @@
           <w:sz w:val="28"/>
         </w:rPr>
       </w:pPr>
-      <w:bookmarkStart w:id="45" w:name="_Toc15917388"/>
+      <w:bookmarkStart w:id="44" w:name="_Toc15917388"/>
       <w:r>
         <w:rPr>
           <w:b/>
@@ -4929,7 +4890,7 @@
         </w:rPr>
         <w:t>Biểu đồ use case</w:t>
       </w:r>
-      <w:bookmarkEnd w:id="45"/>
+      <w:bookmarkEnd w:id="44"/>
     </w:p>
     <w:p>
       <w:pPr>
@@ -4945,7 +4906,7 @@
           <w:sz w:val="28"/>
         </w:rPr>
       </w:pPr>
-      <w:bookmarkStart w:id="46" w:name="_Toc15917389"/>
+      <w:bookmarkStart w:id="45" w:name="_Toc15917389"/>
       <w:r>
         <w:rPr>
           <w:b/>
@@ -4953,7 +4914,7 @@
         </w:rPr>
         <w:t>Biểu đồ use case chính</w:t>
       </w:r>
-      <w:bookmarkEnd w:id="46"/>
+      <w:bookmarkEnd w:id="45"/>
     </w:p>
     <w:p>
       <w:pPr>
@@ -4979,6 +4940,7 @@
       <w:r>
         <w:rPr>
           <w:b/>
+          <w:noProof/>
         </w:rPr>
         <w:drawing>
           <wp:inline distT="0" distB="0" distL="0" distR="0" wp14:anchorId="5F352AEE" wp14:editId="5911BBD2">
@@ -5065,7 +5027,7 @@
           <w:b/>
         </w:rPr>
       </w:pPr>
-      <w:bookmarkStart w:id="47" w:name="_Toc15917390"/>
+      <w:bookmarkStart w:id="46" w:name="_Toc15917390"/>
       <w:r>
         <w:rPr>
           <w:b/>
@@ -5080,7 +5042,7 @@
         </w:rPr>
         <w:t>2</w:t>
       </w:r>
-      <w:bookmarkEnd w:id="47"/>
+      <w:bookmarkEnd w:id="46"/>
     </w:p>
     <w:p>
       <w:pPr>
@@ -5095,7 +5057,7 @@
           <w:b/>
         </w:rPr>
       </w:pPr>
-      <w:bookmarkStart w:id="48" w:name="_Toc15917391"/>
+      <w:bookmarkStart w:id="47" w:name="_Toc15917391"/>
       <w:r>
         <w:rPr>
           <w:b/>
@@ -5103,7 +5065,7 @@
         </w:rPr>
         <w:t>Use case “Đăng nhập”</w:t>
       </w:r>
-      <w:bookmarkEnd w:id="48"/>
+      <w:bookmarkEnd w:id="47"/>
     </w:p>
     <w:p>
       <w:pPr>
@@ -5118,6 +5080,7 @@
       <w:r>
         <w:rPr>
           <w:b/>
+          <w:noProof/>
         </w:rPr>
         <w:drawing>
           <wp:inline distT="0" distB="0" distL="0" distR="0" wp14:anchorId="5490294D" wp14:editId="72F30E06">
@@ -5203,7 +5166,7 @@
           <w:sz w:val="28"/>
         </w:rPr>
       </w:pPr>
-      <w:bookmarkStart w:id="49" w:name="_Toc15917392"/>
+      <w:bookmarkStart w:id="48" w:name="_Toc15917392"/>
       <w:r>
         <w:rPr>
           <w:b/>
@@ -5211,7 +5174,7 @@
         </w:rPr>
         <w:t>Use case “Quản lý gia phả”</w:t>
       </w:r>
-      <w:bookmarkEnd w:id="49"/>
+      <w:bookmarkEnd w:id="48"/>
     </w:p>
     <w:p>
       <w:pPr>
@@ -5228,10 +5191,10 @@
           <w:b/>
         </w:rPr>
         <w:drawing>
-          <wp:inline distT="0" distB="0" distL="0" distR="0" wp14:anchorId="358CA0A7" wp14:editId="4680FD12">
-            <wp:extent cx="5943600" cy="3406140"/>
-            <wp:effectExtent l="0" t="0" r="0" b="3810"/>
-            <wp:docPr id="20" name="Picture 20"/>
+          <wp:inline distT="0" distB="0" distL="0" distR="0" wp14:anchorId="17CFDDEF" wp14:editId="3A74573B">
+            <wp:extent cx="4801016" cy="3284505"/>
+            <wp:effectExtent l="0" t="0" r="0" b="0"/>
+            <wp:docPr id="6" name="Picture 6"/>
             <wp:cNvGraphicFramePr>
               <a:graphicFrameLocks xmlns:a="http://schemas.openxmlformats.org/drawingml/2006/main" noChangeAspect="1"/>
             </wp:cNvGraphicFramePr>
@@ -5251,7 +5214,7 @@
                   <pic:spPr>
                     <a:xfrm>
                       <a:off x="0" y="0"/>
-                      <a:ext cx="5943600" cy="3406140"/>
+                      <a:ext cx="4801016" cy="3284505"/>
                     </a:xfrm>
                     <a:prstGeom prst="rect">
                       <a:avLst/>
@@ -5295,7 +5258,7 @@
           <w:sz w:val="28"/>
         </w:rPr>
       </w:pPr>
-      <w:bookmarkStart w:id="50" w:name="_Toc15917393"/>
+      <w:bookmarkStart w:id="49" w:name="_Toc15917393"/>
       <w:r>
         <w:rPr>
           <w:b/>
@@ -5303,7 +5266,7 @@
         </w:rPr>
         <w:t>Use case “Xem thông tin gia phả”</w:t>
       </w:r>
-      <w:bookmarkEnd w:id="50"/>
+      <w:bookmarkEnd w:id="49"/>
     </w:p>
     <w:p>
       <w:pPr>
@@ -5319,10 +5282,10 @@
           <w:b/>
         </w:rPr>
         <w:drawing>
-          <wp:inline distT="0" distB="0" distL="0" distR="0" wp14:anchorId="56F2DEAE" wp14:editId="4320C2AC">
-            <wp:extent cx="5943600" cy="3014980"/>
+          <wp:inline distT="0" distB="0" distL="0" distR="0" wp14:anchorId="4F4851C4" wp14:editId="4FE00C22">
+            <wp:extent cx="4732430" cy="3147333"/>
             <wp:effectExtent l="0" t="0" r="0" b="0"/>
-            <wp:docPr id="21" name="Picture 21"/>
+            <wp:docPr id="7" name="Picture 7"/>
             <wp:cNvGraphicFramePr>
               <a:graphicFrameLocks xmlns:a="http://schemas.openxmlformats.org/drawingml/2006/main" noChangeAspect="1"/>
             </wp:cNvGraphicFramePr>
@@ -5342,7 +5305,7 @@
                   <pic:spPr>
                     <a:xfrm>
                       <a:off x="0" y="0"/>
-                      <a:ext cx="5943600" cy="3014980"/>
+                      <a:ext cx="4732430" cy="3147333"/>
                     </a:xfrm>
                     <a:prstGeom prst="rect">
                       <a:avLst/>
@@ -5385,14 +5348,14 @@
           <w:b/>
         </w:rPr>
       </w:pPr>
-      <w:bookmarkStart w:id="51" w:name="_Toc15917394"/>
+      <w:bookmarkStart w:id="50" w:name="_Toc15917394"/>
       <w:r>
         <w:rPr>
           <w:b/>
         </w:rPr>
         <w:t>Use case “Quản lý nội dung”</w:t>
       </w:r>
-      <w:bookmarkEnd w:id="51"/>
+      <w:bookmarkEnd w:id="50"/>
     </w:p>
     <w:p>
       <w:pPr>
@@ -5407,6 +5370,7 @@
       <w:r>
         <w:rPr>
           <w:b/>
+          <w:noProof/>
         </w:rPr>
         <w:lastRenderedPageBreak/>
         <w:drawing>
@@ -5477,7 +5441,7 @@
           <w:sz w:val="28"/>
         </w:rPr>
       </w:pPr>
-      <w:bookmarkStart w:id="52" w:name="_Toc15917395"/>
+      <w:bookmarkStart w:id="51" w:name="_Toc15917395"/>
       <w:r>
         <w:rPr>
           <w:b/>
@@ -5485,7 +5449,7 @@
         </w:rPr>
         <w:t>Mô tả use case</w:t>
       </w:r>
-      <w:bookmarkEnd w:id="52"/>
+      <w:bookmarkEnd w:id="51"/>
     </w:p>
     <w:p>
       <w:pPr>
@@ -5500,7 +5464,7 @@
           <w:b/>
         </w:rPr>
       </w:pPr>
-      <w:bookmarkStart w:id="53" w:name="_Toc15917396"/>
+      <w:bookmarkStart w:id="52" w:name="_Toc15917396"/>
       <w:r>
         <w:rPr>
           <w:b/>
@@ -5509,7 +5473,7 @@
         </w:rPr>
         <w:t>Use case: LogIn (Đăng nhập)</w:t>
       </w:r>
-      <w:bookmarkEnd w:id="53"/>
+      <w:bookmarkEnd w:id="52"/>
     </w:p>
     <w:p>
       <w:pPr>
@@ -6503,16 +6467,50 @@
           <w:b/>
         </w:rPr>
       </w:pPr>
-      <w:bookmarkStart w:id="54" w:name="_Toc15917397"/>
-      <w:r>
-        <w:rPr>
-          <w:b/>
-          <w:sz w:val="28"/>
-          <w:szCs w:val="28"/>
-        </w:rPr>
-        <w:t>Use case: Manage Gênalogy (Quản lý gia phả)</w:t>
-      </w:r>
+      <w:bookmarkStart w:id="53" w:name="_Toc15917397"/>
+      <w:r>
+        <w:rPr>
+          <w:b/>
+          <w:sz w:val="28"/>
+          <w:szCs w:val="28"/>
+        </w:rPr>
+        <w:t>Use case: Manage G</w:t>
+      </w:r>
+      <w:r>
+        <w:rPr>
+          <w:b/>
+          <w:sz w:val="28"/>
+          <w:szCs w:val="28"/>
+        </w:rPr>
+        <w:t>e</w:t>
+      </w:r>
+      <w:r>
+        <w:rPr>
+          <w:b/>
+          <w:sz w:val="28"/>
+          <w:szCs w:val="28"/>
+        </w:rPr>
+        <w:t>n</w:t>
+      </w:r>
+      <w:r>
+        <w:rPr>
+          <w:b/>
+          <w:sz w:val="28"/>
+          <w:szCs w:val="28"/>
+        </w:rPr>
+        <w:t>e</w:t>
+      </w:r>
+      <w:bookmarkStart w:id="54" w:name="_GoBack"/>
       <w:bookmarkEnd w:id="54"/>
+      <w:r>
+        <w:rPr>
+          <w:b/>
+          <w:sz w:val="28"/>
+          <w:szCs w:val="28"/>
+        </w:rPr>
+        <w:t>alogy (Quản lý gia phả)</w:t>
+      </w:r>
+      <w:bookmarkEnd w:id="53"/>
     </w:p>
     <w:p>
       <w:pPr>
@@ -7588,7 +7586,7 @@
           <w:sz w:val="28"/>
           <w:szCs w:val="28"/>
         </w:rPr>
-        <w:t>Use case này bắt đầu khi người quản trị hệ thống dùng click vào nút “Quản lý tài khoản” trong menu quản trị. Hệ thống sẽ truy vấn bảng TAIKHOAN trong cơ sở dữ liệu và hiển thị danh sách các ngừi dùng lên màn hình.</w:t>
+        <w:t>Use case này bắt đầu khi.</w:t>
       </w:r>
     </w:p>
     <w:p>
@@ -7611,7 +7609,7 @@
           <w:sz w:val="28"/>
           <w:szCs w:val="28"/>
         </w:rPr>
-        <w:t>Sửa thông tin: Khi click vào nút “Sửa”, hệ thống hiển thị thông tin chi tiết của khách hàng. Người quản trị sửa các thông tin của tài khoản, sau đó click nút “Lưu”.  Hệ thống sẽ yêu cầu xác nhận và cập nhật bảng TAIKHOAN.</w:t>
+        <w:t>S.</w:t>
       </w:r>
     </w:p>
     <w:p>
@@ -7634,7 +7632,7 @@
           <w:sz w:val="28"/>
           <w:szCs w:val="28"/>
         </w:rPr>
-        <w:t>Xóa người dùng: Người quản trị hệ thống click nút “Xóa”, hệ thống sẽ yêu cầu xác nhận và xóa bản ghi khách hàng khỏi bảng TAIKHOAN.</w:t>
+        <w:t>X.</w:t>
       </w:r>
     </w:p>
     <w:p>
@@ -7775,7 +7773,6 @@
           <w:szCs w:val="28"/>
           <w:lang w:val="vi-VN"/>
         </w:rPr>
-        <w:lastRenderedPageBreak/>
         <w:t xml:space="preserve">Không kết nối với cơ sở dữ liệu: tại bất kì thời điểm nào trong quá trình thực hiện use case nếu không thể kết nối với cơ sở dữ liệu thì hệ thống sẽ báo lỗi và use case kết thúc. </w:t>
       </w:r>
     </w:p>
@@ -7956,6 +7953,7 @@
           <w:sz w:val="28"/>
           <w:szCs w:val="28"/>
         </w:rPr>
+        <w:lastRenderedPageBreak/>
         <w:t>Không có.</w:t>
       </w:r>
     </w:p>
@@ -7970,10 +7968,429 @@
         <w:outlineLvl w:val="2"/>
         <w:rPr>
           <w:b/>
+          <w:sz w:val="28"/>
         </w:rPr>
       </w:pPr>
       <w:bookmarkStart w:id="57" w:name="_Toc15917400"/>
       <w:bookmarkEnd w:id="57"/>
+      <w:r>
+        <w:rPr>
+          <w:b/>
+          <w:sz w:val="28"/>
+        </w:rPr>
+        <w:t>Phân tích use case</w:t>
+      </w:r>
+    </w:p>
+    <w:p>
+      <w:pPr>
+        <w:pStyle w:val="ListParagraph"/>
+        <w:numPr>
+          <w:ilvl w:val="2"/>
+          <w:numId w:val="5"/>
+        </w:numPr>
+        <w:spacing w:line="276" w:lineRule="auto"/>
+        <w:outlineLvl w:val="2"/>
+        <w:rPr>
+          <w:b/>
+          <w:sz w:val="28"/>
+        </w:rPr>
+      </w:pPr>
+      <w:r>
+        <w:rPr>
+          <w:b/>
+          <w:sz w:val="28"/>
+        </w:rPr>
+        <w:t>Phân tích use</w:t>
+      </w:r>
+      <w:r>
+        <w:rPr>
+          <w:b/>
+          <w:sz w:val="28"/>
+        </w:rPr>
+        <w:t xml:space="preserve"> case</w:t>
+      </w:r>
+      <w:r>
+        <w:rPr>
+          <w:b/>
+          <w:sz w:val="28"/>
+        </w:rPr>
+        <w:t xml:space="preserve"> “Đăng nhập”</w:t>
+      </w:r>
+    </w:p>
+    <w:p>
+      <w:pPr>
+        <w:pStyle w:val="ListParagraph"/>
+        <w:numPr>
+          <w:ilvl w:val="3"/>
+          <w:numId w:val="5"/>
+        </w:numPr>
+        <w:spacing w:line="276" w:lineRule="auto"/>
+        <w:outlineLvl w:val="2"/>
+        <w:rPr>
+          <w:b/>
+          <w:sz w:val="28"/>
+        </w:rPr>
+      </w:pPr>
+      <w:r>
+        <w:rPr>
+          <w:b/>
+          <w:sz w:val="28"/>
+        </w:rPr>
+        <w:t>Biểu đồ trình tự chức năng “Đăng nhập”</w:t>
+      </w:r>
+    </w:p>
+    <w:p>
+      <w:pPr>
+        <w:pStyle w:val="ListParagraph"/>
+        <w:spacing w:line="276" w:lineRule="auto"/>
+        <w:ind w:left="1728"/>
+        <w:outlineLvl w:val="2"/>
+        <w:rPr>
+          <w:b/>
+        </w:rPr>
+      </w:pPr>
+    </w:p>
+    <w:p>
+      <w:pPr>
+        <w:pStyle w:val="ListParagraph"/>
+        <w:spacing w:line="276" w:lineRule="auto"/>
+        <w:ind w:left="1170"/>
+        <w:outlineLvl w:val="2"/>
+        <w:rPr>
+          <w:b/>
+        </w:rPr>
+      </w:pPr>
+      <w:r>
+        <w:rPr>
+          <w:b/>
+        </w:rPr>
+        <w:drawing>
+          <wp:inline distT="0" distB="0" distL="0" distR="0" wp14:anchorId="74D83BFF" wp14:editId="539BD829">
+            <wp:extent cx="4963795" cy="6842464"/>
+            <wp:effectExtent l="0" t="0" r="8255" b="0"/>
+            <wp:docPr id="2" name="Picture 2"/>
+            <wp:cNvGraphicFramePr>
+              <a:graphicFrameLocks xmlns:a="http://schemas.openxmlformats.org/drawingml/2006/main" noChangeAspect="1"/>
+            </wp:cNvGraphicFramePr>
+            <a:graphic xmlns:a="http://schemas.openxmlformats.org/drawingml/2006/main">
+              <a:graphicData uri="http://schemas.openxmlformats.org/drawingml/2006/picture">
+                <pic:pic xmlns:pic="http://schemas.openxmlformats.org/drawingml/2006/picture">
+                  <pic:nvPicPr>
+                    <pic:cNvPr id="1" name=""/>
+                    <pic:cNvPicPr/>
+                  </pic:nvPicPr>
+                  <pic:blipFill rotWithShape="1">
+                    <a:blip r:embed="rId15"/>
+                    <a:srcRect l="1180"/>
+                    <a:stretch/>
+                  </pic:blipFill>
+                  <pic:spPr bwMode="auto">
+                    <a:xfrm>
+                      <a:off x="0" y="0"/>
+                      <a:ext cx="4964440" cy="6843353"/>
+                    </a:xfrm>
+                    <a:prstGeom prst="rect">
+                      <a:avLst/>
+                    </a:prstGeom>
+                    <a:ln>
+                      <a:noFill/>
+                    </a:ln>
+                    <a:extLst>
+                      <a:ext uri="{53640926-AAD7-44D8-BBD7-CCE9431645EC}">
+                        <a14:shadowObscured xmlns:a14="http://schemas.microsoft.com/office/drawing/2010/main"/>
+                      </a:ext>
+                    </a:extLst>
+                  </pic:spPr>
+                </pic:pic>
+              </a:graphicData>
+            </a:graphic>
+          </wp:inline>
+        </w:drawing>
+      </w:r>
+    </w:p>
+    <w:p>
+      <w:pPr>
+        <w:pStyle w:val="ListParagraph"/>
+        <w:spacing w:line="276" w:lineRule="auto"/>
+        <w:ind w:left="1170"/>
+        <w:jc w:val="center"/>
+        <w:outlineLvl w:val="2"/>
+        <w:rPr>
+          <w:i/>
+        </w:rPr>
+      </w:pPr>
+      <w:r>
+        <w:rPr>
+          <w:i/>
+        </w:rPr>
+        <w:t xml:space="preserve">Hình 1.5 </w:t>
+      </w:r>
+      <w:r>
+        <w:rPr>
+          <w:i/>
+        </w:rPr>
+        <w:t>Biểu đồ trình tự chức năng “Đăng nhập”</w:t>
+      </w:r>
+    </w:p>
+    <w:p>
+      <w:pPr>
+        <w:pStyle w:val="ListParagraph"/>
+        <w:numPr>
+          <w:ilvl w:val="3"/>
+          <w:numId w:val="5"/>
+        </w:numPr>
+        <w:spacing w:line="276" w:lineRule="auto"/>
+        <w:outlineLvl w:val="2"/>
+        <w:rPr>
+          <w:b/>
+          <w:sz w:val="28"/>
+        </w:rPr>
+      </w:pPr>
+      <w:r>
+        <w:rPr>
+          <w:b/>
+          <w:sz w:val="28"/>
+        </w:rPr>
+        <w:lastRenderedPageBreak/>
+        <w:t xml:space="preserve">Biểu đồ trình tự chức năng “Đăng </w:t>
+      </w:r>
+      <w:r>
+        <w:rPr>
+          <w:b/>
+          <w:sz w:val="28"/>
+        </w:rPr>
+        <w:t>ký</w:t>
+      </w:r>
+      <w:r>
+        <w:rPr>
+          <w:b/>
+          <w:sz w:val="28"/>
+        </w:rPr>
+        <w:t>”</w:t>
+      </w:r>
+    </w:p>
+    <w:p>
+      <w:pPr>
+        <w:pStyle w:val="ListParagraph"/>
+        <w:spacing w:line="276" w:lineRule="auto"/>
+        <w:ind w:left="1728"/>
+        <w:outlineLvl w:val="2"/>
+        <w:rPr>
+          <w:b/>
+        </w:rPr>
+      </w:pPr>
+      <w:r>
+        <w:rPr>
+          <w:b/>
+        </w:rPr>
+        <w:drawing>
+          <wp:inline distT="0" distB="0" distL="0" distR="0" wp14:anchorId="55E687DD" wp14:editId="2D7E6EEC">
+            <wp:extent cx="5090601" cy="7209145"/>
+            <wp:effectExtent l="0" t="0" r="0" b="0"/>
+            <wp:docPr id="5" name="Picture 5"/>
+            <wp:cNvGraphicFramePr>
+              <a:graphicFrameLocks xmlns:a="http://schemas.openxmlformats.org/drawingml/2006/main" noChangeAspect="1"/>
+            </wp:cNvGraphicFramePr>
+            <a:graphic xmlns:a="http://schemas.openxmlformats.org/drawingml/2006/main">
+              <a:graphicData uri="http://schemas.openxmlformats.org/drawingml/2006/picture">
+                <pic:pic xmlns:pic="http://schemas.openxmlformats.org/drawingml/2006/picture">
+                  <pic:nvPicPr>
+                    <pic:cNvPr id="1" name=""/>
+                    <pic:cNvPicPr/>
+                  </pic:nvPicPr>
+                  <pic:blipFill>
+                    <a:blip r:embed="rId16"/>
+                    <a:stretch>
+                      <a:fillRect/>
+                    </a:stretch>
+                  </pic:blipFill>
+                  <pic:spPr>
+                    <a:xfrm>
+                      <a:off x="0" y="0"/>
+                      <a:ext cx="5090601" cy="7209145"/>
+                    </a:xfrm>
+                    <a:prstGeom prst="rect">
+                      <a:avLst/>
+                    </a:prstGeom>
+                  </pic:spPr>
+                </pic:pic>
+              </a:graphicData>
+            </a:graphic>
+          </wp:inline>
+        </w:drawing>
+      </w:r>
+    </w:p>
+    <w:p>
+      <w:pPr>
+        <w:pStyle w:val="ListParagraph"/>
+        <w:spacing w:line="276" w:lineRule="auto"/>
+        <w:ind w:left="1728"/>
+        <w:jc w:val="center"/>
+        <w:outlineLvl w:val="2"/>
+        <w:rPr>
+          <w:i/>
+        </w:rPr>
+      </w:pPr>
+      <w:r>
+        <w:rPr>
+          <w:i/>
+        </w:rPr>
+        <w:t xml:space="preserve">Hình 1.6 </w:t>
+      </w:r>
+      <w:r>
+        <w:rPr>
+          <w:i/>
+        </w:rPr>
+        <w:t xml:space="preserve">Biểu đồ trình tự chức năng “Đăng </w:t>
+      </w:r>
+      <w:r>
+        <w:rPr>
+          <w:i/>
+        </w:rPr>
+        <w:t>ký</w:t>
+      </w:r>
+      <w:r>
+        <w:rPr>
+          <w:i/>
+        </w:rPr>
+        <w:t>”</w:t>
+      </w:r>
+    </w:p>
+    <w:p>
+      <w:pPr>
+        <w:pStyle w:val="ListParagraph"/>
+        <w:numPr>
+          <w:ilvl w:val="2"/>
+          <w:numId w:val="5"/>
+        </w:numPr>
+        <w:spacing w:line="276" w:lineRule="auto"/>
+        <w:outlineLvl w:val="2"/>
+        <w:rPr>
+          <w:b/>
+        </w:rPr>
+      </w:pPr>
+      <w:r>
+        <w:rPr>
+          <w:b/>
+          <w:sz w:val="28"/>
+        </w:rPr>
+        <w:t>Phân tích use</w:t>
+      </w:r>
+      <w:r>
+        <w:rPr>
+          <w:b/>
+          <w:sz w:val="28"/>
+        </w:rPr>
+        <w:t xml:space="preserve"> case</w:t>
+      </w:r>
+      <w:r>
+        <w:rPr>
+          <w:b/>
+          <w:sz w:val="28"/>
+        </w:rPr>
+        <w:t xml:space="preserve"> “Đăng nhập”</w:t>
+      </w:r>
+    </w:p>
+    <w:p>
+      <w:pPr>
+        <w:pStyle w:val="ListParagraph"/>
+        <w:numPr>
+          <w:ilvl w:val="2"/>
+          <w:numId w:val="5"/>
+        </w:numPr>
+        <w:spacing w:line="276" w:lineRule="auto"/>
+        <w:outlineLvl w:val="2"/>
+        <w:rPr>
+          <w:b/>
+        </w:rPr>
+      </w:pPr>
+      <w:r>
+        <w:rPr>
+          <w:b/>
+        </w:rPr>
+        <w:t>J</w:t>
+      </w:r>
+    </w:p>
+    <w:p>
+      <w:pPr>
+        <w:pStyle w:val="ListParagraph"/>
+        <w:numPr>
+          <w:ilvl w:val="2"/>
+          <w:numId w:val="5"/>
+        </w:numPr>
+        <w:spacing w:line="276" w:lineRule="auto"/>
+        <w:outlineLvl w:val="2"/>
+        <w:rPr>
+          <w:b/>
+        </w:rPr>
+      </w:pPr>
+      <w:r>
+        <w:rPr>
+          <w:b/>
+        </w:rPr>
+        <w:lastRenderedPageBreak/>
+        <w:t>J</w:t>
+      </w:r>
+    </w:p>
+    <w:p>
+      <w:pPr>
+        <w:pStyle w:val="ListParagraph"/>
+        <w:numPr>
+          <w:ilvl w:val="2"/>
+          <w:numId w:val="5"/>
+        </w:numPr>
+        <w:spacing w:line="276" w:lineRule="auto"/>
+        <w:outlineLvl w:val="2"/>
+        <w:rPr>
+          <w:b/>
+        </w:rPr>
+      </w:pPr>
+      <w:r>
+        <w:rPr>
+          <w:b/>
+        </w:rPr>
+        <w:t>J</w:t>
+      </w:r>
+    </w:p>
+    <w:p>
+      <w:pPr>
+        <w:pStyle w:val="ListParagraph"/>
+        <w:numPr>
+          <w:ilvl w:val="2"/>
+          <w:numId w:val="5"/>
+        </w:numPr>
+        <w:spacing w:line="276" w:lineRule="auto"/>
+        <w:outlineLvl w:val="2"/>
+        <w:rPr>
+          <w:b/>
+        </w:rPr>
+      </w:pPr>
+      <w:r>
+        <w:rPr>
+          <w:b/>
+        </w:rPr>
+        <w:t>J</w:t>
+      </w:r>
+    </w:p>
+    <w:p>
+      <w:pPr>
+        <w:pStyle w:val="ListParagraph"/>
+        <w:numPr>
+          <w:ilvl w:val="2"/>
+          <w:numId w:val="5"/>
+        </w:numPr>
+        <w:spacing w:line="276" w:lineRule="auto"/>
+        <w:outlineLvl w:val="2"/>
+        <w:rPr>
+          <w:b/>
+        </w:rPr>
+      </w:pPr>
+      <w:r>
+        <w:rPr>
+          <w:b/>
+        </w:rPr>
+        <w:t>j</w:t>
+      </w:r>
     </w:p>
     <w:p>
       <w:pPr>
@@ -7990,8 +8407,8 @@
       </w:pPr>
     </w:p>
     <w:sectPr>
-      <w:headerReference w:type="default" r:id="rId15"/>
-      <w:footerReference w:type="default" r:id="rId16"/>
+      <w:headerReference w:type="default" r:id="rId17"/>
+      <w:footerReference w:type="default" r:id="rId18"/>
       <w:pgSz w:w="12240" w:h="15840"/>
       <w:pgMar w:top="1440" w:right="1440" w:bottom="1440" w:left="1440" w:header="720" w:footer="720" w:gutter="0"/>
       <w:pgNumType w:start="1"/>
@@ -8031,6 +8448,7 @@
         <w:docPartUnique/>
       </w:docPartObj>
     </w:sdtPr>
+    <w:sdtEndPr/>
     <w:sdtContent>
       <w:p>
         <w:pPr>
@@ -8052,6 +8470,7 @@
         <w:docPartUnique/>
       </w:docPartObj>
     </w:sdtPr>
+    <w:sdtEndPr/>
     <w:sdtContent>
       <w:p>
         <w:pPr>
@@ -8281,7 +8700,7 @@
             </mc:Choice>
             <mc:Fallback>
               <w:pict>
-                <v:shapetype w14:anchorId="6A3BF82C" id="_x0000_t32" coordsize="21600,21600" o:spt="32" o:oned="t" path="m,l21600,21600e" filled="f">
+                <v:shapetype w14:anchorId="20D74083" id="_x0000_t32" coordsize="21600,21600" o:spt="32" o:oned="t" path="m,l21600,21600e" filled="f">
                   <v:path arrowok="t" fillok="f" o:connecttype="none"/>
                   <o:lock v:ext="edit" shapetype="t"/>
                 </v:shapetype>
@@ -10956,7 +11375,7 @@
 </file>
 
 <file path=customXml/itemProps1.xml><?xml version="1.0" encoding="utf-8"?>
-<ds:datastoreItem xmlns:ds="http://schemas.openxmlformats.org/officeDocument/2006/customXml" ds:itemID="{36B2D483-B72A-4A8B-89E0-D2E9BA179920}">
+<ds:datastoreItem xmlns:ds="http://schemas.openxmlformats.org/officeDocument/2006/customXml" ds:itemID="{5726FD2A-27B9-46E1-9E8E-C68E8DA502C8}">
   <ds:schemaRefs>
     <ds:schemaRef ds:uri="http://schemas.openxmlformats.org/officeDocument/2006/bibliography"/>
   </ds:schemaRefs>

--- a/Hệ thống quản lý gia phả một dòng họ.docx
+++ b/Hệ thống quản lý gia phả một dòng họ.docx
@@ -92,7 +92,7 @@
           </mc:Choice>
           <mc:Fallback>
             <w:pict>
-              <v:line w14:anchorId="1F228B74" id="Line 57" o:spid="_x0000_s1026" style="position:absolute;z-index:251662336;visibility:visible;mso-wrap-style:square;mso-width-percent:0;mso-height-percent:0;mso-wrap-distance-left:9pt;mso-wrap-distance-top:0;mso-wrap-distance-right:9pt;mso-wrap-distance-bottom:0;mso-position-horizontal:absolute;mso-position-horizontal-relative:text;mso-position-vertical:absolute;mso-position-vertical-relative:text;mso-width-percent:0;mso-height-percent:0;mso-width-relative:page;mso-height-relative:page" from="107.25pt,7.15pt" to="368.25pt,7.15pt" o:gfxdata="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"/>
+              <v:line w14:anchorId="2085CDCE" id="Line 57" o:spid="_x0000_s1026" style="position:absolute;z-index:251662336;visibility:visible;mso-wrap-style:square;mso-width-percent:0;mso-height-percent:0;mso-wrap-distance-left:9pt;mso-wrap-distance-top:0;mso-wrap-distance-right:9pt;mso-wrap-distance-bottom:0;mso-position-horizontal:absolute;mso-position-horizontal-relative:text;mso-position-vertical:absolute;mso-position-vertical-relative:text;mso-width-percent:0;mso-height-percent:0;mso-width-relative:page;mso-height-relative:page" from="107.25pt,7.15pt" to="368.25pt,7.15pt" o:gfxdata="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"/>
             </w:pict>
           </mc:Fallback>
         </mc:AlternateContent>
@@ -5189,6 +5189,7 @@
       <w:r>
         <w:rPr>
           <w:b/>
+          <w:noProof/>
         </w:rPr>
         <w:drawing>
           <wp:inline distT="0" distB="0" distL="0" distR="0" wp14:anchorId="17CFDDEF" wp14:editId="3A74573B">
@@ -5280,6 +5281,7 @@
       <w:r>
         <w:rPr>
           <w:b/>
+          <w:noProof/>
         </w:rPr>
         <w:drawing>
           <wp:inline distT="0" distB="0" distL="0" distR="0" wp14:anchorId="4F4851C4" wp14:editId="4FE00C22">
@@ -5635,7 +5637,22 @@
           <w:szCs w:val="28"/>
           <w:lang w:val="vi-VN"/>
         </w:rPr>
-        <w:t>Người dùng nhập tên đăng nhập và mật khẩu và các trường tương ứng và ấn nút “Đăng nhập”. Hệ thống kiểm tra chi tiết người dùng trong bảng “User” va hiển thị Menu lựa chọn các chức năng tương ứng với quyền của người dùng. Use case kết thúc.</w:t>
+        <w:t>Người dùng nhập tên đăng nhập và mật khẩu và các trường tương ứng và ấn nút “Đăng nhập”. Hệ thống kiểm tra chi tiết người dùng trong bảng “</w:t>
+      </w:r>
+      <w:r>
+        <w:rPr>
+          <w:sz w:val="28"/>
+          <w:szCs w:val="28"/>
+        </w:rPr>
+        <w:t>ACCOUNT</w:t>
+      </w:r>
+      <w:r>
+        <w:rPr>
+          <w:sz w:val="28"/>
+          <w:szCs w:val="28"/>
+          <w:lang w:val="vi-VN"/>
+        </w:rPr>
+        <w:t>” va hiển thị Menu lựa chọn các chức năng tương ứng với quyền của người dùng. Use case kết thúc.</w:t>
       </w:r>
     </w:p>
     <w:p>
@@ -6155,7 +6172,21 @@
           <w:sz w:val="28"/>
           <w:szCs w:val="28"/>
         </w:rPr>
-        <w:t>Hệ thống sẽ lưu thông tin đăng ký của người dùng vào bảng “User” trong cơ sở dữ liệu. Và hiển thị màn hình kết quả sau khi đăng ký thành công.</w:t>
+        <w:t>Hệ thống sẽ lưu thông tin đăng ký của người dùng vào bảng “</w:t>
+      </w:r>
+      <w:r>
+        <w:rPr>
+          <w:sz w:val="28"/>
+          <w:szCs w:val="28"/>
+        </w:rPr>
+        <w:t>ACCOUNT</w:t>
+      </w:r>
+      <w:r>
+        <w:rPr>
+          <w:sz w:val="28"/>
+          <w:szCs w:val="28"/>
+        </w:rPr>
+        <w:t>” trong cơ sở dữ liệu. Và hiển thị màn hình kết quả sau khi đăng ký thành công.</w:t>
       </w:r>
     </w:p>
     <w:p>
@@ -6500,8 +6531,6 @@
         </w:rPr>
         <w:t>e</w:t>
       </w:r>
-      <w:bookmarkStart w:id="54" w:name="_GoBack"/>
-      <w:bookmarkEnd w:id="54"/>
       <w:r>
         <w:rPr>
           <w:b/>
@@ -6621,7 +6650,7 @@
           <w:sz w:val="28"/>
           <w:szCs w:val="28"/>
         </w:rPr>
-        <w:t>Use case này bắt đầu khi người dùng click vào nút “Chỉnh sửa” trong gia phả mà họ đang quản lý. Nếu người dùng chưa có gia phả thì click vào nút “Tạo gia phả”. Hệ thống hiển thị màn hình quản lý gia phả.</w:t>
+        <w:t>Use case này bắt đầu khi người dùng click vào nút “Chỉnh sửa” trong gia phả mà họ đang quản lý. Hệ thống hiển thị màn hình quản lý gia phả.</w:t>
       </w:r>
     </w:p>
     <w:p>
@@ -6690,7 +6719,21 @@
           <w:sz w:val="28"/>
           <w:szCs w:val="28"/>
         </w:rPr>
-        <w:t>Hệ thống sẽ lưu thông tin của gia phả vào bảng DONGHO trong cơ sở dữ liệu. Và hiển thị thông báo sau khi sửa thành công.</w:t>
+        <w:t xml:space="preserve">Hệ thống sẽ lưu thông tin của gia phả vào bảng </w:t>
+      </w:r>
+      <w:r>
+        <w:rPr>
+          <w:sz w:val="28"/>
+          <w:szCs w:val="28"/>
+        </w:rPr>
+        <w:t>“PARENTAGE”</w:t>
+      </w:r>
+      <w:r>
+        <w:rPr>
+          <w:sz w:val="28"/>
+          <w:szCs w:val="28"/>
+        </w:rPr>
+        <w:t xml:space="preserve"> trong cơ sở dữ liệu. Và hiển thị thông báo sau khi sửa thành công.</w:t>
       </w:r>
     </w:p>
     <w:p>
@@ -6762,7 +6805,6 @@
           <w:sz w:val="28"/>
           <w:szCs w:val="28"/>
         </w:rPr>
-        <w:lastRenderedPageBreak/>
         <w:t xml:space="preserve">Không kết nối với cơ sở dữ liệu: tại bất kì thời điểm nào trong quá trình thực hiện use case nếu không thể kết nối với cơ sở dữ liệu thì hệ thống sẽ báo lỗi và use case kết thúc. </w:t>
       </w:r>
     </w:p>
@@ -6788,6 +6830,7 @@
           <w:sz w:val="28"/>
           <w:szCs w:val="28"/>
         </w:rPr>
+        <w:lastRenderedPageBreak/>
         <w:t>Các yêu cầu đặc biệt:</w:t>
       </w:r>
       <w:r>
@@ -6954,7 +6997,7 @@
           <w:b/>
         </w:rPr>
       </w:pPr>
-      <w:bookmarkStart w:id="55" w:name="_Toc15917398"/>
+      <w:bookmarkStart w:id="54" w:name="_Toc15917398"/>
       <w:r>
         <w:rPr>
           <w:b/>
@@ -6963,7 +7006,7 @@
         </w:rPr>
         <w:t>Use case: See Genealogy Information (Xem thông tin gia phả)</w:t>
       </w:r>
-      <w:bookmarkEnd w:id="55"/>
+      <w:bookmarkEnd w:id="54"/>
     </w:p>
     <w:p>
       <w:pPr>
@@ -7075,7 +7118,35 @@
           <w:sz w:val="28"/>
           <w:szCs w:val="28"/>
         </w:rPr>
-        <w:t>Use case bắt đầu khi người dùng click vào một gia phả bất kỳ. Hệ thống sẽ lấy thông tin gia phả từ bảng DONGHO trong cơ sở dữ liệu và hiển thị thông tin chi tiết về dòng họ đó.</w:t>
+        <w:t xml:space="preserve">Use case bắt đầu khi người dùng click vào một gia phả bất kỳ. Hệ thống sẽ lấy thông tin gia phả từ bảng </w:t>
+      </w:r>
+      <w:r>
+        <w:rPr>
+          <w:sz w:val="28"/>
+          <w:szCs w:val="28"/>
+        </w:rPr>
+        <w:t>“</w:t>
+      </w:r>
+      <w:r>
+        <w:rPr>
+          <w:sz w:val="28"/>
+          <w:szCs w:val="28"/>
+        </w:rPr>
+        <w:t>PARENTAGE</w:t>
+      </w:r>
+      <w:r>
+        <w:rPr>
+          <w:sz w:val="28"/>
+          <w:szCs w:val="28"/>
+        </w:rPr>
+        <w:t>”</w:t>
+      </w:r>
+      <w:r>
+        <w:rPr>
+          <w:sz w:val="28"/>
+          <w:szCs w:val="28"/>
+        </w:rPr>
+        <w:t xml:space="preserve"> trong cơ sở dữ liệu và hiển thị thông tin chi tiết về dòng họ đó.</w:t>
       </w:r>
     </w:p>
     <w:p>
@@ -7099,7 +7170,28 @@
           <w:sz w:val="28"/>
           <w:szCs w:val="28"/>
         </w:rPr>
-        <w:t>Gia phả: Người dùng click “Gia phả” hệ thống sẽ hiển thị thông tin tổng quan của gia phả lên màn hình.</w:t>
+        <w:t>Thông tin</w:t>
+      </w:r>
+      <w:r>
+        <w:rPr>
+          <w:sz w:val="28"/>
+          <w:szCs w:val="28"/>
+        </w:rPr>
+        <w:t>: Người dùng click “</w:t>
+      </w:r>
+      <w:r>
+        <w:rPr>
+          <w:sz w:val="28"/>
+          <w:szCs w:val="28"/>
+        </w:rPr>
+        <w:t>Thông tin chung</w:t>
+      </w:r>
+      <w:r>
+        <w:rPr>
+          <w:sz w:val="28"/>
+          <w:szCs w:val="28"/>
+        </w:rPr>
+        <w:t xml:space="preserve">” hệ thống sẽ hiển thị thông tin tổng quan của gia phả lên màn hình. </w:t>
       </w:r>
     </w:p>
     <w:p>
@@ -7123,7 +7215,7 @@
           <w:sz w:val="28"/>
           <w:szCs w:val="28"/>
         </w:rPr>
-        <w:t xml:space="preserve">Phả ký: Người dùng click “Phả ký” hệ thống sẽ hiển thị lịch sử của dòng họ. </w:t>
+        <w:t>Phả đồ: Người dùng click “Phả đồ” hệ thống sẽ hiển thị danh sách các người con trong dòng họ.</w:t>
       </w:r>
     </w:p>
     <w:p>
@@ -7147,7 +7239,42 @@
           <w:sz w:val="28"/>
           <w:szCs w:val="28"/>
         </w:rPr>
-        <w:t>Thủy tổ: Người dùng click “Thủy tổ” hệ thống sẽ hiển thị thông tin về người khai sinh ra dòng họ.</w:t>
+        <w:t>Ảnh</w:t>
+      </w:r>
+      <w:r>
+        <w:rPr>
+          <w:sz w:val="28"/>
+          <w:szCs w:val="28"/>
+        </w:rPr>
+        <w:t>: Người dung click “</w:t>
+      </w:r>
+      <w:r>
+        <w:rPr>
+          <w:sz w:val="28"/>
+          <w:szCs w:val="28"/>
+        </w:rPr>
+        <w:t>Album ảnh</w:t>
+      </w:r>
+      <w:r>
+        <w:rPr>
+          <w:sz w:val="28"/>
+          <w:szCs w:val="28"/>
+        </w:rPr>
+        <w:t xml:space="preserve">” hệ thống sẽ hiển thị những </w:t>
+      </w:r>
+      <w:r>
+        <w:rPr>
+          <w:sz w:val="28"/>
+          <w:szCs w:val="28"/>
+        </w:rPr>
+        <w:t>hình ảnh về</w:t>
+      </w:r>
+      <w:r>
+        <w:rPr>
+          <w:sz w:val="28"/>
+          <w:szCs w:val="28"/>
+        </w:rPr>
+        <w:t xml:space="preserve"> dòng họ.</w:t>
       </w:r>
     </w:p>
     <w:p>
@@ -7171,15 +7298,40 @@
           <w:sz w:val="28"/>
           <w:szCs w:val="28"/>
         </w:rPr>
-        <w:t>Phả hệ - Phả đồ: Người dùng click “Phả hệ - Phả đồ” hệ thống sẽ hiển thị danh sách các người con trong dòng họ.</w:t>
+        <w:t>Khi người dùng click nút “Trang chủ” use case kết thúc.</w:t>
       </w:r>
     </w:p>
     <w:p>
       <w:pPr>
         <w:pStyle w:val="ListParagraph"/>
         <w:numPr>
-          <w:ilvl w:val="3"/>
-          <w:numId w:val="8"/>
+          <w:ilvl w:val="1"/>
+          <w:numId w:val="6"/>
+        </w:numPr>
+        <w:spacing w:line="276" w:lineRule="auto"/>
+        <w:ind w:left="1920" w:hanging="426"/>
+        <w:jc w:val="both"/>
+        <w:rPr>
+          <w:b/>
+          <w:sz w:val="28"/>
+          <w:szCs w:val="28"/>
+        </w:rPr>
+      </w:pPr>
+      <w:r>
+        <w:rPr>
+          <w:b/>
+          <w:sz w:val="28"/>
+          <w:szCs w:val="28"/>
+        </w:rPr>
+        <w:t>Luồng rẽ nhánh:</w:t>
+      </w:r>
+    </w:p>
+    <w:p>
+      <w:pPr>
+        <w:pStyle w:val="ListParagraph"/>
+        <w:numPr>
+          <w:ilvl w:val="2"/>
+          <w:numId w:val="6"/>
         </w:numPr>
         <w:spacing w:line="276" w:lineRule="auto"/>
         <w:ind w:left="2345" w:hanging="425"/>
@@ -7195,79 +7347,6 @@
           <w:sz w:val="28"/>
           <w:szCs w:val="28"/>
         </w:rPr>
-        <w:t>Tộc ước: Người dung click “Tộc ước” hệ thống sẽ hiển thị những quy định – quy ước trong dòng họ.</w:t>
-      </w:r>
-    </w:p>
-    <w:p>
-      <w:pPr>
-        <w:pStyle w:val="ListParagraph"/>
-        <w:numPr>
-          <w:ilvl w:val="3"/>
-          <w:numId w:val="8"/>
-        </w:numPr>
-        <w:spacing w:line="276" w:lineRule="auto"/>
-        <w:ind w:left="2345" w:hanging="425"/>
-        <w:jc w:val="both"/>
-        <w:rPr>
-          <w:b/>
-          <w:sz w:val="28"/>
-          <w:szCs w:val="28"/>
-        </w:rPr>
-      </w:pPr>
-      <w:r>
-        <w:rPr>
-          <w:sz w:val="28"/>
-          <w:szCs w:val="28"/>
-        </w:rPr>
-        <w:t>Khi người dùng click nút “Trang chủ” use case kết thúc.</w:t>
-      </w:r>
-    </w:p>
-    <w:p>
-      <w:pPr>
-        <w:pStyle w:val="ListParagraph"/>
-        <w:numPr>
-          <w:ilvl w:val="1"/>
-          <w:numId w:val="6"/>
-        </w:numPr>
-        <w:spacing w:line="276" w:lineRule="auto"/>
-        <w:ind w:left="1920" w:hanging="426"/>
-        <w:jc w:val="both"/>
-        <w:rPr>
-          <w:b/>
-          <w:sz w:val="28"/>
-          <w:szCs w:val="28"/>
-        </w:rPr>
-      </w:pPr>
-      <w:r>
-        <w:rPr>
-          <w:b/>
-          <w:sz w:val="28"/>
-          <w:szCs w:val="28"/>
-        </w:rPr>
-        <w:t>Luồng rẽ nhánh:</w:t>
-      </w:r>
-    </w:p>
-    <w:p>
-      <w:pPr>
-        <w:pStyle w:val="ListParagraph"/>
-        <w:numPr>
-          <w:ilvl w:val="2"/>
-          <w:numId w:val="6"/>
-        </w:numPr>
-        <w:spacing w:line="276" w:lineRule="auto"/>
-        <w:ind w:left="2345" w:hanging="425"/>
-        <w:jc w:val="both"/>
-        <w:rPr>
-          <w:b/>
-          <w:sz w:val="28"/>
-          <w:szCs w:val="28"/>
-        </w:rPr>
-      </w:pPr>
-      <w:r>
-        <w:rPr>
-          <w:sz w:val="28"/>
-          <w:szCs w:val="28"/>
-        </w:rPr>
         <w:t>Không kết nối được tới cơ sở dữ liệu: Tại bất kỳ thời điểm nào trong quá trình thực hiện use case nếu không kết nối được với cơ sở dữ liệu hệ thống sẽ hiển thị một thông bao lỗi và use case kết thúc.</w:t>
       </w:r>
     </w:p>
@@ -7293,7 +7372,6 @@
           <w:sz w:val="28"/>
           <w:szCs w:val="28"/>
         </w:rPr>
-        <w:lastRenderedPageBreak/>
         <w:t>Các yêu cầu đặc biệt:</w:t>
       </w:r>
       <w:r>
@@ -7444,6 +7522,7 @@
           <w:sz w:val="28"/>
           <w:szCs w:val="28"/>
         </w:rPr>
+        <w:lastRenderedPageBreak/>
         <w:t>Không có.</w:t>
       </w:r>
     </w:p>
@@ -7460,7 +7539,7 @@
           <w:b/>
         </w:rPr>
       </w:pPr>
-      <w:bookmarkStart w:id="56" w:name="_Toc15917399"/>
+      <w:bookmarkStart w:id="55" w:name="_Toc15917399"/>
       <w:r>
         <w:rPr>
           <w:b/>
@@ -7475,7 +7554,7 @@
         </w:rPr>
         <w:t>: Manage Content (Quản lý nội dung)</w:t>
       </w:r>
-      <w:bookmarkEnd w:id="56"/>
+      <w:bookmarkEnd w:id="55"/>
     </w:p>
     <w:p>
       <w:pPr>
@@ -7506,7 +7585,35 @@
           <w:sz w:val="28"/>
           <w:szCs w:val="28"/>
         </w:rPr>
-        <w:t>Use case này cho phép người dùng (Quản trị hệ thống) chỉnh sửa, xóa thông tin tài khoản của những người dùng hệ thống.</w:t>
+        <w:t xml:space="preserve">Use case này cho phép người </w:t>
+      </w:r>
+      <w:r>
+        <w:rPr>
+          <w:sz w:val="28"/>
+          <w:szCs w:val="28"/>
+        </w:rPr>
+        <w:t>q</w:t>
+      </w:r>
+      <w:r>
+        <w:rPr>
+          <w:sz w:val="28"/>
+          <w:szCs w:val="28"/>
+        </w:rPr>
+        <w:t xml:space="preserve">uản trị hệ thống </w:t>
+      </w:r>
+      <w:r>
+        <w:rPr>
+          <w:sz w:val="28"/>
+          <w:szCs w:val="28"/>
+        </w:rPr>
+        <w:t>thêm gia phả được lấy từ các nguồn trên mạng hoặc xóa đi</w:t>
+      </w:r>
+      <w:r>
+        <w:rPr>
+          <w:sz w:val="28"/>
+          <w:szCs w:val="28"/>
+        </w:rPr>
+        <w:t>.</w:t>
       </w:r>
     </w:p>
     <w:p>
@@ -7586,7 +7693,28 @@
           <w:sz w:val="28"/>
           <w:szCs w:val="28"/>
         </w:rPr>
-        <w:t>Use case này bắt đầu khi.</w:t>
+        <w:t>Use case này bắt đầu khi</w:t>
+      </w:r>
+      <w:r>
+        <w:rPr>
+          <w:sz w:val="28"/>
+          <w:szCs w:val="28"/>
+        </w:rPr>
+        <w:t xml:space="preserve"> người quản trị đăng nhập vào hệ thống</w:t>
+      </w:r>
+      <w:r>
+        <w:rPr>
+          <w:sz w:val="28"/>
+          <w:szCs w:val="28"/>
+        </w:rPr>
+        <w:t>.</w:t>
+      </w:r>
+      <w:r>
+        <w:rPr>
+          <w:sz w:val="28"/>
+          <w:szCs w:val="28"/>
+        </w:rPr>
+        <w:t xml:space="preserve"> Hệ thống sẽ hiển thị một danh sách các dòng họ được thu thập từ trên mạng.</w:t>
       </w:r>
     </w:p>
     <w:p>
@@ -7609,7 +7737,28 @@
           <w:sz w:val="28"/>
           <w:szCs w:val="28"/>
         </w:rPr>
-        <w:t>S.</w:t>
+        <w:t xml:space="preserve">Thêm: </w:t>
+      </w:r>
+      <w:r>
+        <w:rPr>
+          <w:sz w:val="28"/>
+          <w:szCs w:val="28"/>
+        </w:rPr>
+        <w:t>Người quản trị click nút ‘Lưu lại’ đối với gia phả muốn thêm</w:t>
+      </w:r>
+      <w:r>
+        <w:rPr>
+          <w:sz w:val="28"/>
+          <w:szCs w:val="28"/>
+        </w:rPr>
+        <w:t>.</w:t>
+      </w:r>
+      <w:r>
+        <w:rPr>
+          <w:sz w:val="28"/>
+          <w:szCs w:val="28"/>
+        </w:rPr>
+        <w:t xml:space="preserve"> Hệ thống sẽ lưu thông tin của gia phả đó vào bảng “PARENTAGE” và “INDIVIDUAL”.</w:t>
       </w:r>
     </w:p>
     <w:p>
@@ -7632,7 +7781,56 @@
           <w:sz w:val="28"/>
           <w:szCs w:val="28"/>
         </w:rPr>
-        <w:t>X.</w:t>
+        <w:t>X</w:t>
+      </w:r>
+      <w:r>
+        <w:rPr>
+          <w:sz w:val="28"/>
+          <w:szCs w:val="28"/>
+        </w:rPr>
+        <w:t xml:space="preserve">óa: </w:t>
+      </w:r>
+      <w:r>
+        <w:rPr>
+          <w:sz w:val="28"/>
+          <w:szCs w:val="28"/>
+        </w:rPr>
+        <w:t>Người quản trị click nút</w:t>
+      </w:r>
+      <w:r>
+        <w:rPr>
+          <w:sz w:val="28"/>
+          <w:szCs w:val="28"/>
+        </w:rPr>
+        <w:t xml:space="preserve"> ‘Xóa’ với gia phả muốn xóa</w:t>
+      </w:r>
+      <w:r>
+        <w:rPr>
+          <w:sz w:val="28"/>
+          <w:szCs w:val="28"/>
+        </w:rPr>
+        <w:t>.</w:t>
+      </w:r>
+      <w:r>
+        <w:rPr>
+          <w:sz w:val="28"/>
+          <w:szCs w:val="28"/>
+        </w:rPr>
+        <w:t xml:space="preserve"> Hệ thống sẽ xóa gia phả trong </w:t>
+      </w:r>
+      <w:r>
+        <w:rPr>
+          <w:sz w:val="28"/>
+          <w:szCs w:val="28"/>
+        </w:rPr>
+        <w:t>bảng “PARENTAGE” và “INDIVIDUAL”</w:t>
+      </w:r>
+      <w:r>
+        <w:rPr>
+          <w:sz w:val="28"/>
+          <w:szCs w:val="28"/>
+        </w:rPr>
+        <w:t>.</w:t>
       </w:r>
     </w:p>
     <w:p>
@@ -7655,7 +7853,35 @@
           <w:sz w:val="28"/>
           <w:szCs w:val="28"/>
         </w:rPr>
-        <w:t>Use case kết thúc khi người quản trị chọn chức năng quay về menu chính.</w:t>
+        <w:t xml:space="preserve">Use case kết thúc khi người quản trị </w:t>
+      </w:r>
+      <w:r>
+        <w:rPr>
+          <w:sz w:val="28"/>
+          <w:szCs w:val="28"/>
+        </w:rPr>
+        <w:t>thực hiện</w:t>
+      </w:r>
+      <w:r>
+        <w:rPr>
+          <w:sz w:val="28"/>
+          <w:szCs w:val="28"/>
+        </w:rPr>
+        <w:t xml:space="preserve"> chức năng </w:t>
+      </w:r>
+      <w:r>
+        <w:rPr>
+          <w:sz w:val="28"/>
+          <w:szCs w:val="28"/>
+        </w:rPr>
+        <w:t>khác</w:t>
+      </w:r>
+      <w:r>
+        <w:rPr>
+          <w:sz w:val="28"/>
+          <w:szCs w:val="28"/>
+        </w:rPr>
+        <w:t>.</w:t>
       </w:r>
     </w:p>
     <w:p>
@@ -7706,7 +7932,22 @@
           <w:szCs w:val="28"/>
           <w:lang w:val="vi-VN"/>
         </w:rPr>
-        <w:t xml:space="preserve">Trùng tên: Tại bước 2 trong luồng cơ bản , nếu người quản trị nhập trùng tên với các </w:t>
+        <w:t xml:space="preserve">Trùng tên: Tại bước </w:t>
+      </w:r>
+      <w:r>
+        <w:rPr>
+          <w:sz w:val="28"/>
+          <w:szCs w:val="28"/>
+        </w:rPr>
+        <w:t>1</w:t>
+      </w:r>
+      <w:r>
+        <w:rPr>
+          <w:sz w:val="28"/>
+          <w:szCs w:val="28"/>
+          <w:lang w:val="vi-VN"/>
+        </w:rPr>
+        <w:t xml:space="preserve"> trong luồng cơ bản , nếu người quản trị nhập trùng tên với các </w:t>
       </w:r>
       <w:r>
         <w:rPr>
@@ -7723,6 +7964,8 @@
         </w:rPr>
         <w:t xml:space="preserve"> có trước thì hệ thống sẽ báo lỗi. Người quản trị có thể nhập lại và tiếp tục bước 2 hoặc chọn hủy bỏ để kết thúc use case.</w:t>
       </w:r>
+      <w:bookmarkStart w:id="56" w:name="_GoBack"/>
+      <w:bookmarkEnd w:id="56"/>
     </w:p>
     <w:p>
       <w:pPr>
@@ -7747,32 +7990,6 @@
           <w:szCs w:val="28"/>
           <w:lang w:val="vi-VN"/>
         </w:rPr>
-        <w:t>Sai địa chỉ thư điện tử: hệ thống sẽ báo lỗi. Người quản trị có thể nhập lại hoặc chọn hủy bỏ để kết thúc use case.</w:t>
-      </w:r>
-    </w:p>
-    <w:p>
-      <w:pPr>
-        <w:pStyle w:val="ListParagraph"/>
-        <w:numPr>
-          <w:ilvl w:val="2"/>
-          <w:numId w:val="6"/>
-        </w:numPr>
-        <w:spacing w:line="276" w:lineRule="auto"/>
-        <w:ind w:left="1985" w:hanging="425"/>
-        <w:jc w:val="both"/>
-        <w:rPr>
-          <w:b/>
-          <w:sz w:val="28"/>
-          <w:szCs w:val="28"/>
-          <w:lang w:val="vi-VN"/>
-        </w:rPr>
-      </w:pPr>
-      <w:r>
-        <w:rPr>
-          <w:sz w:val="28"/>
-          <w:szCs w:val="28"/>
-          <w:lang w:val="vi-VN"/>
-        </w:rPr>
         <w:t xml:space="preserve">Không kết nối với cơ sở dữ liệu: tại bất kì thời điểm nào trong quá trình thực hiện use case nếu không thể kết nối với cơ sở dữ liệu thì hệ thống sẽ báo lỗi và use case kết thúc. </w:t>
       </w:r>
     </w:p>
@@ -7953,7 +8170,6 @@
           <w:sz w:val="28"/>
           <w:szCs w:val="28"/>
         </w:rPr>
-        <w:lastRenderedPageBreak/>
         <w:t>Không có.</w:t>
       </w:r>
     </w:p>
@@ -8063,6 +8279,7 @@
       <w:r>
         <w:rPr>
           <w:b/>
+          <w:noProof/>
         </w:rPr>
         <w:drawing>
           <wp:inline distT="0" distB="0" distL="0" distR="0" wp14:anchorId="74D83BFF" wp14:editId="539BD829">
@@ -8123,13 +8340,7 @@
         <w:rPr>
           <w:i/>
         </w:rPr>
-        <w:t xml:space="preserve">Hình 1.5 </w:t>
-      </w:r>
-      <w:r>
-        <w:rPr>
-          <w:i/>
-        </w:rPr>
-        <w:t>Biểu đồ trình tự chức năng “Đăng nhập”</w:t>
+        <w:t>Hình 1.5 Biểu đồ trình tự chức năng “Đăng nhập”</w:t>
       </w:r>
     </w:p>
     <w:p>
@@ -8151,22 +8362,7 @@
           <w:b/>
           <w:sz w:val="28"/>
         </w:rPr>
-        <w:lastRenderedPageBreak/>
-        <w:t xml:space="preserve">Biểu đồ trình tự chức năng “Đăng </w:t>
-      </w:r>
-      <w:r>
-        <w:rPr>
-          <w:b/>
-          <w:sz w:val="28"/>
-        </w:rPr>
-        <w:t>ký</w:t>
-      </w:r>
-      <w:r>
-        <w:rPr>
-          <w:b/>
-          <w:sz w:val="28"/>
-        </w:rPr>
-        <w:t>”</w:t>
+        <w:t>Biểu đồ trình tự chức năng “Đăng ký”</w:t>
       </w:r>
     </w:p>
     <w:p>
@@ -8182,7 +8378,9 @@
       <w:r>
         <w:rPr>
           <w:b/>
-        </w:rPr>
+          <w:noProof/>
+        </w:rPr>
+        <w:lastRenderedPageBreak/>
         <w:drawing>
           <wp:inline distT="0" distB="0" distL="0" distR="0" wp14:anchorId="55E687DD" wp14:editId="2D7E6EEC">
             <wp:extent cx="5090601" cy="7209145"/>
@@ -8235,25 +8433,7 @@
         <w:rPr>
           <w:i/>
         </w:rPr>
-        <w:t xml:space="preserve">Hình 1.6 </w:t>
-      </w:r>
-      <w:r>
-        <w:rPr>
-          <w:i/>
-        </w:rPr>
-        <w:t xml:space="preserve">Biểu đồ trình tự chức năng “Đăng </w:t>
-      </w:r>
-      <w:r>
-        <w:rPr>
-          <w:i/>
-        </w:rPr>
-        <w:t>ký</w:t>
-      </w:r>
-      <w:r>
-        <w:rPr>
-          <w:i/>
-        </w:rPr>
-        <w:t>”</w:t>
+        <w:t>Hình 1.6 Biểu đồ trình tự chức năng “Đăng ký”</w:t>
       </w:r>
     </w:p>
     <w:p>
@@ -8328,7 +8508,6 @@
         <w:rPr>
           <w:b/>
         </w:rPr>
-        <w:lastRenderedPageBreak/>
         <w:t>J</w:t>
       </w:r>
     </w:p>
@@ -8349,6 +8528,7 @@
         <w:rPr>
           <w:b/>
         </w:rPr>
+        <w:lastRenderedPageBreak/>
         <w:t>J</w:t>
       </w:r>
     </w:p>
@@ -8700,7 +8880,7 @@
             </mc:Choice>
             <mc:Fallback>
               <w:pict>
-                <v:shapetype w14:anchorId="20D74083" id="_x0000_t32" coordsize="21600,21600" o:spt="32" o:oned="t" path="m,l21600,21600e" filled="f">
+                <v:shapetype w14:anchorId="081555FE" id="_x0000_t32" coordsize="21600,21600" o:spt="32" o:oned="t" path="m,l21600,21600e" filled="f">
                   <v:path arrowok="t" fillok="f" o:connecttype="none"/>
                   <o:lock v:ext="edit" shapetype="t"/>
                 </v:shapetype>
@@ -11375,7 +11555,7 @@
 </file>
 
 <file path=customXml/itemProps1.xml><?xml version="1.0" encoding="utf-8"?>
-<ds:datastoreItem xmlns:ds="http://schemas.openxmlformats.org/officeDocument/2006/customXml" ds:itemID="{5726FD2A-27B9-46E1-9E8E-C68E8DA502C8}">
+<ds:datastoreItem xmlns:ds="http://schemas.openxmlformats.org/officeDocument/2006/customXml" ds:itemID="{BFB92023-DBCD-4546-9AC1-5FF600AA904E}">
   <ds:schemaRefs>
     <ds:schemaRef ds:uri="http://schemas.openxmlformats.org/officeDocument/2006/bibliography"/>
   </ds:schemaRefs>

--- a/Hệ thống quản lý gia phả một dòng họ.docx
+++ b/Hệ thống quản lý gia phả một dòng họ.docx
@@ -94,7 +94,7 @@
           </mc:Choice>
           <mc:Fallback>
             <w:pict>
-              <v:line w14:anchorId="3C80C766" id="Line 57" o:spid="_x0000_s1026" style="position:absolute;z-index:251662336;visibility:visible;mso-wrap-style:square;mso-width-percent:0;mso-height-percent:0;mso-wrap-distance-left:9pt;mso-wrap-distance-top:0;mso-wrap-distance-right:9pt;mso-wrap-distance-bottom:0;mso-position-horizontal:absolute;mso-position-horizontal-relative:text;mso-position-vertical:absolute;mso-position-vertical-relative:text;mso-width-percent:0;mso-height-percent:0;mso-width-relative:page;mso-height-relative:page" from="107.25pt,7.15pt" to="368.25pt,7.15pt" o:gfxdata="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"/>
+              <v:line w14:anchorId="4AB834C2" id="Line 57" o:spid="_x0000_s1026" style="position:absolute;z-index:251662336;visibility:visible;mso-wrap-style:square;mso-width-percent:0;mso-height-percent:0;mso-wrap-distance-left:9pt;mso-wrap-distance-top:0;mso-wrap-distance-right:9pt;mso-wrap-distance-bottom:0;mso-position-horizontal:absolute;mso-position-horizontal-relative:text;mso-position-vertical:absolute;mso-position-vertical-relative:text;mso-width-percent:0;mso-height-percent:0;mso-width-relative:page;mso-height-relative:page" from="107.25pt,7.15pt" to="368.25pt,7.15pt" o:gfxdata="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"/>
             </w:pict>
           </mc:Fallback>
         </mc:AlternateContent>
@@ -1628,93 +1628,55 @@
           <w:r>
             <w:fldChar w:fldCharType="separate"/>
           </w:r>
-          <w:bookmarkStart w:id="0" w:name="_GoBack"/>
-          <w:bookmarkEnd w:id="0"/>
-          <w:r>
-            <w:rPr>
-              <w:rStyle w:val="Hyperlink"/>
-            </w:rPr>
-            <w:fldChar w:fldCharType="begin"/>
-          </w:r>
-          <w:r>
-            <w:rPr>
-              <w:rStyle w:val="Hyperlink"/>
-            </w:rPr>
-            <w:instrText xml:space="preserve"> </w:instrText>
-          </w:r>
-          <w:r>
-            <w:instrText>HYPERLINK \l "_Toc16006092"</w:instrText>
-          </w:r>
-          <w:r>
-            <w:rPr>
-              <w:rStyle w:val="Hyperlink"/>
-            </w:rPr>
-            <w:instrText xml:space="preserve"> </w:instrText>
-          </w:r>
-          <w:r>
-            <w:rPr>
-              <w:rStyle w:val="Hyperlink"/>
-            </w:rPr>
-          </w:r>
-          <w:r>
-            <w:rPr>
-              <w:rStyle w:val="Hyperlink"/>
-            </w:rPr>
-            <w:fldChar w:fldCharType="separate"/>
-          </w:r>
-          <w:r>
-            <w:rPr>
-              <w:rStyle w:val="Hyperlink"/>
-            </w:rPr>
-            <w:t>PHẦN I. MỞ ĐẦU</w:t>
-          </w:r>
-          <w:r>
-            <w:rPr>
-              <w:webHidden/>
-            </w:rPr>
-            <w:tab/>
-          </w:r>
-          <w:r>
-            <w:rPr>
-              <w:webHidden/>
-            </w:rPr>
-            <w:fldChar w:fldCharType="begin"/>
-          </w:r>
-          <w:r>
-            <w:rPr>
-              <w:webHidden/>
-            </w:rPr>
-            <w:instrText xml:space="preserve"> PAGEREF _Toc16006092 \h </w:instrText>
-          </w:r>
-          <w:r>
-            <w:rPr>
-              <w:webHidden/>
-            </w:rPr>
-          </w:r>
-          <w:r>
-            <w:rPr>
-              <w:webHidden/>
-            </w:rPr>
-            <w:fldChar w:fldCharType="separate"/>
-          </w:r>
-          <w:r>
-            <w:rPr>
-              <w:webHidden/>
-            </w:rPr>
-            <w:t>1</w:t>
-          </w:r>
-          <w:r>
-            <w:rPr>
-              <w:webHidden/>
-            </w:rPr>
-            <w:fldChar w:fldCharType="end"/>
-          </w:r>
-          <w:r>
-            <w:rPr>
-              <w:rStyle w:val="Hyperlink"/>
-            </w:rPr>
-            <w:fldChar w:fldCharType="end"/>
-          </w:r>
+          <w:hyperlink w:anchor="_Toc16006092" w:history="1">
+            <w:r>
+              <w:rPr>
+                <w:rStyle w:val="Hyperlink"/>
+              </w:rPr>
+              <w:t>PHẦN I. MỞ ĐẦU</w:t>
+            </w:r>
+            <w:r>
+              <w:rPr>
+                <w:webHidden/>
+              </w:rPr>
+              <w:tab/>
+            </w:r>
+            <w:r>
+              <w:rPr>
+                <w:webHidden/>
+              </w:rPr>
+              <w:fldChar w:fldCharType="begin"/>
+            </w:r>
+            <w:r>
+              <w:rPr>
+                <w:webHidden/>
+              </w:rPr>
+              <w:instrText xml:space="preserve"> PAGEREF _Toc16006092 \h </w:instrText>
+            </w:r>
+            <w:r>
+              <w:rPr>
+                <w:webHidden/>
+              </w:rPr>
+            </w:r>
+            <w:r>
+              <w:rPr>
+                <w:webHidden/>
+              </w:rPr>
+              <w:fldChar w:fldCharType="separate"/>
+            </w:r>
+            <w:r>
+              <w:rPr>
+                <w:webHidden/>
+              </w:rPr>
+              <w:t>1</w:t>
+            </w:r>
+            <w:r>
+              <w:rPr>
+                <w:webHidden/>
+              </w:rPr>
+              <w:fldChar w:fldCharType="end"/>
+            </w:r>
+          </w:hyperlink>
         </w:p>
         <w:p>
           <w:pPr>
@@ -4233,7 +4195,7 @@
           <w:color w:val="auto"/>
         </w:rPr>
       </w:pPr>
-      <w:bookmarkStart w:id="1" w:name="_Toc16006092"/>
+      <w:bookmarkStart w:id="0" w:name="_Toc16006092"/>
       <w:r>
         <w:rPr>
           <w:rFonts w:cs="Times New Roman"/>
@@ -4242,7 +4204,7 @@
         <w:lastRenderedPageBreak/>
         <w:t>PHẦN I. MỞ ĐẦU</w:t>
       </w:r>
-      <w:bookmarkEnd w:id="1"/>
+      <w:bookmarkEnd w:id="0"/>
     </w:p>
     <w:p>
       <w:pPr>
@@ -4259,14 +4221,14 @@
           <w:sz w:val="28"/>
         </w:rPr>
       </w:pPr>
-      <w:bookmarkStart w:id="2" w:name="_Toc357804478"/>
-      <w:bookmarkStart w:id="3" w:name="_Toc358168457"/>
-      <w:bookmarkStart w:id="4" w:name="_Toc358929261"/>
-      <w:bookmarkStart w:id="5" w:name="_Toc420708469"/>
-      <w:bookmarkStart w:id="6" w:name="_Toc3491331"/>
-      <w:bookmarkStart w:id="7" w:name="_Toc8199100"/>
-      <w:bookmarkStart w:id="8" w:name="_Toc15715489"/>
-      <w:bookmarkStart w:id="9" w:name="_Toc16006093"/>
+      <w:bookmarkStart w:id="1" w:name="_Toc357804478"/>
+      <w:bookmarkStart w:id="2" w:name="_Toc358168457"/>
+      <w:bookmarkStart w:id="3" w:name="_Toc358929261"/>
+      <w:bookmarkStart w:id="4" w:name="_Toc420708469"/>
+      <w:bookmarkStart w:id="5" w:name="_Toc3491331"/>
+      <w:bookmarkStart w:id="6" w:name="_Toc8199100"/>
+      <w:bookmarkStart w:id="7" w:name="_Toc15715489"/>
+      <w:bookmarkStart w:id="8" w:name="_Toc16006093"/>
       <w:r>
         <w:rPr>
           <w:rFonts w:ascii="Times New Roman" w:hAnsi="Times New Roman" w:cs="Times New Roman"/>
@@ -4277,6 +4239,7 @@
         </w:rPr>
         <w:t>Tên đề tài</w:t>
       </w:r>
+      <w:bookmarkEnd w:id="1"/>
       <w:bookmarkEnd w:id="2"/>
       <w:bookmarkEnd w:id="3"/>
       <w:bookmarkEnd w:id="4"/>
@@ -4284,7 +4247,6 @@
       <w:bookmarkEnd w:id="6"/>
       <w:bookmarkEnd w:id="7"/>
       <w:bookmarkEnd w:id="8"/>
-      <w:bookmarkEnd w:id="9"/>
     </w:p>
     <w:p>
       <w:pPr>
@@ -4331,14 +4293,14 @@
           <w:lang w:val="vi-VN"/>
         </w:rPr>
       </w:pPr>
-      <w:bookmarkStart w:id="10" w:name="_Toc357804479"/>
-      <w:bookmarkStart w:id="11" w:name="_Toc358168458"/>
-      <w:bookmarkStart w:id="12" w:name="_Toc358929262"/>
-      <w:bookmarkStart w:id="13" w:name="_Toc420708470"/>
-      <w:bookmarkStart w:id="14" w:name="_Toc3491332"/>
-      <w:bookmarkStart w:id="15" w:name="_Toc8199101"/>
-      <w:bookmarkStart w:id="16" w:name="_Toc15715490"/>
-      <w:bookmarkStart w:id="17" w:name="_Toc16006094"/>
+      <w:bookmarkStart w:id="9" w:name="_Toc357804479"/>
+      <w:bookmarkStart w:id="10" w:name="_Toc358168458"/>
+      <w:bookmarkStart w:id="11" w:name="_Toc358929262"/>
+      <w:bookmarkStart w:id="12" w:name="_Toc420708470"/>
+      <w:bookmarkStart w:id="13" w:name="_Toc3491332"/>
+      <w:bookmarkStart w:id="14" w:name="_Toc8199101"/>
+      <w:bookmarkStart w:id="15" w:name="_Toc15715490"/>
+      <w:bookmarkStart w:id="16" w:name="_Toc16006094"/>
       <w:r>
         <w:rPr>
           <w:rFonts w:ascii="Times New Roman" w:hAnsi="Times New Roman" w:cs="Times New Roman"/>
@@ -4349,6 +4311,7 @@
         </w:rPr>
         <w:t>Lý do chọn đề tài</w:t>
       </w:r>
+      <w:bookmarkEnd w:id="9"/>
       <w:bookmarkEnd w:id="10"/>
       <w:bookmarkEnd w:id="11"/>
       <w:bookmarkEnd w:id="12"/>
@@ -4356,7 +4319,6 @@
       <w:bookmarkEnd w:id="14"/>
       <w:bookmarkEnd w:id="15"/>
       <w:bookmarkEnd w:id="16"/>
-      <w:bookmarkEnd w:id="17"/>
     </w:p>
     <w:p>
       <w:pPr>
@@ -4711,14 +4673,14 @@
           <w:lang w:val="vi-VN"/>
         </w:rPr>
       </w:pPr>
-      <w:bookmarkStart w:id="18" w:name="_Toc357804480"/>
-      <w:bookmarkStart w:id="19" w:name="_Toc358168459"/>
-      <w:bookmarkStart w:id="20" w:name="_Toc358929263"/>
-      <w:bookmarkStart w:id="21" w:name="_Toc420708471"/>
-      <w:bookmarkStart w:id="22" w:name="_Toc3491333"/>
-      <w:bookmarkStart w:id="23" w:name="_Toc8199102"/>
-      <w:bookmarkStart w:id="24" w:name="_Toc15715491"/>
-      <w:bookmarkStart w:id="25" w:name="_Toc16006095"/>
+      <w:bookmarkStart w:id="17" w:name="_Toc357804480"/>
+      <w:bookmarkStart w:id="18" w:name="_Toc358168459"/>
+      <w:bookmarkStart w:id="19" w:name="_Toc358929263"/>
+      <w:bookmarkStart w:id="20" w:name="_Toc420708471"/>
+      <w:bookmarkStart w:id="21" w:name="_Toc3491333"/>
+      <w:bookmarkStart w:id="22" w:name="_Toc8199102"/>
+      <w:bookmarkStart w:id="23" w:name="_Toc15715491"/>
+      <w:bookmarkStart w:id="24" w:name="_Toc16006095"/>
       <w:r>
         <w:rPr>
           <w:rFonts w:ascii="Times New Roman" w:hAnsi="Times New Roman" w:cs="Times New Roman"/>
@@ -4729,6 +4691,7 @@
         </w:rPr>
         <w:t>Mục đích</w:t>
       </w:r>
+      <w:bookmarkEnd w:id="17"/>
       <w:bookmarkEnd w:id="18"/>
       <w:bookmarkEnd w:id="19"/>
       <w:bookmarkEnd w:id="20"/>
@@ -4736,7 +4699,6 @@
       <w:bookmarkEnd w:id="22"/>
       <w:bookmarkEnd w:id="23"/>
       <w:bookmarkEnd w:id="24"/>
-      <w:bookmarkEnd w:id="25"/>
     </w:p>
     <w:p>
       <w:pPr>
@@ -4747,9 +4709,9 @@
           <w:szCs w:val="26"/>
         </w:rPr>
       </w:pPr>
-      <w:bookmarkStart w:id="26" w:name="_Toc357804481"/>
-      <w:bookmarkStart w:id="27" w:name="_Toc358168460"/>
-      <w:bookmarkStart w:id="28" w:name="_Toc358929264"/>
+      <w:bookmarkStart w:id="25" w:name="_Toc357804481"/>
+      <w:bookmarkStart w:id="26" w:name="_Toc358168460"/>
+      <w:bookmarkStart w:id="27" w:name="_Toc358929264"/>
       <w:r>
         <w:rPr>
           <w:sz w:val="26"/>
@@ -4834,11 +4796,11 @@
           <w:lang w:val="vi-VN"/>
         </w:rPr>
       </w:pPr>
-      <w:bookmarkStart w:id="29" w:name="_Toc420708472"/>
-      <w:bookmarkStart w:id="30" w:name="_Toc3491334"/>
-      <w:bookmarkStart w:id="31" w:name="_Toc8199103"/>
-      <w:bookmarkStart w:id="32" w:name="_Toc15715492"/>
-      <w:bookmarkStart w:id="33" w:name="_Toc16006096"/>
+      <w:bookmarkStart w:id="28" w:name="_Toc420708472"/>
+      <w:bookmarkStart w:id="29" w:name="_Toc3491334"/>
+      <w:bookmarkStart w:id="30" w:name="_Toc8199103"/>
+      <w:bookmarkStart w:id="31" w:name="_Toc15715492"/>
+      <w:bookmarkStart w:id="32" w:name="_Toc16006096"/>
       <w:r>
         <w:rPr>
           <w:rFonts w:ascii="Times New Roman" w:hAnsi="Times New Roman" w:cs="Times New Roman"/>
@@ -4849,6 +4811,7 @@
         </w:rPr>
         <w:t>Mục tiêu</w:t>
       </w:r>
+      <w:bookmarkEnd w:id="25"/>
       <w:bookmarkEnd w:id="26"/>
       <w:bookmarkEnd w:id="27"/>
       <w:bookmarkEnd w:id="28"/>
@@ -4856,7 +4819,6 @@
       <w:bookmarkEnd w:id="30"/>
       <w:bookmarkEnd w:id="31"/>
       <w:bookmarkEnd w:id="32"/>
-      <w:bookmarkEnd w:id="33"/>
     </w:p>
     <w:p>
       <w:pPr>
@@ -5072,14 +5034,14 @@
           <w:lang w:val="vi-VN"/>
         </w:rPr>
       </w:pPr>
-      <w:bookmarkStart w:id="34" w:name="_Toc357804482"/>
-      <w:bookmarkStart w:id="35" w:name="_Toc358168461"/>
-      <w:bookmarkStart w:id="36" w:name="_Toc358929265"/>
-      <w:bookmarkStart w:id="37" w:name="_Toc420708473"/>
-      <w:bookmarkStart w:id="38" w:name="_Toc3491335"/>
-      <w:bookmarkStart w:id="39" w:name="_Toc8199104"/>
-      <w:bookmarkStart w:id="40" w:name="_Toc15715493"/>
-      <w:bookmarkStart w:id="41" w:name="_Toc16006097"/>
+      <w:bookmarkStart w:id="33" w:name="_Toc357804482"/>
+      <w:bookmarkStart w:id="34" w:name="_Toc358168461"/>
+      <w:bookmarkStart w:id="35" w:name="_Toc358929265"/>
+      <w:bookmarkStart w:id="36" w:name="_Toc420708473"/>
+      <w:bookmarkStart w:id="37" w:name="_Toc3491335"/>
+      <w:bookmarkStart w:id="38" w:name="_Toc8199104"/>
+      <w:bookmarkStart w:id="39" w:name="_Toc15715493"/>
+      <w:bookmarkStart w:id="40" w:name="_Toc16006097"/>
       <w:r>
         <w:rPr>
           <w:rFonts w:ascii="Times New Roman" w:hAnsi="Times New Roman" w:cs="Times New Roman"/>
@@ -5091,9 +5053,9 @@
         </w:rPr>
         <w:t>Bố cục đề tài</w:t>
       </w:r>
+      <w:bookmarkEnd w:id="33"/>
       <w:bookmarkEnd w:id="34"/>
       <w:bookmarkEnd w:id="35"/>
-      <w:bookmarkEnd w:id="36"/>
       <w:r>
         <w:rPr>
           <w:rFonts w:ascii="Times New Roman" w:hAnsi="Times New Roman" w:cs="Times New Roman"/>
@@ -5115,11 +5077,11 @@
         </w:rPr>
         <w:t>(nội dung chính: 3 chương)</w:t>
       </w:r>
+      <w:bookmarkEnd w:id="36"/>
       <w:bookmarkEnd w:id="37"/>
       <w:bookmarkEnd w:id="38"/>
       <w:bookmarkEnd w:id="39"/>
       <w:bookmarkEnd w:id="40"/>
-      <w:bookmarkEnd w:id="41"/>
     </w:p>
     <w:p>
       <w:pPr>
@@ -5342,7 +5304,7 @@
           <w:szCs w:val="28"/>
         </w:rPr>
       </w:pPr>
-      <w:bookmarkStart w:id="42" w:name="_Toc16006098"/>
+      <w:bookmarkStart w:id="41" w:name="_Toc16006098"/>
       <w:r>
         <w:rPr>
           <w:rFonts w:ascii="Times New Roman" w:hAnsi="Times New Roman" w:cs="Times New Roman"/>
@@ -5353,7 +5315,7 @@
         </w:rPr>
         <w:t>Phương pháp</w:t>
       </w:r>
-      <w:bookmarkEnd w:id="42"/>
+      <w:bookmarkEnd w:id="41"/>
     </w:p>
     <w:p>
       <w:pPr>
@@ -5368,7 +5330,7 @@
           <w:lang w:val="vi-VN"/>
         </w:rPr>
       </w:pPr>
-      <w:bookmarkStart w:id="43" w:name="_Toc16006099"/>
+      <w:bookmarkStart w:id="42" w:name="_Toc16006099"/>
       <w:r>
         <w:t xml:space="preserve">Coming </w:t>
       </w:r>
@@ -5380,7 +5342,7 @@
       <w:r>
         <w:t>--!</w:t>
       </w:r>
-      <w:bookmarkEnd w:id="43"/>
+      <w:bookmarkEnd w:id="42"/>
     </w:p>
     <w:p>
       <w:pPr>
@@ -5406,7 +5368,7 @@
           <w:color w:val="auto"/>
         </w:rPr>
       </w:pPr>
-      <w:bookmarkStart w:id="44" w:name="_Toc16006100"/>
+      <w:bookmarkStart w:id="43" w:name="_Toc16006100"/>
       <w:r>
         <w:rPr>
           <w:rFonts w:cs="Times New Roman"/>
@@ -5415,7 +5377,7 @@
         <w:lastRenderedPageBreak/>
         <w:t>PHẦN II. NỘI DUNG</w:t>
       </w:r>
-      <w:bookmarkEnd w:id="44"/>
+      <w:bookmarkEnd w:id="43"/>
     </w:p>
     <w:p>
       <w:pPr>
@@ -5429,8 +5391,8 @@
           <w:sz w:val="36"/>
         </w:rPr>
       </w:pPr>
+      <w:bookmarkStart w:id="44" w:name="_Toc16006101"/>
       <w:bookmarkStart w:id="45" w:name="_Hlk16005240"/>
-      <w:bookmarkStart w:id="46" w:name="_Toc16006101"/>
       <w:r>
         <w:rPr>
           <w:rFonts w:ascii="Times New Roman" w:hAnsi="Times New Roman" w:cs="Times New Roman"/>
@@ -5449,7 +5411,7 @@
         </w:rPr>
         <w:t>PHÂN TÍCH THIẾT KẾ HỆ THỐNG</w:t>
       </w:r>
-      <w:bookmarkEnd w:id="46"/>
+      <w:bookmarkEnd w:id="44"/>
     </w:p>
     <w:p>
       <w:pPr>
@@ -5465,7 +5427,7 @@
           <w:sz w:val="28"/>
         </w:rPr>
       </w:pPr>
-      <w:bookmarkStart w:id="47" w:name="_Toc16006102"/>
+      <w:bookmarkStart w:id="46" w:name="_Toc16006102"/>
       <w:bookmarkEnd w:id="45"/>
       <w:r>
         <w:rPr>
@@ -5474,7 +5436,7 @@
         </w:rPr>
         <w:t>Biểu đồ use case</w:t>
       </w:r>
-      <w:bookmarkEnd w:id="47"/>
+      <w:bookmarkEnd w:id="46"/>
     </w:p>
     <w:p>
       <w:pPr>
@@ -5490,7 +5452,7 @@
           <w:sz w:val="28"/>
         </w:rPr>
       </w:pPr>
-      <w:bookmarkStart w:id="48" w:name="_Toc16006103"/>
+      <w:bookmarkStart w:id="47" w:name="_Toc16006103"/>
       <w:r>
         <w:rPr>
           <w:b/>
@@ -5498,7 +5460,7 @@
         </w:rPr>
         <w:t>Biểu đồ use case chính</w:t>
       </w:r>
-      <w:bookmarkEnd w:id="48"/>
+      <w:bookmarkEnd w:id="47"/>
     </w:p>
     <w:p>
       <w:pPr>
@@ -5589,7 +5551,7 @@
           <w:b/>
         </w:rPr>
       </w:pPr>
-      <w:bookmarkStart w:id="49" w:name="_Toc16006104"/>
+      <w:bookmarkStart w:id="48" w:name="_Toc16006104"/>
       <w:r>
         <w:rPr>
           <w:b/>
@@ -5604,7 +5566,7 @@
         </w:rPr>
         <w:t>2</w:t>
       </w:r>
-      <w:bookmarkEnd w:id="49"/>
+      <w:bookmarkEnd w:id="48"/>
     </w:p>
     <w:p>
       <w:pPr>
@@ -5619,7 +5581,7 @@
           <w:b/>
         </w:rPr>
       </w:pPr>
-      <w:bookmarkStart w:id="50" w:name="_Toc16006105"/>
+      <w:bookmarkStart w:id="49" w:name="_Toc16006105"/>
       <w:r>
         <w:rPr>
           <w:b/>
@@ -5627,7 +5589,7 @@
         </w:rPr>
         <w:t>Use case “Đăng nhập”</w:t>
       </w:r>
-      <w:bookmarkEnd w:id="50"/>
+      <w:bookmarkEnd w:id="49"/>
     </w:p>
     <w:p>
       <w:pPr>
@@ -5719,7 +5681,7 @@
           <w:sz w:val="28"/>
         </w:rPr>
       </w:pPr>
-      <w:bookmarkStart w:id="51" w:name="_Toc16006106"/>
+      <w:bookmarkStart w:id="50" w:name="_Toc16006106"/>
       <w:r>
         <w:rPr>
           <w:b/>
@@ -5728,7 +5690,7 @@
         <w:lastRenderedPageBreak/>
         <w:t>Use case “Quản lý gia phả”</w:t>
       </w:r>
-      <w:bookmarkEnd w:id="51"/>
+      <w:bookmarkEnd w:id="50"/>
     </w:p>
     <w:p>
       <w:pPr>
@@ -6118,7 +6080,7 @@
           <w:sz w:val="28"/>
         </w:rPr>
       </w:pPr>
-      <w:bookmarkStart w:id="52" w:name="_Toc16006107"/>
+      <w:bookmarkStart w:id="51" w:name="_Toc16006107"/>
       <w:r>
         <w:rPr>
           <w:b/>
@@ -6126,7 +6088,7 @@
         </w:rPr>
         <w:t>Use case “Xem thông tin gia phả”</w:t>
       </w:r>
-      <w:bookmarkEnd w:id="52"/>
+      <w:bookmarkEnd w:id="51"/>
     </w:p>
     <w:p>
       <w:pPr>
@@ -6224,7 +6186,7 @@
           <w:sz w:val="28"/>
         </w:rPr>
       </w:pPr>
-      <w:bookmarkStart w:id="53" w:name="_Toc16006108"/>
+      <w:bookmarkStart w:id="52" w:name="_Toc16006108"/>
       <w:r>
         <w:rPr>
           <w:b/>
@@ -6232,7 +6194,7 @@
         </w:rPr>
         <w:t>Use case “Quản lý nội dung”</w:t>
       </w:r>
-      <w:bookmarkEnd w:id="53"/>
+      <w:bookmarkEnd w:id="52"/>
     </w:p>
     <w:p>
       <w:pPr>
@@ -6328,7 +6290,7 @@
           <w:sz w:val="28"/>
         </w:rPr>
       </w:pPr>
-      <w:bookmarkStart w:id="54" w:name="_Toc16006109"/>
+      <w:bookmarkStart w:id="53" w:name="_Toc16006109"/>
       <w:r>
         <w:rPr>
           <w:b/>
@@ -6336,7 +6298,7 @@
         </w:rPr>
         <w:t>Mô tả use case</w:t>
       </w:r>
-      <w:bookmarkEnd w:id="54"/>
+      <w:bookmarkEnd w:id="53"/>
     </w:p>
     <w:p>
       <w:pPr>
@@ -6351,7 +6313,7 @@
           <w:b/>
         </w:rPr>
       </w:pPr>
-      <w:bookmarkStart w:id="55" w:name="_Toc16006110"/>
+      <w:bookmarkStart w:id="54" w:name="_Toc16006110"/>
       <w:r>
         <w:rPr>
           <w:b/>
@@ -6360,7 +6322,7 @@
         </w:rPr>
         <w:t>Use case: LogIn (Đăng nhập)</w:t>
       </w:r>
-      <w:bookmarkEnd w:id="55"/>
+      <w:bookmarkEnd w:id="54"/>
     </w:p>
     <w:p>
       <w:pPr>
@@ -7392,7 +7354,7 @@
           <w:b/>
         </w:rPr>
       </w:pPr>
-      <w:bookmarkStart w:id="56" w:name="_Toc16006111"/>
+      <w:bookmarkStart w:id="55" w:name="_Toc16006111"/>
       <w:r>
         <w:rPr>
           <w:b/>
@@ -7433,7 +7395,7 @@
         </w:rPr>
         <w:t>alogy (Quản lý gia phả)</w:t>
       </w:r>
-      <w:bookmarkEnd w:id="56"/>
+      <w:bookmarkEnd w:id="55"/>
     </w:p>
     <w:p>
       <w:pPr>
@@ -7895,7 +7857,7 @@
           <w:b/>
         </w:rPr>
       </w:pPr>
-      <w:bookmarkStart w:id="57" w:name="_Toc16006112"/>
+      <w:bookmarkStart w:id="56" w:name="_Toc16006112"/>
       <w:r>
         <w:rPr>
           <w:b/>
@@ -7904,7 +7866,7 @@
         </w:rPr>
         <w:t>Use case: See Genealogy Information (Xem thông tin gia phả)</w:t>
       </w:r>
-      <w:bookmarkEnd w:id="57"/>
+      <w:bookmarkEnd w:id="56"/>
     </w:p>
     <w:p>
       <w:pPr>
@@ -8427,7 +8389,7 @@
           <w:b/>
         </w:rPr>
       </w:pPr>
-      <w:bookmarkStart w:id="58" w:name="_Toc16006113"/>
+      <w:bookmarkStart w:id="57" w:name="_Toc16006113"/>
       <w:r>
         <w:rPr>
           <w:b/>
@@ -8442,7 +8404,7 @@
         </w:rPr>
         <w:t>: Manage Content (Quản lý nội dung)</w:t>
       </w:r>
-      <w:bookmarkEnd w:id="58"/>
+      <w:bookmarkEnd w:id="57"/>
     </w:p>
     <w:p>
       <w:pPr>
@@ -9050,7 +9012,7 @@
           <w:sz w:val="28"/>
         </w:rPr>
       </w:pPr>
-      <w:bookmarkStart w:id="59" w:name="_Toc16006114"/>
+      <w:bookmarkStart w:id="58" w:name="_Toc16006114"/>
       <w:r>
         <w:rPr>
           <w:b/>
@@ -9058,7 +9020,7 @@
         </w:rPr>
         <w:t>Phân tích use case</w:t>
       </w:r>
-      <w:bookmarkEnd w:id="59"/>
+      <w:bookmarkEnd w:id="58"/>
     </w:p>
     <w:p>
       <w:pPr>
@@ -9074,7 +9036,7 @@
           <w:sz w:val="28"/>
         </w:rPr>
       </w:pPr>
-      <w:bookmarkStart w:id="60" w:name="_Toc16006115"/>
+      <w:bookmarkStart w:id="59" w:name="_Toc16006115"/>
       <w:r>
         <w:rPr>
           <w:b/>
@@ -9096,7 +9058,7 @@
         </w:rPr>
         <w:t xml:space="preserve"> “Đăng nhập”</w:t>
       </w:r>
-      <w:bookmarkEnd w:id="60"/>
+      <w:bookmarkEnd w:id="59"/>
     </w:p>
     <w:p>
       <w:pPr>
@@ -9445,7 +9407,7 @@
           <w:b/>
         </w:rPr>
       </w:pPr>
-      <w:bookmarkStart w:id="61" w:name="_Toc16006116"/>
+      <w:bookmarkStart w:id="60" w:name="_Toc16006116"/>
       <w:r>
         <w:rPr>
           <w:b/>
@@ -9488,7 +9450,7 @@
         </w:rPr>
         <w:t>”</w:t>
       </w:r>
-      <w:bookmarkEnd w:id="61"/>
+      <w:bookmarkEnd w:id="60"/>
     </w:p>
     <w:p>
       <w:pPr>
@@ -10259,7 +10221,7 @@
           <w:b/>
         </w:rPr>
       </w:pPr>
-      <w:bookmarkStart w:id="62" w:name="_Toc16006117"/>
+      <w:bookmarkStart w:id="61" w:name="_Toc16006117"/>
       <w:r>
         <w:rPr>
           <w:b/>
@@ -10295,7 +10257,7 @@
         </w:rPr>
         <w:t>”</w:t>
       </w:r>
-      <w:bookmarkEnd w:id="62"/>
+      <w:bookmarkEnd w:id="61"/>
     </w:p>
     <w:p>
       <w:pPr>
@@ -10662,7 +10624,7 @@
           <w:b/>
         </w:rPr>
       </w:pPr>
-      <w:bookmarkStart w:id="63" w:name="_Toc16006118"/>
+      <w:bookmarkStart w:id="62" w:name="_Toc16006118"/>
       <w:r>
         <w:rPr>
           <w:b/>
@@ -10699,7 +10661,7 @@
         </w:rPr>
         <w:t>”</w:t>
       </w:r>
-      <w:bookmarkEnd w:id="63"/>
+      <w:bookmarkEnd w:id="62"/>
     </w:p>
     <w:p>
       <w:pPr>
@@ -10931,7 +10893,7 @@
           <w:sz w:val="36"/>
         </w:rPr>
       </w:pPr>
-      <w:bookmarkStart w:id="64" w:name="_Toc16006119"/>
+      <w:bookmarkStart w:id="63" w:name="_Toc16006119"/>
       <w:r>
         <w:rPr>
           <w:rFonts w:ascii="Times New Roman" w:hAnsi="Times New Roman" w:cs="Times New Roman"/>
@@ -10969,7 +10931,7 @@
         </w:rPr>
         <w:t>THIẾT KẾ CƠ SỞ DỮ LIỆU</w:t>
       </w:r>
-      <w:bookmarkEnd w:id="64"/>
+      <w:bookmarkEnd w:id="63"/>
     </w:p>
     <w:p>
       <w:pPr>
@@ -10978,6 +10940,7 @@
           <w:ilvl w:val="1"/>
           <w:numId w:val="15"/>
         </w:numPr>
+        <w:spacing w:line="360" w:lineRule="auto"/>
         <w:ind w:left="450"/>
       </w:pPr>
       <w:r>
@@ -10987,59 +10950,12 @@
         </w:rPr>
         <w:t>AA</w:t>
       </w:r>
-    </w:p>
-    <w:p>
-      <w:pPr>
-        <w:pStyle w:val="ListParagraph"/>
-        <w:numPr>
-          <w:ilvl w:val="2"/>
-          <w:numId w:val="15"/>
-        </w:numPr>
-      </w:pPr>
-      <w:r>
-        <w:rPr>
-          <w:b/>
-          <w:sz w:val="28"/>
-        </w:rPr>
-        <w:t>A</w:t>
-      </w:r>
-    </w:p>
-    <w:p>
-      <w:pPr>
-        <w:pStyle w:val="ListParagraph"/>
-        <w:numPr>
-          <w:ilvl w:val="2"/>
-          <w:numId w:val="15"/>
-        </w:numPr>
-      </w:pPr>
-      <w:r>
-        <w:rPr>
-          <w:b/>
-          <w:sz w:val="28"/>
-        </w:rPr>
-        <w:t>B</w:t>
-      </w:r>
-    </w:p>
-    <w:p>
-      <w:pPr>
-        <w:pStyle w:val="ListParagraph"/>
-        <w:numPr>
-          <w:ilvl w:val="1"/>
-          <w:numId w:val="15"/>
-        </w:numPr>
-        <w:ind w:left="450"/>
-      </w:pPr>
-      <w:r>
-        <w:rPr>
-          <w:b/>
-          <w:sz w:val="28"/>
-        </w:rPr>
-        <w:t>BB</w:t>
-      </w:r>
-    </w:p>
-    <w:p>
-      <w:pPr>
-        <w:spacing w:after="200" w:line="276" w:lineRule="auto"/>
+      <w:bookmarkStart w:id="64" w:name="_GoBack"/>
+      <w:bookmarkEnd w:id="64"/>
+    </w:p>
+    <w:p>
+      <w:pPr>
+        <w:spacing w:after="200"/>
         <w:rPr>
           <w:rFonts w:eastAsiaTheme="majorEastAsia"/>
           <w:b/>
@@ -11047,6 +10963,46 @@
           <w:szCs w:val="26"/>
         </w:rPr>
       </w:pPr>
+      <w:r>
+        <w:rPr>
+          <w:noProof/>
+        </w:rPr>
+        <w:drawing>
+          <wp:inline distT="0" distB="0" distL="0" distR="0" wp14:anchorId="5A5F2BAD" wp14:editId="05E116CE">
+            <wp:extent cx="5943600" cy="6150610"/>
+            <wp:effectExtent l="0" t="0" r="0" b="2540"/>
+            <wp:docPr id="9" name="Picture 9"/>
+            <wp:cNvGraphicFramePr>
+              <a:graphicFrameLocks xmlns:a="http://schemas.openxmlformats.org/drawingml/2006/main" noChangeAspect="1"/>
+            </wp:cNvGraphicFramePr>
+            <a:graphic xmlns:a="http://schemas.openxmlformats.org/drawingml/2006/main">
+              <a:graphicData uri="http://schemas.openxmlformats.org/drawingml/2006/picture">
+                <pic:pic xmlns:pic="http://schemas.openxmlformats.org/drawingml/2006/picture">
+                  <pic:nvPicPr>
+                    <pic:cNvPr id="1" name=""/>
+                    <pic:cNvPicPr/>
+                  </pic:nvPicPr>
+                  <pic:blipFill>
+                    <a:blip r:embed="rId30"/>
+                    <a:stretch>
+                      <a:fillRect/>
+                    </a:stretch>
+                  </pic:blipFill>
+                  <pic:spPr>
+                    <a:xfrm>
+                      <a:off x="0" y="0"/>
+                      <a:ext cx="5943600" cy="6150610"/>
+                    </a:xfrm>
+                    <a:prstGeom prst="rect">
+                      <a:avLst/>
+                    </a:prstGeom>
+                  </pic:spPr>
+                </pic:pic>
+              </a:graphicData>
+            </a:graphic>
+          </wp:inline>
+        </w:drawing>
+      </w:r>
       <w:r>
         <w:rPr>
           <w:b/>
@@ -11215,8 +11171,8 @@
       </w:r>
     </w:p>
     <w:sectPr>
-      <w:headerReference w:type="default" r:id="rId30"/>
-      <w:footerReference w:type="default" r:id="rId31"/>
+      <w:headerReference w:type="default" r:id="rId31"/>
+      <w:footerReference w:type="default" r:id="rId32"/>
       <w:pgSz w:w="12240" w:h="15840"/>
       <w:pgMar w:top="1170" w:right="1440" w:bottom="1350" w:left="1440" w:header="720" w:footer="720" w:gutter="0"/>
       <w:pgNumType w:start="1"/>
@@ -11256,6 +11212,7 @@
         <w:docPartUnique/>
       </w:docPartObj>
     </w:sdtPr>
+    <w:sdtEndPr/>
     <w:sdtContent>
       <w:p>
         <w:pPr>
@@ -11277,6 +11234,7 @@
         <w:docPartUnique/>
       </w:docPartObj>
     </w:sdtPr>
+    <w:sdtEndPr/>
     <w:sdtContent>
       <w:p>
         <w:pPr>
@@ -11506,7 +11464,7 @@
             </mc:Choice>
             <mc:Fallback>
               <w:pict>
-                <v:shapetype w14:anchorId="3C797C52" id="_x0000_t32" coordsize="21600,21600" o:spt="32" o:oned="t" path="m,l21600,21600e" filled="f">
+                <v:shapetype w14:anchorId="5390453A" id="_x0000_t32" coordsize="21600,21600" o:spt="32" o:oned="t" path="m,l21600,21600e" filled="f">
                   <v:path arrowok="t" fillok="f" o:connecttype="none"/>
                   <o:lock v:ext="edit" shapetype="t"/>
                 </v:shapetype>
@@ -14440,7 +14398,7 @@
 </file>
 
 <file path=customXml/itemProps1.xml><?xml version="1.0" encoding="utf-8"?>
-<ds:datastoreItem xmlns:ds="http://schemas.openxmlformats.org/officeDocument/2006/customXml" ds:itemID="{95EA90CC-915A-4DCF-93F4-ECE6359C66FF}">
+<ds:datastoreItem xmlns:ds="http://schemas.openxmlformats.org/officeDocument/2006/customXml" ds:itemID="{A0F2061F-3B67-425A-A680-62D03BEEEFAD}">
   <ds:schemaRefs>
     <ds:schemaRef ds:uri="http://schemas.openxmlformats.org/officeDocument/2006/bibliography"/>
   </ds:schemaRefs>

--- a/Hệ thống quản lý gia phả một dòng họ.docx
+++ b/Hệ thống quản lý gia phả một dòng họ.docx
@@ -94,7 +94,7 @@
           </mc:Choice>
           <mc:Fallback>
             <w:pict>
-              <v:line w14:anchorId="4AB834C2" id="Line 57" o:spid="_x0000_s1026" style="position:absolute;z-index:251662336;visibility:visible;mso-wrap-style:square;mso-width-percent:0;mso-height-percent:0;mso-wrap-distance-left:9pt;mso-wrap-distance-top:0;mso-wrap-distance-right:9pt;mso-wrap-distance-bottom:0;mso-position-horizontal:absolute;mso-position-horizontal-relative:text;mso-position-vertical:absolute;mso-position-vertical-relative:text;mso-width-percent:0;mso-height-percent:0;mso-width-relative:page;mso-height-relative:page" from="107.25pt,7.15pt" to="368.25pt,7.15pt" o:gfxdata="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"/>
+              <v:line w14:anchorId="651A363A" id="Line 57" o:spid="_x0000_s1026" style="position:absolute;z-index:251662336;visibility:visible;mso-wrap-style:square;mso-width-percent:0;mso-height-percent:0;mso-wrap-distance-left:9pt;mso-wrap-distance-top:0;mso-wrap-distance-right:9pt;mso-wrap-distance-bottom:0;mso-position-horizontal:absolute;mso-position-horizontal-relative:text;mso-position-vertical:absolute;mso-position-vertical-relative:text;mso-width-percent:0;mso-height-percent:0;mso-width-relative:page;mso-height-relative:page" from="107.25pt,7.15pt" to="368.25pt,7.15pt" o:gfxdata="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"/>
             </w:pict>
           </mc:Fallback>
         </mc:AlternateContent>
@@ -2282,7 +2282,21 @@
                 <w:rStyle w:val="Hyperlink"/>
                 <w:noProof/>
               </w:rPr>
-              <w:t>Coming soon !--!</w:t>
+              <w:t>Coming s</w:t>
+            </w:r>
+            <w:r>
+              <w:rPr>
+                <w:rStyle w:val="Hyperlink"/>
+                <w:noProof/>
+              </w:rPr>
+              <w:t>o</w:t>
+            </w:r>
+            <w:r>
+              <w:rPr>
+                <w:rStyle w:val="Hyperlink"/>
+                <w:noProof/>
+              </w:rPr>
+              <w:t>on !--!</w:t>
             </w:r>
             <w:r>
               <w:rPr>
@@ -5331,6 +5345,8 @@
         </w:rPr>
       </w:pPr>
       <w:bookmarkStart w:id="42" w:name="_Toc16006099"/>
+      <w:bookmarkStart w:id="43" w:name="_GoBack"/>
+      <w:bookmarkEnd w:id="43"/>
       <w:r>
         <w:t xml:space="preserve">Coming </w:t>
       </w:r>
@@ -5368,7 +5384,7 @@
           <w:color w:val="auto"/>
         </w:rPr>
       </w:pPr>
-      <w:bookmarkStart w:id="43" w:name="_Toc16006100"/>
+      <w:bookmarkStart w:id="44" w:name="_Toc16006100"/>
       <w:r>
         <w:rPr>
           <w:rFonts w:cs="Times New Roman"/>
@@ -5377,7 +5393,7 @@
         <w:lastRenderedPageBreak/>
         <w:t>PHẦN II. NỘI DUNG</w:t>
       </w:r>
-      <w:bookmarkEnd w:id="43"/>
+      <w:bookmarkEnd w:id="44"/>
     </w:p>
     <w:p>
       <w:pPr>
@@ -5391,8 +5407,8 @@
           <w:sz w:val="36"/>
         </w:rPr>
       </w:pPr>
-      <w:bookmarkStart w:id="44" w:name="_Toc16006101"/>
-      <w:bookmarkStart w:id="45" w:name="_Hlk16005240"/>
+      <w:bookmarkStart w:id="45" w:name="_Toc16006101"/>
+      <w:bookmarkStart w:id="46" w:name="_Hlk16005240"/>
       <w:r>
         <w:rPr>
           <w:rFonts w:ascii="Times New Roman" w:hAnsi="Times New Roman" w:cs="Times New Roman"/>
@@ -5411,7 +5427,7 @@
         </w:rPr>
         <w:t>PHÂN TÍCH THIẾT KẾ HỆ THỐNG</w:t>
       </w:r>
-      <w:bookmarkEnd w:id="44"/>
+      <w:bookmarkEnd w:id="45"/>
     </w:p>
     <w:p>
       <w:pPr>
@@ -5427,8 +5443,8 @@
           <w:sz w:val="28"/>
         </w:rPr>
       </w:pPr>
-      <w:bookmarkStart w:id="46" w:name="_Toc16006102"/>
-      <w:bookmarkEnd w:id="45"/>
+      <w:bookmarkStart w:id="47" w:name="_Toc16006102"/>
+      <w:bookmarkEnd w:id="46"/>
       <w:r>
         <w:rPr>
           <w:b/>
@@ -5436,7 +5452,7 @@
         </w:rPr>
         <w:t>Biểu đồ use case</w:t>
       </w:r>
-      <w:bookmarkEnd w:id="46"/>
+      <w:bookmarkEnd w:id="47"/>
     </w:p>
     <w:p>
       <w:pPr>
@@ -5452,7 +5468,7 @@
           <w:sz w:val="28"/>
         </w:rPr>
       </w:pPr>
-      <w:bookmarkStart w:id="47" w:name="_Toc16006103"/>
+      <w:bookmarkStart w:id="48" w:name="_Toc16006103"/>
       <w:r>
         <w:rPr>
           <w:b/>
@@ -5460,7 +5476,7 @@
         </w:rPr>
         <w:t>Biểu đồ use case chính</w:t>
       </w:r>
-      <w:bookmarkEnd w:id="47"/>
+      <w:bookmarkEnd w:id="48"/>
     </w:p>
     <w:p>
       <w:pPr>
@@ -5551,7 +5567,7 @@
           <w:b/>
         </w:rPr>
       </w:pPr>
-      <w:bookmarkStart w:id="48" w:name="_Toc16006104"/>
+      <w:bookmarkStart w:id="49" w:name="_Toc16006104"/>
       <w:r>
         <w:rPr>
           <w:b/>
@@ -5566,7 +5582,7 @@
         </w:rPr>
         <w:t>2</w:t>
       </w:r>
-      <w:bookmarkEnd w:id="48"/>
+      <w:bookmarkEnd w:id="49"/>
     </w:p>
     <w:p>
       <w:pPr>
@@ -5581,7 +5597,7 @@
           <w:b/>
         </w:rPr>
       </w:pPr>
-      <w:bookmarkStart w:id="49" w:name="_Toc16006105"/>
+      <w:bookmarkStart w:id="50" w:name="_Toc16006105"/>
       <w:r>
         <w:rPr>
           <w:b/>
@@ -5589,7 +5605,7 @@
         </w:rPr>
         <w:t>Use case “Đăng nhập”</w:t>
       </w:r>
-      <w:bookmarkEnd w:id="49"/>
+      <w:bookmarkEnd w:id="50"/>
     </w:p>
     <w:p>
       <w:pPr>
@@ -5681,7 +5697,7 @@
           <w:sz w:val="28"/>
         </w:rPr>
       </w:pPr>
-      <w:bookmarkStart w:id="50" w:name="_Toc16006106"/>
+      <w:bookmarkStart w:id="51" w:name="_Toc16006106"/>
       <w:r>
         <w:rPr>
           <w:b/>
@@ -5690,7 +5706,7 @@
         <w:lastRenderedPageBreak/>
         <w:t>Use case “Quản lý gia phả”</w:t>
       </w:r>
-      <w:bookmarkEnd w:id="50"/>
+      <w:bookmarkEnd w:id="51"/>
     </w:p>
     <w:p>
       <w:pPr>
@@ -6080,7 +6096,7 @@
           <w:sz w:val="28"/>
         </w:rPr>
       </w:pPr>
-      <w:bookmarkStart w:id="51" w:name="_Toc16006107"/>
+      <w:bookmarkStart w:id="52" w:name="_Toc16006107"/>
       <w:r>
         <w:rPr>
           <w:b/>
@@ -6088,7 +6104,7 @@
         </w:rPr>
         <w:t>Use case “Xem thông tin gia phả”</w:t>
       </w:r>
-      <w:bookmarkEnd w:id="51"/>
+      <w:bookmarkEnd w:id="52"/>
     </w:p>
     <w:p>
       <w:pPr>
@@ -6186,7 +6202,7 @@
           <w:sz w:val="28"/>
         </w:rPr>
       </w:pPr>
-      <w:bookmarkStart w:id="52" w:name="_Toc16006108"/>
+      <w:bookmarkStart w:id="53" w:name="_Toc16006108"/>
       <w:r>
         <w:rPr>
           <w:b/>
@@ -6194,7 +6210,7 @@
         </w:rPr>
         <w:t>Use case “Quản lý nội dung”</w:t>
       </w:r>
-      <w:bookmarkEnd w:id="52"/>
+      <w:bookmarkEnd w:id="53"/>
     </w:p>
     <w:p>
       <w:pPr>
@@ -6290,7 +6306,7 @@
           <w:sz w:val="28"/>
         </w:rPr>
       </w:pPr>
-      <w:bookmarkStart w:id="53" w:name="_Toc16006109"/>
+      <w:bookmarkStart w:id="54" w:name="_Toc16006109"/>
       <w:r>
         <w:rPr>
           <w:b/>
@@ -6298,7 +6314,7 @@
         </w:rPr>
         <w:t>Mô tả use case</w:t>
       </w:r>
-      <w:bookmarkEnd w:id="53"/>
+      <w:bookmarkEnd w:id="54"/>
     </w:p>
     <w:p>
       <w:pPr>
@@ -6313,7 +6329,7 @@
           <w:b/>
         </w:rPr>
       </w:pPr>
-      <w:bookmarkStart w:id="54" w:name="_Toc16006110"/>
+      <w:bookmarkStart w:id="55" w:name="_Toc16006110"/>
       <w:r>
         <w:rPr>
           <w:b/>
@@ -6322,7 +6338,7 @@
         </w:rPr>
         <w:t>Use case: LogIn (Đăng nhập)</w:t>
       </w:r>
-      <w:bookmarkEnd w:id="54"/>
+      <w:bookmarkEnd w:id="55"/>
     </w:p>
     <w:p>
       <w:pPr>
@@ -7354,7 +7370,7 @@
           <w:b/>
         </w:rPr>
       </w:pPr>
-      <w:bookmarkStart w:id="55" w:name="_Toc16006111"/>
+      <w:bookmarkStart w:id="56" w:name="_Toc16006111"/>
       <w:r>
         <w:rPr>
           <w:b/>
@@ -7395,7 +7411,7 @@
         </w:rPr>
         <w:t>alogy (Quản lý gia phả)</w:t>
       </w:r>
-      <w:bookmarkEnd w:id="55"/>
+      <w:bookmarkEnd w:id="56"/>
     </w:p>
     <w:p>
       <w:pPr>
@@ -7857,7 +7873,7 @@
           <w:b/>
         </w:rPr>
       </w:pPr>
-      <w:bookmarkStart w:id="56" w:name="_Toc16006112"/>
+      <w:bookmarkStart w:id="57" w:name="_Toc16006112"/>
       <w:r>
         <w:rPr>
           <w:b/>
@@ -7866,7 +7882,7 @@
         </w:rPr>
         <w:t>Use case: See Genealogy Information (Xem thông tin gia phả)</w:t>
       </w:r>
-      <w:bookmarkEnd w:id="56"/>
+      <w:bookmarkEnd w:id="57"/>
     </w:p>
     <w:p>
       <w:pPr>
@@ -8389,7 +8405,7 @@
           <w:b/>
         </w:rPr>
       </w:pPr>
-      <w:bookmarkStart w:id="57" w:name="_Toc16006113"/>
+      <w:bookmarkStart w:id="58" w:name="_Toc16006113"/>
       <w:r>
         <w:rPr>
           <w:b/>
@@ -8404,7 +8420,7 @@
         </w:rPr>
         <w:t>: Manage Content (Quản lý nội dung)</w:t>
       </w:r>
-      <w:bookmarkEnd w:id="57"/>
+      <w:bookmarkEnd w:id="58"/>
     </w:p>
     <w:p>
       <w:pPr>
@@ -9012,7 +9028,7 @@
           <w:sz w:val="28"/>
         </w:rPr>
       </w:pPr>
-      <w:bookmarkStart w:id="58" w:name="_Toc16006114"/>
+      <w:bookmarkStart w:id="59" w:name="_Toc16006114"/>
       <w:r>
         <w:rPr>
           <w:b/>
@@ -9020,7 +9036,7 @@
         </w:rPr>
         <w:t>Phân tích use case</w:t>
       </w:r>
-      <w:bookmarkEnd w:id="58"/>
+      <w:bookmarkEnd w:id="59"/>
     </w:p>
     <w:p>
       <w:pPr>
@@ -9036,7 +9052,7 @@
           <w:sz w:val="28"/>
         </w:rPr>
       </w:pPr>
-      <w:bookmarkStart w:id="59" w:name="_Toc16006115"/>
+      <w:bookmarkStart w:id="60" w:name="_Toc16006115"/>
       <w:r>
         <w:rPr>
           <w:b/>
@@ -9058,7 +9074,7 @@
         </w:rPr>
         <w:t xml:space="preserve"> “Đăng nhập”</w:t>
       </w:r>
-      <w:bookmarkEnd w:id="59"/>
+      <w:bookmarkEnd w:id="60"/>
     </w:p>
     <w:p>
       <w:pPr>
@@ -9407,7 +9423,7 @@
           <w:b/>
         </w:rPr>
       </w:pPr>
-      <w:bookmarkStart w:id="60" w:name="_Toc16006116"/>
+      <w:bookmarkStart w:id="61" w:name="_Toc16006116"/>
       <w:r>
         <w:rPr>
           <w:b/>
@@ -9450,7 +9466,7 @@
         </w:rPr>
         <w:t>”</w:t>
       </w:r>
-      <w:bookmarkEnd w:id="60"/>
+      <w:bookmarkEnd w:id="61"/>
     </w:p>
     <w:p>
       <w:pPr>
@@ -10221,7 +10237,7 @@
           <w:b/>
         </w:rPr>
       </w:pPr>
-      <w:bookmarkStart w:id="61" w:name="_Toc16006117"/>
+      <w:bookmarkStart w:id="62" w:name="_Toc16006117"/>
       <w:r>
         <w:rPr>
           <w:b/>
@@ -10257,7 +10273,7 @@
         </w:rPr>
         <w:t>”</w:t>
       </w:r>
-      <w:bookmarkEnd w:id="61"/>
+      <w:bookmarkEnd w:id="62"/>
     </w:p>
     <w:p>
       <w:pPr>
@@ -10624,7 +10640,7 @@
           <w:b/>
         </w:rPr>
       </w:pPr>
-      <w:bookmarkStart w:id="62" w:name="_Toc16006118"/>
+      <w:bookmarkStart w:id="63" w:name="_Toc16006118"/>
       <w:r>
         <w:rPr>
           <w:b/>
@@ -10661,7 +10677,7 @@
         </w:rPr>
         <w:t>”</w:t>
       </w:r>
-      <w:bookmarkEnd w:id="62"/>
+      <w:bookmarkEnd w:id="63"/>
     </w:p>
     <w:p>
       <w:pPr>
@@ -10893,7 +10909,7 @@
           <w:sz w:val="36"/>
         </w:rPr>
       </w:pPr>
-      <w:bookmarkStart w:id="63" w:name="_Toc16006119"/>
+      <w:bookmarkStart w:id="64" w:name="_Toc16006119"/>
       <w:r>
         <w:rPr>
           <w:rFonts w:ascii="Times New Roman" w:hAnsi="Times New Roman" w:cs="Times New Roman"/>
@@ -10931,7 +10947,7 @@
         </w:rPr>
         <w:t>THIẾT KẾ CƠ SỞ DỮ LIỆU</w:t>
       </w:r>
-      <w:bookmarkEnd w:id="63"/>
+      <w:bookmarkEnd w:id="64"/>
     </w:p>
     <w:p>
       <w:pPr>
@@ -10950,8 +10966,6 @@
         </w:rPr>
         <w:t>AA</w:t>
       </w:r>
-      <w:bookmarkStart w:id="64" w:name="_GoBack"/>
-      <w:bookmarkEnd w:id="64"/>
     </w:p>
     <w:p>
       <w:pPr>
@@ -11059,9 +11073,18 @@
           <w:color w:val="auto"/>
           <w:sz w:val="36"/>
         </w:rPr>
-        <w:t>GIAO DIỆN VÀ CODE MINH HỌA</w:t>
+        <w:t>GIAO DIỆN</w:t>
       </w:r>
       <w:bookmarkEnd w:id="65"/>
+      <w:r>
+        <w:rPr>
+          <w:rFonts w:ascii="Times New Roman" w:hAnsi="Times New Roman" w:cs="Times New Roman"/>
+          <w:b/>
+          <w:color w:val="auto"/>
+          <w:sz w:val="36"/>
+        </w:rPr>
+        <w:t xml:space="preserve"> CHỨC NĂNG</w:t>
+      </w:r>
     </w:p>
     <w:p>
       <w:pPr>
@@ -11081,7 +11104,14 @@
           <w:b/>
           <w:sz w:val="28"/>
         </w:rPr>
-        <w:t>Giao diện và code minh họa</w:t>
+        <w:t>Giao diện</w:t>
+      </w:r>
+      <w:r>
+        <w:rPr>
+          <w:b/>
+          <w:sz w:val="28"/>
+        </w:rPr>
+        <w:t xml:space="preserve"> chức năng</w:t>
       </w:r>
     </w:p>
     <w:p>
@@ -11464,7 +11494,7 @@
             </mc:Choice>
             <mc:Fallback>
               <w:pict>
-                <v:shapetype w14:anchorId="5390453A" id="_x0000_t32" coordsize="21600,21600" o:spt="32" o:oned="t" path="m,l21600,21600e" filled="f">
+                <v:shapetype w14:anchorId="2962625E" id="_x0000_t32" coordsize="21600,21600" o:spt="32" o:oned="t" path="m,l21600,21600e" filled="f">
                   <v:path arrowok="t" fillok="f" o:connecttype="none"/>
                   <o:lock v:ext="edit" shapetype="t"/>
                 </v:shapetype>
@@ -14398,7 +14428,7 @@
 </file>
 
 <file path=customXml/itemProps1.xml><?xml version="1.0" encoding="utf-8"?>
-<ds:datastoreItem xmlns:ds="http://schemas.openxmlformats.org/officeDocument/2006/customXml" ds:itemID="{A0F2061F-3B67-425A-A680-62D03BEEEFAD}">
+<ds:datastoreItem xmlns:ds="http://schemas.openxmlformats.org/officeDocument/2006/customXml" ds:itemID="{8A84E1E2-8952-4664-9EEA-70B1FD4B137C}">
   <ds:schemaRefs>
     <ds:schemaRef ds:uri="http://schemas.openxmlformats.org/officeDocument/2006/bibliography"/>
   </ds:schemaRefs>

--- a/Hệ thống quản lý gia phả một dòng họ.docx
+++ b/Hệ thống quản lý gia phả một dòng họ.docx
@@ -1,6 +1,6 @@
 
 <file path=word/document.xml><?xml version="1.0" encoding="utf-8"?>
-<w:document xmlns:wpc="http://schemas.microsoft.com/office/word/2010/wordprocessingCanvas" xmlns:cx="http://schemas.microsoft.com/office/drawing/2014/chartex" xmlns:cx1="http://schemas.microsoft.com/office/drawing/2015/9/8/chartex" xmlns:cx2="http://schemas.microsoft.com/office/drawing/2015/10/21/chartex" xmlns:cx3="http://schemas.microsoft.com/office/drawing/2016/5/9/chartex" xmlns:cx4="http://schemas.microsoft.com/office/drawing/2016/5/10/chartex" xmlns:cx5="http://schemas.microsoft.com/office/drawing/2016/5/11/chartex" xmlns:cx6="http://schemas.microsoft.com/office/drawing/2016/5/12/chartex" xmlns:cx7="http://schemas.microsoft.com/office/drawing/2016/5/13/chartex" xmlns:cx8="http://schemas.microsoft.com/office/drawing/2016/5/14/chartex" xmlns:mc="http://schemas.openxmlformats.org/markup-compatibility/2006" xmlns:aink="http://schemas.microsoft.com/office/drawing/2016/ink" xmlns:am3d="http://schemas.microsoft.com/office/drawing/2017/model3d" xmlns:o="urn:schemas-microsoft-com:office:office" xmlns:r="http://schemas.openxmlformats.org/officeDocument/2006/relationships" xmlns:m="http://schemas.openxmlformats.org/officeDocument/2006/math" xmlns:v="urn:schemas-microsoft-com:vml" xmlns:wp14="http://schemas.microsoft.com/office/word/2010/wordprocessingDrawing" xmlns:wp="http://schemas.openxmlformats.org/drawingml/2006/wordprocessingDrawing" xmlns:w10="urn:schemas-microsoft-com:office:word" xmlns:w="http://schemas.openxmlformats.org/wordprocessingml/2006/main" xmlns:w14="http://schemas.microsoft.com/office/word/2010/wordml" xmlns:w15="http://schemas.microsoft.com/office/word/2012/wordml" xmlns:w16cid="http://schemas.microsoft.com/office/word/2016/wordml/cid" xmlns:w16se="http://schemas.microsoft.com/office/word/2015/wordml/symex" xmlns:wpg="http://schemas.microsoft.com/office/word/2010/wordprocessingGroup" xmlns:wpi="http://schemas.microsoft.com/office/word/2010/wordprocessingInk" xmlns:wne="http://schemas.microsoft.com/office/word/2006/wordml" xmlns:wps="http://schemas.microsoft.com/office/word/2010/wordprocessingShape" mc:Ignorable="w14 w15 w16se w16cid wp14">
+<w:document xmlns:wpc="http://schemas.microsoft.com/office/word/2010/wordprocessingCanvas" xmlns:cx="http://schemas.microsoft.com/office/drawing/2014/chartex" xmlns:mc="http://schemas.openxmlformats.org/markup-compatibility/2006" xmlns:o="urn:schemas-microsoft-com:office:office" xmlns:r="http://schemas.openxmlformats.org/officeDocument/2006/relationships" xmlns:m="http://schemas.openxmlformats.org/officeDocument/2006/math" xmlns:v="urn:schemas-microsoft-com:vml" xmlns:wp14="http://schemas.microsoft.com/office/word/2010/wordprocessingDrawing" xmlns:wp="http://schemas.openxmlformats.org/drawingml/2006/wordprocessingDrawing" xmlns:w10="urn:schemas-microsoft-com:office:word" xmlns:w="http://schemas.openxmlformats.org/wordprocessingml/2006/main" xmlns:w14="http://schemas.microsoft.com/office/word/2010/wordml" xmlns:w15="http://schemas.microsoft.com/office/word/2012/wordml" xmlns:w16se="http://schemas.microsoft.com/office/word/2015/wordml/symex" xmlns:wpg="http://schemas.microsoft.com/office/word/2010/wordprocessingGroup" xmlns:wpi="http://schemas.microsoft.com/office/word/2010/wordprocessingInk" xmlns:wne="http://schemas.microsoft.com/office/word/2006/wordml" xmlns:wps="http://schemas.microsoft.com/office/word/2010/wordprocessingShape" mc:Ignorable="w14 w15 w16se wp14">
   <w:body>
     <w:p>
       <w:pPr>
@@ -94,7 +94,7 @@
           </mc:Choice>
           <mc:Fallback>
             <w:pict>
-              <v:line w14:anchorId="3C80C766" id="Line 57" o:spid="_x0000_s1026" style="position:absolute;z-index:251662336;visibility:visible;mso-wrap-style:square;mso-width-percent:0;mso-height-percent:0;mso-wrap-distance-left:9pt;mso-wrap-distance-top:0;mso-wrap-distance-right:9pt;mso-wrap-distance-bottom:0;mso-position-horizontal:absolute;mso-position-horizontal-relative:text;mso-position-vertical:absolute;mso-position-vertical-relative:text;mso-width-percent:0;mso-height-percent:0;mso-width-relative:page;mso-height-relative:page" from="107.25pt,7.15pt" to="368.25pt,7.15pt" o:gfxdata="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"/>
+              <v:line w14:anchorId="0C98FEED" id="Line 57" o:spid="_x0000_s1026" style="position:absolute;z-index:251662336;visibility:visible;mso-wrap-style:square;mso-width-percent:0;mso-height-percent:0;mso-wrap-distance-left:9pt;mso-wrap-distance-top:0;mso-wrap-distance-right:9pt;mso-wrap-distance-bottom:0;mso-position-horizontal:absolute;mso-position-horizontal-relative:text;mso-position-vertical:absolute;mso-position-vertical-relative:text;mso-width-percent:0;mso-height-percent:0;mso-width-relative:page;mso-height-relative:page" from="107.25pt,7.15pt" to="368.25pt,7.15pt" o:gfxdata="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"/>
             </w:pict>
           </mc:Fallback>
         </mc:AlternateContent>
@@ -135,6 +135,7 @@
         <w:rPr>
           <w:noProof/>
         </w:rPr>
+        <w:lastRenderedPageBreak/>
         <mc:AlternateContent>
           <mc:Choice Requires="wps">
             <w:drawing>
@@ -299,25 +300,7 @@
                                 <w:szCs w:val="40"/>
                               </w:rPr>
                               <w:tab/>
-                              <w:t xml:space="preserve">: </w:t>
-                            </w:r>
-                            <w:proofErr w:type="gramStart"/>
-                            <w:r>
-                              <w:rPr>
-                                <w:b/>
-                                <w:sz w:val="36"/>
-                                <w:szCs w:val="40"/>
-                              </w:rPr>
-                              <w:t>Th.s</w:t>
-                            </w:r>
-                            <w:proofErr w:type="gramEnd"/>
-                            <w:r>
-                              <w:rPr>
-                                <w:b/>
-                                <w:sz w:val="36"/>
-                                <w:szCs w:val="40"/>
-                              </w:rPr>
-                              <w:t xml:space="preserve"> </w:t>
+                              <w:t xml:space="preserve">: Th.s </w:t>
                             </w:r>
                             <w:r>
                               <w:rPr>
@@ -968,25 +951,7 @@
                           <w:szCs w:val="40"/>
                         </w:rPr>
                         <w:tab/>
-                        <w:t xml:space="preserve">: </w:t>
-                      </w:r>
-                      <w:proofErr w:type="gramStart"/>
-                      <w:r>
-                        <w:rPr>
-                          <w:b/>
-                          <w:sz w:val="36"/>
-                          <w:szCs w:val="40"/>
-                        </w:rPr>
-                        <w:t>Th.s</w:t>
-                      </w:r>
-                      <w:proofErr w:type="gramEnd"/>
-                      <w:r>
-                        <w:rPr>
-                          <w:b/>
-                          <w:sz w:val="36"/>
-                          <w:szCs w:val="40"/>
-                        </w:rPr>
-                        <w:t xml:space="preserve"> </w:t>
+                        <w:t xml:space="preserve">: Th.s </w:t>
                       </w:r>
                       <w:r>
                         <w:rPr>
@@ -1628,93 +1593,55 @@
           <w:r>
             <w:fldChar w:fldCharType="separate"/>
           </w:r>
-          <w:bookmarkStart w:id="0" w:name="_GoBack"/>
-          <w:bookmarkEnd w:id="0"/>
-          <w:r>
-            <w:rPr>
-              <w:rStyle w:val="Hyperlink"/>
-            </w:rPr>
-            <w:fldChar w:fldCharType="begin"/>
-          </w:r>
-          <w:r>
-            <w:rPr>
-              <w:rStyle w:val="Hyperlink"/>
-            </w:rPr>
-            <w:instrText xml:space="preserve"> </w:instrText>
-          </w:r>
-          <w:r>
-            <w:instrText>HYPERLINK \l "_Toc16006092"</w:instrText>
-          </w:r>
-          <w:r>
-            <w:rPr>
-              <w:rStyle w:val="Hyperlink"/>
-            </w:rPr>
-            <w:instrText xml:space="preserve"> </w:instrText>
-          </w:r>
-          <w:r>
-            <w:rPr>
-              <w:rStyle w:val="Hyperlink"/>
-            </w:rPr>
-          </w:r>
-          <w:r>
-            <w:rPr>
-              <w:rStyle w:val="Hyperlink"/>
-            </w:rPr>
-            <w:fldChar w:fldCharType="separate"/>
-          </w:r>
-          <w:r>
-            <w:rPr>
-              <w:rStyle w:val="Hyperlink"/>
-            </w:rPr>
-            <w:t>PHẦN I. MỞ ĐẦU</w:t>
-          </w:r>
-          <w:r>
-            <w:rPr>
-              <w:webHidden/>
-            </w:rPr>
-            <w:tab/>
-          </w:r>
-          <w:r>
-            <w:rPr>
-              <w:webHidden/>
-            </w:rPr>
-            <w:fldChar w:fldCharType="begin"/>
-          </w:r>
-          <w:r>
-            <w:rPr>
-              <w:webHidden/>
-            </w:rPr>
-            <w:instrText xml:space="preserve"> PAGEREF _Toc16006092 \h </w:instrText>
-          </w:r>
-          <w:r>
-            <w:rPr>
-              <w:webHidden/>
-            </w:rPr>
-          </w:r>
-          <w:r>
-            <w:rPr>
-              <w:webHidden/>
-            </w:rPr>
-            <w:fldChar w:fldCharType="separate"/>
-          </w:r>
-          <w:r>
-            <w:rPr>
-              <w:webHidden/>
-            </w:rPr>
-            <w:t>1</w:t>
-          </w:r>
-          <w:r>
-            <w:rPr>
-              <w:webHidden/>
-            </w:rPr>
-            <w:fldChar w:fldCharType="end"/>
-          </w:r>
-          <w:r>
-            <w:rPr>
-              <w:rStyle w:val="Hyperlink"/>
-            </w:rPr>
-            <w:fldChar w:fldCharType="end"/>
-          </w:r>
+          <w:hyperlink w:anchor="_Toc16006092" w:history="1">
+            <w:r>
+              <w:rPr>
+                <w:rStyle w:val="Hyperlink"/>
+              </w:rPr>
+              <w:t>PHẦN I. MỞ ĐẦU</w:t>
+            </w:r>
+            <w:r>
+              <w:rPr>
+                <w:webHidden/>
+              </w:rPr>
+              <w:tab/>
+            </w:r>
+            <w:r>
+              <w:rPr>
+                <w:webHidden/>
+              </w:rPr>
+              <w:fldChar w:fldCharType="begin"/>
+            </w:r>
+            <w:r>
+              <w:rPr>
+                <w:webHidden/>
+              </w:rPr>
+              <w:instrText xml:space="preserve"> PAGEREF _Toc16006092 \h </w:instrText>
+            </w:r>
+            <w:r>
+              <w:rPr>
+                <w:webHidden/>
+              </w:rPr>
+            </w:r>
+            <w:r>
+              <w:rPr>
+                <w:webHidden/>
+              </w:rPr>
+              <w:fldChar w:fldCharType="separate"/>
+            </w:r>
+            <w:r>
+              <w:rPr>
+                <w:webHidden/>
+              </w:rPr>
+              <w:t>1</w:t>
+            </w:r>
+            <w:r>
+              <w:rPr>
+                <w:webHidden/>
+              </w:rPr>
+              <w:fldChar w:fldCharType="end"/>
+            </w:r>
+          </w:hyperlink>
         </w:p>
         <w:p>
           <w:pPr>
@@ -4233,7 +4160,7 @@
           <w:color w:val="auto"/>
         </w:rPr>
       </w:pPr>
-      <w:bookmarkStart w:id="1" w:name="_Toc16006092"/>
+      <w:bookmarkStart w:id="0" w:name="_Toc16006092"/>
       <w:r>
         <w:rPr>
           <w:rFonts w:cs="Times New Roman"/>
@@ -4242,7 +4169,7 @@
         <w:lastRenderedPageBreak/>
         <w:t>PHẦN I. MỞ ĐẦU</w:t>
       </w:r>
-      <w:bookmarkEnd w:id="1"/>
+      <w:bookmarkEnd w:id="0"/>
     </w:p>
     <w:p>
       <w:pPr>
@@ -4259,14 +4186,14 @@
           <w:sz w:val="28"/>
         </w:rPr>
       </w:pPr>
-      <w:bookmarkStart w:id="2" w:name="_Toc357804478"/>
-      <w:bookmarkStart w:id="3" w:name="_Toc358168457"/>
-      <w:bookmarkStart w:id="4" w:name="_Toc358929261"/>
-      <w:bookmarkStart w:id="5" w:name="_Toc420708469"/>
-      <w:bookmarkStart w:id="6" w:name="_Toc3491331"/>
-      <w:bookmarkStart w:id="7" w:name="_Toc8199100"/>
-      <w:bookmarkStart w:id="8" w:name="_Toc15715489"/>
-      <w:bookmarkStart w:id="9" w:name="_Toc16006093"/>
+      <w:bookmarkStart w:id="1" w:name="_Toc357804478"/>
+      <w:bookmarkStart w:id="2" w:name="_Toc358168457"/>
+      <w:bookmarkStart w:id="3" w:name="_Toc358929261"/>
+      <w:bookmarkStart w:id="4" w:name="_Toc420708469"/>
+      <w:bookmarkStart w:id="5" w:name="_Toc3491331"/>
+      <w:bookmarkStart w:id="6" w:name="_Toc8199100"/>
+      <w:bookmarkStart w:id="7" w:name="_Toc15715489"/>
+      <w:bookmarkStart w:id="8" w:name="_Toc16006093"/>
       <w:r>
         <w:rPr>
           <w:rFonts w:ascii="Times New Roman" w:hAnsi="Times New Roman" w:cs="Times New Roman"/>
@@ -4277,6 +4204,7 @@
         </w:rPr>
         <w:t>Tên đề tài</w:t>
       </w:r>
+      <w:bookmarkEnd w:id="1"/>
       <w:bookmarkEnd w:id="2"/>
       <w:bookmarkEnd w:id="3"/>
       <w:bookmarkEnd w:id="4"/>
@@ -4284,7 +4212,6 @@
       <w:bookmarkEnd w:id="6"/>
       <w:bookmarkEnd w:id="7"/>
       <w:bookmarkEnd w:id="8"/>
-      <w:bookmarkEnd w:id="9"/>
     </w:p>
     <w:p>
       <w:pPr>
@@ -4331,14 +4258,14 @@
           <w:lang w:val="vi-VN"/>
         </w:rPr>
       </w:pPr>
-      <w:bookmarkStart w:id="10" w:name="_Toc357804479"/>
-      <w:bookmarkStart w:id="11" w:name="_Toc358168458"/>
-      <w:bookmarkStart w:id="12" w:name="_Toc358929262"/>
-      <w:bookmarkStart w:id="13" w:name="_Toc420708470"/>
-      <w:bookmarkStart w:id="14" w:name="_Toc3491332"/>
-      <w:bookmarkStart w:id="15" w:name="_Toc8199101"/>
-      <w:bookmarkStart w:id="16" w:name="_Toc15715490"/>
-      <w:bookmarkStart w:id="17" w:name="_Toc16006094"/>
+      <w:bookmarkStart w:id="9" w:name="_Toc357804479"/>
+      <w:bookmarkStart w:id="10" w:name="_Toc358168458"/>
+      <w:bookmarkStart w:id="11" w:name="_Toc358929262"/>
+      <w:bookmarkStart w:id="12" w:name="_Toc420708470"/>
+      <w:bookmarkStart w:id="13" w:name="_Toc3491332"/>
+      <w:bookmarkStart w:id="14" w:name="_Toc8199101"/>
+      <w:bookmarkStart w:id="15" w:name="_Toc15715490"/>
+      <w:bookmarkStart w:id="16" w:name="_Toc16006094"/>
       <w:r>
         <w:rPr>
           <w:rFonts w:ascii="Times New Roman" w:hAnsi="Times New Roman" w:cs="Times New Roman"/>
@@ -4349,6 +4276,7 @@
         </w:rPr>
         <w:t>Lý do chọn đề tài</w:t>
       </w:r>
+      <w:bookmarkEnd w:id="9"/>
       <w:bookmarkEnd w:id="10"/>
       <w:bookmarkEnd w:id="11"/>
       <w:bookmarkEnd w:id="12"/>
@@ -4356,7 +4284,6 @@
       <w:bookmarkEnd w:id="14"/>
       <w:bookmarkEnd w:id="15"/>
       <w:bookmarkEnd w:id="16"/>
-      <w:bookmarkEnd w:id="17"/>
     </w:p>
     <w:p>
       <w:pPr>
@@ -4711,14 +4638,14 @@
           <w:lang w:val="vi-VN"/>
         </w:rPr>
       </w:pPr>
-      <w:bookmarkStart w:id="18" w:name="_Toc357804480"/>
-      <w:bookmarkStart w:id="19" w:name="_Toc358168459"/>
-      <w:bookmarkStart w:id="20" w:name="_Toc358929263"/>
-      <w:bookmarkStart w:id="21" w:name="_Toc420708471"/>
-      <w:bookmarkStart w:id="22" w:name="_Toc3491333"/>
-      <w:bookmarkStart w:id="23" w:name="_Toc8199102"/>
-      <w:bookmarkStart w:id="24" w:name="_Toc15715491"/>
-      <w:bookmarkStart w:id="25" w:name="_Toc16006095"/>
+      <w:bookmarkStart w:id="17" w:name="_Toc357804480"/>
+      <w:bookmarkStart w:id="18" w:name="_Toc358168459"/>
+      <w:bookmarkStart w:id="19" w:name="_Toc358929263"/>
+      <w:bookmarkStart w:id="20" w:name="_Toc420708471"/>
+      <w:bookmarkStart w:id="21" w:name="_Toc3491333"/>
+      <w:bookmarkStart w:id="22" w:name="_Toc8199102"/>
+      <w:bookmarkStart w:id="23" w:name="_Toc15715491"/>
+      <w:bookmarkStart w:id="24" w:name="_Toc16006095"/>
       <w:r>
         <w:rPr>
           <w:rFonts w:ascii="Times New Roman" w:hAnsi="Times New Roman" w:cs="Times New Roman"/>
@@ -4729,6 +4656,7 @@
         </w:rPr>
         <w:t>Mục đích</w:t>
       </w:r>
+      <w:bookmarkEnd w:id="17"/>
       <w:bookmarkEnd w:id="18"/>
       <w:bookmarkEnd w:id="19"/>
       <w:bookmarkEnd w:id="20"/>
@@ -4736,7 +4664,6 @@
       <w:bookmarkEnd w:id="22"/>
       <w:bookmarkEnd w:id="23"/>
       <w:bookmarkEnd w:id="24"/>
-      <w:bookmarkEnd w:id="25"/>
     </w:p>
     <w:p>
       <w:pPr>
@@ -4747,9 +4674,9 @@
           <w:szCs w:val="26"/>
         </w:rPr>
       </w:pPr>
-      <w:bookmarkStart w:id="26" w:name="_Toc357804481"/>
-      <w:bookmarkStart w:id="27" w:name="_Toc358168460"/>
-      <w:bookmarkStart w:id="28" w:name="_Toc358929264"/>
+      <w:bookmarkStart w:id="25" w:name="_Toc357804481"/>
+      <w:bookmarkStart w:id="26" w:name="_Toc358168460"/>
+      <w:bookmarkStart w:id="27" w:name="_Toc358929264"/>
       <w:r>
         <w:rPr>
           <w:sz w:val="26"/>
@@ -4834,11 +4761,11 @@
           <w:lang w:val="vi-VN"/>
         </w:rPr>
       </w:pPr>
-      <w:bookmarkStart w:id="29" w:name="_Toc420708472"/>
-      <w:bookmarkStart w:id="30" w:name="_Toc3491334"/>
-      <w:bookmarkStart w:id="31" w:name="_Toc8199103"/>
-      <w:bookmarkStart w:id="32" w:name="_Toc15715492"/>
-      <w:bookmarkStart w:id="33" w:name="_Toc16006096"/>
+      <w:bookmarkStart w:id="28" w:name="_Toc420708472"/>
+      <w:bookmarkStart w:id="29" w:name="_Toc3491334"/>
+      <w:bookmarkStart w:id="30" w:name="_Toc8199103"/>
+      <w:bookmarkStart w:id="31" w:name="_Toc15715492"/>
+      <w:bookmarkStart w:id="32" w:name="_Toc16006096"/>
       <w:r>
         <w:rPr>
           <w:rFonts w:ascii="Times New Roman" w:hAnsi="Times New Roman" w:cs="Times New Roman"/>
@@ -4849,6 +4776,7 @@
         </w:rPr>
         <w:t>Mục tiêu</w:t>
       </w:r>
+      <w:bookmarkEnd w:id="25"/>
       <w:bookmarkEnd w:id="26"/>
       <w:bookmarkEnd w:id="27"/>
       <w:bookmarkEnd w:id="28"/>
@@ -4856,7 +4784,6 @@
       <w:bookmarkEnd w:id="30"/>
       <w:bookmarkEnd w:id="31"/>
       <w:bookmarkEnd w:id="32"/>
-      <w:bookmarkEnd w:id="33"/>
     </w:p>
     <w:p>
       <w:pPr>
@@ -5072,14 +4999,14 @@
           <w:lang w:val="vi-VN"/>
         </w:rPr>
       </w:pPr>
-      <w:bookmarkStart w:id="34" w:name="_Toc357804482"/>
-      <w:bookmarkStart w:id="35" w:name="_Toc358168461"/>
-      <w:bookmarkStart w:id="36" w:name="_Toc358929265"/>
-      <w:bookmarkStart w:id="37" w:name="_Toc420708473"/>
-      <w:bookmarkStart w:id="38" w:name="_Toc3491335"/>
-      <w:bookmarkStart w:id="39" w:name="_Toc8199104"/>
-      <w:bookmarkStart w:id="40" w:name="_Toc15715493"/>
-      <w:bookmarkStart w:id="41" w:name="_Toc16006097"/>
+      <w:bookmarkStart w:id="33" w:name="_Toc357804482"/>
+      <w:bookmarkStart w:id="34" w:name="_Toc358168461"/>
+      <w:bookmarkStart w:id="35" w:name="_Toc358929265"/>
+      <w:bookmarkStart w:id="36" w:name="_Toc420708473"/>
+      <w:bookmarkStart w:id="37" w:name="_Toc3491335"/>
+      <w:bookmarkStart w:id="38" w:name="_Toc8199104"/>
+      <w:bookmarkStart w:id="39" w:name="_Toc15715493"/>
+      <w:bookmarkStart w:id="40" w:name="_Toc16006097"/>
       <w:r>
         <w:rPr>
           <w:rFonts w:ascii="Times New Roman" w:hAnsi="Times New Roman" w:cs="Times New Roman"/>
@@ -5091,9 +5018,9 @@
         </w:rPr>
         <w:t>Bố cục đề tài</w:t>
       </w:r>
+      <w:bookmarkEnd w:id="33"/>
       <w:bookmarkEnd w:id="34"/>
       <w:bookmarkEnd w:id="35"/>
-      <w:bookmarkEnd w:id="36"/>
       <w:r>
         <w:rPr>
           <w:rFonts w:ascii="Times New Roman" w:hAnsi="Times New Roman" w:cs="Times New Roman"/>
@@ -5115,11 +5042,11 @@
         </w:rPr>
         <w:t>(nội dung chính: 3 chương)</w:t>
       </w:r>
+      <w:bookmarkEnd w:id="36"/>
       <w:bookmarkEnd w:id="37"/>
       <w:bookmarkEnd w:id="38"/>
       <w:bookmarkEnd w:id="39"/>
       <w:bookmarkEnd w:id="40"/>
-      <w:bookmarkEnd w:id="41"/>
     </w:p>
     <w:p>
       <w:pPr>
@@ -5342,7 +5269,7 @@
           <w:szCs w:val="28"/>
         </w:rPr>
       </w:pPr>
-      <w:bookmarkStart w:id="42" w:name="_Toc16006098"/>
+      <w:bookmarkStart w:id="41" w:name="_Toc16006098"/>
       <w:r>
         <w:rPr>
           <w:rFonts w:ascii="Times New Roman" w:hAnsi="Times New Roman" w:cs="Times New Roman"/>
@@ -5353,7 +5280,7 @@
         </w:rPr>
         <w:t>Phương pháp</w:t>
       </w:r>
-      <w:bookmarkEnd w:id="42"/>
+      <w:bookmarkEnd w:id="41"/>
     </w:p>
     <w:p>
       <w:pPr>
@@ -5368,19 +5295,11 @@
           <w:lang w:val="vi-VN"/>
         </w:rPr>
       </w:pPr>
-      <w:bookmarkStart w:id="43" w:name="_Toc16006099"/>
-      <w:r>
-        <w:t xml:space="preserve">Coming </w:t>
-      </w:r>
-      <w:proofErr w:type="gramStart"/>
-      <w:r>
-        <w:t>soon !</w:t>
-      </w:r>
-      <w:proofErr w:type="gramEnd"/>
-      <w:r>
-        <w:t>--!</w:t>
-      </w:r>
-      <w:bookmarkEnd w:id="43"/>
+      <w:bookmarkStart w:id="42" w:name="_Toc16006099"/>
+      <w:r>
+        <w:t>Coming soon !--!</w:t>
+      </w:r>
+      <w:bookmarkEnd w:id="42"/>
     </w:p>
     <w:p>
       <w:pPr>
@@ -5406,7 +5325,7 @@
           <w:color w:val="auto"/>
         </w:rPr>
       </w:pPr>
-      <w:bookmarkStart w:id="44" w:name="_Toc16006100"/>
+      <w:bookmarkStart w:id="43" w:name="_Toc16006100"/>
       <w:r>
         <w:rPr>
           <w:rFonts w:cs="Times New Roman"/>
@@ -5415,7 +5334,7 @@
         <w:lastRenderedPageBreak/>
         <w:t>PHẦN II. NỘI DUNG</w:t>
       </w:r>
-      <w:bookmarkEnd w:id="44"/>
+      <w:bookmarkEnd w:id="43"/>
     </w:p>
     <w:p>
       <w:pPr>
@@ -5429,8 +5348,8 @@
           <w:sz w:val="36"/>
         </w:rPr>
       </w:pPr>
+      <w:bookmarkStart w:id="44" w:name="_Toc16006101"/>
       <w:bookmarkStart w:id="45" w:name="_Hlk16005240"/>
-      <w:bookmarkStart w:id="46" w:name="_Toc16006101"/>
       <w:r>
         <w:rPr>
           <w:rFonts w:ascii="Times New Roman" w:hAnsi="Times New Roman" w:cs="Times New Roman"/>
@@ -5449,7 +5368,7 @@
         </w:rPr>
         <w:t>PHÂN TÍCH THIẾT KẾ HỆ THỐNG</w:t>
       </w:r>
-      <w:bookmarkEnd w:id="46"/>
+      <w:bookmarkEnd w:id="44"/>
     </w:p>
     <w:p>
       <w:pPr>
@@ -5465,7 +5384,7 @@
           <w:sz w:val="28"/>
         </w:rPr>
       </w:pPr>
-      <w:bookmarkStart w:id="47" w:name="_Toc16006102"/>
+      <w:bookmarkStart w:id="46" w:name="_Toc16006102"/>
       <w:bookmarkEnd w:id="45"/>
       <w:r>
         <w:rPr>
@@ -5474,7 +5393,7 @@
         </w:rPr>
         <w:t>Biểu đồ use case</w:t>
       </w:r>
-      <w:bookmarkEnd w:id="47"/>
+      <w:bookmarkEnd w:id="46"/>
     </w:p>
     <w:p>
       <w:pPr>
@@ -5490,7 +5409,7 @@
           <w:sz w:val="28"/>
         </w:rPr>
       </w:pPr>
-      <w:bookmarkStart w:id="48" w:name="_Toc16006103"/>
+      <w:bookmarkStart w:id="47" w:name="_Toc16006103"/>
       <w:r>
         <w:rPr>
           <w:b/>
@@ -5498,7 +5417,7 @@
         </w:rPr>
         <w:t>Biểu đồ use case chính</w:t>
       </w:r>
-      <w:bookmarkEnd w:id="48"/>
+      <w:bookmarkEnd w:id="47"/>
     </w:p>
     <w:p>
       <w:pPr>
@@ -5589,7 +5508,7 @@
           <w:b/>
         </w:rPr>
       </w:pPr>
-      <w:bookmarkStart w:id="49" w:name="_Toc16006104"/>
+      <w:bookmarkStart w:id="48" w:name="_Toc16006104"/>
       <w:r>
         <w:rPr>
           <w:b/>
@@ -5604,7 +5523,7 @@
         </w:rPr>
         <w:t>2</w:t>
       </w:r>
-      <w:bookmarkEnd w:id="49"/>
+      <w:bookmarkEnd w:id="48"/>
     </w:p>
     <w:p>
       <w:pPr>
@@ -5619,7 +5538,7 @@
           <w:b/>
         </w:rPr>
       </w:pPr>
-      <w:bookmarkStart w:id="50" w:name="_Toc16006105"/>
+      <w:bookmarkStart w:id="49" w:name="_Toc16006105"/>
       <w:r>
         <w:rPr>
           <w:b/>
@@ -5627,7 +5546,7 @@
         </w:rPr>
         <w:t>Use case “Đăng nhập”</w:t>
       </w:r>
-      <w:bookmarkEnd w:id="50"/>
+      <w:bookmarkEnd w:id="49"/>
     </w:p>
     <w:p>
       <w:pPr>
@@ -5719,7 +5638,7 @@
           <w:sz w:val="28"/>
         </w:rPr>
       </w:pPr>
-      <w:bookmarkStart w:id="51" w:name="_Toc16006106"/>
+      <w:bookmarkStart w:id="50" w:name="_Toc16006106"/>
       <w:r>
         <w:rPr>
           <w:b/>
@@ -5728,7 +5647,7 @@
         <w:lastRenderedPageBreak/>
         <w:t>Use case “Quản lý gia phả”</w:t>
       </w:r>
-      <w:bookmarkEnd w:id="51"/>
+      <w:bookmarkEnd w:id="50"/>
     </w:p>
     <w:p>
       <w:pPr>
@@ -6118,7 +6037,7 @@
           <w:sz w:val="28"/>
         </w:rPr>
       </w:pPr>
-      <w:bookmarkStart w:id="52" w:name="_Toc16006107"/>
+      <w:bookmarkStart w:id="51" w:name="_Toc16006107"/>
       <w:r>
         <w:rPr>
           <w:b/>
@@ -6126,7 +6045,7 @@
         </w:rPr>
         <w:t>Use case “Xem thông tin gia phả”</w:t>
       </w:r>
-      <w:bookmarkEnd w:id="52"/>
+      <w:bookmarkEnd w:id="51"/>
     </w:p>
     <w:p>
       <w:pPr>
@@ -6224,7 +6143,7 @@
           <w:sz w:val="28"/>
         </w:rPr>
       </w:pPr>
-      <w:bookmarkStart w:id="53" w:name="_Toc16006108"/>
+      <w:bookmarkStart w:id="52" w:name="_Toc16006108"/>
       <w:r>
         <w:rPr>
           <w:b/>
@@ -6232,7 +6151,7 @@
         </w:rPr>
         <w:t>Use case “Quản lý nội dung”</w:t>
       </w:r>
-      <w:bookmarkEnd w:id="53"/>
+      <w:bookmarkEnd w:id="52"/>
     </w:p>
     <w:p>
       <w:pPr>
@@ -6328,7 +6247,7 @@
           <w:sz w:val="28"/>
         </w:rPr>
       </w:pPr>
-      <w:bookmarkStart w:id="54" w:name="_Toc16006109"/>
+      <w:bookmarkStart w:id="53" w:name="_Toc16006109"/>
       <w:r>
         <w:rPr>
           <w:b/>
@@ -6336,7 +6255,7 @@
         </w:rPr>
         <w:t>Mô tả use case</w:t>
       </w:r>
-      <w:bookmarkEnd w:id="54"/>
+      <w:bookmarkEnd w:id="53"/>
     </w:p>
     <w:p>
       <w:pPr>
@@ -6351,7 +6270,7 @@
           <w:b/>
         </w:rPr>
       </w:pPr>
-      <w:bookmarkStart w:id="55" w:name="_Toc16006110"/>
+      <w:bookmarkStart w:id="54" w:name="_Toc16006110"/>
       <w:r>
         <w:rPr>
           <w:b/>
@@ -6360,7 +6279,7 @@
         </w:rPr>
         <w:t>Use case: LogIn (Đăng nhập)</w:t>
       </w:r>
-      <w:bookmarkEnd w:id="55"/>
+      <w:bookmarkEnd w:id="54"/>
     </w:p>
     <w:p>
       <w:pPr>
@@ -6907,7 +6826,6 @@
           <w:sz w:val="28"/>
           <w:szCs w:val="28"/>
         </w:rPr>
-        <w:lastRenderedPageBreak/>
         <w:t xml:space="preserve">Mô tả vắn tắt: </w:t>
       </w:r>
       <w:r>
@@ -6972,6 +6890,7 @@
           <w:sz w:val="28"/>
           <w:szCs w:val="28"/>
         </w:rPr>
+        <w:lastRenderedPageBreak/>
         <w:t>Luồng cơ bản:</w:t>
       </w:r>
     </w:p>
@@ -7392,7 +7311,7 @@
           <w:b/>
         </w:rPr>
       </w:pPr>
-      <w:bookmarkStart w:id="56" w:name="_Toc16006111"/>
+      <w:bookmarkStart w:id="55" w:name="_Toc16006111"/>
       <w:r>
         <w:rPr>
           <w:b/>
@@ -7433,7 +7352,7 @@
         </w:rPr>
         <w:t>alogy (Quản lý gia phả)</w:t>
       </w:r>
-      <w:bookmarkEnd w:id="56"/>
+      <w:bookmarkEnd w:id="55"/>
     </w:p>
     <w:p>
       <w:pPr>
@@ -7489,7 +7408,6 @@
           <w:sz w:val="28"/>
           <w:szCs w:val="28"/>
         </w:rPr>
-        <w:lastRenderedPageBreak/>
         <w:t>Luồng sự kiện:</w:t>
       </w:r>
       <w:r>
@@ -7568,6 +7486,7 @@
           <w:sz w:val="28"/>
           <w:szCs w:val="28"/>
         </w:rPr>
+        <w:lastRenderedPageBreak/>
         <w:t>Người dùng chọn công việc cần sửa, nhập thông tin cần thiết vào các trường tương ứng.</w:t>
       </w:r>
     </w:p>
@@ -7895,7 +7814,7 @@
           <w:b/>
         </w:rPr>
       </w:pPr>
-      <w:bookmarkStart w:id="57" w:name="_Toc16006112"/>
+      <w:bookmarkStart w:id="56" w:name="_Toc16006112"/>
       <w:r>
         <w:rPr>
           <w:b/>
@@ -7904,7 +7823,7 @@
         </w:rPr>
         <w:t>Use case: See Genealogy Information (Xem thông tin gia phả)</w:t>
       </w:r>
-      <w:bookmarkEnd w:id="57"/>
+      <w:bookmarkEnd w:id="56"/>
     </w:p>
     <w:p>
       <w:pPr>
@@ -8123,7 +8042,6 @@
           <w:sz w:val="28"/>
           <w:szCs w:val="28"/>
         </w:rPr>
-        <w:lastRenderedPageBreak/>
         <w:t>Ảnh</w:t>
       </w:r>
       <w:r>
@@ -8232,6 +8150,7 @@
           <w:sz w:val="28"/>
           <w:szCs w:val="28"/>
         </w:rPr>
+        <w:lastRenderedPageBreak/>
         <w:t>Không kết nối được tới cơ sở dữ liệu: Tại bất kỳ thời điểm nào trong quá trình thực hiện use case nếu không kết nối được với cơ sở dữ liệu hệ thống sẽ hiển thị một thông bao lỗi và use case kết thúc.</w:t>
       </w:r>
     </w:p>
@@ -8427,7 +8346,7 @@
           <w:b/>
         </w:rPr>
       </w:pPr>
-      <w:bookmarkStart w:id="58" w:name="_Toc16006113"/>
+      <w:bookmarkStart w:id="57" w:name="_Toc16006113"/>
       <w:r>
         <w:rPr>
           <w:b/>
@@ -8442,7 +8361,7 @@
         </w:rPr>
         <w:t>: Manage Content (Quản lý nội dung)</w:t>
       </w:r>
-      <w:bookmarkEnd w:id="58"/>
+      <w:bookmarkEnd w:id="57"/>
     </w:p>
     <w:p>
       <w:pPr>
@@ -8848,7 +8767,6 @@
           <w:szCs w:val="28"/>
           <w:lang w:val="vi-VN"/>
         </w:rPr>
-        <w:lastRenderedPageBreak/>
         <w:t xml:space="preserve">Không kết nối với cơ sở dữ liệu: tại bất kì thời điểm nào trong quá trình thực hiện use case nếu không thể kết nối với cơ sở dữ liệu thì hệ thống sẽ báo lỗi và use case kết thúc. </w:t>
       </w:r>
     </w:p>
@@ -8904,6 +8822,7 @@
           <w:szCs w:val="28"/>
           <w:lang w:val="vi-VN"/>
         </w:rPr>
+        <w:lastRenderedPageBreak/>
         <w:t>Chỉ có người quản trị hệ thống mới có thể thực hiện use case này.</w:t>
       </w:r>
     </w:p>
@@ -9050,7 +8969,7 @@
           <w:sz w:val="28"/>
         </w:rPr>
       </w:pPr>
-      <w:bookmarkStart w:id="59" w:name="_Toc16006114"/>
+      <w:bookmarkStart w:id="58" w:name="_Toc16006114"/>
       <w:r>
         <w:rPr>
           <w:b/>
@@ -9058,7 +8977,7 @@
         </w:rPr>
         <w:t>Phân tích use case</w:t>
       </w:r>
-      <w:bookmarkEnd w:id="59"/>
+      <w:bookmarkEnd w:id="58"/>
     </w:p>
     <w:p>
       <w:pPr>
@@ -9074,7 +8993,7 @@
           <w:sz w:val="28"/>
         </w:rPr>
       </w:pPr>
-      <w:bookmarkStart w:id="60" w:name="_Toc16006115"/>
+      <w:bookmarkStart w:id="59" w:name="_Toc16006115"/>
       <w:r>
         <w:rPr>
           <w:b/>
@@ -9096,7 +9015,7 @@
         </w:rPr>
         <w:t xml:space="preserve"> “Đăng nhập”</w:t>
       </w:r>
-      <w:bookmarkEnd w:id="60"/>
+      <w:bookmarkEnd w:id="59"/>
     </w:p>
     <w:p>
       <w:pPr>
@@ -9445,7 +9364,7 @@
           <w:b/>
         </w:rPr>
       </w:pPr>
-      <w:bookmarkStart w:id="61" w:name="_Toc16006116"/>
+      <w:bookmarkStart w:id="60" w:name="_Toc16006116"/>
       <w:r>
         <w:rPr>
           <w:b/>
@@ -9488,7 +9407,7 @@
         </w:rPr>
         <w:t>”</w:t>
       </w:r>
-      <w:bookmarkEnd w:id="61"/>
+      <w:bookmarkEnd w:id="60"/>
     </w:p>
     <w:p>
       <w:pPr>
@@ -10259,7 +10178,7 @@
           <w:b/>
         </w:rPr>
       </w:pPr>
-      <w:bookmarkStart w:id="62" w:name="_Toc16006117"/>
+      <w:bookmarkStart w:id="61" w:name="_Toc16006117"/>
       <w:r>
         <w:rPr>
           <w:b/>
@@ -10295,7 +10214,7 @@
         </w:rPr>
         <w:t>”</w:t>
       </w:r>
-      <w:bookmarkEnd w:id="62"/>
+      <w:bookmarkEnd w:id="61"/>
     </w:p>
     <w:p>
       <w:pPr>
@@ -10662,7 +10581,7 @@
           <w:b/>
         </w:rPr>
       </w:pPr>
-      <w:bookmarkStart w:id="63" w:name="_Toc16006118"/>
+      <w:bookmarkStart w:id="62" w:name="_Toc16006118"/>
       <w:r>
         <w:rPr>
           <w:b/>
@@ -10699,7 +10618,7 @@
         </w:rPr>
         <w:t>”</w:t>
       </w:r>
-      <w:bookmarkEnd w:id="63"/>
+      <w:bookmarkEnd w:id="62"/>
     </w:p>
     <w:p>
       <w:pPr>
@@ -10931,7 +10850,7 @@
           <w:sz w:val="36"/>
         </w:rPr>
       </w:pPr>
-      <w:bookmarkStart w:id="64" w:name="_Toc16006119"/>
+      <w:bookmarkStart w:id="63" w:name="_Toc16006119"/>
       <w:r>
         <w:rPr>
           <w:rFonts w:ascii="Times New Roman" w:hAnsi="Times New Roman" w:cs="Times New Roman"/>
@@ -10969,7 +10888,7 @@
         </w:rPr>
         <w:t>THIẾT KẾ CƠ SỞ DỮ LIỆU</w:t>
       </w:r>
-      <w:bookmarkEnd w:id="64"/>
+      <w:bookmarkEnd w:id="63"/>
     </w:p>
     <w:p>
       <w:pPr>
@@ -10985,7 +10904,7 @@
           <w:b/>
           <w:sz w:val="28"/>
         </w:rPr>
-        <w:t>AA</w:t>
+        <w:t>Thiết kế cơ sở dữ liệu - Ảnh xạ lớp sang bảng</w:t>
       </w:r>
     </w:p>
     <w:p>
@@ -11001,7 +10920,67 @@
           <w:b/>
           <w:sz w:val="28"/>
         </w:rPr>
-        <w:t>A</w:t>
+        <w:t>Mô hình các lớp</w:t>
+      </w:r>
+    </w:p>
+    <w:p>
+      <w:pPr>
+        <w:pStyle w:val="ListParagraph"/>
+        <w:ind w:left="1224" w:hanging="1224"/>
+        <w:jc w:val="center"/>
+      </w:pPr>
+      <w:r>
+        <w:rPr>
+          <w:noProof/>
+        </w:rPr>
+        <w:drawing>
+          <wp:inline distT="0" distB="0" distL="0" distR="0">
+            <wp:extent cx="5943600" cy="3328940"/>
+            <wp:effectExtent l="0" t="0" r="0" b="0"/>
+            <wp:docPr id="20" name="Picture 20"/>
+            <wp:cNvGraphicFramePr>
+              <a:graphicFrameLocks xmlns:a="http://schemas.openxmlformats.org/drawingml/2006/main" noChangeAspect="1"/>
+            </wp:cNvGraphicFramePr>
+            <a:graphic xmlns:a="http://schemas.openxmlformats.org/drawingml/2006/main">
+              <a:graphicData uri="http://schemas.openxmlformats.org/drawingml/2006/picture">
+                <pic:pic xmlns:pic="http://schemas.openxmlformats.org/drawingml/2006/picture">
+                  <pic:nvPicPr>
+                    <pic:cNvPr id="0" name="Picture 3"/>
+                    <pic:cNvPicPr>
+                      <a:picLocks noChangeAspect="1" noChangeArrowheads="1"/>
+                    </pic:cNvPicPr>
+                  </pic:nvPicPr>
+                  <pic:blipFill>
+                    <a:blip r:embed="rId30">
+                      <a:extLst>
+                        <a:ext uri="{28A0092B-C50C-407E-A947-70E740481C1C}">
+                          <a14:useLocalDpi xmlns:a14="http://schemas.microsoft.com/office/drawing/2010/main" val="0"/>
+                        </a:ext>
+                      </a:extLst>
+                    </a:blip>
+                    <a:srcRect/>
+                    <a:stretch>
+                      <a:fillRect/>
+                    </a:stretch>
+                  </pic:blipFill>
+                  <pic:spPr bwMode="auto">
+                    <a:xfrm>
+                      <a:off x="0" y="0"/>
+                      <a:ext cx="5943600" cy="3328940"/>
+                    </a:xfrm>
+                    <a:prstGeom prst="rect">
+                      <a:avLst/>
+                    </a:prstGeom>
+                    <a:noFill/>
+                    <a:ln>
+                      <a:noFill/>
+                    </a:ln>
+                  </pic:spPr>
+                </pic:pic>
+              </a:graphicData>
+            </a:graphic>
+          </wp:inline>
+        </w:drawing>
       </w:r>
     </w:p>
     <w:p>
@@ -11017,7 +10996,187 @@
           <w:b/>
           <w:sz w:val="28"/>
         </w:rPr>
-        <w:t>B</w:t>
+        <w:t>Nguyên tắc ánh xạ</w:t>
+      </w:r>
+    </w:p>
+    <w:p>
+      <w:pPr>
+        <w:pStyle w:val="ListParagraph"/>
+        <w:ind w:left="1224"/>
+        <w:jc w:val="both"/>
+        <w:rPr>
+          <w:sz w:val="28"/>
+          <w:szCs w:val="28"/>
+        </w:rPr>
+      </w:pPr>
+      <w:r>
+        <w:rPr>
+          <w:sz w:val="28"/>
+          <w:szCs w:val="28"/>
+        </w:rPr>
+        <w:t>Ánh xạ các lớp trong biểu đồ thực thể theo nguyên tắc:</w:t>
+      </w:r>
+    </w:p>
+    <w:p>
+      <w:pPr>
+        <w:pStyle w:val="ListParagraph"/>
+        <w:ind w:left="1224"/>
+        <w:jc w:val="both"/>
+        <w:rPr>
+          <w:sz w:val="28"/>
+          <w:szCs w:val="28"/>
+        </w:rPr>
+      </w:pPr>
+      <w:r>
+        <w:rPr>
+          <w:sz w:val="28"/>
+          <w:szCs w:val="28"/>
+        </w:rPr>
+        <w:t>Mỗi lớp thực thể sẽ được ánh xạ thành một bảng cơ sở dữ liệu</w:t>
+      </w:r>
+    </w:p>
+    <w:p>
+      <w:pPr>
+        <w:pStyle w:val="ListParagraph"/>
+        <w:ind w:left="1224"/>
+        <w:jc w:val="both"/>
+        <w:rPr>
+          <w:sz w:val="28"/>
+          <w:szCs w:val="28"/>
+        </w:rPr>
+      </w:pPr>
+      <w:r>
+        <w:rPr>
+          <w:sz w:val="28"/>
+          <w:szCs w:val="28"/>
+        </w:rPr>
+        <w:t>Quan hệ giữa Association các lớp:</w:t>
+      </w:r>
+    </w:p>
+    <w:p>
+      <w:pPr>
+        <w:pStyle w:val="ListParagraph"/>
+        <w:ind w:left="1224"/>
+        <w:jc w:val="both"/>
+        <w:rPr>
+          <w:sz w:val="28"/>
+          <w:szCs w:val="28"/>
+        </w:rPr>
+      </w:pPr>
+      <w:r>
+        <w:rPr>
+          <w:sz w:val="28"/>
+          <w:szCs w:val="28"/>
+        </w:rPr>
+        <w:t>Quan hệ 1-n: Chuyển khóa chính bên 1 sang bên nhiều làm khóa ngoại, loại bỏ các</w:t>
+      </w:r>
+    </w:p>
+    <w:p>
+      <w:pPr>
+        <w:pStyle w:val="ListParagraph"/>
+        <w:ind w:left="1224"/>
+        <w:jc w:val="both"/>
+        <w:rPr>
+          <w:sz w:val="28"/>
+          <w:szCs w:val="28"/>
+        </w:rPr>
+      </w:pPr>
+      <w:r>
+        <w:rPr>
+          <w:sz w:val="28"/>
+          <w:szCs w:val="28"/>
+        </w:rPr>
+        <w:t>thuộc tính bên nhiều suy ra được từ khóa ngoại; chuyển các thuộc tính còn lại ở hai bên</w:t>
+      </w:r>
+    </w:p>
+    <w:p>
+      <w:pPr>
+        <w:pStyle w:val="ListParagraph"/>
+        <w:ind w:left="1224"/>
+        <w:jc w:val="both"/>
+        <w:rPr>
+          <w:sz w:val="28"/>
+          <w:szCs w:val="28"/>
+        </w:rPr>
+      </w:pPr>
+      <w:r>
+        <w:rPr>
+          <w:sz w:val="28"/>
+          <w:szCs w:val="28"/>
+        </w:rPr>
+        <w:t>thành trường dữ liệu trong bảng.</w:t>
+      </w:r>
+    </w:p>
+    <w:p>
+      <w:pPr>
+        <w:pStyle w:val="ListParagraph"/>
+        <w:ind w:left="1224"/>
+        <w:jc w:val="both"/>
+        <w:rPr>
+          <w:sz w:val="28"/>
+          <w:szCs w:val="28"/>
+        </w:rPr>
+      </w:pPr>
+      <w:r>
+        <w:rPr>
+          <w:sz w:val="28"/>
+          <w:szCs w:val="28"/>
+        </w:rPr>
+        <w:t>- Quan hệ n-n: Chuyển khóa chính hai bên nhiều sang lớp liên kết, loại bỏ các thuộc</w:t>
+      </w:r>
+    </w:p>
+    <w:p>
+      <w:pPr>
+        <w:pStyle w:val="ListParagraph"/>
+        <w:ind w:left="1224"/>
+        <w:jc w:val="both"/>
+        <w:rPr>
+          <w:sz w:val="28"/>
+          <w:szCs w:val="28"/>
+        </w:rPr>
+      </w:pPr>
+      <w:r>
+        <w:rPr>
+          <w:sz w:val="28"/>
+          <w:szCs w:val="28"/>
+        </w:rPr>
+        <w:t>tính trong lớp liên kết mà suy ra được từ khóa ngoại, chuyển lớp liên kết thành bảng,</w:t>
+      </w:r>
+    </w:p>
+    <w:p>
+      <w:pPr>
+        <w:pStyle w:val="ListParagraph"/>
+        <w:ind w:left="1224"/>
+        <w:jc w:val="both"/>
+        <w:rPr>
+          <w:sz w:val="28"/>
+          <w:szCs w:val="28"/>
+        </w:rPr>
+      </w:pPr>
+      <w:r>
+        <w:rPr>
+          <w:sz w:val="28"/>
+          <w:szCs w:val="28"/>
+        </w:rPr>
+        <w:t>chuyển hai lớp liên kết thành hai bảng, chuyển các thuộc tính còn lại thành trường dữ</w:t>
+      </w:r>
+    </w:p>
+    <w:p>
+      <w:pPr>
+        <w:pStyle w:val="ListParagraph"/>
+        <w:ind w:left="1224"/>
+        <w:jc w:val="both"/>
+        <w:rPr>
+          <w:sz w:val="28"/>
+          <w:szCs w:val="28"/>
+        </w:rPr>
+      </w:pPr>
+      <w:r>
+        <w:rPr>
+          <w:sz w:val="28"/>
+          <w:szCs w:val="28"/>
+        </w:rPr>
+        <w:t>liệu.</w:t>
       </w:r>
     </w:p>
     <w:p>
@@ -11034,12 +11193,3351 @@
           <w:b/>
           <w:sz w:val="28"/>
         </w:rPr>
-        <w:t>BB</w:t>
-      </w:r>
-    </w:p>
+        <w:t>Các bảng sau khi được ánh xạ</w:t>
+      </w:r>
+    </w:p>
+    <w:p/>
+    <w:p>
+      <w:pPr>
+        <w:tabs>
+          <w:tab w:val="left" w:pos="3090"/>
+        </w:tabs>
+        <w:jc w:val="both"/>
+        <w:rPr>
+          <w:sz w:val="28"/>
+        </w:rPr>
+      </w:pPr>
+      <w:r>
+        <w:rPr>
+          <w:sz w:val="28"/>
+        </w:rPr>
+        <w:t>Bảng a</w:t>
+      </w:r>
+      <w:r>
+        <w:rPr>
+          <w:sz w:val="28"/>
+        </w:rPr>
+        <w:t>ccount</w:t>
+      </w:r>
+      <w:r>
+        <w:rPr>
+          <w:sz w:val="28"/>
+        </w:rPr>
+        <w:t>:</w:t>
+      </w:r>
+    </w:p>
+    <w:tbl>
+      <w:tblPr>
+        <w:tblStyle w:val="TableGrid"/>
+        <w:tblpPr w:leftFromText="180" w:rightFromText="180" w:vertAnchor="text" w:horzAnchor="margin" w:tblpY="493"/>
+        <w:tblW w:w="0" w:type="auto"/>
+        <w:tblLook w:val="04A0" w:firstRow="1" w:lastRow="0" w:firstColumn="1" w:lastColumn="0" w:noHBand="0" w:noVBand="1"/>
+      </w:tblPr>
+      <w:tblGrid>
+        <w:gridCol w:w="1820"/>
+        <w:gridCol w:w="1845"/>
+        <w:gridCol w:w="1834"/>
+        <w:gridCol w:w="1828"/>
+        <w:gridCol w:w="1810"/>
+      </w:tblGrid>
+      <w:tr>
+        <w:tc>
+          <w:tcPr>
+            <w:tcW w:w="1820" w:type="dxa"/>
+          </w:tcPr>
+          <w:p>
+            <w:pPr>
+              <w:spacing w:after="200" w:line="276" w:lineRule="auto"/>
+              <w:jc w:val="both"/>
+              <w:rPr>
+                <w:b/>
+                <w:sz w:val="28"/>
+              </w:rPr>
+            </w:pPr>
+            <w:r>
+              <w:rPr>
+                <w:b/>
+                <w:sz w:val="28"/>
+              </w:rPr>
+              <w:lastRenderedPageBreak/>
+              <w:t>STT</w:t>
+            </w:r>
+          </w:p>
+        </w:tc>
+        <w:tc>
+          <w:tcPr>
+            <w:tcW w:w="1845" w:type="dxa"/>
+          </w:tcPr>
+          <w:p>
+            <w:pPr>
+              <w:spacing w:after="200" w:line="276" w:lineRule="auto"/>
+              <w:jc w:val="both"/>
+              <w:rPr>
+                <w:b/>
+                <w:sz w:val="28"/>
+              </w:rPr>
+            </w:pPr>
+            <w:r>
+              <w:rPr>
+                <w:b/>
+                <w:sz w:val="28"/>
+              </w:rPr>
+              <w:t>Tên trường</w:t>
+            </w:r>
+          </w:p>
+        </w:tc>
+        <w:tc>
+          <w:tcPr>
+            <w:tcW w:w="1834" w:type="dxa"/>
+          </w:tcPr>
+          <w:p>
+            <w:pPr>
+              <w:spacing w:after="200" w:line="276" w:lineRule="auto"/>
+              <w:jc w:val="both"/>
+              <w:rPr>
+                <w:b/>
+                <w:sz w:val="28"/>
+              </w:rPr>
+            </w:pPr>
+            <w:r>
+              <w:rPr>
+                <w:b/>
+                <w:sz w:val="28"/>
+              </w:rPr>
+              <w:t>Kiểu dữ liệu</w:t>
+            </w:r>
+          </w:p>
+        </w:tc>
+        <w:tc>
+          <w:tcPr>
+            <w:tcW w:w="1828" w:type="dxa"/>
+          </w:tcPr>
+          <w:p>
+            <w:pPr>
+              <w:spacing w:after="200" w:line="276" w:lineRule="auto"/>
+              <w:jc w:val="both"/>
+              <w:rPr>
+                <w:b/>
+                <w:sz w:val="28"/>
+              </w:rPr>
+            </w:pPr>
+            <w:r>
+              <w:rPr>
+                <w:b/>
+                <w:sz w:val="28"/>
+              </w:rPr>
+              <w:t>Ràng buộc</w:t>
+            </w:r>
+          </w:p>
+        </w:tc>
+        <w:tc>
+          <w:tcPr>
+            <w:tcW w:w="1810" w:type="dxa"/>
+          </w:tcPr>
+          <w:p>
+            <w:pPr>
+              <w:spacing w:after="200" w:line="276" w:lineRule="auto"/>
+              <w:jc w:val="both"/>
+              <w:rPr>
+                <w:b/>
+                <w:sz w:val="28"/>
+              </w:rPr>
+            </w:pPr>
+            <w:r>
+              <w:rPr>
+                <w:b/>
+                <w:sz w:val="28"/>
+              </w:rPr>
+              <w:t>Mô tả</w:t>
+            </w:r>
+          </w:p>
+        </w:tc>
+      </w:tr>
+      <w:tr>
+        <w:tc>
+          <w:tcPr>
+            <w:tcW w:w="1820" w:type="dxa"/>
+          </w:tcPr>
+          <w:p>
+            <w:pPr>
+              <w:spacing w:after="200" w:line="276" w:lineRule="auto"/>
+              <w:jc w:val="center"/>
+              <w:rPr>
+                <w:sz w:val="28"/>
+              </w:rPr>
+            </w:pPr>
+            <w:r>
+              <w:rPr>
+                <w:sz w:val="28"/>
+              </w:rPr>
+              <w:t>1</w:t>
+            </w:r>
+          </w:p>
+        </w:tc>
+        <w:tc>
+          <w:tcPr>
+            <w:tcW w:w="1845" w:type="dxa"/>
+          </w:tcPr>
+          <w:p>
+            <w:pPr>
+              <w:spacing w:after="200" w:line="276" w:lineRule="auto"/>
+              <w:jc w:val="center"/>
+              <w:rPr>
+                <w:sz w:val="28"/>
+              </w:rPr>
+            </w:pPr>
+            <w:r>
+              <w:rPr>
+                <w:sz w:val="28"/>
+              </w:rPr>
+              <w:t>accountname</w:t>
+            </w:r>
+          </w:p>
+        </w:tc>
+        <w:tc>
+          <w:tcPr>
+            <w:tcW w:w="1834" w:type="dxa"/>
+          </w:tcPr>
+          <w:p>
+            <w:pPr>
+              <w:spacing w:after="200" w:line="276" w:lineRule="auto"/>
+              <w:jc w:val="center"/>
+              <w:rPr>
+                <w:sz w:val="28"/>
+              </w:rPr>
+            </w:pPr>
+            <w:r>
+              <w:rPr>
+                <w:sz w:val="28"/>
+              </w:rPr>
+              <w:t>Varchar(100)</w:t>
+            </w:r>
+          </w:p>
+        </w:tc>
+        <w:tc>
+          <w:tcPr>
+            <w:tcW w:w="1828" w:type="dxa"/>
+          </w:tcPr>
+          <w:p>
+            <w:pPr>
+              <w:spacing w:after="200" w:line="276" w:lineRule="auto"/>
+              <w:jc w:val="center"/>
+              <w:rPr>
+                <w:sz w:val="28"/>
+              </w:rPr>
+            </w:pPr>
+            <w:r>
+              <w:rPr>
+                <w:sz w:val="28"/>
+              </w:rPr>
+              <w:t>Not null</w:t>
+            </w:r>
+          </w:p>
+        </w:tc>
+        <w:tc>
+          <w:tcPr>
+            <w:tcW w:w="1810" w:type="dxa"/>
+          </w:tcPr>
+          <w:p>
+            <w:pPr>
+              <w:spacing w:after="200" w:line="276" w:lineRule="auto"/>
+              <w:jc w:val="center"/>
+              <w:rPr>
+                <w:sz w:val="28"/>
+              </w:rPr>
+            </w:pPr>
+            <w:r>
+              <w:rPr>
+                <w:sz w:val="28"/>
+              </w:rPr>
+              <w:t>Primary key</w:t>
+            </w:r>
+          </w:p>
+        </w:tc>
+      </w:tr>
+      <w:tr>
+        <w:tc>
+          <w:tcPr>
+            <w:tcW w:w="1820" w:type="dxa"/>
+          </w:tcPr>
+          <w:p>
+            <w:pPr>
+              <w:spacing w:after="200" w:line="276" w:lineRule="auto"/>
+              <w:jc w:val="center"/>
+              <w:rPr>
+                <w:sz w:val="28"/>
+              </w:rPr>
+            </w:pPr>
+            <w:r>
+              <w:rPr>
+                <w:sz w:val="28"/>
+              </w:rPr>
+              <w:t>2</w:t>
+            </w:r>
+          </w:p>
+        </w:tc>
+        <w:tc>
+          <w:tcPr>
+            <w:tcW w:w="1845" w:type="dxa"/>
+          </w:tcPr>
+          <w:p>
+            <w:pPr>
+              <w:spacing w:after="200" w:line="276" w:lineRule="auto"/>
+              <w:jc w:val="center"/>
+              <w:rPr>
+                <w:sz w:val="28"/>
+              </w:rPr>
+            </w:pPr>
+            <w:r>
+              <w:rPr>
+                <w:sz w:val="28"/>
+              </w:rPr>
+              <w:t>accountpass</w:t>
+            </w:r>
+          </w:p>
+        </w:tc>
+        <w:tc>
+          <w:tcPr>
+            <w:tcW w:w="1834" w:type="dxa"/>
+          </w:tcPr>
+          <w:p>
+            <w:pPr>
+              <w:spacing w:after="200" w:line="276" w:lineRule="auto"/>
+              <w:jc w:val="center"/>
+              <w:rPr>
+                <w:sz w:val="28"/>
+              </w:rPr>
+            </w:pPr>
+            <w:r>
+              <w:rPr>
+                <w:sz w:val="28"/>
+              </w:rPr>
+              <w:t>Varchar(100)</w:t>
+            </w:r>
+          </w:p>
+        </w:tc>
+        <w:tc>
+          <w:tcPr>
+            <w:tcW w:w="1828" w:type="dxa"/>
+          </w:tcPr>
+          <w:p>
+            <w:pPr>
+              <w:spacing w:after="200" w:line="276" w:lineRule="auto"/>
+              <w:jc w:val="center"/>
+              <w:rPr>
+                <w:sz w:val="28"/>
+              </w:rPr>
+            </w:pPr>
+            <w:r>
+              <w:rPr>
+                <w:sz w:val="28"/>
+              </w:rPr>
+              <w:t>Not null</w:t>
+            </w:r>
+          </w:p>
+        </w:tc>
+        <w:tc>
+          <w:tcPr>
+            <w:tcW w:w="1810" w:type="dxa"/>
+          </w:tcPr>
+          <w:p>
+            <w:pPr>
+              <w:spacing w:after="200" w:line="276" w:lineRule="auto"/>
+              <w:jc w:val="center"/>
+              <w:rPr>
+                <w:sz w:val="28"/>
+              </w:rPr>
+            </w:pPr>
+          </w:p>
+        </w:tc>
+      </w:tr>
+      <w:tr>
+        <w:tc>
+          <w:tcPr>
+            <w:tcW w:w="1820" w:type="dxa"/>
+          </w:tcPr>
+          <w:p>
+            <w:pPr>
+              <w:spacing w:after="200" w:line="276" w:lineRule="auto"/>
+              <w:jc w:val="center"/>
+              <w:rPr>
+                <w:sz w:val="28"/>
+              </w:rPr>
+            </w:pPr>
+            <w:r>
+              <w:rPr>
+                <w:sz w:val="28"/>
+              </w:rPr>
+              <w:t>3</w:t>
+            </w:r>
+          </w:p>
+        </w:tc>
+        <w:tc>
+          <w:tcPr>
+            <w:tcW w:w="1845" w:type="dxa"/>
+          </w:tcPr>
+          <w:p>
+            <w:pPr>
+              <w:spacing w:after="200" w:line="276" w:lineRule="auto"/>
+              <w:jc w:val="center"/>
+              <w:rPr>
+                <w:sz w:val="28"/>
+              </w:rPr>
+            </w:pPr>
+            <w:r>
+              <w:rPr>
+                <w:sz w:val="28"/>
+              </w:rPr>
+              <w:t>role</w:t>
+            </w:r>
+          </w:p>
+        </w:tc>
+        <w:tc>
+          <w:tcPr>
+            <w:tcW w:w="1834" w:type="dxa"/>
+          </w:tcPr>
+          <w:p>
+            <w:pPr>
+              <w:spacing w:after="200" w:line="276" w:lineRule="auto"/>
+              <w:jc w:val="center"/>
+              <w:rPr>
+                <w:sz w:val="28"/>
+              </w:rPr>
+            </w:pPr>
+            <w:r>
+              <w:rPr>
+                <w:sz w:val="28"/>
+              </w:rPr>
+              <w:t>bit</w:t>
+            </w:r>
+          </w:p>
+        </w:tc>
+        <w:tc>
+          <w:tcPr>
+            <w:tcW w:w="1828" w:type="dxa"/>
+          </w:tcPr>
+          <w:p>
+            <w:pPr>
+              <w:spacing w:after="200" w:line="276" w:lineRule="auto"/>
+              <w:jc w:val="center"/>
+              <w:rPr>
+                <w:sz w:val="28"/>
+              </w:rPr>
+            </w:pPr>
+            <w:r>
+              <w:rPr>
+                <w:sz w:val="28"/>
+              </w:rPr>
+              <w:t>Not null</w:t>
+            </w:r>
+          </w:p>
+        </w:tc>
+        <w:tc>
+          <w:tcPr>
+            <w:tcW w:w="1810" w:type="dxa"/>
+          </w:tcPr>
+          <w:p>
+            <w:pPr>
+              <w:spacing w:after="200" w:line="276" w:lineRule="auto"/>
+              <w:jc w:val="center"/>
+              <w:rPr>
+                <w:sz w:val="28"/>
+              </w:rPr>
+            </w:pPr>
+          </w:p>
+        </w:tc>
+      </w:tr>
+    </w:tbl>
     <w:p>
       <w:pPr>
         <w:spacing w:after="200" w:line="276" w:lineRule="auto"/>
+        <w:jc w:val="both"/>
+        <w:rPr>
+          <w:b/>
+          <w:sz w:val="36"/>
+        </w:rPr>
+      </w:pPr>
+      <w:r>
+        <w:rPr>
+          <w:b/>
+          <w:sz w:val="36"/>
+        </w:rPr>
+        <w:t xml:space="preserve"> </w:t>
+      </w:r>
+    </w:p>
+    <w:p>
+      <w:pPr>
+        <w:spacing w:after="200" w:line="276" w:lineRule="auto"/>
+        <w:jc w:val="both"/>
+        <w:rPr>
+          <w:sz w:val="28"/>
+        </w:rPr>
+      </w:pPr>
+      <w:r>
+        <w:rPr>
+          <w:b/>
+          <w:sz w:val="36"/>
+        </w:rPr>
+        <w:t xml:space="preserve"> </w:t>
+      </w:r>
+      <w:r>
+        <w:rPr>
+          <w:sz w:val="28"/>
+        </w:rPr>
+        <w:t>Bảng image</w:t>
+      </w:r>
+      <w:r>
+        <w:rPr>
+          <w:sz w:val="28"/>
+        </w:rPr>
+        <w:t xml:space="preserve"> </w:t>
+      </w:r>
+      <w:r>
+        <w:rPr>
+          <w:sz w:val="28"/>
+        </w:rPr>
+        <w:t>:</w:t>
+      </w:r>
+    </w:p>
+    <w:tbl>
+      <w:tblPr>
+        <w:tblStyle w:val="TableGrid"/>
+        <w:tblpPr w:leftFromText="180" w:rightFromText="180" w:vertAnchor="text" w:horzAnchor="margin" w:tblpY="265"/>
+        <w:tblW w:w="0" w:type="auto"/>
+        <w:tblLook w:val="04A0" w:firstRow="1" w:lastRow="0" w:firstColumn="1" w:lastColumn="0" w:noHBand="0" w:noVBand="1"/>
+      </w:tblPr>
+      <w:tblGrid>
+        <w:gridCol w:w="1820"/>
+        <w:gridCol w:w="1845"/>
+        <w:gridCol w:w="1823"/>
+        <w:gridCol w:w="1828"/>
+        <w:gridCol w:w="1810"/>
+      </w:tblGrid>
+      <w:tr>
+        <w:tc>
+          <w:tcPr>
+            <w:tcW w:w="1820" w:type="dxa"/>
+          </w:tcPr>
+          <w:p>
+            <w:pPr>
+              <w:spacing w:after="200" w:line="276" w:lineRule="auto"/>
+              <w:jc w:val="both"/>
+              <w:rPr>
+                <w:b/>
+                <w:sz w:val="28"/>
+              </w:rPr>
+            </w:pPr>
+            <w:r>
+              <w:rPr>
+                <w:b/>
+                <w:sz w:val="28"/>
+              </w:rPr>
+              <w:t>STT</w:t>
+            </w:r>
+          </w:p>
+        </w:tc>
+        <w:tc>
+          <w:tcPr>
+            <w:tcW w:w="1845" w:type="dxa"/>
+          </w:tcPr>
+          <w:p>
+            <w:pPr>
+              <w:spacing w:after="200" w:line="276" w:lineRule="auto"/>
+              <w:jc w:val="both"/>
+              <w:rPr>
+                <w:b/>
+                <w:sz w:val="28"/>
+              </w:rPr>
+            </w:pPr>
+            <w:r>
+              <w:rPr>
+                <w:b/>
+                <w:sz w:val="28"/>
+              </w:rPr>
+              <w:t>Tên trường</w:t>
+            </w:r>
+          </w:p>
+        </w:tc>
+        <w:tc>
+          <w:tcPr>
+            <w:tcW w:w="1823" w:type="dxa"/>
+          </w:tcPr>
+          <w:p>
+            <w:pPr>
+              <w:spacing w:after="200" w:line="276" w:lineRule="auto"/>
+              <w:jc w:val="both"/>
+              <w:rPr>
+                <w:b/>
+                <w:sz w:val="28"/>
+              </w:rPr>
+            </w:pPr>
+            <w:r>
+              <w:rPr>
+                <w:b/>
+                <w:sz w:val="28"/>
+              </w:rPr>
+              <w:t>Kiểu dữ liệu</w:t>
+            </w:r>
+          </w:p>
+        </w:tc>
+        <w:tc>
+          <w:tcPr>
+            <w:tcW w:w="1828" w:type="dxa"/>
+          </w:tcPr>
+          <w:p>
+            <w:pPr>
+              <w:spacing w:after="200" w:line="276" w:lineRule="auto"/>
+              <w:jc w:val="both"/>
+              <w:rPr>
+                <w:b/>
+                <w:sz w:val="28"/>
+              </w:rPr>
+            </w:pPr>
+            <w:r>
+              <w:rPr>
+                <w:b/>
+                <w:sz w:val="28"/>
+              </w:rPr>
+              <w:t>Ràng buộc</w:t>
+            </w:r>
+          </w:p>
+        </w:tc>
+        <w:tc>
+          <w:tcPr>
+            <w:tcW w:w="1810" w:type="dxa"/>
+          </w:tcPr>
+          <w:p>
+            <w:pPr>
+              <w:spacing w:after="200" w:line="276" w:lineRule="auto"/>
+              <w:jc w:val="both"/>
+              <w:rPr>
+                <w:b/>
+                <w:sz w:val="28"/>
+              </w:rPr>
+            </w:pPr>
+            <w:r>
+              <w:rPr>
+                <w:b/>
+                <w:sz w:val="28"/>
+              </w:rPr>
+              <w:t>Mô tả</w:t>
+            </w:r>
+          </w:p>
+        </w:tc>
+      </w:tr>
+      <w:tr>
+        <w:tc>
+          <w:tcPr>
+            <w:tcW w:w="1820" w:type="dxa"/>
+          </w:tcPr>
+          <w:p>
+            <w:pPr>
+              <w:spacing w:after="200" w:line="276" w:lineRule="auto"/>
+              <w:jc w:val="center"/>
+              <w:rPr>
+                <w:sz w:val="28"/>
+              </w:rPr>
+            </w:pPr>
+            <w:r>
+              <w:rPr>
+                <w:sz w:val="28"/>
+              </w:rPr>
+              <w:t>1</w:t>
+            </w:r>
+          </w:p>
+        </w:tc>
+        <w:tc>
+          <w:tcPr>
+            <w:tcW w:w="1845" w:type="dxa"/>
+          </w:tcPr>
+          <w:p>
+            <w:pPr>
+              <w:spacing w:after="200" w:line="276" w:lineRule="auto"/>
+              <w:jc w:val="center"/>
+              <w:rPr>
+                <w:sz w:val="28"/>
+              </w:rPr>
+            </w:pPr>
+            <w:r>
+              <w:rPr>
+                <w:sz w:val="28"/>
+              </w:rPr>
+              <w:t>id</w:t>
+            </w:r>
+          </w:p>
+        </w:tc>
+        <w:tc>
+          <w:tcPr>
+            <w:tcW w:w="1823" w:type="dxa"/>
+          </w:tcPr>
+          <w:p>
+            <w:pPr>
+              <w:spacing w:after="200" w:line="276" w:lineRule="auto"/>
+              <w:jc w:val="center"/>
+              <w:rPr>
+                <w:sz w:val="28"/>
+              </w:rPr>
+            </w:pPr>
+            <w:r>
+              <w:rPr>
+                <w:sz w:val="28"/>
+              </w:rPr>
+              <w:t>Int</w:t>
+            </w:r>
+          </w:p>
+        </w:tc>
+        <w:tc>
+          <w:tcPr>
+            <w:tcW w:w="1828" w:type="dxa"/>
+          </w:tcPr>
+          <w:p>
+            <w:pPr>
+              <w:spacing w:after="200" w:line="276" w:lineRule="auto"/>
+              <w:jc w:val="center"/>
+              <w:rPr>
+                <w:sz w:val="28"/>
+              </w:rPr>
+            </w:pPr>
+            <w:r>
+              <w:rPr>
+                <w:sz w:val="28"/>
+              </w:rPr>
+              <w:t>Not null</w:t>
+            </w:r>
+          </w:p>
+        </w:tc>
+        <w:tc>
+          <w:tcPr>
+            <w:tcW w:w="1810" w:type="dxa"/>
+          </w:tcPr>
+          <w:p>
+            <w:pPr>
+              <w:spacing w:after="200" w:line="276" w:lineRule="auto"/>
+              <w:jc w:val="center"/>
+              <w:rPr>
+                <w:sz w:val="28"/>
+              </w:rPr>
+            </w:pPr>
+            <w:r>
+              <w:rPr>
+                <w:sz w:val="28"/>
+              </w:rPr>
+              <w:t>Primary key</w:t>
+            </w:r>
+          </w:p>
+        </w:tc>
+      </w:tr>
+      <w:tr>
+        <w:tc>
+          <w:tcPr>
+            <w:tcW w:w="1820" w:type="dxa"/>
+          </w:tcPr>
+          <w:p>
+            <w:pPr>
+              <w:spacing w:after="200" w:line="276" w:lineRule="auto"/>
+              <w:jc w:val="center"/>
+              <w:rPr>
+                <w:sz w:val="28"/>
+              </w:rPr>
+            </w:pPr>
+            <w:r>
+              <w:rPr>
+                <w:sz w:val="28"/>
+              </w:rPr>
+              <w:t>2</w:t>
+            </w:r>
+          </w:p>
+        </w:tc>
+        <w:tc>
+          <w:tcPr>
+            <w:tcW w:w="1845" w:type="dxa"/>
+          </w:tcPr>
+          <w:p>
+            <w:pPr>
+              <w:spacing w:after="200" w:line="276" w:lineRule="auto"/>
+              <w:jc w:val="center"/>
+              <w:rPr>
+                <w:sz w:val="28"/>
+              </w:rPr>
+            </w:pPr>
+            <w:r>
+              <w:rPr>
+                <w:sz w:val="28"/>
+              </w:rPr>
+              <w:t>url</w:t>
+            </w:r>
+          </w:p>
+        </w:tc>
+        <w:tc>
+          <w:tcPr>
+            <w:tcW w:w="1823" w:type="dxa"/>
+          </w:tcPr>
+          <w:p>
+            <w:pPr>
+              <w:spacing w:after="200" w:line="276" w:lineRule="auto"/>
+              <w:jc w:val="center"/>
+              <w:rPr>
+                <w:sz w:val="28"/>
+              </w:rPr>
+            </w:pPr>
+            <w:r>
+              <w:rPr>
+                <w:sz w:val="28"/>
+              </w:rPr>
+              <w:t>Varchar(100)</w:t>
+            </w:r>
+          </w:p>
+        </w:tc>
+        <w:tc>
+          <w:tcPr>
+            <w:tcW w:w="1828" w:type="dxa"/>
+          </w:tcPr>
+          <w:p>
+            <w:pPr>
+              <w:spacing w:after="200" w:line="276" w:lineRule="auto"/>
+              <w:jc w:val="center"/>
+              <w:rPr>
+                <w:sz w:val="28"/>
+              </w:rPr>
+            </w:pPr>
+          </w:p>
+        </w:tc>
+        <w:tc>
+          <w:tcPr>
+            <w:tcW w:w="1810" w:type="dxa"/>
+          </w:tcPr>
+          <w:p>
+            <w:pPr>
+              <w:spacing w:after="200" w:line="276" w:lineRule="auto"/>
+              <w:jc w:val="center"/>
+              <w:rPr>
+                <w:sz w:val="28"/>
+              </w:rPr>
+            </w:pPr>
+          </w:p>
+        </w:tc>
+      </w:tr>
+      <w:tr>
+        <w:trPr>
+          <w:trHeight w:val="230"/>
+        </w:trPr>
+        <w:tc>
+          <w:tcPr>
+            <w:tcW w:w="1820" w:type="dxa"/>
+          </w:tcPr>
+          <w:p>
+            <w:pPr>
+              <w:spacing w:after="200" w:line="276" w:lineRule="auto"/>
+              <w:jc w:val="center"/>
+              <w:rPr>
+                <w:sz w:val="28"/>
+              </w:rPr>
+            </w:pPr>
+            <w:r>
+              <w:rPr>
+                <w:sz w:val="28"/>
+              </w:rPr>
+              <w:t>3</w:t>
+            </w:r>
+          </w:p>
+        </w:tc>
+        <w:tc>
+          <w:tcPr>
+            <w:tcW w:w="1845" w:type="dxa"/>
+          </w:tcPr>
+          <w:p>
+            <w:pPr>
+              <w:spacing w:after="200" w:line="276" w:lineRule="auto"/>
+              <w:jc w:val="center"/>
+              <w:rPr>
+                <w:sz w:val="28"/>
+              </w:rPr>
+            </w:pPr>
+            <w:r>
+              <w:rPr>
+                <w:sz w:val="28"/>
+              </w:rPr>
+              <w:t>parentageid</w:t>
+            </w:r>
+          </w:p>
+        </w:tc>
+        <w:tc>
+          <w:tcPr>
+            <w:tcW w:w="1823" w:type="dxa"/>
+          </w:tcPr>
+          <w:p>
+            <w:pPr>
+              <w:spacing w:after="200" w:line="276" w:lineRule="auto"/>
+              <w:jc w:val="center"/>
+              <w:rPr>
+                <w:sz w:val="28"/>
+              </w:rPr>
+            </w:pPr>
+            <w:r>
+              <w:rPr>
+                <w:sz w:val="28"/>
+              </w:rPr>
+              <w:t>Int</w:t>
+            </w:r>
+          </w:p>
+        </w:tc>
+        <w:tc>
+          <w:tcPr>
+            <w:tcW w:w="1828" w:type="dxa"/>
+          </w:tcPr>
+          <w:p>
+            <w:pPr>
+              <w:spacing w:after="200" w:line="276" w:lineRule="auto"/>
+              <w:jc w:val="center"/>
+              <w:rPr>
+                <w:sz w:val="28"/>
+              </w:rPr>
+            </w:pPr>
+            <w:r>
+              <w:rPr>
+                <w:sz w:val="28"/>
+              </w:rPr>
+              <w:t>Not null</w:t>
+            </w:r>
+          </w:p>
+        </w:tc>
+        <w:tc>
+          <w:tcPr>
+            <w:tcW w:w="1810" w:type="dxa"/>
+          </w:tcPr>
+          <w:p>
+            <w:pPr>
+              <w:spacing w:after="200" w:line="276" w:lineRule="auto"/>
+              <w:jc w:val="center"/>
+              <w:rPr>
+                <w:sz w:val="28"/>
+              </w:rPr>
+            </w:pPr>
+            <w:r>
+              <w:rPr>
+                <w:sz w:val="28"/>
+              </w:rPr>
+              <w:t>Foreign key</w:t>
+            </w:r>
+          </w:p>
+        </w:tc>
+      </w:tr>
+    </w:tbl>
+    <w:p>
+      <w:pPr>
+        <w:spacing w:after="200" w:line="276" w:lineRule="auto"/>
+        <w:jc w:val="both"/>
+        <w:rPr>
+          <w:sz w:val="28"/>
+        </w:rPr>
+      </w:pPr>
+    </w:p>
+    <w:p>
+      <w:pPr>
+        <w:spacing w:after="200" w:line="276" w:lineRule="auto"/>
+        <w:jc w:val="both"/>
+        <w:rPr>
+          <w:sz w:val="28"/>
+        </w:rPr>
+      </w:pPr>
+      <w:r>
+        <w:rPr>
+          <w:sz w:val="28"/>
+        </w:rPr>
+        <w:t>Bảng individual:</w:t>
+      </w:r>
+    </w:p>
+    <w:tbl>
+      <w:tblPr>
+        <w:tblStyle w:val="TableGrid"/>
+        <w:tblpPr w:leftFromText="180" w:rightFromText="180" w:vertAnchor="text" w:horzAnchor="margin" w:tblpY="271"/>
+        <w:tblW w:w="0" w:type="auto"/>
+        <w:tblLook w:val="04A0" w:firstRow="1" w:lastRow="0" w:firstColumn="1" w:lastColumn="0" w:noHBand="0" w:noVBand="1"/>
+      </w:tblPr>
+      <w:tblGrid>
+        <w:gridCol w:w="1820"/>
+        <w:gridCol w:w="1845"/>
+        <w:gridCol w:w="1823"/>
+        <w:gridCol w:w="1828"/>
+        <w:gridCol w:w="1810"/>
+      </w:tblGrid>
+      <w:tr>
+        <w:tc>
+          <w:tcPr>
+            <w:tcW w:w="1820" w:type="dxa"/>
+          </w:tcPr>
+          <w:p>
+            <w:pPr>
+              <w:spacing w:after="200" w:line="276" w:lineRule="auto"/>
+              <w:jc w:val="both"/>
+              <w:rPr>
+                <w:b/>
+                <w:sz w:val="28"/>
+              </w:rPr>
+            </w:pPr>
+            <w:r>
+              <w:rPr>
+                <w:b/>
+                <w:sz w:val="28"/>
+              </w:rPr>
+              <w:t>STT</w:t>
+            </w:r>
+          </w:p>
+        </w:tc>
+        <w:tc>
+          <w:tcPr>
+            <w:tcW w:w="1845" w:type="dxa"/>
+          </w:tcPr>
+          <w:p>
+            <w:pPr>
+              <w:spacing w:after="200" w:line="276" w:lineRule="auto"/>
+              <w:jc w:val="both"/>
+              <w:rPr>
+                <w:b/>
+                <w:sz w:val="28"/>
+              </w:rPr>
+            </w:pPr>
+            <w:r>
+              <w:rPr>
+                <w:b/>
+                <w:sz w:val="28"/>
+              </w:rPr>
+              <w:t>Tên trường</w:t>
+            </w:r>
+          </w:p>
+        </w:tc>
+        <w:tc>
+          <w:tcPr>
+            <w:tcW w:w="1823" w:type="dxa"/>
+          </w:tcPr>
+          <w:p>
+            <w:pPr>
+              <w:spacing w:after="200" w:line="276" w:lineRule="auto"/>
+              <w:jc w:val="both"/>
+              <w:rPr>
+                <w:b/>
+                <w:sz w:val="28"/>
+              </w:rPr>
+            </w:pPr>
+            <w:r>
+              <w:rPr>
+                <w:b/>
+                <w:sz w:val="28"/>
+              </w:rPr>
+              <w:t>Kiểu dữ liệu</w:t>
+            </w:r>
+          </w:p>
+        </w:tc>
+        <w:tc>
+          <w:tcPr>
+            <w:tcW w:w="1828" w:type="dxa"/>
+          </w:tcPr>
+          <w:p>
+            <w:pPr>
+              <w:spacing w:after="200" w:line="276" w:lineRule="auto"/>
+              <w:jc w:val="both"/>
+              <w:rPr>
+                <w:b/>
+                <w:sz w:val="28"/>
+              </w:rPr>
+            </w:pPr>
+            <w:r>
+              <w:rPr>
+                <w:b/>
+                <w:sz w:val="28"/>
+              </w:rPr>
+              <w:t>Ràng buộc</w:t>
+            </w:r>
+          </w:p>
+        </w:tc>
+        <w:tc>
+          <w:tcPr>
+            <w:tcW w:w="1810" w:type="dxa"/>
+          </w:tcPr>
+          <w:p>
+            <w:pPr>
+              <w:spacing w:after="200" w:line="276" w:lineRule="auto"/>
+              <w:jc w:val="both"/>
+              <w:rPr>
+                <w:b/>
+                <w:sz w:val="28"/>
+              </w:rPr>
+            </w:pPr>
+            <w:r>
+              <w:rPr>
+                <w:b/>
+                <w:sz w:val="28"/>
+              </w:rPr>
+              <w:t>Mô tả</w:t>
+            </w:r>
+          </w:p>
+        </w:tc>
+      </w:tr>
+      <w:tr>
+        <w:tc>
+          <w:tcPr>
+            <w:tcW w:w="1820" w:type="dxa"/>
+          </w:tcPr>
+          <w:p>
+            <w:pPr>
+              <w:spacing w:after="200" w:line="276" w:lineRule="auto"/>
+              <w:jc w:val="center"/>
+              <w:rPr>
+                <w:sz w:val="28"/>
+              </w:rPr>
+            </w:pPr>
+            <w:r>
+              <w:rPr>
+                <w:sz w:val="28"/>
+              </w:rPr>
+              <w:t>1</w:t>
+            </w:r>
+          </w:p>
+        </w:tc>
+        <w:tc>
+          <w:tcPr>
+            <w:tcW w:w="1845" w:type="dxa"/>
+          </w:tcPr>
+          <w:p>
+            <w:pPr>
+              <w:spacing w:after="200" w:line="276" w:lineRule="auto"/>
+              <w:jc w:val="center"/>
+              <w:rPr>
+                <w:sz w:val="28"/>
+              </w:rPr>
+            </w:pPr>
+            <w:r>
+              <w:rPr>
+                <w:sz w:val="28"/>
+              </w:rPr>
+              <w:t>individual</w:t>
+            </w:r>
+            <w:r>
+              <w:rPr>
+                <w:sz w:val="28"/>
+              </w:rPr>
+              <w:t>id</w:t>
+            </w:r>
+          </w:p>
+        </w:tc>
+        <w:tc>
+          <w:tcPr>
+            <w:tcW w:w="1823" w:type="dxa"/>
+          </w:tcPr>
+          <w:p>
+            <w:pPr>
+              <w:spacing w:after="200" w:line="276" w:lineRule="auto"/>
+              <w:jc w:val="center"/>
+              <w:rPr>
+                <w:sz w:val="28"/>
+              </w:rPr>
+            </w:pPr>
+            <w:r>
+              <w:rPr>
+                <w:sz w:val="28"/>
+              </w:rPr>
+              <w:t>Int</w:t>
+            </w:r>
+          </w:p>
+        </w:tc>
+        <w:tc>
+          <w:tcPr>
+            <w:tcW w:w="1828" w:type="dxa"/>
+          </w:tcPr>
+          <w:p>
+            <w:pPr>
+              <w:spacing w:after="200" w:line="276" w:lineRule="auto"/>
+              <w:jc w:val="center"/>
+              <w:rPr>
+                <w:sz w:val="28"/>
+              </w:rPr>
+            </w:pPr>
+            <w:r>
+              <w:rPr>
+                <w:sz w:val="28"/>
+              </w:rPr>
+              <w:t>Not null</w:t>
+            </w:r>
+          </w:p>
+        </w:tc>
+        <w:tc>
+          <w:tcPr>
+            <w:tcW w:w="1810" w:type="dxa"/>
+          </w:tcPr>
+          <w:p>
+            <w:pPr>
+              <w:spacing w:after="200" w:line="276" w:lineRule="auto"/>
+              <w:jc w:val="center"/>
+              <w:rPr>
+                <w:sz w:val="28"/>
+              </w:rPr>
+            </w:pPr>
+            <w:r>
+              <w:rPr>
+                <w:sz w:val="28"/>
+              </w:rPr>
+              <w:t>Primary key</w:t>
+            </w:r>
+          </w:p>
+        </w:tc>
+      </w:tr>
+      <w:tr>
+        <w:tc>
+          <w:tcPr>
+            <w:tcW w:w="1820" w:type="dxa"/>
+          </w:tcPr>
+          <w:p>
+            <w:pPr>
+              <w:spacing w:after="200" w:line="276" w:lineRule="auto"/>
+              <w:jc w:val="center"/>
+              <w:rPr>
+                <w:sz w:val="28"/>
+              </w:rPr>
+            </w:pPr>
+            <w:r>
+              <w:rPr>
+                <w:sz w:val="28"/>
+              </w:rPr>
+              <w:t>2</w:t>
+            </w:r>
+          </w:p>
+        </w:tc>
+        <w:tc>
+          <w:tcPr>
+            <w:tcW w:w="1845" w:type="dxa"/>
+          </w:tcPr>
+          <w:p>
+            <w:pPr>
+              <w:spacing w:after="200" w:line="276" w:lineRule="auto"/>
+              <w:jc w:val="center"/>
+              <w:rPr>
+                <w:sz w:val="28"/>
+              </w:rPr>
+            </w:pPr>
+            <w:r>
+              <w:rPr>
+                <w:sz w:val="28"/>
+              </w:rPr>
+              <w:t>parentageid</w:t>
+            </w:r>
+          </w:p>
+        </w:tc>
+        <w:tc>
+          <w:tcPr>
+            <w:tcW w:w="1823" w:type="dxa"/>
+          </w:tcPr>
+          <w:p>
+            <w:pPr>
+              <w:spacing w:after="200" w:line="276" w:lineRule="auto"/>
+              <w:jc w:val="center"/>
+              <w:rPr>
+                <w:sz w:val="28"/>
+              </w:rPr>
+            </w:pPr>
+            <w:r>
+              <w:rPr>
+                <w:sz w:val="28"/>
+              </w:rPr>
+              <w:t>int</w:t>
+            </w:r>
+          </w:p>
+        </w:tc>
+        <w:tc>
+          <w:tcPr>
+            <w:tcW w:w="1828" w:type="dxa"/>
+          </w:tcPr>
+          <w:p>
+            <w:pPr>
+              <w:spacing w:after="200" w:line="276" w:lineRule="auto"/>
+              <w:jc w:val="center"/>
+              <w:rPr>
+                <w:sz w:val="28"/>
+              </w:rPr>
+            </w:pPr>
+            <w:r>
+              <w:rPr>
+                <w:sz w:val="28"/>
+              </w:rPr>
+              <w:t>Not null</w:t>
+            </w:r>
+          </w:p>
+        </w:tc>
+        <w:tc>
+          <w:tcPr>
+            <w:tcW w:w="1810" w:type="dxa"/>
+          </w:tcPr>
+          <w:p>
+            <w:pPr>
+              <w:spacing w:after="200" w:line="276" w:lineRule="auto"/>
+              <w:jc w:val="center"/>
+              <w:rPr>
+                <w:sz w:val="28"/>
+              </w:rPr>
+            </w:pPr>
+            <w:r>
+              <w:rPr>
+                <w:sz w:val="28"/>
+              </w:rPr>
+              <w:t>Foreign key</w:t>
+            </w:r>
+          </w:p>
+        </w:tc>
+      </w:tr>
+      <w:tr>
+        <w:trPr>
+          <w:trHeight w:val="230"/>
+        </w:trPr>
+        <w:tc>
+          <w:tcPr>
+            <w:tcW w:w="1820" w:type="dxa"/>
+          </w:tcPr>
+          <w:p>
+            <w:pPr>
+              <w:spacing w:after="200" w:line="276" w:lineRule="auto"/>
+              <w:jc w:val="center"/>
+              <w:rPr>
+                <w:sz w:val="28"/>
+              </w:rPr>
+            </w:pPr>
+            <w:r>
+              <w:rPr>
+                <w:sz w:val="28"/>
+              </w:rPr>
+              <w:t>3</w:t>
+            </w:r>
+          </w:p>
+        </w:tc>
+        <w:tc>
+          <w:tcPr>
+            <w:tcW w:w="1845" w:type="dxa"/>
+          </w:tcPr>
+          <w:p>
+            <w:pPr>
+              <w:spacing w:after="200" w:line="276" w:lineRule="auto"/>
+              <w:jc w:val="center"/>
+              <w:rPr>
+                <w:sz w:val="28"/>
+              </w:rPr>
+            </w:pPr>
+            <w:r>
+              <w:rPr>
+                <w:sz w:val="28"/>
+              </w:rPr>
+              <w:t>fullname</w:t>
+            </w:r>
+          </w:p>
+        </w:tc>
+        <w:tc>
+          <w:tcPr>
+            <w:tcW w:w="1823" w:type="dxa"/>
+          </w:tcPr>
+          <w:p>
+            <w:pPr>
+              <w:spacing w:after="200" w:line="276" w:lineRule="auto"/>
+              <w:jc w:val="center"/>
+              <w:rPr>
+                <w:sz w:val="28"/>
+              </w:rPr>
+            </w:pPr>
+            <w:r>
+              <w:rPr>
+                <w:sz w:val="28"/>
+              </w:rPr>
+              <w:t>Varchar(100)</w:t>
+            </w:r>
+          </w:p>
+        </w:tc>
+        <w:tc>
+          <w:tcPr>
+            <w:tcW w:w="1828" w:type="dxa"/>
+          </w:tcPr>
+          <w:p>
+            <w:pPr>
+              <w:spacing w:after="200" w:line="276" w:lineRule="auto"/>
+              <w:jc w:val="center"/>
+              <w:rPr>
+                <w:sz w:val="28"/>
+              </w:rPr>
+            </w:pPr>
+          </w:p>
+        </w:tc>
+        <w:tc>
+          <w:tcPr>
+            <w:tcW w:w="1810" w:type="dxa"/>
+          </w:tcPr>
+          <w:p>
+            <w:pPr>
+              <w:spacing w:after="200" w:line="276" w:lineRule="auto"/>
+              <w:jc w:val="center"/>
+              <w:rPr>
+                <w:sz w:val="28"/>
+              </w:rPr>
+            </w:pPr>
+          </w:p>
+        </w:tc>
+      </w:tr>
+      <w:tr>
+        <w:trPr>
+          <w:trHeight w:val="230"/>
+        </w:trPr>
+        <w:tc>
+          <w:tcPr>
+            <w:tcW w:w="1820" w:type="dxa"/>
+          </w:tcPr>
+          <w:p>
+            <w:pPr>
+              <w:spacing w:after="200" w:line="276" w:lineRule="auto"/>
+              <w:jc w:val="center"/>
+              <w:rPr>
+                <w:sz w:val="28"/>
+              </w:rPr>
+            </w:pPr>
+            <w:r>
+              <w:rPr>
+                <w:sz w:val="28"/>
+              </w:rPr>
+              <w:t>4</w:t>
+            </w:r>
+          </w:p>
+        </w:tc>
+        <w:tc>
+          <w:tcPr>
+            <w:tcW w:w="1845" w:type="dxa"/>
+          </w:tcPr>
+          <w:p>
+            <w:pPr>
+              <w:spacing w:after="200" w:line="276" w:lineRule="auto"/>
+              <w:jc w:val="center"/>
+              <w:rPr>
+                <w:sz w:val="28"/>
+              </w:rPr>
+            </w:pPr>
+            <w:r>
+              <w:rPr>
+                <w:sz w:val="28"/>
+              </w:rPr>
+              <w:t>Gender</w:t>
+            </w:r>
+          </w:p>
+        </w:tc>
+        <w:tc>
+          <w:tcPr>
+            <w:tcW w:w="1823" w:type="dxa"/>
+          </w:tcPr>
+          <w:p>
+            <w:pPr>
+              <w:spacing w:after="200" w:line="276" w:lineRule="auto"/>
+              <w:jc w:val="center"/>
+              <w:rPr>
+                <w:sz w:val="28"/>
+              </w:rPr>
+            </w:pPr>
+            <w:r>
+              <w:rPr>
+                <w:sz w:val="28"/>
+              </w:rPr>
+              <w:t>bit</w:t>
+            </w:r>
+          </w:p>
+        </w:tc>
+        <w:tc>
+          <w:tcPr>
+            <w:tcW w:w="1828" w:type="dxa"/>
+          </w:tcPr>
+          <w:p>
+            <w:pPr>
+              <w:spacing w:after="200" w:line="276" w:lineRule="auto"/>
+              <w:jc w:val="center"/>
+              <w:rPr>
+                <w:sz w:val="28"/>
+              </w:rPr>
+            </w:pPr>
+          </w:p>
+        </w:tc>
+        <w:tc>
+          <w:tcPr>
+            <w:tcW w:w="1810" w:type="dxa"/>
+          </w:tcPr>
+          <w:p>
+            <w:pPr>
+              <w:spacing w:after="200" w:line="276" w:lineRule="auto"/>
+              <w:jc w:val="center"/>
+              <w:rPr>
+                <w:sz w:val="28"/>
+              </w:rPr>
+            </w:pPr>
+          </w:p>
+        </w:tc>
+      </w:tr>
+      <w:tr>
+        <w:trPr>
+          <w:trHeight w:val="230"/>
+        </w:trPr>
+        <w:tc>
+          <w:tcPr>
+            <w:tcW w:w="1820" w:type="dxa"/>
+          </w:tcPr>
+          <w:p>
+            <w:pPr>
+              <w:spacing w:after="200" w:line="276" w:lineRule="auto"/>
+              <w:jc w:val="center"/>
+              <w:rPr>
+                <w:sz w:val="28"/>
+              </w:rPr>
+            </w:pPr>
+            <w:r>
+              <w:rPr>
+                <w:sz w:val="28"/>
+              </w:rPr>
+              <w:t>5</w:t>
+            </w:r>
+          </w:p>
+        </w:tc>
+        <w:tc>
+          <w:tcPr>
+            <w:tcW w:w="1845" w:type="dxa"/>
+          </w:tcPr>
+          <w:p>
+            <w:pPr>
+              <w:spacing w:after="200" w:line="276" w:lineRule="auto"/>
+              <w:jc w:val="center"/>
+              <w:rPr>
+                <w:sz w:val="28"/>
+              </w:rPr>
+            </w:pPr>
+            <w:r>
+              <w:rPr>
+                <w:sz w:val="28"/>
+              </w:rPr>
+              <w:t>Dateofbirth</w:t>
+            </w:r>
+          </w:p>
+        </w:tc>
+        <w:tc>
+          <w:tcPr>
+            <w:tcW w:w="1823" w:type="dxa"/>
+          </w:tcPr>
+          <w:p>
+            <w:pPr>
+              <w:spacing w:after="200" w:line="276" w:lineRule="auto"/>
+              <w:jc w:val="center"/>
+              <w:rPr>
+                <w:sz w:val="28"/>
+              </w:rPr>
+            </w:pPr>
+            <w:r>
+              <w:rPr>
+                <w:sz w:val="28"/>
+              </w:rPr>
+              <w:t>date</w:t>
+            </w:r>
+          </w:p>
+        </w:tc>
+        <w:tc>
+          <w:tcPr>
+            <w:tcW w:w="1828" w:type="dxa"/>
+          </w:tcPr>
+          <w:p>
+            <w:pPr>
+              <w:spacing w:after="200" w:line="276" w:lineRule="auto"/>
+              <w:jc w:val="center"/>
+              <w:rPr>
+                <w:sz w:val="28"/>
+              </w:rPr>
+            </w:pPr>
+          </w:p>
+        </w:tc>
+        <w:tc>
+          <w:tcPr>
+            <w:tcW w:w="1810" w:type="dxa"/>
+          </w:tcPr>
+          <w:p>
+            <w:pPr>
+              <w:spacing w:after="200" w:line="276" w:lineRule="auto"/>
+              <w:jc w:val="center"/>
+              <w:rPr>
+                <w:sz w:val="28"/>
+              </w:rPr>
+            </w:pPr>
+          </w:p>
+        </w:tc>
+      </w:tr>
+      <w:tr>
+        <w:trPr>
+          <w:trHeight w:val="230"/>
+        </w:trPr>
+        <w:tc>
+          <w:tcPr>
+            <w:tcW w:w="1820" w:type="dxa"/>
+          </w:tcPr>
+          <w:p>
+            <w:pPr>
+              <w:spacing w:after="200" w:line="276" w:lineRule="auto"/>
+              <w:jc w:val="center"/>
+              <w:rPr>
+                <w:sz w:val="28"/>
+              </w:rPr>
+            </w:pPr>
+            <w:r>
+              <w:rPr>
+                <w:sz w:val="28"/>
+              </w:rPr>
+              <w:t>6</w:t>
+            </w:r>
+          </w:p>
+        </w:tc>
+        <w:tc>
+          <w:tcPr>
+            <w:tcW w:w="1845" w:type="dxa"/>
+          </w:tcPr>
+          <w:p>
+            <w:pPr>
+              <w:spacing w:after="200" w:line="276" w:lineRule="auto"/>
+              <w:jc w:val="center"/>
+              <w:rPr>
+                <w:sz w:val="28"/>
+              </w:rPr>
+            </w:pPr>
+            <w:r>
+              <w:rPr>
+                <w:sz w:val="28"/>
+              </w:rPr>
+              <w:t>dateofdeath</w:t>
+            </w:r>
+          </w:p>
+        </w:tc>
+        <w:tc>
+          <w:tcPr>
+            <w:tcW w:w="1823" w:type="dxa"/>
+          </w:tcPr>
+          <w:p>
+            <w:pPr>
+              <w:spacing w:after="200" w:line="276" w:lineRule="auto"/>
+              <w:jc w:val="center"/>
+              <w:rPr>
+                <w:sz w:val="28"/>
+              </w:rPr>
+            </w:pPr>
+            <w:r>
+              <w:rPr>
+                <w:sz w:val="28"/>
+              </w:rPr>
+              <w:t>date</w:t>
+            </w:r>
+          </w:p>
+        </w:tc>
+        <w:tc>
+          <w:tcPr>
+            <w:tcW w:w="1828" w:type="dxa"/>
+          </w:tcPr>
+          <w:p>
+            <w:pPr>
+              <w:spacing w:after="200" w:line="276" w:lineRule="auto"/>
+              <w:jc w:val="center"/>
+              <w:rPr>
+                <w:sz w:val="28"/>
+              </w:rPr>
+            </w:pPr>
+          </w:p>
+        </w:tc>
+        <w:tc>
+          <w:tcPr>
+            <w:tcW w:w="1810" w:type="dxa"/>
+          </w:tcPr>
+          <w:p>
+            <w:pPr>
+              <w:spacing w:after="200" w:line="276" w:lineRule="auto"/>
+              <w:jc w:val="center"/>
+              <w:rPr>
+                <w:sz w:val="28"/>
+              </w:rPr>
+            </w:pPr>
+          </w:p>
+        </w:tc>
+      </w:tr>
+      <w:tr>
+        <w:trPr>
+          <w:trHeight w:val="230"/>
+        </w:trPr>
+        <w:tc>
+          <w:tcPr>
+            <w:tcW w:w="1820" w:type="dxa"/>
+          </w:tcPr>
+          <w:p>
+            <w:pPr>
+              <w:spacing w:after="200" w:line="276" w:lineRule="auto"/>
+              <w:jc w:val="center"/>
+              <w:rPr>
+                <w:sz w:val="28"/>
+              </w:rPr>
+            </w:pPr>
+            <w:r>
+              <w:rPr>
+                <w:sz w:val="28"/>
+              </w:rPr>
+              <w:t>7</w:t>
+            </w:r>
+          </w:p>
+        </w:tc>
+        <w:tc>
+          <w:tcPr>
+            <w:tcW w:w="1845" w:type="dxa"/>
+          </w:tcPr>
+          <w:p>
+            <w:pPr>
+              <w:spacing w:after="200" w:line="276" w:lineRule="auto"/>
+              <w:jc w:val="center"/>
+              <w:rPr>
+                <w:sz w:val="28"/>
+              </w:rPr>
+            </w:pPr>
+            <w:r>
+              <w:rPr>
+                <w:sz w:val="28"/>
+              </w:rPr>
+              <w:t>Father</w:t>
+            </w:r>
+          </w:p>
+        </w:tc>
+        <w:tc>
+          <w:tcPr>
+            <w:tcW w:w="1823" w:type="dxa"/>
+          </w:tcPr>
+          <w:p>
+            <w:pPr>
+              <w:spacing w:after="200" w:line="276" w:lineRule="auto"/>
+              <w:jc w:val="center"/>
+              <w:rPr>
+                <w:sz w:val="28"/>
+              </w:rPr>
+            </w:pPr>
+            <w:r>
+              <w:rPr>
+                <w:sz w:val="28"/>
+              </w:rPr>
+              <w:t>int</w:t>
+            </w:r>
+          </w:p>
+        </w:tc>
+        <w:tc>
+          <w:tcPr>
+            <w:tcW w:w="1828" w:type="dxa"/>
+          </w:tcPr>
+          <w:p>
+            <w:pPr>
+              <w:spacing w:after="200" w:line="276" w:lineRule="auto"/>
+              <w:jc w:val="center"/>
+              <w:rPr>
+                <w:sz w:val="28"/>
+              </w:rPr>
+            </w:pPr>
+          </w:p>
+        </w:tc>
+        <w:tc>
+          <w:tcPr>
+            <w:tcW w:w="1810" w:type="dxa"/>
+          </w:tcPr>
+          <w:p>
+            <w:pPr>
+              <w:spacing w:after="200" w:line="276" w:lineRule="auto"/>
+              <w:jc w:val="center"/>
+              <w:rPr>
+                <w:sz w:val="28"/>
+              </w:rPr>
+            </w:pPr>
+          </w:p>
+        </w:tc>
+      </w:tr>
+      <w:tr>
+        <w:trPr>
+          <w:trHeight w:val="230"/>
+        </w:trPr>
+        <w:tc>
+          <w:tcPr>
+            <w:tcW w:w="1820" w:type="dxa"/>
+          </w:tcPr>
+          <w:p>
+            <w:pPr>
+              <w:spacing w:after="200" w:line="276" w:lineRule="auto"/>
+              <w:jc w:val="center"/>
+              <w:rPr>
+                <w:sz w:val="28"/>
+              </w:rPr>
+            </w:pPr>
+            <w:r>
+              <w:rPr>
+                <w:sz w:val="28"/>
+              </w:rPr>
+              <w:t>8</w:t>
+            </w:r>
+          </w:p>
+        </w:tc>
+        <w:tc>
+          <w:tcPr>
+            <w:tcW w:w="1845" w:type="dxa"/>
+          </w:tcPr>
+          <w:p>
+            <w:pPr>
+              <w:spacing w:after="200" w:line="276" w:lineRule="auto"/>
+              <w:jc w:val="center"/>
+              <w:rPr>
+                <w:sz w:val="28"/>
+              </w:rPr>
+            </w:pPr>
+            <w:r>
+              <w:rPr>
+                <w:sz w:val="28"/>
+              </w:rPr>
+              <w:t>branch</w:t>
+            </w:r>
+          </w:p>
+        </w:tc>
+        <w:tc>
+          <w:tcPr>
+            <w:tcW w:w="1823" w:type="dxa"/>
+          </w:tcPr>
+          <w:p>
+            <w:pPr>
+              <w:spacing w:after="200" w:line="276" w:lineRule="auto"/>
+              <w:jc w:val="center"/>
+              <w:rPr>
+                <w:sz w:val="28"/>
+              </w:rPr>
+            </w:pPr>
+            <w:r>
+              <w:rPr>
+                <w:sz w:val="28"/>
+              </w:rPr>
+              <w:t>Varchar(100)</w:t>
+            </w:r>
+          </w:p>
+        </w:tc>
+        <w:tc>
+          <w:tcPr>
+            <w:tcW w:w="1828" w:type="dxa"/>
+          </w:tcPr>
+          <w:p>
+            <w:pPr>
+              <w:spacing w:after="200" w:line="276" w:lineRule="auto"/>
+              <w:jc w:val="center"/>
+              <w:rPr>
+                <w:sz w:val="28"/>
+              </w:rPr>
+            </w:pPr>
+          </w:p>
+        </w:tc>
+        <w:tc>
+          <w:tcPr>
+            <w:tcW w:w="1810" w:type="dxa"/>
+          </w:tcPr>
+          <w:p>
+            <w:pPr>
+              <w:spacing w:after="200" w:line="276" w:lineRule="auto"/>
+              <w:jc w:val="center"/>
+              <w:rPr>
+                <w:sz w:val="28"/>
+              </w:rPr>
+            </w:pPr>
+          </w:p>
+        </w:tc>
+      </w:tr>
+    </w:tbl>
+    <w:p>
+      <w:pPr>
+        <w:spacing w:after="200" w:line="276" w:lineRule="auto"/>
+        <w:jc w:val="both"/>
+        <w:rPr>
+          <w:sz w:val="36"/>
+        </w:rPr>
+      </w:pPr>
+      <w:r>
+        <w:rPr>
+          <w:sz w:val="36"/>
+        </w:rPr>
+        <w:br w:type="page"/>
+      </w:r>
+    </w:p>
+    <w:p>
+      <w:pPr>
+        <w:spacing w:after="200" w:line="276" w:lineRule="auto"/>
+        <w:ind w:left="450" w:hanging="450"/>
+        <w:jc w:val="both"/>
+        <w:rPr>
+          <w:b/>
+          <w:sz w:val="36"/>
+        </w:rPr>
+      </w:pPr>
+      <w:r>
+        <w:rPr>
+          <w:sz w:val="28"/>
+        </w:rPr>
+        <w:lastRenderedPageBreak/>
+        <w:t>Bảng parentage</w:t>
+      </w:r>
+      <w:r>
+        <w:rPr>
+          <w:b/>
+          <w:sz w:val="36"/>
+        </w:rPr>
+        <w:t>:</w:t>
+      </w:r>
+    </w:p>
+    <w:tbl>
+      <w:tblPr>
+        <w:tblStyle w:val="TableGrid"/>
+        <w:tblpPr w:leftFromText="180" w:rightFromText="180" w:vertAnchor="text" w:horzAnchor="margin" w:tblpY="271"/>
+        <w:tblW w:w="0" w:type="auto"/>
+        <w:tblLook w:val="04A0" w:firstRow="1" w:lastRow="0" w:firstColumn="1" w:lastColumn="0" w:noHBand="0" w:noVBand="1"/>
+      </w:tblPr>
+      <w:tblGrid>
+        <w:gridCol w:w="1474"/>
+        <w:gridCol w:w="2984"/>
+        <w:gridCol w:w="1791"/>
+        <w:gridCol w:w="1514"/>
+        <w:gridCol w:w="1587"/>
+      </w:tblGrid>
+      <w:tr>
+        <w:tc>
+          <w:tcPr>
+            <w:tcW w:w="1474" w:type="dxa"/>
+          </w:tcPr>
+          <w:p>
+            <w:pPr>
+              <w:spacing w:after="200" w:line="276" w:lineRule="auto"/>
+              <w:jc w:val="both"/>
+              <w:rPr>
+                <w:b/>
+                <w:sz w:val="28"/>
+              </w:rPr>
+            </w:pPr>
+            <w:r>
+              <w:rPr>
+                <w:b/>
+                <w:sz w:val="28"/>
+              </w:rPr>
+              <w:t>STT</w:t>
+            </w:r>
+          </w:p>
+        </w:tc>
+        <w:tc>
+          <w:tcPr>
+            <w:tcW w:w="2984" w:type="dxa"/>
+          </w:tcPr>
+          <w:p>
+            <w:pPr>
+              <w:spacing w:after="200" w:line="276" w:lineRule="auto"/>
+              <w:jc w:val="both"/>
+              <w:rPr>
+                <w:b/>
+                <w:sz w:val="28"/>
+              </w:rPr>
+            </w:pPr>
+            <w:r>
+              <w:rPr>
+                <w:b/>
+                <w:sz w:val="28"/>
+              </w:rPr>
+              <w:t>Tên trường</w:t>
+            </w:r>
+          </w:p>
+        </w:tc>
+        <w:tc>
+          <w:tcPr>
+            <w:tcW w:w="1791" w:type="dxa"/>
+          </w:tcPr>
+          <w:p>
+            <w:pPr>
+              <w:spacing w:after="200" w:line="276" w:lineRule="auto"/>
+              <w:jc w:val="both"/>
+              <w:rPr>
+                <w:b/>
+                <w:sz w:val="28"/>
+              </w:rPr>
+            </w:pPr>
+            <w:r>
+              <w:rPr>
+                <w:b/>
+                <w:sz w:val="28"/>
+              </w:rPr>
+              <w:t>Kiểu dữ liệu</w:t>
+            </w:r>
+          </w:p>
+        </w:tc>
+        <w:tc>
+          <w:tcPr>
+            <w:tcW w:w="1514" w:type="dxa"/>
+          </w:tcPr>
+          <w:p>
+            <w:pPr>
+              <w:spacing w:after="200" w:line="276" w:lineRule="auto"/>
+              <w:jc w:val="both"/>
+              <w:rPr>
+                <w:b/>
+                <w:sz w:val="28"/>
+              </w:rPr>
+            </w:pPr>
+            <w:r>
+              <w:rPr>
+                <w:b/>
+                <w:sz w:val="28"/>
+              </w:rPr>
+              <w:t>Ràng buộc</w:t>
+            </w:r>
+          </w:p>
+        </w:tc>
+        <w:tc>
+          <w:tcPr>
+            <w:tcW w:w="1587" w:type="dxa"/>
+          </w:tcPr>
+          <w:p>
+            <w:pPr>
+              <w:spacing w:after="200" w:line="276" w:lineRule="auto"/>
+              <w:jc w:val="both"/>
+              <w:rPr>
+                <w:b/>
+                <w:sz w:val="28"/>
+              </w:rPr>
+            </w:pPr>
+            <w:r>
+              <w:rPr>
+                <w:b/>
+                <w:sz w:val="28"/>
+              </w:rPr>
+              <w:t>Mô tả</w:t>
+            </w:r>
+          </w:p>
+        </w:tc>
+      </w:tr>
+      <w:tr>
+        <w:tc>
+          <w:tcPr>
+            <w:tcW w:w="1474" w:type="dxa"/>
+          </w:tcPr>
+          <w:p>
+            <w:pPr>
+              <w:spacing w:after="200" w:line="276" w:lineRule="auto"/>
+              <w:jc w:val="center"/>
+              <w:rPr>
+                <w:sz w:val="28"/>
+              </w:rPr>
+            </w:pPr>
+            <w:r>
+              <w:rPr>
+                <w:sz w:val="28"/>
+              </w:rPr>
+              <w:t>1</w:t>
+            </w:r>
+          </w:p>
+        </w:tc>
+        <w:tc>
+          <w:tcPr>
+            <w:tcW w:w="2984" w:type="dxa"/>
+          </w:tcPr>
+          <w:p>
+            <w:pPr>
+              <w:spacing w:after="200" w:line="276" w:lineRule="auto"/>
+              <w:jc w:val="center"/>
+              <w:rPr>
+                <w:sz w:val="28"/>
+              </w:rPr>
+            </w:pPr>
+            <w:r>
+              <w:rPr>
+                <w:sz w:val="28"/>
+              </w:rPr>
+              <w:t>parentage</w:t>
+            </w:r>
+            <w:r>
+              <w:rPr>
+                <w:sz w:val="28"/>
+              </w:rPr>
+              <w:t>id</w:t>
+            </w:r>
+          </w:p>
+        </w:tc>
+        <w:tc>
+          <w:tcPr>
+            <w:tcW w:w="1791" w:type="dxa"/>
+          </w:tcPr>
+          <w:p>
+            <w:pPr>
+              <w:spacing w:after="200" w:line="276" w:lineRule="auto"/>
+              <w:jc w:val="center"/>
+              <w:rPr>
+                <w:sz w:val="28"/>
+              </w:rPr>
+            </w:pPr>
+            <w:r>
+              <w:rPr>
+                <w:sz w:val="28"/>
+              </w:rPr>
+              <w:t>Int</w:t>
+            </w:r>
+          </w:p>
+        </w:tc>
+        <w:tc>
+          <w:tcPr>
+            <w:tcW w:w="1514" w:type="dxa"/>
+          </w:tcPr>
+          <w:p>
+            <w:pPr>
+              <w:spacing w:after="200" w:line="276" w:lineRule="auto"/>
+              <w:jc w:val="center"/>
+              <w:rPr>
+                <w:sz w:val="28"/>
+              </w:rPr>
+            </w:pPr>
+            <w:r>
+              <w:rPr>
+                <w:sz w:val="28"/>
+              </w:rPr>
+              <w:t>Not null</w:t>
+            </w:r>
+          </w:p>
+        </w:tc>
+        <w:tc>
+          <w:tcPr>
+            <w:tcW w:w="1587" w:type="dxa"/>
+          </w:tcPr>
+          <w:p>
+            <w:pPr>
+              <w:spacing w:after="200" w:line="276" w:lineRule="auto"/>
+              <w:jc w:val="center"/>
+              <w:rPr>
+                <w:sz w:val="28"/>
+              </w:rPr>
+            </w:pPr>
+            <w:r>
+              <w:rPr>
+                <w:sz w:val="28"/>
+              </w:rPr>
+              <w:t>Primary key</w:t>
+            </w:r>
+          </w:p>
+        </w:tc>
+      </w:tr>
+      <w:tr>
+        <w:tc>
+          <w:tcPr>
+            <w:tcW w:w="1474" w:type="dxa"/>
+          </w:tcPr>
+          <w:p>
+            <w:pPr>
+              <w:spacing w:after="200" w:line="276" w:lineRule="auto"/>
+              <w:jc w:val="center"/>
+              <w:rPr>
+                <w:sz w:val="28"/>
+              </w:rPr>
+            </w:pPr>
+            <w:r>
+              <w:rPr>
+                <w:sz w:val="28"/>
+              </w:rPr>
+              <w:t>2</w:t>
+            </w:r>
+          </w:p>
+        </w:tc>
+        <w:tc>
+          <w:tcPr>
+            <w:tcW w:w="2984" w:type="dxa"/>
+          </w:tcPr>
+          <w:p>
+            <w:pPr>
+              <w:spacing w:after="200" w:line="276" w:lineRule="auto"/>
+              <w:jc w:val="center"/>
+              <w:rPr>
+                <w:sz w:val="28"/>
+              </w:rPr>
+            </w:pPr>
+            <w:r>
+              <w:rPr>
+                <w:sz w:val="28"/>
+              </w:rPr>
+              <w:t>parentage</w:t>
+            </w:r>
+            <w:r>
+              <w:rPr>
+                <w:sz w:val="28"/>
+              </w:rPr>
+              <w:t>name</w:t>
+            </w:r>
+          </w:p>
+        </w:tc>
+        <w:tc>
+          <w:tcPr>
+            <w:tcW w:w="1791" w:type="dxa"/>
+          </w:tcPr>
+          <w:p>
+            <w:pPr>
+              <w:spacing w:after="200" w:line="276" w:lineRule="auto"/>
+              <w:jc w:val="center"/>
+              <w:rPr>
+                <w:sz w:val="28"/>
+              </w:rPr>
+            </w:pPr>
+            <w:r>
+              <w:rPr>
+                <w:sz w:val="28"/>
+              </w:rPr>
+              <w:t>int</w:t>
+            </w:r>
+          </w:p>
+        </w:tc>
+        <w:tc>
+          <w:tcPr>
+            <w:tcW w:w="1514" w:type="dxa"/>
+          </w:tcPr>
+          <w:p>
+            <w:pPr>
+              <w:spacing w:after="200" w:line="276" w:lineRule="auto"/>
+              <w:jc w:val="center"/>
+              <w:rPr>
+                <w:sz w:val="28"/>
+              </w:rPr>
+            </w:pPr>
+          </w:p>
+        </w:tc>
+        <w:tc>
+          <w:tcPr>
+            <w:tcW w:w="1587" w:type="dxa"/>
+          </w:tcPr>
+          <w:p>
+            <w:pPr>
+              <w:spacing w:after="200" w:line="276" w:lineRule="auto"/>
+              <w:jc w:val="center"/>
+              <w:rPr>
+                <w:sz w:val="28"/>
+              </w:rPr>
+            </w:pPr>
+          </w:p>
+        </w:tc>
+      </w:tr>
+      <w:tr>
+        <w:trPr>
+          <w:trHeight w:val="230"/>
+        </w:trPr>
+        <w:tc>
+          <w:tcPr>
+            <w:tcW w:w="1474" w:type="dxa"/>
+          </w:tcPr>
+          <w:p>
+            <w:pPr>
+              <w:spacing w:after="200" w:line="276" w:lineRule="auto"/>
+              <w:jc w:val="center"/>
+              <w:rPr>
+                <w:sz w:val="28"/>
+              </w:rPr>
+            </w:pPr>
+            <w:r>
+              <w:rPr>
+                <w:sz w:val="28"/>
+              </w:rPr>
+              <w:t>3</w:t>
+            </w:r>
+          </w:p>
+        </w:tc>
+        <w:tc>
+          <w:tcPr>
+            <w:tcW w:w="2984" w:type="dxa"/>
+          </w:tcPr>
+          <w:p>
+            <w:pPr>
+              <w:spacing w:after="200" w:line="276" w:lineRule="auto"/>
+              <w:jc w:val="center"/>
+              <w:rPr>
+                <w:sz w:val="28"/>
+              </w:rPr>
+            </w:pPr>
+            <w:r>
+              <w:rPr>
+                <w:sz w:val="28"/>
+              </w:rPr>
+              <w:t>Headofparentage</w:t>
+            </w:r>
+          </w:p>
+        </w:tc>
+        <w:tc>
+          <w:tcPr>
+            <w:tcW w:w="1791" w:type="dxa"/>
+          </w:tcPr>
+          <w:p>
+            <w:pPr>
+              <w:spacing w:after="200" w:line="276" w:lineRule="auto"/>
+              <w:jc w:val="center"/>
+              <w:rPr>
+                <w:sz w:val="28"/>
+              </w:rPr>
+            </w:pPr>
+            <w:r>
+              <w:rPr>
+                <w:sz w:val="28"/>
+              </w:rPr>
+              <w:t>Varchar(100)</w:t>
+            </w:r>
+          </w:p>
+        </w:tc>
+        <w:tc>
+          <w:tcPr>
+            <w:tcW w:w="1514" w:type="dxa"/>
+          </w:tcPr>
+          <w:p>
+            <w:pPr>
+              <w:spacing w:after="200" w:line="276" w:lineRule="auto"/>
+              <w:jc w:val="center"/>
+              <w:rPr>
+                <w:sz w:val="28"/>
+              </w:rPr>
+            </w:pPr>
+          </w:p>
+        </w:tc>
+        <w:tc>
+          <w:tcPr>
+            <w:tcW w:w="1587" w:type="dxa"/>
+          </w:tcPr>
+          <w:p>
+            <w:pPr>
+              <w:spacing w:after="200" w:line="276" w:lineRule="auto"/>
+              <w:jc w:val="center"/>
+              <w:rPr>
+                <w:sz w:val="28"/>
+              </w:rPr>
+            </w:pPr>
+          </w:p>
+        </w:tc>
+      </w:tr>
+      <w:tr>
+        <w:trPr>
+          <w:trHeight w:val="230"/>
+        </w:trPr>
+        <w:tc>
+          <w:tcPr>
+            <w:tcW w:w="1474" w:type="dxa"/>
+          </w:tcPr>
+          <w:p>
+            <w:pPr>
+              <w:spacing w:after="200" w:line="276" w:lineRule="auto"/>
+              <w:jc w:val="center"/>
+              <w:rPr>
+                <w:sz w:val="28"/>
+              </w:rPr>
+            </w:pPr>
+            <w:r>
+              <w:rPr>
+                <w:sz w:val="28"/>
+              </w:rPr>
+              <w:t>4</w:t>
+            </w:r>
+          </w:p>
+        </w:tc>
+        <w:tc>
+          <w:tcPr>
+            <w:tcW w:w="2984" w:type="dxa"/>
+          </w:tcPr>
+          <w:p>
+            <w:pPr>
+              <w:spacing w:after="200" w:line="276" w:lineRule="auto"/>
+              <w:jc w:val="center"/>
+              <w:rPr>
+                <w:sz w:val="28"/>
+              </w:rPr>
+            </w:pPr>
+            <w:r>
+              <w:rPr>
+                <w:sz w:val="28"/>
+              </w:rPr>
+              <w:t>culturalspringday</w:t>
+            </w:r>
+          </w:p>
+        </w:tc>
+        <w:tc>
+          <w:tcPr>
+            <w:tcW w:w="1791" w:type="dxa"/>
+          </w:tcPr>
+          <w:p>
+            <w:pPr>
+              <w:spacing w:after="200" w:line="276" w:lineRule="auto"/>
+              <w:jc w:val="center"/>
+              <w:rPr>
+                <w:sz w:val="28"/>
+              </w:rPr>
+            </w:pPr>
+            <w:r>
+              <w:rPr>
+                <w:sz w:val="28"/>
+              </w:rPr>
+              <w:t>date</w:t>
+            </w:r>
+          </w:p>
+        </w:tc>
+        <w:tc>
+          <w:tcPr>
+            <w:tcW w:w="1514" w:type="dxa"/>
+          </w:tcPr>
+          <w:p>
+            <w:pPr>
+              <w:spacing w:after="200" w:line="276" w:lineRule="auto"/>
+              <w:jc w:val="center"/>
+              <w:rPr>
+                <w:sz w:val="28"/>
+              </w:rPr>
+            </w:pPr>
+          </w:p>
+        </w:tc>
+        <w:tc>
+          <w:tcPr>
+            <w:tcW w:w="1587" w:type="dxa"/>
+          </w:tcPr>
+          <w:p>
+            <w:pPr>
+              <w:spacing w:after="200" w:line="276" w:lineRule="auto"/>
+              <w:jc w:val="center"/>
+              <w:rPr>
+                <w:sz w:val="28"/>
+              </w:rPr>
+            </w:pPr>
+          </w:p>
+        </w:tc>
+      </w:tr>
+      <w:tr>
+        <w:trPr>
+          <w:trHeight w:val="230"/>
+        </w:trPr>
+        <w:tc>
+          <w:tcPr>
+            <w:tcW w:w="1474" w:type="dxa"/>
+          </w:tcPr>
+          <w:p>
+            <w:pPr>
+              <w:spacing w:after="200" w:line="276" w:lineRule="auto"/>
+              <w:jc w:val="center"/>
+              <w:rPr>
+                <w:sz w:val="28"/>
+              </w:rPr>
+            </w:pPr>
+            <w:r>
+              <w:rPr>
+                <w:sz w:val="28"/>
+              </w:rPr>
+              <w:t>5</w:t>
+            </w:r>
+          </w:p>
+        </w:tc>
+        <w:tc>
+          <w:tcPr>
+            <w:tcW w:w="2984" w:type="dxa"/>
+          </w:tcPr>
+          <w:p>
+            <w:pPr>
+              <w:spacing w:after="200" w:line="276" w:lineRule="auto"/>
+              <w:jc w:val="center"/>
+              <w:rPr>
+                <w:sz w:val="28"/>
+              </w:rPr>
+            </w:pPr>
+            <w:r>
+              <w:rPr>
+                <w:sz w:val="28"/>
+              </w:rPr>
+              <w:t>cultural</w:t>
+            </w:r>
+            <w:r>
+              <w:rPr>
+                <w:sz w:val="28"/>
+              </w:rPr>
+              <w:t>autumn</w:t>
+            </w:r>
+            <w:r>
+              <w:rPr>
+                <w:sz w:val="28"/>
+              </w:rPr>
+              <w:t>day</w:t>
+            </w:r>
+          </w:p>
+        </w:tc>
+        <w:tc>
+          <w:tcPr>
+            <w:tcW w:w="1791" w:type="dxa"/>
+          </w:tcPr>
+          <w:p>
+            <w:pPr>
+              <w:spacing w:after="200" w:line="276" w:lineRule="auto"/>
+              <w:jc w:val="center"/>
+              <w:rPr>
+                <w:sz w:val="28"/>
+              </w:rPr>
+            </w:pPr>
+            <w:r>
+              <w:rPr>
+                <w:sz w:val="28"/>
+              </w:rPr>
+              <w:t>date</w:t>
+            </w:r>
+          </w:p>
+        </w:tc>
+        <w:tc>
+          <w:tcPr>
+            <w:tcW w:w="1514" w:type="dxa"/>
+          </w:tcPr>
+          <w:p>
+            <w:pPr>
+              <w:spacing w:after="200" w:line="276" w:lineRule="auto"/>
+              <w:jc w:val="center"/>
+              <w:rPr>
+                <w:sz w:val="28"/>
+              </w:rPr>
+            </w:pPr>
+          </w:p>
+        </w:tc>
+        <w:tc>
+          <w:tcPr>
+            <w:tcW w:w="1587" w:type="dxa"/>
+          </w:tcPr>
+          <w:p>
+            <w:pPr>
+              <w:spacing w:after="200" w:line="276" w:lineRule="auto"/>
+              <w:jc w:val="center"/>
+              <w:rPr>
+                <w:sz w:val="28"/>
+              </w:rPr>
+            </w:pPr>
+          </w:p>
+        </w:tc>
+      </w:tr>
+      <w:tr>
+        <w:trPr>
+          <w:trHeight w:val="230"/>
+        </w:trPr>
+        <w:tc>
+          <w:tcPr>
+            <w:tcW w:w="1474" w:type="dxa"/>
+          </w:tcPr>
+          <w:p>
+            <w:pPr>
+              <w:spacing w:after="200" w:line="276" w:lineRule="auto"/>
+              <w:jc w:val="center"/>
+              <w:rPr>
+                <w:sz w:val="28"/>
+              </w:rPr>
+            </w:pPr>
+            <w:r>
+              <w:rPr>
+                <w:sz w:val="28"/>
+              </w:rPr>
+              <w:t>6</w:t>
+            </w:r>
+          </w:p>
+        </w:tc>
+        <w:tc>
+          <w:tcPr>
+            <w:tcW w:w="2984" w:type="dxa"/>
+          </w:tcPr>
+          <w:p>
+            <w:pPr>
+              <w:spacing w:after="200" w:line="276" w:lineRule="auto"/>
+              <w:jc w:val="center"/>
+              <w:rPr>
+                <w:sz w:val="28"/>
+              </w:rPr>
+            </w:pPr>
+            <w:r>
+              <w:rPr>
+                <w:sz w:val="28"/>
+              </w:rPr>
+              <w:t>Headofparentage</w:t>
+            </w:r>
+            <w:r>
+              <w:rPr>
+                <w:sz w:val="28"/>
+              </w:rPr>
+              <w:t>number</w:t>
+            </w:r>
+          </w:p>
+        </w:tc>
+        <w:tc>
+          <w:tcPr>
+            <w:tcW w:w="1791" w:type="dxa"/>
+          </w:tcPr>
+          <w:p>
+            <w:pPr>
+              <w:spacing w:after="200" w:line="276" w:lineRule="auto"/>
+              <w:jc w:val="center"/>
+              <w:rPr>
+                <w:sz w:val="28"/>
+              </w:rPr>
+            </w:pPr>
+            <w:r>
+              <w:rPr>
+                <w:sz w:val="28"/>
+              </w:rPr>
+              <w:t>Varchar(</w:t>
+            </w:r>
+            <w:r>
+              <w:rPr>
+                <w:sz w:val="28"/>
+              </w:rPr>
+              <w:t>10</w:t>
+            </w:r>
+            <w:r>
+              <w:rPr>
+                <w:sz w:val="28"/>
+              </w:rPr>
+              <w:t>)</w:t>
+            </w:r>
+          </w:p>
+        </w:tc>
+        <w:tc>
+          <w:tcPr>
+            <w:tcW w:w="1514" w:type="dxa"/>
+          </w:tcPr>
+          <w:p>
+            <w:pPr>
+              <w:spacing w:after="200" w:line="276" w:lineRule="auto"/>
+              <w:jc w:val="center"/>
+              <w:rPr>
+                <w:sz w:val="28"/>
+              </w:rPr>
+            </w:pPr>
+          </w:p>
+        </w:tc>
+        <w:tc>
+          <w:tcPr>
+            <w:tcW w:w="1587" w:type="dxa"/>
+          </w:tcPr>
+          <w:p>
+            <w:pPr>
+              <w:spacing w:after="200" w:line="276" w:lineRule="auto"/>
+              <w:jc w:val="center"/>
+              <w:rPr>
+                <w:sz w:val="28"/>
+              </w:rPr>
+            </w:pPr>
+          </w:p>
+        </w:tc>
+      </w:tr>
+      <w:tr>
+        <w:trPr>
+          <w:trHeight w:val="230"/>
+        </w:trPr>
+        <w:tc>
+          <w:tcPr>
+            <w:tcW w:w="1474" w:type="dxa"/>
+          </w:tcPr>
+          <w:p>
+            <w:pPr>
+              <w:spacing w:after="200" w:line="276" w:lineRule="auto"/>
+              <w:jc w:val="center"/>
+              <w:rPr>
+                <w:sz w:val="28"/>
+              </w:rPr>
+            </w:pPr>
+            <w:r>
+              <w:rPr>
+                <w:sz w:val="28"/>
+              </w:rPr>
+              <w:t>7</w:t>
+            </w:r>
+          </w:p>
+        </w:tc>
+        <w:tc>
+          <w:tcPr>
+            <w:tcW w:w="2984" w:type="dxa"/>
+          </w:tcPr>
+          <w:p>
+            <w:pPr>
+              <w:spacing w:after="200" w:line="276" w:lineRule="auto"/>
+              <w:jc w:val="center"/>
+              <w:rPr>
+                <w:sz w:val="28"/>
+              </w:rPr>
+            </w:pPr>
+            <w:r>
+              <w:rPr>
+                <w:sz w:val="28"/>
+              </w:rPr>
+              <w:t>Headofparentage</w:t>
+            </w:r>
+            <w:r>
+              <w:rPr>
+                <w:sz w:val="28"/>
+              </w:rPr>
+              <w:t>address</w:t>
+            </w:r>
+          </w:p>
+        </w:tc>
+        <w:tc>
+          <w:tcPr>
+            <w:tcW w:w="1791" w:type="dxa"/>
+          </w:tcPr>
+          <w:p>
+            <w:pPr>
+              <w:spacing w:after="200" w:line="276" w:lineRule="auto"/>
+              <w:jc w:val="center"/>
+              <w:rPr>
+                <w:sz w:val="28"/>
+              </w:rPr>
+            </w:pPr>
+            <w:r>
+              <w:rPr>
+                <w:sz w:val="28"/>
+              </w:rPr>
+              <w:t>Varchar(100)</w:t>
+            </w:r>
+          </w:p>
+        </w:tc>
+        <w:tc>
+          <w:tcPr>
+            <w:tcW w:w="1514" w:type="dxa"/>
+          </w:tcPr>
+          <w:p>
+            <w:pPr>
+              <w:spacing w:after="200" w:line="276" w:lineRule="auto"/>
+              <w:jc w:val="center"/>
+              <w:rPr>
+                <w:sz w:val="28"/>
+              </w:rPr>
+            </w:pPr>
+          </w:p>
+        </w:tc>
+        <w:tc>
+          <w:tcPr>
+            <w:tcW w:w="1587" w:type="dxa"/>
+          </w:tcPr>
+          <w:p>
+            <w:pPr>
+              <w:spacing w:after="200" w:line="276" w:lineRule="auto"/>
+              <w:jc w:val="center"/>
+              <w:rPr>
+                <w:sz w:val="28"/>
+              </w:rPr>
+            </w:pPr>
+          </w:p>
+        </w:tc>
+      </w:tr>
+      <w:tr>
+        <w:trPr>
+          <w:trHeight w:val="230"/>
+        </w:trPr>
+        <w:tc>
+          <w:tcPr>
+            <w:tcW w:w="1474" w:type="dxa"/>
+          </w:tcPr>
+          <w:p>
+            <w:pPr>
+              <w:spacing w:after="200" w:line="276" w:lineRule="auto"/>
+              <w:jc w:val="center"/>
+              <w:rPr>
+                <w:sz w:val="28"/>
+              </w:rPr>
+            </w:pPr>
+            <w:r>
+              <w:rPr>
+                <w:sz w:val="28"/>
+              </w:rPr>
+              <w:t>8</w:t>
+            </w:r>
+          </w:p>
+        </w:tc>
+        <w:tc>
+          <w:tcPr>
+            <w:tcW w:w="2984" w:type="dxa"/>
+          </w:tcPr>
+          <w:p>
+            <w:pPr>
+              <w:spacing w:after="200" w:line="276" w:lineRule="auto"/>
+              <w:jc w:val="center"/>
+              <w:rPr>
+                <w:sz w:val="28"/>
+              </w:rPr>
+            </w:pPr>
+            <w:r>
+              <w:rPr>
+                <w:sz w:val="28"/>
+              </w:rPr>
+              <w:t>Headofparentage</w:t>
+            </w:r>
+            <w:r>
+              <w:rPr>
+                <w:sz w:val="28"/>
+              </w:rPr>
+              <w:t>email</w:t>
+            </w:r>
+          </w:p>
+        </w:tc>
+        <w:tc>
+          <w:tcPr>
+            <w:tcW w:w="1791" w:type="dxa"/>
+          </w:tcPr>
+          <w:p>
+            <w:pPr>
+              <w:spacing w:after="200" w:line="276" w:lineRule="auto"/>
+              <w:jc w:val="center"/>
+              <w:rPr>
+                <w:sz w:val="28"/>
+              </w:rPr>
+            </w:pPr>
+            <w:r>
+              <w:rPr>
+                <w:sz w:val="28"/>
+              </w:rPr>
+              <w:t>Varchar(100)</w:t>
+            </w:r>
+          </w:p>
+        </w:tc>
+        <w:tc>
+          <w:tcPr>
+            <w:tcW w:w="1514" w:type="dxa"/>
+          </w:tcPr>
+          <w:p>
+            <w:pPr>
+              <w:spacing w:after="200" w:line="276" w:lineRule="auto"/>
+              <w:jc w:val="center"/>
+              <w:rPr>
+                <w:sz w:val="28"/>
+              </w:rPr>
+            </w:pPr>
+          </w:p>
+        </w:tc>
+        <w:tc>
+          <w:tcPr>
+            <w:tcW w:w="1587" w:type="dxa"/>
+          </w:tcPr>
+          <w:p>
+            <w:pPr>
+              <w:spacing w:after="200" w:line="276" w:lineRule="auto"/>
+              <w:jc w:val="center"/>
+              <w:rPr>
+                <w:sz w:val="28"/>
+              </w:rPr>
+            </w:pPr>
+          </w:p>
+        </w:tc>
+      </w:tr>
+      <w:tr>
+        <w:trPr>
+          <w:trHeight w:val="230"/>
+        </w:trPr>
+        <w:tc>
+          <w:tcPr>
+            <w:tcW w:w="1474" w:type="dxa"/>
+          </w:tcPr>
+          <w:p>
+            <w:pPr>
+              <w:spacing w:after="200" w:line="276" w:lineRule="auto"/>
+              <w:jc w:val="center"/>
+              <w:rPr>
+                <w:sz w:val="28"/>
+              </w:rPr>
+            </w:pPr>
+            <w:r>
+              <w:rPr>
+                <w:sz w:val="28"/>
+              </w:rPr>
+              <w:t>9</w:t>
+            </w:r>
+          </w:p>
+        </w:tc>
+        <w:tc>
+          <w:tcPr>
+            <w:tcW w:w="2984" w:type="dxa"/>
+          </w:tcPr>
+          <w:p>
+            <w:pPr>
+              <w:spacing w:after="200" w:line="276" w:lineRule="auto"/>
+              <w:jc w:val="center"/>
+              <w:rPr>
+                <w:sz w:val="28"/>
+              </w:rPr>
+            </w:pPr>
+            <w:r>
+              <w:rPr>
+                <w:sz w:val="28"/>
+              </w:rPr>
+              <w:t>ancestor</w:t>
+            </w:r>
+          </w:p>
+        </w:tc>
+        <w:tc>
+          <w:tcPr>
+            <w:tcW w:w="1791" w:type="dxa"/>
+          </w:tcPr>
+          <w:p>
+            <w:pPr>
+              <w:spacing w:after="200" w:line="276" w:lineRule="auto"/>
+              <w:jc w:val="center"/>
+              <w:rPr>
+                <w:sz w:val="28"/>
+              </w:rPr>
+            </w:pPr>
+            <w:r>
+              <w:rPr>
+                <w:sz w:val="28"/>
+              </w:rPr>
+              <w:t>Varchar(100)</w:t>
+            </w:r>
+          </w:p>
+        </w:tc>
+        <w:tc>
+          <w:tcPr>
+            <w:tcW w:w="1514" w:type="dxa"/>
+          </w:tcPr>
+          <w:p>
+            <w:pPr>
+              <w:spacing w:after="200" w:line="276" w:lineRule="auto"/>
+              <w:jc w:val="center"/>
+              <w:rPr>
+                <w:sz w:val="28"/>
+              </w:rPr>
+            </w:pPr>
+          </w:p>
+        </w:tc>
+        <w:tc>
+          <w:tcPr>
+            <w:tcW w:w="1587" w:type="dxa"/>
+          </w:tcPr>
+          <w:p>
+            <w:pPr>
+              <w:spacing w:after="200" w:line="276" w:lineRule="auto"/>
+              <w:jc w:val="center"/>
+              <w:rPr>
+                <w:sz w:val="28"/>
+              </w:rPr>
+            </w:pPr>
+          </w:p>
+        </w:tc>
+      </w:tr>
+      <w:tr>
+        <w:trPr>
+          <w:trHeight w:val="230"/>
+        </w:trPr>
+        <w:tc>
+          <w:tcPr>
+            <w:tcW w:w="1474" w:type="dxa"/>
+          </w:tcPr>
+          <w:p>
+            <w:pPr>
+              <w:spacing w:after="200" w:line="276" w:lineRule="auto"/>
+              <w:jc w:val="center"/>
+              <w:rPr>
+                <w:sz w:val="28"/>
+              </w:rPr>
+            </w:pPr>
+            <w:r>
+              <w:rPr>
+                <w:sz w:val="28"/>
+              </w:rPr>
+              <w:t>10</w:t>
+            </w:r>
+          </w:p>
+        </w:tc>
+        <w:tc>
+          <w:tcPr>
+            <w:tcW w:w="2984" w:type="dxa"/>
+          </w:tcPr>
+          <w:p>
+            <w:pPr>
+              <w:spacing w:after="200" w:line="276" w:lineRule="auto"/>
+              <w:jc w:val="center"/>
+              <w:rPr>
+                <w:sz w:val="28"/>
+              </w:rPr>
+            </w:pPr>
+            <w:r>
+              <w:rPr>
+                <w:sz w:val="28"/>
+              </w:rPr>
+              <w:t>historyofparentage</w:t>
+            </w:r>
+          </w:p>
+        </w:tc>
+        <w:tc>
+          <w:tcPr>
+            <w:tcW w:w="1791" w:type="dxa"/>
+          </w:tcPr>
+          <w:p>
+            <w:pPr>
+              <w:spacing w:after="200" w:line="276" w:lineRule="auto"/>
+              <w:jc w:val="center"/>
+              <w:rPr>
+                <w:sz w:val="28"/>
+              </w:rPr>
+            </w:pPr>
+            <w:r>
+              <w:rPr>
+                <w:sz w:val="28"/>
+              </w:rPr>
+              <w:t>text</w:t>
+            </w:r>
+          </w:p>
+        </w:tc>
+        <w:tc>
+          <w:tcPr>
+            <w:tcW w:w="1514" w:type="dxa"/>
+          </w:tcPr>
+          <w:p>
+            <w:pPr>
+              <w:spacing w:after="200" w:line="276" w:lineRule="auto"/>
+              <w:jc w:val="center"/>
+              <w:rPr>
+                <w:sz w:val="28"/>
+              </w:rPr>
+            </w:pPr>
+          </w:p>
+        </w:tc>
+        <w:tc>
+          <w:tcPr>
+            <w:tcW w:w="1587" w:type="dxa"/>
+          </w:tcPr>
+          <w:p>
+            <w:pPr>
+              <w:spacing w:after="200" w:line="276" w:lineRule="auto"/>
+              <w:jc w:val="center"/>
+              <w:rPr>
+                <w:sz w:val="28"/>
+              </w:rPr>
+            </w:pPr>
+          </w:p>
+        </w:tc>
+      </w:tr>
+      <w:tr>
+        <w:trPr>
+          <w:trHeight w:val="230"/>
+        </w:trPr>
+        <w:tc>
+          <w:tcPr>
+            <w:tcW w:w="1474" w:type="dxa"/>
+          </w:tcPr>
+          <w:p>
+            <w:pPr>
+              <w:spacing w:after="200" w:line="276" w:lineRule="auto"/>
+              <w:jc w:val="center"/>
+              <w:rPr>
+                <w:sz w:val="28"/>
+              </w:rPr>
+            </w:pPr>
+            <w:r>
+              <w:rPr>
+                <w:sz w:val="28"/>
+              </w:rPr>
+              <w:t>11</w:t>
+            </w:r>
+          </w:p>
+        </w:tc>
+        <w:tc>
+          <w:tcPr>
+            <w:tcW w:w="2984" w:type="dxa"/>
+          </w:tcPr>
+          <w:p>
+            <w:pPr>
+              <w:spacing w:after="200" w:line="276" w:lineRule="auto"/>
+              <w:jc w:val="center"/>
+              <w:rPr>
+                <w:sz w:val="28"/>
+              </w:rPr>
+            </w:pPr>
+            <w:r>
+              <w:rPr>
+                <w:sz w:val="28"/>
+              </w:rPr>
+              <w:t>conversationofparentage</w:t>
+            </w:r>
+          </w:p>
+        </w:tc>
+        <w:tc>
+          <w:tcPr>
+            <w:tcW w:w="1791" w:type="dxa"/>
+          </w:tcPr>
+          <w:p>
+            <w:pPr>
+              <w:spacing w:after="200" w:line="276" w:lineRule="auto"/>
+              <w:jc w:val="center"/>
+              <w:rPr>
+                <w:sz w:val="28"/>
+              </w:rPr>
+            </w:pPr>
+            <w:r>
+              <w:rPr>
+                <w:sz w:val="28"/>
+              </w:rPr>
+              <w:t>text</w:t>
+            </w:r>
+          </w:p>
+        </w:tc>
+        <w:tc>
+          <w:tcPr>
+            <w:tcW w:w="1514" w:type="dxa"/>
+          </w:tcPr>
+          <w:p>
+            <w:pPr>
+              <w:spacing w:after="200" w:line="276" w:lineRule="auto"/>
+              <w:jc w:val="center"/>
+              <w:rPr>
+                <w:sz w:val="28"/>
+              </w:rPr>
+            </w:pPr>
+          </w:p>
+        </w:tc>
+        <w:tc>
+          <w:tcPr>
+            <w:tcW w:w="1587" w:type="dxa"/>
+          </w:tcPr>
+          <w:p>
+            <w:pPr>
+              <w:spacing w:after="200" w:line="276" w:lineRule="auto"/>
+              <w:jc w:val="center"/>
+              <w:rPr>
+                <w:sz w:val="28"/>
+              </w:rPr>
+            </w:pPr>
+          </w:p>
+        </w:tc>
+      </w:tr>
+      <w:tr>
+        <w:trPr>
+          <w:trHeight w:val="230"/>
+        </w:trPr>
+        <w:tc>
+          <w:tcPr>
+            <w:tcW w:w="1474" w:type="dxa"/>
+          </w:tcPr>
+          <w:p>
+            <w:pPr>
+              <w:spacing w:after="200" w:line="276" w:lineRule="auto"/>
+              <w:jc w:val="center"/>
+              <w:rPr>
+                <w:sz w:val="28"/>
+              </w:rPr>
+            </w:pPr>
+            <w:r>
+              <w:rPr>
+                <w:sz w:val="28"/>
+              </w:rPr>
+              <w:t>12</w:t>
+            </w:r>
+          </w:p>
+        </w:tc>
+        <w:tc>
+          <w:tcPr>
+            <w:tcW w:w="2984" w:type="dxa"/>
+          </w:tcPr>
+          <w:p>
+            <w:pPr>
+              <w:spacing w:after="200" w:line="276" w:lineRule="auto"/>
+              <w:jc w:val="center"/>
+              <w:rPr>
+                <w:sz w:val="28"/>
+              </w:rPr>
+            </w:pPr>
+            <w:r>
+              <w:rPr>
+                <w:sz w:val="28"/>
+              </w:rPr>
+              <w:t>cultpositionland</w:t>
+            </w:r>
+          </w:p>
+        </w:tc>
+        <w:tc>
+          <w:tcPr>
+            <w:tcW w:w="1791" w:type="dxa"/>
+          </w:tcPr>
+          <w:p>
+            <w:pPr>
+              <w:spacing w:after="200" w:line="276" w:lineRule="auto"/>
+              <w:jc w:val="center"/>
+              <w:rPr>
+                <w:sz w:val="28"/>
+              </w:rPr>
+            </w:pPr>
+            <w:r>
+              <w:rPr>
+                <w:sz w:val="28"/>
+              </w:rPr>
+              <w:t>text</w:t>
+            </w:r>
+          </w:p>
+        </w:tc>
+        <w:tc>
+          <w:tcPr>
+            <w:tcW w:w="1514" w:type="dxa"/>
+          </w:tcPr>
+          <w:p>
+            <w:pPr>
+              <w:spacing w:after="200" w:line="276" w:lineRule="auto"/>
+              <w:jc w:val="center"/>
+              <w:rPr>
+                <w:sz w:val="28"/>
+              </w:rPr>
+            </w:pPr>
+          </w:p>
+        </w:tc>
+        <w:tc>
+          <w:tcPr>
+            <w:tcW w:w="1587" w:type="dxa"/>
+          </w:tcPr>
+          <w:p>
+            <w:pPr>
+              <w:spacing w:after="200" w:line="276" w:lineRule="auto"/>
+              <w:jc w:val="center"/>
+              <w:rPr>
+                <w:sz w:val="28"/>
+              </w:rPr>
+            </w:pPr>
+          </w:p>
+        </w:tc>
+      </w:tr>
+      <w:tr>
+        <w:trPr>
+          <w:trHeight w:val="230"/>
+        </w:trPr>
+        <w:tc>
+          <w:tcPr>
+            <w:tcW w:w="1474" w:type="dxa"/>
+          </w:tcPr>
+          <w:p>
+            <w:pPr>
+              <w:spacing w:after="200" w:line="276" w:lineRule="auto"/>
+              <w:jc w:val="center"/>
+              <w:rPr>
+                <w:sz w:val="28"/>
+              </w:rPr>
+            </w:pPr>
+            <w:r>
+              <w:rPr>
+                <w:sz w:val="28"/>
+              </w:rPr>
+              <w:t>13</w:t>
+            </w:r>
+          </w:p>
+        </w:tc>
+        <w:tc>
+          <w:tcPr>
+            <w:tcW w:w="2984" w:type="dxa"/>
+          </w:tcPr>
+          <w:p>
+            <w:pPr>
+              <w:spacing w:after="200" w:line="276" w:lineRule="auto"/>
+              <w:rPr>
+                <w:sz w:val="28"/>
+              </w:rPr>
+            </w:pPr>
+            <w:r>
+              <w:rPr>
+                <w:sz w:val="28"/>
+              </w:rPr>
+              <w:t>accountname</w:t>
+            </w:r>
+          </w:p>
+        </w:tc>
+        <w:tc>
+          <w:tcPr>
+            <w:tcW w:w="1791" w:type="dxa"/>
+          </w:tcPr>
+          <w:p>
+            <w:pPr>
+              <w:spacing w:after="200" w:line="276" w:lineRule="auto"/>
+              <w:jc w:val="center"/>
+              <w:rPr>
+                <w:sz w:val="28"/>
+              </w:rPr>
+            </w:pPr>
+            <w:r>
+              <w:rPr>
+                <w:sz w:val="28"/>
+              </w:rPr>
+              <w:t>Varchar(100)</w:t>
+            </w:r>
+          </w:p>
+        </w:tc>
+        <w:tc>
+          <w:tcPr>
+            <w:tcW w:w="1514" w:type="dxa"/>
+          </w:tcPr>
+          <w:p>
+            <w:pPr>
+              <w:spacing w:after="200" w:line="276" w:lineRule="auto"/>
+              <w:jc w:val="center"/>
+              <w:rPr>
+                <w:sz w:val="28"/>
+              </w:rPr>
+            </w:pPr>
+            <w:r>
+              <w:rPr>
+                <w:sz w:val="28"/>
+              </w:rPr>
+              <w:t>Not null</w:t>
+            </w:r>
+          </w:p>
+        </w:tc>
+        <w:tc>
+          <w:tcPr>
+            <w:tcW w:w="1587" w:type="dxa"/>
+          </w:tcPr>
+          <w:p>
+            <w:pPr>
+              <w:spacing w:after="200" w:line="276" w:lineRule="auto"/>
+              <w:jc w:val="center"/>
+              <w:rPr>
+                <w:sz w:val="28"/>
+              </w:rPr>
+            </w:pPr>
+            <w:r>
+              <w:rPr>
+                <w:sz w:val="28"/>
+              </w:rPr>
+              <w:t>Foreign key</w:t>
+            </w:r>
+          </w:p>
+        </w:tc>
+      </w:tr>
+    </w:tbl>
+    <w:p>
+      <w:pPr>
+        <w:spacing w:after="200" w:line="276" w:lineRule="auto"/>
+        <w:ind w:left="450" w:hanging="450"/>
+        <w:jc w:val="both"/>
+        <w:rPr>
+          <w:b/>
+          <w:sz w:val="36"/>
+        </w:rPr>
+      </w:pPr>
+    </w:p>
+    <w:p>
+      <w:pPr>
+        <w:spacing w:after="200" w:line="276" w:lineRule="auto"/>
+        <w:ind w:left="450" w:hanging="450"/>
+        <w:jc w:val="both"/>
+        <w:rPr>
+          <w:b/>
+          <w:sz w:val="36"/>
+        </w:rPr>
+      </w:pPr>
+    </w:p>
+    <w:p>
+      <w:pPr>
+        <w:spacing w:after="200" w:line="276" w:lineRule="auto"/>
+        <w:ind w:left="450" w:hanging="450"/>
+        <w:jc w:val="both"/>
+        <w:rPr>
+          <w:b/>
+          <w:sz w:val="36"/>
+        </w:rPr>
+      </w:pPr>
+    </w:p>
+    <w:p>
+      <w:pPr>
+        <w:spacing w:after="200" w:line="276" w:lineRule="auto"/>
+        <w:ind w:left="450" w:hanging="450"/>
+        <w:jc w:val="both"/>
+        <w:rPr>
+          <w:b/>
+          <w:sz w:val="36"/>
+        </w:rPr>
+      </w:pPr>
+    </w:p>
+    <w:p>
+      <w:pPr>
+        <w:spacing w:after="200" w:line="276" w:lineRule="auto"/>
+        <w:ind w:left="450" w:hanging="450"/>
+        <w:jc w:val="both"/>
         <w:rPr>
           <w:rFonts w:eastAsiaTheme="majorEastAsia"/>
           <w:b/>
@@ -11047,13 +14545,6 @@
           <w:szCs w:val="26"/>
         </w:rPr>
       </w:pPr>
-      <w:r>
-        <w:rPr>
-          <w:b/>
-          <w:sz w:val="36"/>
-        </w:rPr>
-        <w:br w:type="page"/>
-      </w:r>
     </w:p>
     <w:p>
       <w:pPr>
@@ -11067,7 +14558,7 @@
           <w:sz w:val="36"/>
         </w:rPr>
       </w:pPr>
-      <w:bookmarkStart w:id="65" w:name="_Toc16006120"/>
+      <w:bookmarkStart w:id="64" w:name="_Toc16006120"/>
       <w:r>
         <w:rPr>
           <w:rFonts w:ascii="Times New Roman" w:hAnsi="Times New Roman" w:cs="Times New Roman"/>
@@ -11103,9 +14594,18 @@
           <w:color w:val="auto"/>
           <w:sz w:val="36"/>
         </w:rPr>
-        <w:t>GIAO DIỆN VÀ CODE MINH HỌA</w:t>
-      </w:r>
-      <w:bookmarkEnd w:id="65"/>
+        <w:t xml:space="preserve">THIẾT KẾ </w:t>
+      </w:r>
+      <w:r>
+        <w:rPr>
+          <w:rFonts w:ascii="Times New Roman" w:hAnsi="Times New Roman" w:cs="Times New Roman"/>
+          <w:b/>
+          <w:color w:val="auto"/>
+          <w:sz w:val="36"/>
+        </w:rPr>
+        <w:t>GIAO DIỆN</w:t>
+      </w:r>
+      <w:bookmarkEnd w:id="64"/>
     </w:p>
     <w:p>
       <w:pPr>
@@ -11125,7 +14625,7 @@
           <w:b/>
           <w:sz w:val="28"/>
         </w:rPr>
-        <w:t>Giao diện và code minh họa</w:t>
+        <w:t>Giao diện</w:t>
       </w:r>
     </w:p>
     <w:p>
@@ -11142,7 +14642,54 @@
           <w:b/>
           <w:sz w:val="28"/>
         </w:rPr>
-        <w:t>a</w:t>
+        <w:t>Trang chủ</w:t>
+      </w:r>
+    </w:p>
+    <w:p>
+      <w:pPr>
+        <w:pStyle w:val="ListParagraph"/>
+        <w:spacing w:line="360" w:lineRule="auto"/>
+        <w:ind w:left="1224" w:hanging="1224"/>
+      </w:pPr>
+      <w:r>
+        <w:rPr>
+          <w:noProof/>
+        </w:rPr>
+        <w:drawing>
+          <wp:inline distT="0" distB="0" distL="0" distR="0" wp14:anchorId="215C4A7F" wp14:editId="07FDD7EE">
+            <wp:extent cx="5943600" cy="3989070"/>
+            <wp:effectExtent l="0" t="0" r="0" b="0"/>
+            <wp:docPr id="10" name="Picture 10"/>
+            <wp:cNvGraphicFramePr>
+              <a:graphicFrameLocks xmlns:a="http://schemas.openxmlformats.org/drawingml/2006/main" noChangeAspect="1"/>
+            </wp:cNvGraphicFramePr>
+            <a:graphic xmlns:a="http://schemas.openxmlformats.org/drawingml/2006/main">
+              <a:graphicData uri="http://schemas.openxmlformats.org/drawingml/2006/picture">
+                <pic:pic xmlns:pic="http://schemas.openxmlformats.org/drawingml/2006/picture">
+                  <pic:nvPicPr>
+                    <pic:cNvPr id="1" name=""/>
+                    <pic:cNvPicPr/>
+                  </pic:nvPicPr>
+                  <pic:blipFill>
+                    <a:blip r:embed="rId31"/>
+                    <a:stretch>
+                      <a:fillRect/>
+                    </a:stretch>
+                  </pic:blipFill>
+                  <pic:spPr>
+                    <a:xfrm>
+                      <a:off x="0" y="0"/>
+                      <a:ext cx="5943600" cy="3989070"/>
+                    </a:xfrm>
+                    <a:prstGeom prst="rect">
+                      <a:avLst/>
+                    </a:prstGeom>
+                  </pic:spPr>
+                </pic:pic>
+              </a:graphicData>
+            </a:graphic>
+          </wp:inline>
+        </w:drawing>
       </w:r>
     </w:p>
     <w:p>
@@ -11159,26 +14706,69 @@
           <w:b/>
           <w:sz w:val="28"/>
         </w:rPr>
-        <w:t>b</w:t>
+        <w:t>Quản lý thông tin dòng họ</w:t>
       </w:r>
     </w:p>
     <w:p>
       <w:pPr>
         <w:pStyle w:val="ListParagraph"/>
-        <w:numPr>
-          <w:ilvl w:val="1"/>
-          <w:numId w:val="16"/>
-        </w:numPr>
         <w:spacing w:line="360" w:lineRule="auto"/>
-        <w:ind w:left="450"/>
-      </w:pPr>
-      <w:r>
-        <w:rPr>
-          <w:b/>
-          <w:sz w:val="28"/>
-        </w:rPr>
-        <w:t xml:space="preserve"> Kết luận</w:t>
-      </w:r>
+        <w:ind w:left="1224" w:hanging="1224"/>
+      </w:pPr>
+      <w:r>
+        <w:rPr>
+          <w:noProof/>
+        </w:rPr>
+        <w:drawing>
+          <wp:inline distT="0" distB="0" distL="0" distR="0" wp14:anchorId="588A641A" wp14:editId="502F2D0F">
+            <wp:extent cx="5943600" cy="2345690"/>
+            <wp:effectExtent l="0" t="0" r="0" b="0"/>
+            <wp:docPr id="22" name="Picture 22"/>
+            <wp:cNvGraphicFramePr>
+              <a:graphicFrameLocks xmlns:a="http://schemas.openxmlformats.org/drawingml/2006/main" noChangeAspect="1"/>
+            </wp:cNvGraphicFramePr>
+            <a:graphic xmlns:a="http://schemas.openxmlformats.org/drawingml/2006/main">
+              <a:graphicData uri="http://schemas.openxmlformats.org/drawingml/2006/picture">
+                <pic:pic xmlns:pic="http://schemas.openxmlformats.org/drawingml/2006/picture">
+                  <pic:nvPicPr>
+                    <pic:cNvPr id="1" name=""/>
+                    <pic:cNvPicPr/>
+                  </pic:nvPicPr>
+                  <pic:blipFill>
+                    <a:blip r:embed="rId32"/>
+                    <a:stretch>
+                      <a:fillRect/>
+                    </a:stretch>
+                  </pic:blipFill>
+                  <pic:spPr>
+                    <a:xfrm>
+                      <a:off x="0" y="0"/>
+                      <a:ext cx="5943600" cy="2345690"/>
+                    </a:xfrm>
+                    <a:prstGeom prst="rect">
+                      <a:avLst/>
+                    </a:prstGeom>
+                  </pic:spPr>
+                </pic:pic>
+              </a:graphicData>
+            </a:graphic>
+          </wp:inline>
+        </w:drawing>
+      </w:r>
+    </w:p>
+    <w:p>
+      <w:pPr>
+        <w:pStyle w:val="ListParagraph"/>
+        <w:spacing w:line="360" w:lineRule="auto"/>
+        <w:ind w:left="1224" w:hanging="1224"/>
+      </w:pPr>
+    </w:p>
+    <w:p>
+      <w:pPr>
+        <w:pStyle w:val="ListParagraph"/>
+        <w:spacing w:line="360" w:lineRule="auto"/>
+        <w:ind w:left="1224" w:hanging="1224"/>
+      </w:pPr>
     </w:p>
     <w:p>
       <w:pPr>
@@ -11192,9 +14782,105 @@
       <w:r>
         <w:rPr>
           <w:b/>
-          <w:sz w:val="28"/>
-        </w:rPr>
-        <w:t>Nội dung đã thực hiện</w:t>
+          <w:sz w:val="26"/>
+          <w:szCs w:val="26"/>
+        </w:rPr>
+        <w:lastRenderedPageBreak/>
+        <w:t>Quản lý phả đồ</w:t>
+      </w:r>
+    </w:p>
+    <w:p>
+      <w:pPr>
+        <w:pStyle w:val="ListParagraph"/>
+        <w:spacing w:line="360" w:lineRule="auto"/>
+        <w:ind w:left="1224" w:hanging="1314"/>
+      </w:pPr>
+      <w:r>
+        <w:rPr>
+          <w:noProof/>
+        </w:rPr>
+        <w:drawing>
+          <wp:inline distT="0" distB="0" distL="0" distR="0" wp14:anchorId="67147D32" wp14:editId="6C3DB127">
+            <wp:extent cx="5943600" cy="2828925"/>
+            <wp:effectExtent l="0" t="0" r="0" b="9525"/>
+            <wp:docPr id="26" name="Picture 26"/>
+            <wp:cNvGraphicFramePr>
+              <a:graphicFrameLocks xmlns:a="http://schemas.openxmlformats.org/drawingml/2006/main" noChangeAspect="1"/>
+            </wp:cNvGraphicFramePr>
+            <a:graphic xmlns:a="http://schemas.openxmlformats.org/drawingml/2006/main">
+              <a:graphicData uri="http://schemas.openxmlformats.org/drawingml/2006/picture">
+                <pic:pic xmlns:pic="http://schemas.openxmlformats.org/drawingml/2006/picture">
+                  <pic:nvPicPr>
+                    <pic:cNvPr id="1" name=""/>
+                    <pic:cNvPicPr/>
+                  </pic:nvPicPr>
+                  <pic:blipFill>
+                    <a:blip r:embed="rId33"/>
+                    <a:stretch>
+                      <a:fillRect/>
+                    </a:stretch>
+                  </pic:blipFill>
+                  <pic:spPr>
+                    <a:xfrm>
+                      <a:off x="0" y="0"/>
+                      <a:ext cx="5943600" cy="2828925"/>
+                    </a:xfrm>
+                    <a:prstGeom prst="rect">
+                      <a:avLst/>
+                    </a:prstGeom>
+                  </pic:spPr>
+                </pic:pic>
+              </a:graphicData>
+            </a:graphic>
+          </wp:inline>
+        </w:drawing>
+      </w:r>
+    </w:p>
+    <w:p>
+      <w:pPr>
+        <w:pStyle w:val="ListParagraph"/>
+        <w:spacing w:line="360" w:lineRule="auto"/>
+        <w:ind w:left="1224" w:hanging="1314"/>
+      </w:pPr>
+      <w:r>
+        <w:rPr>
+          <w:noProof/>
+        </w:rPr>
+        <w:drawing>
+          <wp:inline distT="0" distB="0" distL="0" distR="0" wp14:anchorId="0199C748" wp14:editId="1749878D">
+            <wp:extent cx="5943600" cy="2808605"/>
+            <wp:effectExtent l="0" t="0" r="0" b="0"/>
+            <wp:docPr id="30" name="Picture 30"/>
+            <wp:cNvGraphicFramePr>
+              <a:graphicFrameLocks xmlns:a="http://schemas.openxmlformats.org/drawingml/2006/main" noChangeAspect="1"/>
+            </wp:cNvGraphicFramePr>
+            <a:graphic xmlns:a="http://schemas.openxmlformats.org/drawingml/2006/main">
+              <a:graphicData uri="http://schemas.openxmlformats.org/drawingml/2006/picture">
+                <pic:pic xmlns:pic="http://schemas.openxmlformats.org/drawingml/2006/picture">
+                  <pic:nvPicPr>
+                    <pic:cNvPr id="1" name=""/>
+                    <pic:cNvPicPr/>
+                  </pic:nvPicPr>
+                  <pic:blipFill>
+                    <a:blip r:embed="rId34"/>
+                    <a:stretch>
+                      <a:fillRect/>
+                    </a:stretch>
+                  </pic:blipFill>
+                  <pic:spPr>
+                    <a:xfrm>
+                      <a:off x="0" y="0"/>
+                      <a:ext cx="5943600" cy="2808605"/>
+                    </a:xfrm>
+                    <a:prstGeom prst="rect">
+                      <a:avLst/>
+                    </a:prstGeom>
+                  </pic:spPr>
+                </pic:pic>
+              </a:graphicData>
+            </a:graphic>
+          </wp:inline>
+        </w:drawing>
       </w:r>
     </w:p>
     <w:p>
@@ -11209,14 +14895,489 @@
       <w:r>
         <w:rPr>
           <w:b/>
+          <w:sz w:val="26"/>
+          <w:szCs w:val="26"/>
+        </w:rPr>
+        <w:t>Quản lý hình ảnh</w:t>
+      </w:r>
+    </w:p>
+    <w:p>
+      <w:pPr>
+        <w:pStyle w:val="ListParagraph"/>
+        <w:spacing w:line="360" w:lineRule="auto"/>
+        <w:ind w:left="1224" w:hanging="1224"/>
+      </w:pPr>
+      <w:r>
+        <w:rPr>
+          <w:noProof/>
+        </w:rPr>
+        <w:lastRenderedPageBreak/>
+        <w:drawing>
+          <wp:inline distT="0" distB="0" distL="0" distR="0" wp14:anchorId="573A7071" wp14:editId="77F88746">
+            <wp:extent cx="5943600" cy="2762250"/>
+            <wp:effectExtent l="0" t="0" r="0" b="0"/>
+            <wp:docPr id="31" name="Picture 31"/>
+            <wp:cNvGraphicFramePr>
+              <a:graphicFrameLocks xmlns:a="http://schemas.openxmlformats.org/drawingml/2006/main" noChangeAspect="1"/>
+            </wp:cNvGraphicFramePr>
+            <a:graphic xmlns:a="http://schemas.openxmlformats.org/drawingml/2006/main">
+              <a:graphicData uri="http://schemas.openxmlformats.org/drawingml/2006/picture">
+                <pic:pic xmlns:pic="http://schemas.openxmlformats.org/drawingml/2006/picture">
+                  <pic:nvPicPr>
+                    <pic:cNvPr id="1" name=""/>
+                    <pic:cNvPicPr/>
+                  </pic:nvPicPr>
+                  <pic:blipFill>
+                    <a:blip r:embed="rId35"/>
+                    <a:stretch>
+                      <a:fillRect/>
+                    </a:stretch>
+                  </pic:blipFill>
+                  <pic:spPr>
+                    <a:xfrm>
+                      <a:off x="0" y="0"/>
+                      <a:ext cx="5943600" cy="2762250"/>
+                    </a:xfrm>
+                    <a:prstGeom prst="rect">
+                      <a:avLst/>
+                    </a:prstGeom>
+                  </pic:spPr>
+                </pic:pic>
+              </a:graphicData>
+            </a:graphic>
+          </wp:inline>
+        </w:drawing>
+      </w:r>
+    </w:p>
+    <w:p>
+      <w:pPr>
+        <w:pStyle w:val="ListParagraph"/>
+        <w:spacing w:line="360" w:lineRule="auto"/>
+        <w:ind w:left="1224" w:hanging="1224"/>
+      </w:pPr>
+    </w:p>
+    <w:p>
+      <w:pPr>
+        <w:pStyle w:val="ListParagraph"/>
+        <w:numPr>
+          <w:ilvl w:val="2"/>
+          <w:numId w:val="16"/>
+        </w:numPr>
+        <w:spacing w:line="360" w:lineRule="auto"/>
+      </w:pPr>
+      <w:r>
+        <w:rPr>
+          <w:b/>
+          <w:sz w:val="26"/>
+          <w:szCs w:val="26"/>
+        </w:rPr>
+        <w:t>Quản lý nội dung(System_admin)</w:t>
+      </w:r>
+      <w:r>
+        <w:rPr>
+          <w:noProof/>
+        </w:rPr>
+        <w:t xml:space="preserve"> </w:t>
+      </w:r>
+    </w:p>
+    <w:p>
+      <w:pPr>
+        <w:pStyle w:val="ListParagraph"/>
+        <w:spacing w:line="360" w:lineRule="auto"/>
+        <w:ind w:left="0"/>
+      </w:pPr>
+      <w:r>
+        <w:rPr>
+          <w:noProof/>
+        </w:rPr>
+        <w:drawing>
+          <wp:inline distT="0" distB="0" distL="0" distR="0" wp14:anchorId="091635AA" wp14:editId="34157162">
+            <wp:extent cx="5943600" cy="1914525"/>
+            <wp:effectExtent l="0" t="0" r="0" b="9525"/>
+            <wp:docPr id="37" name="Picture 37"/>
+            <wp:cNvGraphicFramePr>
+              <a:graphicFrameLocks xmlns:a="http://schemas.openxmlformats.org/drawingml/2006/main" noChangeAspect="1"/>
+            </wp:cNvGraphicFramePr>
+            <a:graphic xmlns:a="http://schemas.openxmlformats.org/drawingml/2006/main">
+              <a:graphicData uri="http://schemas.openxmlformats.org/drawingml/2006/picture">
+                <pic:pic xmlns:pic="http://schemas.openxmlformats.org/drawingml/2006/picture">
+                  <pic:nvPicPr>
+                    <pic:cNvPr id="1" name=""/>
+                    <pic:cNvPicPr/>
+                  </pic:nvPicPr>
+                  <pic:blipFill>
+                    <a:blip r:embed="rId36"/>
+                    <a:stretch>
+                      <a:fillRect/>
+                    </a:stretch>
+                  </pic:blipFill>
+                  <pic:spPr>
+                    <a:xfrm>
+                      <a:off x="0" y="0"/>
+                      <a:ext cx="5943600" cy="1914525"/>
+                    </a:xfrm>
+                    <a:prstGeom prst="rect">
+                      <a:avLst/>
+                    </a:prstGeom>
+                  </pic:spPr>
+                </pic:pic>
+              </a:graphicData>
+            </a:graphic>
+          </wp:inline>
+        </w:drawing>
+      </w:r>
+      <w:r>
+        <w:rPr>
+          <w:noProof/>
+        </w:rPr>
+        <w:drawing>
+          <wp:inline distT="0" distB="0" distL="0" distR="0" wp14:anchorId="720F1297" wp14:editId="47491B19">
+            <wp:extent cx="5943600" cy="2971800"/>
+            <wp:effectExtent l="0" t="0" r="0" b="0"/>
+            <wp:docPr id="34" name="Picture 34"/>
+            <wp:cNvGraphicFramePr>
+              <a:graphicFrameLocks xmlns:a="http://schemas.openxmlformats.org/drawingml/2006/main" noChangeAspect="1"/>
+            </wp:cNvGraphicFramePr>
+            <a:graphic xmlns:a="http://schemas.openxmlformats.org/drawingml/2006/main">
+              <a:graphicData uri="http://schemas.openxmlformats.org/drawingml/2006/picture">
+                <pic:pic xmlns:pic="http://schemas.openxmlformats.org/drawingml/2006/picture">
+                  <pic:nvPicPr>
+                    <pic:cNvPr id="1" name=""/>
+                    <pic:cNvPicPr/>
+                  </pic:nvPicPr>
+                  <pic:blipFill>
+                    <a:blip r:embed="rId37"/>
+                    <a:stretch>
+                      <a:fillRect/>
+                    </a:stretch>
+                  </pic:blipFill>
+                  <pic:spPr>
+                    <a:xfrm>
+                      <a:off x="0" y="0"/>
+                      <a:ext cx="5943600" cy="2971800"/>
+                    </a:xfrm>
+                    <a:prstGeom prst="rect">
+                      <a:avLst/>
+                    </a:prstGeom>
+                  </pic:spPr>
+                </pic:pic>
+              </a:graphicData>
+            </a:graphic>
+          </wp:inline>
+        </w:drawing>
+      </w:r>
+    </w:p>
+    <w:p>
+      <w:pPr>
+        <w:pStyle w:val="ListParagraph"/>
+        <w:numPr>
+          <w:ilvl w:val="2"/>
+          <w:numId w:val="16"/>
+        </w:numPr>
+        <w:spacing w:line="360" w:lineRule="auto"/>
+      </w:pPr>
+      <w:r>
+        <w:rPr>
+          <w:b/>
+          <w:sz w:val="26"/>
+          <w:szCs w:val="26"/>
+        </w:rPr>
+        <w:lastRenderedPageBreak/>
+        <w:t>Quản lý tài khoản</w:t>
+      </w:r>
+    </w:p>
+    <w:p>
+      <w:pPr>
+        <w:pStyle w:val="ListParagraph"/>
+        <w:spacing w:line="360" w:lineRule="auto"/>
+        <w:ind w:left="1224" w:hanging="1224"/>
+      </w:pPr>
+      <w:r>
+        <w:rPr>
+          <w:noProof/>
+        </w:rPr>
+        <w:drawing>
+          <wp:inline distT="0" distB="0" distL="0" distR="0" wp14:anchorId="3B25469A" wp14:editId="6E1335E0">
+            <wp:extent cx="5943600" cy="2863850"/>
+            <wp:effectExtent l="0" t="0" r="0" b="0"/>
+            <wp:docPr id="38" name="Picture 38"/>
+            <wp:cNvGraphicFramePr>
+              <a:graphicFrameLocks xmlns:a="http://schemas.openxmlformats.org/drawingml/2006/main" noChangeAspect="1"/>
+            </wp:cNvGraphicFramePr>
+            <a:graphic xmlns:a="http://schemas.openxmlformats.org/drawingml/2006/main">
+              <a:graphicData uri="http://schemas.openxmlformats.org/drawingml/2006/picture">
+                <pic:pic xmlns:pic="http://schemas.openxmlformats.org/drawingml/2006/picture">
+                  <pic:nvPicPr>
+                    <pic:cNvPr id="1" name=""/>
+                    <pic:cNvPicPr/>
+                  </pic:nvPicPr>
+                  <pic:blipFill>
+                    <a:blip r:embed="rId38"/>
+                    <a:stretch>
+                      <a:fillRect/>
+                    </a:stretch>
+                  </pic:blipFill>
+                  <pic:spPr>
+                    <a:xfrm>
+                      <a:off x="0" y="0"/>
+                      <a:ext cx="5943600" cy="2863850"/>
+                    </a:xfrm>
+                    <a:prstGeom prst="rect">
+                      <a:avLst/>
+                    </a:prstGeom>
+                  </pic:spPr>
+                </pic:pic>
+              </a:graphicData>
+            </a:graphic>
+          </wp:inline>
+        </w:drawing>
+      </w:r>
+    </w:p>
+    <w:p>
+      <w:pPr>
+        <w:pStyle w:val="ListParagraph"/>
+        <w:numPr>
+          <w:ilvl w:val="2"/>
+          <w:numId w:val="16"/>
+        </w:numPr>
+        <w:spacing w:line="360" w:lineRule="auto"/>
+      </w:pPr>
+      <w:r>
+        <w:rPr>
+          <w:b/>
+          <w:sz w:val="26"/>
+          <w:szCs w:val="26"/>
+        </w:rPr>
+        <w:t>Xem thông tin dòng họ</w:t>
+      </w:r>
+    </w:p>
+    <w:p>
+      <w:pPr>
+        <w:pStyle w:val="ListParagraph"/>
+        <w:spacing w:line="360" w:lineRule="auto"/>
+        <w:ind w:left="1224" w:hanging="1224"/>
+      </w:pPr>
+      <w:r>
+        <w:rPr>
+          <w:noProof/>
+        </w:rPr>
+        <w:drawing>
+          <wp:inline distT="0" distB="0" distL="0" distR="0" wp14:anchorId="2CC4EFA3" wp14:editId="6B00B788">
+            <wp:extent cx="5943600" cy="2663190"/>
+            <wp:effectExtent l="0" t="0" r="0" b="3810"/>
+            <wp:docPr id="39" name="Picture 39"/>
+            <wp:cNvGraphicFramePr>
+              <a:graphicFrameLocks xmlns:a="http://schemas.openxmlformats.org/drawingml/2006/main" noChangeAspect="1"/>
+            </wp:cNvGraphicFramePr>
+            <a:graphic xmlns:a="http://schemas.openxmlformats.org/drawingml/2006/main">
+              <a:graphicData uri="http://schemas.openxmlformats.org/drawingml/2006/picture">
+                <pic:pic xmlns:pic="http://schemas.openxmlformats.org/drawingml/2006/picture">
+                  <pic:nvPicPr>
+                    <pic:cNvPr id="1" name=""/>
+                    <pic:cNvPicPr/>
+                  </pic:nvPicPr>
+                  <pic:blipFill>
+                    <a:blip r:embed="rId39"/>
+                    <a:stretch>
+                      <a:fillRect/>
+                    </a:stretch>
+                  </pic:blipFill>
+                  <pic:spPr>
+                    <a:xfrm>
+                      <a:off x="0" y="0"/>
+                      <a:ext cx="5943600" cy="2663190"/>
+                    </a:xfrm>
+                    <a:prstGeom prst="rect">
+                      <a:avLst/>
+                    </a:prstGeom>
+                  </pic:spPr>
+                </pic:pic>
+              </a:graphicData>
+            </a:graphic>
+          </wp:inline>
+        </w:drawing>
+      </w:r>
+    </w:p>
+    <w:p>
+      <w:pPr>
+        <w:pStyle w:val="ListParagraph"/>
+        <w:spacing w:line="360" w:lineRule="auto"/>
+        <w:ind w:left="1224" w:hanging="1224"/>
+      </w:pPr>
+      <w:r>
+        <w:rPr>
+          <w:noProof/>
+        </w:rPr>
+        <w:drawing>
+          <wp:inline distT="0" distB="0" distL="0" distR="0" wp14:anchorId="1C4C0535" wp14:editId="47FD0F3D">
+            <wp:extent cx="5943600" cy="2076450"/>
+            <wp:effectExtent l="0" t="0" r="0" b="0"/>
+            <wp:docPr id="40" name="Picture 40"/>
+            <wp:cNvGraphicFramePr>
+              <a:graphicFrameLocks xmlns:a="http://schemas.openxmlformats.org/drawingml/2006/main" noChangeAspect="1"/>
+            </wp:cNvGraphicFramePr>
+            <a:graphic xmlns:a="http://schemas.openxmlformats.org/drawingml/2006/main">
+              <a:graphicData uri="http://schemas.openxmlformats.org/drawingml/2006/picture">
+                <pic:pic xmlns:pic="http://schemas.openxmlformats.org/drawingml/2006/picture">
+                  <pic:nvPicPr>
+                    <pic:cNvPr id="1" name=""/>
+                    <pic:cNvPicPr/>
+                  </pic:nvPicPr>
+                  <pic:blipFill>
+                    <a:blip r:embed="rId40"/>
+                    <a:stretch>
+                      <a:fillRect/>
+                    </a:stretch>
+                  </pic:blipFill>
+                  <pic:spPr>
+                    <a:xfrm>
+                      <a:off x="0" y="0"/>
+                      <a:ext cx="5943600" cy="2076450"/>
+                    </a:xfrm>
+                    <a:prstGeom prst="rect">
+                      <a:avLst/>
+                    </a:prstGeom>
+                  </pic:spPr>
+                </pic:pic>
+              </a:graphicData>
+            </a:graphic>
+          </wp:inline>
+        </w:drawing>
+      </w:r>
+    </w:p>
+    <w:p>
+      <w:pPr>
+        <w:pStyle w:val="ListParagraph"/>
+        <w:spacing w:line="360" w:lineRule="auto"/>
+        <w:ind w:left="1224" w:hanging="1224"/>
+      </w:pPr>
+      <w:r>
+        <w:rPr>
+          <w:noProof/>
+        </w:rPr>
+        <w:lastRenderedPageBreak/>
+        <w:drawing>
+          <wp:inline distT="0" distB="0" distL="0" distR="0" wp14:anchorId="1F546612" wp14:editId="435F7D9B">
+            <wp:extent cx="5943600" cy="3227705"/>
+            <wp:effectExtent l="0" t="0" r="0" b="0"/>
+            <wp:docPr id="41" name="Picture 41"/>
+            <wp:cNvGraphicFramePr>
+              <a:graphicFrameLocks xmlns:a="http://schemas.openxmlformats.org/drawingml/2006/main" noChangeAspect="1"/>
+            </wp:cNvGraphicFramePr>
+            <a:graphic xmlns:a="http://schemas.openxmlformats.org/drawingml/2006/main">
+              <a:graphicData uri="http://schemas.openxmlformats.org/drawingml/2006/picture">
+                <pic:pic xmlns:pic="http://schemas.openxmlformats.org/drawingml/2006/picture">
+                  <pic:nvPicPr>
+                    <pic:cNvPr id="1" name=""/>
+                    <pic:cNvPicPr/>
+                  </pic:nvPicPr>
+                  <pic:blipFill>
+                    <a:blip r:embed="rId41"/>
+                    <a:stretch>
+                      <a:fillRect/>
+                    </a:stretch>
+                  </pic:blipFill>
+                  <pic:spPr>
+                    <a:xfrm>
+                      <a:off x="0" y="0"/>
+                      <a:ext cx="5943600" cy="3227705"/>
+                    </a:xfrm>
+                    <a:prstGeom prst="rect">
+                      <a:avLst/>
+                    </a:prstGeom>
+                  </pic:spPr>
+                </pic:pic>
+              </a:graphicData>
+            </a:graphic>
+          </wp:inline>
+        </w:drawing>
+      </w:r>
+    </w:p>
+    <w:p>
+      <w:pPr>
+        <w:pStyle w:val="ListParagraph"/>
+        <w:spacing w:line="360" w:lineRule="auto"/>
+        <w:ind w:left="1224" w:hanging="1224"/>
+      </w:pPr>
+    </w:p>
+    <w:p>
+      <w:pPr>
+        <w:pStyle w:val="ListParagraph"/>
+        <w:spacing w:line="360" w:lineRule="auto"/>
+        <w:ind w:left="1224" w:hanging="1224"/>
+      </w:pPr>
+    </w:p>
+    <w:p>
+      <w:pPr>
+        <w:pStyle w:val="ListParagraph"/>
+        <w:spacing w:line="360" w:lineRule="auto"/>
+        <w:ind w:left="1224" w:hanging="1224"/>
+      </w:pPr>
+    </w:p>
+    <w:p>
+      <w:pPr>
+        <w:pStyle w:val="ListParagraph"/>
+        <w:spacing w:line="360" w:lineRule="auto"/>
+        <w:ind w:left="1224" w:hanging="1224"/>
+      </w:pPr>
+    </w:p>
+    <w:p>
+      <w:pPr>
+        <w:pStyle w:val="ListParagraph"/>
+        <w:numPr>
+          <w:ilvl w:val="1"/>
+          <w:numId w:val="17"/>
+        </w:numPr>
+        <w:spacing w:line="360" w:lineRule="auto"/>
+        <w:ind w:left="450"/>
+      </w:pPr>
+      <w:r>
+        <w:rPr>
+          <w:b/>
+          <w:sz w:val="28"/>
+        </w:rPr>
+        <w:t xml:space="preserve"> Kết luận</w:t>
+      </w:r>
+    </w:p>
+    <w:p>
+      <w:pPr>
+        <w:pStyle w:val="ListParagraph"/>
+        <w:numPr>
+          <w:ilvl w:val="2"/>
+          <w:numId w:val="17"/>
+        </w:numPr>
+        <w:spacing w:line="360" w:lineRule="auto"/>
+      </w:pPr>
+      <w:r>
+        <w:rPr>
+          <w:b/>
+          <w:sz w:val="28"/>
+        </w:rPr>
+        <w:t>Nội dung đã thực hiện</w:t>
+      </w:r>
+    </w:p>
+    <w:p>
+      <w:pPr>
+        <w:pStyle w:val="ListParagraph"/>
+        <w:numPr>
+          <w:ilvl w:val="2"/>
+          <w:numId w:val="17"/>
+        </w:numPr>
+        <w:spacing w:line="360" w:lineRule="auto"/>
+      </w:pPr>
+      <w:r>
+        <w:rPr>
+          <w:b/>
           <w:sz w:val="28"/>
         </w:rPr>
         <w:t>Hướng phát triển</w:t>
       </w:r>
+      <w:bookmarkStart w:id="65" w:name="_GoBack"/>
+      <w:bookmarkEnd w:id="65"/>
     </w:p>
     <w:sectPr>
-      <w:headerReference w:type="default" r:id="rId30"/>
-      <w:footerReference w:type="default" r:id="rId31"/>
+      <w:headerReference w:type="default" r:id="rId42"/>
+      <w:footerReference w:type="default" r:id="rId43"/>
       <w:pgSz w:w="12240" w:h="15840"/>
       <w:pgMar w:top="1170" w:right="1440" w:bottom="1350" w:left="1440" w:header="720" w:footer="720" w:gutter="0"/>
       <w:pgNumType w:start="1"/>
@@ -11228,7 +15389,7 @@
 </file>
 
 <file path=word/endnotes.xml><?xml version="1.0" encoding="utf-8"?>
-<w:endnotes xmlns:wpc="http://schemas.microsoft.com/office/word/2010/wordprocessingCanvas" xmlns:cx="http://schemas.microsoft.com/office/drawing/2014/chartex" xmlns:cx1="http://schemas.microsoft.com/office/drawing/2015/9/8/chartex" xmlns:cx2="http://schemas.microsoft.com/office/drawing/2015/10/21/chartex" xmlns:cx3="http://schemas.microsoft.com/office/drawing/2016/5/9/chartex" xmlns:cx4="http://schemas.microsoft.com/office/drawing/2016/5/10/chartex" xmlns:cx5="http://schemas.microsoft.com/office/drawing/2016/5/11/chartex" xmlns:cx6="http://schemas.microsoft.com/office/drawing/2016/5/12/chartex" xmlns:cx7="http://schemas.microsoft.com/office/drawing/2016/5/13/chartex" xmlns:cx8="http://schemas.microsoft.com/office/drawing/2016/5/14/chartex" xmlns:mc="http://schemas.openxmlformats.org/markup-compatibility/2006" xmlns:aink="http://schemas.microsoft.com/office/drawing/2016/ink" xmlns:am3d="http://schemas.microsoft.com/office/drawing/2017/model3d" xmlns:o="urn:schemas-microsoft-com:office:office" xmlns:r="http://schemas.openxmlformats.org/officeDocument/2006/relationships" xmlns:m="http://schemas.openxmlformats.org/officeDocument/2006/math" xmlns:v="urn:schemas-microsoft-com:vml" xmlns:wp14="http://schemas.microsoft.com/office/word/2010/wordprocessingDrawing" xmlns:wp="http://schemas.openxmlformats.org/drawingml/2006/wordprocessingDrawing" xmlns:w10="urn:schemas-microsoft-com:office:word" xmlns:w="http://schemas.openxmlformats.org/wordprocessingml/2006/main" xmlns:w14="http://schemas.microsoft.com/office/word/2010/wordml" xmlns:w15="http://schemas.microsoft.com/office/word/2012/wordml" xmlns:w16cid="http://schemas.microsoft.com/office/word/2016/wordml/cid" xmlns:w16se="http://schemas.microsoft.com/office/word/2015/wordml/symex" xmlns:wpg="http://schemas.microsoft.com/office/word/2010/wordprocessingGroup" xmlns:wpi="http://schemas.microsoft.com/office/word/2010/wordprocessingInk" xmlns:wne="http://schemas.microsoft.com/office/word/2006/wordml" xmlns:wps="http://schemas.microsoft.com/office/word/2010/wordprocessingShape" mc:Ignorable="w14 w15 w16se w16cid wp14">
+<w:endnotes xmlns:wpc="http://schemas.microsoft.com/office/word/2010/wordprocessingCanvas" xmlns:cx="http://schemas.microsoft.com/office/drawing/2014/chartex" xmlns:mc="http://schemas.openxmlformats.org/markup-compatibility/2006" xmlns:o="urn:schemas-microsoft-com:office:office" xmlns:r="http://schemas.openxmlformats.org/officeDocument/2006/relationships" xmlns:m="http://schemas.openxmlformats.org/officeDocument/2006/math" xmlns:v="urn:schemas-microsoft-com:vml" xmlns:wp14="http://schemas.microsoft.com/office/word/2010/wordprocessingDrawing" xmlns:wp="http://schemas.openxmlformats.org/drawingml/2006/wordprocessingDrawing" xmlns:w10="urn:schemas-microsoft-com:office:word" xmlns:w="http://schemas.openxmlformats.org/wordprocessingml/2006/main" xmlns:w14="http://schemas.microsoft.com/office/word/2010/wordml" xmlns:w15="http://schemas.microsoft.com/office/word/2012/wordml" xmlns:w16se="http://schemas.microsoft.com/office/word/2015/wordml/symex" xmlns:wpg="http://schemas.microsoft.com/office/word/2010/wordprocessingGroup" xmlns:wpi="http://schemas.microsoft.com/office/word/2010/wordprocessingInk" xmlns:wne="http://schemas.microsoft.com/office/word/2006/wordml" xmlns:wps="http://schemas.microsoft.com/office/word/2010/wordprocessingShape" mc:Ignorable="w14 w15 w16se wp14">
   <w:endnote w:type="separator" w:id="-1">
     <w:p>
       <w:r>
@@ -11247,7 +15408,7 @@
 </file>
 
 <file path=word/footer1.xml><?xml version="1.0" encoding="utf-8"?>
-<w:ftr xmlns:wpc="http://schemas.microsoft.com/office/word/2010/wordprocessingCanvas" xmlns:cx="http://schemas.microsoft.com/office/drawing/2014/chartex" xmlns:cx1="http://schemas.microsoft.com/office/drawing/2015/9/8/chartex" xmlns:cx2="http://schemas.microsoft.com/office/drawing/2015/10/21/chartex" xmlns:cx3="http://schemas.microsoft.com/office/drawing/2016/5/9/chartex" xmlns:cx4="http://schemas.microsoft.com/office/drawing/2016/5/10/chartex" xmlns:cx5="http://schemas.microsoft.com/office/drawing/2016/5/11/chartex" xmlns:cx6="http://schemas.microsoft.com/office/drawing/2016/5/12/chartex" xmlns:cx7="http://schemas.microsoft.com/office/drawing/2016/5/13/chartex" xmlns:cx8="http://schemas.microsoft.com/office/drawing/2016/5/14/chartex" xmlns:mc="http://schemas.openxmlformats.org/markup-compatibility/2006" xmlns:aink="http://schemas.microsoft.com/office/drawing/2016/ink" xmlns:am3d="http://schemas.microsoft.com/office/drawing/2017/model3d" xmlns:o="urn:schemas-microsoft-com:office:office" xmlns:r="http://schemas.openxmlformats.org/officeDocument/2006/relationships" xmlns:m="http://schemas.openxmlformats.org/officeDocument/2006/math" xmlns:v="urn:schemas-microsoft-com:vml" xmlns:wp14="http://schemas.microsoft.com/office/word/2010/wordprocessingDrawing" xmlns:wp="http://schemas.openxmlformats.org/drawingml/2006/wordprocessingDrawing" xmlns:w10="urn:schemas-microsoft-com:office:word" xmlns:w="http://schemas.openxmlformats.org/wordprocessingml/2006/main" xmlns:w14="http://schemas.microsoft.com/office/word/2010/wordml" xmlns:w15="http://schemas.microsoft.com/office/word/2012/wordml" xmlns:w16cid="http://schemas.microsoft.com/office/word/2016/wordml/cid" xmlns:w16se="http://schemas.microsoft.com/office/word/2015/wordml/symex" xmlns:wpg="http://schemas.microsoft.com/office/word/2010/wordprocessingGroup" xmlns:wpi="http://schemas.microsoft.com/office/word/2010/wordprocessingInk" xmlns:wne="http://schemas.microsoft.com/office/word/2006/wordml" xmlns:wps="http://schemas.microsoft.com/office/word/2010/wordprocessingShape" mc:Ignorable="w14 w15 w16se w16cid wp14">
+<w:ftr xmlns:wpc="http://schemas.microsoft.com/office/word/2010/wordprocessingCanvas" xmlns:cx="http://schemas.microsoft.com/office/drawing/2014/chartex" xmlns:mc="http://schemas.openxmlformats.org/markup-compatibility/2006" xmlns:o="urn:schemas-microsoft-com:office:office" xmlns:r="http://schemas.openxmlformats.org/officeDocument/2006/relationships" xmlns:m="http://schemas.openxmlformats.org/officeDocument/2006/math" xmlns:v="urn:schemas-microsoft-com:vml" xmlns:wp14="http://schemas.microsoft.com/office/word/2010/wordprocessingDrawing" xmlns:wp="http://schemas.openxmlformats.org/drawingml/2006/wordprocessingDrawing" xmlns:w10="urn:schemas-microsoft-com:office:word" xmlns:w="http://schemas.openxmlformats.org/wordprocessingml/2006/main" xmlns:w14="http://schemas.microsoft.com/office/word/2010/wordml" xmlns:w15="http://schemas.microsoft.com/office/word/2012/wordml" xmlns:w16se="http://schemas.microsoft.com/office/word/2015/wordml/symex" xmlns:wpg="http://schemas.microsoft.com/office/word/2010/wordprocessingGroup" xmlns:wpi="http://schemas.microsoft.com/office/word/2010/wordprocessingInk" xmlns:wne="http://schemas.microsoft.com/office/word/2006/wordml" xmlns:wps="http://schemas.microsoft.com/office/word/2010/wordprocessingShape" mc:Ignorable="w14 w15 w16se wp14">
   <w:sdt>
     <w:sdtPr>
       <w:id w:val="1100611618"/>
@@ -11268,7 +15429,7 @@
 </file>
 
 <file path=word/footer2.xml><?xml version="1.0" encoding="utf-8"?>
-<w:ftr xmlns:wpc="http://schemas.microsoft.com/office/word/2010/wordprocessingCanvas" xmlns:cx="http://schemas.microsoft.com/office/drawing/2014/chartex" xmlns:cx1="http://schemas.microsoft.com/office/drawing/2015/9/8/chartex" xmlns:cx2="http://schemas.microsoft.com/office/drawing/2015/10/21/chartex" xmlns:cx3="http://schemas.microsoft.com/office/drawing/2016/5/9/chartex" xmlns:cx4="http://schemas.microsoft.com/office/drawing/2016/5/10/chartex" xmlns:cx5="http://schemas.microsoft.com/office/drawing/2016/5/11/chartex" xmlns:cx6="http://schemas.microsoft.com/office/drawing/2016/5/12/chartex" xmlns:cx7="http://schemas.microsoft.com/office/drawing/2016/5/13/chartex" xmlns:cx8="http://schemas.microsoft.com/office/drawing/2016/5/14/chartex" xmlns:mc="http://schemas.openxmlformats.org/markup-compatibility/2006" xmlns:aink="http://schemas.microsoft.com/office/drawing/2016/ink" xmlns:am3d="http://schemas.microsoft.com/office/drawing/2017/model3d" xmlns:o="urn:schemas-microsoft-com:office:office" xmlns:r="http://schemas.openxmlformats.org/officeDocument/2006/relationships" xmlns:m="http://schemas.openxmlformats.org/officeDocument/2006/math" xmlns:v="urn:schemas-microsoft-com:vml" xmlns:wp14="http://schemas.microsoft.com/office/word/2010/wordprocessingDrawing" xmlns:wp="http://schemas.openxmlformats.org/drawingml/2006/wordprocessingDrawing" xmlns:w10="urn:schemas-microsoft-com:office:word" xmlns:w="http://schemas.openxmlformats.org/wordprocessingml/2006/main" xmlns:w14="http://schemas.microsoft.com/office/word/2010/wordml" xmlns:w15="http://schemas.microsoft.com/office/word/2012/wordml" xmlns:w16cid="http://schemas.microsoft.com/office/word/2016/wordml/cid" xmlns:w16se="http://schemas.microsoft.com/office/word/2015/wordml/symex" xmlns:wpg="http://schemas.microsoft.com/office/word/2010/wordprocessingGroup" xmlns:wpi="http://schemas.microsoft.com/office/word/2010/wordprocessingInk" xmlns:wne="http://schemas.microsoft.com/office/word/2006/wordml" xmlns:wps="http://schemas.microsoft.com/office/word/2010/wordprocessingShape" mc:Ignorable="w14 w15 w16se w16cid wp14">
+<w:ftr xmlns:wpc="http://schemas.microsoft.com/office/word/2010/wordprocessingCanvas" xmlns:cx="http://schemas.microsoft.com/office/drawing/2014/chartex" xmlns:mc="http://schemas.openxmlformats.org/markup-compatibility/2006" xmlns:o="urn:schemas-microsoft-com:office:office" xmlns:r="http://schemas.openxmlformats.org/officeDocument/2006/relationships" xmlns:m="http://schemas.openxmlformats.org/officeDocument/2006/math" xmlns:v="urn:schemas-microsoft-com:vml" xmlns:wp14="http://schemas.microsoft.com/office/word/2010/wordprocessingDrawing" xmlns:wp="http://schemas.openxmlformats.org/drawingml/2006/wordprocessingDrawing" xmlns:w10="urn:schemas-microsoft-com:office:word" xmlns:w="http://schemas.openxmlformats.org/wordprocessingml/2006/main" xmlns:w14="http://schemas.microsoft.com/office/word/2010/wordml" xmlns:w15="http://schemas.microsoft.com/office/word/2012/wordml" xmlns:w16se="http://schemas.microsoft.com/office/word/2015/wordml/symex" xmlns:wpg="http://schemas.microsoft.com/office/word/2010/wordprocessingGroup" xmlns:wpi="http://schemas.microsoft.com/office/word/2010/wordprocessingInk" xmlns:wne="http://schemas.microsoft.com/office/word/2006/wordml" xmlns:wps="http://schemas.microsoft.com/office/word/2010/wordprocessingShape" mc:Ignorable="w14 w15 w16se wp14">
   <w:sdt>
     <w:sdtPr>
       <w:id w:val="-1561474877"/>
@@ -11353,7 +15514,7 @@
                                 <w:rPr>
                                   <w:noProof/>
                                 </w:rPr>
-                                <w:t>2</w:t>
+                                <w:t>25</w:t>
                               </w:r>
                               <w:r>
                                 <w:rPr>
@@ -11419,7 +15580,7 @@
                           <w:rPr>
                             <w:noProof/>
                           </w:rPr>
-                          <w:t>2</w:t>
+                          <w:t>25</w:t>
                         </w:r>
                         <w:r>
                           <w:rPr>
@@ -11506,7 +15667,7 @@
             </mc:Choice>
             <mc:Fallback>
               <w:pict>
-                <v:shapetype w14:anchorId="3C797C52" id="_x0000_t32" coordsize="21600,21600" o:spt="32" o:oned="t" path="m,l21600,21600e" filled="f">
+                <v:shapetype w14:anchorId="69A3AEB9" id="_x0000_t32" coordsize="21600,21600" o:spt="32" o:oned="t" path="m,l21600,21600e" filled="f">
                   <v:path arrowok="t" fillok="f" o:connecttype="none"/>
                   <o:lock v:ext="edit" shapetype="t"/>
                 </v:shapetype>
@@ -11524,7 +15685,7 @@
 </file>
 
 <file path=word/footnotes.xml><?xml version="1.0" encoding="utf-8"?>
-<w:footnotes xmlns:wpc="http://schemas.microsoft.com/office/word/2010/wordprocessingCanvas" xmlns:cx="http://schemas.microsoft.com/office/drawing/2014/chartex" xmlns:cx1="http://schemas.microsoft.com/office/drawing/2015/9/8/chartex" xmlns:cx2="http://schemas.microsoft.com/office/drawing/2015/10/21/chartex" xmlns:cx3="http://schemas.microsoft.com/office/drawing/2016/5/9/chartex" xmlns:cx4="http://schemas.microsoft.com/office/drawing/2016/5/10/chartex" xmlns:cx5="http://schemas.microsoft.com/office/drawing/2016/5/11/chartex" xmlns:cx6="http://schemas.microsoft.com/office/drawing/2016/5/12/chartex" xmlns:cx7="http://schemas.microsoft.com/office/drawing/2016/5/13/chartex" xmlns:cx8="http://schemas.microsoft.com/office/drawing/2016/5/14/chartex" xmlns:mc="http://schemas.openxmlformats.org/markup-compatibility/2006" xmlns:aink="http://schemas.microsoft.com/office/drawing/2016/ink" xmlns:am3d="http://schemas.microsoft.com/office/drawing/2017/model3d" xmlns:o="urn:schemas-microsoft-com:office:office" xmlns:r="http://schemas.openxmlformats.org/officeDocument/2006/relationships" xmlns:m="http://schemas.openxmlformats.org/officeDocument/2006/math" xmlns:v="urn:schemas-microsoft-com:vml" xmlns:wp14="http://schemas.microsoft.com/office/word/2010/wordprocessingDrawing" xmlns:wp="http://schemas.openxmlformats.org/drawingml/2006/wordprocessingDrawing" xmlns:w10="urn:schemas-microsoft-com:office:word" xmlns:w="http://schemas.openxmlformats.org/wordprocessingml/2006/main" xmlns:w14="http://schemas.microsoft.com/office/word/2010/wordml" xmlns:w15="http://schemas.microsoft.com/office/word/2012/wordml" xmlns:w16cid="http://schemas.microsoft.com/office/word/2016/wordml/cid" xmlns:w16se="http://schemas.microsoft.com/office/word/2015/wordml/symex" xmlns:wpg="http://schemas.microsoft.com/office/word/2010/wordprocessingGroup" xmlns:wpi="http://schemas.microsoft.com/office/word/2010/wordprocessingInk" xmlns:wne="http://schemas.microsoft.com/office/word/2006/wordml" xmlns:wps="http://schemas.microsoft.com/office/word/2010/wordprocessingShape" mc:Ignorable="w14 w15 w16se w16cid wp14">
+<w:footnotes xmlns:wpc="http://schemas.microsoft.com/office/word/2010/wordprocessingCanvas" xmlns:cx="http://schemas.microsoft.com/office/drawing/2014/chartex" xmlns:mc="http://schemas.openxmlformats.org/markup-compatibility/2006" xmlns:o="urn:schemas-microsoft-com:office:office" xmlns:r="http://schemas.openxmlformats.org/officeDocument/2006/relationships" xmlns:m="http://schemas.openxmlformats.org/officeDocument/2006/math" xmlns:v="urn:schemas-microsoft-com:vml" xmlns:wp14="http://schemas.microsoft.com/office/word/2010/wordprocessingDrawing" xmlns:wp="http://schemas.openxmlformats.org/drawingml/2006/wordprocessingDrawing" xmlns:w10="urn:schemas-microsoft-com:office:word" xmlns:w="http://schemas.openxmlformats.org/wordprocessingml/2006/main" xmlns:w14="http://schemas.microsoft.com/office/word/2010/wordml" xmlns:w15="http://schemas.microsoft.com/office/word/2012/wordml" xmlns:w16se="http://schemas.microsoft.com/office/word/2015/wordml/symex" xmlns:wpg="http://schemas.microsoft.com/office/word/2010/wordprocessingGroup" xmlns:wpi="http://schemas.microsoft.com/office/word/2010/wordprocessingInk" xmlns:wne="http://schemas.microsoft.com/office/word/2006/wordml" xmlns:wps="http://schemas.microsoft.com/office/word/2010/wordprocessingShape" mc:Ignorable="w14 w15 w16se wp14">
   <w:footnote w:type="separator" w:id="-1">
     <w:p>
       <w:r>
@@ -11543,7 +15704,7 @@
 </file>
 
 <file path=word/header1.xml><?xml version="1.0" encoding="utf-8"?>
-<w:hdr xmlns:wpc="http://schemas.microsoft.com/office/word/2010/wordprocessingCanvas" xmlns:cx="http://schemas.microsoft.com/office/drawing/2014/chartex" xmlns:cx1="http://schemas.microsoft.com/office/drawing/2015/9/8/chartex" xmlns:cx2="http://schemas.microsoft.com/office/drawing/2015/10/21/chartex" xmlns:cx3="http://schemas.microsoft.com/office/drawing/2016/5/9/chartex" xmlns:cx4="http://schemas.microsoft.com/office/drawing/2016/5/10/chartex" xmlns:cx5="http://schemas.microsoft.com/office/drawing/2016/5/11/chartex" xmlns:cx6="http://schemas.microsoft.com/office/drawing/2016/5/12/chartex" xmlns:cx7="http://schemas.microsoft.com/office/drawing/2016/5/13/chartex" xmlns:cx8="http://schemas.microsoft.com/office/drawing/2016/5/14/chartex" xmlns:mc="http://schemas.openxmlformats.org/markup-compatibility/2006" xmlns:aink="http://schemas.microsoft.com/office/drawing/2016/ink" xmlns:am3d="http://schemas.microsoft.com/office/drawing/2017/model3d" xmlns:o="urn:schemas-microsoft-com:office:office" xmlns:r="http://schemas.openxmlformats.org/officeDocument/2006/relationships" xmlns:m="http://schemas.openxmlformats.org/officeDocument/2006/math" xmlns:v="urn:schemas-microsoft-com:vml" xmlns:wp14="http://schemas.microsoft.com/office/word/2010/wordprocessingDrawing" xmlns:wp="http://schemas.openxmlformats.org/drawingml/2006/wordprocessingDrawing" xmlns:w10="urn:schemas-microsoft-com:office:word" xmlns:w="http://schemas.openxmlformats.org/wordprocessingml/2006/main" xmlns:w14="http://schemas.microsoft.com/office/word/2010/wordml" xmlns:w15="http://schemas.microsoft.com/office/word/2012/wordml" xmlns:w16cid="http://schemas.microsoft.com/office/word/2016/wordml/cid" xmlns:w16se="http://schemas.microsoft.com/office/word/2015/wordml/symex" xmlns:wpg="http://schemas.microsoft.com/office/word/2010/wordprocessingGroup" xmlns:wpi="http://schemas.microsoft.com/office/word/2010/wordprocessingInk" xmlns:wne="http://schemas.microsoft.com/office/word/2006/wordml" xmlns:wps="http://schemas.microsoft.com/office/word/2010/wordprocessingShape" mc:Ignorable="w14 w15 w16se w16cid wp14">
+<w:hdr xmlns:wpc="http://schemas.microsoft.com/office/word/2010/wordprocessingCanvas" xmlns:cx="http://schemas.microsoft.com/office/drawing/2014/chartex" xmlns:mc="http://schemas.openxmlformats.org/markup-compatibility/2006" xmlns:o="urn:schemas-microsoft-com:office:office" xmlns:r="http://schemas.openxmlformats.org/officeDocument/2006/relationships" xmlns:m="http://schemas.openxmlformats.org/officeDocument/2006/math" xmlns:v="urn:schemas-microsoft-com:vml" xmlns:wp14="http://schemas.microsoft.com/office/word/2010/wordprocessingDrawing" xmlns:wp="http://schemas.openxmlformats.org/drawingml/2006/wordprocessingDrawing" xmlns:w10="urn:schemas-microsoft-com:office:word" xmlns:w="http://schemas.openxmlformats.org/wordprocessingml/2006/main" xmlns:w14="http://schemas.microsoft.com/office/word/2010/wordml" xmlns:w15="http://schemas.microsoft.com/office/word/2012/wordml" xmlns:w16se="http://schemas.microsoft.com/office/word/2015/wordml/symex" xmlns:wpg="http://schemas.microsoft.com/office/word/2010/wordprocessingGroup" xmlns:wpi="http://schemas.microsoft.com/office/word/2010/wordprocessingInk" xmlns:wne="http://schemas.microsoft.com/office/word/2006/wordml" xmlns:wps="http://schemas.microsoft.com/office/word/2010/wordprocessingShape" mc:Ignorable="w14 w15 w16se wp14">
   <w:p>
     <w:pPr>
       <w:pStyle w:val="Header"/>
@@ -11553,7 +15714,7 @@
 </file>
 
 <file path=word/numbering.xml><?xml version="1.0" encoding="utf-8"?>
-<w:numbering xmlns:wpc="http://schemas.microsoft.com/office/word/2010/wordprocessingCanvas" xmlns:cx="http://schemas.microsoft.com/office/drawing/2014/chartex" xmlns:cx1="http://schemas.microsoft.com/office/drawing/2015/9/8/chartex" xmlns:cx2="http://schemas.microsoft.com/office/drawing/2015/10/21/chartex" xmlns:cx3="http://schemas.microsoft.com/office/drawing/2016/5/9/chartex" xmlns:cx4="http://schemas.microsoft.com/office/drawing/2016/5/10/chartex" xmlns:cx5="http://schemas.microsoft.com/office/drawing/2016/5/11/chartex" xmlns:cx6="http://schemas.microsoft.com/office/drawing/2016/5/12/chartex" xmlns:cx7="http://schemas.microsoft.com/office/drawing/2016/5/13/chartex" xmlns:cx8="http://schemas.microsoft.com/office/drawing/2016/5/14/chartex" xmlns:mc="http://schemas.openxmlformats.org/markup-compatibility/2006" xmlns:aink="http://schemas.microsoft.com/office/drawing/2016/ink" xmlns:am3d="http://schemas.microsoft.com/office/drawing/2017/model3d" xmlns:o="urn:schemas-microsoft-com:office:office" xmlns:r="http://schemas.openxmlformats.org/officeDocument/2006/relationships" xmlns:m="http://schemas.openxmlformats.org/officeDocument/2006/math" xmlns:v="urn:schemas-microsoft-com:vml" xmlns:wp14="http://schemas.microsoft.com/office/word/2010/wordprocessingDrawing" xmlns:wp="http://schemas.openxmlformats.org/drawingml/2006/wordprocessingDrawing" xmlns:w10="urn:schemas-microsoft-com:office:word" xmlns:w="http://schemas.openxmlformats.org/wordprocessingml/2006/main" xmlns:w14="http://schemas.microsoft.com/office/word/2010/wordml" xmlns:w15="http://schemas.microsoft.com/office/word/2012/wordml" xmlns:w16cid="http://schemas.microsoft.com/office/word/2016/wordml/cid" xmlns:w16se="http://schemas.microsoft.com/office/word/2015/wordml/symex" xmlns:wpg="http://schemas.microsoft.com/office/word/2010/wordprocessingGroup" xmlns:wpi="http://schemas.microsoft.com/office/word/2010/wordprocessingInk" xmlns:wne="http://schemas.microsoft.com/office/word/2006/wordml" xmlns:wps="http://schemas.microsoft.com/office/word/2010/wordprocessingShape" mc:Ignorable="w14 w15 w16se w16cid wp14">
+<w:numbering xmlns:wpc="http://schemas.microsoft.com/office/word/2010/wordprocessingCanvas" xmlns:cx="http://schemas.microsoft.com/office/drawing/2014/chartex" xmlns:mc="http://schemas.openxmlformats.org/markup-compatibility/2006" xmlns:o="urn:schemas-microsoft-com:office:office" xmlns:r="http://schemas.openxmlformats.org/officeDocument/2006/relationships" xmlns:m="http://schemas.openxmlformats.org/officeDocument/2006/math" xmlns:v="urn:schemas-microsoft-com:vml" xmlns:wp14="http://schemas.microsoft.com/office/word/2010/wordprocessingDrawing" xmlns:wp="http://schemas.openxmlformats.org/drawingml/2006/wordprocessingDrawing" xmlns:w10="urn:schemas-microsoft-com:office:word" xmlns:w="http://schemas.openxmlformats.org/wordprocessingml/2006/main" xmlns:w14="http://schemas.microsoft.com/office/word/2010/wordml" xmlns:w15="http://schemas.microsoft.com/office/word/2012/wordml" xmlns:w16se="http://schemas.microsoft.com/office/word/2015/wordml/symex" xmlns:wpg="http://schemas.microsoft.com/office/word/2010/wordprocessingGroup" xmlns:wpi="http://schemas.microsoft.com/office/word/2010/wordprocessingInk" xmlns:wne="http://schemas.microsoft.com/office/word/2006/wordml" xmlns:wps="http://schemas.microsoft.com/office/word/2010/wordprocessingShape" mc:Ignorable="w14 w15 w16se wp14">
   <w:abstractNum w:abstractNumId="0" w15:restartNumberingAfterBreak="0">
     <w:nsid w:val="017D4156"/>
     <w:multiLevelType w:val="multilevel"/>
@@ -11672,525 +15833,11 @@
     </w:lvl>
   </w:abstractNum>
   <w:abstractNum w:abstractNumId="1" w15:restartNumberingAfterBreak="0">
-    <w:nsid w:val="1A3512FC"/>
-    <w:multiLevelType w:val="hybridMultilevel"/>
-    <w:tmpl w:val="EDFC7610"/>
-    <w:lvl w:ilvl="0" w:tplc="1A12663A">
-      <w:start w:val="1"/>
-      <w:numFmt w:val="decimal"/>
-      <w:lvlText w:val="%1."/>
-      <w:lvlJc w:val="left"/>
-      <w:pPr>
-        <w:ind w:left="720" w:hanging="360"/>
-      </w:pPr>
-      <w:rPr>
-        <w:rFonts w:hint="default"/>
-      </w:rPr>
-    </w:lvl>
-    <w:lvl w:ilvl="1" w:tplc="04090019" w:tentative="1">
-      <w:start w:val="1"/>
-      <w:numFmt w:val="lowerLetter"/>
-      <w:lvlText w:val="%2."/>
-      <w:lvlJc w:val="left"/>
-      <w:pPr>
-        <w:ind w:left="1440" w:hanging="360"/>
-      </w:pPr>
-    </w:lvl>
-    <w:lvl w:ilvl="2" w:tplc="0409001B" w:tentative="1">
-      <w:start w:val="1"/>
-      <w:numFmt w:val="lowerRoman"/>
-      <w:lvlText w:val="%3."/>
-      <w:lvlJc w:val="right"/>
-      <w:pPr>
-        <w:ind w:left="2160" w:hanging="180"/>
-      </w:pPr>
-    </w:lvl>
-    <w:lvl w:ilvl="3" w:tplc="0409000F" w:tentative="1">
-      <w:start w:val="1"/>
-      <w:numFmt w:val="decimal"/>
-      <w:lvlText w:val="%4."/>
-      <w:lvlJc w:val="left"/>
-      <w:pPr>
-        <w:ind w:left="2880" w:hanging="360"/>
-      </w:pPr>
-    </w:lvl>
-    <w:lvl w:ilvl="4" w:tplc="04090019" w:tentative="1">
-      <w:start w:val="1"/>
-      <w:numFmt w:val="lowerLetter"/>
-      <w:lvlText w:val="%5."/>
-      <w:lvlJc w:val="left"/>
-      <w:pPr>
-        <w:ind w:left="3600" w:hanging="360"/>
-      </w:pPr>
-    </w:lvl>
-    <w:lvl w:ilvl="5" w:tplc="0409001B" w:tentative="1">
-      <w:start w:val="1"/>
-      <w:numFmt w:val="lowerRoman"/>
-      <w:lvlText w:val="%6."/>
-      <w:lvlJc w:val="right"/>
-      <w:pPr>
-        <w:ind w:left="4320" w:hanging="180"/>
-      </w:pPr>
-    </w:lvl>
-    <w:lvl w:ilvl="6" w:tplc="0409000F" w:tentative="1">
-      <w:start w:val="1"/>
-      <w:numFmt w:val="decimal"/>
-      <w:lvlText w:val="%7."/>
-      <w:lvlJc w:val="left"/>
-      <w:pPr>
-        <w:ind w:left="5040" w:hanging="360"/>
-      </w:pPr>
-    </w:lvl>
-    <w:lvl w:ilvl="7" w:tplc="04090019" w:tentative="1">
-      <w:start w:val="1"/>
-      <w:numFmt w:val="lowerLetter"/>
-      <w:lvlText w:val="%8."/>
-      <w:lvlJc w:val="left"/>
-      <w:pPr>
-        <w:ind w:left="5760" w:hanging="360"/>
-      </w:pPr>
-    </w:lvl>
-    <w:lvl w:ilvl="8" w:tplc="0409001B" w:tentative="1">
-      <w:start w:val="1"/>
-      <w:numFmt w:val="lowerRoman"/>
-      <w:lvlText w:val="%9."/>
-      <w:lvlJc w:val="right"/>
-      <w:pPr>
-        <w:ind w:left="6480" w:hanging="180"/>
-      </w:pPr>
-    </w:lvl>
-  </w:abstractNum>
-  <w:abstractNum w:abstractNumId="2" w15:restartNumberingAfterBreak="0">
-    <w:nsid w:val="33115FAC"/>
-    <w:multiLevelType w:val="hybridMultilevel"/>
-    <w:tmpl w:val="11869B02"/>
-    <w:lvl w:ilvl="0" w:tplc="2038626E">
-      <w:numFmt w:val="bullet"/>
-      <w:lvlText w:val="-"/>
-      <w:lvlJc w:val="left"/>
-      <w:pPr>
-        <w:ind w:left="1440" w:hanging="360"/>
-      </w:pPr>
-      <w:rPr>
-        <w:rFonts w:ascii="Calibri" w:eastAsiaTheme="minorHAnsi" w:hAnsi="Calibri" w:cs="Calibri" w:hint="default"/>
-      </w:rPr>
-    </w:lvl>
-    <w:lvl w:ilvl="1" w:tplc="04090003">
-      <w:start w:val="1"/>
-      <w:numFmt w:val="bullet"/>
-      <w:lvlText w:val="o"/>
-      <w:lvlJc w:val="left"/>
-      <w:pPr>
-        <w:ind w:left="2160" w:hanging="360"/>
-      </w:pPr>
-      <w:rPr>
-        <w:rFonts w:ascii="Courier New" w:hAnsi="Courier New" w:cs="Courier New" w:hint="default"/>
-      </w:rPr>
-    </w:lvl>
-    <w:lvl w:ilvl="2" w:tplc="0409000F">
-      <w:start w:val="1"/>
-      <w:numFmt w:val="decimal"/>
-      <w:lvlText w:val="%3."/>
-      <w:lvlJc w:val="left"/>
-      <w:pPr>
-        <w:ind w:left="2880" w:hanging="360"/>
-      </w:pPr>
-      <w:rPr>
-        <w:rFonts w:hint="default"/>
-      </w:rPr>
-    </w:lvl>
-    <w:lvl w:ilvl="3" w:tplc="CA802420">
-      <w:start w:val="1"/>
-      <w:numFmt w:val="decimal"/>
-      <w:lvlText w:val="%4."/>
-      <w:lvlJc w:val="left"/>
-      <w:pPr>
-        <w:ind w:left="3600" w:hanging="360"/>
-      </w:pPr>
-      <w:rPr>
-        <w:rFonts w:hint="default"/>
-        <w:b w:val="0"/>
-      </w:rPr>
-    </w:lvl>
-    <w:lvl w:ilvl="4" w:tplc="04090003" w:tentative="1">
-      <w:start w:val="1"/>
-      <w:numFmt w:val="bullet"/>
-      <w:lvlText w:val="o"/>
-      <w:lvlJc w:val="left"/>
-      <w:pPr>
-        <w:ind w:left="4320" w:hanging="360"/>
-      </w:pPr>
-      <w:rPr>
-        <w:rFonts w:ascii="Courier New" w:hAnsi="Courier New" w:cs="Courier New" w:hint="default"/>
-      </w:rPr>
-    </w:lvl>
-    <w:lvl w:ilvl="5" w:tplc="04090005" w:tentative="1">
-      <w:start w:val="1"/>
-      <w:numFmt w:val="bullet"/>
-      <w:lvlText w:val=""/>
-      <w:lvlJc w:val="left"/>
-      <w:pPr>
-        <w:ind w:left="5040" w:hanging="360"/>
-      </w:pPr>
-      <w:rPr>
-        <w:rFonts w:ascii="Wingdings" w:hAnsi="Wingdings" w:hint="default"/>
-      </w:rPr>
-    </w:lvl>
-    <w:lvl w:ilvl="6" w:tplc="04090001" w:tentative="1">
-      <w:start w:val="1"/>
-      <w:numFmt w:val="bullet"/>
-      <w:lvlText w:val=""/>
-      <w:lvlJc w:val="left"/>
-      <w:pPr>
-        <w:ind w:left="5760" w:hanging="360"/>
-      </w:pPr>
-      <w:rPr>
-        <w:rFonts w:ascii="Symbol" w:hAnsi="Symbol" w:hint="default"/>
-      </w:rPr>
-    </w:lvl>
-    <w:lvl w:ilvl="7" w:tplc="04090003" w:tentative="1">
-      <w:start w:val="1"/>
-      <w:numFmt w:val="bullet"/>
-      <w:lvlText w:val="o"/>
-      <w:lvlJc w:val="left"/>
-      <w:pPr>
-        <w:ind w:left="6480" w:hanging="360"/>
-      </w:pPr>
-      <w:rPr>
-        <w:rFonts w:ascii="Courier New" w:hAnsi="Courier New" w:cs="Courier New" w:hint="default"/>
-      </w:rPr>
-    </w:lvl>
-    <w:lvl w:ilvl="8" w:tplc="04090005" w:tentative="1">
-      <w:start w:val="1"/>
-      <w:numFmt w:val="bullet"/>
-      <w:lvlText w:val=""/>
-      <w:lvlJc w:val="left"/>
-      <w:pPr>
-        <w:ind w:left="7200" w:hanging="360"/>
-      </w:pPr>
-      <w:rPr>
-        <w:rFonts w:ascii="Wingdings" w:hAnsi="Wingdings" w:hint="default"/>
-      </w:rPr>
-    </w:lvl>
-  </w:abstractNum>
-  <w:abstractNum w:abstractNumId="3" w15:restartNumberingAfterBreak="0">
-    <w:nsid w:val="385715E0"/>
-    <w:multiLevelType w:val="hybridMultilevel"/>
-    <w:tmpl w:val="D75C7890"/>
-    <w:lvl w:ilvl="0" w:tplc="04090001">
-      <w:start w:val="1"/>
-      <w:numFmt w:val="bullet"/>
-      <w:lvlText w:val=""/>
-      <w:lvlJc w:val="left"/>
-      <w:pPr>
-        <w:ind w:left="1350" w:hanging="360"/>
-      </w:pPr>
-      <w:rPr>
-        <w:rFonts w:ascii="Symbol" w:hAnsi="Symbol" w:hint="default"/>
-      </w:rPr>
-    </w:lvl>
-    <w:lvl w:ilvl="1" w:tplc="04090003" w:tentative="1">
-      <w:start w:val="1"/>
-      <w:numFmt w:val="bullet"/>
-      <w:lvlText w:val="o"/>
-      <w:lvlJc w:val="left"/>
-      <w:pPr>
-        <w:ind w:left="2070" w:hanging="360"/>
-      </w:pPr>
-      <w:rPr>
-        <w:rFonts w:ascii="Courier New" w:hAnsi="Courier New" w:cs="Courier New" w:hint="default"/>
-      </w:rPr>
-    </w:lvl>
-    <w:lvl w:ilvl="2" w:tplc="04090005" w:tentative="1">
-      <w:start w:val="1"/>
-      <w:numFmt w:val="bullet"/>
-      <w:lvlText w:val=""/>
-      <w:lvlJc w:val="left"/>
-      <w:pPr>
-        <w:ind w:left="2790" w:hanging="360"/>
-      </w:pPr>
-      <w:rPr>
-        <w:rFonts w:ascii="Wingdings" w:hAnsi="Wingdings" w:hint="default"/>
-      </w:rPr>
-    </w:lvl>
-    <w:lvl w:ilvl="3" w:tplc="04090001" w:tentative="1">
-      <w:start w:val="1"/>
-      <w:numFmt w:val="bullet"/>
-      <w:lvlText w:val=""/>
-      <w:lvlJc w:val="left"/>
-      <w:pPr>
-        <w:ind w:left="3510" w:hanging="360"/>
-      </w:pPr>
-      <w:rPr>
-        <w:rFonts w:ascii="Symbol" w:hAnsi="Symbol" w:hint="default"/>
-      </w:rPr>
-    </w:lvl>
-    <w:lvl w:ilvl="4" w:tplc="04090003" w:tentative="1">
-      <w:start w:val="1"/>
-      <w:numFmt w:val="bullet"/>
-      <w:lvlText w:val="o"/>
-      <w:lvlJc w:val="left"/>
-      <w:pPr>
-        <w:ind w:left="4230" w:hanging="360"/>
-      </w:pPr>
-      <w:rPr>
-        <w:rFonts w:ascii="Courier New" w:hAnsi="Courier New" w:cs="Courier New" w:hint="default"/>
-      </w:rPr>
-    </w:lvl>
-    <w:lvl w:ilvl="5" w:tplc="04090005" w:tentative="1">
-      <w:start w:val="1"/>
-      <w:numFmt w:val="bullet"/>
-      <w:lvlText w:val=""/>
-      <w:lvlJc w:val="left"/>
-      <w:pPr>
-        <w:ind w:left="4950" w:hanging="360"/>
-      </w:pPr>
-      <w:rPr>
-        <w:rFonts w:ascii="Wingdings" w:hAnsi="Wingdings" w:hint="default"/>
-      </w:rPr>
-    </w:lvl>
-    <w:lvl w:ilvl="6" w:tplc="04090001" w:tentative="1">
-      <w:start w:val="1"/>
-      <w:numFmt w:val="bullet"/>
-      <w:lvlText w:val=""/>
-      <w:lvlJc w:val="left"/>
-      <w:pPr>
-        <w:ind w:left="5670" w:hanging="360"/>
-      </w:pPr>
-      <w:rPr>
-        <w:rFonts w:ascii="Symbol" w:hAnsi="Symbol" w:hint="default"/>
-      </w:rPr>
-    </w:lvl>
-    <w:lvl w:ilvl="7" w:tplc="04090003" w:tentative="1">
-      <w:start w:val="1"/>
-      <w:numFmt w:val="bullet"/>
-      <w:lvlText w:val="o"/>
-      <w:lvlJc w:val="left"/>
-      <w:pPr>
-        <w:ind w:left="6390" w:hanging="360"/>
-      </w:pPr>
-      <w:rPr>
-        <w:rFonts w:ascii="Courier New" w:hAnsi="Courier New" w:cs="Courier New" w:hint="default"/>
-      </w:rPr>
-    </w:lvl>
-    <w:lvl w:ilvl="8" w:tplc="04090005" w:tentative="1">
-      <w:start w:val="1"/>
-      <w:numFmt w:val="bullet"/>
-      <w:lvlText w:val=""/>
-      <w:lvlJc w:val="left"/>
-      <w:pPr>
-        <w:ind w:left="7110" w:hanging="360"/>
-      </w:pPr>
-      <w:rPr>
-        <w:rFonts w:ascii="Wingdings" w:hAnsi="Wingdings" w:hint="default"/>
-      </w:rPr>
-    </w:lvl>
-  </w:abstractNum>
-  <w:abstractNum w:abstractNumId="4" w15:restartNumberingAfterBreak="0">
-    <w:nsid w:val="3DC4532A"/>
-    <w:multiLevelType w:val="hybridMultilevel"/>
-    <w:tmpl w:val="8C900D5E"/>
-    <w:lvl w:ilvl="0" w:tplc="0409000F">
-      <w:start w:val="1"/>
-      <w:numFmt w:val="decimal"/>
-      <w:lvlText w:val="%1."/>
-      <w:lvlJc w:val="left"/>
-      <w:pPr>
-        <w:ind w:left="2520" w:hanging="360"/>
-      </w:pPr>
-    </w:lvl>
-    <w:lvl w:ilvl="1" w:tplc="04090019" w:tentative="1">
-      <w:start w:val="1"/>
-      <w:numFmt w:val="lowerLetter"/>
-      <w:lvlText w:val="%2."/>
-      <w:lvlJc w:val="left"/>
-      <w:pPr>
-        <w:ind w:left="3240" w:hanging="360"/>
-      </w:pPr>
-    </w:lvl>
-    <w:lvl w:ilvl="2" w:tplc="0409001B" w:tentative="1">
-      <w:start w:val="1"/>
-      <w:numFmt w:val="lowerRoman"/>
-      <w:lvlText w:val="%3."/>
-      <w:lvlJc w:val="right"/>
-      <w:pPr>
-        <w:ind w:left="3960" w:hanging="180"/>
-      </w:pPr>
-    </w:lvl>
-    <w:lvl w:ilvl="3" w:tplc="0409000F" w:tentative="1">
-      <w:start w:val="1"/>
-      <w:numFmt w:val="decimal"/>
-      <w:lvlText w:val="%4."/>
-      <w:lvlJc w:val="left"/>
-      <w:pPr>
-        <w:ind w:left="4680" w:hanging="360"/>
-      </w:pPr>
-    </w:lvl>
-    <w:lvl w:ilvl="4" w:tplc="04090019" w:tentative="1">
-      <w:start w:val="1"/>
-      <w:numFmt w:val="lowerLetter"/>
-      <w:lvlText w:val="%5."/>
-      <w:lvlJc w:val="left"/>
-      <w:pPr>
-        <w:ind w:left="5400" w:hanging="360"/>
-      </w:pPr>
-    </w:lvl>
-    <w:lvl w:ilvl="5" w:tplc="0409001B" w:tentative="1">
-      <w:start w:val="1"/>
-      <w:numFmt w:val="lowerRoman"/>
-      <w:lvlText w:val="%6."/>
-      <w:lvlJc w:val="right"/>
-      <w:pPr>
-        <w:ind w:left="6120" w:hanging="180"/>
-      </w:pPr>
-    </w:lvl>
-    <w:lvl w:ilvl="6" w:tplc="0409000F" w:tentative="1">
-      <w:start w:val="1"/>
-      <w:numFmt w:val="decimal"/>
-      <w:lvlText w:val="%7."/>
-      <w:lvlJc w:val="left"/>
-      <w:pPr>
-        <w:ind w:left="6840" w:hanging="360"/>
-      </w:pPr>
-    </w:lvl>
-    <w:lvl w:ilvl="7" w:tplc="04090019" w:tentative="1">
-      <w:start w:val="1"/>
-      <w:numFmt w:val="lowerLetter"/>
-      <w:lvlText w:val="%8."/>
-      <w:lvlJc w:val="left"/>
-      <w:pPr>
-        <w:ind w:left="7560" w:hanging="360"/>
-      </w:pPr>
-    </w:lvl>
-    <w:lvl w:ilvl="8" w:tplc="0409001B" w:tentative="1">
-      <w:start w:val="1"/>
-      <w:numFmt w:val="lowerRoman"/>
-      <w:lvlText w:val="%9."/>
-      <w:lvlJc w:val="right"/>
-      <w:pPr>
-        <w:ind w:left="8280" w:hanging="180"/>
-      </w:pPr>
-    </w:lvl>
-  </w:abstractNum>
-  <w:abstractNum w:abstractNumId="5" w15:restartNumberingAfterBreak="0">
-    <w:nsid w:val="441762E0"/>
-    <w:multiLevelType w:val="hybridMultilevel"/>
-    <w:tmpl w:val="80F2380C"/>
-    <w:lvl w:ilvl="0" w:tplc="04090001">
-      <w:start w:val="1"/>
-      <w:numFmt w:val="bullet"/>
-      <w:lvlText w:val=""/>
-      <w:lvlJc w:val="left"/>
-      <w:pPr>
-        <w:ind w:left="1440" w:hanging="360"/>
-      </w:pPr>
-      <w:rPr>
-        <w:rFonts w:ascii="Symbol" w:hAnsi="Symbol" w:hint="default"/>
-      </w:rPr>
-    </w:lvl>
-    <w:lvl w:ilvl="1" w:tplc="04090003" w:tentative="1">
-      <w:start w:val="1"/>
-      <w:numFmt w:val="bullet"/>
-      <w:lvlText w:val="o"/>
-      <w:lvlJc w:val="left"/>
-      <w:pPr>
-        <w:ind w:left="2160" w:hanging="360"/>
-      </w:pPr>
-      <w:rPr>
-        <w:rFonts w:ascii="Courier New" w:hAnsi="Courier New" w:cs="Courier New" w:hint="default"/>
-      </w:rPr>
-    </w:lvl>
-    <w:lvl w:ilvl="2" w:tplc="04090005" w:tentative="1">
-      <w:start w:val="1"/>
-      <w:numFmt w:val="bullet"/>
-      <w:lvlText w:val=""/>
-      <w:lvlJc w:val="left"/>
-      <w:pPr>
-        <w:ind w:left="2880" w:hanging="360"/>
-      </w:pPr>
-      <w:rPr>
-        <w:rFonts w:ascii="Wingdings" w:hAnsi="Wingdings" w:hint="default"/>
-      </w:rPr>
-    </w:lvl>
-    <w:lvl w:ilvl="3" w:tplc="04090001" w:tentative="1">
-      <w:start w:val="1"/>
-      <w:numFmt w:val="bullet"/>
-      <w:lvlText w:val=""/>
-      <w:lvlJc w:val="left"/>
-      <w:pPr>
-        <w:ind w:left="3600" w:hanging="360"/>
-      </w:pPr>
-      <w:rPr>
-        <w:rFonts w:ascii="Symbol" w:hAnsi="Symbol" w:hint="default"/>
-      </w:rPr>
-    </w:lvl>
-    <w:lvl w:ilvl="4" w:tplc="04090003" w:tentative="1">
-      <w:start w:val="1"/>
-      <w:numFmt w:val="bullet"/>
-      <w:lvlText w:val="o"/>
-      <w:lvlJc w:val="left"/>
-      <w:pPr>
-        <w:ind w:left="4320" w:hanging="360"/>
-      </w:pPr>
-      <w:rPr>
-        <w:rFonts w:ascii="Courier New" w:hAnsi="Courier New" w:cs="Courier New" w:hint="default"/>
-      </w:rPr>
-    </w:lvl>
-    <w:lvl w:ilvl="5" w:tplc="04090005" w:tentative="1">
-      <w:start w:val="1"/>
-      <w:numFmt w:val="bullet"/>
-      <w:lvlText w:val=""/>
-      <w:lvlJc w:val="left"/>
-      <w:pPr>
-        <w:ind w:left="5040" w:hanging="360"/>
-      </w:pPr>
-      <w:rPr>
-        <w:rFonts w:ascii="Wingdings" w:hAnsi="Wingdings" w:hint="default"/>
-      </w:rPr>
-    </w:lvl>
-    <w:lvl w:ilvl="6" w:tplc="04090001" w:tentative="1">
-      <w:start w:val="1"/>
-      <w:numFmt w:val="bullet"/>
-      <w:lvlText w:val=""/>
-      <w:lvlJc w:val="left"/>
-      <w:pPr>
-        <w:ind w:left="5760" w:hanging="360"/>
-      </w:pPr>
-      <w:rPr>
-        <w:rFonts w:ascii="Symbol" w:hAnsi="Symbol" w:hint="default"/>
-      </w:rPr>
-    </w:lvl>
-    <w:lvl w:ilvl="7" w:tplc="04090003" w:tentative="1">
-      <w:start w:val="1"/>
-      <w:numFmt w:val="bullet"/>
-      <w:lvlText w:val="o"/>
-      <w:lvlJc w:val="left"/>
-      <w:pPr>
-        <w:ind w:left="6480" w:hanging="360"/>
-      </w:pPr>
-      <w:rPr>
-        <w:rFonts w:ascii="Courier New" w:hAnsi="Courier New" w:cs="Courier New" w:hint="default"/>
-      </w:rPr>
-    </w:lvl>
-    <w:lvl w:ilvl="8" w:tplc="04090005" w:tentative="1">
-      <w:start w:val="1"/>
-      <w:numFmt w:val="bullet"/>
-      <w:lvlText w:val=""/>
-      <w:lvlJc w:val="left"/>
-      <w:pPr>
-        <w:ind w:left="7200" w:hanging="360"/>
-      </w:pPr>
-      <w:rPr>
-        <w:rFonts w:ascii="Wingdings" w:hAnsi="Wingdings" w:hint="default"/>
-      </w:rPr>
-    </w:lvl>
-  </w:abstractNum>
-  <w:abstractNum w:abstractNumId="6" w15:restartNumberingAfterBreak="0">
-    <w:nsid w:val="452267D4"/>
+    <w:nsid w:val="0CA00135"/>
     <w:multiLevelType w:val="multilevel"/>
-    <w:tmpl w:val="9A1A41E8"/>
+    <w:tmpl w:val="DE786324"/>
     <w:lvl w:ilvl="0">
-      <w:start w:val="2"/>
+      <w:start w:val="3"/>
       <w:numFmt w:val="decimal"/>
       <w:lvlText w:val="%1."/>
       <w:lvlJc w:val="left"/>
@@ -12302,10 +15949,99 @@
       </w:rPr>
     </w:lvl>
   </w:abstractNum>
-  <w:abstractNum w:abstractNumId="7" w15:restartNumberingAfterBreak="0">
-    <w:nsid w:val="4BAB25AF"/>
+  <w:abstractNum w:abstractNumId="2" w15:restartNumberingAfterBreak="0">
+    <w:nsid w:val="1A3512FC"/>
     <w:multiLevelType w:val="hybridMultilevel"/>
-    <w:tmpl w:val="DFFA2A48"/>
+    <w:tmpl w:val="EDFC7610"/>
+    <w:lvl w:ilvl="0" w:tplc="1A12663A">
+      <w:start w:val="1"/>
+      <w:numFmt w:val="decimal"/>
+      <w:lvlText w:val="%1."/>
+      <w:lvlJc w:val="left"/>
+      <w:pPr>
+        <w:ind w:left="720" w:hanging="360"/>
+      </w:pPr>
+      <w:rPr>
+        <w:rFonts w:hint="default"/>
+      </w:rPr>
+    </w:lvl>
+    <w:lvl w:ilvl="1" w:tplc="04090019" w:tentative="1">
+      <w:start w:val="1"/>
+      <w:numFmt w:val="lowerLetter"/>
+      <w:lvlText w:val="%2."/>
+      <w:lvlJc w:val="left"/>
+      <w:pPr>
+        <w:ind w:left="1440" w:hanging="360"/>
+      </w:pPr>
+    </w:lvl>
+    <w:lvl w:ilvl="2" w:tplc="0409001B" w:tentative="1">
+      <w:start w:val="1"/>
+      <w:numFmt w:val="lowerRoman"/>
+      <w:lvlText w:val="%3."/>
+      <w:lvlJc w:val="right"/>
+      <w:pPr>
+        <w:ind w:left="2160" w:hanging="180"/>
+      </w:pPr>
+    </w:lvl>
+    <w:lvl w:ilvl="3" w:tplc="0409000F" w:tentative="1">
+      <w:start w:val="1"/>
+      <w:numFmt w:val="decimal"/>
+      <w:lvlText w:val="%4."/>
+      <w:lvlJc w:val="left"/>
+      <w:pPr>
+        <w:ind w:left="2880" w:hanging="360"/>
+      </w:pPr>
+    </w:lvl>
+    <w:lvl w:ilvl="4" w:tplc="04090019" w:tentative="1">
+      <w:start w:val="1"/>
+      <w:numFmt w:val="lowerLetter"/>
+      <w:lvlText w:val="%5."/>
+      <w:lvlJc w:val="left"/>
+      <w:pPr>
+        <w:ind w:left="3600" w:hanging="360"/>
+      </w:pPr>
+    </w:lvl>
+    <w:lvl w:ilvl="5" w:tplc="0409001B" w:tentative="1">
+      <w:start w:val="1"/>
+      <w:numFmt w:val="lowerRoman"/>
+      <w:lvlText w:val="%6."/>
+      <w:lvlJc w:val="right"/>
+      <w:pPr>
+        <w:ind w:left="4320" w:hanging="180"/>
+      </w:pPr>
+    </w:lvl>
+    <w:lvl w:ilvl="6" w:tplc="0409000F" w:tentative="1">
+      <w:start w:val="1"/>
+      <w:numFmt w:val="decimal"/>
+      <w:lvlText w:val="%7."/>
+      <w:lvlJc w:val="left"/>
+      <w:pPr>
+        <w:ind w:left="5040" w:hanging="360"/>
+      </w:pPr>
+    </w:lvl>
+    <w:lvl w:ilvl="7" w:tplc="04090019" w:tentative="1">
+      <w:start w:val="1"/>
+      <w:numFmt w:val="lowerLetter"/>
+      <w:lvlText w:val="%8."/>
+      <w:lvlJc w:val="left"/>
+      <w:pPr>
+        <w:ind w:left="5760" w:hanging="360"/>
+      </w:pPr>
+    </w:lvl>
+    <w:lvl w:ilvl="8" w:tplc="0409001B" w:tentative="1">
+      <w:start w:val="1"/>
+      <w:numFmt w:val="lowerRoman"/>
+      <w:lvlText w:val="%9."/>
+      <w:lvlJc w:val="right"/>
+      <w:pPr>
+        <w:ind w:left="6480" w:hanging="180"/>
+      </w:pPr>
+    </w:lvl>
+  </w:abstractNum>
+  <w:abstractNum w:abstractNumId="3" w15:restartNumberingAfterBreak="0">
+    <w:nsid w:val="33115FAC"/>
+    <w:multiLevelType w:val="hybridMultilevel"/>
+    <w:tmpl w:val="11869B02"/>
     <w:lvl w:ilvl="0" w:tplc="2038626E">
       <w:numFmt w:val="bullet"/>
       <w:lvlText w:val="-"/>
@@ -12341,7 +16077,7 @@
         <w:rFonts w:hint="default"/>
       </w:rPr>
     </w:lvl>
-    <w:lvl w:ilvl="3" w:tplc="826269FE">
+    <w:lvl w:ilvl="3" w:tplc="CA802420">
       <w:start w:val="1"/>
       <w:numFmt w:val="decimal"/>
       <w:lvlText w:val="%4."/>
@@ -12415,7 +16151,549 @@
       </w:rPr>
     </w:lvl>
   </w:abstractNum>
+  <w:abstractNum w:abstractNumId="4" w15:restartNumberingAfterBreak="0">
+    <w:nsid w:val="385715E0"/>
+    <w:multiLevelType w:val="hybridMultilevel"/>
+    <w:tmpl w:val="D75C7890"/>
+    <w:lvl w:ilvl="0" w:tplc="04090001">
+      <w:start w:val="1"/>
+      <w:numFmt w:val="bullet"/>
+      <w:lvlText w:val=""/>
+      <w:lvlJc w:val="left"/>
+      <w:pPr>
+        <w:ind w:left="1350" w:hanging="360"/>
+      </w:pPr>
+      <w:rPr>
+        <w:rFonts w:ascii="Symbol" w:hAnsi="Symbol" w:hint="default"/>
+      </w:rPr>
+    </w:lvl>
+    <w:lvl w:ilvl="1" w:tplc="04090003" w:tentative="1">
+      <w:start w:val="1"/>
+      <w:numFmt w:val="bullet"/>
+      <w:lvlText w:val="o"/>
+      <w:lvlJc w:val="left"/>
+      <w:pPr>
+        <w:ind w:left="2070" w:hanging="360"/>
+      </w:pPr>
+      <w:rPr>
+        <w:rFonts w:ascii="Courier New" w:hAnsi="Courier New" w:cs="Courier New" w:hint="default"/>
+      </w:rPr>
+    </w:lvl>
+    <w:lvl w:ilvl="2" w:tplc="04090005" w:tentative="1">
+      <w:start w:val="1"/>
+      <w:numFmt w:val="bullet"/>
+      <w:lvlText w:val=""/>
+      <w:lvlJc w:val="left"/>
+      <w:pPr>
+        <w:ind w:left="2790" w:hanging="360"/>
+      </w:pPr>
+      <w:rPr>
+        <w:rFonts w:ascii="Wingdings" w:hAnsi="Wingdings" w:hint="default"/>
+      </w:rPr>
+    </w:lvl>
+    <w:lvl w:ilvl="3" w:tplc="04090001" w:tentative="1">
+      <w:start w:val="1"/>
+      <w:numFmt w:val="bullet"/>
+      <w:lvlText w:val=""/>
+      <w:lvlJc w:val="left"/>
+      <w:pPr>
+        <w:ind w:left="3510" w:hanging="360"/>
+      </w:pPr>
+      <w:rPr>
+        <w:rFonts w:ascii="Symbol" w:hAnsi="Symbol" w:hint="default"/>
+      </w:rPr>
+    </w:lvl>
+    <w:lvl w:ilvl="4" w:tplc="04090003" w:tentative="1">
+      <w:start w:val="1"/>
+      <w:numFmt w:val="bullet"/>
+      <w:lvlText w:val="o"/>
+      <w:lvlJc w:val="left"/>
+      <w:pPr>
+        <w:ind w:left="4230" w:hanging="360"/>
+      </w:pPr>
+      <w:rPr>
+        <w:rFonts w:ascii="Courier New" w:hAnsi="Courier New" w:cs="Courier New" w:hint="default"/>
+      </w:rPr>
+    </w:lvl>
+    <w:lvl w:ilvl="5" w:tplc="04090005" w:tentative="1">
+      <w:start w:val="1"/>
+      <w:numFmt w:val="bullet"/>
+      <w:lvlText w:val=""/>
+      <w:lvlJc w:val="left"/>
+      <w:pPr>
+        <w:ind w:left="4950" w:hanging="360"/>
+      </w:pPr>
+      <w:rPr>
+        <w:rFonts w:ascii="Wingdings" w:hAnsi="Wingdings" w:hint="default"/>
+      </w:rPr>
+    </w:lvl>
+    <w:lvl w:ilvl="6" w:tplc="04090001" w:tentative="1">
+      <w:start w:val="1"/>
+      <w:numFmt w:val="bullet"/>
+      <w:lvlText w:val=""/>
+      <w:lvlJc w:val="left"/>
+      <w:pPr>
+        <w:ind w:left="5670" w:hanging="360"/>
+      </w:pPr>
+      <w:rPr>
+        <w:rFonts w:ascii="Symbol" w:hAnsi="Symbol" w:hint="default"/>
+      </w:rPr>
+    </w:lvl>
+    <w:lvl w:ilvl="7" w:tplc="04090003" w:tentative="1">
+      <w:start w:val="1"/>
+      <w:numFmt w:val="bullet"/>
+      <w:lvlText w:val="o"/>
+      <w:lvlJc w:val="left"/>
+      <w:pPr>
+        <w:ind w:left="6390" w:hanging="360"/>
+      </w:pPr>
+      <w:rPr>
+        <w:rFonts w:ascii="Courier New" w:hAnsi="Courier New" w:cs="Courier New" w:hint="default"/>
+      </w:rPr>
+    </w:lvl>
+    <w:lvl w:ilvl="8" w:tplc="04090005" w:tentative="1">
+      <w:start w:val="1"/>
+      <w:numFmt w:val="bullet"/>
+      <w:lvlText w:val=""/>
+      <w:lvlJc w:val="left"/>
+      <w:pPr>
+        <w:ind w:left="7110" w:hanging="360"/>
+      </w:pPr>
+      <w:rPr>
+        <w:rFonts w:ascii="Wingdings" w:hAnsi="Wingdings" w:hint="default"/>
+      </w:rPr>
+    </w:lvl>
+  </w:abstractNum>
+  <w:abstractNum w:abstractNumId="5" w15:restartNumberingAfterBreak="0">
+    <w:nsid w:val="3DC4532A"/>
+    <w:multiLevelType w:val="hybridMultilevel"/>
+    <w:tmpl w:val="8C900D5E"/>
+    <w:lvl w:ilvl="0" w:tplc="0409000F">
+      <w:start w:val="1"/>
+      <w:numFmt w:val="decimal"/>
+      <w:lvlText w:val="%1."/>
+      <w:lvlJc w:val="left"/>
+      <w:pPr>
+        <w:ind w:left="2520" w:hanging="360"/>
+      </w:pPr>
+    </w:lvl>
+    <w:lvl w:ilvl="1" w:tplc="04090019" w:tentative="1">
+      <w:start w:val="1"/>
+      <w:numFmt w:val="lowerLetter"/>
+      <w:lvlText w:val="%2."/>
+      <w:lvlJc w:val="left"/>
+      <w:pPr>
+        <w:ind w:left="3240" w:hanging="360"/>
+      </w:pPr>
+    </w:lvl>
+    <w:lvl w:ilvl="2" w:tplc="0409001B" w:tentative="1">
+      <w:start w:val="1"/>
+      <w:numFmt w:val="lowerRoman"/>
+      <w:lvlText w:val="%3."/>
+      <w:lvlJc w:val="right"/>
+      <w:pPr>
+        <w:ind w:left="3960" w:hanging="180"/>
+      </w:pPr>
+    </w:lvl>
+    <w:lvl w:ilvl="3" w:tplc="0409000F" w:tentative="1">
+      <w:start w:val="1"/>
+      <w:numFmt w:val="decimal"/>
+      <w:lvlText w:val="%4."/>
+      <w:lvlJc w:val="left"/>
+      <w:pPr>
+        <w:ind w:left="4680" w:hanging="360"/>
+      </w:pPr>
+    </w:lvl>
+    <w:lvl w:ilvl="4" w:tplc="04090019" w:tentative="1">
+      <w:start w:val="1"/>
+      <w:numFmt w:val="lowerLetter"/>
+      <w:lvlText w:val="%5."/>
+      <w:lvlJc w:val="left"/>
+      <w:pPr>
+        <w:ind w:left="5400" w:hanging="360"/>
+      </w:pPr>
+    </w:lvl>
+    <w:lvl w:ilvl="5" w:tplc="0409001B" w:tentative="1">
+      <w:start w:val="1"/>
+      <w:numFmt w:val="lowerRoman"/>
+      <w:lvlText w:val="%6."/>
+      <w:lvlJc w:val="right"/>
+      <w:pPr>
+        <w:ind w:left="6120" w:hanging="180"/>
+      </w:pPr>
+    </w:lvl>
+    <w:lvl w:ilvl="6" w:tplc="0409000F" w:tentative="1">
+      <w:start w:val="1"/>
+      <w:numFmt w:val="decimal"/>
+      <w:lvlText w:val="%7."/>
+      <w:lvlJc w:val="left"/>
+      <w:pPr>
+        <w:ind w:left="6840" w:hanging="360"/>
+      </w:pPr>
+    </w:lvl>
+    <w:lvl w:ilvl="7" w:tplc="04090019" w:tentative="1">
+      <w:start w:val="1"/>
+      <w:numFmt w:val="lowerLetter"/>
+      <w:lvlText w:val="%8."/>
+      <w:lvlJc w:val="left"/>
+      <w:pPr>
+        <w:ind w:left="7560" w:hanging="360"/>
+      </w:pPr>
+    </w:lvl>
+    <w:lvl w:ilvl="8" w:tplc="0409001B" w:tentative="1">
+      <w:start w:val="1"/>
+      <w:numFmt w:val="lowerRoman"/>
+      <w:lvlText w:val="%9."/>
+      <w:lvlJc w:val="right"/>
+      <w:pPr>
+        <w:ind w:left="8280" w:hanging="180"/>
+      </w:pPr>
+    </w:lvl>
+  </w:abstractNum>
+  <w:abstractNum w:abstractNumId="6" w15:restartNumberingAfterBreak="0">
+    <w:nsid w:val="441762E0"/>
+    <w:multiLevelType w:val="hybridMultilevel"/>
+    <w:tmpl w:val="80F2380C"/>
+    <w:lvl w:ilvl="0" w:tplc="04090001">
+      <w:start w:val="1"/>
+      <w:numFmt w:val="bullet"/>
+      <w:lvlText w:val=""/>
+      <w:lvlJc w:val="left"/>
+      <w:pPr>
+        <w:ind w:left="1440" w:hanging="360"/>
+      </w:pPr>
+      <w:rPr>
+        <w:rFonts w:ascii="Symbol" w:hAnsi="Symbol" w:hint="default"/>
+      </w:rPr>
+    </w:lvl>
+    <w:lvl w:ilvl="1" w:tplc="04090003" w:tentative="1">
+      <w:start w:val="1"/>
+      <w:numFmt w:val="bullet"/>
+      <w:lvlText w:val="o"/>
+      <w:lvlJc w:val="left"/>
+      <w:pPr>
+        <w:ind w:left="2160" w:hanging="360"/>
+      </w:pPr>
+      <w:rPr>
+        <w:rFonts w:ascii="Courier New" w:hAnsi="Courier New" w:cs="Courier New" w:hint="default"/>
+      </w:rPr>
+    </w:lvl>
+    <w:lvl w:ilvl="2" w:tplc="04090005" w:tentative="1">
+      <w:start w:val="1"/>
+      <w:numFmt w:val="bullet"/>
+      <w:lvlText w:val=""/>
+      <w:lvlJc w:val="left"/>
+      <w:pPr>
+        <w:ind w:left="2880" w:hanging="360"/>
+      </w:pPr>
+      <w:rPr>
+        <w:rFonts w:ascii="Wingdings" w:hAnsi="Wingdings" w:hint="default"/>
+      </w:rPr>
+    </w:lvl>
+    <w:lvl w:ilvl="3" w:tplc="04090001" w:tentative="1">
+      <w:start w:val="1"/>
+      <w:numFmt w:val="bullet"/>
+      <w:lvlText w:val=""/>
+      <w:lvlJc w:val="left"/>
+      <w:pPr>
+        <w:ind w:left="3600" w:hanging="360"/>
+      </w:pPr>
+      <w:rPr>
+        <w:rFonts w:ascii="Symbol" w:hAnsi="Symbol" w:hint="default"/>
+      </w:rPr>
+    </w:lvl>
+    <w:lvl w:ilvl="4" w:tplc="04090003" w:tentative="1">
+      <w:start w:val="1"/>
+      <w:numFmt w:val="bullet"/>
+      <w:lvlText w:val="o"/>
+      <w:lvlJc w:val="left"/>
+      <w:pPr>
+        <w:ind w:left="4320" w:hanging="360"/>
+      </w:pPr>
+      <w:rPr>
+        <w:rFonts w:ascii="Courier New" w:hAnsi="Courier New" w:cs="Courier New" w:hint="default"/>
+      </w:rPr>
+    </w:lvl>
+    <w:lvl w:ilvl="5" w:tplc="04090005" w:tentative="1">
+      <w:start w:val="1"/>
+      <w:numFmt w:val="bullet"/>
+      <w:lvlText w:val=""/>
+      <w:lvlJc w:val="left"/>
+      <w:pPr>
+        <w:ind w:left="5040" w:hanging="360"/>
+      </w:pPr>
+      <w:rPr>
+        <w:rFonts w:ascii="Wingdings" w:hAnsi="Wingdings" w:hint="default"/>
+      </w:rPr>
+    </w:lvl>
+    <w:lvl w:ilvl="6" w:tplc="04090001" w:tentative="1">
+      <w:start w:val="1"/>
+      <w:numFmt w:val="bullet"/>
+      <w:lvlText w:val=""/>
+      <w:lvlJc w:val="left"/>
+      <w:pPr>
+        <w:ind w:left="5760" w:hanging="360"/>
+      </w:pPr>
+      <w:rPr>
+        <w:rFonts w:ascii="Symbol" w:hAnsi="Symbol" w:hint="default"/>
+      </w:rPr>
+    </w:lvl>
+    <w:lvl w:ilvl="7" w:tplc="04090003" w:tentative="1">
+      <w:start w:val="1"/>
+      <w:numFmt w:val="bullet"/>
+      <w:lvlText w:val="o"/>
+      <w:lvlJc w:val="left"/>
+      <w:pPr>
+        <w:ind w:left="6480" w:hanging="360"/>
+      </w:pPr>
+      <w:rPr>
+        <w:rFonts w:ascii="Courier New" w:hAnsi="Courier New" w:cs="Courier New" w:hint="default"/>
+      </w:rPr>
+    </w:lvl>
+    <w:lvl w:ilvl="8" w:tplc="04090005" w:tentative="1">
+      <w:start w:val="1"/>
+      <w:numFmt w:val="bullet"/>
+      <w:lvlText w:val=""/>
+      <w:lvlJc w:val="left"/>
+      <w:pPr>
+        <w:ind w:left="7200" w:hanging="360"/>
+      </w:pPr>
+      <w:rPr>
+        <w:rFonts w:ascii="Wingdings" w:hAnsi="Wingdings" w:hint="default"/>
+      </w:rPr>
+    </w:lvl>
+  </w:abstractNum>
+  <w:abstractNum w:abstractNumId="7" w15:restartNumberingAfterBreak="0">
+    <w:nsid w:val="452267D4"/>
+    <w:multiLevelType w:val="multilevel"/>
+    <w:tmpl w:val="9A1A41E8"/>
+    <w:lvl w:ilvl="0">
+      <w:start w:val="2"/>
+      <w:numFmt w:val="decimal"/>
+      <w:lvlText w:val="%1."/>
+      <w:lvlJc w:val="left"/>
+      <w:pPr>
+        <w:ind w:left="360" w:hanging="360"/>
+      </w:pPr>
+      <w:rPr>
+        <w:rFonts w:hint="default"/>
+      </w:rPr>
+    </w:lvl>
+    <w:lvl w:ilvl="1">
+      <w:start w:val="1"/>
+      <w:numFmt w:val="decimal"/>
+      <w:lvlText w:val="%1.%2."/>
+      <w:lvlJc w:val="left"/>
+      <w:pPr>
+        <w:ind w:left="792" w:hanging="432"/>
+      </w:pPr>
+      <w:rPr>
+        <w:rFonts w:hint="default"/>
+        <w:b/>
+        <w:sz w:val="28"/>
+      </w:rPr>
+    </w:lvl>
+    <w:lvl w:ilvl="2">
+      <w:start w:val="1"/>
+      <w:numFmt w:val="decimal"/>
+      <w:lvlText w:val="%1.%2.%3."/>
+      <w:lvlJc w:val="left"/>
+      <w:pPr>
+        <w:ind w:left="1224" w:hanging="504"/>
+      </w:pPr>
+      <w:rPr>
+        <w:rFonts w:hint="default"/>
+        <w:b/>
+        <w:sz w:val="28"/>
+      </w:rPr>
+    </w:lvl>
+    <w:lvl w:ilvl="3">
+      <w:start w:val="1"/>
+      <w:numFmt w:val="decimal"/>
+      <w:lvlText w:val="%1.%2.%3.%4."/>
+      <w:lvlJc w:val="left"/>
+      <w:pPr>
+        <w:ind w:left="1728" w:hanging="648"/>
+      </w:pPr>
+      <w:rPr>
+        <w:rFonts w:hint="default"/>
+      </w:rPr>
+    </w:lvl>
+    <w:lvl w:ilvl="4">
+      <w:start w:val="1"/>
+      <w:numFmt w:val="decimal"/>
+      <w:lvlText w:val="%1.%2.%3.%4.%5."/>
+      <w:lvlJc w:val="left"/>
+      <w:pPr>
+        <w:ind w:left="2232" w:hanging="792"/>
+      </w:pPr>
+      <w:rPr>
+        <w:rFonts w:hint="default"/>
+      </w:rPr>
+    </w:lvl>
+    <w:lvl w:ilvl="5">
+      <w:start w:val="1"/>
+      <w:numFmt w:val="decimal"/>
+      <w:lvlText w:val="%1.%2.%3.%4.%5.%6."/>
+      <w:lvlJc w:val="left"/>
+      <w:pPr>
+        <w:ind w:left="2736" w:hanging="936"/>
+      </w:pPr>
+      <w:rPr>
+        <w:rFonts w:hint="default"/>
+      </w:rPr>
+    </w:lvl>
+    <w:lvl w:ilvl="6">
+      <w:start w:val="1"/>
+      <w:numFmt w:val="decimal"/>
+      <w:lvlText w:val="%1.%2.%3.%4.%5.%6.%7."/>
+      <w:lvlJc w:val="left"/>
+      <w:pPr>
+        <w:ind w:left="3240" w:hanging="1080"/>
+      </w:pPr>
+      <w:rPr>
+        <w:rFonts w:hint="default"/>
+      </w:rPr>
+    </w:lvl>
+    <w:lvl w:ilvl="7">
+      <w:start w:val="1"/>
+      <w:numFmt w:val="decimal"/>
+      <w:lvlText w:val="%1.%2.%3.%4.%5.%6.%7.%8."/>
+      <w:lvlJc w:val="left"/>
+      <w:pPr>
+        <w:ind w:left="3744" w:hanging="1224"/>
+      </w:pPr>
+      <w:rPr>
+        <w:rFonts w:hint="default"/>
+      </w:rPr>
+    </w:lvl>
+    <w:lvl w:ilvl="8">
+      <w:start w:val="1"/>
+      <w:numFmt w:val="decimal"/>
+      <w:lvlText w:val="%1.%2.%3.%4.%5.%6.%7.%8.%9."/>
+      <w:lvlJc w:val="left"/>
+      <w:pPr>
+        <w:ind w:left="4320" w:hanging="1440"/>
+      </w:pPr>
+      <w:rPr>
+        <w:rFonts w:hint="default"/>
+      </w:rPr>
+    </w:lvl>
+  </w:abstractNum>
   <w:abstractNum w:abstractNumId="8" w15:restartNumberingAfterBreak="0">
+    <w:nsid w:val="4BAB25AF"/>
+    <w:multiLevelType w:val="hybridMultilevel"/>
+    <w:tmpl w:val="DFFA2A48"/>
+    <w:lvl w:ilvl="0" w:tplc="2038626E">
+      <w:numFmt w:val="bullet"/>
+      <w:lvlText w:val="-"/>
+      <w:lvlJc w:val="left"/>
+      <w:pPr>
+        <w:ind w:left="1440" w:hanging="360"/>
+      </w:pPr>
+      <w:rPr>
+        <w:rFonts w:ascii="Calibri" w:eastAsiaTheme="minorHAnsi" w:hAnsi="Calibri" w:cs="Calibri" w:hint="default"/>
+      </w:rPr>
+    </w:lvl>
+    <w:lvl w:ilvl="1" w:tplc="04090003">
+      <w:start w:val="1"/>
+      <w:numFmt w:val="bullet"/>
+      <w:lvlText w:val="o"/>
+      <w:lvlJc w:val="left"/>
+      <w:pPr>
+        <w:ind w:left="2160" w:hanging="360"/>
+      </w:pPr>
+      <w:rPr>
+        <w:rFonts w:ascii="Courier New" w:hAnsi="Courier New" w:cs="Courier New" w:hint="default"/>
+      </w:rPr>
+    </w:lvl>
+    <w:lvl w:ilvl="2" w:tplc="0409000F">
+      <w:start w:val="1"/>
+      <w:numFmt w:val="decimal"/>
+      <w:lvlText w:val="%3."/>
+      <w:lvlJc w:val="left"/>
+      <w:pPr>
+        <w:ind w:left="2880" w:hanging="360"/>
+      </w:pPr>
+      <w:rPr>
+        <w:rFonts w:hint="default"/>
+      </w:rPr>
+    </w:lvl>
+    <w:lvl w:ilvl="3" w:tplc="826269FE">
+      <w:start w:val="1"/>
+      <w:numFmt w:val="decimal"/>
+      <w:lvlText w:val="%4."/>
+      <w:lvlJc w:val="left"/>
+      <w:pPr>
+        <w:ind w:left="3600" w:hanging="360"/>
+      </w:pPr>
+      <w:rPr>
+        <w:rFonts w:hint="default"/>
+        <w:b w:val="0"/>
+      </w:rPr>
+    </w:lvl>
+    <w:lvl w:ilvl="4" w:tplc="04090003" w:tentative="1">
+      <w:start w:val="1"/>
+      <w:numFmt w:val="bullet"/>
+      <w:lvlText w:val="o"/>
+      <w:lvlJc w:val="left"/>
+      <w:pPr>
+        <w:ind w:left="4320" w:hanging="360"/>
+      </w:pPr>
+      <w:rPr>
+        <w:rFonts w:ascii="Courier New" w:hAnsi="Courier New" w:cs="Courier New" w:hint="default"/>
+      </w:rPr>
+    </w:lvl>
+    <w:lvl w:ilvl="5" w:tplc="04090005" w:tentative="1">
+      <w:start w:val="1"/>
+      <w:numFmt w:val="bullet"/>
+      <w:lvlText w:val=""/>
+      <w:lvlJc w:val="left"/>
+      <w:pPr>
+        <w:ind w:left="5040" w:hanging="360"/>
+      </w:pPr>
+      <w:rPr>
+        <w:rFonts w:ascii="Wingdings" w:hAnsi="Wingdings" w:hint="default"/>
+      </w:rPr>
+    </w:lvl>
+    <w:lvl w:ilvl="6" w:tplc="04090001" w:tentative="1">
+      <w:start w:val="1"/>
+      <w:numFmt w:val="bullet"/>
+      <w:lvlText w:val=""/>
+      <w:lvlJc w:val="left"/>
+      <w:pPr>
+        <w:ind w:left="5760" w:hanging="360"/>
+      </w:pPr>
+      <w:rPr>
+        <w:rFonts w:ascii="Symbol" w:hAnsi="Symbol" w:hint="default"/>
+      </w:rPr>
+    </w:lvl>
+    <w:lvl w:ilvl="7" w:tplc="04090003" w:tentative="1">
+      <w:start w:val="1"/>
+      <w:numFmt w:val="bullet"/>
+      <w:lvlText w:val="o"/>
+      <w:lvlJc w:val="left"/>
+      <w:pPr>
+        <w:ind w:left="6480" w:hanging="360"/>
+      </w:pPr>
+      <w:rPr>
+        <w:rFonts w:ascii="Courier New" w:hAnsi="Courier New" w:cs="Courier New" w:hint="default"/>
+      </w:rPr>
+    </w:lvl>
+    <w:lvl w:ilvl="8" w:tplc="04090005" w:tentative="1">
+      <w:start w:val="1"/>
+      <w:numFmt w:val="bullet"/>
+      <w:lvlText w:val=""/>
+      <w:lvlJc w:val="left"/>
+      <w:pPr>
+        <w:ind w:left="7200" w:hanging="360"/>
+      </w:pPr>
+      <w:rPr>
+        <w:rFonts w:ascii="Wingdings" w:hAnsi="Wingdings" w:hint="default"/>
+      </w:rPr>
+    </w:lvl>
+  </w:abstractNum>
+  <w:abstractNum w:abstractNumId="9" w15:restartNumberingAfterBreak="0">
     <w:nsid w:val="4CCE3D1A"/>
     <w:multiLevelType w:val="hybridMultilevel"/>
     <w:tmpl w:val="7A5EFB12"/>
@@ -12504,7 +16782,7 @@
       </w:pPr>
     </w:lvl>
   </w:abstractNum>
-  <w:abstractNum w:abstractNumId="9" w15:restartNumberingAfterBreak="0">
+  <w:abstractNum w:abstractNumId="10" w15:restartNumberingAfterBreak="0">
     <w:nsid w:val="57582662"/>
     <w:multiLevelType w:val="multilevel"/>
     <w:tmpl w:val="D0EEF4EA"/>
@@ -12605,7 +16883,7 @@
       </w:pPr>
     </w:lvl>
   </w:abstractNum>
-  <w:abstractNum w:abstractNumId="10" w15:restartNumberingAfterBreak="0">
+  <w:abstractNum w:abstractNumId="11" w15:restartNumberingAfterBreak="0">
     <w:nsid w:val="59C22D6D"/>
     <w:multiLevelType w:val="hybridMultilevel"/>
     <w:tmpl w:val="E15C2C28"/>
@@ -12696,7 +16974,7 @@
       </w:pPr>
     </w:lvl>
   </w:abstractNum>
-  <w:abstractNum w:abstractNumId="11" w15:restartNumberingAfterBreak="0">
+  <w:abstractNum w:abstractNumId="12" w15:restartNumberingAfterBreak="0">
     <w:nsid w:val="6A0A56C7"/>
     <w:multiLevelType w:val="hybridMultilevel"/>
     <w:tmpl w:val="2FECE282"/>
@@ -12808,7 +17086,7 @@
       </w:rPr>
     </w:lvl>
   </w:abstractNum>
-  <w:abstractNum w:abstractNumId="12" w15:restartNumberingAfterBreak="0">
+  <w:abstractNum w:abstractNumId="13" w15:restartNumberingAfterBreak="0">
     <w:nsid w:val="76561C58"/>
     <w:multiLevelType w:val="hybridMultilevel"/>
     <w:tmpl w:val="9E220614"/>
@@ -12921,7 +17199,7 @@
       </w:rPr>
     </w:lvl>
   </w:abstractNum>
-  <w:abstractNum w:abstractNumId="13" w15:restartNumberingAfterBreak="0">
+  <w:abstractNum w:abstractNumId="14" w15:restartNumberingAfterBreak="0">
     <w:nsid w:val="79D83855"/>
     <w:multiLevelType w:val="multilevel"/>
     <w:tmpl w:val="8286D64A"/>
@@ -13036,7 +17314,7 @@
       </w:rPr>
     </w:lvl>
   </w:abstractNum>
-  <w:abstractNum w:abstractNumId="14" w15:restartNumberingAfterBreak="0">
+  <w:abstractNum w:abstractNumId="15" w15:restartNumberingAfterBreak="0">
     <w:nsid w:val="7B7041B8"/>
     <w:multiLevelType w:val="multilevel"/>
     <w:tmpl w:val="9EFEDD0A"/>
@@ -13151,7 +17429,7 @@
       </w:rPr>
     </w:lvl>
   </w:abstractNum>
-  <w:abstractNum w:abstractNumId="15" w15:restartNumberingAfterBreak="0">
+  <w:abstractNum w:abstractNumId="16" w15:restartNumberingAfterBreak="0">
     <w:nsid w:val="7FF240AA"/>
     <w:multiLevelType w:val="hybridMultilevel"/>
     <w:tmpl w:val="C3F40D48"/>
@@ -13265,58 +17543,61 @@
     </w:lvl>
   </w:abstractNum>
   <w:num w:numId="1">
+    <w:abstractNumId w:val="16"/>
+  </w:num>
+  <w:num w:numId="2">
+    <w:abstractNumId w:val="4"/>
+  </w:num>
+  <w:num w:numId="3">
+    <w:abstractNumId w:val="6"/>
+  </w:num>
+  <w:num w:numId="4">
+    <w:abstractNumId w:val="11"/>
+  </w:num>
+  <w:num w:numId="5">
+    <w:abstractNumId w:val="10"/>
+  </w:num>
+  <w:num w:numId="6">
+    <w:abstractNumId w:val="13"/>
+  </w:num>
+  <w:num w:numId="7">
+    <w:abstractNumId w:val="12"/>
+  </w:num>
+  <w:num w:numId="8">
+    <w:abstractNumId w:val="8"/>
+  </w:num>
+  <w:num w:numId="9">
+    <w:abstractNumId w:val="14"/>
+  </w:num>
+  <w:num w:numId="10">
+    <w:abstractNumId w:val="3"/>
+  </w:num>
+  <w:num w:numId="11">
+    <w:abstractNumId w:val="5"/>
+  </w:num>
+  <w:num w:numId="12">
     <w:abstractNumId w:val="15"/>
   </w:num>
-  <w:num w:numId="2">
-    <w:abstractNumId w:val="3"/>
+  <w:num w:numId="13">
+    <w:abstractNumId w:val="2"/>
   </w:num>
-  <w:num w:numId="3">
-    <w:abstractNumId w:val="5"/>
-  </w:num>
-  <w:num w:numId="4">
-    <w:abstractNumId w:val="10"/>
-  </w:num>
-  <w:num w:numId="5">
+  <w:num w:numId="14">
     <w:abstractNumId w:val="9"/>
   </w:num>
-  <w:num w:numId="6">
-    <w:abstractNumId w:val="12"/>
-  </w:num>
-  <w:num w:numId="7">
-    <w:abstractNumId w:val="11"/>
-  </w:num>
-  <w:num w:numId="8">
+  <w:num w:numId="15">
     <w:abstractNumId w:val="7"/>
-  </w:num>
-  <w:num w:numId="9">
-    <w:abstractNumId w:val="13"/>
-  </w:num>
-  <w:num w:numId="10">
-    <w:abstractNumId w:val="2"/>
-  </w:num>
-  <w:num w:numId="11">
-    <w:abstractNumId w:val="4"/>
-  </w:num>
-  <w:num w:numId="12">
-    <w:abstractNumId w:val="14"/>
-  </w:num>
-  <w:num w:numId="13">
-    <w:abstractNumId w:val="1"/>
-  </w:num>
-  <w:num w:numId="14">
-    <w:abstractNumId w:val="8"/>
-  </w:num>
-  <w:num w:numId="15">
-    <w:abstractNumId w:val="6"/>
   </w:num>
   <w:num w:numId="16">
     <w:abstractNumId w:val="0"/>
+  </w:num>
+  <w:num w:numId="17">
+    <w:abstractNumId w:val="1"/>
   </w:num>
 </w:numbering>
 </file>
 
 <file path=word/styles.xml><?xml version="1.0" encoding="utf-8"?>
-<w:styles xmlns:mc="http://schemas.openxmlformats.org/markup-compatibility/2006" xmlns:r="http://schemas.openxmlformats.org/officeDocument/2006/relationships" xmlns:w="http://schemas.openxmlformats.org/wordprocessingml/2006/main" xmlns:w14="http://schemas.microsoft.com/office/word/2010/wordml" xmlns:w15="http://schemas.microsoft.com/office/word/2012/wordml" xmlns:w16cid="http://schemas.microsoft.com/office/word/2016/wordml/cid" xmlns:w16se="http://schemas.microsoft.com/office/word/2015/wordml/symex" mc:Ignorable="w14 w15 w16se w16cid">
+<w:styles xmlns:mc="http://schemas.openxmlformats.org/markup-compatibility/2006" xmlns:r="http://schemas.openxmlformats.org/officeDocument/2006/relationships" xmlns:w="http://schemas.openxmlformats.org/wordprocessingml/2006/main" xmlns:w14="http://schemas.microsoft.com/office/word/2010/wordml" xmlns:w15="http://schemas.microsoft.com/office/word/2012/wordml" xmlns:w16se="http://schemas.microsoft.com/office/word/2015/wordml/symex" mc:Ignorable="w14 w15 w16se">
   <w:docDefaults>
     <w:rPrDefault>
       <w:rPr>
@@ -13332,7 +17613,7 @@
       </w:pPr>
     </w:pPrDefault>
   </w:docDefaults>
-  <w:latentStyles w:defLockedState="0" w:defUIPriority="99" w:defSemiHidden="0" w:defUnhideWhenUsed="0" w:defQFormat="0" w:count="375">
+  <w:latentStyles w:defLockedState="0" w:defUIPriority="99" w:defSemiHidden="0" w:defUnhideWhenUsed="0" w:defQFormat="0" w:count="371">
     <w:lsdException w:name="Normal" w:uiPriority="0" w:qFormat="1"/>
     <w:lsdException w:name="heading 1" w:uiPriority="9" w:qFormat="1"/>
     <w:lsdException w:name="heading 2" w:semiHidden="1" w:uiPriority="9" w:unhideWhenUsed="1" w:qFormat="1"/>
@@ -13704,10 +17985,6 @@
     <w:lsdException w:name="List Table 5 Dark Accent 6" w:uiPriority="50"/>
     <w:lsdException w:name="List Table 6 Colorful Accent 6" w:uiPriority="51"/>
     <w:lsdException w:name="List Table 7 Colorful Accent 6" w:uiPriority="52"/>
-    <w:lsdException w:name="Mention" w:semiHidden="1" w:unhideWhenUsed="1"/>
-    <w:lsdException w:name="Smart Hyperlink" w:semiHidden="1" w:unhideWhenUsed="1"/>
-    <w:lsdException w:name="Hashtag" w:semiHidden="1" w:unhideWhenUsed="1"/>
-    <w:lsdException w:name="Unresolved Mention" w:semiHidden="1" w:unhideWhenUsed="1"/>
   </w:latentStyles>
   <w:style w:type="paragraph" w:default="1" w:styleId="Normal">
     <w:name w:val="Normal"/>
@@ -14147,6 +18424,25 @@
       <w:u w:val="single"/>
     </w:rPr>
   </w:style>
+  <w:style w:type="table" w:styleId="TableGrid">
+    <w:name w:val="Table Grid"/>
+    <w:basedOn w:val="TableNormal"/>
+    <w:uiPriority w:val="59"/>
+    <w:rsid w:val="00D85EE3"/>
+    <w:pPr>
+      <w:spacing w:after="0" w:line="240" w:lineRule="auto"/>
+    </w:pPr>
+    <w:tblPr>
+      <w:tblBorders>
+        <w:top w:val="single" w:sz="4" w:space="0" w:color="auto"/>
+        <w:left w:val="single" w:sz="4" w:space="0" w:color="auto"/>
+        <w:bottom w:val="single" w:sz="4" w:space="0" w:color="auto"/>
+        <w:right w:val="single" w:sz="4" w:space="0" w:color="auto"/>
+        <w:insideH w:val="single" w:sz="4" w:space="0" w:color="auto"/>
+        <w:insideV w:val="single" w:sz="4" w:space="0" w:color="auto"/>
+      </w:tblBorders>
+    </w:tblPr>
+  </w:style>
 </w:styles>
 </file>
 
@@ -14440,7 +18736,7 @@
 </file>
 
 <file path=customXml/itemProps1.xml><?xml version="1.0" encoding="utf-8"?>
-<ds:datastoreItem xmlns:ds="http://schemas.openxmlformats.org/officeDocument/2006/customXml" ds:itemID="{95EA90CC-915A-4DCF-93F4-ECE6359C66FF}">
+<ds:datastoreItem xmlns:ds="http://schemas.openxmlformats.org/officeDocument/2006/customXml" ds:itemID="{4CEF8FBE-37FC-4D34-85E5-A9359BF7F954}">
   <ds:schemaRefs>
     <ds:schemaRef ds:uri="http://schemas.openxmlformats.org/officeDocument/2006/bibliography"/>
   </ds:schemaRefs>

--- a/Hệ thống quản lý gia phả một dòng họ.docx
+++ b/Hệ thống quản lý gia phả một dòng họ.docx
@@ -1,10 +1,9 @@
 
 <file path=word/document.xml><?xml version="1.0" encoding="utf-8"?>
-<w:document xmlns:wpc="http://schemas.microsoft.com/office/word/2010/wordprocessingCanvas" xmlns:cx="http://schemas.microsoft.com/office/drawing/2014/chartex" xmlns:mc="http://schemas.openxmlformats.org/markup-compatibility/2006" xmlns:o="urn:schemas-microsoft-com:office:office" xmlns:r="http://schemas.openxmlformats.org/officeDocument/2006/relationships" xmlns:m="http://schemas.openxmlformats.org/officeDocument/2006/math" xmlns:v="urn:schemas-microsoft-com:vml" xmlns:wp14="http://schemas.microsoft.com/office/word/2010/wordprocessingDrawing" xmlns:wp="http://schemas.openxmlformats.org/drawingml/2006/wordprocessingDrawing" xmlns:w10="urn:schemas-microsoft-com:office:word" xmlns:w="http://schemas.openxmlformats.org/wordprocessingml/2006/main" xmlns:w14="http://schemas.microsoft.com/office/word/2010/wordml" xmlns:w15="http://schemas.microsoft.com/office/word/2012/wordml" xmlns:w16se="http://schemas.microsoft.com/office/word/2015/wordml/symex" xmlns:wpg="http://schemas.microsoft.com/office/word/2010/wordprocessingGroup" xmlns:wpi="http://schemas.microsoft.com/office/word/2010/wordprocessingInk" xmlns:wne="http://schemas.microsoft.com/office/word/2006/wordml" xmlns:wps="http://schemas.microsoft.com/office/word/2010/wordprocessingShape" mc:Ignorable="w14 w15 w16se wp14">
+<w:document xmlns:wpc="http://schemas.microsoft.com/office/word/2010/wordprocessingCanvas" xmlns:cx="http://schemas.microsoft.com/office/drawing/2014/chartex" xmlns:cx1="http://schemas.microsoft.com/office/drawing/2015/9/8/chartex" xmlns:cx2="http://schemas.microsoft.com/office/drawing/2015/10/21/chartex" xmlns:cx3="http://schemas.microsoft.com/office/drawing/2016/5/9/chartex" xmlns:cx4="http://schemas.microsoft.com/office/drawing/2016/5/10/chartex" xmlns:cx5="http://schemas.microsoft.com/office/drawing/2016/5/11/chartex" xmlns:cx6="http://schemas.microsoft.com/office/drawing/2016/5/12/chartex" xmlns:cx7="http://schemas.microsoft.com/office/drawing/2016/5/13/chartex" xmlns:cx8="http://schemas.microsoft.com/office/drawing/2016/5/14/chartex" xmlns:mc="http://schemas.openxmlformats.org/markup-compatibility/2006" xmlns:aink="http://schemas.microsoft.com/office/drawing/2016/ink" xmlns:am3d="http://schemas.microsoft.com/office/drawing/2017/model3d" xmlns:o="urn:schemas-microsoft-com:office:office" xmlns:r="http://schemas.openxmlformats.org/officeDocument/2006/relationships" xmlns:m="http://schemas.openxmlformats.org/officeDocument/2006/math" xmlns:v="urn:schemas-microsoft-com:vml" xmlns:wp14="http://schemas.microsoft.com/office/word/2010/wordprocessingDrawing" xmlns:wp="http://schemas.openxmlformats.org/drawingml/2006/wordprocessingDrawing" xmlns:w10="urn:schemas-microsoft-com:office:word" xmlns:w="http://schemas.openxmlformats.org/wordprocessingml/2006/main" xmlns:w14="http://schemas.microsoft.com/office/word/2010/wordml" xmlns:w15="http://schemas.microsoft.com/office/word/2012/wordml" xmlns:w16cid="http://schemas.microsoft.com/office/word/2016/wordml/cid" xmlns:w16se="http://schemas.microsoft.com/office/word/2015/wordml/symex" xmlns:wpg="http://schemas.microsoft.com/office/word/2010/wordprocessingGroup" xmlns:wpi="http://schemas.microsoft.com/office/word/2010/wordprocessingInk" xmlns:wne="http://schemas.microsoft.com/office/word/2006/wordml" xmlns:wps="http://schemas.microsoft.com/office/word/2010/wordprocessingShape" mc:Ignorable="w14 w15 w16se w16cid wp14">
   <w:body>
     <w:p>
       <w:pPr>
-        <w:spacing w:line="360" w:lineRule="auto"/>
         <w:jc w:val="center"/>
         <w:rPr>
           <w:b/>
@@ -23,7 +22,6 @@
     </w:p>
     <w:p>
       <w:pPr>
-        <w:spacing w:line="360" w:lineRule="auto"/>
         <w:jc w:val="center"/>
       </w:pPr>
       <w:r>
@@ -33,7 +31,7 @@
         <mc:AlternateContent>
           <mc:Choice Requires="wps">
             <w:drawing>
-              <wp:anchor distT="0" distB="0" distL="114300" distR="114300" simplePos="0" relativeHeight="251662336" behindDoc="0" locked="0" layoutInCell="1" allowOverlap="1" wp14:anchorId="38D44FD4" wp14:editId="44073B60">
+              <wp:anchor distT="0" distB="0" distL="114300" distR="114300" simplePos="0" relativeHeight="251660288" behindDoc="0" locked="0" layoutInCell="1" allowOverlap="1" wp14:anchorId="58C321C4" wp14:editId="50F3390A">
                 <wp:simplePos x="0" y="0"/>
                 <wp:positionH relativeFrom="column">
                   <wp:posOffset>1362075</wp:posOffset>
@@ -94,7 +92,7 @@
           </mc:Choice>
           <mc:Fallback>
             <w:pict>
-              <v:line w14:anchorId="0C98FEED" id="Line 57" o:spid="_x0000_s1026" style="position:absolute;z-index:251662336;visibility:visible;mso-wrap-style:square;mso-width-percent:0;mso-height-percent:0;mso-wrap-distance-left:9pt;mso-wrap-distance-top:0;mso-wrap-distance-right:9pt;mso-wrap-distance-bottom:0;mso-position-horizontal:absolute;mso-position-horizontal-relative:text;mso-position-vertical:absolute;mso-position-vertical-relative:text;mso-width-percent:0;mso-height-percent:0;mso-width-relative:page;mso-height-relative:page" from="107.25pt,7.15pt" to="368.25pt,7.15pt" o:gfxdata="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"/>
+              <v:line w14:anchorId="53CD3CE3" id="Line 57" o:spid="_x0000_s1026" style="position:absolute;z-index:251660288;visibility:visible;mso-wrap-style:square;mso-width-percent:0;mso-height-percent:0;mso-wrap-distance-left:9pt;mso-wrap-distance-top:0;mso-wrap-distance-right:9pt;mso-wrap-distance-bottom:0;mso-position-horizontal:absolute;mso-position-horizontal-relative:text;mso-position-vertical:absolute;mso-position-vertical-relative:text;mso-width-percent:0;mso-height-percent:0;mso-width-relative:page;mso-height-relative:page" from="107.25pt,7.15pt" to="368.25pt,7.15pt" o:gfxdata="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"/>
             </w:pict>
           </mc:Fallback>
         </mc:AlternateContent>
@@ -102,7 +100,6 @@
     </w:p>
     <w:p>
       <w:pPr>
-        <w:spacing w:line="360" w:lineRule="auto"/>
         <w:jc w:val="center"/>
         <w:rPr>
           <w:b/>
@@ -119,7 +116,6 @@
     </w:p>
     <w:p>
       <w:pPr>
-        <w:spacing w:line="360" w:lineRule="auto"/>
         <w:jc w:val="center"/>
         <w:rPr>
           <w:b/>
@@ -128,27 +124,25 @@
     </w:p>
     <w:p>
       <w:pPr>
-        <w:spacing w:line="360" w:lineRule="auto"/>
         <w:jc w:val="center"/>
       </w:pPr>
       <w:r>
         <w:rPr>
           <w:noProof/>
         </w:rPr>
-        <w:lastRenderedPageBreak/>
         <mc:AlternateContent>
           <mc:Choice Requires="wps">
             <w:drawing>
-              <wp:anchor distT="0" distB="0" distL="114300" distR="114300" simplePos="0" relativeHeight="251655168" behindDoc="0" locked="0" layoutInCell="1" allowOverlap="1" wp14:anchorId="647DB707" wp14:editId="45E369A0">
+              <wp:anchor distT="0" distB="0" distL="114300" distR="114300" simplePos="0" relativeHeight="251659264" behindDoc="0" locked="0" layoutInCell="1" allowOverlap="1" wp14:anchorId="1DE0107F" wp14:editId="37E5A623">
                 <wp:simplePos x="0" y="0"/>
                 <wp:positionH relativeFrom="column">
-                  <wp:posOffset>-19050</wp:posOffset>
+                  <wp:posOffset>-17145</wp:posOffset>
                 </wp:positionH>
                 <wp:positionV relativeFrom="paragraph">
-                  <wp:posOffset>1320800</wp:posOffset>
+                  <wp:posOffset>1212850</wp:posOffset>
                 </wp:positionV>
-                <wp:extent cx="5951855" cy="6469380"/>
-                <wp:effectExtent l="0" t="0" r="0" b="7620"/>
+                <wp:extent cx="5951855" cy="6459855"/>
+                <wp:effectExtent l="0" t="0" r="0" b="0"/>
                 <wp:wrapTopAndBottom/>
                 <wp:docPr id="3" name="Text Box 49"/>
                 <wp:cNvGraphicFramePr>
@@ -163,7 +157,7 @@
                       <wps:spPr bwMode="auto">
                         <a:xfrm>
                           <a:off x="0" y="0"/>
-                          <a:ext cx="5951855" cy="6469380"/>
+                          <a:ext cx="5951855" cy="6459855"/>
                         </a:xfrm>
                         <a:prstGeom prst="rect">
                           <a:avLst/>
@@ -757,6 +751,27 @@
                           </w:p>
                           <w:p>
                             <w:pPr>
+                              <w:jc w:val="center"/>
+                              <w:rPr>
+                                <w:b/>
+                                <w:sz w:val="26"/>
+                                <w:szCs w:val="26"/>
+                              </w:rPr>
+                            </w:pPr>
+                          </w:p>
+                          <w:p>
+                            <w:pPr>
+                              <w:jc w:val="center"/>
+                              <w:rPr>
+                                <w:b/>
+                                <w:sz w:val="26"/>
+                                <w:szCs w:val="26"/>
+                              </w:rPr>
+                            </w:pPr>
+                          </w:p>
+                          <w:p>
+                            <w:pPr>
+                              <w:jc w:val="center"/>
                               <w:rPr>
                                 <w:b/>
                                 <w:sz w:val="26"/>
@@ -838,11 +853,11 @@
           </mc:Choice>
           <mc:Fallback>
             <w:pict>
-              <v:shapetype w14:anchorId="647DB707" id="_x0000_t202" coordsize="21600,21600" o:spt="202" path="m,l,21600r21600,l21600,xe">
+              <v:shapetype w14:anchorId="1DE0107F" id="_x0000_t202" coordsize="21600,21600" o:spt="202" path="m,l,21600r21600,l21600,xe">
                 <v:stroke joinstyle="miter"/>
                 <v:path gradientshapeok="t" o:connecttype="rect"/>
               </v:shapetype>
-              <v:shape id="Text Box 49" o:spid="_x0000_s1026" type="#_x0000_t202" style="position:absolute;left:0;text-align:left;margin-left:-1.5pt;margin-top:104pt;width:468.65pt;height:509.4pt;z-index:251655168;visibility:visible;mso-wrap-style:square;mso-width-percent:0;mso-height-percent:0;mso-wrap-distance-left:9pt;mso-wrap-distance-top:0;mso-wrap-distance-right:9pt;mso-wrap-distance-bottom:0;mso-position-horizontal:absolute;mso-position-horizontal-relative:text;mso-position-vertical:absolute;mso-position-vertical-relative:text;mso-width-percent:0;mso-height-percent:0;mso-width-relative:page;mso-height-relative:page;v-text-anchor:top" o:gfxdata="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" filled="f" stroked="f">
+              <v:shape id="Text Box 49" o:spid="_x0000_s1026" type="#_x0000_t202" style="position:absolute;left:0;text-align:left;margin-left:-1.35pt;margin-top:95.5pt;width:468.65pt;height:508.65pt;z-index:251659264;visibility:visible;mso-wrap-style:square;mso-width-percent:0;mso-height-percent:0;mso-wrap-distance-left:9pt;mso-wrap-distance-top:0;mso-wrap-distance-right:9pt;mso-wrap-distance-bottom:0;mso-position-horizontal:absolute;mso-position-horizontal-relative:text;mso-position-vertical:absolute;mso-position-vertical-relative:text;mso-width-percent:0;mso-height-percent:0;mso-width-relative:page;mso-height-relative:page;v-text-anchor:top" o:gfxdata="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" filled="f" stroked="f">
                 <v:textbox>
                   <w:txbxContent>
                     <w:p>
@@ -1408,6 +1423,27 @@
                     </w:p>
                     <w:p>
                       <w:pPr>
+                        <w:jc w:val="center"/>
+                        <w:rPr>
+                          <w:b/>
+                          <w:sz w:val="26"/>
+                          <w:szCs w:val="26"/>
+                        </w:rPr>
+                      </w:pPr>
+                    </w:p>
+                    <w:p>
+                      <w:pPr>
+                        <w:jc w:val="center"/>
+                        <w:rPr>
+                          <w:b/>
+                          <w:sz w:val="26"/>
+                          <w:szCs w:val="26"/>
+                        </w:rPr>
+                      </w:pPr>
+                    </w:p>
+                    <w:p>
+                      <w:pPr>
+                        <w:jc w:val="center"/>
                         <w:rPr>
                           <w:b/>
                           <w:sz w:val="26"/>
@@ -1483,7 +1519,7 @@
           <w:noProof/>
         </w:rPr>
         <w:drawing>
-          <wp:inline distT="0" distB="0" distL="0" distR="0" wp14:anchorId="4057F00C" wp14:editId="08A0DCCC">
+          <wp:inline distT="0" distB="0" distL="0" distR="0" wp14:anchorId="002369EE" wp14:editId="69A38170">
             <wp:extent cx="1177925" cy="1184910"/>
             <wp:effectExtent l="0" t="0" r="3175" b="0"/>
             <wp:docPr id="1" name="Picture 1" descr="Logo HaUI"/>
@@ -1593,50 +1629,179 @@
           <w:r>
             <w:fldChar w:fldCharType="separate"/>
           </w:r>
-          <w:hyperlink w:anchor="_Toc16006092" w:history="1">
+          <w:bookmarkStart w:id="0" w:name="_GoBack"/>
+          <w:bookmarkEnd w:id="0"/>
+          <w:r>
+            <w:rPr>
+              <w:rStyle w:val="Hyperlink"/>
+            </w:rPr>
+            <w:fldChar w:fldCharType="begin"/>
+          </w:r>
+          <w:r>
+            <w:rPr>
+              <w:rStyle w:val="Hyperlink"/>
+            </w:rPr>
+            <w:instrText xml:space="preserve"> </w:instrText>
+          </w:r>
+          <w:r>
+            <w:instrText>HYPERLINK \l "_Toc16080292"</w:instrText>
+          </w:r>
+          <w:r>
+            <w:rPr>
+              <w:rStyle w:val="Hyperlink"/>
+            </w:rPr>
+            <w:instrText xml:space="preserve"> </w:instrText>
+          </w:r>
+          <w:r>
+            <w:rPr>
+              <w:rStyle w:val="Hyperlink"/>
+            </w:rPr>
+          </w:r>
+          <w:r>
+            <w:rPr>
+              <w:rStyle w:val="Hyperlink"/>
+            </w:rPr>
+            <w:fldChar w:fldCharType="separate"/>
+          </w:r>
+          <w:r>
+            <w:rPr>
+              <w:rStyle w:val="Hyperlink"/>
+            </w:rPr>
+            <w:t>PHẦN I. MỞ ĐẦU</w:t>
+          </w:r>
+          <w:r>
+            <w:rPr>
+              <w:webHidden/>
+            </w:rPr>
+            <w:tab/>
+          </w:r>
+          <w:r>
+            <w:rPr>
+              <w:webHidden/>
+            </w:rPr>
+            <w:fldChar w:fldCharType="begin"/>
+          </w:r>
+          <w:r>
+            <w:rPr>
+              <w:webHidden/>
+            </w:rPr>
+            <w:instrText xml:space="preserve"> PAGEREF _Toc16080292 \h </w:instrText>
+          </w:r>
+          <w:r>
+            <w:rPr>
+              <w:webHidden/>
+            </w:rPr>
+          </w:r>
+          <w:r>
+            <w:rPr>
+              <w:webHidden/>
+            </w:rPr>
+            <w:fldChar w:fldCharType="separate"/>
+          </w:r>
+          <w:r>
+            <w:rPr>
+              <w:webHidden/>
+            </w:rPr>
+            <w:t>1</w:t>
+          </w:r>
+          <w:r>
+            <w:rPr>
+              <w:webHidden/>
+            </w:rPr>
+            <w:fldChar w:fldCharType="end"/>
+          </w:r>
+          <w:r>
+            <w:rPr>
+              <w:rStyle w:val="Hyperlink"/>
+            </w:rPr>
+            <w:fldChar w:fldCharType="end"/>
+          </w:r>
+        </w:p>
+        <w:p>
+          <w:pPr>
+            <w:pStyle w:val="TOC2"/>
+            <w:tabs>
+              <w:tab w:val="left" w:pos="660"/>
+              <w:tab w:val="right" w:leader="dot" w:pos="9350"/>
+            </w:tabs>
+            <w:rPr>
+              <w:rFonts w:asciiTheme="minorHAnsi" w:eastAsiaTheme="minorEastAsia" w:hAnsiTheme="minorHAnsi" w:cstheme="minorBidi"/>
+              <w:noProof/>
+              <w:sz w:val="22"/>
+              <w:szCs w:val="22"/>
+            </w:rPr>
+          </w:pPr>
+          <w:hyperlink w:anchor="_Toc16080293" w:history="1">
             <w:r>
               <w:rPr>
                 <w:rStyle w:val="Hyperlink"/>
-              </w:rPr>
-              <w:t>PHẦN I. MỞ ĐẦU</w:t>
-            </w:r>
-            <w:r>
-              <w:rPr>
-                <w:webHidden/>
+                <w:b/>
+                <w:noProof/>
+              </w:rPr>
+              <w:t>1.</w:t>
+            </w:r>
+            <w:r>
+              <w:rPr>
+                <w:rFonts w:asciiTheme="minorHAnsi" w:eastAsiaTheme="minorEastAsia" w:hAnsiTheme="minorHAnsi" w:cstheme="minorBidi"/>
+                <w:noProof/>
+                <w:sz w:val="22"/>
+                <w:szCs w:val="22"/>
               </w:rPr>
               <w:tab/>
             </w:r>
             <w:r>
               <w:rPr>
+                <w:rStyle w:val="Hyperlink"/>
+                <w:b/>
+                <w:noProof/>
+                <w:lang w:val="vi-VN"/>
+              </w:rPr>
+              <w:t>Tên đề tài</w:t>
+            </w:r>
+            <w:r>
+              <w:rPr>
+                <w:noProof/>
+                <w:webHidden/>
+              </w:rPr>
+              <w:tab/>
+            </w:r>
+            <w:r>
+              <w:rPr>
+                <w:noProof/>
                 <w:webHidden/>
               </w:rPr>
               <w:fldChar w:fldCharType="begin"/>
             </w:r>
             <w:r>
               <w:rPr>
-                <w:webHidden/>
-              </w:rPr>
-              <w:instrText xml:space="preserve"> PAGEREF _Toc16006092 \h </w:instrText>
-            </w:r>
-            <w:r>
-              <w:rPr>
-                <w:webHidden/>
-              </w:rPr>
-            </w:r>
-            <w:r>
-              <w:rPr>
+                <w:noProof/>
+                <w:webHidden/>
+              </w:rPr>
+              <w:instrText xml:space="preserve"> PAGEREF _Toc16080293 \h </w:instrText>
+            </w:r>
+            <w:r>
+              <w:rPr>
+                <w:noProof/>
+                <w:webHidden/>
+              </w:rPr>
+            </w:r>
+            <w:r>
+              <w:rPr>
+                <w:noProof/>
                 <w:webHidden/>
               </w:rPr>
               <w:fldChar w:fldCharType="separate"/>
             </w:r>
             <w:r>
               <w:rPr>
+                <w:noProof/>
                 <w:webHidden/>
               </w:rPr>
               <w:t>1</w:t>
             </w:r>
             <w:r>
               <w:rPr>
+                <w:noProof/>
                 <w:webHidden/>
               </w:rPr>
               <w:fldChar w:fldCharType="end"/>
@@ -1657,14 +1822,15 @@
               <w:szCs w:val="22"/>
             </w:rPr>
           </w:pPr>
-          <w:hyperlink w:anchor="_Toc16006093" w:history="1">
+          <w:hyperlink w:anchor="_Toc16080294" w:history="1">
             <w:r>
               <w:rPr>
                 <w:rStyle w:val="Hyperlink"/>
                 <w:b/>
                 <w:noProof/>
-              </w:rPr>
-              <w:t>1.</w:t>
+                <w:lang w:val="vi-VN"/>
+              </w:rPr>
+              <w:t>2.</w:t>
             </w:r>
             <w:r>
               <w:rPr>
@@ -1682,7 +1848,7 @@
                 <w:noProof/>
                 <w:lang w:val="vi-VN"/>
               </w:rPr>
-              <w:t>Tên đề tài</w:t>
+              <w:t>Lý do chọn đề tài</w:t>
             </w:r>
             <w:r>
               <w:rPr>
@@ -1703,7 +1869,7 @@
                 <w:noProof/>
                 <w:webHidden/>
               </w:rPr>
-              <w:instrText xml:space="preserve"> PAGEREF _Toc16006093 \h </w:instrText>
+              <w:instrText xml:space="preserve"> PAGEREF _Toc16080294 \h </w:instrText>
             </w:r>
             <w:r>
               <w:rPr>
@@ -1748,7 +1914,7 @@
               <w:szCs w:val="22"/>
             </w:rPr>
           </w:pPr>
-          <w:hyperlink w:anchor="_Toc16006094" w:history="1">
+          <w:hyperlink w:anchor="_Toc16080295" w:history="1">
             <w:r>
               <w:rPr>
                 <w:rStyle w:val="Hyperlink"/>
@@ -1756,7 +1922,7 @@
                 <w:noProof/>
                 <w:lang w:val="vi-VN"/>
               </w:rPr>
-              <w:t>2.</w:t>
+              <w:t>3.</w:t>
             </w:r>
             <w:r>
               <w:rPr>
@@ -1774,7 +1940,7 @@
                 <w:noProof/>
                 <w:lang w:val="vi-VN"/>
               </w:rPr>
-              <w:t>Lý do chọn đề tài</w:t>
+              <w:t>Mục đích</w:t>
             </w:r>
             <w:r>
               <w:rPr>
@@ -1795,7 +1961,7 @@
                 <w:noProof/>
                 <w:webHidden/>
               </w:rPr>
-              <w:instrText xml:space="preserve"> PAGEREF _Toc16006094 \h </w:instrText>
+              <w:instrText xml:space="preserve"> PAGEREF _Toc16080295 \h </w:instrText>
             </w:r>
             <w:r>
               <w:rPr>
@@ -1840,7 +2006,7 @@
               <w:szCs w:val="22"/>
             </w:rPr>
           </w:pPr>
-          <w:hyperlink w:anchor="_Toc16006095" w:history="1">
+          <w:hyperlink w:anchor="_Toc16080296" w:history="1">
             <w:r>
               <w:rPr>
                 <w:rStyle w:val="Hyperlink"/>
@@ -1848,7 +2014,7 @@
                 <w:noProof/>
                 <w:lang w:val="vi-VN"/>
               </w:rPr>
-              <w:t>3.</w:t>
+              <w:t>4.</w:t>
             </w:r>
             <w:r>
               <w:rPr>
@@ -1866,7 +2032,7 @@
                 <w:noProof/>
                 <w:lang w:val="vi-VN"/>
               </w:rPr>
-              <w:t>Mục đích</w:t>
+              <w:t>Mục tiêu</w:t>
             </w:r>
             <w:r>
               <w:rPr>
@@ -1887,7 +2053,7 @@
                 <w:noProof/>
                 <w:webHidden/>
               </w:rPr>
-              <w:instrText xml:space="preserve"> PAGEREF _Toc16006095 \h </w:instrText>
+              <w:instrText xml:space="preserve"> PAGEREF _Toc16080296 \h </w:instrText>
             </w:r>
             <w:r>
               <w:rPr>
@@ -1932,7 +2098,7 @@
               <w:szCs w:val="22"/>
             </w:rPr>
           </w:pPr>
-          <w:hyperlink w:anchor="_Toc16006096" w:history="1">
+          <w:hyperlink w:anchor="_Toc16080297" w:history="1">
             <w:r>
               <w:rPr>
                 <w:rStyle w:val="Hyperlink"/>
@@ -1940,7 +2106,7 @@
                 <w:noProof/>
                 <w:lang w:val="vi-VN"/>
               </w:rPr>
-              <w:t>4.</w:t>
+              <w:t>5.</w:t>
             </w:r>
             <w:r>
               <w:rPr>
@@ -1958,7 +2124,24 @@
                 <w:noProof/>
                 <w:lang w:val="vi-VN"/>
               </w:rPr>
-              <w:t>Mục tiêu</w:t>
+              <w:t>Bố cục đề tài</w:t>
+            </w:r>
+            <w:r>
+              <w:rPr>
+                <w:rStyle w:val="Hyperlink"/>
+                <w:noProof/>
+                <w:lang w:val="vi-VN"/>
+              </w:rPr>
+              <w:t xml:space="preserve"> </w:t>
+            </w:r>
+            <w:r>
+              <w:rPr>
+                <w:rStyle w:val="Hyperlink"/>
+                <w:i/>
+                <w:noProof/>
+                <w:lang w:val="vi-VN"/>
+              </w:rPr>
+              <w:t>(nội dung chính: 3 chương)</w:t>
             </w:r>
             <w:r>
               <w:rPr>
@@ -1979,7 +2162,7 @@
                 <w:noProof/>
                 <w:webHidden/>
               </w:rPr>
-              <w:instrText xml:space="preserve"> PAGEREF _Toc16006096 \h </w:instrText>
+              <w:instrText xml:space="preserve"> PAGEREF _Toc16080297 \h </w:instrText>
             </w:r>
             <w:r>
               <w:rPr>
@@ -1999,7 +2182,7 @@
                 <w:noProof/>
                 <w:webHidden/>
               </w:rPr>
-              <w:t>1</w:t>
+              <w:t>2</w:t>
             </w:r>
             <w:r>
               <w:rPr>
@@ -2024,15 +2207,14 @@
               <w:szCs w:val="22"/>
             </w:rPr>
           </w:pPr>
-          <w:hyperlink w:anchor="_Toc16006097" w:history="1">
+          <w:hyperlink w:anchor="_Toc16080298" w:history="1">
             <w:r>
               <w:rPr>
                 <w:rStyle w:val="Hyperlink"/>
                 <w:b/>
                 <w:noProof/>
-                <w:lang w:val="vi-VN"/>
-              </w:rPr>
-              <w:t>5.</w:t>
+              </w:rPr>
+              <w:t>6.</w:t>
             </w:r>
             <w:r>
               <w:rPr>
@@ -2048,26 +2230,8 @@
                 <w:rStyle w:val="Hyperlink"/>
                 <w:b/>
                 <w:noProof/>
-                <w:lang w:val="vi-VN"/>
-              </w:rPr>
-              <w:t>Bố cục đề tài</w:t>
-            </w:r>
-            <w:r>
-              <w:rPr>
-                <w:rStyle w:val="Hyperlink"/>
-                <w:noProof/>
-                <w:lang w:val="vi-VN"/>
-              </w:rPr>
-              <w:t xml:space="preserve"> </w:t>
-            </w:r>
-            <w:r>
-              <w:rPr>
-                <w:rStyle w:val="Hyperlink"/>
-                <w:i/>
-                <w:noProof/>
-                <w:lang w:val="vi-VN"/>
-              </w:rPr>
-              <w:t>(nội dung chính: 3 chương)</w:t>
+              </w:rPr>
+              <w:t>Phương pháp</w:t>
             </w:r>
             <w:r>
               <w:rPr>
@@ -2088,97 +2252,7 @@
                 <w:noProof/>
                 <w:webHidden/>
               </w:rPr>
-              <w:instrText xml:space="preserve"> PAGEREF _Toc16006097 \h </w:instrText>
-            </w:r>
-            <w:r>
-              <w:rPr>
-                <w:noProof/>
-                <w:webHidden/>
-              </w:rPr>
-            </w:r>
-            <w:r>
-              <w:rPr>
-                <w:noProof/>
-                <w:webHidden/>
-              </w:rPr>
-              <w:fldChar w:fldCharType="separate"/>
-            </w:r>
-            <w:r>
-              <w:rPr>
-                <w:noProof/>
-                <w:webHidden/>
-              </w:rPr>
-              <w:t>2</w:t>
-            </w:r>
-            <w:r>
-              <w:rPr>
-                <w:noProof/>
-                <w:webHidden/>
-              </w:rPr>
-              <w:fldChar w:fldCharType="end"/>
-            </w:r>
-          </w:hyperlink>
-        </w:p>
-        <w:p>
-          <w:pPr>
-            <w:pStyle w:val="TOC2"/>
-            <w:tabs>
-              <w:tab w:val="left" w:pos="660"/>
-              <w:tab w:val="right" w:leader="dot" w:pos="9350"/>
-            </w:tabs>
-            <w:rPr>
-              <w:rFonts w:asciiTheme="minorHAnsi" w:eastAsiaTheme="minorEastAsia" w:hAnsiTheme="minorHAnsi" w:cstheme="minorBidi"/>
-              <w:noProof/>
-              <w:sz w:val="22"/>
-              <w:szCs w:val="22"/>
-            </w:rPr>
-          </w:pPr>
-          <w:hyperlink w:anchor="_Toc16006098" w:history="1">
-            <w:r>
-              <w:rPr>
-                <w:rStyle w:val="Hyperlink"/>
-                <w:b/>
-                <w:noProof/>
-              </w:rPr>
-              <w:t>6.</w:t>
-            </w:r>
-            <w:r>
-              <w:rPr>
-                <w:rFonts w:asciiTheme="minorHAnsi" w:eastAsiaTheme="minorEastAsia" w:hAnsiTheme="minorHAnsi" w:cstheme="minorBidi"/>
-                <w:noProof/>
-                <w:sz w:val="22"/>
-                <w:szCs w:val="22"/>
-              </w:rPr>
-              <w:tab/>
-            </w:r>
-            <w:r>
-              <w:rPr>
-                <w:rStyle w:val="Hyperlink"/>
-                <w:b/>
-                <w:noProof/>
-              </w:rPr>
-              <w:t>Phương pháp</w:t>
-            </w:r>
-            <w:r>
-              <w:rPr>
-                <w:noProof/>
-                <w:webHidden/>
-              </w:rPr>
-              <w:tab/>
-            </w:r>
-            <w:r>
-              <w:rPr>
-                <w:noProof/>
-                <w:webHidden/>
-              </w:rPr>
-              <w:fldChar w:fldCharType="begin"/>
-            </w:r>
-            <w:r>
-              <w:rPr>
-                <w:noProof/>
-                <w:webHidden/>
-              </w:rPr>
-              <w:instrText xml:space="preserve"> PAGEREF _Toc16006098 \h </w:instrText>
+              <w:instrText xml:space="preserve"> PAGEREF _Toc16080298 \h </w:instrText>
             </w:r>
             <w:r>
               <w:rPr>
@@ -2223,7 +2297,7 @@
               <w:szCs w:val="22"/>
             </w:rPr>
           </w:pPr>
-          <w:hyperlink w:anchor="_Toc16006099" w:history="1">
+          <w:hyperlink w:anchor="_Toc16080299" w:history="1">
             <w:r>
               <w:rPr>
                 <w:rStyle w:val="Hyperlink"/>
@@ -2268,7 +2342,7 @@
                 <w:noProof/>
                 <w:webHidden/>
               </w:rPr>
-              <w:instrText xml:space="preserve"> PAGEREF _Toc16006099 \h </w:instrText>
+              <w:instrText xml:space="preserve"> PAGEREF _Toc16080299 \h </w:instrText>
             </w:r>
             <w:r>
               <w:rPr>
@@ -2309,7 +2383,7 @@
               <w:szCs w:val="22"/>
             </w:rPr>
           </w:pPr>
-          <w:hyperlink w:anchor="_Toc16006100" w:history="1">
+          <w:hyperlink w:anchor="_Toc16080300" w:history="1">
             <w:r>
               <w:rPr>
                 <w:rStyle w:val="Hyperlink"/>
@@ -2332,7 +2406,7 @@
               <w:rPr>
                 <w:webHidden/>
               </w:rPr>
-              <w:instrText xml:space="preserve"> PAGEREF _Toc16006100 \h </w:instrText>
+              <w:instrText xml:space="preserve"> PAGEREF _Toc16080300 \h </w:instrText>
             </w:r>
             <w:r>
               <w:rPr>
@@ -2372,7 +2446,7 @@
               <w:szCs w:val="22"/>
             </w:rPr>
           </w:pPr>
-          <w:hyperlink w:anchor="_Toc16006101" w:history="1">
+          <w:hyperlink w:anchor="_Toc16080301" w:history="1">
             <w:r>
               <w:rPr>
                 <w:rStyle w:val="Hyperlink"/>
@@ -2400,7 +2474,7 @@
                 <w:noProof/>
                 <w:webHidden/>
               </w:rPr>
-              <w:instrText xml:space="preserve"> PAGEREF _Toc16006101 \h </w:instrText>
+              <w:instrText xml:space="preserve"> PAGEREF _Toc16080301 \h </w:instrText>
             </w:r>
             <w:r>
               <w:rPr>
@@ -2445,7 +2519,7 @@
               <w:szCs w:val="22"/>
             </w:rPr>
           </w:pPr>
-          <w:hyperlink w:anchor="_Toc16006102" w:history="1">
+          <w:hyperlink w:anchor="_Toc16080302" w:history="1">
             <w:r>
               <w:rPr>
                 <w:rStyle w:val="Hyperlink"/>
@@ -2490,7 +2564,7 @@
                 <w:noProof/>
                 <w:webHidden/>
               </w:rPr>
-              <w:instrText xml:space="preserve"> PAGEREF _Toc16006102 \h </w:instrText>
+              <w:instrText xml:space="preserve"> PAGEREF _Toc16080302 \h </w:instrText>
             </w:r>
             <w:r>
               <w:rPr>
@@ -2535,7 +2609,7 @@
               <w:szCs w:val="22"/>
             </w:rPr>
           </w:pPr>
-          <w:hyperlink w:anchor="_Toc16006103" w:history="1">
+          <w:hyperlink w:anchor="_Toc16080303" w:history="1">
             <w:r>
               <w:rPr>
                 <w:rStyle w:val="Hyperlink"/>
@@ -2580,7 +2654,7 @@
                 <w:noProof/>
                 <w:webHidden/>
               </w:rPr>
-              <w:instrText xml:space="preserve"> PAGEREF _Toc16006103 \h </w:instrText>
+              <w:instrText xml:space="preserve"> PAGEREF _Toc16080303 \h </w:instrText>
             </w:r>
             <w:r>
               <w:rPr>
@@ -2625,7 +2699,7 @@
               <w:szCs w:val="22"/>
             </w:rPr>
           </w:pPr>
-          <w:hyperlink w:anchor="_Toc16006104" w:history="1">
+          <w:hyperlink w:anchor="_Toc16080304" w:history="1">
             <w:r>
               <w:rPr>
                 <w:rStyle w:val="Hyperlink"/>
@@ -2670,7 +2744,7 @@
                 <w:noProof/>
                 <w:webHidden/>
               </w:rPr>
-              <w:instrText xml:space="preserve"> PAGEREF _Toc16006104 \h </w:instrText>
+              <w:instrText xml:space="preserve"> PAGEREF _Toc16080304 \h </w:instrText>
             </w:r>
             <w:r>
               <w:rPr>
@@ -2715,7 +2789,7 @@
               <w:szCs w:val="22"/>
             </w:rPr>
           </w:pPr>
-          <w:hyperlink w:anchor="_Toc16006105" w:history="1">
+          <w:hyperlink w:anchor="_Toc16080305" w:history="1">
             <w:r>
               <w:rPr>
                 <w:rStyle w:val="Hyperlink"/>
@@ -2760,7 +2834,7 @@
                 <w:noProof/>
                 <w:webHidden/>
               </w:rPr>
-              <w:instrText xml:space="preserve"> PAGEREF _Toc16006105 \h </w:instrText>
+              <w:instrText xml:space="preserve"> PAGEREF _Toc16080305 \h </w:instrText>
             </w:r>
             <w:r>
               <w:rPr>
@@ -2805,7 +2879,7 @@
               <w:szCs w:val="22"/>
             </w:rPr>
           </w:pPr>
-          <w:hyperlink w:anchor="_Toc16006106" w:history="1">
+          <w:hyperlink w:anchor="_Toc16080306" w:history="1">
             <w:r>
               <w:rPr>
                 <w:rStyle w:val="Hyperlink"/>
@@ -2850,7 +2924,7 @@
                 <w:noProof/>
                 <w:webHidden/>
               </w:rPr>
-              <w:instrText xml:space="preserve"> PAGEREF _Toc16006106 \h </w:instrText>
+              <w:instrText xml:space="preserve"> PAGEREF _Toc16080306 \h </w:instrText>
             </w:r>
             <w:r>
               <w:rPr>
@@ -2895,7 +2969,7 @@
               <w:szCs w:val="22"/>
             </w:rPr>
           </w:pPr>
-          <w:hyperlink w:anchor="_Toc16006107" w:history="1">
+          <w:hyperlink w:anchor="_Toc16080307" w:history="1">
             <w:r>
               <w:rPr>
                 <w:rStyle w:val="Hyperlink"/>
@@ -2940,7 +3014,7 @@
                 <w:noProof/>
                 <w:webHidden/>
               </w:rPr>
-              <w:instrText xml:space="preserve"> PAGEREF _Toc16006107 \h </w:instrText>
+              <w:instrText xml:space="preserve"> PAGEREF _Toc16080307 \h </w:instrText>
             </w:r>
             <w:r>
               <w:rPr>
@@ -2985,7 +3059,7 @@
               <w:szCs w:val="22"/>
             </w:rPr>
           </w:pPr>
-          <w:hyperlink w:anchor="_Toc16006108" w:history="1">
+          <w:hyperlink w:anchor="_Toc16080308" w:history="1">
             <w:r>
               <w:rPr>
                 <w:rStyle w:val="Hyperlink"/>
@@ -3030,7 +3104,7 @@
                 <w:noProof/>
                 <w:webHidden/>
               </w:rPr>
-              <w:instrText xml:space="preserve"> PAGEREF _Toc16006108 \h </w:instrText>
+              <w:instrText xml:space="preserve"> PAGEREF _Toc16080308 \h </w:instrText>
             </w:r>
             <w:r>
               <w:rPr>
@@ -3075,7 +3149,7 @@
               <w:szCs w:val="22"/>
             </w:rPr>
           </w:pPr>
-          <w:hyperlink w:anchor="_Toc16006109" w:history="1">
+          <w:hyperlink w:anchor="_Toc16080309" w:history="1">
             <w:r>
               <w:rPr>
                 <w:rStyle w:val="Hyperlink"/>
@@ -3120,7 +3194,7 @@
                 <w:noProof/>
                 <w:webHidden/>
               </w:rPr>
-              <w:instrText xml:space="preserve"> PAGEREF _Toc16006109 \h </w:instrText>
+              <w:instrText xml:space="preserve"> PAGEREF _Toc16080309 \h </w:instrText>
             </w:r>
             <w:r>
               <w:rPr>
@@ -3165,7 +3239,7 @@
               <w:szCs w:val="22"/>
             </w:rPr>
           </w:pPr>
-          <w:hyperlink w:anchor="_Toc16006110" w:history="1">
+          <w:hyperlink w:anchor="_Toc16080310" w:history="1">
             <w:r>
               <w:rPr>
                 <w:rStyle w:val="Hyperlink"/>
@@ -3210,7 +3284,7 @@
                 <w:noProof/>
                 <w:webHidden/>
               </w:rPr>
-              <w:instrText xml:space="preserve"> PAGEREF _Toc16006110 \h </w:instrText>
+              <w:instrText xml:space="preserve"> PAGEREF _Toc16080310 \h </w:instrText>
             </w:r>
             <w:r>
               <w:rPr>
@@ -3255,7 +3329,7 @@
               <w:szCs w:val="22"/>
             </w:rPr>
           </w:pPr>
-          <w:hyperlink w:anchor="_Toc16006111" w:history="1">
+          <w:hyperlink w:anchor="_Toc16080311" w:history="1">
             <w:r>
               <w:rPr>
                 <w:rStyle w:val="Hyperlink"/>
@@ -3300,7 +3374,7 @@
                 <w:noProof/>
                 <w:webHidden/>
               </w:rPr>
-              <w:instrText xml:space="preserve"> PAGEREF _Toc16006111 \h </w:instrText>
+              <w:instrText xml:space="preserve"> PAGEREF _Toc16080311 \h </w:instrText>
             </w:r>
             <w:r>
               <w:rPr>
@@ -3345,7 +3419,7 @@
               <w:szCs w:val="22"/>
             </w:rPr>
           </w:pPr>
-          <w:hyperlink w:anchor="_Toc16006112" w:history="1">
+          <w:hyperlink w:anchor="_Toc16080312" w:history="1">
             <w:r>
               <w:rPr>
                 <w:rStyle w:val="Hyperlink"/>
@@ -3390,7 +3464,7 @@
                 <w:noProof/>
                 <w:webHidden/>
               </w:rPr>
-              <w:instrText xml:space="preserve"> PAGEREF _Toc16006112 \h </w:instrText>
+              <w:instrText xml:space="preserve"> PAGEREF _Toc16080312 \h </w:instrText>
             </w:r>
             <w:r>
               <w:rPr>
@@ -3435,7 +3509,7 @@
               <w:szCs w:val="22"/>
             </w:rPr>
           </w:pPr>
-          <w:hyperlink w:anchor="_Toc16006113" w:history="1">
+          <w:hyperlink w:anchor="_Toc16080313" w:history="1">
             <w:r>
               <w:rPr>
                 <w:rStyle w:val="Hyperlink"/>
@@ -3480,7 +3554,7 @@
                 <w:noProof/>
                 <w:webHidden/>
               </w:rPr>
-              <w:instrText xml:space="preserve"> PAGEREF _Toc16006113 \h </w:instrText>
+              <w:instrText xml:space="preserve"> PAGEREF _Toc16080313 \h </w:instrText>
             </w:r>
             <w:r>
               <w:rPr>
@@ -3525,7 +3599,7 @@
               <w:szCs w:val="22"/>
             </w:rPr>
           </w:pPr>
-          <w:hyperlink w:anchor="_Toc16006114" w:history="1">
+          <w:hyperlink w:anchor="_Toc16080314" w:history="1">
             <w:r>
               <w:rPr>
                 <w:rStyle w:val="Hyperlink"/>
@@ -3570,7 +3644,7 @@
                 <w:noProof/>
                 <w:webHidden/>
               </w:rPr>
-              <w:instrText xml:space="preserve"> PAGEREF _Toc16006114 \h </w:instrText>
+              <w:instrText xml:space="preserve"> PAGEREF _Toc16080314 \h </w:instrText>
             </w:r>
             <w:r>
               <w:rPr>
@@ -3615,7 +3689,7 @@
               <w:szCs w:val="22"/>
             </w:rPr>
           </w:pPr>
-          <w:hyperlink w:anchor="_Toc16006115" w:history="1">
+          <w:hyperlink w:anchor="_Toc16080315" w:history="1">
             <w:r>
               <w:rPr>
                 <w:rStyle w:val="Hyperlink"/>
@@ -3660,7 +3734,7 @@
                 <w:noProof/>
                 <w:webHidden/>
               </w:rPr>
-              <w:instrText xml:space="preserve"> PAGEREF _Toc16006115 \h </w:instrText>
+              <w:instrText xml:space="preserve"> PAGEREF _Toc16080315 \h </w:instrText>
             </w:r>
             <w:r>
               <w:rPr>
@@ -3705,7 +3779,7 @@
               <w:szCs w:val="22"/>
             </w:rPr>
           </w:pPr>
-          <w:hyperlink w:anchor="_Toc16006116" w:history="1">
+          <w:hyperlink w:anchor="_Toc16080316" w:history="1">
             <w:r>
               <w:rPr>
                 <w:rStyle w:val="Hyperlink"/>
@@ -3750,7 +3824,7 @@
                 <w:noProof/>
                 <w:webHidden/>
               </w:rPr>
-              <w:instrText xml:space="preserve"> PAGEREF _Toc16006116 \h </w:instrText>
+              <w:instrText xml:space="preserve"> PAGEREF _Toc16080316 \h </w:instrText>
             </w:r>
             <w:r>
               <w:rPr>
@@ -3795,7 +3869,7 @@
               <w:szCs w:val="22"/>
             </w:rPr>
           </w:pPr>
-          <w:hyperlink w:anchor="_Toc16006117" w:history="1">
+          <w:hyperlink w:anchor="_Toc16080317" w:history="1">
             <w:r>
               <w:rPr>
                 <w:rStyle w:val="Hyperlink"/>
@@ -3840,7 +3914,7 @@
                 <w:noProof/>
                 <w:webHidden/>
               </w:rPr>
-              <w:instrText xml:space="preserve"> PAGEREF _Toc16006117 \h </w:instrText>
+              <w:instrText xml:space="preserve"> PAGEREF _Toc16080317 \h </w:instrText>
             </w:r>
             <w:r>
               <w:rPr>
@@ -3885,7 +3959,7 @@
               <w:szCs w:val="22"/>
             </w:rPr>
           </w:pPr>
-          <w:hyperlink w:anchor="_Toc16006118" w:history="1">
+          <w:hyperlink w:anchor="_Toc16080318" w:history="1">
             <w:r>
               <w:rPr>
                 <w:rStyle w:val="Hyperlink"/>
@@ -3930,7 +4004,7 @@
                 <w:noProof/>
                 <w:webHidden/>
               </w:rPr>
-              <w:instrText xml:space="preserve"> PAGEREF _Toc16006118 \h </w:instrText>
+              <w:instrText xml:space="preserve"> PAGEREF _Toc16080318 \h </w:instrText>
             </w:r>
             <w:r>
               <w:rPr>
@@ -3974,7 +4048,7 @@
               <w:szCs w:val="22"/>
             </w:rPr>
           </w:pPr>
-          <w:hyperlink w:anchor="_Toc16006119" w:history="1">
+          <w:hyperlink w:anchor="_Toc16080319" w:history="1">
             <w:r>
               <w:rPr>
                 <w:rStyle w:val="Hyperlink"/>
@@ -4002,7 +4076,7 @@
                 <w:noProof/>
                 <w:webHidden/>
               </w:rPr>
-              <w:instrText xml:space="preserve"> PAGEREF _Toc16006119 \h </w:instrText>
+              <w:instrText xml:space="preserve"> PAGEREF _Toc16080319 \h </w:instrText>
             </w:r>
             <w:r>
               <w:rPr>
@@ -4046,14 +4120,14 @@
               <w:szCs w:val="22"/>
             </w:rPr>
           </w:pPr>
-          <w:hyperlink w:anchor="_Toc16006120" w:history="1">
+          <w:hyperlink w:anchor="_Toc16080320" w:history="1">
             <w:r>
               <w:rPr>
                 <w:rStyle w:val="Hyperlink"/>
                 <w:b/>
                 <w:noProof/>
               </w:rPr>
-              <w:t>CHƯƠNG 3. GIAO DIỆN VÀ CODE MINH HỌA</w:t>
+              <w:t>CHƯƠNG 3. THIẾT KẾ GIAO DIỆN</w:t>
             </w:r>
             <w:r>
               <w:rPr>
@@ -4074,7 +4148,7 @@
                 <w:noProof/>
                 <w:webHidden/>
               </w:rPr>
-              <w:instrText xml:space="preserve"> PAGEREF _Toc16006120 \h </w:instrText>
+              <w:instrText xml:space="preserve"> PAGEREF _Toc16080320 \h </w:instrText>
             </w:r>
             <w:r>
               <w:rPr>
@@ -4094,7 +4168,7 @@
                 <w:noProof/>
                 <w:webHidden/>
               </w:rPr>
-              <w:t>19</w:t>
+              <w:t>21</w:t>
             </w:r>
             <w:r>
               <w:rPr>
@@ -4144,7 +4218,7 @@
         <w:sectPr>
           <w:footerReference w:type="default" r:id="rId9"/>
           <w:pgSz w:w="12240" w:h="15840"/>
-          <w:pgMar w:top="1440" w:right="1440" w:bottom="1440" w:left="1440" w:header="720" w:footer="720" w:gutter="0"/>
+          <w:pgMar w:top="1080" w:right="1440" w:bottom="1440" w:left="1440" w:header="720" w:footer="720" w:gutter="0"/>
           <w:cols w:space="720"/>
           <w:docGrid w:linePitch="360"/>
         </w:sectPr>
@@ -4160,7 +4234,7 @@
           <w:color w:val="auto"/>
         </w:rPr>
       </w:pPr>
-      <w:bookmarkStart w:id="0" w:name="_Toc16006092"/>
+      <w:bookmarkStart w:id="1" w:name="_Toc16080292"/>
       <w:r>
         <w:rPr>
           <w:rFonts w:cs="Times New Roman"/>
@@ -4169,7 +4243,7 @@
         <w:lastRenderedPageBreak/>
         <w:t>PHẦN I. MỞ ĐẦU</w:t>
       </w:r>
-      <w:bookmarkEnd w:id="0"/>
+      <w:bookmarkEnd w:id="1"/>
     </w:p>
     <w:p>
       <w:pPr>
@@ -4186,14 +4260,14 @@
           <w:sz w:val="28"/>
         </w:rPr>
       </w:pPr>
-      <w:bookmarkStart w:id="1" w:name="_Toc357804478"/>
-      <w:bookmarkStart w:id="2" w:name="_Toc358168457"/>
-      <w:bookmarkStart w:id="3" w:name="_Toc358929261"/>
-      <w:bookmarkStart w:id="4" w:name="_Toc420708469"/>
-      <w:bookmarkStart w:id="5" w:name="_Toc3491331"/>
-      <w:bookmarkStart w:id="6" w:name="_Toc8199100"/>
-      <w:bookmarkStart w:id="7" w:name="_Toc15715489"/>
-      <w:bookmarkStart w:id="8" w:name="_Toc16006093"/>
+      <w:bookmarkStart w:id="2" w:name="_Toc357804478"/>
+      <w:bookmarkStart w:id="3" w:name="_Toc358168457"/>
+      <w:bookmarkStart w:id="4" w:name="_Toc358929261"/>
+      <w:bookmarkStart w:id="5" w:name="_Toc420708469"/>
+      <w:bookmarkStart w:id="6" w:name="_Toc3491331"/>
+      <w:bookmarkStart w:id="7" w:name="_Toc8199100"/>
+      <w:bookmarkStart w:id="8" w:name="_Toc15715489"/>
+      <w:bookmarkStart w:id="9" w:name="_Toc16080293"/>
       <w:r>
         <w:rPr>
           <w:rFonts w:ascii="Times New Roman" w:hAnsi="Times New Roman" w:cs="Times New Roman"/>
@@ -4204,7 +4278,6 @@
         </w:rPr>
         <w:t>Tên đề tài</w:t>
       </w:r>
-      <w:bookmarkEnd w:id="1"/>
       <w:bookmarkEnd w:id="2"/>
       <w:bookmarkEnd w:id="3"/>
       <w:bookmarkEnd w:id="4"/>
@@ -4212,6 +4285,7 @@
       <w:bookmarkEnd w:id="6"/>
       <w:bookmarkEnd w:id="7"/>
       <w:bookmarkEnd w:id="8"/>
+      <w:bookmarkEnd w:id="9"/>
     </w:p>
     <w:p>
       <w:pPr>
@@ -4258,14 +4332,14 @@
           <w:lang w:val="vi-VN"/>
         </w:rPr>
       </w:pPr>
-      <w:bookmarkStart w:id="9" w:name="_Toc357804479"/>
-      <w:bookmarkStart w:id="10" w:name="_Toc358168458"/>
-      <w:bookmarkStart w:id="11" w:name="_Toc358929262"/>
-      <w:bookmarkStart w:id="12" w:name="_Toc420708470"/>
-      <w:bookmarkStart w:id="13" w:name="_Toc3491332"/>
-      <w:bookmarkStart w:id="14" w:name="_Toc8199101"/>
-      <w:bookmarkStart w:id="15" w:name="_Toc15715490"/>
-      <w:bookmarkStart w:id="16" w:name="_Toc16006094"/>
+      <w:bookmarkStart w:id="10" w:name="_Toc357804479"/>
+      <w:bookmarkStart w:id="11" w:name="_Toc358168458"/>
+      <w:bookmarkStart w:id="12" w:name="_Toc358929262"/>
+      <w:bookmarkStart w:id="13" w:name="_Toc420708470"/>
+      <w:bookmarkStart w:id="14" w:name="_Toc3491332"/>
+      <w:bookmarkStart w:id="15" w:name="_Toc8199101"/>
+      <w:bookmarkStart w:id="16" w:name="_Toc15715490"/>
+      <w:bookmarkStart w:id="17" w:name="_Toc16080294"/>
       <w:r>
         <w:rPr>
           <w:rFonts w:ascii="Times New Roman" w:hAnsi="Times New Roman" w:cs="Times New Roman"/>
@@ -4276,7 +4350,6 @@
         </w:rPr>
         <w:t>Lý do chọn đề tài</w:t>
       </w:r>
-      <w:bookmarkEnd w:id="9"/>
       <w:bookmarkEnd w:id="10"/>
       <w:bookmarkEnd w:id="11"/>
       <w:bookmarkEnd w:id="12"/>
@@ -4284,6 +4357,7 @@
       <w:bookmarkEnd w:id="14"/>
       <w:bookmarkEnd w:id="15"/>
       <w:bookmarkEnd w:id="16"/>
+      <w:bookmarkEnd w:id="17"/>
     </w:p>
     <w:p>
       <w:pPr>
@@ -4638,14 +4712,14 @@
           <w:lang w:val="vi-VN"/>
         </w:rPr>
       </w:pPr>
-      <w:bookmarkStart w:id="17" w:name="_Toc357804480"/>
-      <w:bookmarkStart w:id="18" w:name="_Toc358168459"/>
-      <w:bookmarkStart w:id="19" w:name="_Toc358929263"/>
-      <w:bookmarkStart w:id="20" w:name="_Toc420708471"/>
-      <w:bookmarkStart w:id="21" w:name="_Toc3491333"/>
-      <w:bookmarkStart w:id="22" w:name="_Toc8199102"/>
-      <w:bookmarkStart w:id="23" w:name="_Toc15715491"/>
-      <w:bookmarkStart w:id="24" w:name="_Toc16006095"/>
+      <w:bookmarkStart w:id="18" w:name="_Toc357804480"/>
+      <w:bookmarkStart w:id="19" w:name="_Toc358168459"/>
+      <w:bookmarkStart w:id="20" w:name="_Toc358929263"/>
+      <w:bookmarkStart w:id="21" w:name="_Toc420708471"/>
+      <w:bookmarkStart w:id="22" w:name="_Toc3491333"/>
+      <w:bookmarkStart w:id="23" w:name="_Toc8199102"/>
+      <w:bookmarkStart w:id="24" w:name="_Toc15715491"/>
+      <w:bookmarkStart w:id="25" w:name="_Toc16080295"/>
       <w:r>
         <w:rPr>
           <w:rFonts w:ascii="Times New Roman" w:hAnsi="Times New Roman" w:cs="Times New Roman"/>
@@ -4656,7 +4730,6 @@
         </w:rPr>
         <w:t>Mục đích</w:t>
       </w:r>
-      <w:bookmarkEnd w:id="17"/>
       <w:bookmarkEnd w:id="18"/>
       <w:bookmarkEnd w:id="19"/>
       <w:bookmarkEnd w:id="20"/>
@@ -4664,6 +4737,7 @@
       <w:bookmarkEnd w:id="22"/>
       <w:bookmarkEnd w:id="23"/>
       <w:bookmarkEnd w:id="24"/>
+      <w:bookmarkEnd w:id="25"/>
     </w:p>
     <w:p>
       <w:pPr>
@@ -4674,9 +4748,9 @@
           <w:szCs w:val="26"/>
         </w:rPr>
       </w:pPr>
-      <w:bookmarkStart w:id="25" w:name="_Toc357804481"/>
-      <w:bookmarkStart w:id="26" w:name="_Toc358168460"/>
-      <w:bookmarkStart w:id="27" w:name="_Toc358929264"/>
+      <w:bookmarkStart w:id="26" w:name="_Toc357804481"/>
+      <w:bookmarkStart w:id="27" w:name="_Toc358168460"/>
+      <w:bookmarkStart w:id="28" w:name="_Toc358929264"/>
       <w:r>
         <w:rPr>
           <w:sz w:val="26"/>
@@ -4761,11 +4835,11 @@
           <w:lang w:val="vi-VN"/>
         </w:rPr>
       </w:pPr>
-      <w:bookmarkStart w:id="28" w:name="_Toc420708472"/>
-      <w:bookmarkStart w:id="29" w:name="_Toc3491334"/>
-      <w:bookmarkStart w:id="30" w:name="_Toc8199103"/>
-      <w:bookmarkStart w:id="31" w:name="_Toc15715492"/>
-      <w:bookmarkStart w:id="32" w:name="_Toc16006096"/>
+      <w:bookmarkStart w:id="29" w:name="_Toc420708472"/>
+      <w:bookmarkStart w:id="30" w:name="_Toc3491334"/>
+      <w:bookmarkStart w:id="31" w:name="_Toc8199103"/>
+      <w:bookmarkStart w:id="32" w:name="_Toc15715492"/>
+      <w:bookmarkStart w:id="33" w:name="_Toc16080296"/>
       <w:r>
         <w:rPr>
           <w:rFonts w:ascii="Times New Roman" w:hAnsi="Times New Roman" w:cs="Times New Roman"/>
@@ -4776,7 +4850,6 @@
         </w:rPr>
         <w:t>Mục tiêu</w:t>
       </w:r>
-      <w:bookmarkEnd w:id="25"/>
       <w:bookmarkEnd w:id="26"/>
       <w:bookmarkEnd w:id="27"/>
       <w:bookmarkEnd w:id="28"/>
@@ -4784,6 +4857,7 @@
       <w:bookmarkEnd w:id="30"/>
       <w:bookmarkEnd w:id="31"/>
       <w:bookmarkEnd w:id="32"/>
+      <w:bookmarkEnd w:id="33"/>
     </w:p>
     <w:p>
       <w:pPr>
@@ -4999,14 +5073,14 @@
           <w:lang w:val="vi-VN"/>
         </w:rPr>
       </w:pPr>
-      <w:bookmarkStart w:id="33" w:name="_Toc357804482"/>
-      <w:bookmarkStart w:id="34" w:name="_Toc358168461"/>
-      <w:bookmarkStart w:id="35" w:name="_Toc358929265"/>
-      <w:bookmarkStart w:id="36" w:name="_Toc420708473"/>
-      <w:bookmarkStart w:id="37" w:name="_Toc3491335"/>
-      <w:bookmarkStart w:id="38" w:name="_Toc8199104"/>
-      <w:bookmarkStart w:id="39" w:name="_Toc15715493"/>
-      <w:bookmarkStart w:id="40" w:name="_Toc16006097"/>
+      <w:bookmarkStart w:id="34" w:name="_Toc357804482"/>
+      <w:bookmarkStart w:id="35" w:name="_Toc358168461"/>
+      <w:bookmarkStart w:id="36" w:name="_Toc358929265"/>
+      <w:bookmarkStart w:id="37" w:name="_Toc420708473"/>
+      <w:bookmarkStart w:id="38" w:name="_Toc3491335"/>
+      <w:bookmarkStart w:id="39" w:name="_Toc8199104"/>
+      <w:bookmarkStart w:id="40" w:name="_Toc15715493"/>
+      <w:bookmarkStart w:id="41" w:name="_Toc16080297"/>
       <w:r>
         <w:rPr>
           <w:rFonts w:ascii="Times New Roman" w:hAnsi="Times New Roman" w:cs="Times New Roman"/>
@@ -5018,9 +5092,9 @@
         </w:rPr>
         <w:t>Bố cục đề tài</w:t>
       </w:r>
-      <w:bookmarkEnd w:id="33"/>
       <w:bookmarkEnd w:id="34"/>
       <w:bookmarkEnd w:id="35"/>
+      <w:bookmarkEnd w:id="36"/>
       <w:r>
         <w:rPr>
           <w:rFonts w:ascii="Times New Roman" w:hAnsi="Times New Roman" w:cs="Times New Roman"/>
@@ -5042,11 +5116,11 @@
         </w:rPr>
         <w:t>(nội dung chính: 3 chương)</w:t>
       </w:r>
-      <w:bookmarkEnd w:id="36"/>
       <w:bookmarkEnd w:id="37"/>
       <w:bookmarkEnd w:id="38"/>
       <w:bookmarkEnd w:id="39"/>
       <w:bookmarkEnd w:id="40"/>
+      <w:bookmarkEnd w:id="41"/>
     </w:p>
     <w:p>
       <w:pPr>
@@ -5269,7 +5343,7 @@
           <w:szCs w:val="28"/>
         </w:rPr>
       </w:pPr>
-      <w:bookmarkStart w:id="41" w:name="_Toc16006098"/>
+      <w:bookmarkStart w:id="42" w:name="_Toc16080298"/>
       <w:r>
         <w:rPr>
           <w:rFonts w:ascii="Times New Roman" w:hAnsi="Times New Roman" w:cs="Times New Roman"/>
@@ -5280,7 +5354,7 @@
         </w:rPr>
         <w:t>Phương pháp</w:t>
       </w:r>
-      <w:bookmarkEnd w:id="41"/>
+      <w:bookmarkEnd w:id="42"/>
     </w:p>
     <w:p>
       <w:pPr>
@@ -5295,11 +5369,11 @@
           <w:lang w:val="vi-VN"/>
         </w:rPr>
       </w:pPr>
-      <w:bookmarkStart w:id="42" w:name="_Toc16006099"/>
+      <w:bookmarkStart w:id="43" w:name="_Toc16080299"/>
       <w:r>
         <w:t>Coming soon !--!</w:t>
       </w:r>
-      <w:bookmarkEnd w:id="42"/>
+      <w:bookmarkEnd w:id="43"/>
     </w:p>
     <w:p>
       <w:pPr>
@@ -5325,7 +5399,7 @@
           <w:color w:val="auto"/>
         </w:rPr>
       </w:pPr>
-      <w:bookmarkStart w:id="43" w:name="_Toc16006100"/>
+      <w:bookmarkStart w:id="44" w:name="_Toc16080300"/>
       <w:r>
         <w:rPr>
           <w:rFonts w:cs="Times New Roman"/>
@@ -5334,7 +5408,7 @@
         <w:lastRenderedPageBreak/>
         <w:t>PHẦN II. NỘI DUNG</w:t>
       </w:r>
-      <w:bookmarkEnd w:id="43"/>
+      <w:bookmarkEnd w:id="44"/>
     </w:p>
     <w:p>
       <w:pPr>
@@ -5348,8 +5422,8 @@
           <w:sz w:val="36"/>
         </w:rPr>
       </w:pPr>
-      <w:bookmarkStart w:id="44" w:name="_Toc16006101"/>
       <w:bookmarkStart w:id="45" w:name="_Hlk16005240"/>
+      <w:bookmarkStart w:id="46" w:name="_Toc16080301"/>
       <w:r>
         <w:rPr>
           <w:rFonts w:ascii="Times New Roman" w:hAnsi="Times New Roman" w:cs="Times New Roman"/>
@@ -5368,7 +5442,7 @@
         </w:rPr>
         <w:t>PHÂN TÍCH THIẾT KẾ HỆ THỐNG</w:t>
       </w:r>
-      <w:bookmarkEnd w:id="44"/>
+      <w:bookmarkEnd w:id="46"/>
     </w:p>
     <w:p>
       <w:pPr>
@@ -5384,7 +5458,7 @@
           <w:sz w:val="28"/>
         </w:rPr>
       </w:pPr>
-      <w:bookmarkStart w:id="46" w:name="_Toc16006102"/>
+      <w:bookmarkStart w:id="47" w:name="_Toc16080302"/>
       <w:bookmarkEnd w:id="45"/>
       <w:r>
         <w:rPr>
@@ -5393,7 +5467,7 @@
         </w:rPr>
         <w:t>Biểu đồ use case</w:t>
       </w:r>
-      <w:bookmarkEnd w:id="46"/>
+      <w:bookmarkEnd w:id="47"/>
     </w:p>
     <w:p>
       <w:pPr>
@@ -5409,7 +5483,7 @@
           <w:sz w:val="28"/>
         </w:rPr>
       </w:pPr>
-      <w:bookmarkStart w:id="47" w:name="_Toc16006103"/>
+      <w:bookmarkStart w:id="48" w:name="_Toc16080303"/>
       <w:r>
         <w:rPr>
           <w:b/>
@@ -5417,7 +5491,7 @@
         </w:rPr>
         <w:t>Biểu đồ use case chính</w:t>
       </w:r>
-      <w:bookmarkEnd w:id="47"/>
+      <w:bookmarkEnd w:id="48"/>
     </w:p>
     <w:p>
       <w:pPr>
@@ -5508,7 +5582,7 @@
           <w:b/>
         </w:rPr>
       </w:pPr>
-      <w:bookmarkStart w:id="48" w:name="_Toc16006104"/>
+      <w:bookmarkStart w:id="49" w:name="_Toc16080304"/>
       <w:r>
         <w:rPr>
           <w:b/>
@@ -5523,7 +5597,7 @@
         </w:rPr>
         <w:t>2</w:t>
       </w:r>
-      <w:bookmarkEnd w:id="48"/>
+      <w:bookmarkEnd w:id="49"/>
     </w:p>
     <w:p>
       <w:pPr>
@@ -5538,7 +5612,7 @@
           <w:b/>
         </w:rPr>
       </w:pPr>
-      <w:bookmarkStart w:id="49" w:name="_Toc16006105"/>
+      <w:bookmarkStart w:id="50" w:name="_Toc16080305"/>
       <w:r>
         <w:rPr>
           <w:b/>
@@ -5546,7 +5620,7 @@
         </w:rPr>
         <w:t>Use case “Đăng nhập”</w:t>
       </w:r>
-      <w:bookmarkEnd w:id="49"/>
+      <w:bookmarkEnd w:id="50"/>
     </w:p>
     <w:p>
       <w:pPr>
@@ -5638,7 +5712,7 @@
           <w:sz w:val="28"/>
         </w:rPr>
       </w:pPr>
-      <w:bookmarkStart w:id="50" w:name="_Toc16006106"/>
+      <w:bookmarkStart w:id="51" w:name="_Toc16080306"/>
       <w:r>
         <w:rPr>
           <w:b/>
@@ -5647,7 +5721,7 @@
         <w:lastRenderedPageBreak/>
         <w:t>Use case “Quản lý gia phả”</w:t>
       </w:r>
-      <w:bookmarkEnd w:id="50"/>
+      <w:bookmarkEnd w:id="51"/>
     </w:p>
     <w:p>
       <w:pPr>
@@ -6037,7 +6111,7 @@
           <w:sz w:val="28"/>
         </w:rPr>
       </w:pPr>
-      <w:bookmarkStart w:id="51" w:name="_Toc16006107"/>
+      <w:bookmarkStart w:id="52" w:name="_Toc16080307"/>
       <w:r>
         <w:rPr>
           <w:b/>
@@ -6045,7 +6119,7 @@
         </w:rPr>
         <w:t>Use case “Xem thông tin gia phả”</w:t>
       </w:r>
-      <w:bookmarkEnd w:id="51"/>
+      <w:bookmarkEnd w:id="52"/>
     </w:p>
     <w:p>
       <w:pPr>
@@ -6143,7 +6217,7 @@
           <w:sz w:val="28"/>
         </w:rPr>
       </w:pPr>
-      <w:bookmarkStart w:id="52" w:name="_Toc16006108"/>
+      <w:bookmarkStart w:id="53" w:name="_Toc16080308"/>
       <w:r>
         <w:rPr>
           <w:b/>
@@ -6151,7 +6225,7 @@
         </w:rPr>
         <w:t>Use case “Quản lý nội dung”</w:t>
       </w:r>
-      <w:bookmarkEnd w:id="52"/>
+      <w:bookmarkEnd w:id="53"/>
     </w:p>
     <w:p>
       <w:pPr>
@@ -6247,7 +6321,7 @@
           <w:sz w:val="28"/>
         </w:rPr>
       </w:pPr>
-      <w:bookmarkStart w:id="53" w:name="_Toc16006109"/>
+      <w:bookmarkStart w:id="54" w:name="_Toc16080309"/>
       <w:r>
         <w:rPr>
           <w:b/>
@@ -6255,7 +6329,7 @@
         </w:rPr>
         <w:t>Mô tả use case</w:t>
       </w:r>
-      <w:bookmarkEnd w:id="53"/>
+      <w:bookmarkEnd w:id="54"/>
     </w:p>
     <w:p>
       <w:pPr>
@@ -6270,7 +6344,7 @@
           <w:b/>
         </w:rPr>
       </w:pPr>
-      <w:bookmarkStart w:id="54" w:name="_Toc16006110"/>
+      <w:bookmarkStart w:id="55" w:name="_Toc16080310"/>
       <w:r>
         <w:rPr>
           <w:b/>
@@ -6279,7 +6353,7 @@
         </w:rPr>
         <w:t>Use case: LogIn (Đăng nhập)</w:t>
       </w:r>
-      <w:bookmarkEnd w:id="54"/>
+      <w:bookmarkEnd w:id="55"/>
     </w:p>
     <w:p>
       <w:pPr>
@@ -7311,7 +7385,7 @@
           <w:b/>
         </w:rPr>
       </w:pPr>
-      <w:bookmarkStart w:id="55" w:name="_Toc16006111"/>
+      <w:bookmarkStart w:id="56" w:name="_Toc16080311"/>
       <w:r>
         <w:rPr>
           <w:b/>
@@ -7352,7 +7426,7 @@
         </w:rPr>
         <w:t>alogy (Quản lý gia phả)</w:t>
       </w:r>
-      <w:bookmarkEnd w:id="55"/>
+      <w:bookmarkEnd w:id="56"/>
     </w:p>
     <w:p>
       <w:pPr>
@@ -7814,7 +7888,7 @@
           <w:b/>
         </w:rPr>
       </w:pPr>
-      <w:bookmarkStart w:id="56" w:name="_Toc16006112"/>
+      <w:bookmarkStart w:id="57" w:name="_Toc16080312"/>
       <w:r>
         <w:rPr>
           <w:b/>
@@ -7823,7 +7897,7 @@
         </w:rPr>
         <w:t>Use case: See Genealogy Information (Xem thông tin gia phả)</w:t>
       </w:r>
-      <w:bookmarkEnd w:id="56"/>
+      <w:bookmarkEnd w:id="57"/>
     </w:p>
     <w:p>
       <w:pPr>
@@ -8346,7 +8420,7 @@
           <w:b/>
         </w:rPr>
       </w:pPr>
-      <w:bookmarkStart w:id="57" w:name="_Toc16006113"/>
+      <w:bookmarkStart w:id="58" w:name="_Toc16080313"/>
       <w:r>
         <w:rPr>
           <w:b/>
@@ -8361,7 +8435,7 @@
         </w:rPr>
         <w:t>: Manage Content (Quản lý nội dung)</w:t>
       </w:r>
-      <w:bookmarkEnd w:id="57"/>
+      <w:bookmarkEnd w:id="58"/>
     </w:p>
     <w:p>
       <w:pPr>
@@ -8969,7 +9043,7 @@
           <w:sz w:val="28"/>
         </w:rPr>
       </w:pPr>
-      <w:bookmarkStart w:id="58" w:name="_Toc16006114"/>
+      <w:bookmarkStart w:id="59" w:name="_Toc16080314"/>
       <w:r>
         <w:rPr>
           <w:b/>
@@ -8977,7 +9051,7 @@
         </w:rPr>
         <w:t>Phân tích use case</w:t>
       </w:r>
-      <w:bookmarkEnd w:id="58"/>
+      <w:bookmarkEnd w:id="59"/>
     </w:p>
     <w:p>
       <w:pPr>
@@ -8993,7 +9067,7 @@
           <w:sz w:val="28"/>
         </w:rPr>
       </w:pPr>
-      <w:bookmarkStart w:id="59" w:name="_Toc16006115"/>
+      <w:bookmarkStart w:id="60" w:name="_Toc16080315"/>
       <w:r>
         <w:rPr>
           <w:b/>
@@ -9015,7 +9089,7 @@
         </w:rPr>
         <w:t xml:space="preserve"> “Đăng nhập”</w:t>
       </w:r>
-      <w:bookmarkEnd w:id="59"/>
+      <w:bookmarkEnd w:id="60"/>
     </w:p>
     <w:p>
       <w:pPr>
@@ -9364,7 +9438,7 @@
           <w:b/>
         </w:rPr>
       </w:pPr>
-      <w:bookmarkStart w:id="60" w:name="_Toc16006116"/>
+      <w:bookmarkStart w:id="61" w:name="_Toc16080316"/>
       <w:r>
         <w:rPr>
           <w:b/>
@@ -9407,7 +9481,7 @@
         </w:rPr>
         <w:t>”</w:t>
       </w:r>
-      <w:bookmarkEnd w:id="60"/>
+      <w:bookmarkEnd w:id="61"/>
     </w:p>
     <w:p>
       <w:pPr>
@@ -10178,7 +10252,7 @@
           <w:b/>
         </w:rPr>
       </w:pPr>
-      <w:bookmarkStart w:id="61" w:name="_Toc16006117"/>
+      <w:bookmarkStart w:id="62" w:name="_Toc16080317"/>
       <w:r>
         <w:rPr>
           <w:b/>
@@ -10214,7 +10288,7 @@
         </w:rPr>
         <w:t>”</w:t>
       </w:r>
-      <w:bookmarkEnd w:id="61"/>
+      <w:bookmarkEnd w:id="62"/>
     </w:p>
     <w:p>
       <w:pPr>
@@ -10581,7 +10655,7 @@
           <w:b/>
         </w:rPr>
       </w:pPr>
-      <w:bookmarkStart w:id="62" w:name="_Toc16006118"/>
+      <w:bookmarkStart w:id="63" w:name="_Toc16080318"/>
       <w:r>
         <w:rPr>
           <w:b/>
@@ -10618,7 +10692,7 @@
         </w:rPr>
         <w:t>”</w:t>
       </w:r>
-      <w:bookmarkEnd w:id="62"/>
+      <w:bookmarkEnd w:id="63"/>
     </w:p>
     <w:p>
       <w:pPr>
@@ -10850,7 +10924,7 @@
           <w:sz w:val="36"/>
         </w:rPr>
       </w:pPr>
-      <w:bookmarkStart w:id="63" w:name="_Toc16006119"/>
+      <w:bookmarkStart w:id="64" w:name="_Toc16080319"/>
       <w:r>
         <w:rPr>
           <w:rFonts w:ascii="Times New Roman" w:hAnsi="Times New Roman" w:cs="Times New Roman"/>
@@ -10888,7 +10962,7 @@
         </w:rPr>
         <w:t>THIẾT KẾ CƠ SỞ DỮ LIỆU</w:t>
       </w:r>
-      <w:bookmarkEnd w:id="63"/>
+      <w:bookmarkEnd w:id="64"/>
     </w:p>
     <w:p>
       <w:pPr>
@@ -11684,13 +11758,7 @@
         <w:rPr>
           <w:sz w:val="28"/>
         </w:rPr>
-        <w:t>Bảng image</w:t>
-      </w:r>
-      <w:r>
-        <w:rPr>
-          <w:sz w:val="28"/>
-        </w:rPr>
-        <w:t xml:space="preserve"> </w:t>
+        <w:t xml:space="preserve">Bảng image </w:t>
       </w:r>
       <w:r>
         <w:rPr>
@@ -13638,19 +13706,7 @@
               <w:rPr>
                 <w:sz w:val="28"/>
               </w:rPr>
-              <w:t>cultural</w:t>
-            </w:r>
-            <w:r>
-              <w:rPr>
-                <w:sz w:val="28"/>
-              </w:rPr>
-              <w:t>autumn</w:t>
-            </w:r>
-            <w:r>
-              <w:rPr>
-                <w:sz w:val="28"/>
-              </w:rPr>
-              <w:t>day</w:t>
+              <w:t>culturalautumnday</w:t>
             </w:r>
           </w:p>
         </w:tc>
@@ -13743,13 +13799,7 @@
               <w:rPr>
                 <w:sz w:val="28"/>
               </w:rPr>
-              <w:t>Headofparentage</w:t>
-            </w:r>
-            <w:r>
-              <w:rPr>
-                <w:sz w:val="28"/>
-              </w:rPr>
-              <w:t>number</w:t>
+              <w:t>Headofparentagenumber</w:t>
             </w:r>
           </w:p>
         </w:tc>
@@ -13769,19 +13819,7 @@
               <w:rPr>
                 <w:sz w:val="28"/>
               </w:rPr>
-              <w:t>Varchar(</w:t>
-            </w:r>
-            <w:r>
-              <w:rPr>
-                <w:sz w:val="28"/>
-              </w:rPr>
-              <w:t>10</w:t>
-            </w:r>
-            <w:r>
-              <w:rPr>
-                <w:sz w:val="28"/>
-              </w:rPr>
-              <w:t>)</w:t>
+              <w:t>Varchar(10)</w:t>
             </w:r>
           </w:p>
         </w:tc>
@@ -13854,13 +13892,7 @@
               <w:rPr>
                 <w:sz w:val="28"/>
               </w:rPr>
-              <w:t>Headofparentage</w:t>
-            </w:r>
-            <w:r>
-              <w:rPr>
-                <w:sz w:val="28"/>
-              </w:rPr>
-              <w:t>address</w:t>
+              <w:t>Headofparentageaddress</w:t>
             </w:r>
           </w:p>
         </w:tc>
@@ -13953,13 +13985,7 @@
               <w:rPr>
                 <w:sz w:val="28"/>
               </w:rPr>
-              <w:t>Headofparentage</w:t>
-            </w:r>
-            <w:r>
-              <w:rPr>
-                <w:sz w:val="28"/>
-              </w:rPr>
-              <w:t>email</w:t>
+              <w:t>Headofparentageemail</w:t>
             </w:r>
           </w:p>
         </w:tc>
@@ -14558,7 +14584,7 @@
           <w:sz w:val="36"/>
         </w:rPr>
       </w:pPr>
-      <w:bookmarkStart w:id="64" w:name="_Toc16006120"/>
+      <w:bookmarkStart w:id="65" w:name="_Toc16080320"/>
       <w:r>
         <w:rPr>
           <w:rFonts w:ascii="Times New Roman" w:hAnsi="Times New Roman" w:cs="Times New Roman"/>
@@ -14605,7 +14631,7 @@
         </w:rPr>
         <w:t>GIAO DIỆN</w:t>
       </w:r>
-      <w:bookmarkEnd w:id="64"/>
+      <w:bookmarkEnd w:id="65"/>
     </w:p>
     <w:p>
       <w:pPr>
@@ -15372,8 +15398,6 @@
         </w:rPr>
         <w:t>Hướng phát triển</w:t>
       </w:r>
-      <w:bookmarkStart w:id="65" w:name="_GoBack"/>
-      <w:bookmarkEnd w:id="65"/>
     </w:p>
     <w:sectPr>
       <w:headerReference w:type="default" r:id="rId42"/>
@@ -15389,7 +15413,7 @@
 </file>
 
 <file path=word/endnotes.xml><?xml version="1.0" encoding="utf-8"?>
-<w:endnotes xmlns:wpc="http://schemas.microsoft.com/office/word/2010/wordprocessingCanvas" xmlns:cx="http://schemas.microsoft.com/office/drawing/2014/chartex" xmlns:mc="http://schemas.openxmlformats.org/markup-compatibility/2006" xmlns:o="urn:schemas-microsoft-com:office:office" xmlns:r="http://schemas.openxmlformats.org/officeDocument/2006/relationships" xmlns:m="http://schemas.openxmlformats.org/officeDocument/2006/math" xmlns:v="urn:schemas-microsoft-com:vml" xmlns:wp14="http://schemas.microsoft.com/office/word/2010/wordprocessingDrawing" xmlns:wp="http://schemas.openxmlformats.org/drawingml/2006/wordprocessingDrawing" xmlns:w10="urn:schemas-microsoft-com:office:word" xmlns:w="http://schemas.openxmlformats.org/wordprocessingml/2006/main" xmlns:w14="http://schemas.microsoft.com/office/word/2010/wordml" xmlns:w15="http://schemas.microsoft.com/office/word/2012/wordml" xmlns:w16se="http://schemas.microsoft.com/office/word/2015/wordml/symex" xmlns:wpg="http://schemas.microsoft.com/office/word/2010/wordprocessingGroup" xmlns:wpi="http://schemas.microsoft.com/office/word/2010/wordprocessingInk" xmlns:wne="http://schemas.microsoft.com/office/word/2006/wordml" xmlns:wps="http://schemas.microsoft.com/office/word/2010/wordprocessingShape" mc:Ignorable="w14 w15 w16se wp14">
+<w:endnotes xmlns:wpc="http://schemas.microsoft.com/office/word/2010/wordprocessingCanvas" xmlns:cx="http://schemas.microsoft.com/office/drawing/2014/chartex" xmlns:cx1="http://schemas.microsoft.com/office/drawing/2015/9/8/chartex" xmlns:cx2="http://schemas.microsoft.com/office/drawing/2015/10/21/chartex" xmlns:cx3="http://schemas.microsoft.com/office/drawing/2016/5/9/chartex" xmlns:cx4="http://schemas.microsoft.com/office/drawing/2016/5/10/chartex" xmlns:cx5="http://schemas.microsoft.com/office/drawing/2016/5/11/chartex" xmlns:cx6="http://schemas.microsoft.com/office/drawing/2016/5/12/chartex" xmlns:cx7="http://schemas.microsoft.com/office/drawing/2016/5/13/chartex" xmlns:cx8="http://schemas.microsoft.com/office/drawing/2016/5/14/chartex" xmlns:mc="http://schemas.openxmlformats.org/markup-compatibility/2006" xmlns:aink="http://schemas.microsoft.com/office/drawing/2016/ink" xmlns:am3d="http://schemas.microsoft.com/office/drawing/2017/model3d" xmlns:o="urn:schemas-microsoft-com:office:office" xmlns:r="http://schemas.openxmlformats.org/officeDocument/2006/relationships" xmlns:m="http://schemas.openxmlformats.org/officeDocument/2006/math" xmlns:v="urn:schemas-microsoft-com:vml" xmlns:wp14="http://schemas.microsoft.com/office/word/2010/wordprocessingDrawing" xmlns:wp="http://schemas.openxmlformats.org/drawingml/2006/wordprocessingDrawing" xmlns:w10="urn:schemas-microsoft-com:office:word" xmlns:w="http://schemas.openxmlformats.org/wordprocessingml/2006/main" xmlns:w14="http://schemas.microsoft.com/office/word/2010/wordml" xmlns:w15="http://schemas.microsoft.com/office/word/2012/wordml" xmlns:w16cid="http://schemas.microsoft.com/office/word/2016/wordml/cid" xmlns:w16se="http://schemas.microsoft.com/office/word/2015/wordml/symex" xmlns:wpg="http://schemas.microsoft.com/office/word/2010/wordprocessingGroup" xmlns:wpi="http://schemas.microsoft.com/office/word/2010/wordprocessingInk" xmlns:wne="http://schemas.microsoft.com/office/word/2006/wordml" xmlns:wps="http://schemas.microsoft.com/office/word/2010/wordprocessingShape" mc:Ignorable="w14 w15 w16se w16cid wp14">
   <w:endnote w:type="separator" w:id="-1">
     <w:p>
       <w:r>
@@ -15408,7 +15432,7 @@
 </file>
 
 <file path=word/footer1.xml><?xml version="1.0" encoding="utf-8"?>
-<w:ftr xmlns:wpc="http://schemas.microsoft.com/office/word/2010/wordprocessingCanvas" xmlns:cx="http://schemas.microsoft.com/office/drawing/2014/chartex" xmlns:mc="http://schemas.openxmlformats.org/markup-compatibility/2006" xmlns:o="urn:schemas-microsoft-com:office:office" xmlns:r="http://schemas.openxmlformats.org/officeDocument/2006/relationships" xmlns:m="http://schemas.openxmlformats.org/officeDocument/2006/math" xmlns:v="urn:schemas-microsoft-com:vml" xmlns:wp14="http://schemas.microsoft.com/office/word/2010/wordprocessingDrawing" xmlns:wp="http://schemas.openxmlformats.org/drawingml/2006/wordprocessingDrawing" xmlns:w10="urn:schemas-microsoft-com:office:word" xmlns:w="http://schemas.openxmlformats.org/wordprocessingml/2006/main" xmlns:w14="http://schemas.microsoft.com/office/word/2010/wordml" xmlns:w15="http://schemas.microsoft.com/office/word/2012/wordml" xmlns:w16se="http://schemas.microsoft.com/office/word/2015/wordml/symex" xmlns:wpg="http://schemas.microsoft.com/office/word/2010/wordprocessingGroup" xmlns:wpi="http://schemas.microsoft.com/office/word/2010/wordprocessingInk" xmlns:wne="http://schemas.microsoft.com/office/word/2006/wordml" xmlns:wps="http://schemas.microsoft.com/office/word/2010/wordprocessingShape" mc:Ignorable="w14 w15 w16se wp14">
+<w:ftr xmlns:wpc="http://schemas.microsoft.com/office/word/2010/wordprocessingCanvas" xmlns:cx="http://schemas.microsoft.com/office/drawing/2014/chartex" xmlns:cx1="http://schemas.microsoft.com/office/drawing/2015/9/8/chartex" xmlns:cx2="http://schemas.microsoft.com/office/drawing/2015/10/21/chartex" xmlns:cx3="http://schemas.microsoft.com/office/drawing/2016/5/9/chartex" xmlns:cx4="http://schemas.microsoft.com/office/drawing/2016/5/10/chartex" xmlns:cx5="http://schemas.microsoft.com/office/drawing/2016/5/11/chartex" xmlns:cx6="http://schemas.microsoft.com/office/drawing/2016/5/12/chartex" xmlns:cx7="http://schemas.microsoft.com/office/drawing/2016/5/13/chartex" xmlns:cx8="http://schemas.microsoft.com/office/drawing/2016/5/14/chartex" xmlns:mc="http://schemas.openxmlformats.org/markup-compatibility/2006" xmlns:aink="http://schemas.microsoft.com/office/drawing/2016/ink" xmlns:am3d="http://schemas.microsoft.com/office/drawing/2017/model3d" xmlns:o="urn:schemas-microsoft-com:office:office" xmlns:r="http://schemas.openxmlformats.org/officeDocument/2006/relationships" xmlns:m="http://schemas.openxmlformats.org/officeDocument/2006/math" xmlns:v="urn:schemas-microsoft-com:vml" xmlns:wp14="http://schemas.microsoft.com/office/word/2010/wordprocessingDrawing" xmlns:wp="http://schemas.openxmlformats.org/drawingml/2006/wordprocessingDrawing" xmlns:w10="urn:schemas-microsoft-com:office:word" xmlns:w="http://schemas.openxmlformats.org/wordprocessingml/2006/main" xmlns:w14="http://schemas.microsoft.com/office/word/2010/wordml" xmlns:w15="http://schemas.microsoft.com/office/word/2012/wordml" xmlns:w16cid="http://schemas.microsoft.com/office/word/2016/wordml/cid" xmlns:w16se="http://schemas.microsoft.com/office/word/2015/wordml/symex" xmlns:wpg="http://schemas.microsoft.com/office/word/2010/wordprocessingGroup" xmlns:wpi="http://schemas.microsoft.com/office/word/2010/wordprocessingInk" xmlns:wne="http://schemas.microsoft.com/office/word/2006/wordml" xmlns:wps="http://schemas.microsoft.com/office/word/2010/wordprocessingShape" mc:Ignorable="w14 w15 w16se w16cid wp14">
   <w:sdt>
     <w:sdtPr>
       <w:id w:val="1100611618"/>
@@ -15417,6 +15441,7 @@
         <w:docPartUnique/>
       </w:docPartObj>
     </w:sdtPr>
+    <w:sdtEndPr/>
     <w:sdtContent>
       <w:p>
         <w:pPr>
@@ -15429,7 +15454,7 @@
 </file>
 
 <file path=word/footer2.xml><?xml version="1.0" encoding="utf-8"?>
-<w:ftr xmlns:wpc="http://schemas.microsoft.com/office/word/2010/wordprocessingCanvas" xmlns:cx="http://schemas.microsoft.com/office/drawing/2014/chartex" xmlns:mc="http://schemas.openxmlformats.org/markup-compatibility/2006" xmlns:o="urn:schemas-microsoft-com:office:office" xmlns:r="http://schemas.openxmlformats.org/officeDocument/2006/relationships" xmlns:m="http://schemas.openxmlformats.org/officeDocument/2006/math" xmlns:v="urn:schemas-microsoft-com:vml" xmlns:wp14="http://schemas.microsoft.com/office/word/2010/wordprocessingDrawing" xmlns:wp="http://schemas.openxmlformats.org/drawingml/2006/wordprocessingDrawing" xmlns:w10="urn:schemas-microsoft-com:office:word" xmlns:w="http://schemas.openxmlformats.org/wordprocessingml/2006/main" xmlns:w14="http://schemas.microsoft.com/office/word/2010/wordml" xmlns:w15="http://schemas.microsoft.com/office/word/2012/wordml" xmlns:w16se="http://schemas.microsoft.com/office/word/2015/wordml/symex" xmlns:wpg="http://schemas.microsoft.com/office/word/2010/wordprocessingGroup" xmlns:wpi="http://schemas.microsoft.com/office/word/2010/wordprocessingInk" xmlns:wne="http://schemas.microsoft.com/office/word/2006/wordml" xmlns:wps="http://schemas.microsoft.com/office/word/2010/wordprocessingShape" mc:Ignorable="w14 w15 w16se wp14">
+<w:ftr xmlns:wpc="http://schemas.microsoft.com/office/word/2010/wordprocessingCanvas" xmlns:cx="http://schemas.microsoft.com/office/drawing/2014/chartex" xmlns:cx1="http://schemas.microsoft.com/office/drawing/2015/9/8/chartex" xmlns:cx2="http://schemas.microsoft.com/office/drawing/2015/10/21/chartex" xmlns:cx3="http://schemas.microsoft.com/office/drawing/2016/5/9/chartex" xmlns:cx4="http://schemas.microsoft.com/office/drawing/2016/5/10/chartex" xmlns:cx5="http://schemas.microsoft.com/office/drawing/2016/5/11/chartex" xmlns:cx6="http://schemas.microsoft.com/office/drawing/2016/5/12/chartex" xmlns:cx7="http://schemas.microsoft.com/office/drawing/2016/5/13/chartex" xmlns:cx8="http://schemas.microsoft.com/office/drawing/2016/5/14/chartex" xmlns:mc="http://schemas.openxmlformats.org/markup-compatibility/2006" xmlns:aink="http://schemas.microsoft.com/office/drawing/2016/ink" xmlns:am3d="http://schemas.microsoft.com/office/drawing/2017/model3d" xmlns:o="urn:schemas-microsoft-com:office:office" xmlns:r="http://schemas.openxmlformats.org/officeDocument/2006/relationships" xmlns:m="http://schemas.openxmlformats.org/officeDocument/2006/math" xmlns:v="urn:schemas-microsoft-com:vml" xmlns:wp14="http://schemas.microsoft.com/office/word/2010/wordprocessingDrawing" xmlns:wp="http://schemas.openxmlformats.org/drawingml/2006/wordprocessingDrawing" xmlns:w10="urn:schemas-microsoft-com:office:word" xmlns:w="http://schemas.openxmlformats.org/wordprocessingml/2006/main" xmlns:w14="http://schemas.microsoft.com/office/word/2010/wordml" xmlns:w15="http://schemas.microsoft.com/office/word/2012/wordml" xmlns:w16cid="http://schemas.microsoft.com/office/word/2016/wordml/cid" xmlns:w16se="http://schemas.microsoft.com/office/word/2015/wordml/symex" xmlns:wpg="http://schemas.microsoft.com/office/word/2010/wordprocessingGroup" xmlns:wpi="http://schemas.microsoft.com/office/word/2010/wordprocessingInk" xmlns:wne="http://schemas.microsoft.com/office/word/2006/wordml" xmlns:wps="http://schemas.microsoft.com/office/word/2010/wordprocessingShape" mc:Ignorable="w14 w15 w16se w16cid wp14">
   <w:sdt>
     <w:sdtPr>
       <w:id w:val="-1561474877"/>
@@ -15438,6 +15463,7 @@
         <w:docPartUnique/>
       </w:docPartObj>
     </w:sdtPr>
+    <w:sdtEndPr/>
     <w:sdtContent>
       <w:p>
         <w:pPr>
@@ -15685,7 +15711,7 @@
 </file>
 
 <file path=word/footnotes.xml><?xml version="1.0" encoding="utf-8"?>
-<w:footnotes xmlns:wpc="http://schemas.microsoft.com/office/word/2010/wordprocessingCanvas" xmlns:cx="http://schemas.microsoft.com/office/drawing/2014/chartex" xmlns:mc="http://schemas.openxmlformats.org/markup-compatibility/2006" xmlns:o="urn:schemas-microsoft-com:office:office" xmlns:r="http://schemas.openxmlformats.org/officeDocument/2006/relationships" xmlns:m="http://schemas.openxmlformats.org/officeDocument/2006/math" xmlns:v="urn:schemas-microsoft-com:vml" xmlns:wp14="http://schemas.microsoft.com/office/word/2010/wordprocessingDrawing" xmlns:wp="http://schemas.openxmlformats.org/drawingml/2006/wordprocessingDrawing" xmlns:w10="urn:schemas-microsoft-com:office:word" xmlns:w="http://schemas.openxmlformats.org/wordprocessingml/2006/main" xmlns:w14="http://schemas.microsoft.com/office/word/2010/wordml" xmlns:w15="http://schemas.microsoft.com/office/word/2012/wordml" xmlns:w16se="http://schemas.microsoft.com/office/word/2015/wordml/symex" xmlns:wpg="http://schemas.microsoft.com/office/word/2010/wordprocessingGroup" xmlns:wpi="http://schemas.microsoft.com/office/word/2010/wordprocessingInk" xmlns:wne="http://schemas.microsoft.com/office/word/2006/wordml" xmlns:wps="http://schemas.microsoft.com/office/word/2010/wordprocessingShape" mc:Ignorable="w14 w15 w16se wp14">
+<w:footnotes xmlns:wpc="http://schemas.microsoft.com/office/word/2010/wordprocessingCanvas" xmlns:cx="http://schemas.microsoft.com/office/drawing/2014/chartex" xmlns:cx1="http://schemas.microsoft.com/office/drawing/2015/9/8/chartex" xmlns:cx2="http://schemas.microsoft.com/office/drawing/2015/10/21/chartex" xmlns:cx3="http://schemas.microsoft.com/office/drawing/2016/5/9/chartex" xmlns:cx4="http://schemas.microsoft.com/office/drawing/2016/5/10/chartex" xmlns:cx5="http://schemas.microsoft.com/office/drawing/2016/5/11/chartex" xmlns:cx6="http://schemas.microsoft.com/office/drawing/2016/5/12/chartex" xmlns:cx7="http://schemas.microsoft.com/office/drawing/2016/5/13/chartex" xmlns:cx8="http://schemas.microsoft.com/office/drawing/2016/5/14/chartex" xmlns:mc="http://schemas.openxmlformats.org/markup-compatibility/2006" xmlns:aink="http://schemas.microsoft.com/office/drawing/2016/ink" xmlns:am3d="http://schemas.microsoft.com/office/drawing/2017/model3d" xmlns:o="urn:schemas-microsoft-com:office:office" xmlns:r="http://schemas.openxmlformats.org/officeDocument/2006/relationships" xmlns:m="http://schemas.openxmlformats.org/officeDocument/2006/math" xmlns:v="urn:schemas-microsoft-com:vml" xmlns:wp14="http://schemas.microsoft.com/office/word/2010/wordprocessingDrawing" xmlns:wp="http://schemas.openxmlformats.org/drawingml/2006/wordprocessingDrawing" xmlns:w10="urn:schemas-microsoft-com:office:word" xmlns:w="http://schemas.openxmlformats.org/wordprocessingml/2006/main" xmlns:w14="http://schemas.microsoft.com/office/word/2010/wordml" xmlns:w15="http://schemas.microsoft.com/office/word/2012/wordml" xmlns:w16cid="http://schemas.microsoft.com/office/word/2016/wordml/cid" xmlns:w16se="http://schemas.microsoft.com/office/word/2015/wordml/symex" xmlns:wpg="http://schemas.microsoft.com/office/word/2010/wordprocessingGroup" xmlns:wpi="http://schemas.microsoft.com/office/word/2010/wordprocessingInk" xmlns:wne="http://schemas.microsoft.com/office/word/2006/wordml" xmlns:wps="http://schemas.microsoft.com/office/word/2010/wordprocessingShape" mc:Ignorable="w14 w15 w16se w16cid wp14">
   <w:footnote w:type="separator" w:id="-1">
     <w:p>
       <w:r>
@@ -15704,7 +15730,7 @@
 </file>
 
 <file path=word/header1.xml><?xml version="1.0" encoding="utf-8"?>
-<w:hdr xmlns:wpc="http://schemas.microsoft.com/office/word/2010/wordprocessingCanvas" xmlns:cx="http://schemas.microsoft.com/office/drawing/2014/chartex" xmlns:mc="http://schemas.openxmlformats.org/markup-compatibility/2006" xmlns:o="urn:schemas-microsoft-com:office:office" xmlns:r="http://schemas.openxmlformats.org/officeDocument/2006/relationships" xmlns:m="http://schemas.openxmlformats.org/officeDocument/2006/math" xmlns:v="urn:schemas-microsoft-com:vml" xmlns:wp14="http://schemas.microsoft.com/office/word/2010/wordprocessingDrawing" xmlns:wp="http://schemas.openxmlformats.org/drawingml/2006/wordprocessingDrawing" xmlns:w10="urn:schemas-microsoft-com:office:word" xmlns:w="http://schemas.openxmlformats.org/wordprocessingml/2006/main" xmlns:w14="http://schemas.microsoft.com/office/word/2010/wordml" xmlns:w15="http://schemas.microsoft.com/office/word/2012/wordml" xmlns:w16se="http://schemas.microsoft.com/office/word/2015/wordml/symex" xmlns:wpg="http://schemas.microsoft.com/office/word/2010/wordprocessingGroup" xmlns:wpi="http://schemas.microsoft.com/office/word/2010/wordprocessingInk" xmlns:wne="http://schemas.microsoft.com/office/word/2006/wordml" xmlns:wps="http://schemas.microsoft.com/office/word/2010/wordprocessingShape" mc:Ignorable="w14 w15 w16se wp14">
+<w:hdr xmlns:wpc="http://schemas.microsoft.com/office/word/2010/wordprocessingCanvas" xmlns:cx="http://schemas.microsoft.com/office/drawing/2014/chartex" xmlns:cx1="http://schemas.microsoft.com/office/drawing/2015/9/8/chartex" xmlns:cx2="http://schemas.microsoft.com/office/drawing/2015/10/21/chartex" xmlns:cx3="http://schemas.microsoft.com/office/drawing/2016/5/9/chartex" xmlns:cx4="http://schemas.microsoft.com/office/drawing/2016/5/10/chartex" xmlns:cx5="http://schemas.microsoft.com/office/drawing/2016/5/11/chartex" xmlns:cx6="http://schemas.microsoft.com/office/drawing/2016/5/12/chartex" xmlns:cx7="http://schemas.microsoft.com/office/drawing/2016/5/13/chartex" xmlns:cx8="http://schemas.microsoft.com/office/drawing/2016/5/14/chartex" xmlns:mc="http://schemas.openxmlformats.org/markup-compatibility/2006" xmlns:aink="http://schemas.microsoft.com/office/drawing/2016/ink" xmlns:am3d="http://schemas.microsoft.com/office/drawing/2017/model3d" xmlns:o="urn:schemas-microsoft-com:office:office" xmlns:r="http://schemas.openxmlformats.org/officeDocument/2006/relationships" xmlns:m="http://schemas.openxmlformats.org/officeDocument/2006/math" xmlns:v="urn:schemas-microsoft-com:vml" xmlns:wp14="http://schemas.microsoft.com/office/word/2010/wordprocessingDrawing" xmlns:wp="http://schemas.openxmlformats.org/drawingml/2006/wordprocessingDrawing" xmlns:w10="urn:schemas-microsoft-com:office:word" xmlns:w="http://schemas.openxmlformats.org/wordprocessingml/2006/main" xmlns:w14="http://schemas.microsoft.com/office/word/2010/wordml" xmlns:w15="http://schemas.microsoft.com/office/word/2012/wordml" xmlns:w16cid="http://schemas.microsoft.com/office/word/2016/wordml/cid" xmlns:w16se="http://schemas.microsoft.com/office/word/2015/wordml/symex" xmlns:wpg="http://schemas.microsoft.com/office/word/2010/wordprocessingGroup" xmlns:wpi="http://schemas.microsoft.com/office/word/2010/wordprocessingInk" xmlns:wne="http://schemas.microsoft.com/office/word/2006/wordml" xmlns:wps="http://schemas.microsoft.com/office/word/2010/wordprocessingShape" mc:Ignorable="w14 w15 w16se w16cid wp14">
   <w:p>
     <w:pPr>
       <w:pStyle w:val="Header"/>
@@ -15714,7 +15740,7 @@
 </file>
 
 <file path=word/numbering.xml><?xml version="1.0" encoding="utf-8"?>
-<w:numbering xmlns:wpc="http://schemas.microsoft.com/office/word/2010/wordprocessingCanvas" xmlns:cx="http://schemas.microsoft.com/office/drawing/2014/chartex" xmlns:mc="http://schemas.openxmlformats.org/markup-compatibility/2006" xmlns:o="urn:schemas-microsoft-com:office:office" xmlns:r="http://schemas.openxmlformats.org/officeDocument/2006/relationships" xmlns:m="http://schemas.openxmlformats.org/officeDocument/2006/math" xmlns:v="urn:schemas-microsoft-com:vml" xmlns:wp14="http://schemas.microsoft.com/office/word/2010/wordprocessingDrawing" xmlns:wp="http://schemas.openxmlformats.org/drawingml/2006/wordprocessingDrawing" xmlns:w10="urn:schemas-microsoft-com:office:word" xmlns:w="http://schemas.openxmlformats.org/wordprocessingml/2006/main" xmlns:w14="http://schemas.microsoft.com/office/word/2010/wordml" xmlns:w15="http://schemas.microsoft.com/office/word/2012/wordml" xmlns:w16se="http://schemas.microsoft.com/office/word/2015/wordml/symex" xmlns:wpg="http://schemas.microsoft.com/office/word/2010/wordprocessingGroup" xmlns:wpi="http://schemas.microsoft.com/office/word/2010/wordprocessingInk" xmlns:wne="http://schemas.microsoft.com/office/word/2006/wordml" xmlns:wps="http://schemas.microsoft.com/office/word/2010/wordprocessingShape" mc:Ignorable="w14 w15 w16se wp14">
+<w:numbering xmlns:wpc="http://schemas.microsoft.com/office/word/2010/wordprocessingCanvas" xmlns:cx="http://schemas.microsoft.com/office/drawing/2014/chartex" xmlns:cx1="http://schemas.microsoft.com/office/drawing/2015/9/8/chartex" xmlns:cx2="http://schemas.microsoft.com/office/drawing/2015/10/21/chartex" xmlns:cx3="http://schemas.microsoft.com/office/drawing/2016/5/9/chartex" xmlns:cx4="http://schemas.microsoft.com/office/drawing/2016/5/10/chartex" xmlns:cx5="http://schemas.microsoft.com/office/drawing/2016/5/11/chartex" xmlns:cx6="http://schemas.microsoft.com/office/drawing/2016/5/12/chartex" xmlns:cx7="http://schemas.microsoft.com/office/drawing/2016/5/13/chartex" xmlns:cx8="http://schemas.microsoft.com/office/drawing/2016/5/14/chartex" xmlns:mc="http://schemas.openxmlformats.org/markup-compatibility/2006" xmlns:aink="http://schemas.microsoft.com/office/drawing/2016/ink" xmlns:am3d="http://schemas.microsoft.com/office/drawing/2017/model3d" xmlns:o="urn:schemas-microsoft-com:office:office" xmlns:r="http://schemas.openxmlformats.org/officeDocument/2006/relationships" xmlns:m="http://schemas.openxmlformats.org/officeDocument/2006/math" xmlns:v="urn:schemas-microsoft-com:vml" xmlns:wp14="http://schemas.microsoft.com/office/word/2010/wordprocessingDrawing" xmlns:wp="http://schemas.openxmlformats.org/drawingml/2006/wordprocessingDrawing" xmlns:w10="urn:schemas-microsoft-com:office:word" xmlns:w="http://schemas.openxmlformats.org/wordprocessingml/2006/main" xmlns:w14="http://schemas.microsoft.com/office/word/2010/wordml" xmlns:w15="http://schemas.microsoft.com/office/word/2012/wordml" xmlns:w16cid="http://schemas.microsoft.com/office/word/2016/wordml/cid" xmlns:w16se="http://schemas.microsoft.com/office/word/2015/wordml/symex" xmlns:wpg="http://schemas.microsoft.com/office/word/2010/wordprocessingGroup" xmlns:wpi="http://schemas.microsoft.com/office/word/2010/wordprocessingInk" xmlns:wne="http://schemas.microsoft.com/office/word/2006/wordml" xmlns:wps="http://schemas.microsoft.com/office/word/2010/wordprocessingShape" mc:Ignorable="w14 w15 w16se w16cid wp14">
   <w:abstractNum w:abstractNumId="0" w15:restartNumberingAfterBreak="0">
     <w:nsid w:val="017D4156"/>
     <w:multiLevelType w:val="multilevel"/>
@@ -17597,7 +17623,7 @@
 </file>
 
 <file path=word/styles.xml><?xml version="1.0" encoding="utf-8"?>
-<w:styles xmlns:mc="http://schemas.openxmlformats.org/markup-compatibility/2006" xmlns:r="http://schemas.openxmlformats.org/officeDocument/2006/relationships" xmlns:w="http://schemas.openxmlformats.org/wordprocessingml/2006/main" xmlns:w14="http://schemas.microsoft.com/office/word/2010/wordml" xmlns:w15="http://schemas.microsoft.com/office/word/2012/wordml" xmlns:w16se="http://schemas.microsoft.com/office/word/2015/wordml/symex" mc:Ignorable="w14 w15 w16se">
+<w:styles xmlns:mc="http://schemas.openxmlformats.org/markup-compatibility/2006" xmlns:r="http://schemas.openxmlformats.org/officeDocument/2006/relationships" xmlns:w="http://schemas.openxmlformats.org/wordprocessingml/2006/main" xmlns:w14="http://schemas.microsoft.com/office/word/2010/wordml" xmlns:w15="http://schemas.microsoft.com/office/word/2012/wordml" xmlns:w16cid="http://schemas.microsoft.com/office/word/2016/wordml/cid" xmlns:w16se="http://schemas.microsoft.com/office/word/2015/wordml/symex" mc:Ignorable="w14 w15 w16se w16cid">
   <w:docDefaults>
     <w:rPrDefault>
       <w:rPr>
@@ -17613,7 +17639,7 @@
       </w:pPr>
     </w:pPrDefault>
   </w:docDefaults>
-  <w:latentStyles w:defLockedState="0" w:defUIPriority="99" w:defSemiHidden="0" w:defUnhideWhenUsed="0" w:defQFormat="0" w:count="371">
+  <w:latentStyles w:defLockedState="0" w:defUIPriority="99" w:defSemiHidden="0" w:defUnhideWhenUsed="0" w:defQFormat="0" w:count="375">
     <w:lsdException w:name="Normal" w:uiPriority="0" w:qFormat="1"/>
     <w:lsdException w:name="heading 1" w:uiPriority="9" w:qFormat="1"/>
     <w:lsdException w:name="heading 2" w:semiHidden="1" w:uiPriority="9" w:unhideWhenUsed="1" w:qFormat="1"/>
@@ -17985,6 +18011,10 @@
     <w:lsdException w:name="List Table 5 Dark Accent 6" w:uiPriority="50"/>
     <w:lsdException w:name="List Table 6 Colorful Accent 6" w:uiPriority="51"/>
     <w:lsdException w:name="List Table 7 Colorful Accent 6" w:uiPriority="52"/>
+    <w:lsdException w:name="Mention" w:semiHidden="1" w:unhideWhenUsed="1"/>
+    <w:lsdException w:name="Smart Hyperlink" w:semiHidden="1" w:unhideWhenUsed="1"/>
+    <w:lsdException w:name="Hashtag" w:semiHidden="1" w:unhideWhenUsed="1"/>
+    <w:lsdException w:name="Unresolved Mention" w:semiHidden="1" w:unhideWhenUsed="1"/>
   </w:latentStyles>
   <w:style w:type="paragraph" w:default="1" w:styleId="Normal">
     <w:name w:val="Normal"/>
@@ -18736,7 +18766,7 @@
 </file>
 
 <file path=customXml/itemProps1.xml><?xml version="1.0" encoding="utf-8"?>
-<ds:datastoreItem xmlns:ds="http://schemas.openxmlformats.org/officeDocument/2006/customXml" ds:itemID="{4CEF8FBE-37FC-4D34-85E5-A9359BF7F954}">
+<ds:datastoreItem xmlns:ds="http://schemas.openxmlformats.org/officeDocument/2006/customXml" ds:itemID="{211AB078-720F-47FC-989C-D0CAF36DD231}">
   <ds:schemaRefs>
     <ds:schemaRef ds:uri="http://schemas.openxmlformats.org/officeDocument/2006/bibliography"/>
   </ds:schemaRefs>

--- a/Hệ thống quản lý gia phả một dòng họ.docx
+++ b/Hệ thống quản lý gia phả một dòng họ.docx
@@ -294,7 +294,25 @@
                                 <w:szCs w:val="40"/>
                               </w:rPr>
                               <w:tab/>
-                              <w:t xml:space="preserve">: Th.s </w:t>
+                              <w:t xml:space="preserve">: </w:t>
+                            </w:r>
+                            <w:proofErr w:type="gramStart"/>
+                            <w:r>
+                              <w:rPr>
+                                <w:b/>
+                                <w:sz w:val="36"/>
+                                <w:szCs w:val="40"/>
+                              </w:rPr>
+                              <w:t>Th.s</w:t>
+                            </w:r>
+                            <w:proofErr w:type="gramEnd"/>
+                            <w:r>
+                              <w:rPr>
+                                <w:b/>
+                                <w:sz w:val="36"/>
+                                <w:szCs w:val="40"/>
+                              </w:rPr>
+                              <w:t xml:space="preserve"> </w:t>
                             </w:r>
                             <w:r>
                               <w:rPr>
@@ -966,7 +984,25 @@
                           <w:szCs w:val="40"/>
                         </w:rPr>
                         <w:tab/>
-                        <w:t xml:space="preserve">: Th.s </w:t>
+                        <w:t xml:space="preserve">: </w:t>
+                      </w:r>
+                      <w:proofErr w:type="gramStart"/>
+                      <w:r>
+                        <w:rPr>
+                          <w:b/>
+                          <w:sz w:val="36"/>
+                          <w:szCs w:val="40"/>
+                        </w:rPr>
+                        <w:t>Th.s</w:t>
+                      </w:r>
+                      <w:proofErr w:type="gramEnd"/>
+                      <w:r>
+                        <w:rPr>
+                          <w:b/>
+                          <w:sz w:val="36"/>
+                          <w:szCs w:val="40"/>
+                        </w:rPr>
+                        <w:t xml:space="preserve"> </w:t>
                       </w:r>
                       <w:r>
                         <w:rPr>
@@ -1614,7 +1650,7 @@
           <w:pPr>
             <w:pStyle w:val="TOC1"/>
             <w:rPr>
-              <w:rFonts w:asciiTheme="minorHAnsi" w:eastAsiaTheme="minorEastAsia" w:hAnsiTheme="minorHAnsi" w:cstheme="minorBidi"/>
+              <w:rFonts w:eastAsiaTheme="minorEastAsia"/>
               <w:b w:val="0"/>
               <w:sz w:val="22"/>
               <w:szCs w:val="22"/>
@@ -1629,179 +1665,50 @@
           <w:r>
             <w:fldChar w:fldCharType="separate"/>
           </w:r>
-          <w:bookmarkStart w:id="0" w:name="_GoBack"/>
-          <w:bookmarkEnd w:id="0"/>
-          <w:r>
-            <w:rPr>
-              <w:rStyle w:val="Hyperlink"/>
-            </w:rPr>
-            <w:fldChar w:fldCharType="begin"/>
-          </w:r>
-          <w:r>
-            <w:rPr>
-              <w:rStyle w:val="Hyperlink"/>
-            </w:rPr>
-            <w:instrText xml:space="preserve"> </w:instrText>
-          </w:r>
-          <w:r>
-            <w:instrText>HYPERLINK \l "_Toc16080292"</w:instrText>
-          </w:r>
-          <w:r>
-            <w:rPr>
-              <w:rStyle w:val="Hyperlink"/>
-            </w:rPr>
-            <w:instrText xml:space="preserve"> </w:instrText>
-          </w:r>
-          <w:r>
-            <w:rPr>
-              <w:rStyle w:val="Hyperlink"/>
-            </w:rPr>
-          </w:r>
-          <w:r>
-            <w:rPr>
-              <w:rStyle w:val="Hyperlink"/>
-            </w:rPr>
-            <w:fldChar w:fldCharType="separate"/>
-          </w:r>
-          <w:r>
-            <w:rPr>
-              <w:rStyle w:val="Hyperlink"/>
-            </w:rPr>
-            <w:t>PHẦN I. MỞ ĐẦU</w:t>
-          </w:r>
-          <w:r>
-            <w:rPr>
-              <w:webHidden/>
-            </w:rPr>
-            <w:tab/>
-          </w:r>
-          <w:r>
-            <w:rPr>
-              <w:webHidden/>
-            </w:rPr>
-            <w:fldChar w:fldCharType="begin"/>
-          </w:r>
-          <w:r>
-            <w:rPr>
-              <w:webHidden/>
-            </w:rPr>
-            <w:instrText xml:space="preserve"> PAGEREF _Toc16080292 \h </w:instrText>
-          </w:r>
-          <w:r>
-            <w:rPr>
-              <w:webHidden/>
-            </w:rPr>
-          </w:r>
-          <w:r>
-            <w:rPr>
-              <w:webHidden/>
-            </w:rPr>
-            <w:fldChar w:fldCharType="separate"/>
-          </w:r>
-          <w:r>
-            <w:rPr>
-              <w:webHidden/>
-            </w:rPr>
-            <w:t>1</w:t>
-          </w:r>
-          <w:r>
-            <w:rPr>
-              <w:webHidden/>
-            </w:rPr>
-            <w:fldChar w:fldCharType="end"/>
-          </w:r>
-          <w:r>
-            <w:rPr>
-              <w:rStyle w:val="Hyperlink"/>
-            </w:rPr>
-            <w:fldChar w:fldCharType="end"/>
-          </w:r>
-        </w:p>
-        <w:p>
-          <w:pPr>
-            <w:pStyle w:val="TOC2"/>
-            <w:tabs>
-              <w:tab w:val="left" w:pos="660"/>
-              <w:tab w:val="right" w:leader="dot" w:pos="9350"/>
-            </w:tabs>
-            <w:rPr>
-              <w:rFonts w:asciiTheme="minorHAnsi" w:eastAsiaTheme="minorEastAsia" w:hAnsiTheme="minorHAnsi" w:cstheme="minorBidi"/>
-              <w:noProof/>
-              <w:sz w:val="22"/>
-              <w:szCs w:val="22"/>
-            </w:rPr>
-          </w:pPr>
-          <w:hyperlink w:anchor="_Toc16080293" w:history="1">
+          <w:hyperlink w:anchor="_Toc16101762" w:history="1">
             <w:r>
               <w:rPr>
                 <w:rStyle w:val="Hyperlink"/>
-                <w:b/>
-                <w:noProof/>
-              </w:rPr>
-              <w:t>1.</w:t>
-            </w:r>
-            <w:r>
-              <w:rPr>
-                <w:rFonts w:asciiTheme="minorHAnsi" w:eastAsiaTheme="minorEastAsia" w:hAnsiTheme="minorHAnsi" w:cstheme="minorBidi"/>
-                <w:noProof/>
-                <w:sz w:val="22"/>
-                <w:szCs w:val="22"/>
+              </w:rPr>
+              <w:t>PHẦN I. MỞ ĐẦU</w:t>
+            </w:r>
+            <w:r>
+              <w:rPr>
+                <w:webHidden/>
               </w:rPr>
               <w:tab/>
             </w:r>
             <w:r>
               <w:rPr>
-                <w:rStyle w:val="Hyperlink"/>
-                <w:b/>
-                <w:noProof/>
-                <w:lang w:val="vi-VN"/>
-              </w:rPr>
-              <w:t>Tên đề tài</w:t>
-            </w:r>
-            <w:r>
-              <w:rPr>
-                <w:noProof/>
-                <w:webHidden/>
-              </w:rPr>
-              <w:tab/>
-            </w:r>
-            <w:r>
-              <w:rPr>
-                <w:noProof/>
                 <w:webHidden/>
               </w:rPr>
               <w:fldChar w:fldCharType="begin"/>
             </w:r>
             <w:r>
               <w:rPr>
-                <w:noProof/>
-                <w:webHidden/>
-              </w:rPr>
-              <w:instrText xml:space="preserve"> PAGEREF _Toc16080293 \h </w:instrText>
-            </w:r>
-            <w:r>
-              <w:rPr>
-                <w:noProof/>
-                <w:webHidden/>
-              </w:rPr>
-            </w:r>
-            <w:r>
-              <w:rPr>
-                <w:noProof/>
+                <w:webHidden/>
+              </w:rPr>
+              <w:instrText xml:space="preserve"> PAGEREF _Toc16101762 \h </w:instrText>
+            </w:r>
+            <w:r>
+              <w:rPr>
+                <w:webHidden/>
+              </w:rPr>
+            </w:r>
+            <w:r>
+              <w:rPr>
                 <w:webHidden/>
               </w:rPr>
               <w:fldChar w:fldCharType="separate"/>
             </w:r>
             <w:r>
               <w:rPr>
-                <w:noProof/>
                 <w:webHidden/>
               </w:rPr>
               <w:t>1</w:t>
             </w:r>
             <w:r>
               <w:rPr>
-                <w:noProof/>
                 <w:webHidden/>
               </w:rPr>
               <w:fldChar w:fldCharType="end"/>
@@ -1816,25 +1723,24 @@
               <w:tab w:val="right" w:leader="dot" w:pos="9350"/>
             </w:tabs>
             <w:rPr>
-              <w:rFonts w:asciiTheme="minorHAnsi" w:eastAsiaTheme="minorEastAsia" w:hAnsiTheme="minorHAnsi" w:cstheme="minorBidi"/>
+              <w:rFonts w:eastAsiaTheme="minorEastAsia"/>
               <w:noProof/>
               <w:sz w:val="22"/>
               <w:szCs w:val="22"/>
             </w:rPr>
           </w:pPr>
-          <w:hyperlink w:anchor="_Toc16080294" w:history="1">
+          <w:hyperlink w:anchor="_Toc16101763" w:history="1">
             <w:r>
               <w:rPr>
                 <w:rStyle w:val="Hyperlink"/>
                 <w:b/>
                 <w:noProof/>
-                <w:lang w:val="vi-VN"/>
-              </w:rPr>
-              <w:t>2.</w:t>
-            </w:r>
-            <w:r>
-              <w:rPr>
-                <w:rFonts w:asciiTheme="minorHAnsi" w:eastAsiaTheme="minorEastAsia" w:hAnsiTheme="minorHAnsi" w:cstheme="minorBidi"/>
+              </w:rPr>
+              <w:t>1.</w:t>
+            </w:r>
+            <w:r>
+              <w:rPr>
+                <w:rFonts w:eastAsiaTheme="minorEastAsia"/>
                 <w:noProof/>
                 <w:sz w:val="22"/>
                 <w:szCs w:val="22"/>
@@ -1848,7 +1754,7 @@
                 <w:noProof/>
                 <w:lang w:val="vi-VN"/>
               </w:rPr>
-              <w:t>Lý do chọn đề tài</w:t>
+              <w:t>Tên đề tài</w:t>
             </w:r>
             <w:r>
               <w:rPr>
@@ -1869,7 +1775,7 @@
                 <w:noProof/>
                 <w:webHidden/>
               </w:rPr>
-              <w:instrText xml:space="preserve"> PAGEREF _Toc16080294 \h </w:instrText>
+              <w:instrText xml:space="preserve"> PAGEREF _Toc16101763 \h </w:instrText>
             </w:r>
             <w:r>
               <w:rPr>
@@ -1908,13 +1814,13 @@
               <w:tab w:val="right" w:leader="dot" w:pos="9350"/>
             </w:tabs>
             <w:rPr>
-              <w:rFonts w:asciiTheme="minorHAnsi" w:eastAsiaTheme="minorEastAsia" w:hAnsiTheme="minorHAnsi" w:cstheme="minorBidi"/>
+              <w:rFonts w:eastAsiaTheme="minorEastAsia"/>
               <w:noProof/>
               <w:sz w:val="22"/>
               <w:szCs w:val="22"/>
             </w:rPr>
           </w:pPr>
-          <w:hyperlink w:anchor="_Toc16080295" w:history="1">
+          <w:hyperlink w:anchor="_Toc16101764" w:history="1">
             <w:r>
               <w:rPr>
                 <w:rStyle w:val="Hyperlink"/>
@@ -1922,11 +1828,11 @@
                 <w:noProof/>
                 <w:lang w:val="vi-VN"/>
               </w:rPr>
-              <w:t>3.</w:t>
-            </w:r>
-            <w:r>
-              <w:rPr>
-                <w:rFonts w:asciiTheme="minorHAnsi" w:eastAsiaTheme="minorEastAsia" w:hAnsiTheme="minorHAnsi" w:cstheme="minorBidi"/>
+              <w:t>2.</w:t>
+            </w:r>
+            <w:r>
+              <w:rPr>
+                <w:rFonts w:eastAsiaTheme="minorEastAsia"/>
                 <w:noProof/>
                 <w:sz w:val="22"/>
                 <w:szCs w:val="22"/>
@@ -1940,7 +1846,7 @@
                 <w:noProof/>
                 <w:lang w:val="vi-VN"/>
               </w:rPr>
-              <w:t>Mục đích</w:t>
+              <w:t>Lý do chọn đề tài</w:t>
             </w:r>
             <w:r>
               <w:rPr>
@@ -1961,7 +1867,7 @@
                 <w:noProof/>
                 <w:webHidden/>
               </w:rPr>
-              <w:instrText xml:space="preserve"> PAGEREF _Toc16080295 \h </w:instrText>
+              <w:instrText xml:space="preserve"> PAGEREF _Toc16101764 \h </w:instrText>
             </w:r>
             <w:r>
               <w:rPr>
@@ -2000,13 +1906,13 @@
               <w:tab w:val="right" w:leader="dot" w:pos="9350"/>
             </w:tabs>
             <w:rPr>
-              <w:rFonts w:asciiTheme="minorHAnsi" w:eastAsiaTheme="minorEastAsia" w:hAnsiTheme="minorHAnsi" w:cstheme="minorBidi"/>
+              <w:rFonts w:eastAsiaTheme="minorEastAsia"/>
               <w:noProof/>
               <w:sz w:val="22"/>
               <w:szCs w:val="22"/>
             </w:rPr>
           </w:pPr>
-          <w:hyperlink w:anchor="_Toc16080296" w:history="1">
+          <w:hyperlink w:anchor="_Toc16101765" w:history="1">
             <w:r>
               <w:rPr>
                 <w:rStyle w:val="Hyperlink"/>
@@ -2014,11 +1920,11 @@
                 <w:noProof/>
                 <w:lang w:val="vi-VN"/>
               </w:rPr>
-              <w:t>4.</w:t>
-            </w:r>
-            <w:r>
-              <w:rPr>
-                <w:rFonts w:asciiTheme="minorHAnsi" w:eastAsiaTheme="minorEastAsia" w:hAnsiTheme="minorHAnsi" w:cstheme="minorBidi"/>
+              <w:t>3.</w:t>
+            </w:r>
+            <w:r>
+              <w:rPr>
+                <w:rFonts w:eastAsiaTheme="minorEastAsia"/>
                 <w:noProof/>
                 <w:sz w:val="22"/>
                 <w:szCs w:val="22"/>
@@ -2032,7 +1938,7 @@
                 <w:noProof/>
                 <w:lang w:val="vi-VN"/>
               </w:rPr>
-              <w:t>Mục tiêu</w:t>
+              <w:t>Mục đích</w:t>
             </w:r>
             <w:r>
               <w:rPr>
@@ -2053,7 +1959,7 @@
                 <w:noProof/>
                 <w:webHidden/>
               </w:rPr>
-              <w:instrText xml:space="preserve"> PAGEREF _Toc16080296 \h </w:instrText>
+              <w:instrText xml:space="preserve"> PAGEREF _Toc16101765 \h </w:instrText>
             </w:r>
             <w:r>
               <w:rPr>
@@ -2092,13 +1998,13 @@
               <w:tab w:val="right" w:leader="dot" w:pos="9350"/>
             </w:tabs>
             <w:rPr>
-              <w:rFonts w:asciiTheme="minorHAnsi" w:eastAsiaTheme="minorEastAsia" w:hAnsiTheme="minorHAnsi" w:cstheme="minorBidi"/>
+              <w:rFonts w:eastAsiaTheme="minorEastAsia"/>
               <w:noProof/>
               <w:sz w:val="22"/>
               <w:szCs w:val="22"/>
             </w:rPr>
           </w:pPr>
-          <w:hyperlink w:anchor="_Toc16080297" w:history="1">
+          <w:hyperlink w:anchor="_Toc16101766" w:history="1">
             <w:r>
               <w:rPr>
                 <w:rStyle w:val="Hyperlink"/>
@@ -2106,11 +2012,11 @@
                 <w:noProof/>
                 <w:lang w:val="vi-VN"/>
               </w:rPr>
-              <w:t>5.</w:t>
-            </w:r>
-            <w:r>
-              <w:rPr>
-                <w:rFonts w:asciiTheme="minorHAnsi" w:eastAsiaTheme="minorEastAsia" w:hAnsiTheme="minorHAnsi" w:cstheme="minorBidi"/>
+              <w:t>4.</w:t>
+            </w:r>
+            <w:r>
+              <w:rPr>
+                <w:rFonts w:eastAsiaTheme="minorEastAsia"/>
                 <w:noProof/>
                 <w:sz w:val="22"/>
                 <w:szCs w:val="22"/>
@@ -2124,24 +2030,7 @@
                 <w:noProof/>
                 <w:lang w:val="vi-VN"/>
               </w:rPr>
-              <w:t>Bố cục đề tài</w:t>
-            </w:r>
-            <w:r>
-              <w:rPr>
-                <w:rStyle w:val="Hyperlink"/>
-                <w:noProof/>
-                <w:lang w:val="vi-VN"/>
-              </w:rPr>
-              <w:t xml:space="preserve"> </w:t>
-            </w:r>
-            <w:r>
-              <w:rPr>
-                <w:rStyle w:val="Hyperlink"/>
-                <w:i/>
-                <w:noProof/>
-                <w:lang w:val="vi-VN"/>
-              </w:rPr>
-              <w:t>(nội dung chính: 3 chương)</w:t>
+              <w:t>Mục tiêu</w:t>
             </w:r>
             <w:r>
               <w:rPr>
@@ -2162,7 +2051,7 @@
                 <w:noProof/>
                 <w:webHidden/>
               </w:rPr>
-              <w:instrText xml:space="preserve"> PAGEREF _Toc16080297 \h </w:instrText>
+              <w:instrText xml:space="preserve"> PAGEREF _Toc16101766 \h </w:instrText>
             </w:r>
             <w:r>
               <w:rPr>
@@ -2182,7 +2071,7 @@
                 <w:noProof/>
                 <w:webHidden/>
               </w:rPr>
-              <w:t>2</w:t>
+              <w:t>1</w:t>
             </w:r>
             <w:r>
               <w:rPr>
@@ -2201,24 +2090,25 @@
               <w:tab w:val="right" w:leader="dot" w:pos="9350"/>
             </w:tabs>
             <w:rPr>
-              <w:rFonts w:asciiTheme="minorHAnsi" w:eastAsiaTheme="minorEastAsia" w:hAnsiTheme="minorHAnsi" w:cstheme="minorBidi"/>
+              <w:rFonts w:eastAsiaTheme="minorEastAsia"/>
               <w:noProof/>
               <w:sz w:val="22"/>
               <w:szCs w:val="22"/>
             </w:rPr>
           </w:pPr>
-          <w:hyperlink w:anchor="_Toc16080298" w:history="1">
+          <w:hyperlink w:anchor="_Toc16101767" w:history="1">
             <w:r>
               <w:rPr>
                 <w:rStyle w:val="Hyperlink"/>
                 <w:b/>
                 <w:noProof/>
-              </w:rPr>
-              <w:t>6.</w:t>
-            </w:r>
-            <w:r>
-              <w:rPr>
-                <w:rFonts w:asciiTheme="minorHAnsi" w:eastAsiaTheme="minorEastAsia" w:hAnsiTheme="minorHAnsi" w:cstheme="minorBidi"/>
+                <w:lang w:val="vi-VN"/>
+              </w:rPr>
+              <w:t>5.</w:t>
+            </w:r>
+            <w:r>
+              <w:rPr>
+                <w:rFonts w:eastAsiaTheme="minorEastAsia"/>
                 <w:noProof/>
                 <w:sz w:val="22"/>
                 <w:szCs w:val="22"/>
@@ -2230,8 +2120,26 @@
                 <w:rStyle w:val="Hyperlink"/>
                 <w:b/>
                 <w:noProof/>
-              </w:rPr>
-              <w:t>Phương pháp</w:t>
+                <w:lang w:val="vi-VN"/>
+              </w:rPr>
+              <w:t>Bố cục đề tài</w:t>
+            </w:r>
+            <w:r>
+              <w:rPr>
+                <w:rStyle w:val="Hyperlink"/>
+                <w:noProof/>
+                <w:lang w:val="vi-VN"/>
+              </w:rPr>
+              <w:t xml:space="preserve"> </w:t>
+            </w:r>
+            <w:r>
+              <w:rPr>
+                <w:rStyle w:val="Hyperlink"/>
+                <w:i/>
+                <w:noProof/>
+                <w:lang w:val="vi-VN"/>
+              </w:rPr>
+              <w:t>(nội dung chính: 3 chương)</w:t>
             </w:r>
             <w:r>
               <w:rPr>
@@ -2252,7 +2160,7 @@
                 <w:noProof/>
                 <w:webHidden/>
               </w:rPr>
-              <w:instrText xml:space="preserve"> PAGEREF _Toc16080298 \h </w:instrText>
+              <w:instrText xml:space="preserve"> PAGEREF _Toc16101767 \h </w:instrText>
             </w:r>
             <w:r>
               <w:rPr>
@@ -2285,31 +2193,30 @@
         </w:p>
         <w:p>
           <w:pPr>
-            <w:pStyle w:val="TOC3"/>
+            <w:pStyle w:val="TOC2"/>
             <w:tabs>
-              <w:tab w:val="left" w:pos="880"/>
+              <w:tab w:val="left" w:pos="660"/>
               <w:tab w:val="right" w:leader="dot" w:pos="9350"/>
             </w:tabs>
             <w:rPr>
-              <w:rFonts w:asciiTheme="minorHAnsi" w:eastAsiaTheme="minorEastAsia" w:hAnsiTheme="minorHAnsi" w:cstheme="minorBidi"/>
+              <w:rFonts w:eastAsiaTheme="minorEastAsia"/>
               <w:noProof/>
               <w:sz w:val="22"/>
               <w:szCs w:val="22"/>
             </w:rPr>
           </w:pPr>
-          <w:hyperlink w:anchor="_Toc16080299" w:history="1">
+          <w:hyperlink w:anchor="_Toc16101768" w:history="1">
             <w:r>
               <w:rPr>
                 <w:rStyle w:val="Hyperlink"/>
-                <w:rFonts w:eastAsiaTheme="minorHAnsi"/>
-                <w:noProof/>
-                <w:lang w:val="vi-VN"/>
-              </w:rPr>
-              <w:t>-</w:t>
-            </w:r>
-            <w:r>
-              <w:rPr>
-                <w:rFonts w:asciiTheme="minorHAnsi" w:eastAsiaTheme="minorEastAsia" w:hAnsiTheme="minorHAnsi" w:cstheme="minorBidi"/>
+                <w:b/>
+                <w:noProof/>
+              </w:rPr>
+              <w:t>6.</w:t>
+            </w:r>
+            <w:r>
+              <w:rPr>
+                <w:rFonts w:eastAsiaTheme="minorEastAsia"/>
                 <w:noProof/>
                 <w:sz w:val="22"/>
                 <w:szCs w:val="22"/>
@@ -2319,9 +2226,10 @@
             <w:r>
               <w:rPr>
                 <w:rStyle w:val="Hyperlink"/>
-                <w:noProof/>
-              </w:rPr>
-              <w:t>Coming soon !--!</w:t>
+                <w:b/>
+                <w:noProof/>
+              </w:rPr>
+              <w:t>Phương pháp</w:t>
             </w:r>
             <w:r>
               <w:rPr>
@@ -2342,7 +2250,7 @@
                 <w:noProof/>
                 <w:webHidden/>
               </w:rPr>
-              <w:instrText xml:space="preserve"> PAGEREF _Toc16080299 \h </w:instrText>
+              <w:instrText xml:space="preserve"> PAGEREF _Toc16101768 \h </w:instrText>
             </w:r>
             <w:r>
               <w:rPr>
@@ -2377,13 +2285,13 @@
           <w:pPr>
             <w:pStyle w:val="TOC1"/>
             <w:rPr>
-              <w:rFonts w:asciiTheme="minorHAnsi" w:eastAsiaTheme="minorEastAsia" w:hAnsiTheme="minorHAnsi" w:cstheme="minorBidi"/>
+              <w:rFonts w:eastAsiaTheme="minorEastAsia"/>
               <w:b w:val="0"/>
               <w:sz w:val="22"/>
               <w:szCs w:val="22"/>
             </w:rPr>
           </w:pPr>
-          <w:hyperlink w:anchor="_Toc16080300" w:history="1">
+          <w:hyperlink w:anchor="_Toc16101769" w:history="1">
             <w:r>
               <w:rPr>
                 <w:rStyle w:val="Hyperlink"/>
@@ -2406,7 +2314,7 @@
               <w:rPr>
                 <w:webHidden/>
               </w:rPr>
-              <w:instrText xml:space="preserve"> PAGEREF _Toc16080300 \h </w:instrText>
+              <w:instrText xml:space="preserve"> PAGEREF _Toc16101769 \h </w:instrText>
             </w:r>
             <w:r>
               <w:rPr>
@@ -2440,13 +2348,13 @@
               <w:tab w:val="right" w:leader="dot" w:pos="9350"/>
             </w:tabs>
             <w:rPr>
-              <w:rFonts w:asciiTheme="minorHAnsi" w:eastAsiaTheme="minorEastAsia" w:hAnsiTheme="minorHAnsi" w:cstheme="minorBidi"/>
+              <w:rFonts w:eastAsiaTheme="minorEastAsia"/>
               <w:noProof/>
               <w:sz w:val="22"/>
               <w:szCs w:val="22"/>
             </w:rPr>
           </w:pPr>
-          <w:hyperlink w:anchor="_Toc16080301" w:history="1">
+          <w:hyperlink w:anchor="_Toc16101770" w:history="1">
             <w:r>
               <w:rPr>
                 <w:rStyle w:val="Hyperlink"/>
@@ -2474,7 +2382,7 @@
                 <w:noProof/>
                 <w:webHidden/>
               </w:rPr>
-              <w:instrText xml:space="preserve"> PAGEREF _Toc16080301 \h </w:instrText>
+              <w:instrText xml:space="preserve"> PAGEREF _Toc16101770 \h </w:instrText>
             </w:r>
             <w:r>
               <w:rPr>
@@ -2513,13 +2421,13 @@
               <w:tab w:val="right" w:leader="dot" w:pos="9350"/>
             </w:tabs>
             <w:rPr>
-              <w:rFonts w:asciiTheme="minorHAnsi" w:eastAsiaTheme="minorEastAsia" w:hAnsiTheme="minorHAnsi" w:cstheme="minorBidi"/>
+              <w:rFonts w:eastAsiaTheme="minorEastAsia"/>
               <w:noProof/>
               <w:sz w:val="22"/>
               <w:szCs w:val="22"/>
             </w:rPr>
           </w:pPr>
-          <w:hyperlink w:anchor="_Toc16080302" w:history="1">
+          <w:hyperlink w:anchor="_Toc16101771" w:history="1">
             <w:r>
               <w:rPr>
                 <w:rStyle w:val="Hyperlink"/>
@@ -2530,7 +2438,7 @@
             </w:r>
             <w:r>
               <w:rPr>
-                <w:rFonts w:asciiTheme="minorHAnsi" w:eastAsiaTheme="minorEastAsia" w:hAnsiTheme="minorHAnsi" w:cstheme="minorBidi"/>
+                <w:rFonts w:eastAsiaTheme="minorEastAsia"/>
                 <w:noProof/>
                 <w:sz w:val="22"/>
                 <w:szCs w:val="22"/>
@@ -2564,7 +2472,7 @@
                 <w:noProof/>
                 <w:webHidden/>
               </w:rPr>
-              <w:instrText xml:space="preserve"> PAGEREF _Toc16080302 \h </w:instrText>
+              <w:instrText xml:space="preserve"> PAGEREF _Toc16101771 \h </w:instrText>
             </w:r>
             <w:r>
               <w:rPr>
@@ -2603,13 +2511,13 @@
               <w:tab w:val="right" w:leader="dot" w:pos="9350"/>
             </w:tabs>
             <w:rPr>
-              <w:rFonts w:asciiTheme="minorHAnsi" w:eastAsiaTheme="minorEastAsia" w:hAnsiTheme="minorHAnsi" w:cstheme="minorBidi"/>
+              <w:rFonts w:eastAsiaTheme="minorEastAsia"/>
               <w:noProof/>
               <w:sz w:val="22"/>
               <w:szCs w:val="22"/>
             </w:rPr>
           </w:pPr>
-          <w:hyperlink w:anchor="_Toc16080303" w:history="1">
+          <w:hyperlink w:anchor="_Toc16101772" w:history="1">
             <w:r>
               <w:rPr>
                 <w:rStyle w:val="Hyperlink"/>
@@ -2620,7 +2528,7 @@
             </w:r>
             <w:r>
               <w:rPr>
-                <w:rFonts w:asciiTheme="minorHAnsi" w:eastAsiaTheme="minorEastAsia" w:hAnsiTheme="minorHAnsi" w:cstheme="minorBidi"/>
+                <w:rFonts w:eastAsiaTheme="minorEastAsia"/>
                 <w:noProof/>
                 <w:sz w:val="22"/>
                 <w:szCs w:val="22"/>
@@ -2654,7 +2562,7 @@
                 <w:noProof/>
                 <w:webHidden/>
               </w:rPr>
-              <w:instrText xml:space="preserve"> PAGEREF _Toc16080303 \h </w:instrText>
+              <w:instrText xml:space="preserve"> PAGEREF _Toc16101772 \h </w:instrText>
             </w:r>
             <w:r>
               <w:rPr>
@@ -2693,13 +2601,13 @@
               <w:tab w:val="right" w:leader="dot" w:pos="9350"/>
             </w:tabs>
             <w:rPr>
-              <w:rFonts w:asciiTheme="minorHAnsi" w:eastAsiaTheme="minorEastAsia" w:hAnsiTheme="minorHAnsi" w:cstheme="minorBidi"/>
+              <w:rFonts w:eastAsiaTheme="minorEastAsia"/>
               <w:noProof/>
               <w:sz w:val="22"/>
               <w:szCs w:val="22"/>
             </w:rPr>
           </w:pPr>
-          <w:hyperlink w:anchor="_Toc16080304" w:history="1">
+          <w:hyperlink w:anchor="_Toc16101773" w:history="1">
             <w:r>
               <w:rPr>
                 <w:rStyle w:val="Hyperlink"/>
@@ -2710,7 +2618,7 @@
             </w:r>
             <w:r>
               <w:rPr>
-                <w:rFonts w:asciiTheme="minorHAnsi" w:eastAsiaTheme="minorEastAsia" w:hAnsiTheme="minorHAnsi" w:cstheme="minorBidi"/>
+                <w:rFonts w:eastAsiaTheme="minorEastAsia"/>
                 <w:noProof/>
                 <w:sz w:val="22"/>
                 <w:szCs w:val="22"/>
@@ -2744,7 +2652,7 @@
                 <w:noProof/>
                 <w:webHidden/>
               </w:rPr>
-              <w:instrText xml:space="preserve"> PAGEREF _Toc16080304 \h </w:instrText>
+              <w:instrText xml:space="preserve"> PAGEREF _Toc16101773 \h </w:instrText>
             </w:r>
             <w:r>
               <w:rPr>
@@ -2783,13 +2691,13 @@
               <w:tab w:val="right" w:leader="dot" w:pos="9350"/>
             </w:tabs>
             <w:rPr>
-              <w:rFonts w:asciiTheme="minorHAnsi" w:eastAsiaTheme="minorEastAsia" w:hAnsiTheme="minorHAnsi" w:cstheme="minorBidi"/>
+              <w:rFonts w:eastAsiaTheme="minorEastAsia"/>
               <w:noProof/>
               <w:sz w:val="22"/>
               <w:szCs w:val="22"/>
             </w:rPr>
           </w:pPr>
-          <w:hyperlink w:anchor="_Toc16080305" w:history="1">
+          <w:hyperlink w:anchor="_Toc16101774" w:history="1">
             <w:r>
               <w:rPr>
                 <w:rStyle w:val="Hyperlink"/>
@@ -2800,7 +2708,7 @@
             </w:r>
             <w:r>
               <w:rPr>
-                <w:rFonts w:asciiTheme="minorHAnsi" w:eastAsiaTheme="minorEastAsia" w:hAnsiTheme="minorHAnsi" w:cstheme="minorBidi"/>
+                <w:rFonts w:eastAsiaTheme="minorEastAsia"/>
                 <w:noProof/>
                 <w:sz w:val="22"/>
                 <w:szCs w:val="22"/>
@@ -2834,7 +2742,7 @@
                 <w:noProof/>
                 <w:webHidden/>
               </w:rPr>
-              <w:instrText xml:space="preserve"> PAGEREF _Toc16080305 \h </w:instrText>
+              <w:instrText xml:space="preserve"> PAGEREF _Toc16101774 \h </w:instrText>
             </w:r>
             <w:r>
               <w:rPr>
@@ -2873,13 +2781,13 @@
               <w:tab w:val="right" w:leader="dot" w:pos="9350"/>
             </w:tabs>
             <w:rPr>
-              <w:rFonts w:asciiTheme="minorHAnsi" w:eastAsiaTheme="minorEastAsia" w:hAnsiTheme="minorHAnsi" w:cstheme="minorBidi"/>
+              <w:rFonts w:eastAsiaTheme="minorEastAsia"/>
               <w:noProof/>
               <w:sz w:val="22"/>
               <w:szCs w:val="22"/>
             </w:rPr>
           </w:pPr>
-          <w:hyperlink w:anchor="_Toc16080306" w:history="1">
+          <w:hyperlink w:anchor="_Toc16101775" w:history="1">
             <w:r>
               <w:rPr>
                 <w:rStyle w:val="Hyperlink"/>
@@ -2890,7 +2798,7 @@
             </w:r>
             <w:r>
               <w:rPr>
-                <w:rFonts w:asciiTheme="minorHAnsi" w:eastAsiaTheme="minorEastAsia" w:hAnsiTheme="minorHAnsi" w:cstheme="minorBidi"/>
+                <w:rFonts w:eastAsiaTheme="minorEastAsia"/>
                 <w:noProof/>
                 <w:sz w:val="22"/>
                 <w:szCs w:val="22"/>
@@ -2924,7 +2832,7 @@
                 <w:noProof/>
                 <w:webHidden/>
               </w:rPr>
-              <w:instrText xml:space="preserve"> PAGEREF _Toc16080306 \h </w:instrText>
+              <w:instrText xml:space="preserve"> PAGEREF _Toc16101775 \h </w:instrText>
             </w:r>
             <w:r>
               <w:rPr>
@@ -2963,13 +2871,13 @@
               <w:tab w:val="right" w:leader="dot" w:pos="9350"/>
             </w:tabs>
             <w:rPr>
-              <w:rFonts w:asciiTheme="minorHAnsi" w:eastAsiaTheme="minorEastAsia" w:hAnsiTheme="minorHAnsi" w:cstheme="minorBidi"/>
+              <w:rFonts w:eastAsiaTheme="minorEastAsia"/>
               <w:noProof/>
               <w:sz w:val="22"/>
               <w:szCs w:val="22"/>
             </w:rPr>
           </w:pPr>
-          <w:hyperlink w:anchor="_Toc16080307" w:history="1">
+          <w:hyperlink w:anchor="_Toc16101776" w:history="1">
             <w:r>
               <w:rPr>
                 <w:rStyle w:val="Hyperlink"/>
@@ -2980,7 +2888,7 @@
             </w:r>
             <w:r>
               <w:rPr>
-                <w:rFonts w:asciiTheme="minorHAnsi" w:eastAsiaTheme="minorEastAsia" w:hAnsiTheme="minorHAnsi" w:cstheme="minorBidi"/>
+                <w:rFonts w:eastAsiaTheme="minorEastAsia"/>
                 <w:noProof/>
                 <w:sz w:val="22"/>
                 <w:szCs w:val="22"/>
@@ -3014,7 +2922,7 @@
                 <w:noProof/>
                 <w:webHidden/>
               </w:rPr>
-              <w:instrText xml:space="preserve"> PAGEREF _Toc16080307 \h </w:instrText>
+              <w:instrText xml:space="preserve"> PAGEREF _Toc16101776 \h </w:instrText>
             </w:r>
             <w:r>
               <w:rPr>
@@ -3053,13 +2961,13 @@
               <w:tab w:val="right" w:leader="dot" w:pos="9350"/>
             </w:tabs>
             <w:rPr>
-              <w:rFonts w:asciiTheme="minorHAnsi" w:eastAsiaTheme="minorEastAsia" w:hAnsiTheme="minorHAnsi" w:cstheme="minorBidi"/>
+              <w:rFonts w:eastAsiaTheme="minorEastAsia"/>
               <w:noProof/>
               <w:sz w:val="22"/>
               <w:szCs w:val="22"/>
             </w:rPr>
           </w:pPr>
-          <w:hyperlink w:anchor="_Toc16080308" w:history="1">
+          <w:hyperlink w:anchor="_Toc16101777" w:history="1">
             <w:r>
               <w:rPr>
                 <w:rStyle w:val="Hyperlink"/>
@@ -3070,7 +2978,7 @@
             </w:r>
             <w:r>
               <w:rPr>
-                <w:rFonts w:asciiTheme="minorHAnsi" w:eastAsiaTheme="minorEastAsia" w:hAnsiTheme="minorHAnsi" w:cstheme="minorBidi"/>
+                <w:rFonts w:eastAsiaTheme="minorEastAsia"/>
                 <w:noProof/>
                 <w:sz w:val="22"/>
                 <w:szCs w:val="22"/>
@@ -3104,7 +3012,7 @@
                 <w:noProof/>
                 <w:webHidden/>
               </w:rPr>
-              <w:instrText xml:space="preserve"> PAGEREF _Toc16080308 \h </w:instrText>
+              <w:instrText xml:space="preserve"> PAGEREF _Toc16101777 \h </w:instrText>
             </w:r>
             <w:r>
               <w:rPr>
@@ -3143,13 +3051,13 @@
               <w:tab w:val="right" w:leader="dot" w:pos="9350"/>
             </w:tabs>
             <w:rPr>
-              <w:rFonts w:asciiTheme="minorHAnsi" w:eastAsiaTheme="minorEastAsia" w:hAnsiTheme="minorHAnsi" w:cstheme="minorBidi"/>
+              <w:rFonts w:eastAsiaTheme="minorEastAsia"/>
               <w:noProof/>
               <w:sz w:val="22"/>
               <w:szCs w:val="22"/>
             </w:rPr>
           </w:pPr>
-          <w:hyperlink w:anchor="_Toc16080309" w:history="1">
+          <w:hyperlink w:anchor="_Toc16101778" w:history="1">
             <w:r>
               <w:rPr>
                 <w:rStyle w:val="Hyperlink"/>
@@ -3160,7 +3068,7 @@
             </w:r>
             <w:r>
               <w:rPr>
-                <w:rFonts w:asciiTheme="minorHAnsi" w:eastAsiaTheme="minorEastAsia" w:hAnsiTheme="minorHAnsi" w:cstheme="minorBidi"/>
+                <w:rFonts w:eastAsiaTheme="minorEastAsia"/>
                 <w:noProof/>
                 <w:sz w:val="22"/>
                 <w:szCs w:val="22"/>
@@ -3194,7 +3102,7 @@
                 <w:noProof/>
                 <w:webHidden/>
               </w:rPr>
-              <w:instrText xml:space="preserve"> PAGEREF _Toc16080309 \h </w:instrText>
+              <w:instrText xml:space="preserve"> PAGEREF _Toc16101778 \h </w:instrText>
             </w:r>
             <w:r>
               <w:rPr>
@@ -3233,13 +3141,13 @@
               <w:tab w:val="right" w:leader="dot" w:pos="9350"/>
             </w:tabs>
             <w:rPr>
-              <w:rFonts w:asciiTheme="minorHAnsi" w:eastAsiaTheme="minorEastAsia" w:hAnsiTheme="minorHAnsi" w:cstheme="minorBidi"/>
+              <w:rFonts w:eastAsiaTheme="minorEastAsia"/>
               <w:noProof/>
               <w:sz w:val="22"/>
               <w:szCs w:val="22"/>
             </w:rPr>
           </w:pPr>
-          <w:hyperlink w:anchor="_Toc16080310" w:history="1">
+          <w:hyperlink w:anchor="_Toc16101779" w:history="1">
             <w:r>
               <w:rPr>
                 <w:rStyle w:val="Hyperlink"/>
@@ -3250,7 +3158,7 @@
             </w:r>
             <w:r>
               <w:rPr>
-                <w:rFonts w:asciiTheme="minorHAnsi" w:eastAsiaTheme="minorEastAsia" w:hAnsiTheme="minorHAnsi" w:cstheme="minorBidi"/>
+                <w:rFonts w:eastAsiaTheme="minorEastAsia"/>
                 <w:noProof/>
                 <w:sz w:val="22"/>
                 <w:szCs w:val="22"/>
@@ -3284,7 +3192,7 @@
                 <w:noProof/>
                 <w:webHidden/>
               </w:rPr>
-              <w:instrText xml:space="preserve"> PAGEREF _Toc16080310 \h </w:instrText>
+              <w:instrText xml:space="preserve"> PAGEREF _Toc16101779 \h </w:instrText>
             </w:r>
             <w:r>
               <w:rPr>
@@ -3323,13 +3231,13 @@
               <w:tab w:val="right" w:leader="dot" w:pos="9350"/>
             </w:tabs>
             <w:rPr>
-              <w:rFonts w:asciiTheme="minorHAnsi" w:eastAsiaTheme="minorEastAsia" w:hAnsiTheme="minorHAnsi" w:cstheme="minorBidi"/>
+              <w:rFonts w:eastAsiaTheme="minorEastAsia"/>
               <w:noProof/>
               <w:sz w:val="22"/>
               <w:szCs w:val="22"/>
             </w:rPr>
           </w:pPr>
-          <w:hyperlink w:anchor="_Toc16080311" w:history="1">
+          <w:hyperlink w:anchor="_Toc16101780" w:history="1">
             <w:r>
               <w:rPr>
                 <w:rStyle w:val="Hyperlink"/>
@@ -3340,7 +3248,7 @@
             </w:r>
             <w:r>
               <w:rPr>
-                <w:rFonts w:asciiTheme="minorHAnsi" w:eastAsiaTheme="minorEastAsia" w:hAnsiTheme="minorHAnsi" w:cstheme="minorBidi"/>
+                <w:rFonts w:eastAsiaTheme="minorEastAsia"/>
                 <w:noProof/>
                 <w:sz w:val="22"/>
                 <w:szCs w:val="22"/>
@@ -3374,7 +3282,7 @@
                 <w:noProof/>
                 <w:webHidden/>
               </w:rPr>
-              <w:instrText xml:space="preserve"> PAGEREF _Toc16080311 \h </w:instrText>
+              <w:instrText xml:space="preserve"> PAGEREF _Toc16101780 \h </w:instrText>
             </w:r>
             <w:r>
               <w:rPr>
@@ -3413,13 +3321,13 @@
               <w:tab w:val="right" w:leader="dot" w:pos="9350"/>
             </w:tabs>
             <w:rPr>
-              <w:rFonts w:asciiTheme="minorHAnsi" w:eastAsiaTheme="minorEastAsia" w:hAnsiTheme="minorHAnsi" w:cstheme="minorBidi"/>
+              <w:rFonts w:eastAsiaTheme="minorEastAsia"/>
               <w:noProof/>
               <w:sz w:val="22"/>
               <w:szCs w:val="22"/>
             </w:rPr>
           </w:pPr>
-          <w:hyperlink w:anchor="_Toc16080312" w:history="1">
+          <w:hyperlink w:anchor="_Toc16101781" w:history="1">
             <w:r>
               <w:rPr>
                 <w:rStyle w:val="Hyperlink"/>
@@ -3430,7 +3338,7 @@
             </w:r>
             <w:r>
               <w:rPr>
-                <w:rFonts w:asciiTheme="minorHAnsi" w:eastAsiaTheme="minorEastAsia" w:hAnsiTheme="minorHAnsi" w:cstheme="minorBidi"/>
+                <w:rFonts w:eastAsiaTheme="minorEastAsia"/>
                 <w:noProof/>
                 <w:sz w:val="22"/>
                 <w:szCs w:val="22"/>
@@ -3464,7 +3372,7 @@
                 <w:noProof/>
                 <w:webHidden/>
               </w:rPr>
-              <w:instrText xml:space="preserve"> PAGEREF _Toc16080312 \h </w:instrText>
+              <w:instrText xml:space="preserve"> PAGEREF _Toc16101781 \h </w:instrText>
             </w:r>
             <w:r>
               <w:rPr>
@@ -3503,13 +3411,13 @@
               <w:tab w:val="right" w:leader="dot" w:pos="9350"/>
             </w:tabs>
             <w:rPr>
-              <w:rFonts w:asciiTheme="minorHAnsi" w:eastAsiaTheme="minorEastAsia" w:hAnsiTheme="minorHAnsi" w:cstheme="minorBidi"/>
+              <w:rFonts w:eastAsiaTheme="minorEastAsia"/>
               <w:noProof/>
               <w:sz w:val="22"/>
               <w:szCs w:val="22"/>
             </w:rPr>
           </w:pPr>
-          <w:hyperlink w:anchor="_Toc16080313" w:history="1">
+          <w:hyperlink w:anchor="_Toc16101782" w:history="1">
             <w:r>
               <w:rPr>
                 <w:rStyle w:val="Hyperlink"/>
@@ -3520,7 +3428,7 @@
             </w:r>
             <w:r>
               <w:rPr>
-                <w:rFonts w:asciiTheme="minorHAnsi" w:eastAsiaTheme="minorEastAsia" w:hAnsiTheme="minorHAnsi" w:cstheme="minorBidi"/>
+                <w:rFonts w:eastAsiaTheme="minorEastAsia"/>
                 <w:noProof/>
                 <w:sz w:val="22"/>
                 <w:szCs w:val="22"/>
@@ -3554,7 +3462,7 @@
                 <w:noProof/>
                 <w:webHidden/>
               </w:rPr>
-              <w:instrText xml:space="preserve"> PAGEREF _Toc16080313 \h </w:instrText>
+              <w:instrText xml:space="preserve"> PAGEREF _Toc16101782 \h </w:instrText>
             </w:r>
             <w:r>
               <w:rPr>
@@ -3593,13 +3501,13 @@
               <w:tab w:val="right" w:leader="dot" w:pos="9350"/>
             </w:tabs>
             <w:rPr>
-              <w:rFonts w:asciiTheme="minorHAnsi" w:eastAsiaTheme="minorEastAsia" w:hAnsiTheme="minorHAnsi" w:cstheme="minorBidi"/>
+              <w:rFonts w:eastAsiaTheme="minorEastAsia"/>
               <w:noProof/>
               <w:sz w:val="22"/>
               <w:szCs w:val="22"/>
             </w:rPr>
           </w:pPr>
-          <w:hyperlink w:anchor="_Toc16080314" w:history="1">
+          <w:hyperlink w:anchor="_Toc16101783" w:history="1">
             <w:r>
               <w:rPr>
                 <w:rStyle w:val="Hyperlink"/>
@@ -3610,7 +3518,7 @@
             </w:r>
             <w:r>
               <w:rPr>
-                <w:rFonts w:asciiTheme="minorHAnsi" w:eastAsiaTheme="minorEastAsia" w:hAnsiTheme="minorHAnsi" w:cstheme="minorBidi"/>
+                <w:rFonts w:eastAsiaTheme="minorEastAsia"/>
                 <w:noProof/>
                 <w:sz w:val="22"/>
                 <w:szCs w:val="22"/>
@@ -3644,7 +3552,7 @@
                 <w:noProof/>
                 <w:webHidden/>
               </w:rPr>
-              <w:instrText xml:space="preserve"> PAGEREF _Toc16080314 \h </w:instrText>
+              <w:instrText xml:space="preserve"> PAGEREF _Toc16101783 \h </w:instrText>
             </w:r>
             <w:r>
               <w:rPr>
@@ -3683,13 +3591,13 @@
               <w:tab w:val="right" w:leader="dot" w:pos="9350"/>
             </w:tabs>
             <w:rPr>
-              <w:rFonts w:asciiTheme="minorHAnsi" w:eastAsiaTheme="minorEastAsia" w:hAnsiTheme="minorHAnsi" w:cstheme="minorBidi"/>
+              <w:rFonts w:eastAsiaTheme="minorEastAsia"/>
               <w:noProof/>
               <w:sz w:val="22"/>
               <w:szCs w:val="22"/>
             </w:rPr>
           </w:pPr>
-          <w:hyperlink w:anchor="_Toc16080315" w:history="1">
+          <w:hyperlink w:anchor="_Toc16101784" w:history="1">
             <w:r>
               <w:rPr>
                 <w:rStyle w:val="Hyperlink"/>
@@ -3700,7 +3608,7 @@
             </w:r>
             <w:r>
               <w:rPr>
-                <w:rFonts w:asciiTheme="minorHAnsi" w:eastAsiaTheme="minorEastAsia" w:hAnsiTheme="minorHAnsi" w:cstheme="minorBidi"/>
+                <w:rFonts w:eastAsiaTheme="minorEastAsia"/>
                 <w:noProof/>
                 <w:sz w:val="22"/>
                 <w:szCs w:val="22"/>
@@ -3734,7 +3642,7 @@
                 <w:noProof/>
                 <w:webHidden/>
               </w:rPr>
-              <w:instrText xml:space="preserve"> PAGEREF _Toc16080315 \h </w:instrText>
+              <w:instrText xml:space="preserve"> PAGEREF _Toc16101784 \h </w:instrText>
             </w:r>
             <w:r>
               <w:rPr>
@@ -3773,13 +3681,13 @@
               <w:tab w:val="right" w:leader="dot" w:pos="9350"/>
             </w:tabs>
             <w:rPr>
-              <w:rFonts w:asciiTheme="minorHAnsi" w:eastAsiaTheme="minorEastAsia" w:hAnsiTheme="minorHAnsi" w:cstheme="minorBidi"/>
+              <w:rFonts w:eastAsiaTheme="minorEastAsia"/>
               <w:noProof/>
               <w:sz w:val="22"/>
               <w:szCs w:val="22"/>
             </w:rPr>
           </w:pPr>
-          <w:hyperlink w:anchor="_Toc16080316" w:history="1">
+          <w:hyperlink w:anchor="_Toc16101785" w:history="1">
             <w:r>
               <w:rPr>
                 <w:rStyle w:val="Hyperlink"/>
@@ -3790,7 +3698,7 @@
             </w:r>
             <w:r>
               <w:rPr>
-                <w:rFonts w:asciiTheme="minorHAnsi" w:eastAsiaTheme="minorEastAsia" w:hAnsiTheme="minorHAnsi" w:cstheme="minorBidi"/>
+                <w:rFonts w:eastAsiaTheme="minorEastAsia"/>
                 <w:noProof/>
                 <w:sz w:val="22"/>
                 <w:szCs w:val="22"/>
@@ -3824,7 +3732,7 @@
                 <w:noProof/>
                 <w:webHidden/>
               </w:rPr>
-              <w:instrText xml:space="preserve"> PAGEREF _Toc16080316 \h </w:instrText>
+              <w:instrText xml:space="preserve"> PAGEREF _Toc16101785 \h </w:instrText>
             </w:r>
             <w:r>
               <w:rPr>
@@ -3863,13 +3771,13 @@
               <w:tab w:val="right" w:leader="dot" w:pos="9350"/>
             </w:tabs>
             <w:rPr>
-              <w:rFonts w:asciiTheme="minorHAnsi" w:eastAsiaTheme="minorEastAsia" w:hAnsiTheme="minorHAnsi" w:cstheme="minorBidi"/>
+              <w:rFonts w:eastAsiaTheme="minorEastAsia"/>
               <w:noProof/>
               <w:sz w:val="22"/>
               <w:szCs w:val="22"/>
             </w:rPr>
           </w:pPr>
-          <w:hyperlink w:anchor="_Toc16080317" w:history="1">
+          <w:hyperlink w:anchor="_Toc16101786" w:history="1">
             <w:r>
               <w:rPr>
                 <w:rStyle w:val="Hyperlink"/>
@@ -3880,7 +3788,7 @@
             </w:r>
             <w:r>
               <w:rPr>
-                <w:rFonts w:asciiTheme="minorHAnsi" w:eastAsiaTheme="minorEastAsia" w:hAnsiTheme="minorHAnsi" w:cstheme="minorBidi"/>
+                <w:rFonts w:eastAsiaTheme="minorEastAsia"/>
                 <w:noProof/>
                 <w:sz w:val="22"/>
                 <w:szCs w:val="22"/>
@@ -3914,7 +3822,7 @@
                 <w:noProof/>
                 <w:webHidden/>
               </w:rPr>
-              <w:instrText xml:space="preserve"> PAGEREF _Toc16080317 \h </w:instrText>
+              <w:instrText xml:space="preserve"> PAGEREF _Toc16101786 \h </w:instrText>
             </w:r>
             <w:r>
               <w:rPr>
@@ -3953,13 +3861,13 @@
               <w:tab w:val="right" w:leader="dot" w:pos="9350"/>
             </w:tabs>
             <w:rPr>
-              <w:rFonts w:asciiTheme="minorHAnsi" w:eastAsiaTheme="minorEastAsia" w:hAnsiTheme="minorHAnsi" w:cstheme="minorBidi"/>
+              <w:rFonts w:eastAsiaTheme="minorEastAsia"/>
               <w:noProof/>
               <w:sz w:val="22"/>
               <w:szCs w:val="22"/>
             </w:rPr>
           </w:pPr>
-          <w:hyperlink w:anchor="_Toc16080318" w:history="1">
+          <w:hyperlink w:anchor="_Toc16101787" w:history="1">
             <w:r>
               <w:rPr>
                 <w:rStyle w:val="Hyperlink"/>
@@ -3970,7 +3878,7 @@
             </w:r>
             <w:r>
               <w:rPr>
-                <w:rFonts w:asciiTheme="minorHAnsi" w:eastAsiaTheme="minorEastAsia" w:hAnsiTheme="minorHAnsi" w:cstheme="minorBidi"/>
+                <w:rFonts w:eastAsiaTheme="minorEastAsia"/>
                 <w:noProof/>
                 <w:sz w:val="22"/>
                 <w:szCs w:val="22"/>
@@ -4004,7 +3912,7 @@
                 <w:noProof/>
                 <w:webHidden/>
               </w:rPr>
-              <w:instrText xml:space="preserve"> PAGEREF _Toc16080318 \h </w:instrText>
+              <w:instrText xml:space="preserve"> PAGEREF _Toc16101787 \h </w:instrText>
             </w:r>
             <w:r>
               <w:rPr>
@@ -4042,13 +3950,13 @@
               <w:tab w:val="right" w:leader="dot" w:pos="9350"/>
             </w:tabs>
             <w:rPr>
-              <w:rFonts w:asciiTheme="minorHAnsi" w:eastAsiaTheme="minorEastAsia" w:hAnsiTheme="minorHAnsi" w:cstheme="minorBidi"/>
+              <w:rFonts w:eastAsiaTheme="minorEastAsia"/>
               <w:noProof/>
               <w:sz w:val="22"/>
               <w:szCs w:val="22"/>
             </w:rPr>
           </w:pPr>
-          <w:hyperlink w:anchor="_Toc16080319" w:history="1">
+          <w:hyperlink w:anchor="_Toc16101788" w:history="1">
             <w:r>
               <w:rPr>
                 <w:rStyle w:val="Hyperlink"/>
@@ -4076,7 +3984,7 @@
                 <w:noProof/>
                 <w:webHidden/>
               </w:rPr>
-              <w:instrText xml:space="preserve"> PAGEREF _Toc16080319 \h </w:instrText>
+              <w:instrText xml:space="preserve"> PAGEREF _Toc16101788 \h </w:instrText>
             </w:r>
             <w:r>
               <w:rPr>
@@ -4114,13 +4022,13 @@
               <w:tab w:val="right" w:leader="dot" w:pos="9350"/>
             </w:tabs>
             <w:rPr>
-              <w:rFonts w:asciiTheme="minorHAnsi" w:eastAsiaTheme="minorEastAsia" w:hAnsiTheme="minorHAnsi" w:cstheme="minorBidi"/>
+              <w:rFonts w:eastAsiaTheme="minorEastAsia"/>
               <w:noProof/>
               <w:sz w:val="22"/>
               <w:szCs w:val="22"/>
             </w:rPr>
           </w:pPr>
-          <w:hyperlink w:anchor="_Toc16080320" w:history="1">
+          <w:hyperlink w:anchor="_Toc16101789" w:history="1">
             <w:r>
               <w:rPr>
                 <w:rStyle w:val="Hyperlink"/>
@@ -4148,7 +4056,7 @@
                 <w:noProof/>
                 <w:webHidden/>
               </w:rPr>
-              <w:instrText xml:space="preserve"> PAGEREF _Toc16080320 \h </w:instrText>
+              <w:instrText xml:space="preserve"> PAGEREF _Toc16101789 \h </w:instrText>
             </w:r>
             <w:r>
               <w:rPr>
@@ -4234,7 +4142,7 @@
           <w:color w:val="auto"/>
         </w:rPr>
       </w:pPr>
-      <w:bookmarkStart w:id="1" w:name="_Toc16080292"/>
+      <w:bookmarkStart w:id="0" w:name="_Toc16101762"/>
       <w:r>
         <w:rPr>
           <w:rFonts w:cs="Times New Roman"/>
@@ -4243,7 +4151,7 @@
         <w:lastRenderedPageBreak/>
         <w:t>PHẦN I. MỞ ĐẦU</w:t>
       </w:r>
-      <w:bookmarkEnd w:id="1"/>
+      <w:bookmarkEnd w:id="0"/>
     </w:p>
     <w:p>
       <w:pPr>
@@ -4260,14 +4168,14 @@
           <w:sz w:val="28"/>
         </w:rPr>
       </w:pPr>
-      <w:bookmarkStart w:id="2" w:name="_Toc357804478"/>
-      <w:bookmarkStart w:id="3" w:name="_Toc358168457"/>
-      <w:bookmarkStart w:id="4" w:name="_Toc358929261"/>
-      <w:bookmarkStart w:id="5" w:name="_Toc420708469"/>
-      <w:bookmarkStart w:id="6" w:name="_Toc3491331"/>
-      <w:bookmarkStart w:id="7" w:name="_Toc8199100"/>
-      <w:bookmarkStart w:id="8" w:name="_Toc15715489"/>
-      <w:bookmarkStart w:id="9" w:name="_Toc16080293"/>
+      <w:bookmarkStart w:id="1" w:name="_Toc357804478"/>
+      <w:bookmarkStart w:id="2" w:name="_Toc358168457"/>
+      <w:bookmarkStart w:id="3" w:name="_Toc358929261"/>
+      <w:bookmarkStart w:id="4" w:name="_Toc420708469"/>
+      <w:bookmarkStart w:id="5" w:name="_Toc3491331"/>
+      <w:bookmarkStart w:id="6" w:name="_Toc8199100"/>
+      <w:bookmarkStart w:id="7" w:name="_Toc15715489"/>
+      <w:bookmarkStart w:id="8" w:name="_Toc16101763"/>
       <w:r>
         <w:rPr>
           <w:rFonts w:ascii="Times New Roman" w:hAnsi="Times New Roman" w:cs="Times New Roman"/>
@@ -4278,6 +4186,7 @@
         </w:rPr>
         <w:t>Tên đề tài</w:t>
       </w:r>
+      <w:bookmarkEnd w:id="1"/>
       <w:bookmarkEnd w:id="2"/>
       <w:bookmarkEnd w:id="3"/>
       <w:bookmarkEnd w:id="4"/>
@@ -4285,7 +4194,6 @@
       <w:bookmarkEnd w:id="6"/>
       <w:bookmarkEnd w:id="7"/>
       <w:bookmarkEnd w:id="8"/>
-      <w:bookmarkEnd w:id="9"/>
     </w:p>
     <w:p>
       <w:pPr>
@@ -4332,14 +4240,14 @@
           <w:lang w:val="vi-VN"/>
         </w:rPr>
       </w:pPr>
-      <w:bookmarkStart w:id="10" w:name="_Toc357804479"/>
-      <w:bookmarkStart w:id="11" w:name="_Toc358168458"/>
-      <w:bookmarkStart w:id="12" w:name="_Toc358929262"/>
-      <w:bookmarkStart w:id="13" w:name="_Toc420708470"/>
-      <w:bookmarkStart w:id="14" w:name="_Toc3491332"/>
-      <w:bookmarkStart w:id="15" w:name="_Toc8199101"/>
-      <w:bookmarkStart w:id="16" w:name="_Toc15715490"/>
-      <w:bookmarkStart w:id="17" w:name="_Toc16080294"/>
+      <w:bookmarkStart w:id="9" w:name="_Toc357804479"/>
+      <w:bookmarkStart w:id="10" w:name="_Toc358168458"/>
+      <w:bookmarkStart w:id="11" w:name="_Toc358929262"/>
+      <w:bookmarkStart w:id="12" w:name="_Toc420708470"/>
+      <w:bookmarkStart w:id="13" w:name="_Toc3491332"/>
+      <w:bookmarkStart w:id="14" w:name="_Toc8199101"/>
+      <w:bookmarkStart w:id="15" w:name="_Toc15715490"/>
+      <w:bookmarkStart w:id="16" w:name="_Toc16101764"/>
       <w:r>
         <w:rPr>
           <w:rFonts w:ascii="Times New Roman" w:hAnsi="Times New Roman" w:cs="Times New Roman"/>
@@ -4350,6 +4258,7 @@
         </w:rPr>
         <w:t>Lý do chọn đề tài</w:t>
       </w:r>
+      <w:bookmarkEnd w:id="9"/>
       <w:bookmarkEnd w:id="10"/>
       <w:bookmarkEnd w:id="11"/>
       <w:bookmarkEnd w:id="12"/>
@@ -4357,7 +4266,6 @@
       <w:bookmarkEnd w:id="14"/>
       <w:bookmarkEnd w:id="15"/>
       <w:bookmarkEnd w:id="16"/>
-      <w:bookmarkEnd w:id="17"/>
     </w:p>
     <w:p>
       <w:pPr>
@@ -4712,14 +4620,14 @@
           <w:lang w:val="vi-VN"/>
         </w:rPr>
       </w:pPr>
-      <w:bookmarkStart w:id="18" w:name="_Toc357804480"/>
-      <w:bookmarkStart w:id="19" w:name="_Toc358168459"/>
-      <w:bookmarkStart w:id="20" w:name="_Toc358929263"/>
-      <w:bookmarkStart w:id="21" w:name="_Toc420708471"/>
-      <w:bookmarkStart w:id="22" w:name="_Toc3491333"/>
-      <w:bookmarkStart w:id="23" w:name="_Toc8199102"/>
-      <w:bookmarkStart w:id="24" w:name="_Toc15715491"/>
-      <w:bookmarkStart w:id="25" w:name="_Toc16080295"/>
+      <w:bookmarkStart w:id="17" w:name="_Toc357804480"/>
+      <w:bookmarkStart w:id="18" w:name="_Toc358168459"/>
+      <w:bookmarkStart w:id="19" w:name="_Toc358929263"/>
+      <w:bookmarkStart w:id="20" w:name="_Toc420708471"/>
+      <w:bookmarkStart w:id="21" w:name="_Toc3491333"/>
+      <w:bookmarkStart w:id="22" w:name="_Toc8199102"/>
+      <w:bookmarkStart w:id="23" w:name="_Toc15715491"/>
+      <w:bookmarkStart w:id="24" w:name="_Toc16101765"/>
       <w:r>
         <w:rPr>
           <w:rFonts w:ascii="Times New Roman" w:hAnsi="Times New Roman" w:cs="Times New Roman"/>
@@ -4730,6 +4638,7 @@
         </w:rPr>
         <w:t>Mục đích</w:t>
       </w:r>
+      <w:bookmarkEnd w:id="17"/>
       <w:bookmarkEnd w:id="18"/>
       <w:bookmarkEnd w:id="19"/>
       <w:bookmarkEnd w:id="20"/>
@@ -4737,7 +4646,6 @@
       <w:bookmarkEnd w:id="22"/>
       <w:bookmarkEnd w:id="23"/>
       <w:bookmarkEnd w:id="24"/>
-      <w:bookmarkEnd w:id="25"/>
     </w:p>
     <w:p>
       <w:pPr>
@@ -4748,9 +4656,9 @@
           <w:szCs w:val="26"/>
         </w:rPr>
       </w:pPr>
-      <w:bookmarkStart w:id="26" w:name="_Toc357804481"/>
-      <w:bookmarkStart w:id="27" w:name="_Toc358168460"/>
-      <w:bookmarkStart w:id="28" w:name="_Toc358929264"/>
+      <w:bookmarkStart w:id="25" w:name="_Toc357804481"/>
+      <w:bookmarkStart w:id="26" w:name="_Toc358168460"/>
+      <w:bookmarkStart w:id="27" w:name="_Toc358929264"/>
       <w:r>
         <w:rPr>
           <w:sz w:val="26"/>
@@ -4835,11 +4743,11 @@
           <w:lang w:val="vi-VN"/>
         </w:rPr>
       </w:pPr>
-      <w:bookmarkStart w:id="29" w:name="_Toc420708472"/>
-      <w:bookmarkStart w:id="30" w:name="_Toc3491334"/>
-      <w:bookmarkStart w:id="31" w:name="_Toc8199103"/>
-      <w:bookmarkStart w:id="32" w:name="_Toc15715492"/>
-      <w:bookmarkStart w:id="33" w:name="_Toc16080296"/>
+      <w:bookmarkStart w:id="28" w:name="_Toc420708472"/>
+      <w:bookmarkStart w:id="29" w:name="_Toc3491334"/>
+      <w:bookmarkStart w:id="30" w:name="_Toc8199103"/>
+      <w:bookmarkStart w:id="31" w:name="_Toc15715492"/>
+      <w:bookmarkStart w:id="32" w:name="_Toc16101766"/>
       <w:r>
         <w:rPr>
           <w:rFonts w:ascii="Times New Roman" w:hAnsi="Times New Roman" w:cs="Times New Roman"/>
@@ -4850,6 +4758,7 @@
         </w:rPr>
         <w:t>Mục tiêu</w:t>
       </w:r>
+      <w:bookmarkEnd w:id="25"/>
       <w:bookmarkEnd w:id="26"/>
       <w:bookmarkEnd w:id="27"/>
       <w:bookmarkEnd w:id="28"/>
@@ -4857,7 +4766,6 @@
       <w:bookmarkEnd w:id="30"/>
       <w:bookmarkEnd w:id="31"/>
       <w:bookmarkEnd w:id="32"/>
-      <w:bookmarkEnd w:id="33"/>
     </w:p>
     <w:p>
       <w:pPr>
@@ -5073,14 +4981,14 @@
           <w:lang w:val="vi-VN"/>
         </w:rPr>
       </w:pPr>
-      <w:bookmarkStart w:id="34" w:name="_Toc357804482"/>
-      <w:bookmarkStart w:id="35" w:name="_Toc358168461"/>
-      <w:bookmarkStart w:id="36" w:name="_Toc358929265"/>
-      <w:bookmarkStart w:id="37" w:name="_Toc420708473"/>
-      <w:bookmarkStart w:id="38" w:name="_Toc3491335"/>
-      <w:bookmarkStart w:id="39" w:name="_Toc8199104"/>
-      <w:bookmarkStart w:id="40" w:name="_Toc15715493"/>
-      <w:bookmarkStart w:id="41" w:name="_Toc16080297"/>
+      <w:bookmarkStart w:id="33" w:name="_Toc357804482"/>
+      <w:bookmarkStart w:id="34" w:name="_Toc358168461"/>
+      <w:bookmarkStart w:id="35" w:name="_Toc358929265"/>
+      <w:bookmarkStart w:id="36" w:name="_Toc420708473"/>
+      <w:bookmarkStart w:id="37" w:name="_Toc3491335"/>
+      <w:bookmarkStart w:id="38" w:name="_Toc8199104"/>
+      <w:bookmarkStart w:id="39" w:name="_Toc15715493"/>
+      <w:bookmarkStart w:id="40" w:name="_Toc16101767"/>
       <w:r>
         <w:rPr>
           <w:rFonts w:ascii="Times New Roman" w:hAnsi="Times New Roman" w:cs="Times New Roman"/>
@@ -5092,9 +5000,9 @@
         </w:rPr>
         <w:t>Bố cục đề tài</w:t>
       </w:r>
+      <w:bookmarkEnd w:id="33"/>
       <w:bookmarkEnd w:id="34"/>
       <w:bookmarkEnd w:id="35"/>
-      <w:bookmarkEnd w:id="36"/>
       <w:r>
         <w:rPr>
           <w:rFonts w:ascii="Times New Roman" w:hAnsi="Times New Roman" w:cs="Times New Roman"/>
@@ -5116,11 +5024,11 @@
         </w:rPr>
         <w:t>(nội dung chính: 3 chương)</w:t>
       </w:r>
+      <w:bookmarkEnd w:id="36"/>
       <w:bookmarkEnd w:id="37"/>
       <w:bookmarkEnd w:id="38"/>
       <w:bookmarkEnd w:id="39"/>
       <w:bookmarkEnd w:id="40"/>
-      <w:bookmarkEnd w:id="41"/>
     </w:p>
     <w:p>
       <w:pPr>
@@ -5343,7 +5251,7 @@
           <w:szCs w:val="28"/>
         </w:rPr>
       </w:pPr>
-      <w:bookmarkStart w:id="42" w:name="_Toc16080298"/>
+      <w:bookmarkStart w:id="41" w:name="_Toc16101768"/>
       <w:r>
         <w:rPr>
           <w:rFonts w:ascii="Times New Roman" w:hAnsi="Times New Roman" w:cs="Times New Roman"/>
@@ -5354,7 +5262,7 @@
         </w:rPr>
         <w:t>Phương pháp</w:t>
       </w:r>
-      <w:bookmarkEnd w:id="42"/>
+      <w:bookmarkEnd w:id="41"/>
     </w:p>
     <w:p>
       <w:pPr>
@@ -5364,16 +5272,45 @@
           <w:numId w:val="1"/>
         </w:numPr>
         <w:spacing w:line="360" w:lineRule="auto"/>
-        <w:outlineLvl w:val="2"/>
-        <w:rPr>
+        <w:ind w:left="1260" w:hanging="540"/>
+        <w:jc w:val="both"/>
+        <w:rPr>
+          <w:sz w:val="26"/>
+          <w:szCs w:val="26"/>
           <w:lang w:val="vi-VN"/>
         </w:rPr>
       </w:pPr>
-      <w:bookmarkStart w:id="43" w:name="_Toc16080299"/>
-      <w:r>
-        <w:t>Coming soon !--!</w:t>
-      </w:r>
-      <w:bookmarkEnd w:id="43"/>
+      <w:r>
+        <w:rPr>
+          <w:sz w:val="26"/>
+          <w:szCs w:val="26"/>
+        </w:rPr>
+        <w:t>Sử dụng kỹ thuật, công cụ hỗ trợ để phân tích UML và lập trình.</w:t>
+      </w:r>
+    </w:p>
+    <w:p>
+      <w:pPr>
+        <w:pStyle w:val="ListParagraph"/>
+        <w:numPr>
+          <w:ilvl w:val="0"/>
+          <w:numId w:val="1"/>
+        </w:numPr>
+        <w:spacing w:line="360" w:lineRule="auto"/>
+        <w:ind w:left="1260" w:hanging="540"/>
+        <w:jc w:val="both"/>
+        <w:rPr>
+          <w:sz w:val="26"/>
+          <w:szCs w:val="26"/>
+          <w:lang w:val="vi-VN"/>
+        </w:rPr>
+      </w:pPr>
+      <w:r>
+        <w:rPr>
+          <w:sz w:val="26"/>
+          <w:szCs w:val="26"/>
+        </w:rPr>
+        <w:t>Áp dụng kiến thức tìm hiểu được để xây dựng và phát triển hệ thống.</w:t>
+      </w:r>
     </w:p>
     <w:p>
       <w:pPr>
@@ -5399,7 +5336,7 @@
           <w:color w:val="auto"/>
         </w:rPr>
       </w:pPr>
-      <w:bookmarkStart w:id="44" w:name="_Toc16080300"/>
+      <w:bookmarkStart w:id="42" w:name="_Toc16101769"/>
       <w:r>
         <w:rPr>
           <w:rFonts w:cs="Times New Roman"/>
@@ -5408,7 +5345,7 @@
         <w:lastRenderedPageBreak/>
         <w:t>PHẦN II. NỘI DUNG</w:t>
       </w:r>
-      <w:bookmarkEnd w:id="44"/>
+      <w:bookmarkEnd w:id="42"/>
     </w:p>
     <w:p>
       <w:pPr>
@@ -5422,8 +5359,8 @@
           <w:sz w:val="36"/>
         </w:rPr>
       </w:pPr>
-      <w:bookmarkStart w:id="45" w:name="_Hlk16005240"/>
-      <w:bookmarkStart w:id="46" w:name="_Toc16080301"/>
+      <w:bookmarkStart w:id="43" w:name="_Hlk16005240"/>
+      <w:bookmarkStart w:id="44" w:name="_Toc16101770"/>
       <w:r>
         <w:rPr>
           <w:rFonts w:ascii="Times New Roman" w:hAnsi="Times New Roman" w:cs="Times New Roman"/>
@@ -5442,7 +5379,7 @@
         </w:rPr>
         <w:t>PHÂN TÍCH THIẾT KẾ HỆ THỐNG</w:t>
       </w:r>
-      <w:bookmarkEnd w:id="46"/>
+      <w:bookmarkEnd w:id="44"/>
     </w:p>
     <w:p>
       <w:pPr>
@@ -5458,16 +5395,16 @@
           <w:sz w:val="28"/>
         </w:rPr>
       </w:pPr>
-      <w:bookmarkStart w:id="47" w:name="_Toc16080302"/>
+      <w:bookmarkStart w:id="45" w:name="_Toc16101771"/>
+      <w:bookmarkEnd w:id="43"/>
+      <w:r>
+        <w:rPr>
+          <w:b/>
+          <w:sz w:val="28"/>
+        </w:rPr>
+        <w:t>Biểu đồ use case</w:t>
+      </w:r>
       <w:bookmarkEnd w:id="45"/>
-      <w:r>
-        <w:rPr>
-          <w:b/>
-          <w:sz w:val="28"/>
-        </w:rPr>
-        <w:t>Biểu đồ use case</w:t>
-      </w:r>
-      <w:bookmarkEnd w:id="47"/>
     </w:p>
     <w:p>
       <w:pPr>
@@ -5483,7 +5420,7 @@
           <w:sz w:val="28"/>
         </w:rPr>
       </w:pPr>
-      <w:bookmarkStart w:id="48" w:name="_Toc16080303"/>
+      <w:bookmarkStart w:id="46" w:name="_Toc16101772"/>
       <w:r>
         <w:rPr>
           <w:b/>
@@ -5491,7 +5428,7 @@
         </w:rPr>
         <w:t>Biểu đồ use case chính</w:t>
       </w:r>
-      <w:bookmarkEnd w:id="48"/>
+      <w:bookmarkEnd w:id="46"/>
     </w:p>
     <w:p>
       <w:pPr>
@@ -5582,7 +5519,7 @@
           <w:b/>
         </w:rPr>
       </w:pPr>
-      <w:bookmarkStart w:id="49" w:name="_Toc16080304"/>
+      <w:bookmarkStart w:id="47" w:name="_Toc16101773"/>
       <w:r>
         <w:rPr>
           <w:b/>
@@ -5597,7 +5534,7 @@
         </w:rPr>
         <w:t>2</w:t>
       </w:r>
-      <w:bookmarkEnd w:id="49"/>
+      <w:bookmarkEnd w:id="47"/>
     </w:p>
     <w:p>
       <w:pPr>
@@ -5612,7 +5549,7 @@
           <w:b/>
         </w:rPr>
       </w:pPr>
-      <w:bookmarkStart w:id="50" w:name="_Toc16080305"/>
+      <w:bookmarkStart w:id="48" w:name="_Toc16101774"/>
       <w:r>
         <w:rPr>
           <w:b/>
@@ -5620,7 +5557,7 @@
         </w:rPr>
         <w:t>Use case “Đăng nhập”</w:t>
       </w:r>
-      <w:bookmarkEnd w:id="50"/>
+      <w:bookmarkEnd w:id="48"/>
     </w:p>
     <w:p>
       <w:pPr>
@@ -5712,7 +5649,7 @@
           <w:sz w:val="28"/>
         </w:rPr>
       </w:pPr>
-      <w:bookmarkStart w:id="51" w:name="_Toc16080306"/>
+      <w:bookmarkStart w:id="49" w:name="_Toc16101775"/>
       <w:r>
         <w:rPr>
           <w:b/>
@@ -5721,7 +5658,7 @@
         <w:lastRenderedPageBreak/>
         <w:t>Use case “Quản lý gia phả”</w:t>
       </w:r>
-      <w:bookmarkEnd w:id="51"/>
+      <w:bookmarkEnd w:id="49"/>
     </w:p>
     <w:p>
       <w:pPr>
@@ -5823,21 +5760,7 @@
           <w:b/>
           <w:sz w:val="28"/>
         </w:rPr>
-        <w:t>Use case “</w:t>
-      </w:r>
-      <w:r>
-        <w:rPr>
-          <w:b/>
-          <w:sz w:val="28"/>
-        </w:rPr>
-        <w:t>Sửa</w:t>
-      </w:r>
-      <w:r>
-        <w:rPr>
-          <w:b/>
-          <w:sz w:val="28"/>
-        </w:rPr>
-        <w:t xml:space="preserve"> gia phả”</w:t>
+        <w:t>Use case “Sửa gia phả”</w:t>
       </w:r>
     </w:p>
     <w:p>
@@ -5910,31 +5833,7 @@
         <w:rPr>
           <w:i/>
         </w:rPr>
-        <w:t>Hình 1.</w:t>
-      </w:r>
-      <w:r>
-        <w:rPr>
-          <w:i/>
-        </w:rPr>
-        <w:t>4</w:t>
-      </w:r>
-      <w:r>
-        <w:rPr>
-          <w:i/>
-        </w:rPr>
-        <w:t xml:space="preserve"> Biểu đồ use case “</w:t>
-      </w:r>
-      <w:r>
-        <w:rPr>
-          <w:i/>
-        </w:rPr>
-        <w:t>Sửa</w:t>
-      </w:r>
-      <w:r>
-        <w:rPr>
-          <w:i/>
-        </w:rPr>
-        <w:t xml:space="preserve"> gia phả”</w:t>
+        <w:t>Hình 1.4 Biểu đồ use case “Sửa gia phả”</w:t>
       </w:r>
     </w:p>
     <w:p>
@@ -5955,35 +5854,7 @@
           <w:b/>
           <w:sz w:val="28"/>
         </w:rPr>
-        <w:t>Use case “</w:t>
-      </w:r>
-      <w:r>
-        <w:rPr>
-          <w:b/>
-          <w:sz w:val="28"/>
-        </w:rPr>
-        <w:t>Sửa</w:t>
-      </w:r>
-      <w:r>
-        <w:rPr>
-          <w:b/>
-          <w:sz w:val="28"/>
-        </w:rPr>
-        <w:t xml:space="preserve"> </w:t>
-      </w:r>
-      <w:r>
-        <w:rPr>
-          <w:b/>
-          <w:sz w:val="28"/>
-        </w:rPr>
-        <w:t>hình ảnh</w:t>
-      </w:r>
-      <w:r>
-        <w:rPr>
-          <w:b/>
-          <w:sz w:val="28"/>
-        </w:rPr>
-        <w:t>”</w:t>
+        <w:t>Use case “Sửa hình ảnh”</w:t>
       </w:r>
     </w:p>
     <w:p>
@@ -6058,43 +5929,7 @@
         <w:rPr>
           <w:i/>
         </w:rPr>
-        <w:t>Hình 1.</w:t>
-      </w:r>
-      <w:r>
-        <w:rPr>
-          <w:i/>
-        </w:rPr>
-        <w:t>5</w:t>
-      </w:r>
-      <w:r>
-        <w:rPr>
-          <w:i/>
-        </w:rPr>
-        <w:t xml:space="preserve"> Biểu đồ use case “</w:t>
-      </w:r>
-      <w:r>
-        <w:rPr>
-          <w:i/>
-        </w:rPr>
-        <w:t>Sửa</w:t>
-      </w:r>
-      <w:r>
-        <w:rPr>
-          <w:i/>
-        </w:rPr>
-        <w:t xml:space="preserve"> </w:t>
-      </w:r>
-      <w:r>
-        <w:rPr>
-          <w:i/>
-        </w:rPr>
-        <w:t>hình ảnh</w:t>
-      </w:r>
-      <w:r>
-        <w:rPr>
-          <w:i/>
-        </w:rPr>
-        <w:t>”</w:t>
+        <w:t>Hình 1.5 Biểu đồ use case “Sửa hình ảnh”</w:t>
       </w:r>
     </w:p>
     <w:p>
@@ -6111,7 +5946,7 @@
           <w:sz w:val="28"/>
         </w:rPr>
       </w:pPr>
-      <w:bookmarkStart w:id="52" w:name="_Toc16080307"/>
+      <w:bookmarkStart w:id="50" w:name="_Toc16101776"/>
       <w:r>
         <w:rPr>
           <w:b/>
@@ -6119,7 +5954,7 @@
         </w:rPr>
         <w:t>Use case “Xem thông tin gia phả”</w:t>
       </w:r>
-      <w:bookmarkEnd w:id="52"/>
+      <w:bookmarkEnd w:id="50"/>
     </w:p>
     <w:p>
       <w:pPr>
@@ -6217,7 +6052,7 @@
           <w:sz w:val="28"/>
         </w:rPr>
       </w:pPr>
-      <w:bookmarkStart w:id="53" w:name="_Toc16080308"/>
+      <w:bookmarkStart w:id="51" w:name="_Toc16101777"/>
       <w:r>
         <w:rPr>
           <w:b/>
@@ -6225,7 +6060,7 @@
         </w:rPr>
         <w:t>Use case “Quản lý nội dung”</w:t>
       </w:r>
-      <w:bookmarkEnd w:id="53"/>
+      <w:bookmarkEnd w:id="51"/>
     </w:p>
     <w:p>
       <w:pPr>
@@ -6321,7 +6156,7 @@
           <w:sz w:val="28"/>
         </w:rPr>
       </w:pPr>
-      <w:bookmarkStart w:id="54" w:name="_Toc16080309"/>
+      <w:bookmarkStart w:id="52" w:name="_Toc16101778"/>
       <w:r>
         <w:rPr>
           <w:b/>
@@ -6329,7 +6164,7 @@
         </w:rPr>
         <w:t>Mô tả use case</w:t>
       </w:r>
-      <w:bookmarkEnd w:id="54"/>
+      <w:bookmarkEnd w:id="52"/>
     </w:p>
     <w:p>
       <w:pPr>
@@ -6344,7 +6179,7 @@
           <w:b/>
         </w:rPr>
       </w:pPr>
-      <w:bookmarkStart w:id="55" w:name="_Toc16080310"/>
+      <w:bookmarkStart w:id="53" w:name="_Toc16101779"/>
       <w:r>
         <w:rPr>
           <w:b/>
@@ -6353,7 +6188,7 @@
         </w:rPr>
         <w:t>Use case: LogIn (Đăng nhập)</w:t>
       </w:r>
-      <w:bookmarkEnd w:id="55"/>
+      <w:bookmarkEnd w:id="53"/>
     </w:p>
     <w:p>
       <w:pPr>
@@ -7385,7 +7220,7 @@
           <w:b/>
         </w:rPr>
       </w:pPr>
-      <w:bookmarkStart w:id="56" w:name="_Toc16080311"/>
+      <w:bookmarkStart w:id="54" w:name="_Toc16101780"/>
       <w:r>
         <w:rPr>
           <w:b/>
@@ -7426,7 +7261,7 @@
         </w:rPr>
         <w:t>alogy (Quản lý gia phả)</w:t>
       </w:r>
-      <w:bookmarkEnd w:id="56"/>
+      <w:bookmarkEnd w:id="54"/>
     </w:p>
     <w:p>
       <w:pPr>
@@ -7888,7 +7723,7 @@
           <w:b/>
         </w:rPr>
       </w:pPr>
-      <w:bookmarkStart w:id="57" w:name="_Toc16080312"/>
+      <w:bookmarkStart w:id="55" w:name="_Toc16101781"/>
       <w:r>
         <w:rPr>
           <w:b/>
@@ -7897,7 +7732,7 @@
         </w:rPr>
         <w:t>Use case: See Genealogy Information (Xem thông tin gia phả)</w:t>
       </w:r>
-      <w:bookmarkEnd w:id="57"/>
+      <w:bookmarkEnd w:id="55"/>
     </w:p>
     <w:p>
       <w:pPr>
@@ -8420,7 +8255,7 @@
           <w:b/>
         </w:rPr>
       </w:pPr>
-      <w:bookmarkStart w:id="58" w:name="_Toc16080313"/>
+      <w:bookmarkStart w:id="56" w:name="_Toc16101782"/>
       <w:r>
         <w:rPr>
           <w:b/>
@@ -8435,7 +8270,7 @@
         </w:rPr>
         <w:t>: Manage Content (Quản lý nội dung)</w:t>
       </w:r>
-      <w:bookmarkEnd w:id="58"/>
+      <w:bookmarkEnd w:id="56"/>
     </w:p>
     <w:p>
       <w:pPr>
@@ -9043,7 +8878,7 @@
           <w:sz w:val="28"/>
         </w:rPr>
       </w:pPr>
-      <w:bookmarkStart w:id="59" w:name="_Toc16080314"/>
+      <w:bookmarkStart w:id="57" w:name="_Toc16101783"/>
       <w:r>
         <w:rPr>
           <w:b/>
@@ -9051,7 +8886,7 @@
         </w:rPr>
         <w:t>Phân tích use case</w:t>
       </w:r>
-      <w:bookmarkEnd w:id="59"/>
+      <w:bookmarkEnd w:id="57"/>
     </w:p>
     <w:p>
       <w:pPr>
@@ -9067,29 +8902,15 @@
           <w:sz w:val="28"/>
         </w:rPr>
       </w:pPr>
-      <w:bookmarkStart w:id="60" w:name="_Toc16080315"/>
-      <w:r>
-        <w:rPr>
-          <w:b/>
-          <w:sz w:val="28"/>
-        </w:rPr>
-        <w:t>Phân tích use</w:t>
-      </w:r>
-      <w:r>
-        <w:rPr>
-          <w:b/>
-          <w:sz w:val="28"/>
-        </w:rPr>
-        <w:t xml:space="preserve"> case</w:t>
-      </w:r>
-      <w:r>
-        <w:rPr>
-          <w:b/>
-          <w:sz w:val="28"/>
-        </w:rPr>
-        <w:t xml:space="preserve"> “Đăng nhập”</w:t>
-      </w:r>
-      <w:bookmarkEnd w:id="60"/>
+      <w:bookmarkStart w:id="58" w:name="_Toc16101784"/>
+      <w:r>
+        <w:rPr>
+          <w:b/>
+          <w:sz w:val="28"/>
+        </w:rPr>
+        <w:t>Phân tích use case “Đăng nhập”</w:t>
+      </w:r>
+      <w:bookmarkEnd w:id="58"/>
     </w:p>
     <w:p>
       <w:pPr>
@@ -9438,27 +9259,13 @@
           <w:b/>
         </w:rPr>
       </w:pPr>
-      <w:bookmarkStart w:id="61" w:name="_Toc16080316"/>
-      <w:r>
-        <w:rPr>
-          <w:b/>
-          <w:sz w:val="28"/>
-        </w:rPr>
-        <w:t>Phân tích use</w:t>
-      </w:r>
-      <w:r>
-        <w:rPr>
-          <w:b/>
-          <w:sz w:val="28"/>
-        </w:rPr>
-        <w:t xml:space="preserve"> case</w:t>
-      </w:r>
-      <w:r>
-        <w:rPr>
-          <w:b/>
-          <w:sz w:val="28"/>
-        </w:rPr>
-        <w:t xml:space="preserve"> </w:t>
+      <w:bookmarkStart w:id="59" w:name="_Toc16101785"/>
+      <w:r>
+        <w:rPr>
+          <w:b/>
+          <w:sz w:val="28"/>
+        </w:rPr>
+        <w:t xml:space="preserve">Phân tích use case </w:t>
       </w:r>
       <w:r>
         <w:rPr>
@@ -9481,7 +9288,7 @@
         </w:rPr>
         <w:t>”</w:t>
       </w:r>
-      <w:bookmarkEnd w:id="61"/>
+      <w:bookmarkEnd w:id="59"/>
     </w:p>
     <w:p>
       <w:pPr>
@@ -9500,21 +9307,7 @@
           <w:b/>
           <w:sz w:val="28"/>
         </w:rPr>
-        <w:t>Biểu đồ trình tự chức năng “</w:t>
-      </w:r>
-      <w:r>
-        <w:rPr>
-          <w:b/>
-          <w:sz w:val="28"/>
-        </w:rPr>
-        <w:t>Sửa thông tin gia phả</w:t>
-      </w:r>
-      <w:r>
-        <w:rPr>
-          <w:b/>
-          <w:sz w:val="28"/>
-        </w:rPr>
-        <w:t>”</w:t>
+        <w:t>Biểu đồ trình tự chức năng “Sửa thông tin gia phả”</w:t>
       </w:r>
     </w:p>
     <w:p>
@@ -9586,25 +9379,7 @@
         <w:rPr>
           <w:i/>
         </w:rPr>
-        <w:t>Hình 1.</w:t>
-      </w:r>
-      <w:r>
-        <w:rPr>
-          <w:i/>
-        </w:rPr>
-        <w:t>10</w:t>
-      </w:r>
-      <w:r>
-        <w:rPr>
-          <w:i/>
-        </w:rPr>
-        <w:t xml:space="preserve"> Biểu đồ trình tự chức năng “</w:t>
-      </w:r>
-      <w:r>
-        <w:rPr>
-          <w:i/>
-        </w:rPr>
-        <w:t>Chỉnh sửa thông tin gia phả”</w:t>
+        <w:t>Hình 1.10 Biểu đồ trình tự chức năng “Chỉnh sửa thông tin gia phả”</w:t>
       </w:r>
     </w:p>
     <w:p>
@@ -9713,25 +9488,7 @@
         <w:rPr>
           <w:i/>
         </w:rPr>
-        <w:t>Hình 1.</w:t>
-      </w:r>
-      <w:r>
-        <w:rPr>
-          <w:i/>
-        </w:rPr>
-        <w:t>11</w:t>
-      </w:r>
-      <w:r>
-        <w:rPr>
-          <w:i/>
-        </w:rPr>
-        <w:t xml:space="preserve"> Biểu đồ trình tự chức năng “</w:t>
-      </w:r>
-      <w:r>
-        <w:rPr>
-          <w:i/>
-        </w:rPr>
-        <w:t>Sửa thông tin thành viên”</w:t>
+        <w:t>Hình 1.11 Biểu đồ trình tự chức năng “Sửa thông tin thành viên”</w:t>
       </w:r>
     </w:p>
     <w:p>
@@ -9751,21 +9508,7 @@
           <w:b/>
           <w:sz w:val="28"/>
         </w:rPr>
-        <w:t>Biểu đồ trình tự chức năng “</w:t>
-      </w:r>
-      <w:r>
-        <w:rPr>
-          <w:b/>
-          <w:sz w:val="28"/>
-        </w:rPr>
-        <w:t>Thêm thành viên</w:t>
-      </w:r>
-      <w:r>
-        <w:rPr>
-          <w:b/>
-          <w:sz w:val="28"/>
-        </w:rPr>
-        <w:t>”</w:t>
+        <w:t>Biểu đồ trình tự chức năng “Thêm thành viên”</w:t>
       </w:r>
     </w:p>
     <w:p>
@@ -9829,25 +9572,7 @@
         <w:rPr>
           <w:i/>
         </w:rPr>
-        <w:t>Hình 1.</w:t>
-      </w:r>
-      <w:r>
-        <w:rPr>
-          <w:i/>
-        </w:rPr>
-        <w:t>12</w:t>
-      </w:r>
-      <w:r>
-        <w:rPr>
-          <w:i/>
-        </w:rPr>
-        <w:t xml:space="preserve"> Biểu đồ trình tự chức năng “</w:t>
-      </w:r>
-      <w:r>
-        <w:rPr>
-          <w:i/>
-        </w:rPr>
-        <w:t>Thêm thành viên”</w:t>
+        <w:t>Hình 1.12 Biểu đồ trình tự chức năng “Thêm thành viên”</w:t>
       </w:r>
     </w:p>
     <w:p>
@@ -9868,21 +9593,7 @@
           <w:sz w:val="28"/>
         </w:rPr>
         <w:lastRenderedPageBreak/>
-        <w:t>Biểu đồ trình tự chức năng “</w:t>
-      </w:r>
-      <w:r>
-        <w:rPr>
-          <w:b/>
-          <w:sz w:val="28"/>
-        </w:rPr>
-        <w:t>Xóa thành viên</w:t>
-      </w:r>
-      <w:r>
-        <w:rPr>
-          <w:b/>
-          <w:sz w:val="28"/>
-        </w:rPr>
-        <w:t>”</w:t>
+        <w:t>Biểu đồ trình tự chức năng “Xóa thành viên”</w:t>
       </w:r>
     </w:p>
     <w:p>
@@ -9946,31 +9657,19 @@
         <w:rPr>
           <w:i/>
         </w:rPr>
-        <w:t>Hình 1.</w:t>
+        <w:t>Hình 1.1</w:t>
       </w:r>
       <w:r>
         <w:rPr>
           <w:i/>
         </w:rPr>
-        <w:t>1</w:t>
+        <w:t>3</w:t>
       </w:r>
       <w:r>
         <w:rPr>
           <w:i/>
         </w:rPr>
-        <w:t>3</w:t>
-      </w:r>
-      <w:r>
-        <w:rPr>
-          <w:i/>
-        </w:rPr>
-        <w:t xml:space="preserve"> Biểu đồ trình tự chức năng “</w:t>
-      </w:r>
-      <w:r>
-        <w:rPr>
-          <w:i/>
-        </w:rPr>
-        <w:t>Xóa thành viên”</w:t>
+        <w:t xml:space="preserve"> Biểu đồ trình tự chức năng “Xóa thành viên”</w:t>
       </w:r>
     </w:p>
     <w:p>
@@ -10010,21 +9709,7 @@
           <w:b/>
           <w:sz w:val="28"/>
         </w:rPr>
-        <w:t>Biểu đồ trình tự chức năng “</w:t>
-      </w:r>
-      <w:r>
-        <w:rPr>
-          <w:b/>
-          <w:sz w:val="28"/>
-        </w:rPr>
-        <w:t>Thêm ảnh</w:t>
-      </w:r>
-      <w:r>
-        <w:rPr>
-          <w:b/>
-          <w:sz w:val="28"/>
-        </w:rPr>
-        <w:t>”</w:t>
+        <w:t>Biểu đồ trình tự chức năng “Thêm ảnh”</w:t>
       </w:r>
     </w:p>
     <w:p>
@@ -10088,19 +9773,7 @@
         <w:rPr>
           <w:i/>
         </w:rPr>
-        <w:t>Hình 1.</w:t>
-      </w:r>
-      <w:r>
-        <w:rPr>
-          <w:i/>
-        </w:rPr>
-        <w:t>14</w:t>
-      </w:r>
-      <w:r>
-        <w:rPr>
-          <w:i/>
-        </w:rPr>
-        <w:t xml:space="preserve"> Biểu đồ trình tự chức năng “</w:t>
+        <w:t>Hình 1.14 Biểu đồ trình tự chức năng “</w:t>
       </w:r>
       <w:r>
         <w:rPr>
@@ -10147,14 +9820,7 @@
           <w:b/>
           <w:sz w:val="28"/>
         </w:rPr>
-        <w:t xml:space="preserve"> ảnh</w:t>
-      </w:r>
-      <w:r>
-        <w:rPr>
-          <w:b/>
-          <w:sz w:val="28"/>
-        </w:rPr>
-        <w:t>”</w:t>
+        <w:t xml:space="preserve"> ảnh”</w:t>
       </w:r>
     </w:p>
     <w:p>
@@ -10218,25 +9884,7 @@
         <w:rPr>
           <w:i/>
         </w:rPr>
-        <w:t>Hình 1.</w:t>
-      </w:r>
-      <w:r>
-        <w:rPr>
-          <w:i/>
-        </w:rPr>
-        <w:t>15</w:t>
-      </w:r>
-      <w:r>
-        <w:rPr>
-          <w:i/>
-        </w:rPr>
-        <w:t xml:space="preserve"> Biểu đồ trình tự chức năng “</w:t>
-      </w:r>
-      <w:r>
-        <w:rPr>
-          <w:i/>
-        </w:rPr>
-        <w:t>Xóa ảnh”</w:t>
+        <w:t>Hình 1.15 Biểu đồ trình tự chức năng “Xóa ảnh”</w:t>
       </w:r>
     </w:p>
     <w:p>
@@ -10252,43 +9900,15 @@
           <w:b/>
         </w:rPr>
       </w:pPr>
-      <w:bookmarkStart w:id="62" w:name="_Toc16080317"/>
-      <w:r>
-        <w:rPr>
-          <w:b/>
-          <w:sz w:val="28"/>
-        </w:rPr>
-        <w:t>Phân tích use</w:t>
-      </w:r>
-      <w:r>
-        <w:rPr>
-          <w:b/>
-          <w:sz w:val="28"/>
-        </w:rPr>
-        <w:t xml:space="preserve"> case</w:t>
-      </w:r>
-      <w:r>
-        <w:rPr>
-          <w:b/>
-          <w:sz w:val="28"/>
-        </w:rPr>
-        <w:t xml:space="preserve"> </w:t>
-      </w:r>
-      <w:r>
-        <w:rPr>
-          <w:b/>
-          <w:sz w:val="28"/>
-        </w:rPr>
-        <w:t>“Xem thông tin gia phả</w:t>
-      </w:r>
-      <w:r>
-        <w:rPr>
-          <w:b/>
-          <w:sz w:val="28"/>
-        </w:rPr>
-        <w:t>”</w:t>
-      </w:r>
-      <w:bookmarkEnd w:id="62"/>
+      <w:bookmarkStart w:id="60" w:name="_Toc16101786"/>
+      <w:r>
+        <w:rPr>
+          <w:b/>
+          <w:sz w:val="28"/>
+        </w:rPr>
+        <w:t>Phân tích use case “Xem thông tin gia phả”</w:t>
+      </w:r>
+      <w:bookmarkEnd w:id="60"/>
     </w:p>
     <w:p>
       <w:pPr>
@@ -10307,21 +9927,7 @@
           <w:b/>
           <w:sz w:val="28"/>
         </w:rPr>
-        <w:t>Biểu đồ trình tự chức năng “</w:t>
-      </w:r>
-      <w:r>
-        <w:rPr>
-          <w:b/>
-          <w:sz w:val="28"/>
-        </w:rPr>
-        <w:t>Xem thông tin dòng họ</w:t>
-      </w:r>
-      <w:r>
-        <w:rPr>
-          <w:b/>
-          <w:sz w:val="28"/>
-        </w:rPr>
-        <w:t>”</w:t>
+        <w:t>Biểu đồ trình tự chức năng “Xem thông tin dòng họ”</w:t>
       </w:r>
     </w:p>
     <w:p>
@@ -10385,25 +9991,7 @@
         <w:rPr>
           <w:i/>
         </w:rPr>
-        <w:t>Hình 1.</w:t>
-      </w:r>
-      <w:r>
-        <w:rPr>
-          <w:i/>
-        </w:rPr>
-        <w:t>16</w:t>
-      </w:r>
-      <w:r>
-        <w:rPr>
-          <w:i/>
-        </w:rPr>
-        <w:t xml:space="preserve"> Biểu đồ trình tự chức năng “</w:t>
-      </w:r>
-      <w:r>
-        <w:rPr>
-          <w:i/>
-        </w:rPr>
-        <w:t>Xem thông tin dòng họ”</w:t>
+        <w:t>Hình 1.16 Biểu đồ trình tự chức năng “Xem thông tin dòng họ”</w:t>
       </w:r>
     </w:p>
     <w:p>
@@ -10424,14 +10012,7 @@
           <w:sz w:val="28"/>
         </w:rPr>
         <w:lastRenderedPageBreak/>
-        <w:t>Biểu đồ trình tự chức năng “</w:t>
-      </w:r>
-      <w:r>
-        <w:rPr>
-          <w:b/>
-          <w:sz w:val="28"/>
-        </w:rPr>
-        <w:t>Xem phả đồ”</w:t>
+        <w:t>Biểu đồ trình tự chức năng “Xem phả đồ”</w:t>
       </w:r>
     </w:p>
     <w:p>
@@ -10496,25 +10077,7 @@
         <w:rPr>
           <w:i/>
         </w:rPr>
-        <w:t>Hình 1.</w:t>
-      </w:r>
-      <w:r>
-        <w:rPr>
-          <w:i/>
-        </w:rPr>
-        <w:t>17</w:t>
-      </w:r>
-      <w:r>
-        <w:rPr>
-          <w:i/>
-        </w:rPr>
-        <w:t xml:space="preserve"> Biểu đồ trình tự chức năng “</w:t>
-      </w:r>
-      <w:r>
-        <w:rPr>
-          <w:i/>
-        </w:rPr>
-        <w:t>Xem phả đồ”</w:t>
+        <w:t>Hình 1.17 Biểu đồ trình tự chức năng “Xem phả đồ”</w:t>
       </w:r>
     </w:p>
     <w:p>
@@ -10621,25 +10184,7 @@
         <w:rPr>
           <w:i/>
         </w:rPr>
-        <w:t>Hình 1.</w:t>
-      </w:r>
-      <w:r>
-        <w:rPr>
-          <w:i/>
-        </w:rPr>
-        <w:t>18</w:t>
-      </w:r>
-      <w:r>
-        <w:rPr>
-          <w:i/>
-        </w:rPr>
-        <w:t xml:space="preserve"> Biểu đồ trình tự chức năng “</w:t>
-      </w:r>
-      <w:r>
-        <w:rPr>
-          <w:i/>
-        </w:rPr>
-        <w:t>Xem hình ảnh”</w:t>
+        <w:t>Hình 1.18 Biểu đồ trình tự chức năng “Xem hình ảnh”</w:t>
       </w:r>
     </w:p>
     <w:p>
@@ -10655,44 +10200,16 @@
           <w:b/>
         </w:rPr>
       </w:pPr>
-      <w:bookmarkStart w:id="63" w:name="_Toc16080318"/>
+      <w:bookmarkStart w:id="61" w:name="_Toc16101787"/>
       <w:r>
         <w:rPr>
           <w:b/>
           <w:sz w:val="28"/>
         </w:rPr>
         <w:lastRenderedPageBreak/>
-        <w:t>Phân tích use</w:t>
-      </w:r>
-      <w:r>
-        <w:rPr>
-          <w:b/>
-          <w:sz w:val="28"/>
-        </w:rPr>
-        <w:t xml:space="preserve"> case</w:t>
-      </w:r>
-      <w:r>
-        <w:rPr>
-          <w:b/>
-          <w:sz w:val="28"/>
-        </w:rPr>
-        <w:t xml:space="preserve"> </w:t>
-      </w:r>
-      <w:r>
-        <w:rPr>
-          <w:b/>
-          <w:sz w:val="28"/>
-        </w:rPr>
-        <w:t>“Quản lý nội dung</w:t>
-      </w:r>
-      <w:r>
-        <w:rPr>
-          <w:b/>
-          <w:sz w:val="28"/>
-        </w:rPr>
-        <w:t>”</w:t>
-      </w:r>
-      <w:bookmarkEnd w:id="63"/>
+        <w:t>Phân tích use case “Quản lý nội dung”</w:t>
+      </w:r>
+      <w:bookmarkEnd w:id="61"/>
     </w:p>
     <w:p>
       <w:pPr>
@@ -10711,14 +10228,7 @@
           <w:b/>
           <w:sz w:val="28"/>
         </w:rPr>
-        <w:t>Biểu đồ trình tự chức năng “</w:t>
-      </w:r>
-      <w:r>
-        <w:rPr>
-          <w:b/>
-          <w:sz w:val="28"/>
-        </w:rPr>
-        <w:t>Thêm dòng họ”</w:t>
+        <w:t>Biểu đồ trình tự chức năng “Thêm dòng họ”</w:t>
       </w:r>
     </w:p>
     <w:p>
@@ -10782,25 +10292,7 @@
         <w:rPr>
           <w:i/>
         </w:rPr>
-        <w:t>Hình 1.</w:t>
-      </w:r>
-      <w:r>
-        <w:rPr>
-          <w:i/>
-        </w:rPr>
-        <w:t>19</w:t>
-      </w:r>
-      <w:r>
-        <w:rPr>
-          <w:i/>
-        </w:rPr>
-        <w:t xml:space="preserve"> Biểu đồ trình tự chức năng “</w:t>
-      </w:r>
-      <w:r>
-        <w:rPr>
-          <w:i/>
-        </w:rPr>
-        <w:t>Thêm dòng họ”</w:t>
+        <w:t>Hình 1.19 Biểu đồ trình tự chức năng “Thêm dòng họ”</w:t>
       </w:r>
     </w:p>
     <w:p>
@@ -10820,14 +10312,7 @@
           <w:b/>
           <w:sz w:val="28"/>
         </w:rPr>
-        <w:t>Biểu đồ trình tự chức năng “</w:t>
-      </w:r>
-      <w:r>
-        <w:rPr>
-          <w:b/>
-          <w:sz w:val="28"/>
-        </w:rPr>
-        <w:t>Xóa dòng họ”</w:t>
+        <w:t>Biểu đồ trình tự chức năng “Xóa dòng họ”</w:t>
       </w:r>
     </w:p>
     <w:p>
@@ -10891,25 +10376,7 @@
         <w:rPr>
           <w:i/>
         </w:rPr>
-        <w:t>Hình 1.</w:t>
-      </w:r>
-      <w:r>
-        <w:rPr>
-          <w:i/>
-        </w:rPr>
-        <w:t>20</w:t>
-      </w:r>
-      <w:r>
-        <w:rPr>
-          <w:i/>
-        </w:rPr>
-        <w:t xml:space="preserve"> Biểu đồ trình tự chức năng “</w:t>
-      </w:r>
-      <w:r>
-        <w:rPr>
-          <w:i/>
-        </w:rPr>
-        <w:t>Xóa dòng họ”</w:t>
+        <w:t>Hình 1.20 Biểu đồ trình tự chức năng “Xóa dòng họ”</w:t>
       </w:r>
     </w:p>
     <w:p>
@@ -10924,7 +10391,7 @@
           <w:sz w:val="36"/>
         </w:rPr>
       </w:pPr>
-      <w:bookmarkStart w:id="64" w:name="_Toc16080319"/>
+      <w:bookmarkStart w:id="62" w:name="_Toc16101788"/>
       <w:r>
         <w:rPr>
           <w:rFonts w:ascii="Times New Roman" w:hAnsi="Times New Roman" w:cs="Times New Roman"/>
@@ -10933,36 +10400,9 @@
           <w:sz w:val="36"/>
         </w:rPr>
         <w:lastRenderedPageBreak/>
-        <w:t xml:space="preserve">CHƯƠNG </w:t>
-      </w:r>
-      <w:r>
-        <w:rPr>
-          <w:rFonts w:ascii="Times New Roman" w:hAnsi="Times New Roman" w:cs="Times New Roman"/>
-          <w:b/>
-          <w:color w:val="auto"/>
-          <w:sz w:val="36"/>
-        </w:rPr>
-        <w:t>2</w:t>
-      </w:r>
-      <w:r>
-        <w:rPr>
-          <w:rFonts w:ascii="Times New Roman" w:hAnsi="Times New Roman" w:cs="Times New Roman"/>
-          <w:b/>
-          <w:color w:val="auto"/>
-          <w:sz w:val="36"/>
-        </w:rPr>
-        <w:t xml:space="preserve">. </w:t>
-      </w:r>
-      <w:r>
-        <w:rPr>
-          <w:rFonts w:ascii="Times New Roman" w:hAnsi="Times New Roman" w:cs="Times New Roman"/>
-          <w:b/>
-          <w:color w:val="auto"/>
-          <w:sz w:val="36"/>
-        </w:rPr>
-        <w:t>THIẾT KẾ CƠ SỞ DỮ LIỆU</w:t>
-      </w:r>
-      <w:bookmarkEnd w:id="64"/>
+        <w:t>CHƯƠNG 2. THIẾT KẾ CƠ SỞ DỮ LIỆU</w:t>
+      </w:r>
+      <w:bookmarkEnd w:id="62"/>
     </w:p>
     <w:p>
       <w:pPr>
@@ -11009,8 +10449,8 @@
         </w:rPr>
         <w:drawing>
           <wp:inline distT="0" distB="0" distL="0" distR="0">
-            <wp:extent cx="5943600" cy="3328940"/>
-            <wp:effectExtent l="0" t="0" r="0" b="0"/>
+            <wp:extent cx="5425440" cy="3131820"/>
+            <wp:effectExtent l="0" t="0" r="3810" b="0"/>
             <wp:docPr id="20" name="Picture 20"/>
             <wp:cNvGraphicFramePr>
               <a:graphicFrameLocks xmlns:a="http://schemas.openxmlformats.org/drawingml/2006/main" noChangeAspect="1"/>
@@ -11024,7 +10464,7 @@
                       <a:picLocks noChangeAspect="1" noChangeArrowheads="1"/>
                     </pic:cNvPicPr>
                   </pic:nvPicPr>
-                  <pic:blipFill>
+                  <pic:blipFill rotWithShape="1">
                     <a:blip r:embed="rId30">
                       <a:extLst>
                         <a:ext uri="{28A0092B-C50C-407E-A947-70E740481C1C}">
@@ -11032,15 +10472,13 @@
                         </a:ext>
                       </a:extLst>
                     </a:blip>
-                    <a:srcRect/>
-                    <a:stretch>
-                      <a:fillRect/>
-                    </a:stretch>
+                    <a:srcRect l="4359" t="2289" r="4348" b="3623"/>
+                    <a:stretch/>
                   </pic:blipFill>
                   <pic:spPr bwMode="auto">
                     <a:xfrm>
                       <a:off x="0" y="0"/>
-                      <a:ext cx="5943600" cy="3328940"/>
+                      <a:ext cx="5426020" cy="3132155"/>
                     </a:xfrm>
                     <a:prstGeom prst="rect">
                       <a:avLst/>
@@ -11049,6 +10487,11 @@
                     <a:ln>
                       <a:noFill/>
                     </a:ln>
+                    <a:extLst>
+                      <a:ext uri="{53640926-AAD7-44D8-BBD7-CCE9431645EC}">
+                        <a14:shadowObscured xmlns:a14="http://schemas.microsoft.com/office/drawing/2010/main"/>
+                      </a:ext>
+                    </a:extLst>
                   </pic:spPr>
                 </pic:pic>
               </a:graphicData>
@@ -11060,6 +10503,22 @@
     <w:p>
       <w:pPr>
         <w:pStyle w:val="ListParagraph"/>
+        <w:ind w:left="1224" w:hanging="1224"/>
+        <w:jc w:val="center"/>
+        <w:rPr>
+          <w:i/>
+        </w:rPr>
+      </w:pPr>
+      <w:r>
+        <w:rPr>
+          <w:i/>
+        </w:rPr>
+        <w:t>Hình 2.1 Mô hình các lớp thực thể</w:t>
+      </w:r>
+    </w:p>
+    <w:p>
+      <w:pPr>
+        <w:pStyle w:val="ListParagraph"/>
         <w:numPr>
           <w:ilvl w:val="2"/>
           <w:numId w:val="15"/>
@@ -11076,7 +10535,12 @@
     <w:p>
       <w:pPr>
         <w:pStyle w:val="ListParagraph"/>
-        <w:ind w:left="1224"/>
+        <w:numPr>
+          <w:ilvl w:val="0"/>
+          <w:numId w:val="18"/>
+        </w:numPr>
+        <w:spacing w:line="276" w:lineRule="auto"/>
+        <w:ind w:left="1080"/>
         <w:jc w:val="both"/>
         <w:rPr>
           <w:sz w:val="28"/>
@@ -11094,7 +10558,12 @@
     <w:p>
       <w:pPr>
         <w:pStyle w:val="ListParagraph"/>
-        <w:ind w:left="1224"/>
+        <w:numPr>
+          <w:ilvl w:val="1"/>
+          <w:numId w:val="6"/>
+        </w:numPr>
+        <w:spacing w:line="276" w:lineRule="auto"/>
+        <w:ind w:left="1440"/>
         <w:jc w:val="both"/>
         <w:rPr>
           <w:sz w:val="28"/>
@@ -11108,11 +10577,23 @@
         </w:rPr>
         <w:t>Mỗi lớp thực thể sẽ được ánh xạ thành một bảng cơ sở dữ liệu</w:t>
       </w:r>
+      <w:r>
+        <w:rPr>
+          <w:sz w:val="28"/>
+          <w:szCs w:val="28"/>
+        </w:rPr>
+        <w:t>.</w:t>
+      </w:r>
     </w:p>
     <w:p>
       <w:pPr>
         <w:pStyle w:val="ListParagraph"/>
-        <w:ind w:left="1224"/>
+        <w:numPr>
+          <w:ilvl w:val="0"/>
+          <w:numId w:val="18"/>
+        </w:numPr>
+        <w:spacing w:line="276" w:lineRule="auto"/>
+        <w:ind w:left="1080"/>
         <w:jc w:val="both"/>
         <w:rPr>
           <w:sz w:val="28"/>
@@ -11130,7 +10611,12 @@
     <w:p>
       <w:pPr>
         <w:pStyle w:val="ListParagraph"/>
-        <w:ind w:left="1224"/>
+        <w:numPr>
+          <w:ilvl w:val="1"/>
+          <w:numId w:val="6"/>
+        </w:numPr>
+        <w:spacing w:line="276" w:lineRule="auto"/>
+        <w:ind w:left="1440"/>
         <w:jc w:val="both"/>
         <w:rPr>
           <w:sz w:val="28"/>
@@ -11144,11 +10630,44 @@
         </w:rPr>
         <w:t>Quan hệ 1-n: Chuyển khóa chính bên 1 sang bên nhiều làm khóa ngoại, loại bỏ các</w:t>
       </w:r>
+      <w:r>
+        <w:rPr>
+          <w:sz w:val="28"/>
+          <w:szCs w:val="28"/>
+        </w:rPr>
+        <w:t xml:space="preserve"> </w:t>
+      </w:r>
+      <w:r>
+        <w:rPr>
+          <w:sz w:val="28"/>
+          <w:szCs w:val="28"/>
+        </w:rPr>
+        <w:t>thuộc tính bên nhiều suy ra được từ khóa ngoại; chuyển các thuộc tính còn lại ở hai bên</w:t>
+      </w:r>
+      <w:r>
+        <w:rPr>
+          <w:sz w:val="28"/>
+          <w:szCs w:val="28"/>
+        </w:rPr>
+        <w:t xml:space="preserve"> </w:t>
+      </w:r>
+      <w:r>
+        <w:rPr>
+          <w:sz w:val="28"/>
+          <w:szCs w:val="28"/>
+        </w:rPr>
+        <w:t>thành trường dữ liệu trong bảng.</w:t>
+      </w:r>
     </w:p>
     <w:p>
       <w:pPr>
         <w:pStyle w:val="ListParagraph"/>
-        <w:ind w:left="1224"/>
+        <w:numPr>
+          <w:ilvl w:val="1"/>
+          <w:numId w:val="6"/>
+        </w:numPr>
+        <w:spacing w:line="276" w:lineRule="auto"/>
+        <w:ind w:left="1440"/>
         <w:jc w:val="both"/>
         <w:rPr>
           <w:sz w:val="28"/>
@@ -11160,55 +10679,15 @@
           <w:sz w:val="28"/>
           <w:szCs w:val="28"/>
         </w:rPr>
-        <w:t>thuộc tính bên nhiều suy ra được từ khóa ngoại; chuyển các thuộc tính còn lại ở hai bên</w:t>
-      </w:r>
-    </w:p>
-    <w:p>
-      <w:pPr>
-        <w:pStyle w:val="ListParagraph"/>
-        <w:ind w:left="1224"/>
-        <w:jc w:val="both"/>
-        <w:rPr>
-          <w:sz w:val="28"/>
-          <w:szCs w:val="28"/>
-        </w:rPr>
-      </w:pPr>
-      <w:r>
-        <w:rPr>
-          <w:sz w:val="28"/>
-          <w:szCs w:val="28"/>
-        </w:rPr>
-        <w:t>thành trường dữ liệu trong bảng.</w:t>
-      </w:r>
-    </w:p>
-    <w:p>
-      <w:pPr>
-        <w:pStyle w:val="ListParagraph"/>
-        <w:ind w:left="1224"/>
-        <w:jc w:val="both"/>
-        <w:rPr>
-          <w:sz w:val="28"/>
-          <w:szCs w:val="28"/>
-        </w:rPr>
-      </w:pPr>
-      <w:r>
-        <w:rPr>
-          <w:sz w:val="28"/>
-          <w:szCs w:val="28"/>
-        </w:rPr>
-        <w:t>- Quan hệ n-n: Chuyển khóa chính hai bên nhiều sang lớp liên kết, loại bỏ các thuộc</w:t>
-      </w:r>
-    </w:p>
-    <w:p>
-      <w:pPr>
-        <w:pStyle w:val="ListParagraph"/>
-        <w:ind w:left="1224"/>
-        <w:jc w:val="both"/>
-        <w:rPr>
-          <w:sz w:val="28"/>
-          <w:szCs w:val="28"/>
-        </w:rPr>
-      </w:pPr>
+        <w:t>Quan hệ n-n: Chuyển khóa chính hai bên nhiều sang lớp liên kết, loại bỏ các thuộc</w:t>
+      </w:r>
+      <w:r>
+        <w:rPr>
+          <w:sz w:val="28"/>
+          <w:szCs w:val="28"/>
+        </w:rPr>
+        <w:t xml:space="preserve"> </w:t>
+      </w:r>
       <w:r>
         <w:rPr>
           <w:sz w:val="28"/>
@@ -11216,17 +10695,13 @@
         </w:rPr>
         <w:t>tính trong lớp liên kết mà suy ra được từ khóa ngoại, chuyển lớp liên kết thành bảng,</w:t>
       </w:r>
-    </w:p>
-    <w:p>
-      <w:pPr>
-        <w:pStyle w:val="ListParagraph"/>
-        <w:ind w:left="1224"/>
-        <w:jc w:val="both"/>
-        <w:rPr>
-          <w:sz w:val="28"/>
-          <w:szCs w:val="28"/>
-        </w:rPr>
-      </w:pPr>
+      <w:r>
+        <w:rPr>
+          <w:sz w:val="28"/>
+          <w:szCs w:val="28"/>
+        </w:rPr>
+        <w:t xml:space="preserve"> </w:t>
+      </w:r>
       <w:r>
         <w:rPr>
           <w:sz w:val="28"/>
@@ -11234,17 +10709,13 @@
         </w:rPr>
         <w:t>chuyển hai lớp liên kết thành hai bảng, chuyển các thuộc tính còn lại thành trường dữ</w:t>
       </w:r>
-    </w:p>
-    <w:p>
-      <w:pPr>
-        <w:pStyle w:val="ListParagraph"/>
-        <w:ind w:left="1224"/>
-        <w:jc w:val="both"/>
-        <w:rPr>
-          <w:sz w:val="28"/>
-          <w:szCs w:val="28"/>
-        </w:rPr>
-      </w:pPr>
+      <w:r>
+        <w:rPr>
+          <w:sz w:val="28"/>
+          <w:szCs w:val="28"/>
+        </w:rPr>
+        <w:t xml:space="preserve"> </w:t>
+      </w:r>
       <w:r>
         <w:rPr>
           <w:sz w:val="28"/>
@@ -11273,28 +10744,38 @@
     <w:p/>
     <w:p>
       <w:pPr>
+        <w:pStyle w:val="ListParagraph"/>
+        <w:numPr>
+          <w:ilvl w:val="0"/>
+          <w:numId w:val="18"/>
+        </w:numPr>
         <w:tabs>
           <w:tab w:val="left" w:pos="3090"/>
         </w:tabs>
+        <w:ind w:left="810"/>
         <w:jc w:val="both"/>
         <w:rPr>
-          <w:sz w:val="28"/>
-        </w:rPr>
-      </w:pPr>
-      <w:r>
-        <w:rPr>
+          <w:b/>
+          <w:sz w:val="28"/>
+        </w:rPr>
+      </w:pPr>
+      <w:r>
+        <w:rPr>
+          <w:b/>
           <w:sz w:val="28"/>
         </w:rPr>
         <w:t>Bảng a</w:t>
       </w:r>
       <w:r>
         <w:rPr>
+          <w:b/>
           <w:sz w:val="28"/>
         </w:rPr>
         <w:t>ccount</w:t>
       </w:r>
       <w:r>
         <w:rPr>
+          <w:b/>
           <w:sz w:val="28"/>
         </w:rPr>
         <w:t>:</w:t>
@@ -11303,26 +10784,48 @@
     <w:tbl>
       <w:tblPr>
         <w:tblStyle w:val="TableGrid"/>
-        <w:tblpPr w:leftFromText="180" w:rightFromText="180" w:vertAnchor="text" w:horzAnchor="margin" w:tblpY="493"/>
-        <w:tblW w:w="0" w:type="auto"/>
+        <w:tblpPr w:leftFromText="180" w:rightFromText="180" w:vertAnchor="text" w:horzAnchor="margin" w:tblpX="445" w:tblpY="493"/>
+        <w:tblW w:w="9137" w:type="dxa"/>
         <w:tblLook w:val="04A0" w:firstRow="1" w:lastRow="0" w:firstColumn="1" w:lastColumn="0" w:noHBand="0" w:noVBand="1"/>
       </w:tblPr>
       <w:tblGrid>
-        <w:gridCol w:w="1820"/>
-        <w:gridCol w:w="1845"/>
-        <w:gridCol w:w="1834"/>
-        <w:gridCol w:w="1828"/>
+        <w:gridCol w:w="985"/>
+        <w:gridCol w:w="2160"/>
+        <w:gridCol w:w="2070"/>
+        <w:gridCol w:w="2112"/>
         <w:gridCol w:w="1810"/>
       </w:tblGrid>
       <w:tr>
         <w:tc>
           <w:tcPr>
-            <w:tcW w:w="1820" w:type="dxa"/>
+            <w:tcW w:w="985" w:type="dxa"/>
+          </w:tcPr>
+          <w:p>
+            <w:pPr>
+              <w:spacing w:after="200"/>
+              <w:jc w:val="center"/>
+              <w:rPr>
+                <w:b/>
+                <w:sz w:val="28"/>
+              </w:rPr>
+            </w:pPr>
+            <w:r>
+              <w:rPr>
+                <w:b/>
+                <w:sz w:val="28"/>
+              </w:rPr>
+              <w:t>STT</w:t>
+            </w:r>
+          </w:p>
+        </w:tc>
+        <w:tc>
+          <w:tcPr>
+            <w:tcW w:w="2160" w:type="dxa"/>
           </w:tcPr>
           <w:p>
             <w:pPr>
               <w:spacing w:after="200" w:line="276" w:lineRule="auto"/>
-              <w:jc w:val="both"/>
+              <w:jc w:val="center"/>
               <w:rPr>
                 <w:b/>
                 <w:sz w:val="28"/>
@@ -11333,19 +10836,18 @@
                 <w:b/>
                 <w:sz w:val="28"/>
               </w:rPr>
-              <w:lastRenderedPageBreak/>
-              <w:t>STT</w:t>
+              <w:t>Tên trường</w:t>
             </w:r>
           </w:p>
         </w:tc>
         <w:tc>
           <w:tcPr>
-            <w:tcW w:w="1845" w:type="dxa"/>
+            <w:tcW w:w="2070" w:type="dxa"/>
           </w:tcPr>
           <w:p>
             <w:pPr>
               <w:spacing w:after="200" w:line="276" w:lineRule="auto"/>
-              <w:jc w:val="both"/>
+              <w:jc w:val="center"/>
               <w:rPr>
                 <w:b/>
                 <w:sz w:val="28"/>
@@ -11356,40 +10858,18 @@
                 <w:b/>
                 <w:sz w:val="28"/>
               </w:rPr>
-              <w:t>Tên trường</w:t>
+              <w:t>Kiểu dữ liệu</w:t>
             </w:r>
           </w:p>
         </w:tc>
         <w:tc>
           <w:tcPr>
-            <w:tcW w:w="1834" w:type="dxa"/>
+            <w:tcW w:w="2112" w:type="dxa"/>
           </w:tcPr>
           <w:p>
             <w:pPr>
               <w:spacing w:after="200" w:line="276" w:lineRule="auto"/>
-              <w:jc w:val="both"/>
-              <w:rPr>
-                <w:b/>
-                <w:sz w:val="28"/>
-              </w:rPr>
-            </w:pPr>
-            <w:r>
-              <w:rPr>
-                <w:b/>
-                <w:sz w:val="28"/>
-              </w:rPr>
-              <w:t>Kiểu dữ liệu</w:t>
-            </w:r>
-          </w:p>
-        </w:tc>
-        <w:tc>
-          <w:tcPr>
-            <w:tcW w:w="1828" w:type="dxa"/>
-          </w:tcPr>
-          <w:p>
-            <w:pPr>
-              <w:spacing w:after="200" w:line="276" w:lineRule="auto"/>
-              <w:jc w:val="both"/>
+              <w:jc w:val="center"/>
               <w:rPr>
                 <w:b/>
                 <w:sz w:val="28"/>
@@ -11411,7 +10891,7 @@
           <w:p>
             <w:pPr>
               <w:spacing w:after="200" w:line="276" w:lineRule="auto"/>
-              <w:jc w:val="both"/>
+              <w:jc w:val="center"/>
               <w:rPr>
                 <w:b/>
                 <w:sz w:val="28"/>
@@ -11430,7 +10910,7 @@
       <w:tr>
         <w:tc>
           <w:tcPr>
-            <w:tcW w:w="1820" w:type="dxa"/>
+            <w:tcW w:w="985" w:type="dxa"/>
           </w:tcPr>
           <w:p>
             <w:pPr>
@@ -11450,7 +10930,7 @@
         </w:tc>
         <w:tc>
           <w:tcPr>
-            <w:tcW w:w="1845" w:type="dxa"/>
+            <w:tcW w:w="2160" w:type="dxa"/>
           </w:tcPr>
           <w:p>
             <w:pPr>
@@ -11470,7 +10950,7 @@
         </w:tc>
         <w:tc>
           <w:tcPr>
-            <w:tcW w:w="1834" w:type="dxa"/>
+            <w:tcW w:w="2070" w:type="dxa"/>
           </w:tcPr>
           <w:p>
             <w:pPr>
@@ -11480,11 +10960,387 @@
                 <w:sz w:val="28"/>
               </w:rPr>
             </w:pPr>
-            <w:r>
-              <w:rPr>
-                <w:sz w:val="28"/>
-              </w:rPr>
-              <w:t>Varchar(100)</w:t>
+            <w:proofErr w:type="gramStart"/>
+            <w:r>
+              <w:rPr>
+                <w:sz w:val="28"/>
+              </w:rPr>
+              <w:t>Varchar(</w:t>
+            </w:r>
+            <w:proofErr w:type="gramEnd"/>
+            <w:r>
+              <w:rPr>
+                <w:sz w:val="28"/>
+              </w:rPr>
+              <w:t>100)</w:t>
+            </w:r>
+          </w:p>
+        </w:tc>
+        <w:tc>
+          <w:tcPr>
+            <w:tcW w:w="2112" w:type="dxa"/>
+          </w:tcPr>
+          <w:p>
+            <w:pPr>
+              <w:spacing w:after="200" w:line="276" w:lineRule="auto"/>
+              <w:jc w:val="center"/>
+              <w:rPr>
+                <w:sz w:val="28"/>
+              </w:rPr>
+            </w:pPr>
+            <w:r>
+              <w:rPr>
+                <w:sz w:val="28"/>
+              </w:rPr>
+              <w:t>Not null</w:t>
+            </w:r>
+          </w:p>
+        </w:tc>
+        <w:tc>
+          <w:tcPr>
+            <w:tcW w:w="1810" w:type="dxa"/>
+          </w:tcPr>
+          <w:p>
+            <w:pPr>
+              <w:spacing w:after="200" w:line="276" w:lineRule="auto"/>
+              <w:jc w:val="center"/>
+              <w:rPr>
+                <w:sz w:val="28"/>
+              </w:rPr>
+            </w:pPr>
+            <w:r>
+              <w:rPr>
+                <w:sz w:val="28"/>
+              </w:rPr>
+              <w:t>Primary key</w:t>
+            </w:r>
+          </w:p>
+        </w:tc>
+      </w:tr>
+      <w:tr>
+        <w:tc>
+          <w:tcPr>
+            <w:tcW w:w="985" w:type="dxa"/>
+          </w:tcPr>
+          <w:p>
+            <w:pPr>
+              <w:spacing w:after="200" w:line="276" w:lineRule="auto"/>
+              <w:jc w:val="center"/>
+              <w:rPr>
+                <w:sz w:val="28"/>
+              </w:rPr>
+            </w:pPr>
+            <w:r>
+              <w:rPr>
+                <w:sz w:val="28"/>
+              </w:rPr>
+              <w:lastRenderedPageBreak/>
+              <w:t>2</w:t>
+            </w:r>
+          </w:p>
+        </w:tc>
+        <w:tc>
+          <w:tcPr>
+            <w:tcW w:w="2160" w:type="dxa"/>
+          </w:tcPr>
+          <w:p>
+            <w:pPr>
+              <w:spacing w:after="200" w:line="276" w:lineRule="auto"/>
+              <w:jc w:val="center"/>
+              <w:rPr>
+                <w:sz w:val="28"/>
+              </w:rPr>
+            </w:pPr>
+            <w:r>
+              <w:rPr>
+                <w:sz w:val="28"/>
+              </w:rPr>
+              <w:t>accountpass</w:t>
+            </w:r>
+          </w:p>
+        </w:tc>
+        <w:tc>
+          <w:tcPr>
+            <w:tcW w:w="2070" w:type="dxa"/>
+          </w:tcPr>
+          <w:p>
+            <w:pPr>
+              <w:spacing w:after="200" w:line="276" w:lineRule="auto"/>
+              <w:jc w:val="center"/>
+              <w:rPr>
+                <w:sz w:val="28"/>
+              </w:rPr>
+            </w:pPr>
+            <w:proofErr w:type="gramStart"/>
+            <w:r>
+              <w:rPr>
+                <w:sz w:val="28"/>
+              </w:rPr>
+              <w:t>Varchar(</w:t>
+            </w:r>
+            <w:proofErr w:type="gramEnd"/>
+            <w:r>
+              <w:rPr>
+                <w:sz w:val="28"/>
+              </w:rPr>
+              <w:t>100)</w:t>
+            </w:r>
+          </w:p>
+        </w:tc>
+        <w:tc>
+          <w:tcPr>
+            <w:tcW w:w="2112" w:type="dxa"/>
+          </w:tcPr>
+          <w:p>
+            <w:pPr>
+              <w:spacing w:after="200" w:line="276" w:lineRule="auto"/>
+              <w:jc w:val="center"/>
+              <w:rPr>
+                <w:sz w:val="28"/>
+              </w:rPr>
+            </w:pPr>
+            <w:r>
+              <w:rPr>
+                <w:sz w:val="28"/>
+              </w:rPr>
+              <w:t>Not null</w:t>
+            </w:r>
+          </w:p>
+        </w:tc>
+        <w:tc>
+          <w:tcPr>
+            <w:tcW w:w="1810" w:type="dxa"/>
+          </w:tcPr>
+          <w:p>
+            <w:pPr>
+              <w:spacing w:after="200" w:line="276" w:lineRule="auto"/>
+              <w:jc w:val="center"/>
+              <w:rPr>
+                <w:sz w:val="28"/>
+              </w:rPr>
+            </w:pPr>
+          </w:p>
+        </w:tc>
+      </w:tr>
+      <w:tr>
+        <w:tc>
+          <w:tcPr>
+            <w:tcW w:w="985" w:type="dxa"/>
+          </w:tcPr>
+          <w:p>
+            <w:pPr>
+              <w:spacing w:after="200" w:line="276" w:lineRule="auto"/>
+              <w:jc w:val="center"/>
+              <w:rPr>
+                <w:sz w:val="28"/>
+              </w:rPr>
+            </w:pPr>
+            <w:r>
+              <w:rPr>
+                <w:sz w:val="28"/>
+              </w:rPr>
+              <w:t>3</w:t>
+            </w:r>
+          </w:p>
+        </w:tc>
+        <w:tc>
+          <w:tcPr>
+            <w:tcW w:w="2160" w:type="dxa"/>
+          </w:tcPr>
+          <w:p>
+            <w:pPr>
+              <w:spacing w:after="200" w:line="276" w:lineRule="auto"/>
+              <w:jc w:val="center"/>
+              <w:rPr>
+                <w:sz w:val="28"/>
+              </w:rPr>
+            </w:pPr>
+            <w:r>
+              <w:rPr>
+                <w:sz w:val="28"/>
+              </w:rPr>
+              <w:t>role</w:t>
+            </w:r>
+          </w:p>
+        </w:tc>
+        <w:tc>
+          <w:tcPr>
+            <w:tcW w:w="2070" w:type="dxa"/>
+          </w:tcPr>
+          <w:p>
+            <w:pPr>
+              <w:spacing w:after="200" w:line="276" w:lineRule="auto"/>
+              <w:jc w:val="center"/>
+              <w:rPr>
+                <w:sz w:val="28"/>
+              </w:rPr>
+            </w:pPr>
+            <w:r>
+              <w:rPr>
+                <w:sz w:val="28"/>
+              </w:rPr>
+              <w:t>bit</w:t>
+            </w:r>
+          </w:p>
+        </w:tc>
+        <w:tc>
+          <w:tcPr>
+            <w:tcW w:w="2112" w:type="dxa"/>
+          </w:tcPr>
+          <w:p>
+            <w:pPr>
+              <w:spacing w:after="200" w:line="276" w:lineRule="auto"/>
+              <w:jc w:val="center"/>
+              <w:rPr>
+                <w:sz w:val="28"/>
+              </w:rPr>
+            </w:pPr>
+            <w:r>
+              <w:rPr>
+                <w:sz w:val="28"/>
+              </w:rPr>
+              <w:t>Not null</w:t>
+            </w:r>
+          </w:p>
+        </w:tc>
+        <w:tc>
+          <w:tcPr>
+            <w:tcW w:w="1810" w:type="dxa"/>
+          </w:tcPr>
+          <w:p>
+            <w:pPr>
+              <w:spacing w:after="200" w:line="276" w:lineRule="auto"/>
+              <w:jc w:val="center"/>
+              <w:rPr>
+                <w:sz w:val="28"/>
+              </w:rPr>
+            </w:pPr>
+          </w:p>
+        </w:tc>
+      </w:tr>
+    </w:tbl>
+    <w:p>
+      <w:pPr>
+        <w:pStyle w:val="ListParagraph"/>
+        <w:spacing w:after="200" w:line="276" w:lineRule="auto"/>
+        <w:ind w:left="810"/>
+        <w:jc w:val="both"/>
+        <w:rPr>
+          <w:b/>
+          <w:sz w:val="28"/>
+        </w:rPr>
+      </w:pPr>
+    </w:p>
+    <w:p>
+      <w:pPr>
+        <w:pStyle w:val="ListParagraph"/>
+        <w:numPr>
+          <w:ilvl w:val="0"/>
+          <w:numId w:val="18"/>
+        </w:numPr>
+        <w:spacing w:after="200" w:line="276" w:lineRule="auto"/>
+        <w:ind w:left="810"/>
+        <w:jc w:val="both"/>
+        <w:rPr>
+          <w:b/>
+          <w:sz w:val="28"/>
+        </w:rPr>
+      </w:pPr>
+      <w:r>
+        <w:rPr>
+          <w:b/>
+          <w:sz w:val="28"/>
+        </w:rPr>
+        <w:t xml:space="preserve">Bảng </w:t>
+      </w:r>
+      <w:proofErr w:type="gramStart"/>
+      <w:r>
+        <w:rPr>
+          <w:b/>
+          <w:sz w:val="28"/>
+        </w:rPr>
+        <w:t>image :</w:t>
+      </w:r>
+      <w:proofErr w:type="gramEnd"/>
+    </w:p>
+    <w:tbl>
+      <w:tblPr>
+        <w:tblStyle w:val="TableGrid"/>
+        <w:tblpPr w:leftFromText="180" w:rightFromText="180" w:vertAnchor="text" w:horzAnchor="margin" w:tblpX="445" w:tblpY="265"/>
+        <w:tblW w:w="9126" w:type="dxa"/>
+        <w:tblLook w:val="04A0" w:firstRow="1" w:lastRow="0" w:firstColumn="1" w:lastColumn="0" w:noHBand="0" w:noVBand="1"/>
+      </w:tblPr>
+      <w:tblGrid>
+        <w:gridCol w:w="985"/>
+        <w:gridCol w:w="2680"/>
+        <w:gridCol w:w="1823"/>
+        <w:gridCol w:w="1828"/>
+        <w:gridCol w:w="1810"/>
+      </w:tblGrid>
+      <w:tr>
+        <w:tc>
+          <w:tcPr>
+            <w:tcW w:w="985" w:type="dxa"/>
+          </w:tcPr>
+          <w:p>
+            <w:pPr>
+              <w:spacing w:after="200" w:line="276" w:lineRule="auto"/>
+              <w:jc w:val="center"/>
+              <w:rPr>
+                <w:b/>
+                <w:sz w:val="28"/>
+              </w:rPr>
+            </w:pPr>
+            <w:r>
+              <w:rPr>
+                <w:b/>
+                <w:sz w:val="28"/>
+              </w:rPr>
+              <w:t>STT</w:t>
+            </w:r>
+          </w:p>
+        </w:tc>
+        <w:tc>
+          <w:tcPr>
+            <w:tcW w:w="2680" w:type="dxa"/>
+          </w:tcPr>
+          <w:p>
+            <w:pPr>
+              <w:spacing w:after="200" w:line="276" w:lineRule="auto"/>
+              <w:jc w:val="center"/>
+              <w:rPr>
+                <w:b/>
+                <w:sz w:val="28"/>
+              </w:rPr>
+            </w:pPr>
+            <w:r>
+              <w:rPr>
+                <w:b/>
+                <w:sz w:val="28"/>
+              </w:rPr>
+              <w:t>Tên trường</w:t>
+            </w:r>
+          </w:p>
+        </w:tc>
+        <w:tc>
+          <w:tcPr>
+            <w:tcW w:w="1823" w:type="dxa"/>
+          </w:tcPr>
+          <w:p>
+            <w:pPr>
+              <w:spacing w:after="200" w:line="276" w:lineRule="auto"/>
+              <w:jc w:val="center"/>
+              <w:rPr>
+                <w:b/>
+                <w:sz w:val="28"/>
+              </w:rPr>
+            </w:pPr>
+            <w:r>
+              <w:rPr>
+                <w:b/>
+                <w:sz w:val="28"/>
+              </w:rPr>
+              <w:t>Kiểu dữ liệu</w:t>
             </w:r>
           </w:p>
         </w:tc>
@@ -11497,14 +11353,16 @@
               <w:spacing w:after="200" w:line="276" w:lineRule="auto"/>
               <w:jc w:val="center"/>
               <w:rPr>
+                <w:b/>
                 <w:sz w:val="28"/>
               </w:rPr>
             </w:pPr>
             <w:r>
               <w:rPr>
-                <w:sz w:val="28"/>
-              </w:rPr>
-              <w:t>Not null</w:t>
+                <w:b/>
+                <w:sz w:val="28"/>
+              </w:rPr>
+              <w:t>Ràng buộc</w:t>
             </w:r>
           </w:p>
         </w:tc>
@@ -11517,14 +11375,16 @@
               <w:spacing w:after="200" w:line="276" w:lineRule="auto"/>
               <w:jc w:val="center"/>
               <w:rPr>
+                <w:b/>
                 <w:sz w:val="28"/>
               </w:rPr>
             </w:pPr>
             <w:r>
               <w:rPr>
-                <w:sz w:val="28"/>
-              </w:rPr>
-              <w:t>Primary key</w:t>
+                <w:b/>
+                <w:sz w:val="28"/>
+              </w:rPr>
+              <w:t>Mô tả</w:t>
             </w:r>
           </w:p>
         </w:tc>
@@ -11532,7 +11392,7 @@
       <w:tr>
         <w:tc>
           <w:tcPr>
-            <w:tcW w:w="1820" w:type="dxa"/>
+            <w:tcW w:w="985" w:type="dxa"/>
           </w:tcPr>
           <w:p>
             <w:pPr>
@@ -11546,13 +11406,13 @@
               <w:rPr>
                 <w:sz w:val="28"/>
               </w:rPr>
-              <w:t>2</w:t>
+              <w:t>1</w:t>
             </w:r>
           </w:p>
         </w:tc>
         <w:tc>
           <w:tcPr>
-            <w:tcW w:w="1845" w:type="dxa"/>
+            <w:tcW w:w="2680" w:type="dxa"/>
           </w:tcPr>
           <w:p>
             <w:pPr>
@@ -11566,13 +11426,13 @@
               <w:rPr>
                 <w:sz w:val="28"/>
               </w:rPr>
-              <w:t>accountpass</w:t>
+              <w:t>id</w:t>
             </w:r>
           </w:p>
         </w:tc>
         <w:tc>
           <w:tcPr>
-            <w:tcW w:w="1834" w:type="dxa"/>
+            <w:tcW w:w="1823" w:type="dxa"/>
           </w:tcPr>
           <w:p>
             <w:pPr>
@@ -11586,7 +11446,7 @@
               <w:rPr>
                 <w:sz w:val="28"/>
               </w:rPr>
-              <w:t>Varchar(100)</w:t>
+              <w:t>Int</w:t>
             </w:r>
           </w:p>
         </w:tc>
@@ -11622,13 +11482,19 @@
                 <w:sz w:val="28"/>
               </w:rPr>
             </w:pPr>
+            <w:r>
+              <w:rPr>
+                <w:sz w:val="28"/>
+              </w:rPr>
+              <w:t>Primary key</w:t>
+            </w:r>
           </w:p>
         </w:tc>
       </w:tr>
       <w:tr>
         <w:tc>
           <w:tcPr>
-            <w:tcW w:w="1820" w:type="dxa"/>
+            <w:tcW w:w="985" w:type="dxa"/>
           </w:tcPr>
           <w:p>
             <w:pPr>
@@ -11642,13 +11508,13 @@
               <w:rPr>
                 <w:sz w:val="28"/>
               </w:rPr>
-              <w:t>3</w:t>
+              <w:t>2</w:t>
             </w:r>
           </w:p>
         </w:tc>
         <w:tc>
           <w:tcPr>
-            <w:tcW w:w="1845" w:type="dxa"/>
+            <w:tcW w:w="2680" w:type="dxa"/>
           </w:tcPr>
           <w:p>
             <w:pPr>
@@ -11662,275 +11528,7 @@
               <w:rPr>
                 <w:sz w:val="28"/>
               </w:rPr>
-              <w:t>role</w:t>
-            </w:r>
-          </w:p>
-        </w:tc>
-        <w:tc>
-          <w:tcPr>
-            <w:tcW w:w="1834" w:type="dxa"/>
-          </w:tcPr>
-          <w:p>
-            <w:pPr>
-              <w:spacing w:after="200" w:line="276" w:lineRule="auto"/>
-              <w:jc w:val="center"/>
-              <w:rPr>
-                <w:sz w:val="28"/>
-              </w:rPr>
-            </w:pPr>
-            <w:r>
-              <w:rPr>
-                <w:sz w:val="28"/>
-              </w:rPr>
-              <w:t>bit</w:t>
-            </w:r>
-          </w:p>
-        </w:tc>
-        <w:tc>
-          <w:tcPr>
-            <w:tcW w:w="1828" w:type="dxa"/>
-          </w:tcPr>
-          <w:p>
-            <w:pPr>
-              <w:spacing w:after="200" w:line="276" w:lineRule="auto"/>
-              <w:jc w:val="center"/>
-              <w:rPr>
-                <w:sz w:val="28"/>
-              </w:rPr>
-            </w:pPr>
-            <w:r>
-              <w:rPr>
-                <w:sz w:val="28"/>
-              </w:rPr>
-              <w:t>Not null</w:t>
-            </w:r>
-          </w:p>
-        </w:tc>
-        <w:tc>
-          <w:tcPr>
-            <w:tcW w:w="1810" w:type="dxa"/>
-          </w:tcPr>
-          <w:p>
-            <w:pPr>
-              <w:spacing w:after="200" w:line="276" w:lineRule="auto"/>
-              <w:jc w:val="center"/>
-              <w:rPr>
-                <w:sz w:val="28"/>
-              </w:rPr>
-            </w:pPr>
-          </w:p>
-        </w:tc>
-      </w:tr>
-    </w:tbl>
-    <w:p>
-      <w:pPr>
-        <w:spacing w:after="200" w:line="276" w:lineRule="auto"/>
-        <w:jc w:val="both"/>
-        <w:rPr>
-          <w:b/>
-          <w:sz w:val="36"/>
-        </w:rPr>
-      </w:pPr>
-      <w:r>
-        <w:rPr>
-          <w:b/>
-          <w:sz w:val="36"/>
-        </w:rPr>
-        <w:t xml:space="preserve"> </w:t>
-      </w:r>
-    </w:p>
-    <w:p>
-      <w:pPr>
-        <w:spacing w:after="200" w:line="276" w:lineRule="auto"/>
-        <w:jc w:val="both"/>
-        <w:rPr>
-          <w:sz w:val="28"/>
-        </w:rPr>
-      </w:pPr>
-      <w:r>
-        <w:rPr>
-          <w:b/>
-          <w:sz w:val="36"/>
-        </w:rPr>
-        <w:t xml:space="preserve"> </w:t>
-      </w:r>
-      <w:r>
-        <w:rPr>
-          <w:sz w:val="28"/>
-        </w:rPr>
-        <w:t xml:space="preserve">Bảng image </w:t>
-      </w:r>
-      <w:r>
-        <w:rPr>
-          <w:sz w:val="28"/>
-        </w:rPr>
-        <w:t>:</w:t>
-      </w:r>
-    </w:p>
-    <w:tbl>
-      <w:tblPr>
-        <w:tblStyle w:val="TableGrid"/>
-        <w:tblpPr w:leftFromText="180" w:rightFromText="180" w:vertAnchor="text" w:horzAnchor="margin" w:tblpY="265"/>
-        <w:tblW w:w="0" w:type="auto"/>
-        <w:tblLook w:val="04A0" w:firstRow="1" w:lastRow="0" w:firstColumn="1" w:lastColumn="0" w:noHBand="0" w:noVBand="1"/>
-      </w:tblPr>
-      <w:tblGrid>
-        <w:gridCol w:w="1820"/>
-        <w:gridCol w:w="1845"/>
-        <w:gridCol w:w="1823"/>
-        <w:gridCol w:w="1828"/>
-        <w:gridCol w:w="1810"/>
-      </w:tblGrid>
-      <w:tr>
-        <w:tc>
-          <w:tcPr>
-            <w:tcW w:w="1820" w:type="dxa"/>
-          </w:tcPr>
-          <w:p>
-            <w:pPr>
-              <w:spacing w:after="200" w:line="276" w:lineRule="auto"/>
-              <w:jc w:val="both"/>
-              <w:rPr>
-                <w:b/>
-                <w:sz w:val="28"/>
-              </w:rPr>
-            </w:pPr>
-            <w:r>
-              <w:rPr>
-                <w:b/>
-                <w:sz w:val="28"/>
-              </w:rPr>
-              <w:t>STT</w:t>
-            </w:r>
-          </w:p>
-        </w:tc>
-        <w:tc>
-          <w:tcPr>
-            <w:tcW w:w="1845" w:type="dxa"/>
-          </w:tcPr>
-          <w:p>
-            <w:pPr>
-              <w:spacing w:after="200" w:line="276" w:lineRule="auto"/>
-              <w:jc w:val="both"/>
-              <w:rPr>
-                <w:b/>
-                <w:sz w:val="28"/>
-              </w:rPr>
-            </w:pPr>
-            <w:r>
-              <w:rPr>
-                <w:b/>
-                <w:sz w:val="28"/>
-              </w:rPr>
-              <w:t>Tên trường</w:t>
-            </w:r>
-          </w:p>
-        </w:tc>
-        <w:tc>
-          <w:tcPr>
-            <w:tcW w:w="1823" w:type="dxa"/>
-          </w:tcPr>
-          <w:p>
-            <w:pPr>
-              <w:spacing w:after="200" w:line="276" w:lineRule="auto"/>
-              <w:jc w:val="both"/>
-              <w:rPr>
-                <w:b/>
-                <w:sz w:val="28"/>
-              </w:rPr>
-            </w:pPr>
-            <w:r>
-              <w:rPr>
-                <w:b/>
-                <w:sz w:val="28"/>
-              </w:rPr>
-              <w:t>Kiểu dữ liệu</w:t>
-            </w:r>
-          </w:p>
-        </w:tc>
-        <w:tc>
-          <w:tcPr>
-            <w:tcW w:w="1828" w:type="dxa"/>
-          </w:tcPr>
-          <w:p>
-            <w:pPr>
-              <w:spacing w:after="200" w:line="276" w:lineRule="auto"/>
-              <w:jc w:val="both"/>
-              <w:rPr>
-                <w:b/>
-                <w:sz w:val="28"/>
-              </w:rPr>
-            </w:pPr>
-            <w:r>
-              <w:rPr>
-                <w:b/>
-                <w:sz w:val="28"/>
-              </w:rPr>
-              <w:t>Ràng buộc</w:t>
-            </w:r>
-          </w:p>
-        </w:tc>
-        <w:tc>
-          <w:tcPr>
-            <w:tcW w:w="1810" w:type="dxa"/>
-          </w:tcPr>
-          <w:p>
-            <w:pPr>
-              <w:spacing w:after="200" w:line="276" w:lineRule="auto"/>
-              <w:jc w:val="both"/>
-              <w:rPr>
-                <w:b/>
-                <w:sz w:val="28"/>
-              </w:rPr>
-            </w:pPr>
-            <w:r>
-              <w:rPr>
-                <w:b/>
-                <w:sz w:val="28"/>
-              </w:rPr>
-              <w:t>Mô tả</w:t>
-            </w:r>
-          </w:p>
-        </w:tc>
-      </w:tr>
-      <w:tr>
-        <w:tc>
-          <w:tcPr>
-            <w:tcW w:w="1820" w:type="dxa"/>
-          </w:tcPr>
-          <w:p>
-            <w:pPr>
-              <w:spacing w:after="200" w:line="276" w:lineRule="auto"/>
-              <w:jc w:val="center"/>
-              <w:rPr>
-                <w:sz w:val="28"/>
-              </w:rPr>
-            </w:pPr>
-            <w:r>
-              <w:rPr>
-                <w:sz w:val="28"/>
-              </w:rPr>
-              <w:t>1</w:t>
-            </w:r>
-          </w:p>
-        </w:tc>
-        <w:tc>
-          <w:tcPr>
-            <w:tcW w:w="1845" w:type="dxa"/>
-          </w:tcPr>
-          <w:p>
-            <w:pPr>
-              <w:spacing w:after="200" w:line="276" w:lineRule="auto"/>
-              <w:jc w:val="center"/>
-              <w:rPr>
-                <w:sz w:val="28"/>
-              </w:rPr>
-            </w:pPr>
-            <w:r>
-              <w:rPr>
-                <w:sz w:val="28"/>
-              </w:rPr>
-              <w:t>id</w:t>
+              <w:t>url</w:t>
             </w:r>
           </w:p>
         </w:tc>
@@ -11946,113 +11544,19 @@
                 <w:sz w:val="28"/>
               </w:rPr>
             </w:pPr>
-            <w:r>
-              <w:rPr>
-                <w:sz w:val="28"/>
-              </w:rPr>
-              <w:t>Int</w:t>
-            </w:r>
-          </w:p>
-        </w:tc>
-        <w:tc>
-          <w:tcPr>
-            <w:tcW w:w="1828" w:type="dxa"/>
-          </w:tcPr>
-          <w:p>
-            <w:pPr>
-              <w:spacing w:after="200" w:line="276" w:lineRule="auto"/>
-              <w:jc w:val="center"/>
-              <w:rPr>
-                <w:sz w:val="28"/>
-              </w:rPr>
-            </w:pPr>
-            <w:r>
-              <w:rPr>
-                <w:sz w:val="28"/>
-              </w:rPr>
-              <w:t>Not null</w:t>
-            </w:r>
-          </w:p>
-        </w:tc>
-        <w:tc>
-          <w:tcPr>
-            <w:tcW w:w="1810" w:type="dxa"/>
-          </w:tcPr>
-          <w:p>
-            <w:pPr>
-              <w:spacing w:after="200" w:line="276" w:lineRule="auto"/>
-              <w:jc w:val="center"/>
-              <w:rPr>
-                <w:sz w:val="28"/>
-              </w:rPr>
-            </w:pPr>
-            <w:r>
-              <w:rPr>
-                <w:sz w:val="28"/>
-              </w:rPr>
-              <w:t>Primary key</w:t>
-            </w:r>
-          </w:p>
-        </w:tc>
-      </w:tr>
-      <w:tr>
-        <w:tc>
-          <w:tcPr>
-            <w:tcW w:w="1820" w:type="dxa"/>
-          </w:tcPr>
-          <w:p>
-            <w:pPr>
-              <w:spacing w:after="200" w:line="276" w:lineRule="auto"/>
-              <w:jc w:val="center"/>
-              <w:rPr>
-                <w:sz w:val="28"/>
-              </w:rPr>
-            </w:pPr>
-            <w:r>
-              <w:rPr>
-                <w:sz w:val="28"/>
-              </w:rPr>
-              <w:t>2</w:t>
-            </w:r>
-          </w:p>
-        </w:tc>
-        <w:tc>
-          <w:tcPr>
-            <w:tcW w:w="1845" w:type="dxa"/>
-          </w:tcPr>
-          <w:p>
-            <w:pPr>
-              <w:spacing w:after="200" w:line="276" w:lineRule="auto"/>
-              <w:jc w:val="center"/>
-              <w:rPr>
-                <w:sz w:val="28"/>
-              </w:rPr>
-            </w:pPr>
-            <w:r>
-              <w:rPr>
-                <w:sz w:val="28"/>
-              </w:rPr>
-              <w:t>url</w:t>
-            </w:r>
-          </w:p>
-        </w:tc>
-        <w:tc>
-          <w:tcPr>
-            <w:tcW w:w="1823" w:type="dxa"/>
-          </w:tcPr>
-          <w:p>
-            <w:pPr>
-              <w:spacing w:after="200" w:line="276" w:lineRule="auto"/>
-              <w:jc w:val="center"/>
-              <w:rPr>
-                <w:sz w:val="28"/>
-              </w:rPr>
-            </w:pPr>
-            <w:r>
-              <w:rPr>
-                <w:sz w:val="28"/>
-              </w:rPr>
-              <w:t>Varchar(100)</w:t>
+            <w:proofErr w:type="gramStart"/>
+            <w:r>
+              <w:rPr>
+                <w:sz w:val="28"/>
+              </w:rPr>
+              <w:t>Varchar(</w:t>
+            </w:r>
+            <w:proofErr w:type="gramEnd"/>
+            <w:r>
+              <w:rPr>
+                <w:sz w:val="28"/>
+              </w:rPr>
+              <w:t>100)</w:t>
             </w:r>
           </w:p>
         </w:tc>
@@ -12091,7 +11595,7 @@
         </w:trPr>
         <w:tc>
           <w:tcPr>
-            <w:tcW w:w="1820" w:type="dxa"/>
+            <w:tcW w:w="985" w:type="dxa"/>
           </w:tcPr>
           <w:p>
             <w:pPr>
@@ -12111,7 +11615,7 @@
         </w:tc>
         <w:tc>
           <w:tcPr>
-            <w:tcW w:w="1845" w:type="dxa"/>
+            <w:tcW w:w="2680" w:type="dxa"/>
           </w:tcPr>
           <w:p>
             <w:pPr>
@@ -12202,14 +11706,22 @@
     </w:p>
     <w:p>
       <w:pPr>
+        <w:pStyle w:val="ListParagraph"/>
+        <w:numPr>
+          <w:ilvl w:val="0"/>
+          <w:numId w:val="18"/>
+        </w:numPr>
         <w:spacing w:after="200" w:line="276" w:lineRule="auto"/>
+        <w:ind w:left="900" w:hanging="450"/>
         <w:jc w:val="both"/>
         <w:rPr>
-          <w:sz w:val="28"/>
-        </w:rPr>
-      </w:pPr>
-      <w:r>
-        <w:rPr>
+          <w:b/>
+          <w:sz w:val="28"/>
+        </w:rPr>
+      </w:pPr>
+      <w:r>
+        <w:rPr>
+          <w:b/>
           <w:sz w:val="28"/>
         </w:rPr>
         <w:t>Bảng individual:</w:t>
@@ -12218,173 +11730,59 @@
     <w:tbl>
       <w:tblPr>
         <w:tblStyle w:val="TableGrid"/>
-        <w:tblpPr w:leftFromText="180" w:rightFromText="180" w:vertAnchor="text" w:horzAnchor="margin" w:tblpY="271"/>
-        <w:tblW w:w="0" w:type="auto"/>
+        <w:tblpPr w:leftFromText="180" w:rightFromText="180" w:vertAnchor="text" w:horzAnchor="margin" w:tblpXSpec="center" w:tblpY="271"/>
+        <w:tblW w:w="9625" w:type="dxa"/>
         <w:tblLook w:val="04A0" w:firstRow="1" w:lastRow="0" w:firstColumn="1" w:lastColumn="0" w:noHBand="0" w:noVBand="1"/>
       </w:tblPr>
       <w:tblGrid>
-        <w:gridCol w:w="1820"/>
-        <w:gridCol w:w="1845"/>
+        <w:gridCol w:w="1435"/>
+        <w:gridCol w:w="2590"/>
         <w:gridCol w:w="1823"/>
         <w:gridCol w:w="1828"/>
-        <w:gridCol w:w="1810"/>
+        <w:gridCol w:w="1949"/>
       </w:tblGrid>
       <w:tr>
         <w:tc>
           <w:tcPr>
-            <w:tcW w:w="1820" w:type="dxa"/>
-          </w:tcPr>
-          <w:p>
-            <w:pPr>
-              <w:spacing w:after="200" w:line="276" w:lineRule="auto"/>
-              <w:jc w:val="both"/>
-              <w:rPr>
-                <w:b/>
-                <w:sz w:val="28"/>
-              </w:rPr>
-            </w:pPr>
-            <w:r>
-              <w:rPr>
-                <w:b/>
-                <w:sz w:val="28"/>
-              </w:rPr>
-              <w:t>STT</w:t>
-            </w:r>
-          </w:p>
-        </w:tc>
-        <w:tc>
-          <w:tcPr>
-            <w:tcW w:w="1845" w:type="dxa"/>
-          </w:tcPr>
-          <w:p>
-            <w:pPr>
-              <w:spacing w:after="200" w:line="276" w:lineRule="auto"/>
-              <w:jc w:val="both"/>
-              <w:rPr>
-                <w:b/>
-                <w:sz w:val="28"/>
-              </w:rPr>
-            </w:pPr>
-            <w:r>
-              <w:rPr>
-                <w:b/>
-                <w:sz w:val="28"/>
-              </w:rPr>
-              <w:t>Tên trường</w:t>
-            </w:r>
-          </w:p>
-        </w:tc>
-        <w:tc>
-          <w:tcPr>
-            <w:tcW w:w="1823" w:type="dxa"/>
-          </w:tcPr>
-          <w:p>
-            <w:pPr>
-              <w:spacing w:after="200" w:line="276" w:lineRule="auto"/>
-              <w:jc w:val="both"/>
-              <w:rPr>
-                <w:b/>
-                <w:sz w:val="28"/>
-              </w:rPr>
-            </w:pPr>
-            <w:r>
-              <w:rPr>
-                <w:b/>
-                <w:sz w:val="28"/>
-              </w:rPr>
-              <w:t>Kiểu dữ liệu</w:t>
-            </w:r>
-          </w:p>
-        </w:tc>
-        <w:tc>
-          <w:tcPr>
-            <w:tcW w:w="1828" w:type="dxa"/>
-          </w:tcPr>
-          <w:p>
-            <w:pPr>
-              <w:spacing w:after="200" w:line="276" w:lineRule="auto"/>
-              <w:jc w:val="both"/>
-              <w:rPr>
-                <w:b/>
-                <w:sz w:val="28"/>
-              </w:rPr>
-            </w:pPr>
-            <w:r>
-              <w:rPr>
-                <w:b/>
-                <w:sz w:val="28"/>
-              </w:rPr>
-              <w:t>Ràng buộc</w:t>
-            </w:r>
-          </w:p>
-        </w:tc>
-        <w:tc>
-          <w:tcPr>
-            <w:tcW w:w="1810" w:type="dxa"/>
-          </w:tcPr>
-          <w:p>
-            <w:pPr>
-              <w:spacing w:after="200" w:line="276" w:lineRule="auto"/>
-              <w:jc w:val="both"/>
-              <w:rPr>
-                <w:b/>
-                <w:sz w:val="28"/>
-              </w:rPr>
-            </w:pPr>
-            <w:r>
-              <w:rPr>
-                <w:b/>
-                <w:sz w:val="28"/>
-              </w:rPr>
-              <w:t>Mô tả</w:t>
-            </w:r>
-          </w:p>
-        </w:tc>
-      </w:tr>
-      <w:tr>
-        <w:tc>
-          <w:tcPr>
-            <w:tcW w:w="1820" w:type="dxa"/>
+            <w:tcW w:w="1435" w:type="dxa"/>
           </w:tcPr>
           <w:p>
             <w:pPr>
               <w:spacing w:after="200" w:line="276" w:lineRule="auto"/>
               <w:jc w:val="center"/>
               <w:rPr>
+                <w:b/>
                 <w:sz w:val="28"/>
               </w:rPr>
             </w:pPr>
             <w:r>
               <w:rPr>
-                <w:sz w:val="28"/>
-              </w:rPr>
-              <w:t>1</w:t>
+                <w:b/>
+                <w:sz w:val="28"/>
+              </w:rPr>
+              <w:t>STT</w:t>
             </w:r>
           </w:p>
         </w:tc>
         <w:tc>
           <w:tcPr>
-            <w:tcW w:w="1845" w:type="dxa"/>
+            <w:tcW w:w="2590" w:type="dxa"/>
           </w:tcPr>
           <w:p>
             <w:pPr>
               <w:spacing w:after="200" w:line="276" w:lineRule="auto"/>
               <w:jc w:val="center"/>
               <w:rPr>
+                <w:b/>
                 <w:sz w:val="28"/>
               </w:rPr>
             </w:pPr>
             <w:r>
               <w:rPr>
-                <w:sz w:val="28"/>
-              </w:rPr>
-              <w:t>individual</w:t>
-            </w:r>
-            <w:r>
-              <w:rPr>
-                <w:sz w:val="28"/>
-              </w:rPr>
-              <w:t>id</w:t>
+                <w:b/>
+                <w:sz w:val="28"/>
+              </w:rPr>
+              <w:t>Tên trường</w:t>
             </w:r>
           </w:p>
         </w:tc>
@@ -12397,14 +11795,16 @@
               <w:spacing w:after="200" w:line="276" w:lineRule="auto"/>
               <w:jc w:val="center"/>
               <w:rPr>
+                <w:b/>
                 <w:sz w:val="28"/>
               </w:rPr>
             </w:pPr>
             <w:r>
               <w:rPr>
-                <w:sz w:val="28"/>
-              </w:rPr>
-              <w:t>Int</w:t>
+                <w:b/>
+                <w:sz w:val="28"/>
+              </w:rPr>
+              <w:t>Kiểu dữ liệu</w:t>
             </w:r>
           </w:p>
         </w:tc>
@@ -12417,34 +11817,38 @@
               <w:spacing w:after="200" w:line="276" w:lineRule="auto"/>
               <w:jc w:val="center"/>
               <w:rPr>
+                <w:b/>
                 <w:sz w:val="28"/>
               </w:rPr>
             </w:pPr>
             <w:r>
               <w:rPr>
-                <w:sz w:val="28"/>
-              </w:rPr>
-              <w:t>Not null</w:t>
+                <w:b/>
+                <w:sz w:val="28"/>
+              </w:rPr>
+              <w:t>Ràng buộc</w:t>
             </w:r>
           </w:p>
         </w:tc>
         <w:tc>
           <w:tcPr>
-            <w:tcW w:w="1810" w:type="dxa"/>
+            <w:tcW w:w="1949" w:type="dxa"/>
           </w:tcPr>
           <w:p>
             <w:pPr>
               <w:spacing w:after="200" w:line="276" w:lineRule="auto"/>
               <w:jc w:val="center"/>
               <w:rPr>
+                <w:b/>
                 <w:sz w:val="28"/>
               </w:rPr>
             </w:pPr>
             <w:r>
               <w:rPr>
-                <w:sz w:val="28"/>
-              </w:rPr>
-              <w:t>Primary key</w:t>
+                <w:b/>
+                <w:sz w:val="28"/>
+              </w:rPr>
+              <w:t>Mô tả</w:t>
             </w:r>
           </w:p>
         </w:tc>
@@ -12452,7 +11856,7 @@
       <w:tr>
         <w:tc>
           <w:tcPr>
-            <w:tcW w:w="1820" w:type="dxa"/>
+            <w:tcW w:w="1435" w:type="dxa"/>
           </w:tcPr>
           <w:p>
             <w:pPr>
@@ -12466,13 +11870,13 @@
               <w:rPr>
                 <w:sz w:val="28"/>
               </w:rPr>
-              <w:t>2</w:t>
+              <w:t>1</w:t>
             </w:r>
           </w:p>
         </w:tc>
         <w:tc>
           <w:tcPr>
-            <w:tcW w:w="1845" w:type="dxa"/>
+            <w:tcW w:w="2590" w:type="dxa"/>
           </w:tcPr>
           <w:p>
             <w:pPr>
@@ -12486,7 +11890,7 @@
               <w:rPr>
                 <w:sz w:val="28"/>
               </w:rPr>
-              <w:t>parentageid</w:t>
+              <w:t>individualid</w:t>
             </w:r>
           </w:p>
         </w:tc>
@@ -12506,7 +11910,7 @@
               <w:rPr>
                 <w:sz w:val="28"/>
               </w:rPr>
-              <w:t>int</w:t>
+              <w:t>Int</w:t>
             </w:r>
           </w:p>
         </w:tc>
@@ -12532,7 +11936,7 @@
         </w:tc>
         <w:tc>
           <w:tcPr>
-            <w:tcW w:w="1810" w:type="dxa"/>
+            <w:tcW w:w="1949" w:type="dxa"/>
           </w:tcPr>
           <w:p>
             <w:pPr>
@@ -12546,18 +11950,15 @@
               <w:rPr>
                 <w:sz w:val="28"/>
               </w:rPr>
-              <w:t>Foreign key</w:t>
+              <w:t>Primary key</w:t>
             </w:r>
           </w:p>
         </w:tc>
       </w:tr>
       <w:tr>
-        <w:trPr>
-          <w:trHeight w:val="230"/>
-        </w:trPr>
         <w:tc>
           <w:tcPr>
-            <w:tcW w:w="1820" w:type="dxa"/>
+            <w:tcW w:w="1435" w:type="dxa"/>
           </w:tcPr>
           <w:p>
             <w:pPr>
@@ -12571,13 +11972,13 @@
               <w:rPr>
                 <w:sz w:val="28"/>
               </w:rPr>
-              <w:t>3</w:t>
+              <w:t>2</w:t>
             </w:r>
           </w:p>
         </w:tc>
         <w:tc>
           <w:tcPr>
-            <w:tcW w:w="1845" w:type="dxa"/>
+            <w:tcW w:w="2590" w:type="dxa"/>
           </w:tcPr>
           <w:p>
             <w:pPr>
@@ -12591,7 +11992,7 @@
               <w:rPr>
                 <w:sz w:val="28"/>
               </w:rPr>
-              <w:t>fullname</w:t>
+              <w:t>parentageid</w:t>
             </w:r>
           </w:p>
         </w:tc>
@@ -12611,7 +12012,7 @@
               <w:rPr>
                 <w:sz w:val="28"/>
               </w:rPr>
-              <w:t>Varchar(100)</w:t>
+              <w:t>int</w:t>
             </w:r>
           </w:p>
         </w:tc>
@@ -12627,11 +12028,124 @@
                 <w:sz w:val="28"/>
               </w:rPr>
             </w:pPr>
+            <w:r>
+              <w:rPr>
+                <w:sz w:val="28"/>
+              </w:rPr>
+              <w:t>Not null</w:t>
+            </w:r>
           </w:p>
         </w:tc>
         <w:tc>
           <w:tcPr>
-            <w:tcW w:w="1810" w:type="dxa"/>
+            <w:tcW w:w="1949" w:type="dxa"/>
+          </w:tcPr>
+          <w:p>
+            <w:pPr>
+              <w:spacing w:after="200" w:line="276" w:lineRule="auto"/>
+              <w:jc w:val="center"/>
+              <w:rPr>
+                <w:sz w:val="28"/>
+              </w:rPr>
+            </w:pPr>
+            <w:r>
+              <w:rPr>
+                <w:sz w:val="28"/>
+              </w:rPr>
+              <w:t>Foreign key</w:t>
+            </w:r>
+          </w:p>
+        </w:tc>
+      </w:tr>
+      <w:tr>
+        <w:trPr>
+          <w:trHeight w:val="230"/>
+        </w:trPr>
+        <w:tc>
+          <w:tcPr>
+            <w:tcW w:w="1435" w:type="dxa"/>
+          </w:tcPr>
+          <w:p>
+            <w:pPr>
+              <w:spacing w:after="200" w:line="276" w:lineRule="auto"/>
+              <w:jc w:val="center"/>
+              <w:rPr>
+                <w:sz w:val="28"/>
+              </w:rPr>
+            </w:pPr>
+            <w:r>
+              <w:rPr>
+                <w:sz w:val="28"/>
+              </w:rPr>
+              <w:t>3</w:t>
+            </w:r>
+          </w:p>
+        </w:tc>
+        <w:tc>
+          <w:tcPr>
+            <w:tcW w:w="2590" w:type="dxa"/>
+          </w:tcPr>
+          <w:p>
+            <w:pPr>
+              <w:spacing w:after="200" w:line="276" w:lineRule="auto"/>
+              <w:jc w:val="center"/>
+              <w:rPr>
+                <w:sz w:val="28"/>
+              </w:rPr>
+            </w:pPr>
+            <w:r>
+              <w:rPr>
+                <w:sz w:val="28"/>
+              </w:rPr>
+              <w:t>fullname</w:t>
+            </w:r>
+          </w:p>
+        </w:tc>
+        <w:tc>
+          <w:tcPr>
+            <w:tcW w:w="1823" w:type="dxa"/>
+          </w:tcPr>
+          <w:p>
+            <w:pPr>
+              <w:spacing w:after="200" w:line="276" w:lineRule="auto"/>
+              <w:jc w:val="center"/>
+              <w:rPr>
+                <w:sz w:val="28"/>
+              </w:rPr>
+            </w:pPr>
+            <w:proofErr w:type="gramStart"/>
+            <w:r>
+              <w:rPr>
+                <w:sz w:val="28"/>
+              </w:rPr>
+              <w:t>Varchar(</w:t>
+            </w:r>
+            <w:proofErr w:type="gramEnd"/>
+            <w:r>
+              <w:rPr>
+                <w:sz w:val="28"/>
+              </w:rPr>
+              <w:t>100)</w:t>
+            </w:r>
+          </w:p>
+        </w:tc>
+        <w:tc>
+          <w:tcPr>
+            <w:tcW w:w="1828" w:type="dxa"/>
+          </w:tcPr>
+          <w:p>
+            <w:pPr>
+              <w:spacing w:after="200" w:line="276" w:lineRule="auto"/>
+              <w:jc w:val="center"/>
+              <w:rPr>
+                <w:sz w:val="28"/>
+              </w:rPr>
+            </w:pPr>
+          </w:p>
+        </w:tc>
+        <w:tc>
+          <w:tcPr>
+            <w:tcW w:w="1949" w:type="dxa"/>
           </w:tcPr>
           <w:p>
             <w:pPr>
@@ -12650,7 +12164,7 @@
         </w:trPr>
         <w:tc>
           <w:tcPr>
-            <w:tcW w:w="1820" w:type="dxa"/>
+            <w:tcW w:w="1435" w:type="dxa"/>
           </w:tcPr>
           <w:p>
             <w:pPr>
@@ -12670,7 +12184,7 @@
         </w:tc>
         <w:tc>
           <w:tcPr>
-            <w:tcW w:w="1845" w:type="dxa"/>
+            <w:tcW w:w="2590" w:type="dxa"/>
           </w:tcPr>
           <w:p>
             <w:pPr>
@@ -12684,7 +12198,13 @@
               <w:rPr>
                 <w:sz w:val="28"/>
               </w:rPr>
-              <w:t>Gender</w:t>
+              <w:t>g</w:t>
+            </w:r>
+            <w:r>
+              <w:rPr>
+                <w:sz w:val="28"/>
+              </w:rPr>
+              <w:t>ender</w:t>
             </w:r>
           </w:p>
         </w:tc>
@@ -12724,7 +12244,7 @@
         </w:tc>
         <w:tc>
           <w:tcPr>
-            <w:tcW w:w="1810" w:type="dxa"/>
+            <w:tcW w:w="1949" w:type="dxa"/>
           </w:tcPr>
           <w:p>
             <w:pPr>
@@ -12743,7 +12263,7 @@
         </w:trPr>
         <w:tc>
           <w:tcPr>
-            <w:tcW w:w="1820" w:type="dxa"/>
+            <w:tcW w:w="1435" w:type="dxa"/>
           </w:tcPr>
           <w:p>
             <w:pPr>
@@ -12763,7 +12283,7 @@
         </w:tc>
         <w:tc>
           <w:tcPr>
-            <w:tcW w:w="1845" w:type="dxa"/>
+            <w:tcW w:w="2590" w:type="dxa"/>
           </w:tcPr>
           <w:p>
             <w:pPr>
@@ -12777,7 +12297,13 @@
               <w:rPr>
                 <w:sz w:val="28"/>
               </w:rPr>
-              <w:t>Dateofbirth</w:t>
+              <w:t>d</w:t>
+            </w:r>
+            <w:r>
+              <w:rPr>
+                <w:sz w:val="28"/>
+              </w:rPr>
+              <w:t>ateofbirth</w:t>
             </w:r>
           </w:p>
         </w:tc>
@@ -12817,7 +12343,7 @@
         </w:tc>
         <w:tc>
           <w:tcPr>
-            <w:tcW w:w="1810" w:type="dxa"/>
+            <w:tcW w:w="1949" w:type="dxa"/>
           </w:tcPr>
           <w:p>
             <w:pPr>
@@ -12836,7 +12362,7 @@
         </w:trPr>
         <w:tc>
           <w:tcPr>
-            <w:tcW w:w="1820" w:type="dxa"/>
+            <w:tcW w:w="1435" w:type="dxa"/>
           </w:tcPr>
           <w:p>
             <w:pPr>
@@ -12856,7 +12382,7 @@
         </w:tc>
         <w:tc>
           <w:tcPr>
-            <w:tcW w:w="1845" w:type="dxa"/>
+            <w:tcW w:w="2590" w:type="dxa"/>
           </w:tcPr>
           <w:p>
             <w:pPr>
@@ -12910,7 +12436,7 @@
         </w:tc>
         <w:tc>
           <w:tcPr>
-            <w:tcW w:w="1810" w:type="dxa"/>
+            <w:tcW w:w="1949" w:type="dxa"/>
           </w:tcPr>
           <w:p>
             <w:pPr>
@@ -12929,7 +12455,7 @@
         </w:trPr>
         <w:tc>
           <w:tcPr>
-            <w:tcW w:w="1820" w:type="dxa"/>
+            <w:tcW w:w="1435" w:type="dxa"/>
           </w:tcPr>
           <w:p>
             <w:pPr>
@@ -12949,7 +12475,7 @@
         </w:tc>
         <w:tc>
           <w:tcPr>
-            <w:tcW w:w="1845" w:type="dxa"/>
+            <w:tcW w:w="2590" w:type="dxa"/>
           </w:tcPr>
           <w:p>
             <w:pPr>
@@ -13003,7 +12529,7 @@
         </w:tc>
         <w:tc>
           <w:tcPr>
-            <w:tcW w:w="1810" w:type="dxa"/>
+            <w:tcW w:w="1949" w:type="dxa"/>
           </w:tcPr>
           <w:p>
             <w:pPr>
@@ -13022,7 +12548,7 @@
         </w:trPr>
         <w:tc>
           <w:tcPr>
-            <w:tcW w:w="1820" w:type="dxa"/>
+            <w:tcW w:w="1435" w:type="dxa"/>
           </w:tcPr>
           <w:p>
             <w:pPr>
@@ -13042,7 +12568,7 @@
         </w:tc>
         <w:tc>
           <w:tcPr>
-            <w:tcW w:w="1845" w:type="dxa"/>
+            <w:tcW w:w="2590" w:type="dxa"/>
           </w:tcPr>
           <w:p>
             <w:pPr>
@@ -13072,11 +12598,19 @@
                 <w:sz w:val="28"/>
               </w:rPr>
             </w:pPr>
-            <w:r>
-              <w:rPr>
-                <w:sz w:val="28"/>
-              </w:rPr>
-              <w:t>Varchar(100)</w:t>
+            <w:proofErr w:type="gramStart"/>
+            <w:r>
+              <w:rPr>
+                <w:sz w:val="28"/>
+              </w:rPr>
+              <w:t>Varchar(</w:t>
+            </w:r>
+            <w:proofErr w:type="gramEnd"/>
+            <w:r>
+              <w:rPr>
+                <w:sz w:val="28"/>
+              </w:rPr>
+              <w:t>100)</w:t>
             </w:r>
           </w:p>
         </w:tc>
@@ -13096,7 +12630,7 @@
         </w:tc>
         <w:tc>
           <w:tcPr>
-            <w:tcW w:w="1810" w:type="dxa"/>
+            <w:tcW w:w="1949" w:type="dxa"/>
           </w:tcPr>
           <w:p>
             <w:pPr>
@@ -13127,16 +12661,22 @@
     </w:p>
     <w:p>
       <w:pPr>
+        <w:pStyle w:val="ListParagraph"/>
+        <w:numPr>
+          <w:ilvl w:val="0"/>
+          <w:numId w:val="18"/>
+        </w:numPr>
         <w:spacing w:after="200" w:line="276" w:lineRule="auto"/>
-        <w:ind w:left="450" w:hanging="450"/>
+        <w:ind w:left="900"/>
         <w:jc w:val="both"/>
         <w:rPr>
           <w:b/>
-          <w:sz w:val="36"/>
-        </w:rPr>
-      </w:pPr>
-      <w:r>
-        <w:rPr>
+          <w:sz w:val="28"/>
+        </w:rPr>
+      </w:pPr>
+      <w:r>
+        <w:rPr>
+          <w:b/>
           <w:sz w:val="28"/>
         </w:rPr>
         <w:lastRenderedPageBreak/>
@@ -13145,7 +12685,7 @@
       <w:r>
         <w:rPr>
           <w:b/>
-          <w:sz w:val="36"/>
+          <w:sz w:val="28"/>
         </w:rPr>
         <w:t>:</w:t>
       </w:r>
@@ -13153,173 +12693,59 @@
     <w:tbl>
       <w:tblPr>
         <w:tblStyle w:val="TableGrid"/>
-        <w:tblpPr w:leftFromText="180" w:rightFromText="180" w:vertAnchor="text" w:horzAnchor="margin" w:tblpY="271"/>
-        <w:tblW w:w="0" w:type="auto"/>
+        <w:tblpPr w:leftFromText="180" w:rightFromText="180" w:vertAnchor="text" w:horzAnchor="margin" w:tblpX="535" w:tblpY="271"/>
+        <w:tblW w:w="9445" w:type="dxa"/>
         <w:tblLook w:val="04A0" w:firstRow="1" w:lastRow="0" w:firstColumn="1" w:lastColumn="0" w:noHBand="0" w:noVBand="1"/>
       </w:tblPr>
       <w:tblGrid>
-        <w:gridCol w:w="1474"/>
-        <w:gridCol w:w="2984"/>
+        <w:gridCol w:w="985"/>
+        <w:gridCol w:w="3473"/>
         <w:gridCol w:w="1791"/>
         <w:gridCol w:w="1514"/>
-        <w:gridCol w:w="1587"/>
+        <w:gridCol w:w="1682"/>
       </w:tblGrid>
       <w:tr>
         <w:tc>
           <w:tcPr>
-            <w:tcW w:w="1474" w:type="dxa"/>
-          </w:tcPr>
-          <w:p>
-            <w:pPr>
-              <w:spacing w:after="200" w:line="276" w:lineRule="auto"/>
-              <w:jc w:val="both"/>
-              <w:rPr>
-                <w:b/>
-                <w:sz w:val="28"/>
-              </w:rPr>
-            </w:pPr>
-            <w:r>
-              <w:rPr>
-                <w:b/>
-                <w:sz w:val="28"/>
-              </w:rPr>
-              <w:t>STT</w:t>
-            </w:r>
-          </w:p>
-        </w:tc>
-        <w:tc>
-          <w:tcPr>
-            <w:tcW w:w="2984" w:type="dxa"/>
-          </w:tcPr>
-          <w:p>
-            <w:pPr>
-              <w:spacing w:after="200" w:line="276" w:lineRule="auto"/>
-              <w:jc w:val="both"/>
-              <w:rPr>
-                <w:b/>
-                <w:sz w:val="28"/>
-              </w:rPr>
-            </w:pPr>
-            <w:r>
-              <w:rPr>
-                <w:b/>
-                <w:sz w:val="28"/>
-              </w:rPr>
-              <w:t>Tên trường</w:t>
-            </w:r>
-          </w:p>
-        </w:tc>
-        <w:tc>
-          <w:tcPr>
-            <w:tcW w:w="1791" w:type="dxa"/>
-          </w:tcPr>
-          <w:p>
-            <w:pPr>
-              <w:spacing w:after="200" w:line="276" w:lineRule="auto"/>
-              <w:jc w:val="both"/>
-              <w:rPr>
-                <w:b/>
-                <w:sz w:val="28"/>
-              </w:rPr>
-            </w:pPr>
-            <w:r>
-              <w:rPr>
-                <w:b/>
-                <w:sz w:val="28"/>
-              </w:rPr>
-              <w:t>Kiểu dữ liệu</w:t>
-            </w:r>
-          </w:p>
-        </w:tc>
-        <w:tc>
-          <w:tcPr>
-            <w:tcW w:w="1514" w:type="dxa"/>
-          </w:tcPr>
-          <w:p>
-            <w:pPr>
-              <w:spacing w:after="200" w:line="276" w:lineRule="auto"/>
-              <w:jc w:val="both"/>
-              <w:rPr>
-                <w:b/>
-                <w:sz w:val="28"/>
-              </w:rPr>
-            </w:pPr>
-            <w:r>
-              <w:rPr>
-                <w:b/>
-                <w:sz w:val="28"/>
-              </w:rPr>
-              <w:t>Ràng buộc</w:t>
-            </w:r>
-          </w:p>
-        </w:tc>
-        <w:tc>
-          <w:tcPr>
-            <w:tcW w:w="1587" w:type="dxa"/>
-          </w:tcPr>
-          <w:p>
-            <w:pPr>
-              <w:spacing w:after="200" w:line="276" w:lineRule="auto"/>
-              <w:jc w:val="both"/>
-              <w:rPr>
-                <w:b/>
-                <w:sz w:val="28"/>
-              </w:rPr>
-            </w:pPr>
-            <w:r>
-              <w:rPr>
-                <w:b/>
-                <w:sz w:val="28"/>
-              </w:rPr>
-              <w:t>Mô tả</w:t>
-            </w:r>
-          </w:p>
-        </w:tc>
-      </w:tr>
-      <w:tr>
-        <w:tc>
-          <w:tcPr>
-            <w:tcW w:w="1474" w:type="dxa"/>
+            <w:tcW w:w="985" w:type="dxa"/>
           </w:tcPr>
           <w:p>
             <w:pPr>
               <w:spacing w:after="200" w:line="276" w:lineRule="auto"/>
               <w:jc w:val="center"/>
               <w:rPr>
+                <w:b/>
                 <w:sz w:val="28"/>
               </w:rPr>
             </w:pPr>
             <w:r>
               <w:rPr>
-                <w:sz w:val="28"/>
-              </w:rPr>
-              <w:t>1</w:t>
+                <w:b/>
+                <w:sz w:val="28"/>
+              </w:rPr>
+              <w:t>STT</w:t>
             </w:r>
           </w:p>
         </w:tc>
         <w:tc>
           <w:tcPr>
-            <w:tcW w:w="2984" w:type="dxa"/>
+            <w:tcW w:w="3473" w:type="dxa"/>
           </w:tcPr>
           <w:p>
             <w:pPr>
               <w:spacing w:after="200" w:line="276" w:lineRule="auto"/>
               <w:jc w:val="center"/>
               <w:rPr>
+                <w:b/>
                 <w:sz w:val="28"/>
               </w:rPr>
             </w:pPr>
             <w:r>
               <w:rPr>
-                <w:sz w:val="28"/>
-              </w:rPr>
-              <w:t>parentage</w:t>
-            </w:r>
-            <w:r>
-              <w:rPr>
-                <w:sz w:val="28"/>
-              </w:rPr>
-              <w:t>id</w:t>
+                <w:b/>
+                <w:sz w:val="28"/>
+              </w:rPr>
+              <w:t>Tên trường</w:t>
             </w:r>
           </w:p>
         </w:tc>
@@ -13332,14 +12758,16 @@
               <w:spacing w:after="200" w:line="276" w:lineRule="auto"/>
               <w:jc w:val="center"/>
               <w:rPr>
+                <w:b/>
                 <w:sz w:val="28"/>
               </w:rPr>
             </w:pPr>
             <w:r>
               <w:rPr>
-                <w:sz w:val="28"/>
-              </w:rPr>
-              <w:t>Int</w:t>
+                <w:b/>
+                <w:sz w:val="28"/>
+              </w:rPr>
+              <w:t>Kiểu dữ liệu</w:t>
             </w:r>
           </w:p>
         </w:tc>
@@ -13352,34 +12780,38 @@
               <w:spacing w:after="200" w:line="276" w:lineRule="auto"/>
               <w:jc w:val="center"/>
               <w:rPr>
+                <w:b/>
                 <w:sz w:val="28"/>
               </w:rPr>
             </w:pPr>
             <w:r>
               <w:rPr>
-                <w:sz w:val="28"/>
-              </w:rPr>
-              <w:t>Not null</w:t>
+                <w:b/>
+                <w:sz w:val="28"/>
+              </w:rPr>
+              <w:t>Ràng buộc</w:t>
             </w:r>
           </w:p>
         </w:tc>
         <w:tc>
           <w:tcPr>
-            <w:tcW w:w="1587" w:type="dxa"/>
+            <w:tcW w:w="1682" w:type="dxa"/>
           </w:tcPr>
           <w:p>
             <w:pPr>
               <w:spacing w:after="200" w:line="276" w:lineRule="auto"/>
               <w:jc w:val="center"/>
               <w:rPr>
+                <w:b/>
                 <w:sz w:val="28"/>
               </w:rPr>
             </w:pPr>
             <w:r>
               <w:rPr>
-                <w:sz w:val="28"/>
-              </w:rPr>
-              <w:t>Primary key</w:t>
+                <w:b/>
+                <w:sz w:val="28"/>
+              </w:rPr>
+              <w:t>Mô tả</w:t>
             </w:r>
           </w:p>
         </w:tc>
@@ -13387,7 +12819,7 @@
       <w:tr>
         <w:tc>
           <w:tcPr>
-            <w:tcW w:w="1474" w:type="dxa"/>
+            <w:tcW w:w="985" w:type="dxa"/>
           </w:tcPr>
           <w:p>
             <w:pPr>
@@ -13401,13 +12833,13 @@
               <w:rPr>
                 <w:sz w:val="28"/>
               </w:rPr>
-              <w:t>2</w:t>
+              <w:t>1</w:t>
             </w:r>
           </w:p>
         </w:tc>
         <w:tc>
           <w:tcPr>
-            <w:tcW w:w="2984" w:type="dxa"/>
+            <w:tcW w:w="3473" w:type="dxa"/>
           </w:tcPr>
           <w:p>
             <w:pPr>
@@ -13421,13 +12853,7 @@
               <w:rPr>
                 <w:sz w:val="28"/>
               </w:rPr>
-              <w:t>parentage</w:t>
-            </w:r>
-            <w:r>
-              <w:rPr>
-                <w:sz w:val="28"/>
-              </w:rPr>
-              <w:t>name</w:t>
+              <w:t>parentageid</w:t>
             </w:r>
           </w:p>
         </w:tc>
@@ -13447,7 +12873,7 @@
               <w:rPr>
                 <w:sz w:val="28"/>
               </w:rPr>
-              <w:t>int</w:t>
+              <w:t>Int</w:t>
             </w:r>
           </w:p>
         </w:tc>
@@ -13463,11 +12889,113 @@
                 <w:sz w:val="28"/>
               </w:rPr>
             </w:pPr>
+            <w:r>
+              <w:rPr>
+                <w:sz w:val="28"/>
+              </w:rPr>
+              <w:t>Not null</w:t>
+            </w:r>
           </w:p>
         </w:tc>
         <w:tc>
           <w:tcPr>
-            <w:tcW w:w="1587" w:type="dxa"/>
+            <w:tcW w:w="1682" w:type="dxa"/>
+          </w:tcPr>
+          <w:p>
+            <w:pPr>
+              <w:spacing w:after="200" w:line="276" w:lineRule="auto"/>
+              <w:jc w:val="center"/>
+              <w:rPr>
+                <w:sz w:val="28"/>
+              </w:rPr>
+            </w:pPr>
+            <w:r>
+              <w:rPr>
+                <w:sz w:val="28"/>
+              </w:rPr>
+              <w:t>Primary key</w:t>
+            </w:r>
+          </w:p>
+        </w:tc>
+      </w:tr>
+      <w:tr>
+        <w:tc>
+          <w:tcPr>
+            <w:tcW w:w="985" w:type="dxa"/>
+          </w:tcPr>
+          <w:p>
+            <w:pPr>
+              <w:spacing w:after="200" w:line="276" w:lineRule="auto"/>
+              <w:jc w:val="center"/>
+              <w:rPr>
+                <w:sz w:val="28"/>
+              </w:rPr>
+            </w:pPr>
+            <w:r>
+              <w:rPr>
+                <w:sz w:val="28"/>
+              </w:rPr>
+              <w:t>2</w:t>
+            </w:r>
+          </w:p>
+        </w:tc>
+        <w:tc>
+          <w:tcPr>
+            <w:tcW w:w="3473" w:type="dxa"/>
+          </w:tcPr>
+          <w:p>
+            <w:pPr>
+              <w:spacing w:after="200" w:line="276" w:lineRule="auto"/>
+              <w:jc w:val="center"/>
+              <w:rPr>
+                <w:sz w:val="28"/>
+              </w:rPr>
+            </w:pPr>
+            <w:r>
+              <w:rPr>
+                <w:sz w:val="28"/>
+              </w:rPr>
+              <w:t>parentagename</w:t>
+            </w:r>
+          </w:p>
+        </w:tc>
+        <w:tc>
+          <w:tcPr>
+            <w:tcW w:w="1791" w:type="dxa"/>
+          </w:tcPr>
+          <w:p>
+            <w:pPr>
+              <w:spacing w:after="200" w:line="276" w:lineRule="auto"/>
+              <w:jc w:val="center"/>
+              <w:rPr>
+                <w:sz w:val="28"/>
+              </w:rPr>
+            </w:pPr>
+            <w:r>
+              <w:rPr>
+                <w:sz w:val="28"/>
+              </w:rPr>
+              <w:t>int</w:t>
+            </w:r>
+          </w:p>
+        </w:tc>
+        <w:tc>
+          <w:tcPr>
+            <w:tcW w:w="1514" w:type="dxa"/>
+          </w:tcPr>
+          <w:p>
+            <w:pPr>
+              <w:spacing w:after="200" w:line="276" w:lineRule="auto"/>
+              <w:jc w:val="center"/>
+              <w:rPr>
+                <w:sz w:val="28"/>
+              </w:rPr>
+            </w:pPr>
+          </w:p>
+        </w:tc>
+        <w:tc>
+          <w:tcPr>
+            <w:tcW w:w="1682" w:type="dxa"/>
           </w:tcPr>
           <w:p>
             <w:pPr>
@@ -13486,7 +13014,7 @@
         </w:trPr>
         <w:tc>
           <w:tcPr>
-            <w:tcW w:w="1474" w:type="dxa"/>
+            <w:tcW w:w="985" w:type="dxa"/>
           </w:tcPr>
           <w:p>
             <w:pPr>
@@ -13506,7 +13034,7 @@
         </w:tc>
         <w:tc>
           <w:tcPr>
-            <w:tcW w:w="2984" w:type="dxa"/>
+            <w:tcW w:w="3473" w:type="dxa"/>
           </w:tcPr>
           <w:p>
             <w:pPr>
@@ -13536,11 +13064,19 @@
                 <w:sz w:val="28"/>
               </w:rPr>
             </w:pPr>
-            <w:r>
-              <w:rPr>
-                <w:sz w:val="28"/>
-              </w:rPr>
-              <w:t>Varchar(100)</w:t>
+            <w:proofErr w:type="gramStart"/>
+            <w:r>
+              <w:rPr>
+                <w:sz w:val="28"/>
+              </w:rPr>
+              <w:t>Varchar(</w:t>
+            </w:r>
+            <w:proofErr w:type="gramEnd"/>
+            <w:r>
+              <w:rPr>
+                <w:sz w:val="28"/>
+              </w:rPr>
+              <w:t>100)</w:t>
             </w:r>
           </w:p>
         </w:tc>
@@ -13560,7 +13096,7 @@
         </w:tc>
         <w:tc>
           <w:tcPr>
-            <w:tcW w:w="1587" w:type="dxa"/>
+            <w:tcW w:w="1682" w:type="dxa"/>
           </w:tcPr>
           <w:p>
             <w:pPr>
@@ -13579,7 +13115,7 @@
         </w:trPr>
         <w:tc>
           <w:tcPr>
-            <w:tcW w:w="1474" w:type="dxa"/>
+            <w:tcW w:w="985" w:type="dxa"/>
           </w:tcPr>
           <w:p>
             <w:pPr>
@@ -13599,7 +13135,7 @@
         </w:tc>
         <w:tc>
           <w:tcPr>
-            <w:tcW w:w="2984" w:type="dxa"/>
+            <w:tcW w:w="3473" w:type="dxa"/>
           </w:tcPr>
           <w:p>
             <w:pPr>
@@ -13653,7 +13189,7 @@
         </w:tc>
         <w:tc>
           <w:tcPr>
-            <w:tcW w:w="1587" w:type="dxa"/>
+            <w:tcW w:w="1682" w:type="dxa"/>
           </w:tcPr>
           <w:p>
             <w:pPr>
@@ -13672,7 +13208,7 @@
         </w:trPr>
         <w:tc>
           <w:tcPr>
-            <w:tcW w:w="1474" w:type="dxa"/>
+            <w:tcW w:w="985" w:type="dxa"/>
           </w:tcPr>
           <w:p>
             <w:pPr>
@@ -13692,7 +13228,7 @@
         </w:tc>
         <w:tc>
           <w:tcPr>
-            <w:tcW w:w="2984" w:type="dxa"/>
+            <w:tcW w:w="3473" w:type="dxa"/>
           </w:tcPr>
           <w:p>
             <w:pPr>
@@ -13746,7 +13282,7 @@
         </w:tc>
         <w:tc>
           <w:tcPr>
-            <w:tcW w:w="1587" w:type="dxa"/>
+            <w:tcW w:w="1682" w:type="dxa"/>
           </w:tcPr>
           <w:p>
             <w:pPr>
@@ -13765,7 +13301,7 @@
         </w:trPr>
         <w:tc>
           <w:tcPr>
-            <w:tcW w:w="1474" w:type="dxa"/>
+            <w:tcW w:w="985" w:type="dxa"/>
           </w:tcPr>
           <w:p>
             <w:pPr>
@@ -13785,7 +13321,7 @@
         </w:tc>
         <w:tc>
           <w:tcPr>
-            <w:tcW w:w="2984" w:type="dxa"/>
+            <w:tcW w:w="3473" w:type="dxa"/>
           </w:tcPr>
           <w:p>
             <w:pPr>
@@ -13815,11 +13351,19 @@
                 <w:sz w:val="28"/>
               </w:rPr>
             </w:pPr>
-            <w:r>
-              <w:rPr>
-                <w:sz w:val="28"/>
-              </w:rPr>
-              <w:t>Varchar(10)</w:t>
+            <w:proofErr w:type="gramStart"/>
+            <w:r>
+              <w:rPr>
+                <w:sz w:val="28"/>
+              </w:rPr>
+              <w:t>Varchar(</w:t>
+            </w:r>
+            <w:proofErr w:type="gramEnd"/>
+            <w:r>
+              <w:rPr>
+                <w:sz w:val="28"/>
+              </w:rPr>
+              <w:t>10)</w:t>
             </w:r>
           </w:p>
         </w:tc>
@@ -13839,7 +13383,7 @@
         </w:tc>
         <w:tc>
           <w:tcPr>
-            <w:tcW w:w="1587" w:type="dxa"/>
+            <w:tcW w:w="1682" w:type="dxa"/>
           </w:tcPr>
           <w:p>
             <w:pPr>
@@ -13858,7 +13402,7 @@
         </w:trPr>
         <w:tc>
           <w:tcPr>
-            <w:tcW w:w="1474" w:type="dxa"/>
+            <w:tcW w:w="985" w:type="dxa"/>
           </w:tcPr>
           <w:p>
             <w:pPr>
@@ -13878,7 +13422,7 @@
         </w:tc>
         <w:tc>
           <w:tcPr>
-            <w:tcW w:w="2984" w:type="dxa"/>
+            <w:tcW w:w="3473" w:type="dxa"/>
           </w:tcPr>
           <w:p>
             <w:pPr>
@@ -13908,11 +13452,19 @@
                 <w:sz w:val="28"/>
               </w:rPr>
             </w:pPr>
-            <w:r>
-              <w:rPr>
-                <w:sz w:val="28"/>
-              </w:rPr>
-              <w:t>Varchar(100)</w:t>
+            <w:proofErr w:type="gramStart"/>
+            <w:r>
+              <w:rPr>
+                <w:sz w:val="28"/>
+              </w:rPr>
+              <w:t>Varchar(</w:t>
+            </w:r>
+            <w:proofErr w:type="gramEnd"/>
+            <w:r>
+              <w:rPr>
+                <w:sz w:val="28"/>
+              </w:rPr>
+              <w:t>100)</w:t>
             </w:r>
           </w:p>
         </w:tc>
@@ -13932,7 +13484,7 @@
         </w:tc>
         <w:tc>
           <w:tcPr>
-            <w:tcW w:w="1587" w:type="dxa"/>
+            <w:tcW w:w="1682" w:type="dxa"/>
           </w:tcPr>
           <w:p>
             <w:pPr>
@@ -13951,7 +13503,7 @@
         </w:trPr>
         <w:tc>
           <w:tcPr>
-            <w:tcW w:w="1474" w:type="dxa"/>
+            <w:tcW w:w="985" w:type="dxa"/>
           </w:tcPr>
           <w:p>
             <w:pPr>
@@ -13971,7 +13523,7 @@
         </w:tc>
         <w:tc>
           <w:tcPr>
-            <w:tcW w:w="2984" w:type="dxa"/>
+            <w:tcW w:w="3473" w:type="dxa"/>
           </w:tcPr>
           <w:p>
             <w:pPr>
@@ -14001,11 +13553,19 @@
                 <w:sz w:val="28"/>
               </w:rPr>
             </w:pPr>
-            <w:r>
-              <w:rPr>
-                <w:sz w:val="28"/>
-              </w:rPr>
-              <w:t>Varchar(100)</w:t>
+            <w:proofErr w:type="gramStart"/>
+            <w:r>
+              <w:rPr>
+                <w:sz w:val="28"/>
+              </w:rPr>
+              <w:t>Varchar(</w:t>
+            </w:r>
+            <w:proofErr w:type="gramEnd"/>
+            <w:r>
+              <w:rPr>
+                <w:sz w:val="28"/>
+              </w:rPr>
+              <w:t>100)</w:t>
             </w:r>
           </w:p>
         </w:tc>
@@ -14025,7 +13585,7 @@
         </w:tc>
         <w:tc>
           <w:tcPr>
-            <w:tcW w:w="1587" w:type="dxa"/>
+            <w:tcW w:w="1682" w:type="dxa"/>
           </w:tcPr>
           <w:p>
             <w:pPr>
@@ -14044,7 +13604,7 @@
         </w:trPr>
         <w:tc>
           <w:tcPr>
-            <w:tcW w:w="1474" w:type="dxa"/>
+            <w:tcW w:w="985" w:type="dxa"/>
           </w:tcPr>
           <w:p>
             <w:pPr>
@@ -14064,7 +13624,7 @@
         </w:tc>
         <w:tc>
           <w:tcPr>
-            <w:tcW w:w="2984" w:type="dxa"/>
+            <w:tcW w:w="3473" w:type="dxa"/>
           </w:tcPr>
           <w:p>
             <w:pPr>
@@ -14094,11 +13654,19 @@
                 <w:sz w:val="28"/>
               </w:rPr>
             </w:pPr>
-            <w:r>
-              <w:rPr>
-                <w:sz w:val="28"/>
-              </w:rPr>
-              <w:t>Varchar(100)</w:t>
+            <w:proofErr w:type="gramStart"/>
+            <w:r>
+              <w:rPr>
+                <w:sz w:val="28"/>
+              </w:rPr>
+              <w:t>Varchar(</w:t>
+            </w:r>
+            <w:proofErr w:type="gramEnd"/>
+            <w:r>
+              <w:rPr>
+                <w:sz w:val="28"/>
+              </w:rPr>
+              <w:t>100)</w:t>
             </w:r>
           </w:p>
         </w:tc>
@@ -14118,7 +13686,7 @@
         </w:tc>
         <w:tc>
           <w:tcPr>
-            <w:tcW w:w="1587" w:type="dxa"/>
+            <w:tcW w:w="1682" w:type="dxa"/>
           </w:tcPr>
           <w:p>
             <w:pPr>
@@ -14137,7 +13705,7 @@
         </w:trPr>
         <w:tc>
           <w:tcPr>
-            <w:tcW w:w="1474" w:type="dxa"/>
+            <w:tcW w:w="985" w:type="dxa"/>
           </w:tcPr>
           <w:p>
             <w:pPr>
@@ -14157,7 +13725,7 @@
         </w:tc>
         <w:tc>
           <w:tcPr>
-            <w:tcW w:w="2984" w:type="dxa"/>
+            <w:tcW w:w="3473" w:type="dxa"/>
           </w:tcPr>
           <w:p>
             <w:pPr>
@@ -14211,7 +13779,7 @@
         </w:tc>
         <w:tc>
           <w:tcPr>
-            <w:tcW w:w="1587" w:type="dxa"/>
+            <w:tcW w:w="1682" w:type="dxa"/>
           </w:tcPr>
           <w:p>
             <w:pPr>
@@ -14230,7 +13798,7 @@
         </w:trPr>
         <w:tc>
           <w:tcPr>
-            <w:tcW w:w="1474" w:type="dxa"/>
+            <w:tcW w:w="985" w:type="dxa"/>
           </w:tcPr>
           <w:p>
             <w:pPr>
@@ -14250,7 +13818,7 @@
         </w:tc>
         <w:tc>
           <w:tcPr>
-            <w:tcW w:w="2984" w:type="dxa"/>
+            <w:tcW w:w="3473" w:type="dxa"/>
           </w:tcPr>
           <w:p>
             <w:pPr>
@@ -14304,7 +13872,7 @@
         </w:tc>
         <w:tc>
           <w:tcPr>
-            <w:tcW w:w="1587" w:type="dxa"/>
+            <w:tcW w:w="1682" w:type="dxa"/>
           </w:tcPr>
           <w:p>
             <w:pPr>
@@ -14323,7 +13891,7 @@
         </w:trPr>
         <w:tc>
           <w:tcPr>
-            <w:tcW w:w="1474" w:type="dxa"/>
+            <w:tcW w:w="985" w:type="dxa"/>
           </w:tcPr>
           <w:p>
             <w:pPr>
@@ -14343,7 +13911,7 @@
         </w:tc>
         <w:tc>
           <w:tcPr>
-            <w:tcW w:w="2984" w:type="dxa"/>
+            <w:tcW w:w="3473" w:type="dxa"/>
           </w:tcPr>
           <w:p>
             <w:pPr>
@@ -14397,7 +13965,7 @@
         </w:tc>
         <w:tc>
           <w:tcPr>
-            <w:tcW w:w="1587" w:type="dxa"/>
+            <w:tcW w:w="1682" w:type="dxa"/>
           </w:tcPr>
           <w:p>
             <w:pPr>
@@ -14416,7 +13984,7 @@
         </w:trPr>
         <w:tc>
           <w:tcPr>
-            <w:tcW w:w="1474" w:type="dxa"/>
+            <w:tcW w:w="985" w:type="dxa"/>
           </w:tcPr>
           <w:p>
             <w:pPr>
@@ -14436,11 +14004,12 @@
         </w:tc>
         <w:tc>
           <w:tcPr>
-            <w:tcW w:w="2984" w:type="dxa"/>
+            <w:tcW w:w="3473" w:type="dxa"/>
           </w:tcPr>
           <w:p>
             <w:pPr>
               <w:spacing w:after="200" w:line="276" w:lineRule="auto"/>
+              <w:jc w:val="center"/>
               <w:rPr>
                 <w:sz w:val="28"/>
               </w:rPr>
@@ -14465,11 +14034,19 @@
                 <w:sz w:val="28"/>
               </w:rPr>
             </w:pPr>
-            <w:r>
-              <w:rPr>
-                <w:sz w:val="28"/>
-              </w:rPr>
-              <w:t>Varchar(100)</w:t>
+            <w:proofErr w:type="gramStart"/>
+            <w:r>
+              <w:rPr>
+                <w:sz w:val="28"/>
+              </w:rPr>
+              <w:t>Varchar(</w:t>
+            </w:r>
+            <w:proofErr w:type="gramEnd"/>
+            <w:r>
+              <w:rPr>
+                <w:sz w:val="28"/>
+              </w:rPr>
+              <w:t>100)</w:t>
             </w:r>
           </w:p>
         </w:tc>
@@ -14495,7 +14072,7 @@
         </w:tc>
         <w:tc>
           <w:tcPr>
-            <w:tcW w:w="1587" w:type="dxa"/>
+            <w:tcW w:w="1682" w:type="dxa"/>
           </w:tcPr>
           <w:p>
             <w:pPr>
@@ -14562,8 +14139,6 @@
     <w:p>
       <w:pPr>
         <w:spacing w:after="200" w:line="276" w:lineRule="auto"/>
-        <w:ind w:left="450" w:hanging="450"/>
-        <w:jc w:val="both"/>
         <w:rPr>
           <w:rFonts w:eastAsiaTheme="majorEastAsia"/>
           <w:b/>
@@ -14571,6 +14146,15 @@
           <w:szCs w:val="26"/>
         </w:rPr>
       </w:pPr>
+      <w:r>
+        <w:rPr>
+          <w:rFonts w:eastAsiaTheme="majorEastAsia"/>
+          <w:b/>
+          <w:sz w:val="36"/>
+          <w:szCs w:val="26"/>
+        </w:rPr>
+        <w:br w:type="page"/>
+      </w:r>
     </w:p>
     <w:p>
       <w:pPr>
@@ -14584,7 +14168,7 @@
           <w:sz w:val="36"/>
         </w:rPr>
       </w:pPr>
-      <w:bookmarkStart w:id="65" w:name="_Toc16080320"/>
+      <w:bookmarkStart w:id="63" w:name="_Toc16101789"/>
       <w:r>
         <w:rPr>
           <w:rFonts w:ascii="Times New Roman" w:hAnsi="Times New Roman" w:cs="Times New Roman"/>
@@ -14593,7 +14177,7 @@
           <w:sz w:val="36"/>
         </w:rPr>
         <w:lastRenderedPageBreak/>
-        <w:t xml:space="preserve">CHƯƠNG </w:t>
+        <w:t xml:space="preserve">CHƯƠNG 3. </w:t>
       </w:r>
       <w:r>
         <w:rPr>
@@ -14602,7 +14186,7 @@
           <w:color w:val="auto"/>
           <w:sz w:val="36"/>
         </w:rPr>
-        <w:t>3</w:t>
+        <w:t xml:space="preserve">THIẾT KẾ </w:t>
       </w:r>
       <w:r>
         <w:rPr>
@@ -14611,27 +14195,9 @@
           <w:color w:val="auto"/>
           <w:sz w:val="36"/>
         </w:rPr>
-        <w:t xml:space="preserve">. </w:t>
-      </w:r>
-      <w:r>
-        <w:rPr>
-          <w:rFonts w:ascii="Times New Roman" w:hAnsi="Times New Roman" w:cs="Times New Roman"/>
-          <w:b/>
-          <w:color w:val="auto"/>
-          <w:sz w:val="36"/>
-        </w:rPr>
-        <w:t xml:space="preserve">THIẾT KẾ </w:t>
-      </w:r>
-      <w:r>
-        <w:rPr>
-          <w:rFonts w:ascii="Times New Roman" w:hAnsi="Times New Roman" w:cs="Times New Roman"/>
-          <w:b/>
-          <w:color w:val="auto"/>
-          <w:sz w:val="36"/>
-        </w:rPr>
         <w:t>GIAO DIỆN</w:t>
       </w:r>
-      <w:bookmarkEnd w:id="65"/>
+      <w:bookmarkEnd w:id="63"/>
     </w:p>
     <w:p>
       <w:pPr>
@@ -14675,7 +14241,8 @@
       <w:pPr>
         <w:pStyle w:val="ListParagraph"/>
         <w:spacing w:line="360" w:lineRule="auto"/>
-        <w:ind w:left="1224" w:hanging="1224"/>
+        <w:ind w:left="1224" w:hanging="1134"/>
+        <w:jc w:val="center"/>
       </w:pPr>
       <w:r>
         <w:rPr>
@@ -14721,6 +14288,23 @@
     <w:p>
       <w:pPr>
         <w:pStyle w:val="ListParagraph"/>
+        <w:spacing w:line="360" w:lineRule="auto"/>
+        <w:ind w:left="1224" w:hanging="1224"/>
+        <w:jc w:val="center"/>
+        <w:rPr>
+          <w:i/>
+        </w:rPr>
+      </w:pPr>
+      <w:r>
+        <w:rPr>
+          <w:i/>
+        </w:rPr>
+        <w:t>Hình 3.1 Giao diện trang chủ</w:t>
+      </w:r>
+    </w:p>
+    <w:p>
+      <w:pPr>
+        <w:pStyle w:val="ListParagraph"/>
         <w:numPr>
           <w:ilvl w:val="2"/>
           <w:numId w:val="16"/>
@@ -14739,7 +14323,7 @@
       <w:pPr>
         <w:pStyle w:val="ListParagraph"/>
         <w:spacing w:line="360" w:lineRule="auto"/>
-        <w:ind w:left="1224" w:hanging="1224"/>
+        <w:ind w:left="1224" w:hanging="1134"/>
       </w:pPr>
       <w:r>
         <w:rPr>
@@ -14747,8 +14331,8 @@
         </w:rPr>
         <w:drawing>
           <wp:inline distT="0" distB="0" distL="0" distR="0" wp14:anchorId="588A641A" wp14:editId="502F2D0F">
-            <wp:extent cx="5943600" cy="2345690"/>
-            <wp:effectExtent l="0" t="0" r="0" b="0"/>
+            <wp:extent cx="6410206" cy="2529840"/>
+            <wp:effectExtent l="0" t="0" r="0" b="3810"/>
             <wp:docPr id="22" name="Picture 22"/>
             <wp:cNvGraphicFramePr>
               <a:graphicFrameLocks xmlns:a="http://schemas.openxmlformats.org/drawingml/2006/main" noChangeAspect="1"/>
@@ -14769,7 +14353,7 @@
                   <pic:spPr>
                     <a:xfrm>
                       <a:off x="0" y="0"/>
-                      <a:ext cx="5943600" cy="2345690"/>
+                      <a:ext cx="6418260" cy="2533018"/>
                     </a:xfrm>
                     <a:prstGeom prst="rect">
                       <a:avLst/>
@@ -14787,14 +14371,41 @@
         <w:pStyle w:val="ListParagraph"/>
         <w:spacing w:line="360" w:lineRule="auto"/>
         <w:ind w:left="1224" w:hanging="1224"/>
-      </w:pPr>
-    </w:p>
-    <w:p>
-      <w:pPr>
-        <w:pStyle w:val="ListParagraph"/>
-        <w:spacing w:line="360" w:lineRule="auto"/>
-        <w:ind w:left="1224" w:hanging="1224"/>
-      </w:pPr>
+        <w:jc w:val="center"/>
+        <w:rPr>
+          <w:i/>
+        </w:rPr>
+      </w:pPr>
+      <w:r>
+        <w:rPr>
+          <w:i/>
+        </w:rPr>
+        <w:t>Hình 3.</w:t>
+      </w:r>
+      <w:r>
+        <w:rPr>
+          <w:i/>
+        </w:rPr>
+        <w:t>2</w:t>
+      </w:r>
+      <w:r>
+        <w:rPr>
+          <w:i/>
+        </w:rPr>
+        <w:t xml:space="preserve"> Giao </w:t>
+      </w:r>
+      <w:r>
+        <w:rPr>
+          <w:i/>
+        </w:rPr>
+        <w:t>diện quản lý thông tin dòng h</w:t>
+      </w:r>
+      <w:r>
+        <w:rPr>
+          <w:i/>
+        </w:rPr>
+        <w:t>ọ</w:t>
+      </w:r>
     </w:p>
     <w:p>
       <w:pPr>
@@ -14819,7 +14430,8 @@
       <w:pPr>
         <w:pStyle w:val="ListParagraph"/>
         <w:spacing w:line="360" w:lineRule="auto"/>
-        <w:ind w:left="1224" w:hanging="1314"/>
+        <w:ind w:left="0"/>
+        <w:jc w:val="center"/>
       </w:pPr>
       <w:r>
         <w:rPr>
@@ -14866,7 +14478,8 @@
       <w:pPr>
         <w:pStyle w:val="ListParagraph"/>
         <w:spacing w:line="360" w:lineRule="auto"/>
-        <w:ind w:left="1224" w:hanging="1314"/>
+        <w:ind w:left="0"/>
+        <w:jc w:val="center"/>
       </w:pPr>
       <w:r>
         <w:rPr>
@@ -14874,8 +14487,8 @@
         </w:rPr>
         <w:drawing>
           <wp:inline distT="0" distB="0" distL="0" distR="0" wp14:anchorId="0199C748" wp14:editId="1749878D">
-            <wp:extent cx="5943600" cy="2808605"/>
-            <wp:effectExtent l="0" t="0" r="0" b="0"/>
+            <wp:extent cx="5943600" cy="2583180"/>
+            <wp:effectExtent l="0" t="0" r="0" b="7620"/>
             <wp:docPr id="30" name="Picture 30"/>
             <wp:cNvGraphicFramePr>
               <a:graphicFrameLocks xmlns:a="http://schemas.openxmlformats.org/drawingml/2006/main" noChangeAspect="1"/>
@@ -14887,20 +14500,27 @@
                     <pic:cNvPr id="1" name=""/>
                     <pic:cNvPicPr/>
                   </pic:nvPicPr>
-                  <pic:blipFill>
+                  <pic:blipFill rotWithShape="1">
                     <a:blip r:embed="rId34"/>
-                    <a:stretch>
-                      <a:fillRect/>
-                    </a:stretch>
+                    <a:srcRect b="8026"/>
+                    <a:stretch/>
                   </pic:blipFill>
-                  <pic:spPr>
+                  <pic:spPr bwMode="auto">
                     <a:xfrm>
                       <a:off x="0" y="0"/>
-                      <a:ext cx="5943600" cy="2808605"/>
+                      <a:ext cx="5943600" cy="2583180"/>
                     </a:xfrm>
                     <a:prstGeom prst="rect">
                       <a:avLst/>
                     </a:prstGeom>
+                    <a:ln>
+                      <a:noFill/>
+                    </a:ln>
+                    <a:extLst>
+                      <a:ext uri="{53640926-AAD7-44D8-BBD7-CCE9431645EC}">
+                        <a14:shadowObscured xmlns:a14="http://schemas.microsoft.com/office/drawing/2010/main"/>
+                      </a:ext>
+                    </a:extLst>
                   </pic:spPr>
                 </pic:pic>
               </a:graphicData>
@@ -14912,6 +14532,73 @@
     <w:p>
       <w:pPr>
         <w:pStyle w:val="ListParagraph"/>
+        <w:spacing w:line="360" w:lineRule="auto"/>
+        <w:ind w:left="1224" w:hanging="1314"/>
+        <w:jc w:val="center"/>
+        <w:rPr>
+          <w:i/>
+          <w:szCs w:val="26"/>
+        </w:rPr>
+      </w:pPr>
+      <w:r>
+        <w:rPr>
+          <w:i/>
+        </w:rPr>
+        <w:t>Hình 3.</w:t>
+      </w:r>
+      <w:r>
+        <w:rPr>
+          <w:i/>
+        </w:rPr>
+        <w:t>3</w:t>
+      </w:r>
+      <w:r>
+        <w:rPr>
+          <w:i/>
+        </w:rPr>
+        <w:t xml:space="preserve"> Giao </w:t>
+      </w:r>
+      <w:r>
+        <w:rPr>
+          <w:i/>
+        </w:rPr>
+        <w:t>diện</w:t>
+      </w:r>
+      <w:r>
+        <w:rPr>
+          <w:b/>
+          <w:sz w:val="26"/>
+          <w:szCs w:val="26"/>
+        </w:rPr>
+        <w:t xml:space="preserve"> </w:t>
+      </w:r>
+      <w:r>
+        <w:rPr>
+          <w:i/>
+          <w:szCs w:val="26"/>
+        </w:rPr>
+        <w:t>quản lý phả đồ</w:t>
+      </w:r>
+    </w:p>
+    <w:p>
+      <w:pPr>
+        <w:spacing w:after="200" w:line="276" w:lineRule="auto"/>
+        <w:rPr>
+          <w:i/>
+          <w:szCs w:val="26"/>
+        </w:rPr>
+      </w:pPr>
+      <w:r>
+        <w:rPr>
+          <w:i/>
+          <w:szCs w:val="26"/>
+        </w:rPr>
+        <w:br w:type="page"/>
+      </w:r>
+    </w:p>
+    <w:p>
+      <w:pPr>
+        <w:pStyle w:val="ListParagraph"/>
         <w:numPr>
           <w:ilvl w:val="2"/>
           <w:numId w:val="16"/>
@@ -14924,23 +14611,23 @@
           <w:sz w:val="26"/>
           <w:szCs w:val="26"/>
         </w:rPr>
+        <w:lastRenderedPageBreak/>
         <w:t>Quản lý hình ảnh</w:t>
       </w:r>
     </w:p>
     <w:p>
       <w:pPr>
         <w:pStyle w:val="ListParagraph"/>
-        <w:spacing w:line="360" w:lineRule="auto"/>
-        <w:ind w:left="1224" w:hanging="1224"/>
+        <w:ind w:left="0"/>
+        <w:jc w:val="center"/>
       </w:pPr>
       <w:r>
         <w:rPr>
           <w:noProof/>
         </w:rPr>
-        <w:lastRenderedPageBreak/>
         <w:drawing>
           <wp:inline distT="0" distB="0" distL="0" distR="0" wp14:anchorId="573A7071" wp14:editId="77F88746">
-            <wp:extent cx="5943600" cy="2762250"/>
+            <wp:extent cx="5943600" cy="2689860"/>
             <wp:effectExtent l="0" t="0" r="0" b="0"/>
             <wp:docPr id="31" name="Picture 31"/>
             <wp:cNvGraphicFramePr>
@@ -14953,20 +14640,27 @@
                     <pic:cNvPr id="1" name=""/>
                     <pic:cNvPicPr/>
                   </pic:nvPicPr>
-                  <pic:blipFill>
+                  <pic:blipFill rotWithShape="1">
                     <a:blip r:embed="rId35"/>
-                    <a:stretch>
-                      <a:fillRect/>
-                    </a:stretch>
+                    <a:srcRect t="-1" b="2621"/>
+                    <a:stretch/>
                   </pic:blipFill>
-                  <pic:spPr>
+                  <pic:spPr bwMode="auto">
                     <a:xfrm>
                       <a:off x="0" y="0"/>
-                      <a:ext cx="5943600" cy="2762250"/>
+                      <a:ext cx="5943600" cy="2689860"/>
                     </a:xfrm>
                     <a:prstGeom prst="rect">
                       <a:avLst/>
                     </a:prstGeom>
+                    <a:ln>
+                      <a:noFill/>
+                    </a:ln>
+                    <a:extLst>
+                      <a:ext uri="{53640926-AAD7-44D8-BBD7-CCE9431645EC}">
+                        <a14:shadowObscured xmlns:a14="http://schemas.microsoft.com/office/drawing/2010/main"/>
+                      </a:ext>
+                    </a:extLst>
                   </pic:spPr>
                 </pic:pic>
               </a:graphicData>
@@ -14980,7 +14674,38 @@
         <w:pStyle w:val="ListParagraph"/>
         <w:spacing w:line="360" w:lineRule="auto"/>
         <w:ind w:left="1224" w:hanging="1224"/>
-      </w:pPr>
+        <w:jc w:val="center"/>
+      </w:pPr>
+      <w:r>
+        <w:rPr>
+          <w:i/>
+        </w:rPr>
+        <w:t>Hình 3.</w:t>
+      </w:r>
+      <w:r>
+        <w:rPr>
+          <w:i/>
+        </w:rPr>
+        <w:t>4</w:t>
+      </w:r>
+      <w:r>
+        <w:rPr>
+          <w:i/>
+        </w:rPr>
+        <w:t xml:space="preserve"> Giao </w:t>
+      </w:r>
+      <w:r>
+        <w:rPr>
+          <w:i/>
+        </w:rPr>
+        <w:t>diện</w:t>
+      </w:r>
+      <w:r>
+        <w:rPr>
+          <w:i/>
+        </w:rPr>
+        <w:t xml:space="preserve"> quản lý hình ảnh</w:t>
+      </w:r>
     </w:p>
     <w:p>
       <w:pPr>
@@ -14997,7 +14722,39 @@
           <w:sz w:val="26"/>
           <w:szCs w:val="26"/>
         </w:rPr>
-        <w:t>Quản lý nội dung(System_admin)</w:t>
+        <w:t>Quản lý nội dung</w:t>
+      </w:r>
+      <w:r>
+        <w:rPr>
+          <w:b/>
+          <w:sz w:val="26"/>
+          <w:szCs w:val="26"/>
+        </w:rPr>
+        <w:t xml:space="preserve"> </w:t>
+      </w:r>
+      <w:r>
+        <w:rPr>
+          <w:b/>
+          <w:sz w:val="26"/>
+          <w:szCs w:val="26"/>
+        </w:rPr>
+        <w:t>(System</w:t>
+      </w:r>
+      <w:r>
+        <w:rPr>
+          <w:b/>
+          <w:sz w:val="26"/>
+          <w:szCs w:val="26"/>
+        </w:rPr>
+        <w:t xml:space="preserve"> A</w:t>
+      </w:r>
+      <w:r>
+        <w:rPr>
+          <w:b/>
+          <w:sz w:val="26"/>
+          <w:szCs w:val="26"/>
+        </w:rPr>
+        <w:t>dmin)</w:t>
       </w:r>
       <w:r>
         <w:rPr>
@@ -15018,8 +14775,8 @@
         </w:rPr>
         <w:drawing>
           <wp:inline distT="0" distB="0" distL="0" distR="0" wp14:anchorId="091635AA" wp14:editId="34157162">
-            <wp:extent cx="5943600" cy="1914525"/>
-            <wp:effectExtent l="0" t="0" r="0" b="9525"/>
+            <wp:extent cx="5943600" cy="2148840"/>
+            <wp:effectExtent l="0" t="0" r="0" b="3810"/>
             <wp:docPr id="37" name="Picture 37"/>
             <wp:cNvGraphicFramePr>
               <a:graphicFrameLocks xmlns:a="http://schemas.openxmlformats.org/drawingml/2006/main" noChangeAspect="1"/>
@@ -15040,7 +14797,7 @@
                   <pic:spPr>
                     <a:xfrm>
                       <a:off x="0" y="0"/>
-                      <a:ext cx="5943600" cy="1914525"/>
+                      <a:ext cx="5943600" cy="2148840"/>
                     </a:xfrm>
                     <a:prstGeom prst="rect">
                       <a:avLst/>
@@ -15052,13 +14809,20 @@
           </wp:inline>
         </w:drawing>
       </w:r>
+    </w:p>
+    <w:p>
+      <w:pPr>
+        <w:pStyle w:val="ListParagraph"/>
+        <w:spacing w:line="360" w:lineRule="auto"/>
+        <w:ind w:left="0"/>
+      </w:pPr>
       <w:r>
         <w:rPr>
           <w:noProof/>
         </w:rPr>
         <w:drawing>
           <wp:inline distT="0" distB="0" distL="0" distR="0" wp14:anchorId="720F1297" wp14:editId="47491B19">
-            <wp:extent cx="5943600" cy="2971800"/>
+            <wp:extent cx="5943600" cy="2407920"/>
             <wp:effectExtent l="0" t="0" r="0" b="0"/>
             <wp:docPr id="34" name="Picture 34"/>
             <wp:cNvGraphicFramePr>
@@ -15071,20 +14835,27 @@
                     <pic:cNvPr id="1" name=""/>
                     <pic:cNvPicPr/>
                   </pic:nvPicPr>
-                  <pic:blipFill>
+                  <pic:blipFill rotWithShape="1">
                     <a:blip r:embed="rId37"/>
-                    <a:stretch>
-                      <a:fillRect/>
-                    </a:stretch>
+                    <a:srcRect t="20809"/>
+                    <a:stretch/>
                   </pic:blipFill>
-                  <pic:spPr>
+                  <pic:spPr bwMode="auto">
                     <a:xfrm>
                       <a:off x="0" y="0"/>
-                      <a:ext cx="5943600" cy="2971800"/>
+                      <a:ext cx="5943600" cy="2407920"/>
                     </a:xfrm>
                     <a:prstGeom prst="rect">
                       <a:avLst/>
                     </a:prstGeom>
+                    <a:ln>
+                      <a:noFill/>
+                    </a:ln>
+                    <a:extLst>
+                      <a:ext uri="{53640926-AAD7-44D8-BBD7-CCE9431645EC}">
+                        <a14:shadowObscured xmlns:a14="http://schemas.microsoft.com/office/drawing/2010/main"/>
+                      </a:ext>
+                    </a:extLst>
                   </pic:spPr>
                 </pic:pic>
               </a:graphicData>
@@ -15096,6 +14867,51 @@
     <w:p>
       <w:pPr>
         <w:pStyle w:val="ListParagraph"/>
+        <w:spacing w:line="360" w:lineRule="auto"/>
+        <w:ind w:left="0"/>
+        <w:jc w:val="center"/>
+      </w:pPr>
+      <w:r>
+        <w:rPr>
+          <w:i/>
+        </w:rPr>
+        <w:t>Hình 3.</w:t>
+      </w:r>
+      <w:r>
+        <w:rPr>
+          <w:i/>
+        </w:rPr>
+        <w:t>5</w:t>
+      </w:r>
+      <w:r>
+        <w:rPr>
+          <w:i/>
+        </w:rPr>
+        <w:t xml:space="preserve"> Giao </w:t>
+      </w:r>
+      <w:r>
+        <w:rPr>
+          <w:i/>
+        </w:rPr>
+        <w:t>diện</w:t>
+      </w:r>
+      <w:r>
+        <w:rPr>
+          <w:i/>
+        </w:rPr>
+        <w:t xml:space="preserve"> </w:t>
+      </w:r>
+      <w:r>
+        <w:rPr>
+          <w:i/>
+          <w:szCs w:val="26"/>
+        </w:rPr>
+        <w:t>quản lý nội dung</w:t>
+      </w:r>
+    </w:p>
+    <w:p>
+      <w:pPr>
+        <w:pStyle w:val="ListParagraph"/>
         <w:numPr>
           <w:ilvl w:val="2"/>
           <w:numId w:val="16"/>
@@ -15116,7 +14932,7 @@
       <w:pPr>
         <w:pStyle w:val="ListParagraph"/>
         <w:spacing w:line="360" w:lineRule="auto"/>
-        <w:ind w:left="1224" w:hanging="1224"/>
+        <w:ind w:left="270"/>
       </w:pPr>
       <w:r>
         <w:rPr>
@@ -15162,6 +14978,57 @@
     <w:p>
       <w:pPr>
         <w:pStyle w:val="ListParagraph"/>
+        <w:ind w:left="1224" w:hanging="1224"/>
+        <w:jc w:val="center"/>
+      </w:pPr>
+      <w:r>
+        <w:rPr>
+          <w:i/>
+        </w:rPr>
+        <w:t>Hình 3.</w:t>
+      </w:r>
+      <w:r>
+        <w:rPr>
+          <w:i/>
+        </w:rPr>
+        <w:t>6</w:t>
+      </w:r>
+      <w:r>
+        <w:rPr>
+          <w:i/>
+        </w:rPr>
+        <w:t xml:space="preserve"> Giao </w:t>
+      </w:r>
+      <w:r>
+        <w:rPr>
+          <w:i/>
+        </w:rPr>
+        <w:t>diện</w:t>
+      </w:r>
+      <w:r>
+        <w:rPr>
+          <w:i/>
+        </w:rPr>
+        <w:t xml:space="preserve"> </w:t>
+      </w:r>
+      <w:r>
+        <w:rPr>
+          <w:i/>
+          <w:szCs w:val="26"/>
+        </w:rPr>
+        <w:t>quản lý</w:t>
+      </w:r>
+      <w:r>
+        <w:rPr>
+          <w:i/>
+          <w:szCs w:val="26"/>
+        </w:rPr>
+        <w:t xml:space="preserve"> tài khoản</w:t>
+      </w:r>
+    </w:p>
+    <w:p>
+      <w:pPr>
+        <w:pStyle w:val="ListParagraph"/>
         <w:numPr>
           <w:ilvl w:val="2"/>
           <w:numId w:val="16"/>
@@ -15181,7 +15048,7 @@
       <w:pPr>
         <w:pStyle w:val="ListParagraph"/>
         <w:spacing w:line="360" w:lineRule="auto"/>
-        <w:ind w:left="1224" w:hanging="1224"/>
+        <w:ind w:left="270"/>
       </w:pPr>
       <w:r>
         <w:rPr>
@@ -15189,7 +15056,7 @@
         </w:rPr>
         <w:drawing>
           <wp:inline distT="0" distB="0" distL="0" distR="0" wp14:anchorId="2CC4EFA3" wp14:editId="6B00B788">
-            <wp:extent cx="5943600" cy="2663190"/>
+            <wp:extent cx="5943600" cy="2567940"/>
             <wp:effectExtent l="0" t="0" r="0" b="3810"/>
             <wp:docPr id="39" name="Picture 39"/>
             <wp:cNvGraphicFramePr>
@@ -15202,20 +15069,27 @@
                     <pic:cNvPr id="1" name=""/>
                     <pic:cNvPicPr/>
                   </pic:nvPicPr>
-                  <pic:blipFill>
+                  <pic:blipFill rotWithShape="1">
                     <a:blip r:embed="rId39"/>
-                    <a:stretch>
-                      <a:fillRect/>
-                    </a:stretch>
+                    <a:srcRect b="3577"/>
+                    <a:stretch/>
                   </pic:blipFill>
-                  <pic:spPr>
+                  <pic:spPr bwMode="auto">
                     <a:xfrm>
                       <a:off x="0" y="0"/>
-                      <a:ext cx="5943600" cy="2663190"/>
+                      <a:ext cx="5943600" cy="2567940"/>
                     </a:xfrm>
                     <a:prstGeom prst="rect">
                       <a:avLst/>
                     </a:prstGeom>
+                    <a:ln>
+                      <a:noFill/>
+                    </a:ln>
+                    <a:extLst>
+                      <a:ext uri="{53640926-AAD7-44D8-BBD7-CCE9431645EC}">
+                        <a14:shadowObscured xmlns:a14="http://schemas.microsoft.com/office/drawing/2010/main"/>
+                      </a:ext>
+                    </a:extLst>
                   </pic:spPr>
                 </pic:pic>
               </a:graphicData>
@@ -15228,7 +15102,7 @@
       <w:pPr>
         <w:pStyle w:val="ListParagraph"/>
         <w:spacing w:line="360" w:lineRule="auto"/>
-        <w:ind w:left="1224" w:hanging="1224"/>
+        <w:ind w:left="270"/>
       </w:pPr>
       <w:r>
         <w:rPr>
@@ -15275,8 +15149,10 @@
       <w:pPr>
         <w:pStyle w:val="ListParagraph"/>
         <w:spacing w:line="360" w:lineRule="auto"/>
-        <w:ind w:left="1224" w:hanging="1224"/>
-      </w:pPr>
+        <w:ind w:left="270"/>
+        <w:jc w:val="center"/>
+      </w:pPr>
+      <w:bookmarkStart w:id="64" w:name="_GoBack"/>
       <w:r>
         <w:rPr>
           <w:noProof/>
@@ -15284,8 +15160,8 @@
         <w:lastRenderedPageBreak/>
         <w:drawing>
           <wp:inline distT="0" distB="0" distL="0" distR="0" wp14:anchorId="1F546612" wp14:editId="435F7D9B">
-            <wp:extent cx="5943600" cy="3227705"/>
-            <wp:effectExtent l="0" t="0" r="0" b="0"/>
+            <wp:extent cx="5998881" cy="3589020"/>
+            <wp:effectExtent l="0" t="0" r="1905" b="0"/>
             <wp:docPr id="41" name="Picture 41"/>
             <wp:cNvGraphicFramePr>
               <a:graphicFrameLocks xmlns:a="http://schemas.openxmlformats.org/drawingml/2006/main" noChangeAspect="1"/>
@@ -15297,20 +15173,27 @@
                     <pic:cNvPr id="1" name=""/>
                     <pic:cNvPicPr/>
                   </pic:nvPicPr>
-                  <pic:blipFill>
+                  <pic:blipFill rotWithShape="1">
                     <a:blip r:embed="rId41"/>
-                    <a:stretch>
-                      <a:fillRect/>
-                    </a:stretch>
+                    <a:srcRect l="4231" r="5000"/>
+                    <a:stretch/>
                   </pic:blipFill>
-                  <pic:spPr>
+                  <pic:spPr bwMode="auto">
                     <a:xfrm>
                       <a:off x="0" y="0"/>
-                      <a:ext cx="5943600" cy="3227705"/>
+                      <a:ext cx="6004923" cy="3592635"/>
                     </a:xfrm>
                     <a:prstGeom prst="rect">
                       <a:avLst/>
                     </a:prstGeom>
+                    <a:ln>
+                      <a:noFill/>
+                    </a:ln>
+                    <a:extLst>
+                      <a:ext uri="{53640926-AAD7-44D8-BBD7-CCE9431645EC}">
+                        <a14:shadowObscured xmlns:a14="http://schemas.microsoft.com/office/drawing/2010/main"/>
+                      </a:ext>
+                    </a:extLst>
                   </pic:spPr>
                 </pic:pic>
               </a:graphicData>
@@ -15318,44 +15201,61 @@
           </wp:inline>
         </w:drawing>
       </w:r>
+      <w:bookmarkEnd w:id="64"/>
     </w:p>
     <w:p>
       <w:pPr>
         <w:pStyle w:val="ListParagraph"/>
         <w:spacing w:line="360" w:lineRule="auto"/>
         <w:ind w:left="1224" w:hanging="1224"/>
-      </w:pPr>
-    </w:p>
-    <w:p>
-      <w:pPr>
-        <w:pStyle w:val="ListParagraph"/>
-        <w:spacing w:line="360" w:lineRule="auto"/>
-        <w:ind w:left="1224" w:hanging="1224"/>
-      </w:pPr>
-    </w:p>
-    <w:p>
-      <w:pPr>
-        <w:pStyle w:val="ListParagraph"/>
-        <w:spacing w:line="360" w:lineRule="auto"/>
-        <w:ind w:left="1224" w:hanging="1224"/>
-      </w:pPr>
-    </w:p>
-    <w:p>
-      <w:pPr>
-        <w:pStyle w:val="ListParagraph"/>
-        <w:spacing w:line="360" w:lineRule="auto"/>
-        <w:ind w:left="1224" w:hanging="1224"/>
-      </w:pPr>
+        <w:jc w:val="center"/>
+      </w:pPr>
+      <w:r>
+        <w:rPr>
+          <w:i/>
+        </w:rPr>
+        <w:t>Hình 3.</w:t>
+      </w:r>
+      <w:r>
+        <w:rPr>
+          <w:i/>
+        </w:rPr>
+        <w:t>5</w:t>
+      </w:r>
+      <w:r>
+        <w:rPr>
+          <w:i/>
+        </w:rPr>
+        <w:t xml:space="preserve"> Giao </w:t>
+      </w:r>
+      <w:r>
+        <w:rPr>
+          <w:i/>
+        </w:rPr>
+        <w:t>diện</w:t>
+      </w:r>
+      <w:r>
+        <w:rPr>
+          <w:i/>
+        </w:rPr>
+        <w:t xml:space="preserve"> </w:t>
+      </w:r>
+      <w:r>
+        <w:rPr>
+          <w:i/>
+          <w:szCs w:val="26"/>
+        </w:rPr>
+        <w:t>xem thông tin dòng họ</w:t>
+      </w:r>
     </w:p>
     <w:p>
       <w:pPr>
         <w:pStyle w:val="ListParagraph"/>
         <w:numPr>
           <w:ilvl w:val="1"/>
-          <w:numId w:val="17"/>
+          <w:numId w:val="16"/>
         </w:numPr>
         <w:spacing w:line="360" w:lineRule="auto"/>
-        <w:ind w:left="450"/>
       </w:pPr>
       <w:r>
         <w:rPr>
@@ -15370,7 +15270,7 @@
         <w:pStyle w:val="ListParagraph"/>
         <w:numPr>
           <w:ilvl w:val="2"/>
-          <w:numId w:val="17"/>
+          <w:numId w:val="16"/>
         </w:numPr>
         <w:spacing w:line="360" w:lineRule="auto"/>
       </w:pPr>
@@ -15380,6 +15280,246 @@
           <w:sz w:val="28"/>
         </w:rPr>
         <w:t>Nội dung đã thực hiện</w:t>
+      </w:r>
+    </w:p>
+    <w:p>
+      <w:pPr>
+        <w:spacing w:line="360" w:lineRule="auto"/>
+        <w:ind w:left="720" w:firstLine="720"/>
+        <w:jc w:val="both"/>
+        <w:rPr>
+          <w:sz w:val="26"/>
+          <w:szCs w:val="26"/>
+        </w:rPr>
+      </w:pPr>
+      <w:r>
+        <w:rPr>
+          <w:sz w:val="26"/>
+          <w:szCs w:val="26"/>
+          <w:lang w:eastAsia="fr-FR"/>
+        </w:rPr>
+        <w:t xml:space="preserve">Sau một </w:t>
+      </w:r>
+      <w:r>
+        <w:rPr>
+          <w:sz w:val="26"/>
+          <w:szCs w:val="26"/>
+          <w:lang w:val="vi-VN"/>
+        </w:rPr>
+        <w:t>thời gian dài bắt tay vào nghiên cứu</w:t>
+      </w:r>
+      <w:r>
+        <w:rPr>
+          <w:sz w:val="26"/>
+          <w:szCs w:val="26"/>
+        </w:rPr>
+        <w:t xml:space="preserve"> </w:t>
+      </w:r>
+      <w:r>
+        <w:rPr>
+          <w:sz w:val="26"/>
+          <w:szCs w:val="26"/>
+          <w:lang w:val="vi-VN"/>
+        </w:rPr>
+        <w:t>nhóm chúng em đã hoàn thành đề tài</w:t>
+      </w:r>
+      <w:r>
+        <w:rPr>
+          <w:sz w:val="26"/>
+          <w:szCs w:val="26"/>
+        </w:rPr>
+        <w:t xml:space="preserve"> </w:t>
+      </w:r>
+      <w:r>
+        <w:rPr>
+          <w:b/>
+          <w:sz w:val="26"/>
+          <w:szCs w:val="26"/>
+        </w:rPr>
+        <w:t>“</w:t>
+      </w:r>
+      <w:r>
+        <w:rPr>
+          <w:b/>
+          <w:sz w:val="26"/>
+          <w:szCs w:val="26"/>
+        </w:rPr>
+        <w:t>Hệ thống quản lý gia phả một dòng họ</w:t>
+      </w:r>
+      <w:r>
+        <w:rPr>
+          <w:b/>
+          <w:sz w:val="26"/>
+          <w:szCs w:val="26"/>
+        </w:rPr>
+        <w:t xml:space="preserve">”. </w:t>
+      </w:r>
+      <w:r>
+        <w:rPr>
+          <w:sz w:val="26"/>
+          <w:szCs w:val="26"/>
+          <w:lang w:val="vi-VN"/>
+        </w:rPr>
+        <w:t>Qua đây bản thân em cũng như các thành viên trong nhóm đã học hỏi được nhiều kinh nghiệm</w:t>
+      </w:r>
+      <w:r>
+        <w:rPr>
+          <w:sz w:val="26"/>
+          <w:szCs w:val="26"/>
+        </w:rPr>
+        <w:t>.</w:t>
+      </w:r>
+    </w:p>
+    <w:p>
+      <w:pPr>
+        <w:pStyle w:val="ListParagraph"/>
+        <w:numPr>
+          <w:ilvl w:val="0"/>
+          <w:numId w:val="19"/>
+        </w:numPr>
+        <w:spacing w:line="360" w:lineRule="auto"/>
+        <w:ind w:left="426" w:firstLine="1374"/>
+        <w:jc w:val="both"/>
+        <w:rPr>
+          <w:sz w:val="26"/>
+          <w:szCs w:val="26"/>
+          <w:lang w:val="vi-VN"/>
+        </w:rPr>
+      </w:pPr>
+      <w:r>
+        <w:rPr>
+          <w:sz w:val="26"/>
+          <w:szCs w:val="26"/>
+          <w:lang w:val="vi-VN"/>
+        </w:rPr>
+        <w:t>Làm việc nhóm một cách khoa học, hiệu quả</w:t>
+      </w:r>
+      <w:r>
+        <w:rPr>
+          <w:sz w:val="26"/>
+          <w:szCs w:val="26"/>
+        </w:rPr>
+        <w:t>.</w:t>
+      </w:r>
+    </w:p>
+    <w:p>
+      <w:pPr>
+        <w:pStyle w:val="ListParagraph"/>
+        <w:numPr>
+          <w:ilvl w:val="0"/>
+          <w:numId w:val="19"/>
+        </w:numPr>
+        <w:spacing w:line="360" w:lineRule="auto"/>
+        <w:ind w:left="426" w:firstLine="1374"/>
+        <w:jc w:val="both"/>
+        <w:rPr>
+          <w:sz w:val="26"/>
+          <w:szCs w:val="26"/>
+          <w:lang w:val="vi-VN"/>
+        </w:rPr>
+      </w:pPr>
+      <w:r>
+        <w:rPr>
+          <w:sz w:val="26"/>
+          <w:szCs w:val="26"/>
+          <w:lang w:val="vi-VN"/>
+        </w:rPr>
+        <w:t>Biết được cách xây dựng mô hình cho một phần mềm.</w:t>
+      </w:r>
+    </w:p>
+    <w:p>
+      <w:pPr>
+        <w:pStyle w:val="ListParagraph"/>
+        <w:numPr>
+          <w:ilvl w:val="0"/>
+          <w:numId w:val="19"/>
+        </w:numPr>
+        <w:spacing w:line="360" w:lineRule="auto"/>
+        <w:ind w:left="426" w:firstLine="1374"/>
+        <w:jc w:val="both"/>
+        <w:rPr>
+          <w:sz w:val="26"/>
+          <w:szCs w:val="26"/>
+          <w:lang w:val="vi-VN" w:eastAsia="fr-FR"/>
+        </w:rPr>
+      </w:pPr>
+      <w:r>
+        <w:rPr>
+          <w:sz w:val="26"/>
+          <w:szCs w:val="26"/>
+          <w:lang w:val="vi-VN" w:eastAsia="fr-FR"/>
+        </w:rPr>
+        <w:t>Tăng kỹ năng chuyên môn của bản thân.</w:t>
+      </w:r>
+    </w:p>
+    <w:p>
+      <w:pPr>
+        <w:pStyle w:val="ListParagraph"/>
+        <w:spacing w:line="360" w:lineRule="auto"/>
+        <w:ind w:firstLine="720"/>
+        <w:jc w:val="both"/>
+      </w:pPr>
+      <w:r>
+        <w:rPr>
+          <w:sz w:val="26"/>
+          <w:szCs w:val="26"/>
+          <w:lang w:val="vi-VN" w:eastAsia="fr-FR"/>
+        </w:rPr>
+        <w:t xml:space="preserve">Với những kiến thức thu nhận được nhóm chúng em đã hoàn thành bài tập lớn này. Tuy nhiên, </w:t>
+      </w:r>
+      <w:r>
+        <w:rPr>
+          <w:sz w:val="26"/>
+          <w:szCs w:val="26"/>
+          <w:lang w:eastAsia="fr-FR"/>
+        </w:rPr>
+        <w:t>hệ thống</w:t>
+      </w:r>
+      <w:r>
+        <w:rPr>
+          <w:sz w:val="26"/>
+          <w:szCs w:val="26"/>
+          <w:lang w:val="vi-VN" w:eastAsia="fr-FR"/>
+        </w:rPr>
+        <w:t xml:space="preserve"> cũng còn nhiều hạn chế mà chúng em </w:t>
+      </w:r>
+      <w:r>
+        <w:rPr>
+          <w:sz w:val="26"/>
+          <w:szCs w:val="26"/>
+          <w:lang w:val="vi-VN"/>
+        </w:rPr>
+        <w:t xml:space="preserve">chưa nhận biết được. Chúng em rất mong có được những nhận xét, đánh giá từ phía </w:t>
+      </w:r>
+      <w:r>
+        <w:rPr>
+          <w:sz w:val="26"/>
+          <w:szCs w:val="26"/>
+        </w:rPr>
+        <w:t>thầy</w:t>
+      </w:r>
+      <w:r>
+        <w:rPr>
+          <w:sz w:val="26"/>
+          <w:szCs w:val="26"/>
+          <w:lang w:val="vi-VN"/>
+        </w:rPr>
+        <w:t xml:space="preserve"> giáo để có thể nhìn ra hạn chế của nhóm em trong việc xây dựng </w:t>
+      </w:r>
+      <w:r>
+        <w:rPr>
+          <w:sz w:val="26"/>
+          <w:szCs w:val="26"/>
+        </w:rPr>
+        <w:t>hệ thống</w:t>
+      </w:r>
+      <w:r>
+        <w:rPr>
+          <w:sz w:val="26"/>
+          <w:szCs w:val="26"/>
+          <w:lang w:val="vi-VN"/>
+        </w:rPr>
+        <w:t>.</w:t>
       </w:r>
     </w:p>
     <w:p>
@@ -15387,16 +15527,97 @@
         <w:pStyle w:val="ListParagraph"/>
         <w:numPr>
           <w:ilvl w:val="2"/>
-          <w:numId w:val="17"/>
+          <w:numId w:val="16"/>
         </w:numPr>
+        <w:spacing w:after="240" w:line="276" w:lineRule="auto"/>
+      </w:pPr>
+      <w:r>
+        <w:rPr>
+          <w:b/>
+          <w:sz w:val="28"/>
+        </w:rPr>
+        <w:t>Hướng phát triển</w:t>
+      </w:r>
+    </w:p>
+    <w:p>
+      <w:pPr>
+        <w:pStyle w:val="ListParagraph"/>
         <w:spacing w:line="360" w:lineRule="auto"/>
-      </w:pPr>
-      <w:r>
-        <w:rPr>
-          <w:b/>
-          <w:sz w:val="28"/>
-        </w:rPr>
-        <w:t>Hướng phát triển</w:t>
+        <w:ind w:firstLine="720"/>
+        <w:jc w:val="both"/>
+      </w:pPr>
+      <w:r>
+        <w:rPr>
+          <w:sz w:val="26"/>
+          <w:szCs w:val="26"/>
+          <w:lang w:val="fr-FR" w:eastAsia="fr-FR"/>
+        </w:rPr>
+        <w:t xml:space="preserve">Trong quá trình hoàn thành bài tập lớn, các thành viên trong nhóm cũng đã nâng cao được phần nào các kỹ năng chuyên môn. Vì vậy, có thể nhóm phát triển </w:t>
+      </w:r>
+      <w:r>
+        <w:rPr>
+          <w:sz w:val="26"/>
+          <w:szCs w:val="26"/>
+          <w:lang w:val="vi-VN"/>
+        </w:rPr>
+        <w:t>sẽ không dừng lại ở mức độ là bài tập lớn mà có thể phát triển đi lên làm đồ án.</w:t>
+      </w:r>
+    </w:p>
+    <w:p>
+      <w:pPr>
+        <w:pStyle w:val="ListParagraph"/>
+        <w:spacing w:line="360" w:lineRule="auto"/>
+        <w:ind w:firstLine="720"/>
+        <w:jc w:val="both"/>
+      </w:pPr>
+      <w:r>
+        <w:rPr>
+          <w:sz w:val="26"/>
+          <w:szCs w:val="26"/>
+          <w:lang w:val="vi-VN"/>
+        </w:rPr>
+        <w:lastRenderedPageBreak/>
+        <w:t>Với hướng phát triển là xây dựng đồ án đi lên từ bài tập lớn này</w:t>
+      </w:r>
+      <w:r>
+        <w:rPr>
+          <w:sz w:val="26"/>
+          <w:szCs w:val="26"/>
+          <w:lang w:val="fr-FR"/>
+        </w:rPr>
+        <w:t xml:space="preserve">, điều này </w:t>
+      </w:r>
+      <w:r>
+        <w:rPr>
+          <w:sz w:val="26"/>
+          <w:szCs w:val="26"/>
+          <w:lang w:val="vi-VN"/>
+        </w:rPr>
+        <w:t>sẽ được thực hiện nếu các kiến thực đạt được của thành viên trong nhóm là tương đố</w:t>
+      </w:r>
+      <w:r>
+        <w:rPr>
+          <w:sz w:val="26"/>
+          <w:szCs w:val="26"/>
+          <w:lang w:val="fr-FR"/>
+        </w:rPr>
+        <w:t xml:space="preserve">i tốt, đáp ứng được yêu cầu của </w:t>
+      </w:r>
+      <w:r>
+        <w:rPr>
+          <w:sz w:val="26"/>
+          <w:szCs w:val="26"/>
+          <w:lang w:val="fr-FR"/>
+        </w:rPr>
+        <w:t>Thầy</w:t>
+      </w:r>
+      <w:r>
+        <w:rPr>
+          <w:sz w:val="26"/>
+          <w:szCs w:val="26"/>
+          <w:lang w:val="fr-FR"/>
+        </w:rPr>
+        <w:t xml:space="preserve"> hay chính dự án.</w:t>
       </w:r>
     </w:p>
     <w:sectPr>
@@ -15441,7 +15662,6 @@
         <w:docPartUnique/>
       </w:docPartObj>
     </w:sdtPr>
-    <w:sdtEndPr/>
     <w:sdtContent>
       <w:p>
         <w:pPr>
@@ -15457,13 +15677,12 @@
 <w:ftr xmlns:wpc="http://schemas.microsoft.com/office/word/2010/wordprocessingCanvas" xmlns:cx="http://schemas.microsoft.com/office/drawing/2014/chartex" xmlns:cx1="http://schemas.microsoft.com/office/drawing/2015/9/8/chartex" xmlns:cx2="http://schemas.microsoft.com/office/drawing/2015/10/21/chartex" xmlns:cx3="http://schemas.microsoft.com/office/drawing/2016/5/9/chartex" xmlns:cx4="http://schemas.microsoft.com/office/drawing/2016/5/10/chartex" xmlns:cx5="http://schemas.microsoft.com/office/drawing/2016/5/11/chartex" xmlns:cx6="http://schemas.microsoft.com/office/drawing/2016/5/12/chartex" xmlns:cx7="http://schemas.microsoft.com/office/drawing/2016/5/13/chartex" xmlns:cx8="http://schemas.microsoft.com/office/drawing/2016/5/14/chartex" xmlns:mc="http://schemas.openxmlformats.org/markup-compatibility/2006" xmlns:aink="http://schemas.microsoft.com/office/drawing/2016/ink" xmlns:am3d="http://schemas.microsoft.com/office/drawing/2017/model3d" xmlns:o="urn:schemas-microsoft-com:office:office" xmlns:r="http://schemas.openxmlformats.org/officeDocument/2006/relationships" xmlns:m="http://schemas.openxmlformats.org/officeDocument/2006/math" xmlns:v="urn:schemas-microsoft-com:vml" xmlns:wp14="http://schemas.microsoft.com/office/word/2010/wordprocessingDrawing" xmlns:wp="http://schemas.openxmlformats.org/drawingml/2006/wordprocessingDrawing" xmlns:w10="urn:schemas-microsoft-com:office:word" xmlns:w="http://schemas.openxmlformats.org/wordprocessingml/2006/main" xmlns:w14="http://schemas.microsoft.com/office/word/2010/wordml" xmlns:w15="http://schemas.microsoft.com/office/word/2012/wordml" xmlns:w16cid="http://schemas.microsoft.com/office/word/2016/wordml/cid" xmlns:w16se="http://schemas.microsoft.com/office/word/2015/wordml/symex" xmlns:wpg="http://schemas.microsoft.com/office/word/2010/wordprocessingGroup" xmlns:wpi="http://schemas.microsoft.com/office/word/2010/wordprocessingInk" xmlns:wne="http://schemas.microsoft.com/office/word/2006/wordml" xmlns:wps="http://schemas.microsoft.com/office/word/2010/wordprocessingShape" mc:Ignorable="w14 w15 w16se w16cid wp14">
   <w:sdt>
     <w:sdtPr>
-      <w:id w:val="-1561474877"/>
+      <w:id w:val="-981067517"/>
       <w:docPartObj>
         <w:docPartGallery w:val="Page Numbers (Bottom of Page)"/>
         <w:docPartUnique/>
       </w:docPartObj>
     </w:sdtPr>
-    <w:sdtEndPr/>
     <w:sdtContent>
       <w:p>
         <w:pPr>
@@ -15744,7 +15963,7 @@
   <w:abstractNum w:abstractNumId="0" w15:restartNumberingAfterBreak="0">
     <w:nsid w:val="017D4156"/>
     <w:multiLevelType w:val="multilevel"/>
-    <w:tmpl w:val="DE786324"/>
+    <w:tmpl w:val="6868BF80"/>
     <w:lvl w:ilvl="0">
       <w:start w:val="3"/>
       <w:numFmt w:val="decimal"/>
@@ -15859,6 +16078,119 @@
     </w:lvl>
   </w:abstractNum>
   <w:abstractNum w:abstractNumId="1" w15:restartNumberingAfterBreak="0">
+    <w:nsid w:val="05CB6990"/>
+    <w:multiLevelType w:val="hybridMultilevel"/>
+    <w:tmpl w:val="FF68D562"/>
+    <w:lvl w:ilvl="0" w:tplc="1124EADC">
+      <w:start w:val="1"/>
+      <w:numFmt w:val="bullet"/>
+      <w:lvlText w:val="-"/>
+      <w:lvlJc w:val="left"/>
+      <w:pPr>
+        <w:ind w:left="1440" w:hanging="360"/>
+      </w:pPr>
+      <w:rPr>
+        <w:rFonts w:ascii="Times New Roman" w:eastAsia="Times New Roman" w:hAnsi="Times New Roman" w:cs="Times New Roman" w:hint="default"/>
+      </w:rPr>
+    </w:lvl>
+    <w:lvl w:ilvl="1" w:tplc="04090003" w:tentative="1">
+      <w:start w:val="1"/>
+      <w:numFmt w:val="bullet"/>
+      <w:lvlText w:val="o"/>
+      <w:lvlJc w:val="left"/>
+      <w:pPr>
+        <w:ind w:left="2160" w:hanging="360"/>
+      </w:pPr>
+      <w:rPr>
+        <w:rFonts w:ascii="Courier New" w:hAnsi="Courier New" w:cs="Courier New" w:hint="default"/>
+      </w:rPr>
+    </w:lvl>
+    <w:lvl w:ilvl="2" w:tplc="04090005" w:tentative="1">
+      <w:start w:val="1"/>
+      <w:numFmt w:val="bullet"/>
+      <w:lvlText w:val=""/>
+      <w:lvlJc w:val="left"/>
+      <w:pPr>
+        <w:ind w:left="2880" w:hanging="360"/>
+      </w:pPr>
+      <w:rPr>
+        <w:rFonts w:ascii="Wingdings" w:hAnsi="Wingdings" w:hint="default"/>
+      </w:rPr>
+    </w:lvl>
+    <w:lvl w:ilvl="3" w:tplc="04090001" w:tentative="1">
+      <w:start w:val="1"/>
+      <w:numFmt w:val="bullet"/>
+      <w:lvlText w:val=""/>
+      <w:lvlJc w:val="left"/>
+      <w:pPr>
+        <w:ind w:left="3600" w:hanging="360"/>
+      </w:pPr>
+      <w:rPr>
+        <w:rFonts w:ascii="Symbol" w:hAnsi="Symbol" w:hint="default"/>
+      </w:rPr>
+    </w:lvl>
+    <w:lvl w:ilvl="4" w:tplc="04090003" w:tentative="1">
+      <w:start w:val="1"/>
+      <w:numFmt w:val="bullet"/>
+      <w:lvlText w:val="o"/>
+      <w:lvlJc w:val="left"/>
+      <w:pPr>
+        <w:ind w:left="4320" w:hanging="360"/>
+      </w:pPr>
+      <w:rPr>
+        <w:rFonts w:ascii="Courier New" w:hAnsi="Courier New" w:cs="Courier New" w:hint="default"/>
+      </w:rPr>
+    </w:lvl>
+    <w:lvl w:ilvl="5" w:tplc="04090005" w:tentative="1">
+      <w:start w:val="1"/>
+      <w:numFmt w:val="bullet"/>
+      <w:lvlText w:val=""/>
+      <w:lvlJc w:val="left"/>
+      <w:pPr>
+        <w:ind w:left="5040" w:hanging="360"/>
+      </w:pPr>
+      <w:rPr>
+        <w:rFonts w:ascii="Wingdings" w:hAnsi="Wingdings" w:hint="default"/>
+      </w:rPr>
+    </w:lvl>
+    <w:lvl w:ilvl="6" w:tplc="04090001" w:tentative="1">
+      <w:start w:val="1"/>
+      <w:numFmt w:val="bullet"/>
+      <w:lvlText w:val=""/>
+      <w:lvlJc w:val="left"/>
+      <w:pPr>
+        <w:ind w:left="5760" w:hanging="360"/>
+      </w:pPr>
+      <w:rPr>
+        <w:rFonts w:ascii="Symbol" w:hAnsi="Symbol" w:hint="default"/>
+      </w:rPr>
+    </w:lvl>
+    <w:lvl w:ilvl="7" w:tplc="04090003" w:tentative="1">
+      <w:start w:val="1"/>
+      <w:numFmt w:val="bullet"/>
+      <w:lvlText w:val="o"/>
+      <w:lvlJc w:val="left"/>
+      <w:pPr>
+        <w:ind w:left="6480" w:hanging="360"/>
+      </w:pPr>
+      <w:rPr>
+        <w:rFonts w:ascii="Courier New" w:hAnsi="Courier New" w:cs="Courier New" w:hint="default"/>
+      </w:rPr>
+    </w:lvl>
+    <w:lvl w:ilvl="8" w:tplc="04090005" w:tentative="1">
+      <w:start w:val="1"/>
+      <w:numFmt w:val="bullet"/>
+      <w:lvlText w:val=""/>
+      <w:lvlJc w:val="left"/>
+      <w:pPr>
+        <w:ind w:left="7200" w:hanging="360"/>
+      </w:pPr>
+      <w:rPr>
+        <w:rFonts w:ascii="Wingdings" w:hAnsi="Wingdings" w:hint="default"/>
+      </w:rPr>
+    </w:lvl>
+  </w:abstractNum>
+  <w:abstractNum w:abstractNumId="2" w15:restartNumberingAfterBreak="0">
     <w:nsid w:val="0CA00135"/>
     <w:multiLevelType w:val="multilevel"/>
     <w:tmpl w:val="DE786324"/>
@@ -15975,7 +16307,7 @@
       </w:rPr>
     </w:lvl>
   </w:abstractNum>
-  <w:abstractNum w:abstractNumId="2" w15:restartNumberingAfterBreak="0">
+  <w:abstractNum w:abstractNumId="3" w15:restartNumberingAfterBreak="0">
     <w:nsid w:val="1A3512FC"/>
     <w:multiLevelType w:val="hybridMultilevel"/>
     <w:tmpl w:val="EDFC7610"/>
@@ -16064,7 +16396,7 @@
       </w:pPr>
     </w:lvl>
   </w:abstractNum>
-  <w:abstractNum w:abstractNumId="3" w15:restartNumberingAfterBreak="0">
+  <w:abstractNum w:abstractNumId="4" w15:restartNumberingAfterBreak="0">
     <w:nsid w:val="33115FAC"/>
     <w:multiLevelType w:val="hybridMultilevel"/>
     <w:tmpl w:val="11869B02"/>
@@ -16177,7 +16509,7 @@
       </w:rPr>
     </w:lvl>
   </w:abstractNum>
-  <w:abstractNum w:abstractNumId="4" w15:restartNumberingAfterBreak="0">
+  <w:abstractNum w:abstractNumId="5" w15:restartNumberingAfterBreak="0">
     <w:nsid w:val="385715E0"/>
     <w:multiLevelType w:val="hybridMultilevel"/>
     <w:tmpl w:val="D75C7890"/>
@@ -16290,7 +16622,7 @@
       </w:rPr>
     </w:lvl>
   </w:abstractNum>
-  <w:abstractNum w:abstractNumId="5" w15:restartNumberingAfterBreak="0">
+  <w:abstractNum w:abstractNumId="6" w15:restartNumberingAfterBreak="0">
     <w:nsid w:val="3DC4532A"/>
     <w:multiLevelType w:val="hybridMultilevel"/>
     <w:tmpl w:val="8C900D5E"/>
@@ -16376,7 +16708,7 @@
       </w:pPr>
     </w:lvl>
   </w:abstractNum>
-  <w:abstractNum w:abstractNumId="6" w15:restartNumberingAfterBreak="0">
+  <w:abstractNum w:abstractNumId="7" w15:restartNumberingAfterBreak="0">
     <w:nsid w:val="441762E0"/>
     <w:multiLevelType w:val="hybridMultilevel"/>
     <w:tmpl w:val="80F2380C"/>
@@ -16489,7 +16821,7 @@
       </w:rPr>
     </w:lvl>
   </w:abstractNum>
-  <w:abstractNum w:abstractNumId="7" w15:restartNumberingAfterBreak="0">
+  <w:abstractNum w:abstractNumId="8" w15:restartNumberingAfterBreak="0">
     <w:nsid w:val="452267D4"/>
     <w:multiLevelType w:val="multilevel"/>
     <w:tmpl w:val="9A1A41E8"/>
@@ -16606,7 +16938,7 @@
       </w:rPr>
     </w:lvl>
   </w:abstractNum>
-  <w:abstractNum w:abstractNumId="8" w15:restartNumberingAfterBreak="0">
+  <w:abstractNum w:abstractNumId="9" w15:restartNumberingAfterBreak="0">
     <w:nsid w:val="4BAB25AF"/>
     <w:multiLevelType w:val="hybridMultilevel"/>
     <w:tmpl w:val="DFFA2A48"/>
@@ -16719,7 +17051,7 @@
       </w:rPr>
     </w:lvl>
   </w:abstractNum>
-  <w:abstractNum w:abstractNumId="9" w15:restartNumberingAfterBreak="0">
+  <w:abstractNum w:abstractNumId="10" w15:restartNumberingAfterBreak="0">
     <w:nsid w:val="4CCE3D1A"/>
     <w:multiLevelType w:val="hybridMultilevel"/>
     <w:tmpl w:val="7A5EFB12"/>
@@ -16808,7 +17140,7 @@
       </w:pPr>
     </w:lvl>
   </w:abstractNum>
-  <w:abstractNum w:abstractNumId="10" w15:restartNumberingAfterBreak="0">
+  <w:abstractNum w:abstractNumId="11" w15:restartNumberingAfterBreak="0">
     <w:nsid w:val="57582662"/>
     <w:multiLevelType w:val="multilevel"/>
     <w:tmpl w:val="D0EEF4EA"/>
@@ -16909,7 +17241,119 @@
       </w:pPr>
     </w:lvl>
   </w:abstractNum>
-  <w:abstractNum w:abstractNumId="11" w15:restartNumberingAfterBreak="0">
+  <w:abstractNum w:abstractNumId="12" w15:restartNumberingAfterBreak="0">
+    <w:nsid w:val="588D6E74"/>
+    <w:multiLevelType w:val="hybridMultilevel"/>
+    <w:tmpl w:val="C3482F5A"/>
+    <w:lvl w:ilvl="0" w:tplc="F26CD148">
+      <w:numFmt w:val="bullet"/>
+      <w:lvlText w:val="-"/>
+      <w:lvlJc w:val="left"/>
+      <w:pPr>
+        <w:ind w:left="1944" w:hanging="360"/>
+      </w:pPr>
+      <w:rPr>
+        <w:rFonts w:ascii="Times New Roman" w:eastAsiaTheme="minorHAnsi" w:hAnsi="Times New Roman" w:cs="Times New Roman" w:hint="default"/>
+      </w:rPr>
+    </w:lvl>
+    <w:lvl w:ilvl="1" w:tplc="04090003">
+      <w:start w:val="1"/>
+      <w:numFmt w:val="bullet"/>
+      <w:lvlText w:val="o"/>
+      <w:lvlJc w:val="left"/>
+      <w:pPr>
+        <w:ind w:left="2664" w:hanging="360"/>
+      </w:pPr>
+      <w:rPr>
+        <w:rFonts w:ascii="Courier New" w:hAnsi="Courier New" w:cs="Courier New" w:hint="default"/>
+      </w:rPr>
+    </w:lvl>
+    <w:lvl w:ilvl="2" w:tplc="04090005" w:tentative="1">
+      <w:start w:val="1"/>
+      <w:numFmt w:val="bullet"/>
+      <w:lvlText w:val=""/>
+      <w:lvlJc w:val="left"/>
+      <w:pPr>
+        <w:ind w:left="3384" w:hanging="360"/>
+      </w:pPr>
+      <w:rPr>
+        <w:rFonts w:ascii="Wingdings" w:hAnsi="Wingdings" w:hint="default"/>
+      </w:rPr>
+    </w:lvl>
+    <w:lvl w:ilvl="3" w:tplc="04090001" w:tentative="1">
+      <w:start w:val="1"/>
+      <w:numFmt w:val="bullet"/>
+      <w:lvlText w:val=""/>
+      <w:lvlJc w:val="left"/>
+      <w:pPr>
+        <w:ind w:left="4104" w:hanging="360"/>
+      </w:pPr>
+      <w:rPr>
+        <w:rFonts w:ascii="Symbol" w:hAnsi="Symbol" w:hint="default"/>
+      </w:rPr>
+    </w:lvl>
+    <w:lvl w:ilvl="4" w:tplc="04090003" w:tentative="1">
+      <w:start w:val="1"/>
+      <w:numFmt w:val="bullet"/>
+      <w:lvlText w:val="o"/>
+      <w:lvlJc w:val="left"/>
+      <w:pPr>
+        <w:ind w:left="4824" w:hanging="360"/>
+      </w:pPr>
+      <w:rPr>
+        <w:rFonts w:ascii="Courier New" w:hAnsi="Courier New" w:cs="Courier New" w:hint="default"/>
+      </w:rPr>
+    </w:lvl>
+    <w:lvl w:ilvl="5" w:tplc="04090005" w:tentative="1">
+      <w:start w:val="1"/>
+      <w:numFmt w:val="bullet"/>
+      <w:lvlText w:val=""/>
+      <w:lvlJc w:val="left"/>
+      <w:pPr>
+        <w:ind w:left="5544" w:hanging="360"/>
+      </w:pPr>
+      <w:rPr>
+        <w:rFonts w:ascii="Wingdings" w:hAnsi="Wingdings" w:hint="default"/>
+      </w:rPr>
+    </w:lvl>
+    <w:lvl w:ilvl="6" w:tplc="04090001" w:tentative="1">
+      <w:start w:val="1"/>
+      <w:numFmt w:val="bullet"/>
+      <w:lvlText w:val=""/>
+      <w:lvlJc w:val="left"/>
+      <w:pPr>
+        <w:ind w:left="6264" w:hanging="360"/>
+      </w:pPr>
+      <w:rPr>
+        <w:rFonts w:ascii="Symbol" w:hAnsi="Symbol" w:hint="default"/>
+      </w:rPr>
+    </w:lvl>
+    <w:lvl w:ilvl="7" w:tplc="04090003" w:tentative="1">
+      <w:start w:val="1"/>
+      <w:numFmt w:val="bullet"/>
+      <w:lvlText w:val="o"/>
+      <w:lvlJc w:val="left"/>
+      <w:pPr>
+        <w:ind w:left="6984" w:hanging="360"/>
+      </w:pPr>
+      <w:rPr>
+        <w:rFonts w:ascii="Courier New" w:hAnsi="Courier New" w:cs="Courier New" w:hint="default"/>
+      </w:rPr>
+    </w:lvl>
+    <w:lvl w:ilvl="8" w:tplc="04090005" w:tentative="1">
+      <w:start w:val="1"/>
+      <w:numFmt w:val="bullet"/>
+      <w:lvlText w:val=""/>
+      <w:lvlJc w:val="left"/>
+      <w:pPr>
+        <w:ind w:left="7704" w:hanging="360"/>
+      </w:pPr>
+      <w:rPr>
+        <w:rFonts w:ascii="Wingdings" w:hAnsi="Wingdings" w:hint="default"/>
+      </w:rPr>
+    </w:lvl>
+  </w:abstractNum>
+  <w:abstractNum w:abstractNumId="13" w15:restartNumberingAfterBreak="0">
     <w:nsid w:val="59C22D6D"/>
     <w:multiLevelType w:val="hybridMultilevel"/>
     <w:tmpl w:val="E15C2C28"/>
@@ -17000,7 +17444,7 @@
       </w:pPr>
     </w:lvl>
   </w:abstractNum>
-  <w:abstractNum w:abstractNumId="12" w15:restartNumberingAfterBreak="0">
+  <w:abstractNum w:abstractNumId="14" w15:restartNumberingAfterBreak="0">
     <w:nsid w:val="6A0A56C7"/>
     <w:multiLevelType w:val="hybridMultilevel"/>
     <w:tmpl w:val="2FECE282"/>
@@ -17112,10 +17556,10 @@
       </w:rPr>
     </w:lvl>
   </w:abstractNum>
-  <w:abstractNum w:abstractNumId="13" w15:restartNumberingAfterBreak="0">
+  <w:abstractNum w:abstractNumId="15" w15:restartNumberingAfterBreak="0">
     <w:nsid w:val="76561C58"/>
     <w:multiLevelType w:val="hybridMultilevel"/>
-    <w:tmpl w:val="9E220614"/>
+    <w:tmpl w:val="CC685574"/>
     <w:lvl w:ilvl="0" w:tplc="2038626E">
       <w:numFmt w:val="bullet"/>
       <w:lvlText w:val="-"/>
@@ -17225,7 +17669,7 @@
       </w:rPr>
     </w:lvl>
   </w:abstractNum>
-  <w:abstractNum w:abstractNumId="14" w15:restartNumberingAfterBreak="0">
+  <w:abstractNum w:abstractNumId="16" w15:restartNumberingAfterBreak="0">
     <w:nsid w:val="79D83855"/>
     <w:multiLevelType w:val="multilevel"/>
     <w:tmpl w:val="8286D64A"/>
@@ -17340,7 +17784,7 @@
       </w:rPr>
     </w:lvl>
   </w:abstractNum>
-  <w:abstractNum w:abstractNumId="15" w15:restartNumberingAfterBreak="0">
+  <w:abstractNum w:abstractNumId="17" w15:restartNumberingAfterBreak="0">
     <w:nsid w:val="7B7041B8"/>
     <w:multiLevelType w:val="multilevel"/>
     <w:tmpl w:val="9EFEDD0A"/>
@@ -17455,7 +17899,7 @@
       </w:rPr>
     </w:lvl>
   </w:abstractNum>
-  <w:abstractNum w:abstractNumId="16" w15:restartNumberingAfterBreak="0">
+  <w:abstractNum w:abstractNumId="18" w15:restartNumberingAfterBreak="0">
     <w:nsid w:val="7FF240AA"/>
     <w:multiLevelType w:val="hybridMultilevel"/>
     <w:tmpl w:val="C3F40D48"/>
@@ -17569,54 +18013,60 @@
     </w:lvl>
   </w:abstractNum>
   <w:num w:numId="1">
+    <w:abstractNumId w:val="18"/>
+  </w:num>
+  <w:num w:numId="2">
+    <w:abstractNumId w:val="5"/>
+  </w:num>
+  <w:num w:numId="3">
+    <w:abstractNumId w:val="7"/>
+  </w:num>
+  <w:num w:numId="4">
+    <w:abstractNumId w:val="13"/>
+  </w:num>
+  <w:num w:numId="5">
+    <w:abstractNumId w:val="11"/>
+  </w:num>
+  <w:num w:numId="6">
+    <w:abstractNumId w:val="15"/>
+  </w:num>
+  <w:num w:numId="7">
+    <w:abstractNumId w:val="14"/>
+  </w:num>
+  <w:num w:numId="8">
+    <w:abstractNumId w:val="9"/>
+  </w:num>
+  <w:num w:numId="9">
     <w:abstractNumId w:val="16"/>
   </w:num>
-  <w:num w:numId="2">
+  <w:num w:numId="10">
     <w:abstractNumId w:val="4"/>
   </w:num>
-  <w:num w:numId="3">
+  <w:num w:numId="11">
     <w:abstractNumId w:val="6"/>
   </w:num>
-  <w:num w:numId="4">
-    <w:abstractNumId w:val="11"/>
+  <w:num w:numId="12">
+    <w:abstractNumId w:val="17"/>
   </w:num>
-  <w:num w:numId="5">
+  <w:num w:numId="13">
+    <w:abstractNumId w:val="3"/>
+  </w:num>
+  <w:num w:numId="14">
     <w:abstractNumId w:val="10"/>
   </w:num>
-  <w:num w:numId="6">
-    <w:abstractNumId w:val="13"/>
-  </w:num>
-  <w:num w:numId="7">
-    <w:abstractNumId w:val="12"/>
-  </w:num>
-  <w:num w:numId="8">
+  <w:num w:numId="15">
     <w:abstractNumId w:val="8"/>
-  </w:num>
-  <w:num w:numId="9">
-    <w:abstractNumId w:val="14"/>
-  </w:num>
-  <w:num w:numId="10">
-    <w:abstractNumId w:val="3"/>
-  </w:num>
-  <w:num w:numId="11">
-    <w:abstractNumId w:val="5"/>
-  </w:num>
-  <w:num w:numId="12">
-    <w:abstractNumId w:val="15"/>
-  </w:num>
-  <w:num w:numId="13">
-    <w:abstractNumId w:val="2"/>
-  </w:num>
-  <w:num w:numId="14">
-    <w:abstractNumId w:val="9"/>
-  </w:num>
-  <w:num w:numId="15">
-    <w:abstractNumId w:val="7"/>
   </w:num>
   <w:num w:numId="16">
     <w:abstractNumId w:val="0"/>
   </w:num>
   <w:num w:numId="17">
+    <w:abstractNumId w:val="2"/>
+  </w:num>
+  <w:num w:numId="18">
+    <w:abstractNumId w:val="12"/>
+  </w:num>
+  <w:num w:numId="19">
     <w:abstractNumId w:val="1"/>
   </w:num>
 </w:numbering>
@@ -18766,7 +19216,7 @@
 </file>
 
 <file path=customXml/itemProps1.xml><?xml version="1.0" encoding="utf-8"?>
-<ds:datastoreItem xmlns:ds="http://schemas.openxmlformats.org/officeDocument/2006/customXml" ds:itemID="{211AB078-720F-47FC-989C-D0CAF36DD231}">
+<ds:datastoreItem xmlns:ds="http://schemas.openxmlformats.org/officeDocument/2006/customXml" ds:itemID="{8D0D0A84-027E-4E1D-B3F0-95C92F630DF5}">
   <ds:schemaRefs>
     <ds:schemaRef ds:uri="http://schemas.openxmlformats.org/officeDocument/2006/bibliography"/>
   </ds:schemaRefs>

--- a/Hệ thống quản lý gia phả một dòng họ.docx
+++ b/Hệ thống quản lý gia phả một dòng họ.docx
@@ -92,7 +92,7 @@
           </mc:Choice>
           <mc:Fallback>
             <w:pict>
-              <v:line w14:anchorId="53CD3CE3" id="Line 57" o:spid="_x0000_s1026" style="position:absolute;z-index:251660288;visibility:visible;mso-wrap-style:square;mso-width-percent:0;mso-height-percent:0;mso-wrap-distance-left:9pt;mso-wrap-distance-top:0;mso-wrap-distance-right:9pt;mso-wrap-distance-bottom:0;mso-position-horizontal:absolute;mso-position-horizontal-relative:text;mso-position-vertical:absolute;mso-position-vertical-relative:text;mso-width-percent:0;mso-height-percent:0;mso-width-relative:page;mso-height-relative:page" from="107.25pt,7.15pt" to="368.25pt,7.15pt" o:gfxdata="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"/>
+              <v:line w14:anchorId="706FC36B" id="Line 57" o:spid="_x0000_s1026" style="position:absolute;z-index:251660288;visibility:visible;mso-wrap-style:square;mso-width-percent:0;mso-height-percent:0;mso-wrap-distance-left:9pt;mso-wrap-distance-top:0;mso-wrap-distance-right:9pt;mso-wrap-distance-bottom:0;mso-position-horizontal:absolute;mso-position-horizontal-relative:text;mso-position-vertical:absolute;mso-position-vertical-relative:text;mso-width-percent:0;mso-height-percent:0;mso-width-relative:page;mso-height-relative:page" from="107.25pt,7.15pt" to="368.25pt,7.15pt" o:gfxdata="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"/>
             </w:pict>
           </mc:Fallback>
         </mc:AlternateContent>
@@ -136,12 +136,12 @@
               <wp:anchor distT="0" distB="0" distL="114300" distR="114300" simplePos="0" relativeHeight="251659264" behindDoc="0" locked="0" layoutInCell="1" allowOverlap="1" wp14:anchorId="1DE0107F" wp14:editId="37E5A623">
                 <wp:simplePos x="0" y="0"/>
                 <wp:positionH relativeFrom="column">
-                  <wp:posOffset>-17145</wp:posOffset>
+                  <wp:posOffset>-15240</wp:posOffset>
                 </wp:positionH>
                 <wp:positionV relativeFrom="paragraph">
-                  <wp:posOffset>1212850</wp:posOffset>
+                  <wp:posOffset>1332865</wp:posOffset>
                 </wp:positionV>
-                <wp:extent cx="5951855" cy="6459855"/>
+                <wp:extent cx="5951855" cy="6362700"/>
                 <wp:effectExtent l="0" t="0" r="0" b="0"/>
                 <wp:wrapTopAndBottom/>
                 <wp:docPr id="3" name="Text Box 49"/>
@@ -157,7 +157,7 @@
                       <wps:spPr bwMode="auto">
                         <a:xfrm>
                           <a:off x="0" y="0"/>
-                          <a:ext cx="5951855" cy="6459855"/>
+                          <a:ext cx="5951855" cy="6362700"/>
                         </a:xfrm>
                         <a:prstGeom prst="rect">
                           <a:avLst/>
@@ -197,6 +197,7 @@
                                 <w:szCs w:val="32"/>
                               </w:rPr>
                             </w:pPr>
+                            <w:bookmarkStart w:id="0" w:name="_GoBack"/>
                             <w:r>
                               <w:rPr>
                                 <w:b/>
@@ -769,17 +770,6 @@
                           </w:p>
                           <w:p>
                             <w:pPr>
-                              <w:jc w:val="center"/>
-                              <w:rPr>
-                                <w:b/>
-                                <w:sz w:val="26"/>
-                                <w:szCs w:val="26"/>
-                              </w:rPr>
-                            </w:pPr>
-                          </w:p>
-                          <w:p>
-                            <w:pPr>
-                              <w:jc w:val="center"/>
                               <w:rPr>
                                 <w:b/>
                                 <w:sz w:val="26"/>
@@ -810,47 +800,14 @@
                               <w:t>Hà Nội 2019</w:t>
                             </w:r>
                           </w:p>
-                          <w:p/>
+                          <w:bookmarkEnd w:id="0"/>
                           <w:p>
                             <w:pPr>
-                              <w:jc w:val="center"/>
-                            </w:pPr>
-                          </w:p>
-                          <w:p>
-                            <w:pPr>
-                              <w:jc w:val="center"/>
-                            </w:pPr>
-                          </w:p>
-                          <w:p>
-                            <w:pPr>
-                              <w:jc w:val="center"/>
-                            </w:pPr>
-                          </w:p>
-                          <w:p>
-                            <w:pPr>
-                              <w:jc w:val="center"/>
-                            </w:pPr>
-                          </w:p>
-                          <w:p>
-                            <w:pPr>
-                              <w:jc w:val="center"/>
-                            </w:pPr>
-                          </w:p>
-                          <w:p>
-                            <w:pPr>
-                              <w:jc w:val="center"/>
                               <w:rPr>
                                 <w:sz w:val="28"/>
                                 <w:szCs w:val="28"/>
                               </w:rPr>
                             </w:pPr>
-                            <w:r>
-                              <w:rPr>
-                                <w:sz w:val="28"/>
-                                <w:szCs w:val="28"/>
-                              </w:rPr>
-                              <w:t>(Tài liệu lưu hành nội bộ)</w:t>
-                            </w:r>
                           </w:p>
                         </w:txbxContent>
                       </wps:txbx>
@@ -875,7 +832,7 @@
                 <v:stroke joinstyle="miter"/>
                 <v:path gradientshapeok="t" o:connecttype="rect"/>
               </v:shapetype>
-              <v:shape id="Text Box 49" o:spid="_x0000_s1026" type="#_x0000_t202" style="position:absolute;left:0;text-align:left;margin-left:-1.35pt;margin-top:95.5pt;width:468.65pt;height:508.65pt;z-index:251659264;visibility:visible;mso-wrap-style:square;mso-width-percent:0;mso-height-percent:0;mso-wrap-distance-left:9pt;mso-wrap-distance-top:0;mso-wrap-distance-right:9pt;mso-wrap-distance-bottom:0;mso-position-horizontal:absolute;mso-position-horizontal-relative:text;mso-position-vertical:absolute;mso-position-vertical-relative:text;mso-width-percent:0;mso-height-percent:0;mso-width-relative:page;mso-height-relative:page;v-text-anchor:top" o:gfxdata="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" filled="f" stroked="f">
+              <v:shape id="Text Box 49" o:spid="_x0000_s1026" type="#_x0000_t202" style="position:absolute;left:0;text-align:left;margin-left:-1.2pt;margin-top:104.95pt;width:468.65pt;height:501pt;z-index:251659264;visibility:visible;mso-wrap-style:square;mso-width-percent:0;mso-height-percent:0;mso-wrap-distance-left:9pt;mso-wrap-distance-top:0;mso-wrap-distance-right:9pt;mso-wrap-distance-bottom:0;mso-position-horizontal:absolute;mso-position-horizontal-relative:text;mso-position-vertical:absolute;mso-position-vertical-relative:text;mso-width-percent:0;mso-height-percent:0;mso-width-relative:page;mso-height-relative:page;v-text-anchor:top" o:gfxdata="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" filled="f" stroked="f">
                 <v:textbox>
                   <w:txbxContent>
                     <w:p>
@@ -887,6 +844,7 @@
                           <w:szCs w:val="32"/>
                         </w:rPr>
                       </w:pPr>
+                      <w:bookmarkStart w:id="1" w:name="_GoBack"/>
                       <w:r>
                         <w:rPr>
                           <w:b/>
@@ -1459,17 +1417,6 @@
                     </w:p>
                     <w:p>
                       <w:pPr>
-                        <w:jc w:val="center"/>
-                        <w:rPr>
-                          <w:b/>
-                          <w:sz w:val="26"/>
-                          <w:szCs w:val="26"/>
-                        </w:rPr>
-                      </w:pPr>
-                    </w:p>
-                    <w:p>
-                      <w:pPr>
-                        <w:jc w:val="center"/>
                         <w:rPr>
                           <w:b/>
                           <w:sz w:val="26"/>
@@ -1500,47 +1447,14 @@
                         <w:t>Hà Nội 2019</w:t>
                       </w:r>
                     </w:p>
-                    <w:p/>
+                    <w:bookmarkEnd w:id="1"/>
                     <w:p>
                       <w:pPr>
-                        <w:jc w:val="center"/>
-                      </w:pPr>
-                    </w:p>
-                    <w:p>
-                      <w:pPr>
-                        <w:jc w:val="center"/>
-                      </w:pPr>
-                    </w:p>
-                    <w:p>
-                      <w:pPr>
-                        <w:jc w:val="center"/>
-                      </w:pPr>
-                    </w:p>
-                    <w:p>
-                      <w:pPr>
-                        <w:jc w:val="center"/>
-                      </w:pPr>
-                    </w:p>
-                    <w:p>
-                      <w:pPr>
-                        <w:jc w:val="center"/>
-                      </w:pPr>
-                    </w:p>
-                    <w:p>
-                      <w:pPr>
-                        <w:jc w:val="center"/>
                         <w:rPr>
                           <w:sz w:val="28"/>
                           <w:szCs w:val="28"/>
                         </w:rPr>
                       </w:pPr>
-                      <w:r>
-                        <w:rPr>
-                          <w:sz w:val="28"/>
-                          <w:szCs w:val="28"/>
-                        </w:rPr>
-                        <w:t>(Tài liệu lưu hành nội bộ)</w:t>
-                      </w:r>
                     </w:p>
                   </w:txbxContent>
                 </v:textbox>
@@ -4142,7 +4056,7 @@
           <w:color w:val="auto"/>
         </w:rPr>
       </w:pPr>
-      <w:bookmarkStart w:id="0" w:name="_Toc16101762"/>
+      <w:bookmarkStart w:id="2" w:name="_Toc16101762"/>
       <w:r>
         <w:rPr>
           <w:rFonts w:cs="Times New Roman"/>
@@ -4151,7 +4065,7 @@
         <w:lastRenderedPageBreak/>
         <w:t>PHẦN I. MỞ ĐẦU</w:t>
       </w:r>
-      <w:bookmarkEnd w:id="0"/>
+      <w:bookmarkEnd w:id="2"/>
     </w:p>
     <w:p>
       <w:pPr>
@@ -4168,14 +4082,14 @@
           <w:sz w:val="28"/>
         </w:rPr>
       </w:pPr>
-      <w:bookmarkStart w:id="1" w:name="_Toc357804478"/>
-      <w:bookmarkStart w:id="2" w:name="_Toc358168457"/>
-      <w:bookmarkStart w:id="3" w:name="_Toc358929261"/>
-      <w:bookmarkStart w:id="4" w:name="_Toc420708469"/>
-      <w:bookmarkStart w:id="5" w:name="_Toc3491331"/>
-      <w:bookmarkStart w:id="6" w:name="_Toc8199100"/>
-      <w:bookmarkStart w:id="7" w:name="_Toc15715489"/>
-      <w:bookmarkStart w:id="8" w:name="_Toc16101763"/>
+      <w:bookmarkStart w:id="3" w:name="_Toc357804478"/>
+      <w:bookmarkStart w:id="4" w:name="_Toc358168457"/>
+      <w:bookmarkStart w:id="5" w:name="_Toc358929261"/>
+      <w:bookmarkStart w:id="6" w:name="_Toc420708469"/>
+      <w:bookmarkStart w:id="7" w:name="_Toc3491331"/>
+      <w:bookmarkStart w:id="8" w:name="_Toc8199100"/>
+      <w:bookmarkStart w:id="9" w:name="_Toc15715489"/>
+      <w:bookmarkStart w:id="10" w:name="_Toc16101763"/>
       <w:r>
         <w:rPr>
           <w:rFonts w:ascii="Times New Roman" w:hAnsi="Times New Roman" w:cs="Times New Roman"/>
@@ -4186,14 +4100,14 @@
         </w:rPr>
         <w:t>Tên đề tài</w:t>
       </w:r>
-      <w:bookmarkEnd w:id="1"/>
-      <w:bookmarkEnd w:id="2"/>
       <w:bookmarkEnd w:id="3"/>
       <w:bookmarkEnd w:id="4"/>
       <w:bookmarkEnd w:id="5"/>
       <w:bookmarkEnd w:id="6"/>
       <w:bookmarkEnd w:id="7"/>
       <w:bookmarkEnd w:id="8"/>
+      <w:bookmarkEnd w:id="9"/>
+      <w:bookmarkEnd w:id="10"/>
     </w:p>
     <w:p>
       <w:pPr>
@@ -4240,14 +4154,14 @@
           <w:lang w:val="vi-VN"/>
         </w:rPr>
       </w:pPr>
-      <w:bookmarkStart w:id="9" w:name="_Toc357804479"/>
-      <w:bookmarkStart w:id="10" w:name="_Toc358168458"/>
-      <w:bookmarkStart w:id="11" w:name="_Toc358929262"/>
-      <w:bookmarkStart w:id="12" w:name="_Toc420708470"/>
-      <w:bookmarkStart w:id="13" w:name="_Toc3491332"/>
-      <w:bookmarkStart w:id="14" w:name="_Toc8199101"/>
-      <w:bookmarkStart w:id="15" w:name="_Toc15715490"/>
-      <w:bookmarkStart w:id="16" w:name="_Toc16101764"/>
+      <w:bookmarkStart w:id="11" w:name="_Toc357804479"/>
+      <w:bookmarkStart w:id="12" w:name="_Toc358168458"/>
+      <w:bookmarkStart w:id="13" w:name="_Toc358929262"/>
+      <w:bookmarkStart w:id="14" w:name="_Toc420708470"/>
+      <w:bookmarkStart w:id="15" w:name="_Toc3491332"/>
+      <w:bookmarkStart w:id="16" w:name="_Toc8199101"/>
+      <w:bookmarkStart w:id="17" w:name="_Toc15715490"/>
+      <w:bookmarkStart w:id="18" w:name="_Toc16101764"/>
       <w:r>
         <w:rPr>
           <w:rFonts w:ascii="Times New Roman" w:hAnsi="Times New Roman" w:cs="Times New Roman"/>
@@ -4258,14 +4172,14 @@
         </w:rPr>
         <w:t>Lý do chọn đề tài</w:t>
       </w:r>
-      <w:bookmarkEnd w:id="9"/>
-      <w:bookmarkEnd w:id="10"/>
       <w:bookmarkEnd w:id="11"/>
       <w:bookmarkEnd w:id="12"/>
       <w:bookmarkEnd w:id="13"/>
       <w:bookmarkEnd w:id="14"/>
       <w:bookmarkEnd w:id="15"/>
       <w:bookmarkEnd w:id="16"/>
+      <w:bookmarkEnd w:id="17"/>
+      <w:bookmarkEnd w:id="18"/>
     </w:p>
     <w:p>
       <w:pPr>
@@ -4620,14 +4534,14 @@
           <w:lang w:val="vi-VN"/>
         </w:rPr>
       </w:pPr>
-      <w:bookmarkStart w:id="17" w:name="_Toc357804480"/>
-      <w:bookmarkStart w:id="18" w:name="_Toc358168459"/>
-      <w:bookmarkStart w:id="19" w:name="_Toc358929263"/>
-      <w:bookmarkStart w:id="20" w:name="_Toc420708471"/>
-      <w:bookmarkStart w:id="21" w:name="_Toc3491333"/>
-      <w:bookmarkStart w:id="22" w:name="_Toc8199102"/>
-      <w:bookmarkStart w:id="23" w:name="_Toc15715491"/>
-      <w:bookmarkStart w:id="24" w:name="_Toc16101765"/>
+      <w:bookmarkStart w:id="19" w:name="_Toc357804480"/>
+      <w:bookmarkStart w:id="20" w:name="_Toc358168459"/>
+      <w:bookmarkStart w:id="21" w:name="_Toc358929263"/>
+      <w:bookmarkStart w:id="22" w:name="_Toc420708471"/>
+      <w:bookmarkStart w:id="23" w:name="_Toc3491333"/>
+      <w:bookmarkStart w:id="24" w:name="_Toc8199102"/>
+      <w:bookmarkStart w:id="25" w:name="_Toc15715491"/>
+      <w:bookmarkStart w:id="26" w:name="_Toc16101765"/>
       <w:r>
         <w:rPr>
           <w:rFonts w:ascii="Times New Roman" w:hAnsi="Times New Roman" w:cs="Times New Roman"/>
@@ -4638,14 +4552,14 @@
         </w:rPr>
         <w:t>Mục đích</w:t>
       </w:r>
-      <w:bookmarkEnd w:id="17"/>
-      <w:bookmarkEnd w:id="18"/>
       <w:bookmarkEnd w:id="19"/>
       <w:bookmarkEnd w:id="20"/>
       <w:bookmarkEnd w:id="21"/>
       <w:bookmarkEnd w:id="22"/>
       <w:bookmarkEnd w:id="23"/>
       <w:bookmarkEnd w:id="24"/>
+      <w:bookmarkEnd w:id="25"/>
+      <w:bookmarkEnd w:id="26"/>
     </w:p>
     <w:p>
       <w:pPr>
@@ -4656,9 +4570,9 @@
           <w:szCs w:val="26"/>
         </w:rPr>
       </w:pPr>
-      <w:bookmarkStart w:id="25" w:name="_Toc357804481"/>
-      <w:bookmarkStart w:id="26" w:name="_Toc358168460"/>
-      <w:bookmarkStart w:id="27" w:name="_Toc358929264"/>
+      <w:bookmarkStart w:id="27" w:name="_Toc357804481"/>
+      <w:bookmarkStart w:id="28" w:name="_Toc358168460"/>
+      <w:bookmarkStart w:id="29" w:name="_Toc358929264"/>
       <w:r>
         <w:rPr>
           <w:sz w:val="26"/>
@@ -4743,11 +4657,11 @@
           <w:lang w:val="vi-VN"/>
         </w:rPr>
       </w:pPr>
-      <w:bookmarkStart w:id="28" w:name="_Toc420708472"/>
-      <w:bookmarkStart w:id="29" w:name="_Toc3491334"/>
-      <w:bookmarkStart w:id="30" w:name="_Toc8199103"/>
-      <w:bookmarkStart w:id="31" w:name="_Toc15715492"/>
-      <w:bookmarkStart w:id="32" w:name="_Toc16101766"/>
+      <w:bookmarkStart w:id="30" w:name="_Toc420708472"/>
+      <w:bookmarkStart w:id="31" w:name="_Toc3491334"/>
+      <w:bookmarkStart w:id="32" w:name="_Toc8199103"/>
+      <w:bookmarkStart w:id="33" w:name="_Toc15715492"/>
+      <w:bookmarkStart w:id="34" w:name="_Toc16101766"/>
       <w:r>
         <w:rPr>
           <w:rFonts w:ascii="Times New Roman" w:hAnsi="Times New Roman" w:cs="Times New Roman"/>
@@ -4758,14 +4672,14 @@
         </w:rPr>
         <w:t>Mục tiêu</w:t>
       </w:r>
-      <w:bookmarkEnd w:id="25"/>
-      <w:bookmarkEnd w:id="26"/>
       <w:bookmarkEnd w:id="27"/>
       <w:bookmarkEnd w:id="28"/>
       <w:bookmarkEnd w:id="29"/>
       <w:bookmarkEnd w:id="30"/>
       <w:bookmarkEnd w:id="31"/>
       <w:bookmarkEnd w:id="32"/>
+      <w:bookmarkEnd w:id="33"/>
+      <w:bookmarkEnd w:id="34"/>
     </w:p>
     <w:p>
       <w:pPr>
@@ -4981,14 +4895,14 @@
           <w:lang w:val="vi-VN"/>
         </w:rPr>
       </w:pPr>
-      <w:bookmarkStart w:id="33" w:name="_Toc357804482"/>
-      <w:bookmarkStart w:id="34" w:name="_Toc358168461"/>
-      <w:bookmarkStart w:id="35" w:name="_Toc358929265"/>
-      <w:bookmarkStart w:id="36" w:name="_Toc420708473"/>
-      <w:bookmarkStart w:id="37" w:name="_Toc3491335"/>
-      <w:bookmarkStart w:id="38" w:name="_Toc8199104"/>
-      <w:bookmarkStart w:id="39" w:name="_Toc15715493"/>
-      <w:bookmarkStart w:id="40" w:name="_Toc16101767"/>
+      <w:bookmarkStart w:id="35" w:name="_Toc357804482"/>
+      <w:bookmarkStart w:id="36" w:name="_Toc358168461"/>
+      <w:bookmarkStart w:id="37" w:name="_Toc358929265"/>
+      <w:bookmarkStart w:id="38" w:name="_Toc420708473"/>
+      <w:bookmarkStart w:id="39" w:name="_Toc3491335"/>
+      <w:bookmarkStart w:id="40" w:name="_Toc8199104"/>
+      <w:bookmarkStart w:id="41" w:name="_Toc15715493"/>
+      <w:bookmarkStart w:id="42" w:name="_Toc16101767"/>
       <w:r>
         <w:rPr>
           <w:rFonts w:ascii="Times New Roman" w:hAnsi="Times New Roman" w:cs="Times New Roman"/>
@@ -5000,9 +4914,9 @@
         </w:rPr>
         <w:t>Bố cục đề tài</w:t>
       </w:r>
-      <w:bookmarkEnd w:id="33"/>
-      <w:bookmarkEnd w:id="34"/>
       <w:bookmarkEnd w:id="35"/>
+      <w:bookmarkEnd w:id="36"/>
+      <w:bookmarkEnd w:id="37"/>
       <w:r>
         <w:rPr>
           <w:rFonts w:ascii="Times New Roman" w:hAnsi="Times New Roman" w:cs="Times New Roman"/>
@@ -5024,11 +4938,11 @@
         </w:rPr>
         <w:t>(nội dung chính: 3 chương)</w:t>
       </w:r>
-      <w:bookmarkEnd w:id="36"/>
-      <w:bookmarkEnd w:id="37"/>
       <w:bookmarkEnd w:id="38"/>
       <w:bookmarkEnd w:id="39"/>
       <w:bookmarkEnd w:id="40"/>
+      <w:bookmarkEnd w:id="41"/>
+      <w:bookmarkEnd w:id="42"/>
     </w:p>
     <w:p>
       <w:pPr>
@@ -5251,7 +5165,7 @@
           <w:szCs w:val="28"/>
         </w:rPr>
       </w:pPr>
-      <w:bookmarkStart w:id="41" w:name="_Toc16101768"/>
+      <w:bookmarkStart w:id="43" w:name="_Toc16101768"/>
       <w:r>
         <w:rPr>
           <w:rFonts w:ascii="Times New Roman" w:hAnsi="Times New Roman" w:cs="Times New Roman"/>
@@ -5262,7 +5176,7 @@
         </w:rPr>
         <w:t>Phương pháp</w:t>
       </w:r>
-      <w:bookmarkEnd w:id="41"/>
+      <w:bookmarkEnd w:id="43"/>
     </w:p>
     <w:p>
       <w:pPr>
@@ -5336,7 +5250,7 @@
           <w:color w:val="auto"/>
         </w:rPr>
       </w:pPr>
-      <w:bookmarkStart w:id="42" w:name="_Toc16101769"/>
+      <w:bookmarkStart w:id="44" w:name="_Toc16101769"/>
       <w:r>
         <w:rPr>
           <w:rFonts w:cs="Times New Roman"/>
@@ -5345,7 +5259,7 @@
         <w:lastRenderedPageBreak/>
         <w:t>PHẦN II. NỘI DUNG</w:t>
       </w:r>
-      <w:bookmarkEnd w:id="42"/>
+      <w:bookmarkEnd w:id="44"/>
     </w:p>
     <w:p>
       <w:pPr>
@@ -5359,8 +5273,8 @@
           <w:sz w:val="36"/>
         </w:rPr>
       </w:pPr>
-      <w:bookmarkStart w:id="43" w:name="_Hlk16005240"/>
-      <w:bookmarkStart w:id="44" w:name="_Toc16101770"/>
+      <w:bookmarkStart w:id="45" w:name="_Toc16101770"/>
+      <w:bookmarkStart w:id="46" w:name="_Hlk16005240"/>
       <w:r>
         <w:rPr>
           <w:rFonts w:ascii="Times New Roman" w:hAnsi="Times New Roman" w:cs="Times New Roman"/>
@@ -5379,7 +5293,7 @@
         </w:rPr>
         <w:t>PHÂN TÍCH THIẾT KẾ HỆ THỐNG</w:t>
       </w:r>
-      <w:bookmarkEnd w:id="44"/>
+      <w:bookmarkEnd w:id="45"/>
     </w:p>
     <w:p>
       <w:pPr>
@@ -5395,8 +5309,8 @@
           <w:sz w:val="28"/>
         </w:rPr>
       </w:pPr>
-      <w:bookmarkStart w:id="45" w:name="_Toc16101771"/>
-      <w:bookmarkEnd w:id="43"/>
+      <w:bookmarkStart w:id="47" w:name="_Toc16101771"/>
+      <w:bookmarkEnd w:id="46"/>
       <w:r>
         <w:rPr>
           <w:b/>
@@ -5404,7 +5318,7 @@
         </w:rPr>
         <w:t>Biểu đồ use case</w:t>
       </w:r>
-      <w:bookmarkEnd w:id="45"/>
+      <w:bookmarkEnd w:id="47"/>
     </w:p>
     <w:p>
       <w:pPr>
@@ -5420,7 +5334,7 @@
           <w:sz w:val="28"/>
         </w:rPr>
       </w:pPr>
-      <w:bookmarkStart w:id="46" w:name="_Toc16101772"/>
+      <w:bookmarkStart w:id="48" w:name="_Toc16101772"/>
       <w:r>
         <w:rPr>
           <w:b/>
@@ -5428,7 +5342,7 @@
         </w:rPr>
         <w:t>Biểu đồ use case chính</w:t>
       </w:r>
-      <w:bookmarkEnd w:id="46"/>
+      <w:bookmarkEnd w:id="48"/>
     </w:p>
     <w:p>
       <w:pPr>
@@ -5519,7 +5433,7 @@
           <w:b/>
         </w:rPr>
       </w:pPr>
-      <w:bookmarkStart w:id="47" w:name="_Toc16101773"/>
+      <w:bookmarkStart w:id="49" w:name="_Toc16101773"/>
       <w:r>
         <w:rPr>
           <w:b/>
@@ -5534,7 +5448,7 @@
         </w:rPr>
         <w:t>2</w:t>
       </w:r>
-      <w:bookmarkEnd w:id="47"/>
+      <w:bookmarkEnd w:id="49"/>
     </w:p>
     <w:p>
       <w:pPr>
@@ -5549,7 +5463,7 @@
           <w:b/>
         </w:rPr>
       </w:pPr>
-      <w:bookmarkStart w:id="48" w:name="_Toc16101774"/>
+      <w:bookmarkStart w:id="50" w:name="_Toc16101774"/>
       <w:r>
         <w:rPr>
           <w:b/>
@@ -5557,7 +5471,7 @@
         </w:rPr>
         <w:t>Use case “Đăng nhập”</w:t>
       </w:r>
-      <w:bookmarkEnd w:id="48"/>
+      <w:bookmarkEnd w:id="50"/>
     </w:p>
     <w:p>
       <w:pPr>
@@ -5649,7 +5563,7 @@
           <w:sz w:val="28"/>
         </w:rPr>
       </w:pPr>
-      <w:bookmarkStart w:id="49" w:name="_Toc16101775"/>
+      <w:bookmarkStart w:id="51" w:name="_Toc16101775"/>
       <w:r>
         <w:rPr>
           <w:b/>
@@ -5658,7 +5572,7 @@
         <w:lastRenderedPageBreak/>
         <w:t>Use case “Quản lý gia phả”</w:t>
       </w:r>
-      <w:bookmarkEnd w:id="49"/>
+      <w:bookmarkEnd w:id="51"/>
     </w:p>
     <w:p>
       <w:pPr>
@@ -5946,7 +5860,7 @@
           <w:sz w:val="28"/>
         </w:rPr>
       </w:pPr>
-      <w:bookmarkStart w:id="50" w:name="_Toc16101776"/>
+      <w:bookmarkStart w:id="52" w:name="_Toc16101776"/>
       <w:r>
         <w:rPr>
           <w:b/>
@@ -5954,7 +5868,7 @@
         </w:rPr>
         <w:t>Use case “Xem thông tin gia phả”</w:t>
       </w:r>
-      <w:bookmarkEnd w:id="50"/>
+      <w:bookmarkEnd w:id="52"/>
     </w:p>
     <w:p>
       <w:pPr>
@@ -6052,7 +5966,7 @@
           <w:sz w:val="28"/>
         </w:rPr>
       </w:pPr>
-      <w:bookmarkStart w:id="51" w:name="_Toc16101777"/>
+      <w:bookmarkStart w:id="53" w:name="_Toc16101777"/>
       <w:r>
         <w:rPr>
           <w:b/>
@@ -6060,7 +5974,7 @@
         </w:rPr>
         <w:t>Use case “Quản lý nội dung”</w:t>
       </w:r>
-      <w:bookmarkEnd w:id="51"/>
+      <w:bookmarkEnd w:id="53"/>
     </w:p>
     <w:p>
       <w:pPr>
@@ -6156,7 +6070,7 @@
           <w:sz w:val="28"/>
         </w:rPr>
       </w:pPr>
-      <w:bookmarkStart w:id="52" w:name="_Toc16101778"/>
+      <w:bookmarkStart w:id="54" w:name="_Toc16101778"/>
       <w:r>
         <w:rPr>
           <w:b/>
@@ -6164,7 +6078,7 @@
         </w:rPr>
         <w:t>Mô tả use case</w:t>
       </w:r>
-      <w:bookmarkEnd w:id="52"/>
+      <w:bookmarkEnd w:id="54"/>
     </w:p>
     <w:p>
       <w:pPr>
@@ -6179,7 +6093,7 @@
           <w:b/>
         </w:rPr>
       </w:pPr>
-      <w:bookmarkStart w:id="53" w:name="_Toc16101779"/>
+      <w:bookmarkStart w:id="55" w:name="_Toc16101779"/>
       <w:r>
         <w:rPr>
           <w:b/>
@@ -6188,7 +6102,7 @@
         </w:rPr>
         <w:t>Use case: LogIn (Đăng nhập)</w:t>
       </w:r>
-      <w:bookmarkEnd w:id="53"/>
+      <w:bookmarkEnd w:id="55"/>
     </w:p>
     <w:p>
       <w:pPr>
@@ -7220,7 +7134,7 @@
           <w:b/>
         </w:rPr>
       </w:pPr>
-      <w:bookmarkStart w:id="54" w:name="_Toc16101780"/>
+      <w:bookmarkStart w:id="56" w:name="_Toc16101780"/>
       <w:r>
         <w:rPr>
           <w:b/>
@@ -7261,7 +7175,7 @@
         </w:rPr>
         <w:t>alogy (Quản lý gia phả)</w:t>
       </w:r>
-      <w:bookmarkEnd w:id="54"/>
+      <w:bookmarkEnd w:id="56"/>
     </w:p>
     <w:p>
       <w:pPr>
@@ -7723,7 +7637,7 @@
           <w:b/>
         </w:rPr>
       </w:pPr>
-      <w:bookmarkStart w:id="55" w:name="_Toc16101781"/>
+      <w:bookmarkStart w:id="57" w:name="_Toc16101781"/>
       <w:r>
         <w:rPr>
           <w:b/>
@@ -7732,7 +7646,7 @@
         </w:rPr>
         <w:t>Use case: See Genealogy Information (Xem thông tin gia phả)</w:t>
       </w:r>
-      <w:bookmarkEnd w:id="55"/>
+      <w:bookmarkEnd w:id="57"/>
     </w:p>
     <w:p>
       <w:pPr>
@@ -8255,7 +8169,7 @@
           <w:b/>
         </w:rPr>
       </w:pPr>
-      <w:bookmarkStart w:id="56" w:name="_Toc16101782"/>
+      <w:bookmarkStart w:id="58" w:name="_Toc16101782"/>
       <w:r>
         <w:rPr>
           <w:b/>
@@ -8270,7 +8184,7 @@
         </w:rPr>
         <w:t>: Manage Content (Quản lý nội dung)</w:t>
       </w:r>
-      <w:bookmarkEnd w:id="56"/>
+      <w:bookmarkEnd w:id="58"/>
     </w:p>
     <w:p>
       <w:pPr>
@@ -8878,7 +8792,7 @@
           <w:sz w:val="28"/>
         </w:rPr>
       </w:pPr>
-      <w:bookmarkStart w:id="57" w:name="_Toc16101783"/>
+      <w:bookmarkStart w:id="59" w:name="_Toc16101783"/>
       <w:r>
         <w:rPr>
           <w:b/>
@@ -8886,7 +8800,7 @@
         </w:rPr>
         <w:t>Phân tích use case</w:t>
       </w:r>
-      <w:bookmarkEnd w:id="57"/>
+      <w:bookmarkEnd w:id="59"/>
     </w:p>
     <w:p>
       <w:pPr>
@@ -8902,7 +8816,7 @@
           <w:sz w:val="28"/>
         </w:rPr>
       </w:pPr>
-      <w:bookmarkStart w:id="58" w:name="_Toc16101784"/>
+      <w:bookmarkStart w:id="60" w:name="_Toc16101784"/>
       <w:r>
         <w:rPr>
           <w:b/>
@@ -8910,7 +8824,7 @@
         </w:rPr>
         <w:t>Phân tích use case “Đăng nhập”</w:t>
       </w:r>
-      <w:bookmarkEnd w:id="58"/>
+      <w:bookmarkEnd w:id="60"/>
     </w:p>
     <w:p>
       <w:pPr>
@@ -9259,7 +9173,7 @@
           <w:b/>
         </w:rPr>
       </w:pPr>
-      <w:bookmarkStart w:id="59" w:name="_Toc16101785"/>
+      <w:bookmarkStart w:id="61" w:name="_Toc16101785"/>
       <w:r>
         <w:rPr>
           <w:b/>
@@ -9288,7 +9202,7 @@
         </w:rPr>
         <w:t>”</w:t>
       </w:r>
-      <w:bookmarkEnd w:id="59"/>
+      <w:bookmarkEnd w:id="61"/>
     </w:p>
     <w:p>
       <w:pPr>
@@ -9900,7 +9814,7 @@
           <w:b/>
         </w:rPr>
       </w:pPr>
-      <w:bookmarkStart w:id="60" w:name="_Toc16101786"/>
+      <w:bookmarkStart w:id="62" w:name="_Toc16101786"/>
       <w:r>
         <w:rPr>
           <w:b/>
@@ -9908,7 +9822,7 @@
         </w:rPr>
         <w:t>Phân tích use case “Xem thông tin gia phả”</w:t>
       </w:r>
-      <w:bookmarkEnd w:id="60"/>
+      <w:bookmarkEnd w:id="62"/>
     </w:p>
     <w:p>
       <w:pPr>
@@ -10200,7 +10114,7 @@
           <w:b/>
         </w:rPr>
       </w:pPr>
-      <w:bookmarkStart w:id="61" w:name="_Toc16101787"/>
+      <w:bookmarkStart w:id="63" w:name="_Toc16101787"/>
       <w:r>
         <w:rPr>
           <w:b/>
@@ -10209,7 +10123,7 @@
         <w:lastRenderedPageBreak/>
         <w:t>Phân tích use case “Quản lý nội dung”</w:t>
       </w:r>
-      <w:bookmarkEnd w:id="61"/>
+      <w:bookmarkEnd w:id="63"/>
     </w:p>
     <w:p>
       <w:pPr>
@@ -10391,7 +10305,7 @@
           <w:sz w:val="36"/>
         </w:rPr>
       </w:pPr>
-      <w:bookmarkStart w:id="62" w:name="_Toc16101788"/>
+      <w:bookmarkStart w:id="64" w:name="_Toc16101788"/>
       <w:r>
         <w:rPr>
           <w:rFonts w:ascii="Times New Roman" w:hAnsi="Times New Roman" w:cs="Times New Roman"/>
@@ -10402,7 +10316,7 @@
         <w:lastRenderedPageBreak/>
         <w:t>CHƯƠNG 2. THIẾT KẾ CƠ SỞ DỮ LIỆU</w:t>
       </w:r>
-      <w:bookmarkEnd w:id="62"/>
+      <w:bookmarkEnd w:id="64"/>
     </w:p>
     <w:p>
       <w:pPr>
@@ -14168,7 +14082,7 @@
           <w:sz w:val="36"/>
         </w:rPr>
       </w:pPr>
-      <w:bookmarkStart w:id="63" w:name="_Toc16101789"/>
+      <w:bookmarkStart w:id="65" w:name="_Toc16101789"/>
       <w:r>
         <w:rPr>
           <w:rFonts w:ascii="Times New Roman" w:hAnsi="Times New Roman" w:cs="Times New Roman"/>
@@ -14197,7 +14111,7 @@
         </w:rPr>
         <w:t>GIAO DIỆN</w:t>
       </w:r>
-      <w:bookmarkEnd w:id="63"/>
+      <w:bookmarkEnd w:id="65"/>
     </w:p>
     <w:p>
       <w:pPr>
@@ -15152,7 +15066,6 @@
         <w:ind w:left="270"/>
         <w:jc w:val="center"/>
       </w:pPr>
-      <w:bookmarkStart w:id="64" w:name="_GoBack"/>
       <w:r>
         <w:rPr>
           <w:noProof/>
@@ -15201,7 +15114,6 @@
           </wp:inline>
         </w:drawing>
       </w:r>
-      <w:bookmarkEnd w:id="64"/>
     </w:p>
     <w:p>
       <w:pPr>
@@ -15662,6 +15574,7 @@
         <w:docPartUnique/>
       </w:docPartObj>
     </w:sdtPr>
+    <w:sdtEndPr/>
     <w:sdtContent>
       <w:p>
         <w:pPr>
@@ -15683,6 +15596,7 @@
         <w:docPartUnique/>
       </w:docPartObj>
     </w:sdtPr>
+    <w:sdtEndPr/>
     <w:sdtContent>
       <w:p>
         <w:pPr>
@@ -19216,7 +19130,7 @@
 </file>
 
 <file path=customXml/itemProps1.xml><?xml version="1.0" encoding="utf-8"?>
-<ds:datastoreItem xmlns:ds="http://schemas.openxmlformats.org/officeDocument/2006/customXml" ds:itemID="{8D0D0A84-027E-4E1D-B3F0-95C92F630DF5}">
+<ds:datastoreItem xmlns:ds="http://schemas.openxmlformats.org/officeDocument/2006/customXml" ds:itemID="{5D52352E-12CE-4520-A9C7-3EE5E54BD52D}">
   <ds:schemaRefs>
     <ds:schemaRef ds:uri="http://schemas.openxmlformats.org/officeDocument/2006/bibliography"/>
   </ds:schemaRefs>
